--- a/Экзамен/Тесты.docx
+++ b/Экзамен/Тесты.docx
@@ -76,11 +76,6 @@
       </w:r>
     </w:p>
     <w:p>
-      <w:pPr>
-        <w:rPr>
-          <w:lang w:val="en-US"/>
-        </w:rPr>
-      </w:pPr>
       <w:r>
         <w:rPr>
           <w:rFonts w:ascii="UniversLTStd-Bold" w:hAnsi="UniversLTStd-Bold" w:cs="UniversLTStd-Bold"/>
@@ -88,30 +83,30 @@
           <w:bCs/>
           <w:lang w:val="en-US"/>
         </w:rPr>
-        <w:t xml:space="preserve">B. </w:t>
+        <w:t>B</w:t>
+      </w:r>
+      <w:r>
+        <w:rPr>
+          <w:rFonts w:ascii="UniversLTStd-Bold" w:hAnsi="UniversLTStd-Bold" w:cs="UniversLTStd-Bold"/>
+          <w:b/>
+          <w:bCs/>
+        </w:rPr>
+        <w:t xml:space="preserve">. </w:t>
       </w:r>
       <w:r>
         <w:rPr>
           <w:rFonts w:ascii="SabonLTStd-Roman" w:hAnsi="SabonLTStd-Roman" w:cs="SabonLTStd-Roman"/>
-          <w:lang w:val="en-US"/>
         </w:rPr>
         <w:t>_</w:t>
       </w:r>
-      <w:proofErr w:type="spellStart"/>
       <w:r>
         <w:rPr>
           <w:lang w:val="en-US"/>
         </w:rPr>
         <w:t>helloWorld</w:t>
       </w:r>
-      <w:proofErr w:type="spellEnd"/>
-    </w:p>
-    <w:p>
-      <w:pPr>
-        <w:rPr>
-          <w:lang w:val="en-US"/>
-        </w:rPr>
-      </w:pPr>
+    </w:p>
+    <w:p>
       <w:r>
         <w:rPr>
           <w:rFonts w:ascii="UniversLTStd-Bold" w:hAnsi="UniversLTStd-Bold" w:cs="UniversLTStd-Bold"/>
@@ -119,7 +114,15 @@
           <w:bCs/>
           <w:lang w:val="en-US"/>
         </w:rPr>
-        <w:t xml:space="preserve">C. </w:t>
+        <w:t>C</w:t>
+      </w:r>
+      <w:r>
+        <w:rPr>
+          <w:rFonts w:ascii="UniversLTStd-Bold" w:hAnsi="UniversLTStd-Bold" w:cs="UniversLTStd-Bold"/>
+          <w:b/>
+          <w:bCs/>
+        </w:rPr>
+        <w:t xml:space="preserve">. </w:t>
       </w:r>
       <w:r>
         <w:rPr>
@@ -143,16 +146,12 @@
         </w:rPr>
         <w:t xml:space="preserve">D. </w:t>
       </w:r>
-      <w:proofErr w:type="spellStart"/>
-      <w:proofErr w:type="gramStart"/>
       <w:r>
         <w:rPr>
           <w:lang w:val="en-US"/>
         </w:rPr>
         <w:t>java.lang</w:t>
       </w:r>
-      <w:proofErr w:type="spellEnd"/>
-      <w:proofErr w:type="gramEnd"/>
     </w:p>
     <w:p>
       <w:pPr>
@@ -280,11 +279,9 @@
         </w:rPr>
         <w:t xml:space="preserve"> </w:t>
       </w:r>
-      <w:proofErr w:type="spellStart"/>
       <w:r>
         <w:t>WaterBottle</w:t>
       </w:r>
-      <w:proofErr w:type="spellEnd"/>
       <w:r>
         <w:rPr>
           <w:lang w:val="ru-RU"/>
@@ -317,15 +314,7 @@
         <w:tab/>
       </w:r>
       <w:r>
-        <w:t xml:space="preserve">private </w:t>
-      </w:r>
-      <w:proofErr w:type="spellStart"/>
-      <w:r>
-        <w:t>boolean</w:t>
-      </w:r>
-      <w:proofErr w:type="spellEnd"/>
-      <w:r>
-        <w:t xml:space="preserve"> empty;</w:t>
+        <w:t>private boolean empty;</w:t>
       </w:r>
     </w:p>
     <w:p>
@@ -339,23 +328,7 @@
         <w:tab/>
       </w:r>
       <w:r>
-        <w:t>public static void main(</w:t>
-      </w:r>
-      <w:proofErr w:type="gramStart"/>
-      <w:r>
-        <w:t>String[</w:t>
-      </w:r>
-      <w:proofErr w:type="gramEnd"/>
-      <w:r>
-        <w:t xml:space="preserve">] </w:t>
-      </w:r>
-      <w:proofErr w:type="spellStart"/>
-      <w:r>
-        <w:t>args</w:t>
-      </w:r>
-      <w:proofErr w:type="spellEnd"/>
-      <w:r>
-        <w:t>) {</w:t>
+        <w:t>public static void main(String[] args) {</w:t>
       </w:r>
     </w:p>
     <w:p>
@@ -371,34 +344,8 @@
       <w:r>
         <w:tab/>
       </w:r>
-      <w:proofErr w:type="spellStart"/>
-      <w:r>
-        <w:t>WaterBottle</w:t>
-      </w:r>
-      <w:proofErr w:type="spellEnd"/>
-      <w:r>
-        <w:t xml:space="preserve"> </w:t>
-      </w:r>
-      <w:proofErr w:type="spellStart"/>
-      <w:r>
-        <w:t>wb</w:t>
-      </w:r>
-      <w:proofErr w:type="spellEnd"/>
-      <w:r>
-        <w:t xml:space="preserve"> = new </w:t>
-      </w:r>
-      <w:proofErr w:type="spellStart"/>
-      <w:proofErr w:type="gramStart"/>
-      <w:r>
-        <w:t>WaterBottle</w:t>
-      </w:r>
-      <w:proofErr w:type="spellEnd"/>
-      <w:r>
-        <w:t>(</w:t>
-      </w:r>
-      <w:proofErr w:type="gramEnd"/>
-      <w:r>
-        <w:t>);</w:t>
+      <w:r>
+        <w:t>WaterBottle wb = new WaterBottle();</w:t>
       </w:r>
     </w:p>
     <w:p>
@@ -414,23 +361,8 @@
       <w:r>
         <w:tab/>
       </w:r>
-      <w:proofErr w:type="spellStart"/>
-      <w:r>
-        <w:t>System.out.print</w:t>
-      </w:r>
-      <w:proofErr w:type="spellEnd"/>
-      <w:r>
-        <w:t xml:space="preserve">("Empty = " + </w:t>
-      </w:r>
-      <w:proofErr w:type="spellStart"/>
-      <w:proofErr w:type="gramStart"/>
-      <w:r>
-        <w:t>wb.empty</w:t>
-      </w:r>
-      <w:proofErr w:type="spellEnd"/>
-      <w:proofErr w:type="gramEnd"/>
-      <w:r>
-        <w:t>);</w:t>
+      <w:r>
+        <w:t>System.out.print("Empty = " + wb.empty);</w:t>
       </w:r>
     </w:p>
     <w:p>
@@ -446,57 +378,50 @@
       <w:r>
         <w:tab/>
       </w:r>
-      <w:proofErr w:type="spellStart"/>
-      <w:r>
-        <w:t>System.out.print</w:t>
-      </w:r>
-      <w:proofErr w:type="spellEnd"/>
-      <w:r>
-        <w:t xml:space="preserve">(", Brand = " + </w:t>
-      </w:r>
-      <w:proofErr w:type="spellStart"/>
-      <w:proofErr w:type="gramStart"/>
-      <w:r>
-        <w:t>wb.brand</w:t>
-      </w:r>
-      <w:proofErr w:type="spellEnd"/>
-      <w:proofErr w:type="gramEnd"/>
-      <w:r>
-        <w:t>);</w:t>
-      </w:r>
-    </w:p>
-    <w:p>
-      <w:pPr>
-        <w:pStyle w:val="Code"/>
-      </w:pPr>
-      <w:r>
+      <w:r>
+        <w:t>System.out.print(", Brand = " + wb.brand);</w:t>
+      </w:r>
+    </w:p>
+    <w:p>
+      <w:pPr>
+        <w:pStyle w:val="Code"/>
+        <w:rPr>
+          <w:lang w:val="ru-RU"/>
+        </w:rPr>
+      </w:pPr>
+      <w:r>
+        <w:rPr>
+          <w:lang w:val="ru-RU"/>
+        </w:rPr>
         <w:t xml:space="preserve">8: </w:t>
       </w:r>
       <w:r>
+        <w:rPr>
+          <w:lang w:val="ru-RU"/>
+        </w:rPr>
         <w:tab/>
-      </w:r>
-      <w:r>
         <w:t xml:space="preserve">} </w:t>
       </w:r>
     </w:p>
     <w:p>
       <w:pPr>
         <w:pStyle w:val="Code"/>
-      </w:pPr>
-      <w:r>
-        <w:t>9</w:t>
-      </w:r>
-      <w:proofErr w:type="gramStart"/>
-      <w:r>
-        <w:t>:</w:t>
-      </w:r>
-      <w:r>
-        <w:t xml:space="preserve"> </w:t>
-      </w:r>
-      <w:r>
+        <w:rPr>
+          <w:lang w:val="ru-RU"/>
+        </w:rPr>
+      </w:pPr>
+      <w:r>
+        <w:rPr>
+          <w:lang w:val="ru-RU"/>
+        </w:rPr>
+        <w:t xml:space="preserve">9: </w:t>
+      </w:r>
+      <w:r>
+        <w:rPr>
+          <w:lang w:val="ru-RU"/>
+        </w:rPr>
         <w:t>}</w:t>
       </w:r>
-      <w:proofErr w:type="gramEnd"/>
     </w:p>
     <w:p>
       <w:pPr>
@@ -509,7 +434,6 @@
           <w:rFonts w:ascii="SourceCodePro-Regular" w:hAnsi="SourceCodePro-Regular" w:cs="SourceCodePro-Regular"/>
           <w:sz w:val="18"/>
           <w:szCs w:val="18"/>
-          <w:lang w:val="en-US"/>
         </w:rPr>
       </w:pPr>
     </w:p>
@@ -603,7 +527,16 @@
         <w:t xml:space="preserve">C. </w:t>
       </w:r>
       <w:r>
-        <w:t>Нет вывода</w:t>
+        <w:t>Нет</w:t>
+      </w:r>
+      <w:r>
+        <w:rPr>
+          <w:lang w:val="en-US"/>
+        </w:rPr>
+        <w:t xml:space="preserve"> </w:t>
+      </w:r>
+      <w:r>
+        <w:t>вывода</w:t>
       </w:r>
       <w:r>
         <w:rPr>
@@ -664,6 +597,7 @@
       <w:pPr>
         <w:rPr>
           <w:rFonts w:ascii="SourceCodePro-Regular" w:hAnsi="SourceCodePro-Regular" w:cs="SourceCodePro-Regular"/>
+          <w:lang w:val="en-US"/>
         </w:rPr>
       </w:pPr>
       <w:r>
@@ -671,12 +605,14 @@
           <w:rFonts w:ascii="UniversLTStd-Bold" w:hAnsi="UniversLTStd-Bold" w:cs="UniversLTStd-Bold"/>
           <w:b/>
           <w:bCs/>
+          <w:lang w:val="en-US"/>
         </w:rPr>
         <w:t xml:space="preserve">F. </w:t>
       </w:r>
       <w:r>
         <w:rPr>
           <w:rFonts w:ascii="SourceCodePro-Regular" w:hAnsi="SourceCodePro-Regular" w:cs="SourceCodePro-Regular"/>
+          <w:lang w:val="en-US"/>
         </w:rPr>
         <w:t>Empty = null, Brand = null</w:t>
       </w:r>
@@ -694,39 +630,15 @@
         <w:pStyle w:val="Code"/>
       </w:pPr>
       <w:r>
-        <w:t xml:space="preserve">4: short </w:t>
-      </w:r>
-      <w:proofErr w:type="spellStart"/>
-      <w:r>
-        <w:t>numPets</w:t>
-      </w:r>
-      <w:proofErr w:type="spellEnd"/>
-      <w:r>
-        <w:t xml:space="preserve"> = 5;</w:t>
-      </w:r>
-    </w:p>
-    <w:p>
-      <w:pPr>
-        <w:pStyle w:val="Code"/>
-      </w:pPr>
-      <w:r>
-        <w:t xml:space="preserve">5: </w:t>
-      </w:r>
-      <w:proofErr w:type="spellStart"/>
-      <w:r>
-        <w:t>int</w:t>
-      </w:r>
-      <w:proofErr w:type="spellEnd"/>
-      <w:r>
-        <w:t xml:space="preserve"> </w:t>
-      </w:r>
-      <w:proofErr w:type="spellStart"/>
-      <w:r>
-        <w:t>numGrains</w:t>
-      </w:r>
-      <w:proofErr w:type="spellEnd"/>
-      <w:r>
-        <w:t xml:space="preserve"> = 5.6;</w:t>
+        <w:t>4: short numPets = 5;</w:t>
+      </w:r>
+    </w:p>
+    <w:p>
+      <w:pPr>
+        <w:pStyle w:val="Code"/>
+      </w:pPr>
+      <w:r>
+        <w:t>5: int numGrains = 5.6;</w:t>
       </w:r>
     </w:p>
     <w:p>
@@ -742,49 +654,23 @@
         <w:pStyle w:val="Code"/>
       </w:pPr>
       <w:r>
-        <w:t xml:space="preserve">7: </w:t>
-      </w:r>
-      <w:proofErr w:type="spellStart"/>
-      <w:r>
-        <w:t>numPets.length</w:t>
-      </w:r>
-      <w:proofErr w:type="spellEnd"/>
-      <w:r>
-        <w:t>();</w:t>
-      </w:r>
-    </w:p>
-    <w:p>
-      <w:pPr>
-        <w:pStyle w:val="Code"/>
-      </w:pPr>
-      <w:r>
-        <w:t xml:space="preserve">8: </w:t>
-      </w:r>
-      <w:proofErr w:type="spellStart"/>
-      <w:r>
-        <w:t>numGrains.length</w:t>
-      </w:r>
-      <w:proofErr w:type="spellEnd"/>
-      <w:r>
-        <w:t>();</w:t>
-      </w:r>
-    </w:p>
-    <w:p>
-      <w:pPr>
-        <w:pStyle w:val="Code"/>
-      </w:pPr>
-      <w:r>
-        <w:t xml:space="preserve">9: </w:t>
-      </w:r>
-      <w:proofErr w:type="spellStart"/>
-      <w:proofErr w:type="gramStart"/>
-      <w:r>
-        <w:t>name.length</w:t>
-      </w:r>
-      <w:proofErr w:type="spellEnd"/>
-      <w:proofErr w:type="gramEnd"/>
-      <w:r>
-        <w:t>();</w:t>
+        <w:t>7: numPets.length();</w:t>
+      </w:r>
+    </w:p>
+    <w:p>
+      <w:pPr>
+        <w:pStyle w:val="Code"/>
+      </w:pPr>
+      <w:r>
+        <w:t>8: numGrains.length();</w:t>
+      </w:r>
+    </w:p>
+    <w:p>
+      <w:pPr>
+        <w:pStyle w:val="Code"/>
+      </w:pPr>
+      <w:r>
+        <w:t>9: name.length();</w:t>
       </w:r>
     </w:p>
     <w:p>
@@ -801,6 +687,7 @@
       <w:pPr>
         <w:rPr>
           <w:rFonts w:ascii="SourceCodePro-Regular" w:hAnsi="SourceCodePro-Regular" w:cs="SourceCodePro-Regular"/>
+          <w:lang w:val="en-US"/>
         </w:rPr>
       </w:pPr>
       <w:r>
@@ -814,22 +701,53 @@
       <w:r>
         <w:rPr>
           <w:rFonts w:ascii="SourceCodePro-Regular" w:hAnsi="SourceCodePro-Regular" w:cs="SourceCodePro-Regular"/>
+          <w:lang w:val="en-US"/>
         </w:rPr>
         <w:t xml:space="preserve">. </w:t>
       </w:r>
       <w:r>
-        <w:t xml:space="preserve">Строка </w:t>
-      </w:r>
-      <w:r>
-        <w:t>4</w:t>
-      </w:r>
-      <w:r>
-        <w:t xml:space="preserve"> генерирует ошибку</w:t>
-      </w:r>
-      <w:r>
-        <w:t xml:space="preserve"> на этапе</w:t>
-      </w:r>
-      <w:r>
+        <w:t>Строка</w:t>
+      </w:r>
+      <w:r>
+        <w:rPr>
+          <w:lang w:val="en-US"/>
+        </w:rPr>
+        <w:t xml:space="preserve"> 4 </w:t>
+      </w:r>
+      <w:r>
+        <w:t>генерирует</w:t>
+      </w:r>
+      <w:r>
+        <w:rPr>
+          <w:lang w:val="en-US"/>
+        </w:rPr>
+        <w:t xml:space="preserve"> </w:t>
+      </w:r>
+      <w:r>
+        <w:t>ошибку</w:t>
+      </w:r>
+      <w:r>
+        <w:rPr>
+          <w:lang w:val="en-US"/>
+        </w:rPr>
+        <w:t xml:space="preserve"> </w:t>
+      </w:r>
+      <w:r>
+        <w:t>на</w:t>
+      </w:r>
+      <w:r>
+        <w:rPr>
+          <w:lang w:val="en-US"/>
+        </w:rPr>
+        <w:t xml:space="preserve"> </w:t>
+      </w:r>
+      <w:r>
+        <w:t>этапе</w:t>
+      </w:r>
+      <w:r>
+        <w:rPr>
+          <w:lang w:val="en-US"/>
+        </w:rPr>
         <w:t xml:space="preserve"> </w:t>
       </w:r>
       <w:r>
@@ -838,6 +756,7 @@
       <w:r>
         <w:rPr>
           <w:rFonts w:ascii="SourceCodePro-Regular" w:hAnsi="SourceCodePro-Regular" w:cs="SourceCodePro-Regular"/>
+          <w:lang w:val="en-US"/>
         </w:rPr>
         <w:t>.</w:t>
       </w:r>
@@ -1057,11 +976,6 @@
       </w:r>
     </w:p>
     <w:p>
-      <w:pPr>
-        <w:rPr>
-          <w:lang w:val="en-US"/>
-        </w:rPr>
-      </w:pPr>
       <w:r>
         <w:rPr>
           <w:b/>
@@ -1070,18 +984,12 @@
         <w:t>G</w:t>
       </w:r>
       <w:r>
-        <w:rPr>
-          <w:lang w:val="en-US"/>
-        </w:rPr>
         <w:t xml:space="preserve">. </w:t>
       </w:r>
       <w:r>
         <w:t>Код успешно скомпилируется</w:t>
       </w:r>
       <w:r>
-        <w:rPr>
-          <w:lang w:val="en-US"/>
-        </w:rPr>
         <w:t>.</w:t>
       </w:r>
     </w:p>
@@ -1189,20 +1097,7 @@
         <w:tab/>
       </w:r>
       <w:r>
-        <w:t xml:space="preserve">public void </w:t>
-      </w:r>
-      <w:proofErr w:type="gramStart"/>
-      <w:r>
-        <w:t>shed(</w:t>
-      </w:r>
-      <w:proofErr w:type="spellStart"/>
-      <w:proofErr w:type="gramEnd"/>
-      <w:r>
-        <w:t>boolean</w:t>
-      </w:r>
-      <w:proofErr w:type="spellEnd"/>
-      <w:r>
-        <w:t xml:space="preserve"> time) {</w:t>
+        <w:t>public void shed(boolean time) {</w:t>
       </w:r>
     </w:p>
     <w:p>
@@ -1268,49 +1163,58 @@
       <w:r>
         <w:tab/>
       </w:r>
-      <w:proofErr w:type="spellStart"/>
-      <w:r>
-        <w:t>System.out.println</w:t>
-      </w:r>
-      <w:proofErr w:type="spellEnd"/>
-      <w:r>
-        <w:t>(result);</w:t>
-      </w:r>
-    </w:p>
-    <w:p>
-      <w:pPr>
-        <w:pStyle w:val="Code"/>
-      </w:pPr>
-      <w:r>
+      <w:r>
+        <w:t>System.out.println(result);</w:t>
+      </w:r>
+    </w:p>
+    <w:p>
+      <w:pPr>
+        <w:pStyle w:val="Code"/>
+        <w:rPr>
+          <w:lang w:val="ru-RU"/>
+        </w:rPr>
+      </w:pPr>
+      <w:r>
+        <w:rPr>
+          <w:lang w:val="ru-RU"/>
+        </w:rPr>
         <w:t>9:</w:t>
       </w:r>
     </w:p>
     <w:p>
       <w:pPr>
         <w:pStyle w:val="Code"/>
-      </w:pPr>
-      <w:r>
+        <w:rPr>
+          <w:lang w:val="ru-RU"/>
+        </w:rPr>
+      </w:pPr>
+      <w:r>
+        <w:rPr>
+          <w:lang w:val="ru-RU"/>
+        </w:rPr>
         <w:t xml:space="preserve">10: </w:t>
       </w:r>
       <w:r>
+        <w:rPr>
+          <w:lang w:val="ru-RU"/>
+        </w:rPr>
         <w:tab/>
-      </w:r>
-      <w:r>
         <w:t>}</w:t>
       </w:r>
     </w:p>
     <w:p>
       <w:pPr>
         <w:pStyle w:val="Code"/>
-      </w:pPr>
-      <w:r>
-        <w:t>11</w:t>
-      </w:r>
-      <w:proofErr w:type="gramStart"/>
-      <w:r>
-        <w:t>: }</w:t>
-      </w:r>
-      <w:proofErr w:type="gramEnd"/>
+        <w:rPr>
+          <w:lang w:val="ru-RU"/>
+        </w:rPr>
+      </w:pPr>
+      <w:r>
+        <w:rPr>
+          <w:lang w:val="ru-RU"/>
+        </w:rPr>
+        <w:t>11: }</w:t>
+      </w:r>
     </w:p>
     <w:p>
       <w:pPr>
@@ -1320,7 +1224,6 @@
           <w:rFonts w:ascii="SabonLTStd-Roman" w:hAnsi="SabonLTStd-Roman" w:cs="SabonLTStd-Roman"/>
           <w:sz w:val="18"/>
           <w:szCs w:val="18"/>
-          <w:lang w:val="en-US"/>
         </w:rPr>
       </w:pPr>
     </w:p>
@@ -1737,35 +1640,7 @@
         <w:rPr>
           <w:lang w:val="en-US"/>
         </w:rPr>
-        <w:t>(</w:t>
-      </w:r>
-      <w:proofErr w:type="spellStart"/>
-      <w:r>
-        <w:rPr>
-          <w:lang w:val="en-US"/>
-        </w:rPr>
-        <w:t>Выберите</w:t>
-      </w:r>
-      <w:proofErr w:type="spellEnd"/>
-      <w:r>
-        <w:rPr>
-          <w:lang w:val="en-US"/>
-        </w:rPr>
-        <w:t xml:space="preserve"> </w:t>
-      </w:r>
-      <w:proofErr w:type="spellStart"/>
-      <w:r>
-        <w:rPr>
-          <w:lang w:val="en-US"/>
-        </w:rPr>
-        <w:t>все</w:t>
-      </w:r>
-      <w:proofErr w:type="spellEnd"/>
-      <w:r>
-        <w:rPr>
-          <w:lang w:val="en-US"/>
-        </w:rPr>
-        <w:t xml:space="preserve"> </w:t>
+        <w:t xml:space="preserve">(Выберите все </w:t>
       </w:r>
       <w:r>
         <w:t>возможные</w:t>
@@ -1774,21 +1649,7 @@
         <w:rPr>
           <w:lang w:val="en-US"/>
         </w:rPr>
-        <w:t xml:space="preserve"> </w:t>
-      </w:r>
-      <w:proofErr w:type="spellStart"/>
-      <w:r>
-        <w:rPr>
-          <w:lang w:val="en-US"/>
-        </w:rPr>
-        <w:t>варианты</w:t>
-      </w:r>
-      <w:proofErr w:type="spellEnd"/>
-      <w:r>
-        <w:rPr>
-          <w:lang w:val="en-US"/>
-        </w:rPr>
-        <w:t>)</w:t>
+        <w:t xml:space="preserve"> варианты)</w:t>
       </w:r>
     </w:p>
     <w:p>
@@ -1811,49 +1672,29 @@
         <w:pStyle w:val="Code"/>
       </w:pPr>
       <w:r>
-        <w:t xml:space="preserve">public class Tank </w:t>
-      </w:r>
-      <w:proofErr w:type="gramStart"/>
-      <w:r>
-        <w:t>{ }</w:t>
-      </w:r>
-      <w:proofErr w:type="gramEnd"/>
-    </w:p>
-    <w:p>
-      <w:pPr>
-        <w:pStyle w:val="Code"/>
-      </w:pPr>
-    </w:p>
-    <w:p>
-      <w:pPr>
-        <w:pStyle w:val="Code"/>
-      </w:pPr>
-      <w:r>
-        <w:t xml:space="preserve">package </w:t>
-      </w:r>
-      <w:proofErr w:type="spellStart"/>
-      <w:proofErr w:type="gramStart"/>
-      <w:r>
-        <w:t>aquarium.jellies</w:t>
-      </w:r>
-      <w:proofErr w:type="spellEnd"/>
-      <w:proofErr w:type="gramEnd"/>
-      <w:r>
-        <w:t>;</w:t>
-      </w:r>
-    </w:p>
-    <w:p>
-      <w:pPr>
-        <w:pStyle w:val="Code"/>
-      </w:pPr>
-      <w:r>
-        <w:t xml:space="preserve">public class Jelly </w:t>
-      </w:r>
-      <w:proofErr w:type="gramStart"/>
-      <w:r>
-        <w:t>{ }</w:t>
-      </w:r>
-      <w:proofErr w:type="gramEnd"/>
+        <w:t>public class Tank { }</w:t>
+      </w:r>
+    </w:p>
+    <w:p>
+      <w:pPr>
+        <w:pStyle w:val="Code"/>
+      </w:pPr>
+    </w:p>
+    <w:p>
+      <w:pPr>
+        <w:pStyle w:val="Code"/>
+      </w:pPr>
+      <w:r>
+        <w:t>package aquarium.jellies;</w:t>
+      </w:r>
+    </w:p>
+    <w:p>
+      <w:pPr>
+        <w:pStyle w:val="Code"/>
+      </w:pPr>
+      <w:r>
+        <w:t>public class Jelly { }</w:t>
+      </w:r>
     </w:p>
     <w:p>
       <w:pPr>
@@ -1881,31 +1722,15 @@
         <w:pStyle w:val="Code"/>
       </w:pPr>
       <w:r>
-        <w:t xml:space="preserve">public class </w:t>
-      </w:r>
-      <w:proofErr w:type="spellStart"/>
-      <w:r>
-        <w:t>AquariumVisitor</w:t>
-      </w:r>
-      <w:proofErr w:type="spellEnd"/>
-      <w:r>
-        <w:t xml:space="preserve"> {</w:t>
-      </w:r>
-    </w:p>
-    <w:p>
-      <w:pPr>
-        <w:pStyle w:val="Code"/>
-      </w:pPr>
-      <w:r>
-        <w:t xml:space="preserve">public void </w:t>
-      </w:r>
-      <w:proofErr w:type="gramStart"/>
-      <w:r>
-        <w:t>admire(</w:t>
-      </w:r>
-      <w:proofErr w:type="gramEnd"/>
-      <w:r>
-        <w:t>Jelly jelly) { } }</w:t>
+        <w:t>public class AquariumVisitor {</w:t>
+      </w:r>
+    </w:p>
+    <w:p>
+      <w:pPr>
+        <w:pStyle w:val="Code"/>
+      </w:pPr>
+      <w:r>
+        <w:t>public void admire(Jelly jelly) { } }</w:t>
       </w:r>
     </w:p>
     <w:p>
@@ -1930,21 +1755,7 @@
         <w:rPr>
           <w:lang w:val="en-US"/>
         </w:rPr>
-        <w:t xml:space="preserve">. import </w:t>
-      </w:r>
-      <w:proofErr w:type="gramStart"/>
-      <w:r>
-        <w:rPr>
-          <w:lang w:val="en-US"/>
-        </w:rPr>
-        <w:t>aquarium.*</w:t>
-      </w:r>
-      <w:proofErr w:type="gramEnd"/>
-      <w:r>
-        <w:rPr>
-          <w:lang w:val="en-US"/>
-        </w:rPr>
-        <w:t>;</w:t>
+        <w:t>. import aquarium.*;</w:t>
       </w:r>
     </w:p>
     <w:p>
@@ -1964,21 +1775,7 @@
         <w:rPr>
           <w:lang w:val="en-US"/>
         </w:rPr>
-        <w:t>. import aquarium.</w:t>
-      </w:r>
-      <w:proofErr w:type="gramStart"/>
-      <w:r>
-        <w:rPr>
-          <w:lang w:val="en-US"/>
-        </w:rPr>
-        <w:t>*.Jelly</w:t>
-      </w:r>
-      <w:proofErr w:type="gramEnd"/>
-      <w:r>
-        <w:rPr>
-          <w:lang w:val="en-US"/>
-        </w:rPr>
-        <w:t>;</w:t>
+        <w:t>. import aquarium.*.Jelly;</w:t>
       </w:r>
     </w:p>
     <w:p>
@@ -1998,29 +1795,7 @@
         <w:rPr>
           <w:lang w:val="en-US"/>
         </w:rPr>
-        <w:t xml:space="preserve">. import </w:t>
-      </w:r>
-      <w:proofErr w:type="spellStart"/>
-      <w:proofErr w:type="gramStart"/>
-      <w:r>
-        <w:rPr>
-          <w:lang w:val="en-US"/>
-        </w:rPr>
-        <w:t>aquarium.jellies</w:t>
-      </w:r>
-      <w:proofErr w:type="gramEnd"/>
-      <w:r>
-        <w:rPr>
-          <w:lang w:val="en-US"/>
-        </w:rPr>
-        <w:t>.Jelly</w:t>
-      </w:r>
-      <w:proofErr w:type="spellEnd"/>
-      <w:r>
-        <w:rPr>
-          <w:lang w:val="en-US"/>
-        </w:rPr>
-        <w:t>;</w:t>
+        <w:t>. import aquarium.jellies.Jelly;</w:t>
       </w:r>
     </w:p>
     <w:p>
@@ -2041,23 +1816,7 @@
         <w:rPr>
           <w:lang w:val="en-US"/>
         </w:rPr>
-        <w:t xml:space="preserve">. import </w:t>
-      </w:r>
-      <w:proofErr w:type="spellStart"/>
-      <w:proofErr w:type="gramStart"/>
-      <w:r>
-        <w:rPr>
-          <w:lang w:val="en-US"/>
-        </w:rPr>
-        <w:t>aquarium.jellies</w:t>
-      </w:r>
-      <w:proofErr w:type="spellEnd"/>
-      <w:proofErr w:type="gramEnd"/>
-      <w:r>
-        <w:rPr>
-          <w:lang w:val="en-US"/>
-        </w:rPr>
-        <w:t>.*;</w:t>
+        <w:t>. import aquarium.jellies.*;</w:t>
       </w:r>
     </w:p>
     <w:p>
@@ -2077,29 +1836,7 @@
         <w:rPr>
           <w:lang w:val="en-US"/>
         </w:rPr>
-        <w:t xml:space="preserve">. import </w:t>
-      </w:r>
-      <w:proofErr w:type="spellStart"/>
-      <w:proofErr w:type="gramStart"/>
-      <w:r>
-        <w:rPr>
-          <w:lang w:val="en-US"/>
-        </w:rPr>
-        <w:t>aquarium.jellies</w:t>
-      </w:r>
-      <w:proofErr w:type="gramEnd"/>
-      <w:r>
-        <w:rPr>
-          <w:lang w:val="en-US"/>
-        </w:rPr>
-        <w:t>.Jelly</w:t>
-      </w:r>
-      <w:proofErr w:type="spellEnd"/>
-      <w:r>
-        <w:rPr>
-          <w:lang w:val="en-US"/>
-        </w:rPr>
-        <w:t>.*;</w:t>
+        <w:t>. import aquarium.jellies.Jelly.*;</w:t>
       </w:r>
     </w:p>
     <w:p>
@@ -2179,13 +1916,8 @@
         <w:pStyle w:val="Code"/>
       </w:pPr>
       <w:r>
-        <w:t xml:space="preserve">package aquarium; public class Water </w:t>
-      </w:r>
-      <w:proofErr w:type="gramStart"/>
-      <w:r>
-        <w:t>{ }</w:t>
-      </w:r>
-      <w:proofErr w:type="gramEnd"/>
+        <w:t>package aquarium; public class Water { }</w:t>
+      </w:r>
     </w:p>
     <w:p>
       <w:pPr>
@@ -2200,70 +1932,31 @@
         <w:pStyle w:val="Code"/>
       </w:pPr>
       <w:r>
-        <w:t xml:space="preserve">import </w:t>
-      </w:r>
-      <w:proofErr w:type="spellStart"/>
-      <w:r>
-        <w:t>java.lang</w:t>
-      </w:r>
-      <w:proofErr w:type="spellEnd"/>
-      <w:r>
-        <w:t>.*;</w:t>
-      </w:r>
-    </w:p>
-    <w:p>
-      <w:pPr>
-        <w:pStyle w:val="Code"/>
-      </w:pPr>
-      <w:r>
-        <w:t xml:space="preserve">import </w:t>
-      </w:r>
-      <w:proofErr w:type="spellStart"/>
-      <w:proofErr w:type="gramStart"/>
-      <w:r>
-        <w:t>java.lang</w:t>
-      </w:r>
-      <w:proofErr w:type="gramEnd"/>
-      <w:r>
-        <w:t>.System</w:t>
-      </w:r>
-      <w:proofErr w:type="spellEnd"/>
-      <w:r>
-        <w:t>;</w:t>
-      </w:r>
-    </w:p>
-    <w:p>
-      <w:pPr>
-        <w:pStyle w:val="Code"/>
-      </w:pPr>
-      <w:r>
-        <w:t xml:space="preserve">import </w:t>
-      </w:r>
-      <w:proofErr w:type="spellStart"/>
-      <w:proofErr w:type="gramStart"/>
-      <w:r>
-        <w:t>aquarium.Water</w:t>
-      </w:r>
-      <w:proofErr w:type="spellEnd"/>
-      <w:proofErr w:type="gramEnd"/>
-      <w:r>
-        <w:t>;</w:t>
-      </w:r>
-    </w:p>
-    <w:p>
-      <w:pPr>
-        <w:pStyle w:val="Code"/>
-      </w:pPr>
-      <w:r>
-        <w:t xml:space="preserve">import </w:t>
-      </w:r>
-      <w:proofErr w:type="gramStart"/>
-      <w:r>
-        <w:t>aquarium.*</w:t>
-      </w:r>
-      <w:proofErr w:type="gramEnd"/>
-      <w:r>
-        <w:t>;</w:t>
+        <w:t>import java.lang.*;</w:t>
+      </w:r>
+    </w:p>
+    <w:p>
+      <w:pPr>
+        <w:pStyle w:val="Code"/>
+      </w:pPr>
+      <w:r>
+        <w:t>import java.lang.System;</w:t>
+      </w:r>
+    </w:p>
+    <w:p>
+      <w:pPr>
+        <w:pStyle w:val="Code"/>
+      </w:pPr>
+      <w:r>
+        <w:t>import aquarium.Water;</w:t>
+      </w:r>
+    </w:p>
+    <w:p>
+      <w:pPr>
+        <w:pStyle w:val="Code"/>
+      </w:pPr>
+      <w:r>
+        <w:t>import aquarium.*;</w:t>
       </w:r>
     </w:p>
     <w:p>
@@ -2280,15 +1973,7 @@
         <w:ind w:left="567"/>
       </w:pPr>
       <w:r>
-        <w:t xml:space="preserve">public void </w:t>
-      </w:r>
-      <w:proofErr w:type="gramStart"/>
-      <w:r>
-        <w:t>print(</w:t>
-      </w:r>
-      <w:proofErr w:type="gramEnd"/>
-      <w:r>
-        <w:t>Water water) {</w:t>
+        <w:t>public void print(Water water) {</w:t>
       </w:r>
     </w:p>
     <w:p>
@@ -2296,13 +1981,8 @@
         <w:pStyle w:val="Code"/>
         <w:ind w:left="849"/>
       </w:pPr>
-      <w:proofErr w:type="spellStart"/>
-      <w:r>
-        <w:t>System.out.println</w:t>
-      </w:r>
-      <w:proofErr w:type="spellEnd"/>
-      <w:r>
-        <w:t xml:space="preserve">(water); </w:t>
+      <w:r>
+        <w:t xml:space="preserve">System.out.println(water); </w:t>
       </w:r>
     </w:p>
     <w:p>
@@ -2311,9 +1991,6 @@
         <w:ind w:left="708" w:firstLine="141"/>
       </w:pPr>
       <w:r>
-        <w:rPr>
-          <w:lang w:val="ru-RU"/>
-        </w:rPr>
         <w:t xml:space="preserve">     </w:t>
       </w:r>
       <w:r>
@@ -2359,11 +2036,6 @@
       </w:r>
     </w:p>
     <w:p>
-      <w:pPr>
-        <w:rPr>
-          <w:lang w:val="en-US"/>
-        </w:rPr>
-      </w:pPr>
       <w:r>
         <w:rPr>
           <w:b/>
@@ -2372,18 +2044,10 @@
         <w:t>B</w:t>
       </w:r>
       <w:r>
-        <w:rPr>
-          <w:lang w:val="en-US"/>
-        </w:rPr>
         <w:t>. 1</w:t>
       </w:r>
     </w:p>
     <w:p>
-      <w:pPr>
-        <w:rPr>
-          <w:lang w:val="en-US"/>
-        </w:rPr>
-      </w:pPr>
       <w:r>
         <w:rPr>
           <w:b/>
@@ -2392,18 +2056,10 @@
         <w:t>C</w:t>
       </w:r>
       <w:r>
-        <w:rPr>
-          <w:lang w:val="en-US"/>
-        </w:rPr>
         <w:t>. 2</w:t>
       </w:r>
     </w:p>
     <w:p>
-      <w:pPr>
-        <w:rPr>
-          <w:lang w:val="en-US"/>
-        </w:rPr>
-      </w:pPr>
       <w:r>
         <w:rPr>
           <w:b/>
@@ -2412,18 +2068,10 @@
         <w:t>D</w:t>
       </w:r>
       <w:r>
-        <w:rPr>
-          <w:lang w:val="en-US"/>
-        </w:rPr>
         <w:t>. 3</w:t>
       </w:r>
     </w:p>
     <w:p>
-      <w:pPr>
-        <w:rPr>
-          <w:lang w:val="en-US"/>
-        </w:rPr>
-      </w:pPr>
       <w:r>
         <w:rPr>
           <w:b/>
@@ -2432,18 +2080,10 @@
         <w:t>E</w:t>
       </w:r>
       <w:r>
-        <w:rPr>
-          <w:lang w:val="en-US"/>
-        </w:rPr>
         <w:t>. 4</w:t>
       </w:r>
     </w:p>
     <w:p>
-      <w:pPr>
-        <w:rPr>
-          <w:lang w:val="en-US"/>
-        </w:rPr>
-      </w:pPr>
       <w:r>
         <w:rPr>
           <w:b/>
@@ -2452,219 +2092,281 @@
         <w:t>F</w:t>
       </w:r>
       <w:r>
-        <w:rPr>
-          <w:lang w:val="en-US"/>
-        </w:rPr>
         <w:t xml:space="preserve">. </w:t>
       </w:r>
       <w:r>
         <w:t>Не</w:t>
       </w:r>
       <w:r>
-        <w:rPr>
-          <w:lang w:val="en-US"/>
-        </w:rPr>
         <w:t xml:space="preserve"> </w:t>
       </w:r>
       <w:r>
         <w:t>компилируется</w:t>
       </w:r>
       <w:r>
-        <w:rPr>
-          <w:lang w:val="en-US"/>
-        </w:rPr>
         <w:t>.</w:t>
       </w:r>
     </w:p>
     <w:p>
       <w:pPr>
         <w:pStyle w:val="Heading2"/>
-        <w:rPr>
-          <w:lang w:val="en-US"/>
-        </w:rPr>
-      </w:pPr>
-      <w:r>
-        <w:rPr>
-          <w:lang w:val="en-US"/>
-        </w:rPr>
+      </w:pPr>
+      <w:r>
         <w:t xml:space="preserve">7. </w:t>
       </w:r>
       <w:r>
         <w:t>С</w:t>
       </w:r>
       <w:r>
-        <w:rPr>
-          <w:lang w:val="en-US"/>
-        </w:rPr>
         <w:t xml:space="preserve"> </w:t>
       </w:r>
       <w:r>
         <w:t>учетом</w:t>
       </w:r>
       <w:r>
-        <w:rPr>
-          <w:lang w:val="en-US"/>
-        </w:rPr>
         <w:t xml:space="preserve"> </w:t>
       </w:r>
       <w:r>
         <w:t>представленных</w:t>
       </w:r>
       <w:r>
-        <w:rPr>
-          <w:lang w:val="en-US"/>
-        </w:rPr>
         <w:t xml:space="preserve"> </w:t>
       </w:r>
       <w:r>
         <w:t>классов</w:t>
       </w:r>
       <w:r>
-        <w:rPr>
-          <w:lang w:val="en-US"/>
-        </w:rPr>
         <w:t xml:space="preserve">, </w:t>
       </w:r>
       <w:r>
         <w:t>какие</w:t>
       </w:r>
       <w:r>
-        <w:rPr>
-          <w:lang w:val="en-US"/>
-        </w:rPr>
         <w:t xml:space="preserve"> </w:t>
       </w:r>
       <w:r>
         <w:t>из</w:t>
       </w:r>
       <w:r>
-        <w:rPr>
-          <w:lang w:val="en-US"/>
-        </w:rPr>
         <w:t xml:space="preserve"> </w:t>
       </w:r>
       <w:r>
         <w:t>следующих</w:t>
       </w:r>
       <w:r>
-        <w:rPr>
-          <w:lang w:val="en-US"/>
-        </w:rPr>
         <w:t xml:space="preserve"> </w:t>
       </w:r>
       <w:r>
         <w:t>фрагментов</w:t>
       </w:r>
       <w:r>
-        <w:rPr>
-          <w:lang w:val="en-US"/>
-        </w:rPr>
         <w:t xml:space="preserve"> </w:t>
       </w:r>
       <w:r>
         <w:t>можно</w:t>
       </w:r>
       <w:r>
-        <w:rPr>
-          <w:lang w:val="en-US"/>
-        </w:rPr>
         <w:t xml:space="preserve"> </w:t>
       </w:r>
       <w:r>
         <w:t>вставить</w:t>
       </w:r>
       <w:r>
-        <w:rPr>
-          <w:lang w:val="en-US"/>
-        </w:rPr>
         <w:t xml:space="preserve"> </w:t>
       </w:r>
       <w:r>
         <w:t>вместо</w:t>
       </w:r>
       <w:r>
-        <w:rPr>
-          <w:lang w:val="en-US"/>
-        </w:rPr>
-        <w:t xml:space="preserve"> INSERT IMPORTS HERE </w:t>
+        <w:t xml:space="preserve"> </w:t>
+      </w:r>
+      <w:r>
+        <w:rPr>
+          <w:lang w:val="en-US"/>
+        </w:rPr>
+        <w:t>INSERT</w:t>
+      </w:r>
+      <w:r>
+        <w:t xml:space="preserve"> </w:t>
+      </w:r>
+      <w:r>
+        <w:rPr>
+          <w:lang w:val="en-US"/>
+        </w:rPr>
+        <w:t>IMPORTS</w:t>
+      </w:r>
+      <w:r>
+        <w:t xml:space="preserve"> </w:t>
+      </w:r>
+      <w:r>
+        <w:rPr>
+          <w:lang w:val="en-US"/>
+        </w:rPr>
+        <w:t>HERE</w:t>
+      </w:r>
+      <w:r>
+        <w:t xml:space="preserve"> </w:t>
       </w:r>
       <w:r>
         <w:t>и</w:t>
       </w:r>
       <w:r>
-        <w:rPr>
-          <w:lang w:val="en-US"/>
-        </w:rPr>
         <w:t xml:space="preserve"> </w:t>
       </w:r>
       <w:r>
         <w:t>скомпилировать</w:t>
       </w:r>
       <w:r>
-        <w:rPr>
-          <w:lang w:val="en-US"/>
-        </w:rPr>
         <w:t xml:space="preserve"> </w:t>
       </w:r>
       <w:r>
         <w:t>код</w:t>
       </w:r>
       <w:r>
-        <w:rPr>
-          <w:lang w:val="en-US"/>
-        </w:rPr>
         <w:t>? (</w:t>
       </w:r>
       <w:r>
         <w:t>Выберите</w:t>
       </w:r>
       <w:r>
-        <w:rPr>
-          <w:lang w:val="en-US"/>
-        </w:rPr>
         <w:t xml:space="preserve"> </w:t>
       </w:r>
       <w:r>
         <w:t>все</w:t>
       </w:r>
       <w:r>
-        <w:rPr>
-          <w:lang w:val="en-US"/>
-        </w:rPr>
         <w:t xml:space="preserve"> </w:t>
       </w:r>
       <w:r>
         <w:t>возможные</w:t>
       </w:r>
       <w:r>
-        <w:rPr>
-          <w:lang w:val="en-US"/>
-        </w:rPr>
         <w:t xml:space="preserve"> </w:t>
       </w:r>
       <w:r>
         <w:t>варианты</w:t>
       </w:r>
       <w:r>
-        <w:rPr>
-          <w:lang w:val="en-US"/>
-        </w:rPr>
         <w:t>)</w:t>
       </w:r>
     </w:p>
-    <w:p>
-      <w:pPr>
-        <w:rPr>
-          <w:lang w:val="en-US"/>
-        </w:rPr>
-      </w:pPr>
-    </w:p>
-    <w:p>
-      <w:pPr>
-        <w:pStyle w:val="Code"/>
-      </w:pPr>
-      <w:r>
-        <w:t>package aquarium;</w:t>
+    <w:p/>
+    <w:p>
+      <w:pPr>
+        <w:pStyle w:val="Code"/>
+        <w:rPr>
+          <w:lang w:val="ru-RU"/>
+        </w:rPr>
+      </w:pPr>
+      <w:r>
+        <w:t>package</w:t>
+      </w:r>
+      <w:r>
+        <w:rPr>
+          <w:lang w:val="ru-RU"/>
+        </w:rPr>
+        <w:t xml:space="preserve"> </w:t>
+      </w:r>
+      <w:r>
+        <w:t>aquarium</w:t>
+      </w:r>
+      <w:r>
+        <w:rPr>
+          <w:lang w:val="ru-RU"/>
+        </w:rPr>
+        <w:t>;</w:t>
+      </w:r>
+    </w:p>
+    <w:p>
+      <w:pPr>
+        <w:pStyle w:val="Code"/>
+        <w:rPr>
+          <w:lang w:val="ru-RU"/>
+        </w:rPr>
+      </w:pPr>
+      <w:r>
+        <w:t>public</w:t>
+      </w:r>
+      <w:r>
+        <w:rPr>
+          <w:lang w:val="ru-RU"/>
+        </w:rPr>
+        <w:t xml:space="preserve"> </w:t>
+      </w:r>
+      <w:r>
+        <w:t>class</w:t>
+      </w:r>
+      <w:r>
+        <w:rPr>
+          <w:lang w:val="ru-RU"/>
+        </w:rPr>
+        <w:t xml:space="preserve"> </w:t>
+      </w:r>
+      <w:r>
+        <w:t>Water</w:t>
+      </w:r>
+      <w:r>
+        <w:rPr>
+          <w:lang w:val="ru-RU"/>
+        </w:rPr>
+        <w:t xml:space="preserve"> {</w:t>
+      </w:r>
+    </w:p>
+    <w:p>
+      <w:pPr>
+        <w:pStyle w:val="Code"/>
+        <w:ind w:left="708" w:firstLine="708"/>
+        <w:rPr>
+          <w:lang w:val="ru-RU"/>
+        </w:rPr>
+      </w:pPr>
+      <w:r>
+        <w:t>boolean</w:t>
+      </w:r>
+      <w:r>
+        <w:rPr>
+          <w:lang w:val="ru-RU"/>
+        </w:rPr>
+        <w:t xml:space="preserve"> </w:t>
+      </w:r>
+      <w:r>
+        <w:t>salty</w:t>
+      </w:r>
+      <w:r>
+        <w:rPr>
+          <w:lang w:val="ru-RU"/>
+        </w:rPr>
+        <w:t xml:space="preserve"> = </w:t>
+      </w:r>
+      <w:r>
+        <w:t>false</w:t>
+      </w:r>
+      <w:r>
+        <w:rPr>
+          <w:lang w:val="ru-RU"/>
+        </w:rPr>
+        <w:t>;</w:t>
+      </w:r>
+    </w:p>
+    <w:p>
+      <w:pPr>
+        <w:pStyle w:val="Code"/>
+      </w:pPr>
+      <w:r>
+        <w:t>}</w:t>
+      </w:r>
+    </w:p>
+    <w:p>
+      <w:pPr>
+        <w:pStyle w:val="Code"/>
+      </w:pPr>
+    </w:p>
+    <w:p>
+      <w:pPr>
+        <w:pStyle w:val="Code"/>
+      </w:pPr>
+      <w:r>
+        <w:t>package aquarium.jellies;</w:t>
       </w:r>
     </w:p>
     <w:p>
@@ -2680,175 +2382,2326 @@
         <w:pStyle w:val="Code"/>
         <w:ind w:left="708" w:firstLine="708"/>
       </w:pPr>
-      <w:proofErr w:type="spellStart"/>
-      <w:r>
+      <w:r>
+        <w:t>boolean salty = true;</w:t>
+      </w:r>
+    </w:p>
+    <w:p>
+      <w:pPr>
+        <w:pStyle w:val="Code"/>
+      </w:pPr>
+      <w:r>
+        <w:t>}</w:t>
+      </w:r>
+    </w:p>
+    <w:p>
+      <w:pPr>
+        <w:pStyle w:val="Code"/>
+      </w:pPr>
+    </w:p>
+    <w:p>
+      <w:pPr>
+        <w:pStyle w:val="Code"/>
+      </w:pPr>
+      <w:r>
+        <w:t>package employee;</w:t>
+      </w:r>
+    </w:p>
+    <w:p>
+      <w:pPr>
+        <w:pStyle w:val="Code"/>
+      </w:pPr>
+      <w:r>
+        <w:lastRenderedPageBreak/>
+        <w:t>INSERT IMPORTS HERE</w:t>
+      </w:r>
+    </w:p>
+    <w:p>
+      <w:pPr>
+        <w:pStyle w:val="Code"/>
+      </w:pPr>
+      <w:r>
+        <w:t>public class WaterFiller {</w:t>
+      </w:r>
+    </w:p>
+    <w:p>
+      <w:pPr>
+        <w:pStyle w:val="Code"/>
+        <w:ind w:left="708" w:firstLine="708"/>
+      </w:pPr>
+      <w:r>
+        <w:t>Water water;</w:t>
+      </w:r>
+    </w:p>
+    <w:p>
+      <w:pPr>
+        <w:pStyle w:val="Code"/>
+      </w:pPr>
+      <w:r>
+        <w:t>}</w:t>
+      </w:r>
+    </w:p>
+    <w:p>
+      <w:pPr>
+        <w:rPr>
+          <w:lang w:val="en-US"/>
+        </w:rPr>
+      </w:pPr>
+      <w:r>
+        <w:rPr>
+          <w:b/>
+          <w:lang w:val="en-US"/>
+        </w:rPr>
+        <w:t>A</w:t>
+      </w:r>
+      <w:r>
+        <w:rPr>
+          <w:lang w:val="en-US"/>
+        </w:rPr>
+        <w:t>. import aquarium.*;</w:t>
+      </w:r>
+    </w:p>
+    <w:p>
+      <w:pPr>
+        <w:rPr>
+          <w:lang w:val="en-US"/>
+        </w:rPr>
+      </w:pPr>
+      <w:r>
+        <w:rPr>
+          <w:b/>
+          <w:lang w:val="en-US"/>
+        </w:rPr>
+        <w:t>B</w:t>
+      </w:r>
+      <w:r>
+        <w:rPr>
+          <w:lang w:val="en-US"/>
+        </w:rPr>
+        <w:t>. import aquarium.Water;</w:t>
+      </w:r>
+    </w:p>
+    <w:p>
+      <w:pPr>
+        <w:rPr>
+          <w:lang w:val="en-US"/>
+        </w:rPr>
+      </w:pPr>
+      <w:r>
+        <w:rPr>
+          <w:lang w:val="en-US"/>
+        </w:rPr>
+        <w:t xml:space="preserve">     </w:t>
+      </w:r>
+      <w:r>
+        <w:rPr>
+          <w:lang w:val="en-US"/>
+        </w:rPr>
+        <w:t>import aquarium.jellies.*;</w:t>
+      </w:r>
+    </w:p>
+    <w:p>
+      <w:pPr>
+        <w:rPr>
+          <w:lang w:val="en-US"/>
+        </w:rPr>
+      </w:pPr>
+      <w:r>
+        <w:rPr>
+          <w:b/>
+          <w:lang w:val="en-US"/>
+        </w:rPr>
+        <w:t>C</w:t>
+      </w:r>
+      <w:r>
+        <w:rPr>
+          <w:lang w:val="en-US"/>
+        </w:rPr>
+        <w:t>. import aquarium.*;</w:t>
+      </w:r>
+    </w:p>
+    <w:p>
+      <w:pPr>
+        <w:rPr>
+          <w:lang w:val="en-US"/>
+        </w:rPr>
+      </w:pPr>
+      <w:r>
+        <w:rPr>
+          <w:lang w:val="en-US"/>
+        </w:rPr>
+        <w:t xml:space="preserve">     </w:t>
+      </w:r>
+      <w:r>
+        <w:rPr>
+          <w:lang w:val="en-US"/>
+        </w:rPr>
+        <w:t>import aquarium.jellies.Water;</w:t>
+      </w:r>
+    </w:p>
+    <w:p>
+      <w:pPr>
+        <w:rPr>
+          <w:lang w:val="en-US"/>
+        </w:rPr>
+      </w:pPr>
+      <w:r>
+        <w:rPr>
+          <w:b/>
+          <w:lang w:val="en-US"/>
+        </w:rPr>
+        <w:t>D</w:t>
+      </w:r>
+      <w:r>
+        <w:rPr>
+          <w:lang w:val="en-US"/>
+        </w:rPr>
+        <w:t>. import aquarium.*;</w:t>
+      </w:r>
+    </w:p>
+    <w:p>
+      <w:pPr>
+        <w:rPr>
+          <w:lang w:val="en-US"/>
+        </w:rPr>
+      </w:pPr>
+      <w:r>
+        <w:rPr>
+          <w:lang w:val="en-US"/>
+        </w:rPr>
+        <w:t xml:space="preserve">     </w:t>
+      </w:r>
+      <w:r>
+        <w:rPr>
+          <w:lang w:val="en-US"/>
+        </w:rPr>
+        <w:t>import aquarium.jellies.*;</w:t>
+      </w:r>
+    </w:p>
+    <w:p>
+      <w:pPr>
+        <w:rPr>
+          <w:lang w:val="en-US"/>
+        </w:rPr>
+      </w:pPr>
+      <w:r>
+        <w:rPr>
+          <w:b/>
+          <w:lang w:val="en-US"/>
+        </w:rPr>
+        <w:t>E</w:t>
+      </w:r>
+      <w:r>
+        <w:rPr>
+          <w:lang w:val="en-US"/>
+        </w:rPr>
+        <w:t>. import aquarium.Water;</w:t>
+      </w:r>
+    </w:p>
+    <w:p>
+      <w:r>
+        <w:rPr>
+          <w:lang w:val="en-US"/>
+        </w:rPr>
+        <w:t xml:space="preserve">    </w:t>
+      </w:r>
+      <w:r>
+        <w:rPr>
+          <w:lang w:val="en-US"/>
+        </w:rPr>
+        <w:t>import</w:t>
+      </w:r>
+      <w:r>
+        <w:t xml:space="preserve"> </w:t>
+      </w:r>
+      <w:r>
+        <w:rPr>
+          <w:lang w:val="en-US"/>
+        </w:rPr>
+        <w:t>aquarium</w:t>
+      </w:r>
+      <w:r>
+        <w:t>.</w:t>
+      </w:r>
+      <w:r>
+        <w:rPr>
+          <w:lang w:val="en-US"/>
+        </w:rPr>
+        <w:t>jellies</w:t>
+      </w:r>
+      <w:r>
+        <w:t>.</w:t>
+      </w:r>
+      <w:r>
+        <w:rPr>
+          <w:lang w:val="en-US"/>
+        </w:rPr>
+        <w:t>Water</w:t>
+      </w:r>
+      <w:r>
+        <w:t>;</w:t>
+      </w:r>
+    </w:p>
+    <w:p>
+      <w:r>
+        <w:rPr>
+          <w:b/>
+          <w:lang w:val="en-US"/>
+        </w:rPr>
+        <w:t>F</w:t>
+      </w:r>
+      <w:r>
+        <w:t xml:space="preserve">. </w:t>
+      </w:r>
+      <w:r>
+        <w:t>Ничего</w:t>
+      </w:r>
+      <w:r>
+        <w:t xml:space="preserve"> </w:t>
+      </w:r>
+      <w:r>
+        <w:t>из</w:t>
+      </w:r>
+      <w:r>
+        <w:t xml:space="preserve"> </w:t>
+      </w:r>
+      <w:r>
+        <w:t>вышеприведенного</w:t>
+      </w:r>
+      <w:r>
+        <w:t xml:space="preserve"> </w:t>
+      </w:r>
+      <w:r>
+        <w:t>не</w:t>
+      </w:r>
+      <w:r>
+        <w:t xml:space="preserve"> </w:t>
+      </w:r>
+      <w:r>
+        <w:t>позволит</w:t>
+      </w:r>
+      <w:r>
+        <w:t xml:space="preserve"> </w:t>
+      </w:r>
+      <w:r>
+        <w:t>скомпилировать</w:t>
+      </w:r>
+      <w:r>
+        <w:t>.</w:t>
+      </w:r>
+    </w:p>
+    <w:p>
+      <w:pPr>
+        <w:pStyle w:val="Heading2"/>
+      </w:pPr>
+      <w:r>
+        <w:t xml:space="preserve">8. Что из перечисленного верно? (Выберите все </w:t>
+      </w:r>
+      <w:r>
+        <w:t>возможные</w:t>
+      </w:r>
+      <w:r>
+        <w:t xml:space="preserve"> </w:t>
+      </w:r>
+      <w:r>
+        <w:t>варианты)</w:t>
+      </w:r>
+    </w:p>
+    <w:p>
+      <w:pPr>
+        <w:rPr>
+          <w:rFonts w:ascii="SabonLTStd-Roman" w:hAnsi="SabonLTStd-Roman" w:cs="SabonLTStd-Roman"/>
+        </w:rPr>
+      </w:pPr>
+      <w:r>
+        <w:rPr>
+          <w:rFonts w:ascii="UniversLTStd-Bold" w:hAnsi="UniversLTStd-Bold" w:cs="UniversLTStd-Bold"/>
+          <w:b/>
+          <w:bCs/>
+          <w:lang w:val="en-US"/>
+        </w:rPr>
+        <w:t>A</w:t>
+      </w:r>
+      <w:r>
+        <w:rPr>
+          <w:rFonts w:ascii="UniversLTStd-Bold" w:hAnsi="UniversLTStd-Bold" w:cs="UniversLTStd-Bold"/>
+          <w:b/>
+          <w:bCs/>
+        </w:rPr>
+        <w:t xml:space="preserve">. </w:t>
+      </w:r>
+      <w:r>
+        <w:rPr>
+          <w:rStyle w:val="shorttext"/>
+        </w:rPr>
+        <w:t>Переменная экземпляра</w:t>
+      </w:r>
+      <w:r>
+        <w:rPr>
+          <w:rStyle w:val="shorttext"/>
+        </w:rPr>
+        <w:t xml:space="preserve"> класса</w:t>
+      </w:r>
+      <w:r>
+        <w:rPr>
+          <w:rStyle w:val="shorttext"/>
+        </w:rPr>
+        <w:t xml:space="preserve"> типа</w:t>
+      </w:r>
+      <w:r>
+        <w:rPr>
+          <w:rFonts w:ascii="SourceCodePro-Regular" w:hAnsi="SourceCodePro-Regular" w:cs="SourceCodePro-Regular"/>
+        </w:rPr>
+        <w:t xml:space="preserve"> </w:t>
+      </w:r>
+      <w:r>
+        <w:rPr>
+          <w:rFonts w:ascii="SourceCodePro-Regular" w:hAnsi="SourceCodePro-Regular" w:cs="SourceCodePro-Regular"/>
+          <w:lang w:val="en-US"/>
+        </w:rPr>
+        <w:t>double</w:t>
+      </w:r>
+      <w:r>
+        <w:rPr>
+          <w:rFonts w:ascii="SourceCodePro-Regular" w:hAnsi="SourceCodePro-Regular" w:cs="SourceCodePro-Regular"/>
+        </w:rPr>
+        <w:t xml:space="preserve"> </w:t>
+      </w:r>
+      <w:r>
+        <w:rPr>
+          <w:rFonts w:ascii="SabonLTStd-Roman" w:hAnsi="SabonLTStd-Roman" w:cs="SabonLTStd-Roman"/>
+        </w:rPr>
+        <w:t>по умолчанию</w:t>
+      </w:r>
+      <w:r>
+        <w:rPr>
+          <w:rFonts w:ascii="SabonLTStd-Roman" w:hAnsi="SabonLTStd-Roman" w:cs="SabonLTStd-Roman"/>
+        </w:rPr>
+        <w:t xml:space="preserve"> </w:t>
+      </w:r>
+      <w:r>
+        <w:rPr>
+          <w:rFonts w:ascii="SourceCodePro-Regular" w:hAnsi="SourceCodePro-Regular" w:cs="SourceCodePro-Regular"/>
+          <w:lang w:val="en-US"/>
+        </w:rPr>
+        <w:t>null</w:t>
+      </w:r>
+      <w:r>
+        <w:rPr>
+          <w:rFonts w:ascii="SabonLTStd-Roman" w:hAnsi="SabonLTStd-Roman" w:cs="SabonLTStd-Roman"/>
+        </w:rPr>
+        <w:t>.</w:t>
+      </w:r>
+    </w:p>
+    <w:p>
+      <w:pPr>
+        <w:rPr>
+          <w:rFonts w:ascii="SabonLTStd-Roman" w:hAnsi="SabonLTStd-Roman" w:cs="SabonLTStd-Roman"/>
+        </w:rPr>
+      </w:pPr>
+      <w:r>
+        <w:rPr>
+          <w:rFonts w:ascii="UniversLTStd-Bold" w:hAnsi="UniversLTStd-Bold" w:cs="UniversLTStd-Bold"/>
+          <w:b/>
+          <w:bCs/>
+          <w:lang w:val="en-US"/>
+        </w:rPr>
+        <w:t>B</w:t>
+      </w:r>
+      <w:r>
+        <w:rPr>
+          <w:rFonts w:ascii="UniversLTStd-Bold" w:hAnsi="UniversLTStd-Bold" w:cs="UniversLTStd-Bold"/>
+          <w:b/>
+          <w:bCs/>
+        </w:rPr>
+        <w:t xml:space="preserve">. </w:t>
+      </w:r>
+      <w:r>
+        <w:rPr>
+          <w:rStyle w:val="shorttext"/>
+        </w:rPr>
+        <w:t>Переменная экземпляра</w:t>
+      </w:r>
+      <w:r>
+        <w:rPr>
+          <w:rStyle w:val="shorttext"/>
+        </w:rPr>
+        <w:t xml:space="preserve"> класса</w:t>
+      </w:r>
+      <w:r>
+        <w:rPr>
+          <w:rStyle w:val="shorttext"/>
+        </w:rPr>
+        <w:t xml:space="preserve"> типа</w:t>
+      </w:r>
+      <w:r>
+        <w:rPr>
+          <w:rFonts w:ascii="SourceCodePro-Regular" w:hAnsi="SourceCodePro-Regular" w:cs="SourceCodePro-Regular"/>
+        </w:rPr>
+        <w:t xml:space="preserve"> </w:t>
+      </w:r>
+      <w:r>
+        <w:rPr>
+          <w:rFonts w:ascii="SourceCodePro-Regular" w:hAnsi="SourceCodePro-Regular" w:cs="SourceCodePro-Regular"/>
+          <w:lang w:val="en-US"/>
+        </w:rPr>
+        <w:t>int</w:t>
+      </w:r>
+      <w:r>
+        <w:rPr>
+          <w:rFonts w:ascii="SourceCodePro-Regular" w:hAnsi="SourceCodePro-Regular" w:cs="SourceCodePro-Regular"/>
+        </w:rPr>
+        <w:t xml:space="preserve"> </w:t>
+      </w:r>
+      <w:r>
+        <w:rPr>
+          <w:rFonts w:ascii="SabonLTStd-Roman" w:hAnsi="SabonLTStd-Roman" w:cs="SabonLTStd-Roman"/>
+        </w:rPr>
+        <w:t>по умолчанию</w:t>
+      </w:r>
+      <w:r>
+        <w:rPr>
+          <w:rFonts w:ascii="SourceCodePro-Regular" w:hAnsi="SourceCodePro-Regular" w:cs="SourceCodePro-Regular"/>
+          <w:lang w:val="en-US"/>
+        </w:rPr>
+        <w:t>n</w:t>
+      </w:r>
+      <w:r>
+        <w:rPr>
+          <w:rFonts w:ascii="SourceCodePro-Regular" w:hAnsi="SourceCodePro-Regular" w:cs="SourceCodePro-Regular"/>
+        </w:rPr>
+        <w:t xml:space="preserve"> </w:t>
+      </w:r>
+      <w:r>
+        <w:rPr>
+          <w:rFonts w:cs="SourceCodePro-Regular"/>
+          <w:lang w:val="en-US"/>
+        </w:rPr>
+        <w:t>n</w:t>
+      </w:r>
+      <w:r>
+        <w:rPr>
+          <w:rFonts w:ascii="SourceCodePro-Regular" w:hAnsi="SourceCodePro-Regular" w:cs="SourceCodePro-Regular"/>
+          <w:lang w:val="en-US"/>
+        </w:rPr>
+        <w:t>ull</w:t>
+      </w:r>
+      <w:r>
+        <w:rPr>
+          <w:rFonts w:ascii="SabonLTStd-Roman" w:hAnsi="SabonLTStd-Roman" w:cs="SabonLTStd-Roman"/>
+        </w:rPr>
+        <w:t>.</w:t>
+      </w:r>
+    </w:p>
+    <w:p>
+      <w:pPr>
+        <w:rPr>
+          <w:rFonts w:ascii="SabonLTStd-Roman" w:hAnsi="SabonLTStd-Roman" w:cs="SabonLTStd-Roman"/>
+        </w:rPr>
+      </w:pPr>
+      <w:r>
+        <w:rPr>
+          <w:rFonts w:ascii="UniversLTStd-Bold" w:hAnsi="UniversLTStd-Bold" w:cs="UniversLTStd-Bold"/>
+          <w:b/>
+          <w:bCs/>
+          <w:lang w:val="en-US"/>
+        </w:rPr>
+        <w:t>C</w:t>
+      </w:r>
+      <w:r>
+        <w:rPr>
+          <w:rFonts w:ascii="UniversLTStd-Bold" w:hAnsi="UniversLTStd-Bold" w:cs="UniversLTStd-Bold"/>
+          <w:b/>
+          <w:bCs/>
+        </w:rPr>
+        <w:t xml:space="preserve">. </w:t>
+      </w:r>
+      <w:r>
+        <w:rPr>
+          <w:rStyle w:val="shorttext"/>
+        </w:rPr>
+        <w:t>Переменная экземпляра</w:t>
+      </w:r>
+      <w:r>
+        <w:rPr>
+          <w:rStyle w:val="shorttext"/>
+        </w:rPr>
+        <w:t xml:space="preserve"> класса</w:t>
+      </w:r>
+      <w:r>
+        <w:rPr>
+          <w:rStyle w:val="shorttext"/>
+        </w:rPr>
+        <w:t xml:space="preserve"> типа</w:t>
+      </w:r>
+      <w:r>
+        <w:rPr>
+          <w:rFonts w:ascii="SourceCodePro-Regular" w:hAnsi="SourceCodePro-Regular" w:cs="SourceCodePro-Regular"/>
+        </w:rPr>
+        <w:t xml:space="preserve"> </w:t>
+      </w:r>
+      <w:r>
+        <w:rPr>
+          <w:rFonts w:ascii="SourceCodePro-Regular" w:hAnsi="SourceCodePro-Regular" w:cs="SourceCodePro-Regular"/>
+          <w:lang w:val="en-US"/>
+        </w:rPr>
+        <w:t>String</w:t>
+      </w:r>
+      <w:r>
+        <w:rPr>
+          <w:rFonts w:ascii="SourceCodePro-Regular" w:hAnsi="SourceCodePro-Regular" w:cs="SourceCodePro-Regular"/>
+        </w:rPr>
+        <w:t xml:space="preserve"> </w:t>
+      </w:r>
+      <w:r>
+        <w:rPr>
+          <w:rFonts w:ascii="SabonLTStd-Roman" w:hAnsi="SabonLTStd-Roman" w:cs="SabonLTStd-Roman"/>
+        </w:rPr>
+        <w:t>по умолчанию</w:t>
+      </w:r>
+      <w:r>
+        <w:rPr>
+          <w:rFonts w:ascii="SourceCodePro-Regular" w:hAnsi="SourceCodePro-Regular" w:cs="SourceCodePro-Regular"/>
+          <w:lang w:val="en-US"/>
+        </w:rPr>
+        <w:t>n</w:t>
+      </w:r>
+      <w:r>
+        <w:rPr>
+          <w:rFonts w:ascii="SourceCodePro-Regular" w:hAnsi="SourceCodePro-Regular" w:cs="SourceCodePro-Regular"/>
+        </w:rPr>
+        <w:t xml:space="preserve"> </w:t>
+      </w:r>
+      <w:r>
+        <w:rPr>
+          <w:rFonts w:cs="SourceCodePro-Regular"/>
+          <w:lang w:val="en-US"/>
+        </w:rPr>
+        <w:t>n</w:t>
+      </w:r>
+      <w:r>
+        <w:rPr>
+          <w:rFonts w:ascii="SourceCodePro-Regular" w:hAnsi="SourceCodePro-Regular" w:cs="SourceCodePro-Regular"/>
+          <w:lang w:val="en-US"/>
+        </w:rPr>
+        <w:t>ull</w:t>
+      </w:r>
+      <w:r>
+        <w:rPr>
+          <w:rFonts w:ascii="SabonLTStd-Roman" w:hAnsi="SabonLTStd-Roman" w:cs="SabonLTStd-Roman"/>
+        </w:rPr>
+        <w:t>.</w:t>
+      </w:r>
+    </w:p>
+    <w:p>
+      <w:pPr>
+        <w:rPr>
+          <w:rFonts w:ascii="SabonLTStd-Roman" w:hAnsi="SabonLTStd-Roman" w:cs="SabonLTStd-Roman"/>
+        </w:rPr>
+      </w:pPr>
+      <w:r>
+        <w:rPr>
+          <w:rFonts w:ascii="UniversLTStd-Bold" w:hAnsi="UniversLTStd-Bold" w:cs="UniversLTStd-Bold"/>
+          <w:b/>
+          <w:bCs/>
+          <w:lang w:val="en-US"/>
+        </w:rPr>
+        <w:t>D</w:t>
+      </w:r>
+      <w:r>
+        <w:rPr>
+          <w:rFonts w:ascii="UniversLTStd-Bold" w:hAnsi="UniversLTStd-Bold" w:cs="UniversLTStd-Bold"/>
+          <w:b/>
+          <w:bCs/>
+        </w:rPr>
+        <w:t xml:space="preserve">. </w:t>
+      </w:r>
+      <w:r>
+        <w:rPr>
+          <w:rStyle w:val="shorttext"/>
+        </w:rPr>
+        <w:t>Переменная экземпляра</w:t>
+      </w:r>
+      <w:r>
+        <w:rPr>
+          <w:rStyle w:val="shorttext"/>
+        </w:rPr>
+        <w:t xml:space="preserve"> класса</w:t>
+      </w:r>
+      <w:r>
+        <w:rPr>
+          <w:rStyle w:val="shorttext"/>
+        </w:rPr>
+        <w:t xml:space="preserve"> типа</w:t>
+      </w:r>
+      <w:r>
+        <w:rPr>
+          <w:rFonts w:ascii="SourceCodePro-Regular" w:hAnsi="SourceCodePro-Regular" w:cs="SourceCodePro-Regular"/>
+        </w:rPr>
+        <w:t xml:space="preserve"> </w:t>
+      </w:r>
+      <w:r>
+        <w:rPr>
+          <w:rFonts w:ascii="SourceCodePro-Regular" w:hAnsi="SourceCodePro-Regular" w:cs="SourceCodePro-Regular"/>
+          <w:lang w:val="en-US"/>
+        </w:rPr>
+        <w:t>double</w:t>
+      </w:r>
+      <w:r>
+        <w:rPr>
+          <w:rFonts w:ascii="SourceCodePro-Regular" w:hAnsi="SourceCodePro-Regular" w:cs="SourceCodePro-Regular"/>
+        </w:rPr>
+        <w:t xml:space="preserve"> </w:t>
+      </w:r>
+      <w:r>
+        <w:rPr>
+          <w:rFonts w:ascii="SabonLTStd-Roman" w:hAnsi="SabonLTStd-Roman" w:cs="SabonLTStd-Roman"/>
+        </w:rPr>
+        <w:t xml:space="preserve">по умолчанию </w:t>
+      </w:r>
+      <w:r>
+        <w:rPr>
+          <w:rFonts w:ascii="SourceCodePro-Regular" w:hAnsi="SourceCodePro-Regular" w:cs="SourceCodePro-Regular"/>
+        </w:rPr>
+        <w:t>0.0</w:t>
+      </w:r>
+      <w:r>
+        <w:rPr>
+          <w:rFonts w:ascii="SabonLTStd-Roman" w:hAnsi="SabonLTStd-Roman" w:cs="SabonLTStd-Roman"/>
+        </w:rPr>
+        <w:t>.</w:t>
+      </w:r>
+    </w:p>
+    <w:p>
+      <w:pPr>
+        <w:rPr>
+          <w:rFonts w:ascii="SabonLTStd-Roman" w:hAnsi="SabonLTStd-Roman" w:cs="SabonLTStd-Roman"/>
+        </w:rPr>
+      </w:pPr>
+      <w:r>
+        <w:rPr>
+          <w:rFonts w:ascii="UniversLTStd-Bold" w:hAnsi="UniversLTStd-Bold" w:cs="UniversLTStd-Bold"/>
+          <w:b/>
+          <w:bCs/>
+          <w:lang w:val="en-US"/>
+        </w:rPr>
+        <w:t>E</w:t>
+      </w:r>
+      <w:r>
+        <w:rPr>
+          <w:rFonts w:ascii="UniversLTStd-Bold" w:hAnsi="UniversLTStd-Bold" w:cs="UniversLTStd-Bold"/>
+          <w:b/>
+          <w:bCs/>
+        </w:rPr>
+        <w:t xml:space="preserve">. </w:t>
+      </w:r>
+      <w:r>
+        <w:rPr>
+          <w:rStyle w:val="shorttext"/>
+        </w:rPr>
+        <w:t>Переменная экземпляра</w:t>
+      </w:r>
+      <w:r>
+        <w:rPr>
+          <w:rStyle w:val="shorttext"/>
+        </w:rPr>
+        <w:t xml:space="preserve"> класса</w:t>
+      </w:r>
+      <w:r>
+        <w:rPr>
+          <w:rStyle w:val="shorttext"/>
+        </w:rPr>
+        <w:t xml:space="preserve"> типа</w:t>
+      </w:r>
+      <w:r>
+        <w:rPr>
+          <w:rFonts w:ascii="SourceCodePro-Regular" w:hAnsi="SourceCodePro-Regular" w:cs="SourceCodePro-Regular"/>
+        </w:rPr>
+        <w:t xml:space="preserve"> </w:t>
+      </w:r>
+      <w:r>
+        <w:rPr>
+          <w:rFonts w:ascii="SourceCodePro-Regular" w:hAnsi="SourceCodePro-Regular" w:cs="SourceCodePro-Regular"/>
+          <w:lang w:val="en-US"/>
+        </w:rPr>
+        <w:t>int</w:t>
+      </w:r>
+      <w:r>
+        <w:rPr>
+          <w:rFonts w:ascii="SourceCodePro-Regular" w:hAnsi="SourceCodePro-Regular" w:cs="SourceCodePro-Regular"/>
+        </w:rPr>
+        <w:t xml:space="preserve"> </w:t>
+      </w:r>
+      <w:r>
+        <w:rPr>
+          <w:rFonts w:ascii="SabonLTStd-Roman" w:hAnsi="SabonLTStd-Roman" w:cs="SabonLTStd-Roman"/>
+        </w:rPr>
+        <w:t xml:space="preserve">по умолчанию </w:t>
+      </w:r>
+      <w:r>
+        <w:rPr>
+          <w:rFonts w:ascii="SourceCodePro-Regular" w:hAnsi="SourceCodePro-Regular" w:cs="SourceCodePro-Regular"/>
+        </w:rPr>
+        <w:t>0.0</w:t>
+      </w:r>
+      <w:r>
+        <w:rPr>
+          <w:rFonts w:ascii="SabonLTStd-Roman" w:hAnsi="SabonLTStd-Roman" w:cs="SabonLTStd-Roman"/>
+        </w:rPr>
+        <w:t>.</w:t>
+      </w:r>
+    </w:p>
+    <w:p>
+      <w:pPr>
+        <w:rPr>
+          <w:rFonts w:ascii="SabonLTStd-Roman" w:hAnsi="SabonLTStd-Roman" w:cs="SabonLTStd-Roman"/>
+        </w:rPr>
+      </w:pPr>
+      <w:r>
+        <w:rPr>
+          <w:rFonts w:ascii="UniversLTStd-Bold" w:hAnsi="UniversLTStd-Bold" w:cs="UniversLTStd-Bold"/>
+          <w:b/>
+          <w:bCs/>
+          <w:lang w:val="en-US"/>
+        </w:rPr>
+        <w:t>F</w:t>
+      </w:r>
+      <w:r>
+        <w:rPr>
+          <w:rFonts w:ascii="UniversLTStd-Bold" w:hAnsi="UniversLTStd-Bold" w:cs="UniversLTStd-Bold"/>
+          <w:b/>
+          <w:bCs/>
+        </w:rPr>
+        <w:t xml:space="preserve">. </w:t>
+      </w:r>
+      <w:r>
+        <w:rPr>
+          <w:rStyle w:val="shorttext"/>
+        </w:rPr>
+        <w:t>Переменная экземпляра</w:t>
+      </w:r>
+      <w:r>
+        <w:rPr>
+          <w:rStyle w:val="shorttext"/>
+        </w:rPr>
+        <w:t xml:space="preserve"> класса</w:t>
+      </w:r>
+      <w:r>
+        <w:rPr>
+          <w:rStyle w:val="shorttext"/>
+        </w:rPr>
+        <w:t xml:space="preserve"> типа</w:t>
+      </w:r>
+      <w:r>
+        <w:rPr>
+          <w:rFonts w:ascii="SourceCodePro-Regular" w:hAnsi="SourceCodePro-Regular" w:cs="SourceCodePro-Regular"/>
+        </w:rPr>
+        <w:t xml:space="preserve"> </w:t>
+      </w:r>
+      <w:r>
+        <w:rPr>
+          <w:rFonts w:ascii="SourceCodePro-Regular" w:hAnsi="SourceCodePro-Regular" w:cs="SourceCodePro-Regular"/>
+          <w:lang w:val="en-US"/>
+        </w:rPr>
+        <w:t>String</w:t>
+      </w:r>
+      <w:r>
+        <w:rPr>
+          <w:rFonts w:ascii="SourceCodePro-Regular" w:hAnsi="SourceCodePro-Regular" w:cs="SourceCodePro-Regular"/>
+        </w:rPr>
+        <w:t xml:space="preserve"> </w:t>
+      </w:r>
+      <w:r>
+        <w:rPr>
+          <w:rFonts w:ascii="SabonLTStd-Roman" w:hAnsi="SabonLTStd-Roman" w:cs="SabonLTStd-Roman"/>
+        </w:rPr>
+        <w:t xml:space="preserve">по умолчанию </w:t>
+      </w:r>
+      <w:r>
+        <w:rPr>
+          <w:rFonts w:ascii="SourceCodePro-Regular" w:hAnsi="SourceCodePro-Regular" w:cs="SourceCodePro-Regular"/>
+        </w:rPr>
+        <w:t>0.0</w:t>
+      </w:r>
+      <w:r>
+        <w:rPr>
+          <w:rFonts w:ascii="SabonLTStd-Roman" w:hAnsi="SabonLTStd-Roman" w:cs="SabonLTStd-Roman"/>
+        </w:rPr>
+        <w:t>.</w:t>
+      </w:r>
+    </w:p>
+    <w:p>
+      <w:pPr>
+        <w:rPr>
+          <w:rFonts w:ascii="SabonLTStd-Roman" w:hAnsi="SabonLTStd-Roman" w:cs="SabonLTStd-Roman"/>
+        </w:rPr>
+      </w:pPr>
+      <w:r>
+        <w:rPr>
+          <w:rFonts w:ascii="UniversLTStd-Bold" w:hAnsi="UniversLTStd-Bold" w:cs="UniversLTStd-Bold"/>
+          <w:b/>
+          <w:bCs/>
+          <w:lang w:val="en-US"/>
+        </w:rPr>
+        <w:t>G</w:t>
+      </w:r>
+      <w:r>
+        <w:rPr>
+          <w:rFonts w:ascii="UniversLTStd-Bold" w:hAnsi="UniversLTStd-Bold" w:cs="UniversLTStd-Bold"/>
+          <w:b/>
+          <w:bCs/>
+        </w:rPr>
+        <w:t xml:space="preserve">. </w:t>
+      </w:r>
+      <w:r>
+        <w:rPr>
+          <w:rFonts w:ascii="SabonLTStd-Roman" w:hAnsi="SabonLTStd-Roman" w:cs="SabonLTStd-Roman"/>
+        </w:rPr>
+        <w:t>Ничего из вышеперечисленного не верно</w:t>
+      </w:r>
+      <w:r>
+        <w:rPr>
+          <w:rFonts w:ascii="SabonLTStd-Roman" w:hAnsi="SabonLTStd-Roman" w:cs="SabonLTStd-Roman"/>
+        </w:rPr>
+        <w:t>.</w:t>
+      </w:r>
+    </w:p>
+    <w:p>
+      <w:pPr>
+        <w:pStyle w:val="Heading2"/>
+      </w:pPr>
+      <w:r>
+        <w:t xml:space="preserve">9. Что из перечисленного верно? (Выберите все </w:t>
+      </w:r>
+      <w:r>
+        <w:t>возможные</w:t>
+      </w:r>
+      <w:r>
+        <w:t xml:space="preserve"> </w:t>
+      </w:r>
+      <w:r>
+        <w:t>варианты)</w:t>
+      </w:r>
+    </w:p>
+    <w:p>
+      <w:r>
+        <w:rPr>
+          <w:b/>
+          <w:lang w:val="en-US"/>
+        </w:rPr>
+        <w:t>A</w:t>
+      </w:r>
+      <w:r>
+        <w:t xml:space="preserve">. </w:t>
+      </w:r>
+      <w:r>
+        <w:rPr>
+          <w:rStyle w:val="shorttext"/>
+        </w:rPr>
+        <w:t>Локальная переменная типа</w:t>
+      </w:r>
+      <w:r>
+        <w:t xml:space="preserve"> </w:t>
+      </w:r>
+      <w:r>
+        <w:rPr>
+          <w:lang w:val="en-US"/>
+        </w:rPr>
         <w:t>boolean</w:t>
       </w:r>
-      <w:proofErr w:type="spellEnd"/>
-      <w:r>
-        <w:t xml:space="preserve"> salty = false;</w:t>
-      </w:r>
-    </w:p>
-    <w:p>
-      <w:pPr>
-        <w:pStyle w:val="Code"/>
-      </w:pPr>
-      <w:r>
+      <w:r>
+        <w:t xml:space="preserve"> </w:t>
+      </w:r>
+      <w:r>
+        <w:rPr>
+          <w:rFonts w:ascii="SabonLTStd-Roman" w:hAnsi="SabonLTStd-Roman" w:cs="SabonLTStd-Roman"/>
+        </w:rPr>
+        <w:t>по умолчанию</w:t>
+      </w:r>
+      <w:r>
+        <w:t xml:space="preserve"> </w:t>
+      </w:r>
+      <w:r>
+        <w:rPr>
+          <w:lang w:val="en-US"/>
+        </w:rPr>
+        <w:t>null</w:t>
+      </w:r>
+      <w:r>
+        <w:t>.</w:t>
+      </w:r>
+    </w:p>
+    <w:p>
+      <w:r>
+        <w:rPr>
+          <w:b/>
+          <w:lang w:val="en-US"/>
+        </w:rPr>
+        <w:t>B</w:t>
+      </w:r>
+      <w:r>
+        <w:t xml:space="preserve">. </w:t>
+      </w:r>
+      <w:r>
+        <w:rPr>
+          <w:rStyle w:val="shorttext"/>
+        </w:rPr>
+        <w:t>Локальная переменная типа</w:t>
+      </w:r>
+      <w:r>
+        <w:t xml:space="preserve"> </w:t>
+      </w:r>
+      <w:r>
+        <w:rPr>
+          <w:lang w:val="en-US"/>
+        </w:rPr>
+        <w:t>float</w:t>
+      </w:r>
+      <w:r>
+        <w:t xml:space="preserve"> </w:t>
+      </w:r>
+      <w:r>
+        <w:rPr>
+          <w:rFonts w:ascii="SabonLTStd-Roman" w:hAnsi="SabonLTStd-Roman" w:cs="SabonLTStd-Roman"/>
+        </w:rPr>
+        <w:t>по умолчанию</w:t>
+      </w:r>
+      <w:r>
+        <w:t xml:space="preserve"> 0.</w:t>
+      </w:r>
+    </w:p>
+    <w:p>
+      <w:r>
+        <w:rPr>
+          <w:b/>
+          <w:lang w:val="en-US"/>
+        </w:rPr>
+        <w:t>C</w:t>
+      </w:r>
+      <w:r>
+        <w:t xml:space="preserve">. </w:t>
+      </w:r>
+      <w:r>
+        <w:rPr>
+          <w:rStyle w:val="shorttext"/>
+        </w:rPr>
+        <w:t>Локальная переменная типа</w:t>
+      </w:r>
+      <w:r>
+        <w:t xml:space="preserve"> </w:t>
+      </w:r>
+      <w:r>
+        <w:rPr>
+          <w:lang w:val="en-US"/>
+        </w:rPr>
+        <w:t>Object</w:t>
+      </w:r>
+      <w:r>
+        <w:t xml:space="preserve"> </w:t>
+      </w:r>
+      <w:r>
+        <w:rPr>
+          <w:rFonts w:ascii="SabonLTStd-Roman" w:hAnsi="SabonLTStd-Roman" w:cs="SabonLTStd-Roman"/>
+        </w:rPr>
+        <w:t>по умолчанию</w:t>
+      </w:r>
+      <w:r>
+        <w:t xml:space="preserve"> </w:t>
+      </w:r>
+      <w:r>
+        <w:rPr>
+          <w:lang w:val="en-US"/>
+        </w:rPr>
+        <w:t>null</w:t>
+      </w:r>
+      <w:r>
+        <w:t>.</w:t>
+      </w:r>
+    </w:p>
+    <w:p>
+      <w:r>
+        <w:rPr>
+          <w:b/>
+          <w:lang w:val="en-US"/>
+        </w:rPr>
+        <w:t>D</w:t>
+      </w:r>
+      <w:r>
+        <w:t xml:space="preserve">. </w:t>
+      </w:r>
+      <w:r>
+        <w:rPr>
+          <w:rStyle w:val="shorttext"/>
+        </w:rPr>
+        <w:t>Локальная переменная типа</w:t>
+      </w:r>
+      <w:r>
+        <w:t xml:space="preserve"> </w:t>
+      </w:r>
+      <w:r>
+        <w:rPr>
+          <w:lang w:val="en-US"/>
+        </w:rPr>
+        <w:t>boolean</w:t>
+      </w:r>
+      <w:r>
+        <w:t xml:space="preserve"> </w:t>
+      </w:r>
+      <w:r>
+        <w:rPr>
+          <w:rFonts w:ascii="SabonLTStd-Roman" w:hAnsi="SabonLTStd-Roman" w:cs="SabonLTStd-Roman"/>
+        </w:rPr>
+        <w:t>по умолчанию</w:t>
+      </w:r>
+      <w:r>
+        <w:t xml:space="preserve"> </w:t>
+      </w:r>
+      <w:r>
+        <w:rPr>
+          <w:lang w:val="en-US"/>
+        </w:rPr>
+        <w:t>false</w:t>
+      </w:r>
+      <w:r>
+        <w:t>.</w:t>
+      </w:r>
+    </w:p>
+    <w:p>
+      <w:r>
+        <w:rPr>
+          <w:b/>
+          <w:lang w:val="en-US"/>
+        </w:rPr>
+        <w:t>E</w:t>
+      </w:r>
+      <w:r>
+        <w:t xml:space="preserve">. </w:t>
+      </w:r>
+      <w:r>
+        <w:rPr>
+          <w:rStyle w:val="shorttext"/>
+        </w:rPr>
+        <w:t>Локальная переменная типа</w:t>
+      </w:r>
+      <w:r>
+        <w:t xml:space="preserve"> </w:t>
+      </w:r>
+      <w:r>
+        <w:rPr>
+          <w:lang w:val="en-US"/>
+        </w:rPr>
+        <w:t>boolean</w:t>
+      </w:r>
+      <w:r>
+        <w:t xml:space="preserve"> </w:t>
+      </w:r>
+      <w:r>
+        <w:rPr>
+          <w:rFonts w:ascii="SabonLTStd-Roman" w:hAnsi="SabonLTStd-Roman" w:cs="SabonLTStd-Roman"/>
+        </w:rPr>
+        <w:t>по умолчанию</w:t>
+      </w:r>
+      <w:r>
+        <w:t xml:space="preserve"> </w:t>
+      </w:r>
+      <w:r>
+        <w:rPr>
+          <w:lang w:val="en-US"/>
+        </w:rPr>
+        <w:t>true</w:t>
+      </w:r>
+      <w:r>
+        <w:t>.</w:t>
+      </w:r>
+    </w:p>
+    <w:p>
+      <w:r>
+        <w:rPr>
+          <w:b/>
+          <w:lang w:val="en-US"/>
+        </w:rPr>
+        <w:t>F</w:t>
+      </w:r>
+      <w:r>
+        <w:t xml:space="preserve">. </w:t>
+      </w:r>
+      <w:r>
+        <w:rPr>
+          <w:rStyle w:val="shorttext"/>
+        </w:rPr>
+        <w:t>Локальная переменная типа</w:t>
+      </w:r>
+      <w:r>
+        <w:t xml:space="preserve"> </w:t>
+      </w:r>
+      <w:r>
+        <w:rPr>
+          <w:lang w:val="en-US"/>
+        </w:rPr>
+        <w:t>float</w:t>
+      </w:r>
+      <w:r>
+        <w:t xml:space="preserve"> </w:t>
+      </w:r>
+      <w:r>
+        <w:rPr>
+          <w:rFonts w:ascii="SabonLTStd-Roman" w:hAnsi="SabonLTStd-Roman" w:cs="SabonLTStd-Roman"/>
+        </w:rPr>
+        <w:t>по умолчанию</w:t>
+      </w:r>
+      <w:r>
+        <w:t xml:space="preserve"> 0.0.</w:t>
+      </w:r>
+    </w:p>
+    <w:p>
+      <w:r>
+        <w:rPr>
+          <w:b/>
+          <w:lang w:val="en-US"/>
+        </w:rPr>
+        <w:t>G</w:t>
+      </w:r>
+      <w:r>
+        <w:t xml:space="preserve">. </w:t>
+      </w:r>
+      <w:r>
+        <w:rPr>
+          <w:rFonts w:ascii="SabonLTStd-Roman" w:hAnsi="SabonLTStd-Roman" w:cs="SabonLTStd-Roman"/>
+        </w:rPr>
+        <w:t>Ничего из вышеперечисленного не верно</w:t>
+      </w:r>
+      <w:r>
+        <w:t>.</w:t>
+      </w:r>
+    </w:p>
+    <w:p>
+      <w:pPr>
+        <w:pStyle w:val="Heading2"/>
+      </w:pPr>
+      <w:r>
+        <w:t xml:space="preserve">10. </w:t>
+      </w:r>
+      <w:r>
+        <w:t xml:space="preserve">Что из перечисленного верно? (Выберите все </w:t>
+      </w:r>
+      <w:r>
+        <w:t>возможные</w:t>
+      </w:r>
+      <w:r>
+        <w:t xml:space="preserve"> </w:t>
+      </w:r>
+      <w:r>
+        <w:t>варианты)</w:t>
+      </w:r>
+    </w:p>
+    <w:p>
+      <w:r>
+        <w:rPr>
+          <w:b/>
+          <w:lang w:val="en-US"/>
+        </w:rPr>
+        <w:t>A</w:t>
+      </w:r>
+      <w:r>
+        <w:t xml:space="preserve">. </w:t>
+      </w:r>
+      <w:r>
+        <w:rPr>
+          <w:rStyle w:val="shorttext"/>
+        </w:rPr>
+        <w:t>Переменная экземпляра класса типа</w:t>
+      </w:r>
+      <w:r>
+        <w:t xml:space="preserve"> </w:t>
+      </w:r>
+      <w:r>
+        <w:rPr>
+          <w:lang w:val="en-US"/>
+        </w:rPr>
+        <w:t>boolean</w:t>
+      </w:r>
+      <w:r>
+        <w:t xml:space="preserve"> </w:t>
+      </w:r>
+      <w:r>
+        <w:rPr>
+          <w:rFonts w:ascii="SabonLTStd-Roman" w:hAnsi="SabonLTStd-Roman" w:cs="SabonLTStd-Roman"/>
+        </w:rPr>
+        <w:t>по умолчанию</w:t>
+      </w:r>
+      <w:r>
+        <w:t xml:space="preserve"> </w:t>
+      </w:r>
+      <w:r>
+        <w:rPr>
+          <w:lang w:val="en-US"/>
+        </w:rPr>
+        <w:t>false</w:t>
+      </w:r>
+      <w:r>
+        <w:t>.</w:t>
+      </w:r>
+    </w:p>
+    <w:p>
+      <w:r>
+        <w:rPr>
+          <w:b/>
+          <w:lang w:val="en-US"/>
+        </w:rPr>
+        <w:t>B</w:t>
+      </w:r>
+      <w:r>
+        <w:t xml:space="preserve">. </w:t>
+      </w:r>
+      <w:r>
+        <w:rPr>
+          <w:rStyle w:val="shorttext"/>
+        </w:rPr>
+        <w:t>Переменная экземпляра класса типа</w:t>
+      </w:r>
+      <w:r>
+        <w:t xml:space="preserve"> </w:t>
+      </w:r>
+      <w:r>
+        <w:rPr>
+          <w:lang w:val="en-US"/>
+        </w:rPr>
+        <w:t>boolean</w:t>
+      </w:r>
+      <w:r>
+        <w:t xml:space="preserve"> </w:t>
+      </w:r>
+      <w:r>
+        <w:rPr>
+          <w:rFonts w:ascii="SabonLTStd-Roman" w:hAnsi="SabonLTStd-Roman" w:cs="SabonLTStd-Roman"/>
+        </w:rPr>
+        <w:t>по умолчанию</w:t>
+      </w:r>
+      <w:r>
+        <w:t xml:space="preserve"> </w:t>
+      </w:r>
+      <w:r>
+        <w:rPr>
+          <w:lang w:val="en-US"/>
+        </w:rPr>
+        <w:t>true</w:t>
+      </w:r>
+      <w:r>
+        <w:t>.</w:t>
+      </w:r>
+    </w:p>
+    <w:p>
+      <w:r>
+        <w:rPr>
+          <w:b/>
+          <w:lang w:val="en-US"/>
+        </w:rPr>
+        <w:t>C</w:t>
+      </w:r>
+      <w:r>
+        <w:t xml:space="preserve">. </w:t>
+      </w:r>
+      <w:r>
+        <w:rPr>
+          <w:rStyle w:val="shorttext"/>
+        </w:rPr>
+        <w:t>Переменная экземпляра класса типа</w:t>
+      </w:r>
+      <w:r>
+        <w:t xml:space="preserve"> </w:t>
+      </w:r>
+      <w:r>
+        <w:rPr>
+          <w:lang w:val="en-US"/>
+        </w:rPr>
+        <w:t>boolean</w:t>
+      </w:r>
+      <w:r>
+        <w:t xml:space="preserve"> </w:t>
+      </w:r>
+      <w:r>
+        <w:rPr>
+          <w:rFonts w:ascii="SabonLTStd-Roman" w:hAnsi="SabonLTStd-Roman" w:cs="SabonLTStd-Roman"/>
+        </w:rPr>
+        <w:t>по умолчанию</w:t>
+      </w:r>
+      <w:r>
+        <w:t xml:space="preserve"> </w:t>
+      </w:r>
+      <w:r>
+        <w:rPr>
+          <w:lang w:val="en-US"/>
+        </w:rPr>
+        <w:t>null</w:t>
+      </w:r>
+      <w:r>
+        <w:t>.</w:t>
+      </w:r>
+    </w:p>
+    <w:p>
+      <w:r>
+        <w:rPr>
+          <w:b/>
+          <w:lang w:val="en-US"/>
+        </w:rPr>
+        <w:t>D</w:t>
+      </w:r>
+      <w:r>
+        <w:t xml:space="preserve">. </w:t>
+      </w:r>
+      <w:r>
+        <w:rPr>
+          <w:rStyle w:val="shorttext"/>
+        </w:rPr>
+        <w:t>Переменная экземпляра класса типа</w:t>
+      </w:r>
+      <w:r>
+        <w:t xml:space="preserve"> </w:t>
+      </w:r>
+      <w:r>
+        <w:rPr>
+          <w:lang w:val="en-US"/>
+        </w:rPr>
+        <w:t>int</w:t>
+      </w:r>
+      <w:r>
+        <w:t xml:space="preserve"> </w:t>
+      </w:r>
+      <w:r>
+        <w:rPr>
+          <w:rFonts w:ascii="SabonLTStd-Roman" w:hAnsi="SabonLTStd-Roman" w:cs="SabonLTStd-Roman"/>
+        </w:rPr>
+        <w:t>по умолчанию</w:t>
+      </w:r>
+      <w:r>
+        <w:t xml:space="preserve"> 0.</w:t>
+      </w:r>
+    </w:p>
+    <w:p>
+      <w:r>
+        <w:rPr>
+          <w:b/>
+          <w:lang w:val="en-US"/>
+        </w:rPr>
+        <w:t>E</w:t>
+      </w:r>
+      <w:r>
+        <w:t xml:space="preserve">. </w:t>
+      </w:r>
+      <w:r>
+        <w:rPr>
+          <w:rStyle w:val="shorttext"/>
+        </w:rPr>
+        <w:t>Переменная экземпляра класса типа</w:t>
+      </w:r>
+      <w:r>
+        <w:t xml:space="preserve"> </w:t>
+      </w:r>
+      <w:r>
+        <w:rPr>
+          <w:lang w:val="en-US"/>
+        </w:rPr>
+        <w:t>int</w:t>
+      </w:r>
+      <w:r>
+        <w:t xml:space="preserve"> </w:t>
+      </w:r>
+      <w:r>
+        <w:rPr>
+          <w:rFonts w:ascii="SabonLTStd-Roman" w:hAnsi="SabonLTStd-Roman" w:cs="SabonLTStd-Roman"/>
+        </w:rPr>
+        <w:t>по умолчанию</w:t>
+      </w:r>
+      <w:r>
+        <w:t xml:space="preserve"> 0.0.</w:t>
+      </w:r>
+    </w:p>
+    <w:p>
+      <w:r>
+        <w:rPr>
+          <w:b/>
+          <w:lang w:val="en-US"/>
+        </w:rPr>
+        <w:lastRenderedPageBreak/>
+        <w:t>F</w:t>
+      </w:r>
+      <w:r>
+        <w:t xml:space="preserve">. </w:t>
+      </w:r>
+      <w:r>
+        <w:rPr>
+          <w:rStyle w:val="shorttext"/>
+        </w:rPr>
+        <w:t>Переменная экземпляра класса типа</w:t>
+      </w:r>
+      <w:r>
+        <w:t xml:space="preserve"> </w:t>
+      </w:r>
+      <w:r>
+        <w:rPr>
+          <w:lang w:val="en-US"/>
+        </w:rPr>
+        <w:t>int</w:t>
+      </w:r>
+      <w:r>
+        <w:t xml:space="preserve"> </w:t>
+      </w:r>
+      <w:r>
+        <w:rPr>
+          <w:rFonts w:ascii="SabonLTStd-Roman" w:hAnsi="SabonLTStd-Roman" w:cs="SabonLTStd-Roman"/>
+        </w:rPr>
+        <w:t>по умолчанию</w:t>
+      </w:r>
+      <w:r>
+        <w:t xml:space="preserve"> </w:t>
+      </w:r>
+      <w:r>
+        <w:rPr>
+          <w:lang w:val="en-US"/>
+        </w:rPr>
+        <w:t>null</w:t>
+      </w:r>
+      <w:r>
+        <w:t>.</w:t>
+      </w:r>
+    </w:p>
+    <w:p>
+      <w:r>
+        <w:rPr>
+          <w:b/>
+          <w:lang w:val="en-US"/>
+        </w:rPr>
+        <w:t>G</w:t>
+      </w:r>
+      <w:r>
+        <w:t xml:space="preserve">. </w:t>
+      </w:r>
+      <w:r>
+        <w:rPr>
+          <w:rFonts w:ascii="SabonLTStd-Roman" w:hAnsi="SabonLTStd-Roman" w:cs="SabonLTStd-Roman"/>
+        </w:rPr>
+        <w:t>Ничего из вышеперечисленного не верно</w:t>
+      </w:r>
+      <w:r>
+        <w:t>.</w:t>
+      </w:r>
+    </w:p>
+    <w:p>
+      <w:pPr>
+        <w:pStyle w:val="Heading2"/>
+        <w:rPr>
+          <w:lang w:val="en-US"/>
+        </w:rPr>
+      </w:pPr>
+      <w:r>
+        <w:rPr>
+          <w:lang w:val="en-US"/>
+        </w:rPr>
+        <w:t xml:space="preserve">11. </w:t>
+      </w:r>
+      <w:r>
+        <w:t>Дан</w:t>
+      </w:r>
+      <w:r>
+        <w:rPr>
+          <w:lang w:val="en-US"/>
+        </w:rPr>
+        <w:t xml:space="preserve"> </w:t>
+      </w:r>
+      <w:r>
+        <w:t>класс</w:t>
+      </w:r>
+      <w:r>
+        <w:rPr>
+          <w:lang w:val="en-US"/>
+        </w:rPr>
+        <w:t xml:space="preserve"> </w:t>
+      </w:r>
+      <w:r>
+        <w:t>в</w:t>
+      </w:r>
+      <w:r>
+        <w:rPr>
+          <w:lang w:val="en-US"/>
+        </w:rPr>
+        <w:t xml:space="preserve"> </w:t>
+      </w:r>
+      <w:r>
+        <w:t>файле</w:t>
+      </w:r>
+      <w:r>
+        <w:rPr>
+          <w:lang w:val="en-US"/>
+        </w:rPr>
+        <w:t xml:space="preserve"> /my/directory/named/A/Bird.java:</w:t>
+      </w:r>
+    </w:p>
+    <w:p>
+      <w:pPr>
+        <w:rPr>
+          <w:lang w:val="en-US"/>
+        </w:rPr>
+      </w:pPr>
+    </w:p>
+    <w:p>
+      <w:pPr>
+        <w:pStyle w:val="Code"/>
+      </w:pPr>
+      <w:r>
+        <w:t>INSERT CODE HERE</w:t>
+      </w:r>
+    </w:p>
+    <w:p>
+      <w:pPr>
+        <w:pStyle w:val="Code"/>
+      </w:pPr>
+      <w:r>
+        <w:t>public class Bird { }</w:t>
+      </w:r>
+    </w:p>
+    <w:p>
+      <w:pPr>
+        <w:pStyle w:val="Code"/>
+      </w:pPr>
+    </w:p>
+    <w:p>
+      <w:pPr>
+        <w:pStyle w:val="Heading2"/>
+      </w:pPr>
+      <w:r>
+        <w:t>Чем</w:t>
+      </w:r>
+      <w:r>
+        <w:t xml:space="preserve"> </w:t>
+      </w:r>
+      <w:r>
+        <w:t>может</w:t>
+      </w:r>
+      <w:r>
+        <w:t xml:space="preserve"> </w:t>
+      </w:r>
+      <w:r>
+        <w:t>быть</w:t>
+      </w:r>
+      <w:r>
+        <w:t xml:space="preserve"> </w:t>
+      </w:r>
+      <w:r>
+        <w:t>заменена</w:t>
+      </w:r>
+      <w:r>
+        <w:t xml:space="preserve"> </w:t>
+      </w:r>
+      <w:r>
+        <w:t>строка</w:t>
+      </w:r>
+      <w:r>
+        <w:t xml:space="preserve"> </w:t>
+      </w:r>
+      <w:r>
+        <w:rPr>
+          <w:lang w:val="en-US"/>
+        </w:rPr>
+        <w:t>INSERT</w:t>
+      </w:r>
+      <w:r>
+        <w:t xml:space="preserve"> </w:t>
+      </w:r>
+      <w:r>
+        <w:rPr>
+          <w:lang w:val="en-US"/>
+        </w:rPr>
+        <w:t>CODE</w:t>
+      </w:r>
+      <w:r>
+        <w:t xml:space="preserve"> </w:t>
+      </w:r>
+      <w:r>
+        <w:rPr>
+          <w:lang w:val="en-US"/>
+        </w:rPr>
+        <w:t>HERE</w:t>
+      </w:r>
+      <w:r>
+        <w:t xml:space="preserve"> </w:t>
+      </w:r>
+      <w:r>
+        <w:t>если компиляция выполняется в директории</w:t>
+      </w:r>
+      <w:r>
+        <w:t xml:space="preserve"> /</w:t>
+      </w:r>
+      <w:r>
+        <w:rPr>
+          <w:lang w:val="en-US"/>
+        </w:rPr>
+        <w:t>my</w:t>
+      </w:r>
+      <w:r>
+        <w:t>/</w:t>
+      </w:r>
+      <w:r>
+        <w:rPr>
+          <w:lang w:val="en-US"/>
+        </w:rPr>
+        <w:t>directory</w:t>
+      </w:r>
+      <w:r>
+        <w:t>?</w:t>
+      </w:r>
+      <w:r>
+        <w:t xml:space="preserve"> </w:t>
+      </w:r>
+      <w:r>
+        <w:t>(</w:t>
+      </w:r>
+      <w:r>
+        <w:t xml:space="preserve">Выберите все </w:t>
+      </w:r>
+      <w:r>
+        <w:t>возможные</w:t>
+      </w:r>
+      <w:r>
+        <w:t xml:space="preserve"> </w:t>
+      </w:r>
+      <w:r>
+        <w:t>варианты</w:t>
+      </w:r>
+      <w:r>
+        <w:t>)</w:t>
+      </w:r>
+    </w:p>
+    <w:p/>
+    <w:p>
+      <w:pPr>
+        <w:rPr>
+          <w:lang w:val="en-US"/>
+        </w:rPr>
+      </w:pPr>
+      <w:r>
+        <w:rPr>
+          <w:b/>
+          <w:lang w:val="en-US"/>
+        </w:rPr>
+        <w:t>A</w:t>
+      </w:r>
+      <w:r>
+        <w:rPr>
+          <w:lang w:val="en-US"/>
+        </w:rPr>
+        <w:t>. package my.directory.named.a;</w:t>
+      </w:r>
+    </w:p>
+    <w:p>
+      <w:pPr>
+        <w:rPr>
+          <w:lang w:val="en-US"/>
+        </w:rPr>
+      </w:pPr>
+      <w:r>
+        <w:rPr>
+          <w:b/>
+          <w:lang w:val="en-US"/>
+        </w:rPr>
+        <w:t>B</w:t>
+      </w:r>
+      <w:r>
+        <w:rPr>
+          <w:lang w:val="en-US"/>
+        </w:rPr>
+        <w:t>. package my.directory.named.A;</w:t>
+      </w:r>
+    </w:p>
+    <w:p>
+      <w:pPr>
+        <w:rPr>
+          <w:lang w:val="en-US"/>
+        </w:rPr>
+      </w:pPr>
+      <w:r>
+        <w:rPr>
+          <w:b/>
+          <w:lang w:val="en-US"/>
+        </w:rPr>
+        <w:t>C</w:t>
+      </w:r>
+      <w:r>
+        <w:rPr>
+          <w:lang w:val="en-US"/>
+        </w:rPr>
+        <w:t>. package named.a;</w:t>
+      </w:r>
+    </w:p>
+    <w:p>
+      <w:pPr>
+        <w:rPr>
+          <w:lang w:val="en-US"/>
+        </w:rPr>
+      </w:pPr>
+      <w:r>
+        <w:rPr>
+          <w:b/>
+          <w:lang w:val="en-US"/>
+        </w:rPr>
+        <w:t>D</w:t>
+      </w:r>
+      <w:r>
+        <w:rPr>
+          <w:lang w:val="en-US"/>
+        </w:rPr>
+        <w:t>. package named.A;</w:t>
+      </w:r>
+    </w:p>
+    <w:p>
+      <w:pPr>
+        <w:rPr>
+          <w:lang w:val="en-US"/>
+        </w:rPr>
+      </w:pPr>
+      <w:r>
+        <w:rPr>
+          <w:b/>
+          <w:lang w:val="en-US"/>
+        </w:rPr>
+        <w:t>E.</w:t>
+      </w:r>
+      <w:r>
+        <w:rPr>
+          <w:lang w:val="en-US"/>
+        </w:rPr>
+        <w:t xml:space="preserve"> package a;</w:t>
+      </w:r>
+    </w:p>
+    <w:p>
+      <w:pPr>
+        <w:rPr>
+          <w:lang w:val="en-US"/>
+        </w:rPr>
+      </w:pPr>
+      <w:r>
+        <w:rPr>
+          <w:b/>
+          <w:lang w:val="en-US"/>
+        </w:rPr>
+        <w:t>F.</w:t>
+      </w:r>
+      <w:r>
+        <w:rPr>
+          <w:lang w:val="en-US"/>
+        </w:rPr>
+        <w:t xml:space="preserve"> package A;</w:t>
+      </w:r>
+    </w:p>
+    <w:p>
+      <w:r>
+        <w:rPr>
+          <w:b/>
+        </w:rPr>
+        <w:t>G</w:t>
+      </w:r>
+      <w:r>
+        <w:t xml:space="preserve">. </w:t>
+      </w:r>
+      <w:r>
+        <w:t>Не комплилируется</w:t>
+      </w:r>
+      <w:r>
+        <w:t>.</w:t>
+      </w:r>
+    </w:p>
+    <w:p>
+      <w:pPr>
+        <w:pStyle w:val="Heading2"/>
+      </w:pPr>
+      <w:r>
+        <w:t>12. Какие из следующих строк пройдут компиляцию</w:t>
+      </w:r>
+      <w:r>
+        <w:t>? (</w:t>
+      </w:r>
+      <w:r>
+        <w:t xml:space="preserve">Выберите все </w:t>
+      </w:r>
+      <w:r>
+        <w:t>возможные</w:t>
+      </w:r>
+      <w:r>
+        <w:t xml:space="preserve"> </w:t>
+      </w:r>
+      <w:r>
+        <w:t>варианты</w:t>
+      </w:r>
+      <w:r>
+        <w:t>)</w:t>
+      </w:r>
+    </w:p>
+    <w:p>
+      <w:r>
+        <w:rPr>
+          <w:b/>
+          <w:lang w:val="en-US"/>
+        </w:rPr>
+        <w:t>A</w:t>
+      </w:r>
+      <w:r>
+        <w:t xml:space="preserve">. </w:t>
+      </w:r>
+      <w:r>
+        <w:rPr>
+          <w:lang w:val="en-US"/>
+        </w:rPr>
+        <w:t>int</w:t>
+      </w:r>
+      <w:r>
+        <w:t xml:space="preserve"> </w:t>
+      </w:r>
+      <w:r>
+        <w:rPr>
+          <w:lang w:val="en-US"/>
+        </w:rPr>
+        <w:t>i</w:t>
+      </w:r>
+      <w:r>
+        <w:t>1 = 1_234;</w:t>
+      </w:r>
+    </w:p>
+    <w:p>
+      <w:r>
+        <w:rPr>
+          <w:b/>
+          <w:lang w:val="en-US"/>
+        </w:rPr>
+        <w:t>B</w:t>
+      </w:r>
+      <w:r>
+        <w:t xml:space="preserve">. </w:t>
+      </w:r>
+      <w:r>
+        <w:rPr>
+          <w:lang w:val="en-US"/>
+        </w:rPr>
+        <w:t>double</w:t>
+      </w:r>
+      <w:r>
+        <w:t xml:space="preserve"> </w:t>
+      </w:r>
+      <w:r>
+        <w:rPr>
+          <w:lang w:val="en-US"/>
+        </w:rPr>
+        <w:t>d</w:t>
+      </w:r>
+      <w:r>
+        <w:t>1 = 1_234_.0;</w:t>
+      </w:r>
+    </w:p>
+    <w:p>
+      <w:r>
+        <w:rPr>
+          <w:b/>
+          <w:lang w:val="en-US"/>
+        </w:rPr>
+        <w:t>C</w:t>
+      </w:r>
+      <w:r>
+        <w:t xml:space="preserve">. </w:t>
+      </w:r>
+      <w:r>
+        <w:rPr>
+          <w:lang w:val="en-US"/>
+        </w:rPr>
+        <w:t>double</w:t>
+      </w:r>
+      <w:r>
+        <w:t xml:space="preserve"> </w:t>
+      </w:r>
+      <w:r>
+        <w:rPr>
+          <w:lang w:val="en-US"/>
+        </w:rPr>
+        <w:t>d</w:t>
+      </w:r>
+      <w:r>
+        <w:t>2 = 1_234._0;</w:t>
+      </w:r>
+    </w:p>
+    <w:p>
+      <w:r>
+        <w:rPr>
+          <w:b/>
+          <w:lang w:val="en-US"/>
+        </w:rPr>
+        <w:t>D</w:t>
+      </w:r>
+      <w:r>
+        <w:t xml:space="preserve">. </w:t>
+      </w:r>
+      <w:r>
+        <w:rPr>
+          <w:lang w:val="en-US"/>
+        </w:rPr>
+        <w:t>double</w:t>
+      </w:r>
+      <w:r>
+        <w:t xml:space="preserve"> </w:t>
+      </w:r>
+      <w:r>
+        <w:rPr>
+          <w:lang w:val="en-US"/>
+        </w:rPr>
+        <w:t>d</w:t>
+      </w:r>
+      <w:r>
+        <w:t>3 = 1_234.0_;</w:t>
+      </w:r>
+    </w:p>
+    <w:p>
+      <w:r>
+        <w:rPr>
+          <w:b/>
+          <w:lang w:val="en-US"/>
+        </w:rPr>
+        <w:t>E</w:t>
+      </w:r>
+      <w:r>
+        <w:t xml:space="preserve">. </w:t>
+      </w:r>
+      <w:r>
+        <w:rPr>
+          <w:lang w:val="en-US"/>
+        </w:rPr>
+        <w:t>double</w:t>
+      </w:r>
+      <w:r>
+        <w:t xml:space="preserve"> </w:t>
+      </w:r>
+      <w:r>
+        <w:rPr>
+          <w:lang w:val="en-US"/>
+        </w:rPr>
+        <w:t>d</w:t>
+      </w:r>
+      <w:r>
+        <w:t>4 = 1_234.0;</w:t>
+      </w:r>
+    </w:p>
+    <w:p>
+      <w:r>
+        <w:rPr>
+          <w:b/>
+          <w:lang w:val="en-US"/>
+        </w:rPr>
+        <w:t>F</w:t>
+      </w:r>
+      <w:r>
+        <w:t xml:space="preserve">. </w:t>
+      </w:r>
+      <w:r>
+        <w:t>Ничего из выше перечисленного</w:t>
+      </w:r>
+      <w:r>
+        <w:t>.</w:t>
+      </w:r>
+    </w:p>
+    <w:p>
+      <w:pPr>
+        <w:pStyle w:val="Heading2"/>
+      </w:pPr>
+      <w:r>
+        <w:t>13. Дан</w:t>
+      </w:r>
+      <w:r>
+        <w:t xml:space="preserve"> </w:t>
+      </w:r>
+      <w:r>
+        <w:t>класс</w:t>
+      </w:r>
+      <w:r>
+        <w:t xml:space="preserve"> </w:t>
+      </w:r>
+      <w:r>
+        <w:rPr>
+          <w:lang w:val="en-US"/>
+        </w:rPr>
+        <w:t>Price</w:t>
+      </w:r>
+      <w:r>
+        <w:t xml:space="preserve">, </w:t>
+      </w:r>
+      <w:r>
+        <w:t>что может быть подставлено на место строки</w:t>
+      </w:r>
+      <w:r>
+        <w:t xml:space="preserve"> </w:t>
+      </w:r>
+      <w:r>
+        <w:rPr>
+          <w:lang w:val="en-US"/>
+        </w:rPr>
+        <w:t>INSERT</w:t>
+      </w:r>
+      <w:r>
+        <w:t xml:space="preserve"> </w:t>
+      </w:r>
+      <w:r>
+        <w:rPr>
+          <w:lang w:val="en-US"/>
+        </w:rPr>
+        <w:t>CODE</w:t>
+      </w:r>
+      <w:r>
+        <w:t xml:space="preserve"> </w:t>
+      </w:r>
+      <w:r>
+        <w:rPr>
+          <w:lang w:val="en-US"/>
+        </w:rPr>
+        <w:t>HERE</w:t>
+      </w:r>
+      <w:r>
+        <w:t xml:space="preserve"> </w:t>
+      </w:r>
+      <w:r>
+        <w:t>для успешной компиляции класса</w:t>
+      </w:r>
+      <w:r>
+        <w:t>? (</w:t>
+      </w:r>
+      <w:r>
+        <w:t xml:space="preserve">Выберите все </w:t>
+      </w:r>
+      <w:r>
+        <w:t>возможные</w:t>
+      </w:r>
+      <w:r>
+        <w:t xml:space="preserve"> </w:t>
+      </w:r>
+      <w:r>
+        <w:t>варианты</w:t>
+      </w:r>
+      <w:r>
+        <w:t>)</w:t>
+      </w:r>
+    </w:p>
+    <w:p>
+      <w:pPr>
+        <w:pStyle w:val="Code"/>
+        <w:rPr>
+          <w:lang w:val="ru-RU"/>
+        </w:rPr>
+      </w:pPr>
+      <w:r>
+        <w:t>public</w:t>
+      </w:r>
+      <w:r>
+        <w:rPr>
+          <w:lang w:val="ru-RU"/>
+        </w:rPr>
+        <w:t xml:space="preserve"> </w:t>
+      </w:r>
+      <w:r>
+        <w:t>class</w:t>
+      </w:r>
+      <w:r>
+        <w:rPr>
+          <w:lang w:val="ru-RU"/>
+        </w:rPr>
+        <w:t xml:space="preserve"> </w:t>
+      </w:r>
+      <w:r>
+        <w:t>Price</w:t>
+      </w:r>
+      <w:r>
+        <w:rPr>
+          <w:lang w:val="ru-RU"/>
+        </w:rPr>
+        <w:t xml:space="preserve"> {</w:t>
+      </w:r>
+    </w:p>
+    <w:p>
+      <w:pPr>
+        <w:pStyle w:val="Code"/>
+        <w:ind w:left="708" w:firstLine="708"/>
+        <w:rPr>
+          <w:lang w:val="ru-RU"/>
+        </w:rPr>
+      </w:pPr>
+      <w:r>
+        <w:t>public</w:t>
+      </w:r>
+      <w:r>
+        <w:rPr>
+          <w:lang w:val="ru-RU"/>
+        </w:rPr>
+        <w:t xml:space="preserve"> </w:t>
+      </w:r>
+      <w:r>
+        <w:t>void</w:t>
+      </w:r>
+      <w:r>
+        <w:rPr>
+          <w:lang w:val="ru-RU"/>
+        </w:rPr>
+        <w:t xml:space="preserve"> </w:t>
+      </w:r>
+      <w:r>
+        <w:t>admission</w:t>
+      </w:r>
+      <w:r>
+        <w:rPr>
+          <w:lang w:val="ru-RU"/>
+        </w:rPr>
+        <w:t>() {</w:t>
+      </w:r>
+    </w:p>
+    <w:p>
+      <w:pPr>
+        <w:pStyle w:val="Code"/>
+        <w:ind w:left="1416" w:firstLine="708"/>
+        <w:rPr>
+          <w:lang w:val="ru-RU"/>
+        </w:rPr>
+      </w:pPr>
+      <w:r>
+        <w:t>INSERT</w:t>
+      </w:r>
+      <w:r>
+        <w:rPr>
+          <w:lang w:val="ru-RU"/>
+        </w:rPr>
+        <w:t xml:space="preserve"> </w:t>
+      </w:r>
+      <w:r>
+        <w:t>CODE</w:t>
+      </w:r>
+      <w:r>
+        <w:rPr>
+          <w:lang w:val="ru-RU"/>
+        </w:rPr>
+        <w:t xml:space="preserve"> </w:t>
+      </w:r>
+      <w:r>
+        <w:t>HERE</w:t>
+      </w:r>
+    </w:p>
+    <w:p>
+      <w:pPr>
+        <w:pStyle w:val="Code"/>
+        <w:ind w:left="1416" w:firstLine="708"/>
+        <w:rPr>
+          <w:lang w:val="ru-RU"/>
+        </w:rPr>
+      </w:pPr>
+      <w:r>
+        <w:t>System</w:t>
+      </w:r>
+      <w:r>
+        <w:rPr>
+          <w:lang w:val="ru-RU"/>
+        </w:rPr>
+        <w:t>.</w:t>
+      </w:r>
+      <w:r>
+        <w:t>out</w:t>
+      </w:r>
+      <w:r>
+        <w:rPr>
+          <w:lang w:val="ru-RU"/>
+        </w:rPr>
+        <w:t>.</w:t>
+      </w:r>
+      <w:r>
+        <w:t>println</w:t>
+      </w:r>
+      <w:r>
+        <w:rPr>
+          <w:lang w:val="ru-RU"/>
+        </w:rPr>
+        <w:t>(</w:t>
+      </w:r>
+      <w:r>
+        <w:t>amount</w:t>
+      </w:r>
+      <w:r>
+        <w:rPr>
+          <w:lang w:val="ru-RU"/>
+        </w:rPr>
+        <w:t>);</w:t>
+      </w:r>
+    </w:p>
+    <w:p>
+      <w:pPr>
+        <w:pStyle w:val="Code"/>
+        <w:ind w:left="708" w:firstLine="708"/>
+        <w:rPr>
+          <w:lang w:val="ru-RU"/>
+        </w:rPr>
+      </w:pPr>
+      <w:r>
+        <w:rPr>
+          <w:lang w:val="ru-RU"/>
+        </w:rPr>
+        <w:t xml:space="preserve">} </w:t>
+      </w:r>
+    </w:p>
+    <w:p>
+      <w:pPr>
+        <w:pStyle w:val="Code"/>
+        <w:rPr>
+          <w:lang w:val="ru-RU"/>
+        </w:rPr>
+      </w:pPr>
+      <w:r>
+        <w:rPr>
+          <w:lang w:val="ru-RU"/>
+        </w:rPr>
         <w:t>}</w:t>
       </w:r>
     </w:p>
     <w:p>
-      <w:pPr>
-        <w:pStyle w:val="Code"/>
-      </w:pPr>
-    </w:p>
-    <w:p>
-      <w:pPr>
-        <w:pStyle w:val="Code"/>
-      </w:pPr>
-      <w:r>
-        <w:t xml:space="preserve">package </w:t>
-      </w:r>
-      <w:proofErr w:type="spellStart"/>
-      <w:proofErr w:type="gramStart"/>
-      <w:r>
-        <w:t>aquarium.jellies</w:t>
-      </w:r>
-      <w:proofErr w:type="spellEnd"/>
-      <w:proofErr w:type="gramEnd"/>
+      <w:r>
+        <w:rPr>
+          <w:b/>
+          <w:lang w:val="en-US"/>
+        </w:rPr>
+        <w:t>A</w:t>
+      </w:r>
+      <w:r>
+        <w:rPr>
+          <w:b/>
+        </w:rPr>
+        <w:t xml:space="preserve">. </w:t>
+      </w:r>
+      <w:r>
+        <w:rPr>
+          <w:lang w:val="en-US"/>
+        </w:rPr>
+        <w:t>int</w:t>
+      </w:r>
+      <w:r>
+        <w:t xml:space="preserve"> </w:t>
+      </w:r>
+      <w:r>
+        <w:rPr>
+          <w:lang w:val="en-US"/>
+        </w:rPr>
+        <w:t>amount</w:t>
+      </w:r>
+      <w:r>
+        <w:t xml:space="preserve"> = 9</w:t>
+      </w:r>
+      <w:r>
+        <w:rPr>
+          <w:lang w:val="en-US"/>
+        </w:rPr>
+        <w:t>L</w:t>
+      </w:r>
       <w:r>
         <w:t>;</w:t>
       </w:r>
     </w:p>
     <w:p>
       <w:pPr>
-        <w:pStyle w:val="Code"/>
-      </w:pPr>
-      <w:r>
-        <w:t>public class Water {</w:t>
-      </w:r>
-    </w:p>
-    <w:p>
-      <w:pPr>
-        <w:pStyle w:val="Code"/>
-        <w:ind w:left="708" w:firstLine="708"/>
-      </w:pPr>
-      <w:proofErr w:type="spellStart"/>
-      <w:r>
-        <w:t>boolean</w:t>
-      </w:r>
-      <w:proofErr w:type="spellEnd"/>
-      <w:r>
-        <w:t xml:space="preserve"> salty = true;</w:t>
-      </w:r>
-    </w:p>
-    <w:p>
-      <w:pPr>
-        <w:pStyle w:val="Code"/>
-      </w:pPr>
-      <w:r>
-        <w:t>}</w:t>
-      </w:r>
-    </w:p>
-    <w:p>
-      <w:pPr>
-        <w:pStyle w:val="Code"/>
-      </w:pPr>
-    </w:p>
-    <w:p>
-      <w:pPr>
-        <w:pStyle w:val="Code"/>
-      </w:pPr>
-      <w:r>
-        <w:lastRenderedPageBreak/>
-        <w:t>package employee;</w:t>
-      </w:r>
-    </w:p>
-    <w:p>
-      <w:pPr>
-        <w:pStyle w:val="Code"/>
-      </w:pPr>
-      <w:r>
-        <w:t>INSERT IMPORTS HERE</w:t>
-      </w:r>
-    </w:p>
-    <w:p>
-      <w:pPr>
-        <w:pStyle w:val="Code"/>
-      </w:pPr>
-      <w:r>
-        <w:t xml:space="preserve">public class </w:t>
-      </w:r>
-      <w:proofErr w:type="spellStart"/>
-      <w:r>
-        <w:t>WaterFiller</w:t>
-      </w:r>
-      <w:proofErr w:type="spellEnd"/>
-      <w:r>
-        <w:t xml:space="preserve"> {</w:t>
-      </w:r>
-    </w:p>
-    <w:p>
-      <w:pPr>
-        <w:pStyle w:val="Code"/>
-        <w:ind w:left="708" w:firstLine="708"/>
-      </w:pPr>
-      <w:r>
-        <w:t xml:space="preserve">Water </w:t>
-      </w:r>
-      <w:proofErr w:type="spellStart"/>
-      <w:r>
-        <w:t>water</w:t>
-      </w:r>
-      <w:proofErr w:type="spellEnd"/>
-      <w:r>
-        <w:t>;</w:t>
-      </w:r>
-    </w:p>
-    <w:p>
-      <w:pPr>
-        <w:pStyle w:val="Code"/>
-      </w:pPr>
-      <w:r>
-        <w:t>}</w:t>
-      </w:r>
-    </w:p>
-    <w:p>
-      <w:pPr>
-        <w:rPr>
-          <w:lang w:val="en-US"/>
-        </w:rPr>
-      </w:pPr>
-      <w:r>
-        <w:rPr>
-          <w:b/>
-          <w:lang w:val="en-US"/>
-        </w:rPr>
-        <w:t>A</w:t>
-      </w:r>
-      <w:r>
-        <w:rPr>
-          <w:lang w:val="en-US"/>
-        </w:rPr>
-        <w:t xml:space="preserve">. import </w:t>
-      </w:r>
-      <w:proofErr w:type="gramStart"/>
-      <w:r>
-        <w:rPr>
-          <w:lang w:val="en-US"/>
-        </w:rPr>
-        <w:t>aquarium.*</w:t>
-      </w:r>
-      <w:proofErr w:type="gramEnd"/>
-      <w:r>
-        <w:rPr>
-          <w:lang w:val="en-US"/>
-        </w:rPr>
-        <w:t>;</w:t>
-      </w:r>
-    </w:p>
-    <w:p>
-      <w:pPr>
         <w:rPr>
           <w:lang w:val="en-US"/>
         </w:rPr>
@@ -2861,61 +4714,22 @@
         <w:t>B</w:t>
       </w:r>
       <w:r>
-        <w:rPr>
-          <w:lang w:val="en-US"/>
-        </w:rPr>
-        <w:t xml:space="preserve">. import </w:t>
-      </w:r>
-      <w:proofErr w:type="spellStart"/>
-      <w:proofErr w:type="gramStart"/>
-      <w:r>
-        <w:rPr>
-          <w:lang w:val="en-US"/>
-        </w:rPr>
-        <w:t>aquarium.Water</w:t>
-      </w:r>
-      <w:proofErr w:type="spellEnd"/>
-      <w:proofErr w:type="gramEnd"/>
-      <w:r>
-        <w:rPr>
-          <w:lang w:val="en-US"/>
-        </w:rPr>
-        <w:t>;</w:t>
-      </w:r>
-    </w:p>
-    <w:p>
-      <w:pPr>
-        <w:rPr>
-          <w:lang w:val="en-US"/>
-        </w:rPr>
-      </w:pPr>
-      <w:r>
-        <w:rPr>
-          <w:lang w:val="en-US"/>
-        </w:rPr>
-        <w:t xml:space="preserve">     </w:t>
-      </w:r>
-      <w:r>
-        <w:rPr>
-          <w:lang w:val="en-US"/>
-        </w:rPr>
-        <w:t xml:space="preserve">import </w:t>
-      </w:r>
-      <w:proofErr w:type="spellStart"/>
-      <w:proofErr w:type="gramStart"/>
-      <w:r>
-        <w:rPr>
-          <w:lang w:val="en-US"/>
-        </w:rPr>
-        <w:t>aquarium.jellies</w:t>
-      </w:r>
-      <w:proofErr w:type="spellEnd"/>
-      <w:proofErr w:type="gramEnd"/>
-      <w:r>
-        <w:rPr>
-          <w:lang w:val="en-US"/>
-        </w:rPr>
-        <w:t>.*;</w:t>
+        <w:t xml:space="preserve">. </w:t>
+      </w:r>
+      <w:r>
+        <w:rPr>
+          <w:lang w:val="en-US"/>
+        </w:rPr>
+        <w:t>int</w:t>
+      </w:r>
+      <w:r>
+        <w:t xml:space="preserve"> </w:t>
+      </w:r>
+      <w:r>
+        <w:rPr>
+          <w:lang w:val="en-US"/>
+        </w:rPr>
+        <w:t>amount = 0b101;</w:t>
       </w:r>
     </w:p>
     <w:p>
@@ -2935,62 +4749,7 @@
         <w:rPr>
           <w:lang w:val="en-US"/>
         </w:rPr>
-        <w:t xml:space="preserve">. import </w:t>
-      </w:r>
-      <w:proofErr w:type="gramStart"/>
-      <w:r>
-        <w:rPr>
-          <w:lang w:val="en-US"/>
-        </w:rPr>
-        <w:t>aquarium.*</w:t>
-      </w:r>
-      <w:proofErr w:type="gramEnd"/>
-      <w:r>
-        <w:rPr>
-          <w:lang w:val="en-US"/>
-        </w:rPr>
-        <w:t>;</w:t>
-      </w:r>
-    </w:p>
-    <w:p>
-      <w:pPr>
-        <w:rPr>
-          <w:lang w:val="en-US"/>
-        </w:rPr>
-      </w:pPr>
-      <w:r>
-        <w:rPr>
-          <w:lang w:val="en-US"/>
-        </w:rPr>
-        <w:t xml:space="preserve">     </w:t>
-      </w:r>
-      <w:r>
-        <w:rPr>
-          <w:lang w:val="en-US"/>
-        </w:rPr>
-        <w:t xml:space="preserve">import </w:t>
-      </w:r>
-      <w:proofErr w:type="spellStart"/>
-      <w:proofErr w:type="gramStart"/>
-      <w:r>
-        <w:rPr>
-          <w:lang w:val="en-US"/>
-        </w:rPr>
-        <w:t>aquarium.jellies</w:t>
-      </w:r>
-      <w:proofErr w:type="gramEnd"/>
-      <w:r>
-        <w:rPr>
-          <w:lang w:val="en-US"/>
-        </w:rPr>
-        <w:t>.Water</w:t>
-      </w:r>
-      <w:proofErr w:type="spellEnd"/>
-      <w:r>
-        <w:rPr>
-          <w:lang w:val="en-US"/>
-        </w:rPr>
-        <w:t>;</w:t>
+        <w:t>. int amount = 0xE;</w:t>
       </w:r>
     </w:p>
     <w:p>
@@ -3010,1310 +4769,15 @@
         <w:rPr>
           <w:lang w:val="en-US"/>
         </w:rPr>
-        <w:t xml:space="preserve">. import </w:t>
-      </w:r>
-      <w:proofErr w:type="gramStart"/>
-      <w:r>
-        <w:rPr>
-          <w:lang w:val="en-US"/>
-        </w:rPr>
-        <w:t>aquarium.*</w:t>
-      </w:r>
-      <w:proofErr w:type="gramEnd"/>
-      <w:r>
-        <w:rPr>
-          <w:lang w:val="en-US"/>
-        </w:rPr>
-        <w:t>;</w:t>
-      </w:r>
-    </w:p>
-    <w:p>
-      <w:pPr>
-        <w:rPr>
-          <w:lang w:val="en-US"/>
-        </w:rPr>
-      </w:pPr>
-      <w:r>
-        <w:rPr>
-          <w:lang w:val="en-US"/>
-        </w:rPr>
-        <w:t xml:space="preserve">     </w:t>
-      </w:r>
-      <w:r>
-        <w:rPr>
-          <w:lang w:val="en-US"/>
-        </w:rPr>
-        <w:t xml:space="preserve">import </w:t>
-      </w:r>
-      <w:proofErr w:type="spellStart"/>
-      <w:proofErr w:type="gramStart"/>
-      <w:r>
-        <w:rPr>
-          <w:lang w:val="en-US"/>
-        </w:rPr>
-        <w:t>aquarium.jellies</w:t>
-      </w:r>
-      <w:proofErr w:type="spellEnd"/>
-      <w:proofErr w:type="gramEnd"/>
-      <w:r>
-        <w:rPr>
-          <w:lang w:val="en-US"/>
-        </w:rPr>
-        <w:t>.*;</w:t>
-      </w:r>
-    </w:p>
-    <w:p>
-      <w:pPr>
-        <w:rPr>
-          <w:lang w:val="en-US"/>
-        </w:rPr>
-      </w:pPr>
-      <w:r>
-        <w:rPr>
-          <w:b/>
-          <w:lang w:val="en-US"/>
-        </w:rPr>
-        <w:t>E</w:t>
-      </w:r>
-      <w:r>
-        <w:rPr>
-          <w:lang w:val="en-US"/>
-        </w:rPr>
-        <w:t xml:space="preserve">. import </w:t>
-      </w:r>
-      <w:proofErr w:type="spellStart"/>
-      <w:proofErr w:type="gramStart"/>
-      <w:r>
-        <w:rPr>
-          <w:lang w:val="en-US"/>
-        </w:rPr>
-        <w:t>aquarium.Water</w:t>
-      </w:r>
-      <w:proofErr w:type="spellEnd"/>
-      <w:proofErr w:type="gramEnd"/>
-      <w:r>
-        <w:rPr>
-          <w:lang w:val="en-US"/>
-        </w:rPr>
-        <w:t>;</w:t>
-      </w:r>
-    </w:p>
-    <w:p>
-      <w:pPr>
-        <w:rPr>
-          <w:lang w:val="en-US"/>
-        </w:rPr>
-      </w:pPr>
-      <w:r>
-        <w:rPr>
-          <w:lang w:val="en-US"/>
-        </w:rPr>
-        <w:t xml:space="preserve">    </w:t>
-      </w:r>
-      <w:r>
-        <w:rPr>
-          <w:lang w:val="en-US"/>
-        </w:rPr>
-        <w:t xml:space="preserve">import </w:t>
-      </w:r>
-      <w:proofErr w:type="spellStart"/>
-      <w:proofErr w:type="gramStart"/>
-      <w:r>
-        <w:rPr>
-          <w:lang w:val="en-US"/>
-        </w:rPr>
-        <w:t>aquarium.jellies</w:t>
-      </w:r>
-      <w:proofErr w:type="gramEnd"/>
-      <w:r>
-        <w:rPr>
-          <w:lang w:val="en-US"/>
-        </w:rPr>
-        <w:t>.Water</w:t>
-      </w:r>
-      <w:proofErr w:type="spellEnd"/>
-      <w:r>
-        <w:rPr>
-          <w:lang w:val="en-US"/>
-        </w:rPr>
-        <w:t>;</w:t>
-      </w:r>
-    </w:p>
-    <w:p>
-      <w:r>
-        <w:rPr>
-          <w:b/>
-          <w:lang w:val="en-US"/>
-        </w:rPr>
-        <w:t>F</w:t>
-      </w:r>
-      <w:r>
-        <w:t xml:space="preserve">. </w:t>
-      </w:r>
-      <w:r>
-        <w:t>Ничего</w:t>
-      </w:r>
-      <w:r>
-        <w:t xml:space="preserve"> </w:t>
-      </w:r>
-      <w:r>
-        <w:t>из</w:t>
-      </w:r>
-      <w:r>
-        <w:t xml:space="preserve"> </w:t>
-      </w:r>
-      <w:r>
-        <w:t>вышеприведенного</w:t>
-      </w:r>
-      <w:r>
-        <w:t xml:space="preserve"> </w:t>
-      </w:r>
-      <w:r>
-        <w:t>не</w:t>
-      </w:r>
-      <w:r>
-        <w:t xml:space="preserve"> </w:t>
-      </w:r>
-      <w:r>
-        <w:t>позволит</w:t>
-      </w:r>
-      <w:r>
-        <w:t xml:space="preserve"> </w:t>
-      </w:r>
-      <w:r>
-        <w:t>скомпилировать</w:t>
-      </w:r>
-      <w:r>
-        <w:t>.</w:t>
-      </w:r>
-    </w:p>
-    <w:p>
-      <w:pPr>
-        <w:pStyle w:val="Heading2"/>
-      </w:pPr>
-      <w:r>
-        <w:t>8. Что из перечисленного верно? (Выберите все подходящие варианты)</w:t>
-      </w:r>
-    </w:p>
-    <w:p>
-      <w:pPr>
-        <w:rPr>
-          <w:rFonts w:ascii="SabonLTStd-Roman" w:hAnsi="SabonLTStd-Roman" w:cs="SabonLTStd-Roman"/>
-        </w:rPr>
-      </w:pPr>
-      <w:r>
-        <w:rPr>
-          <w:rFonts w:ascii="UniversLTStd-Bold" w:hAnsi="UniversLTStd-Bold" w:cs="UniversLTStd-Bold"/>
-          <w:b/>
-          <w:bCs/>
-          <w:lang w:val="en-US"/>
-        </w:rPr>
-        <w:t>A</w:t>
-      </w:r>
-      <w:r>
-        <w:rPr>
-          <w:rFonts w:ascii="UniversLTStd-Bold" w:hAnsi="UniversLTStd-Bold" w:cs="UniversLTStd-Bold"/>
-          <w:b/>
-          <w:bCs/>
-        </w:rPr>
-        <w:t xml:space="preserve">. </w:t>
-      </w:r>
-      <w:r>
-        <w:rPr>
-          <w:rStyle w:val="shorttext"/>
-        </w:rPr>
-        <w:t>Переменная экземпляра</w:t>
-      </w:r>
-      <w:r>
-        <w:rPr>
-          <w:rStyle w:val="shorttext"/>
-        </w:rPr>
-        <w:t xml:space="preserve"> класса</w:t>
-      </w:r>
-      <w:r>
-        <w:rPr>
-          <w:rStyle w:val="shorttext"/>
-        </w:rPr>
-        <w:t xml:space="preserve"> типа</w:t>
-      </w:r>
-      <w:r>
-        <w:rPr>
-          <w:rFonts w:ascii="SourceCodePro-Regular" w:hAnsi="SourceCodePro-Regular" w:cs="SourceCodePro-Regular"/>
-        </w:rPr>
-        <w:t xml:space="preserve"> </w:t>
-      </w:r>
-      <w:r>
-        <w:rPr>
-          <w:rFonts w:ascii="SourceCodePro-Regular" w:hAnsi="SourceCodePro-Regular" w:cs="SourceCodePro-Regular"/>
-          <w:lang w:val="en-US"/>
-        </w:rPr>
-        <w:t>double</w:t>
-      </w:r>
-      <w:r>
-        <w:rPr>
-          <w:rFonts w:ascii="SourceCodePro-Regular" w:hAnsi="SourceCodePro-Regular" w:cs="SourceCodePro-Regular"/>
-        </w:rPr>
-        <w:t xml:space="preserve"> </w:t>
-      </w:r>
-      <w:r>
-        <w:rPr>
-          <w:rFonts w:ascii="SabonLTStd-Roman" w:hAnsi="SabonLTStd-Roman" w:cs="SabonLTStd-Roman"/>
-        </w:rPr>
-        <w:t>по умолчанию</w:t>
-      </w:r>
-      <w:r>
-        <w:rPr>
-          <w:rFonts w:ascii="SabonLTStd-Roman" w:hAnsi="SabonLTStd-Roman" w:cs="SabonLTStd-Roman"/>
-        </w:rPr>
-        <w:t xml:space="preserve"> </w:t>
-      </w:r>
-      <w:r>
-        <w:rPr>
-          <w:rFonts w:ascii="SourceCodePro-Regular" w:hAnsi="SourceCodePro-Regular" w:cs="SourceCodePro-Regular"/>
-          <w:lang w:val="en-US"/>
-        </w:rPr>
-        <w:t>null</w:t>
-      </w:r>
-      <w:r>
-        <w:rPr>
-          <w:rFonts w:ascii="SabonLTStd-Roman" w:hAnsi="SabonLTStd-Roman" w:cs="SabonLTStd-Roman"/>
-        </w:rPr>
-        <w:t>.</w:t>
-      </w:r>
-    </w:p>
-    <w:p>
-      <w:pPr>
-        <w:rPr>
-          <w:rFonts w:ascii="SabonLTStd-Roman" w:hAnsi="SabonLTStd-Roman" w:cs="SabonLTStd-Roman"/>
-        </w:rPr>
-      </w:pPr>
-      <w:r>
-        <w:rPr>
-          <w:rFonts w:ascii="UniversLTStd-Bold" w:hAnsi="UniversLTStd-Bold" w:cs="UniversLTStd-Bold"/>
-          <w:b/>
-          <w:bCs/>
-          <w:lang w:val="en-US"/>
-        </w:rPr>
-        <w:t>B</w:t>
-      </w:r>
-      <w:r>
-        <w:rPr>
-          <w:rFonts w:ascii="UniversLTStd-Bold" w:hAnsi="UniversLTStd-Bold" w:cs="UniversLTStd-Bold"/>
-          <w:b/>
-          <w:bCs/>
-        </w:rPr>
-        <w:t xml:space="preserve">. </w:t>
-      </w:r>
-      <w:r>
-        <w:rPr>
-          <w:rStyle w:val="shorttext"/>
-        </w:rPr>
-        <w:t>Переменная экземпляра</w:t>
-      </w:r>
-      <w:r>
-        <w:rPr>
-          <w:rStyle w:val="shorttext"/>
-        </w:rPr>
-        <w:t xml:space="preserve"> класса</w:t>
-      </w:r>
-      <w:r>
-        <w:rPr>
-          <w:rStyle w:val="shorttext"/>
-        </w:rPr>
-        <w:t xml:space="preserve"> типа</w:t>
-      </w:r>
-      <w:r>
-        <w:rPr>
-          <w:rFonts w:ascii="SourceCodePro-Regular" w:hAnsi="SourceCodePro-Regular" w:cs="SourceCodePro-Regular"/>
-        </w:rPr>
-        <w:t xml:space="preserve"> </w:t>
-      </w:r>
-      <w:proofErr w:type="spellStart"/>
-      <w:r>
-        <w:rPr>
-          <w:rFonts w:ascii="SourceCodePro-Regular" w:hAnsi="SourceCodePro-Regular" w:cs="SourceCodePro-Regular"/>
-          <w:lang w:val="en-US"/>
-        </w:rPr>
-        <w:t>int</w:t>
-      </w:r>
-      <w:proofErr w:type="spellEnd"/>
-      <w:r>
-        <w:rPr>
-          <w:rFonts w:ascii="SourceCodePro-Regular" w:hAnsi="SourceCodePro-Regular" w:cs="SourceCodePro-Regular"/>
-        </w:rPr>
-        <w:t xml:space="preserve"> </w:t>
-      </w:r>
-      <w:r>
-        <w:rPr>
-          <w:rFonts w:ascii="SabonLTStd-Roman" w:hAnsi="SabonLTStd-Roman" w:cs="SabonLTStd-Roman"/>
-        </w:rPr>
-        <w:t>по умолчанию</w:t>
-      </w:r>
-      <w:r>
-        <w:rPr>
-          <w:rFonts w:ascii="SourceCodePro-Regular" w:hAnsi="SourceCodePro-Regular" w:cs="SourceCodePro-Regular"/>
-          <w:lang w:val="en-US"/>
-        </w:rPr>
-        <w:t>n</w:t>
-      </w:r>
-      <w:r>
-        <w:rPr>
-          <w:rFonts w:ascii="SourceCodePro-Regular" w:hAnsi="SourceCodePro-Regular" w:cs="SourceCodePro-Regular"/>
-        </w:rPr>
-        <w:t xml:space="preserve"> </w:t>
-      </w:r>
-      <w:r>
-        <w:rPr>
-          <w:rFonts w:cs="SourceCodePro-Regular"/>
-          <w:lang w:val="en-US"/>
-        </w:rPr>
-        <w:t>n</w:t>
-      </w:r>
-      <w:r>
-        <w:rPr>
-          <w:rFonts w:ascii="SourceCodePro-Regular" w:hAnsi="SourceCodePro-Regular" w:cs="SourceCodePro-Regular"/>
-          <w:lang w:val="en-US"/>
-        </w:rPr>
-        <w:t>ull</w:t>
-      </w:r>
-      <w:r>
-        <w:rPr>
-          <w:rFonts w:ascii="SabonLTStd-Roman" w:hAnsi="SabonLTStd-Roman" w:cs="SabonLTStd-Roman"/>
-        </w:rPr>
-        <w:t>.</w:t>
-      </w:r>
-    </w:p>
-    <w:p>
-      <w:pPr>
-        <w:rPr>
-          <w:rFonts w:ascii="SabonLTStd-Roman" w:hAnsi="SabonLTStd-Roman" w:cs="SabonLTStd-Roman"/>
-        </w:rPr>
-      </w:pPr>
-      <w:r>
-        <w:rPr>
-          <w:rFonts w:ascii="UniversLTStd-Bold" w:hAnsi="UniversLTStd-Bold" w:cs="UniversLTStd-Bold"/>
-          <w:b/>
-          <w:bCs/>
-          <w:lang w:val="en-US"/>
-        </w:rPr>
-        <w:t>C</w:t>
-      </w:r>
-      <w:r>
-        <w:rPr>
-          <w:rFonts w:ascii="UniversLTStd-Bold" w:hAnsi="UniversLTStd-Bold" w:cs="UniversLTStd-Bold"/>
-          <w:b/>
-          <w:bCs/>
-        </w:rPr>
-        <w:t xml:space="preserve">. </w:t>
-      </w:r>
-      <w:r>
-        <w:rPr>
-          <w:rStyle w:val="shorttext"/>
-        </w:rPr>
-        <w:t>Переменная экземпляра</w:t>
-      </w:r>
-      <w:r>
-        <w:rPr>
-          <w:rStyle w:val="shorttext"/>
-        </w:rPr>
-        <w:t xml:space="preserve"> </w:t>
-      </w:r>
-      <w:r>
-        <w:rPr>
-          <w:rStyle w:val="shorttext"/>
-        </w:rPr>
-        <w:t>класса</w:t>
-      </w:r>
-      <w:r>
-        <w:rPr>
-          <w:rStyle w:val="shorttext"/>
-        </w:rPr>
-        <w:t xml:space="preserve"> типа</w:t>
-      </w:r>
-      <w:r>
-        <w:rPr>
-          <w:rFonts w:ascii="SourceCodePro-Regular" w:hAnsi="SourceCodePro-Regular" w:cs="SourceCodePro-Regular"/>
-        </w:rPr>
-        <w:t xml:space="preserve"> </w:t>
-      </w:r>
-      <w:r>
-        <w:rPr>
-          <w:rFonts w:ascii="SourceCodePro-Regular" w:hAnsi="SourceCodePro-Regular" w:cs="SourceCodePro-Regular"/>
-          <w:lang w:val="en-US"/>
-        </w:rPr>
-        <w:t>String</w:t>
-      </w:r>
-      <w:r>
-        <w:rPr>
-          <w:rFonts w:ascii="SourceCodePro-Regular" w:hAnsi="SourceCodePro-Regular" w:cs="SourceCodePro-Regular"/>
-        </w:rPr>
-        <w:t xml:space="preserve"> </w:t>
-      </w:r>
-      <w:r>
-        <w:rPr>
-          <w:rFonts w:ascii="SabonLTStd-Roman" w:hAnsi="SabonLTStd-Roman" w:cs="SabonLTStd-Roman"/>
-        </w:rPr>
-        <w:t>по умолчанию</w:t>
-      </w:r>
-      <w:r>
-        <w:rPr>
-          <w:rFonts w:ascii="SourceCodePro-Regular" w:hAnsi="SourceCodePro-Regular" w:cs="SourceCodePro-Regular"/>
-          <w:lang w:val="en-US"/>
-        </w:rPr>
-        <w:t>n</w:t>
-      </w:r>
-      <w:r>
-        <w:rPr>
-          <w:rFonts w:ascii="SourceCodePro-Regular" w:hAnsi="SourceCodePro-Regular" w:cs="SourceCodePro-Regular"/>
-        </w:rPr>
-        <w:t xml:space="preserve"> </w:t>
-      </w:r>
-      <w:r>
-        <w:rPr>
-          <w:rFonts w:cs="SourceCodePro-Regular"/>
-          <w:lang w:val="en-US"/>
-        </w:rPr>
-        <w:t>n</w:t>
-      </w:r>
-      <w:r>
-        <w:rPr>
-          <w:rFonts w:ascii="SourceCodePro-Regular" w:hAnsi="SourceCodePro-Regular" w:cs="SourceCodePro-Regular"/>
-          <w:lang w:val="en-US"/>
-        </w:rPr>
-        <w:t>ull</w:t>
-      </w:r>
-      <w:r>
-        <w:rPr>
-          <w:rFonts w:ascii="SabonLTStd-Roman" w:hAnsi="SabonLTStd-Roman" w:cs="SabonLTStd-Roman"/>
-        </w:rPr>
-        <w:t>.</w:t>
-      </w:r>
-    </w:p>
-    <w:p>
-      <w:pPr>
-        <w:rPr>
-          <w:rFonts w:ascii="SabonLTStd-Roman" w:hAnsi="SabonLTStd-Roman" w:cs="SabonLTStd-Roman"/>
-        </w:rPr>
-      </w:pPr>
-      <w:r>
-        <w:rPr>
-          <w:rFonts w:ascii="UniversLTStd-Bold" w:hAnsi="UniversLTStd-Bold" w:cs="UniversLTStd-Bold"/>
-          <w:b/>
-          <w:bCs/>
-          <w:lang w:val="en-US"/>
-        </w:rPr>
-        <w:t>D</w:t>
-      </w:r>
-      <w:r>
-        <w:rPr>
-          <w:rFonts w:ascii="UniversLTStd-Bold" w:hAnsi="UniversLTStd-Bold" w:cs="UniversLTStd-Bold"/>
-          <w:b/>
-          <w:bCs/>
-        </w:rPr>
-        <w:t xml:space="preserve">. </w:t>
-      </w:r>
-      <w:r>
-        <w:rPr>
-          <w:rStyle w:val="shorttext"/>
-        </w:rPr>
-        <w:t>Переменная экземпляра</w:t>
-      </w:r>
-      <w:r>
-        <w:rPr>
-          <w:rStyle w:val="shorttext"/>
-        </w:rPr>
-        <w:t xml:space="preserve"> </w:t>
-      </w:r>
-      <w:r>
-        <w:rPr>
-          <w:rStyle w:val="shorttext"/>
-        </w:rPr>
-        <w:t>класса</w:t>
-      </w:r>
-      <w:r>
-        <w:rPr>
-          <w:rStyle w:val="shorttext"/>
-        </w:rPr>
-        <w:t xml:space="preserve"> типа</w:t>
-      </w:r>
-      <w:r>
-        <w:rPr>
-          <w:rFonts w:ascii="SourceCodePro-Regular" w:hAnsi="SourceCodePro-Regular" w:cs="SourceCodePro-Regular"/>
-        </w:rPr>
-        <w:t xml:space="preserve"> </w:t>
-      </w:r>
-      <w:r>
-        <w:rPr>
-          <w:rFonts w:ascii="SourceCodePro-Regular" w:hAnsi="SourceCodePro-Regular" w:cs="SourceCodePro-Regular"/>
-          <w:lang w:val="en-US"/>
-        </w:rPr>
-        <w:t>double</w:t>
-      </w:r>
-      <w:r>
-        <w:rPr>
-          <w:rFonts w:ascii="SourceCodePro-Regular" w:hAnsi="SourceCodePro-Regular" w:cs="SourceCodePro-Regular"/>
-        </w:rPr>
-        <w:t xml:space="preserve"> </w:t>
-      </w:r>
-      <w:r>
-        <w:rPr>
-          <w:rFonts w:ascii="SabonLTStd-Roman" w:hAnsi="SabonLTStd-Roman" w:cs="SabonLTStd-Roman"/>
-        </w:rPr>
-        <w:t>по умолчанию</w:t>
-      </w:r>
-      <w:r>
-        <w:rPr>
-          <w:rFonts w:ascii="SabonLTStd-Roman" w:hAnsi="SabonLTStd-Roman" w:cs="SabonLTStd-Roman"/>
-        </w:rPr>
-        <w:t xml:space="preserve"> </w:t>
-      </w:r>
-      <w:r>
-        <w:rPr>
-          <w:rFonts w:ascii="SourceCodePro-Regular" w:hAnsi="SourceCodePro-Regular" w:cs="SourceCodePro-Regular"/>
-        </w:rPr>
-        <w:t>0.0</w:t>
-      </w:r>
-      <w:r>
-        <w:rPr>
-          <w:rFonts w:ascii="SabonLTStd-Roman" w:hAnsi="SabonLTStd-Roman" w:cs="SabonLTStd-Roman"/>
-        </w:rPr>
-        <w:t>.</w:t>
-      </w:r>
-    </w:p>
-    <w:p>
-      <w:pPr>
-        <w:rPr>
-          <w:rFonts w:ascii="SabonLTStd-Roman" w:hAnsi="SabonLTStd-Roman" w:cs="SabonLTStd-Roman"/>
-        </w:rPr>
-      </w:pPr>
-      <w:r>
-        <w:rPr>
-          <w:rFonts w:ascii="UniversLTStd-Bold" w:hAnsi="UniversLTStd-Bold" w:cs="UniversLTStd-Bold"/>
-          <w:b/>
-          <w:bCs/>
-          <w:lang w:val="en-US"/>
-        </w:rPr>
-        <w:t>E</w:t>
-      </w:r>
-      <w:r>
-        <w:rPr>
-          <w:rFonts w:ascii="UniversLTStd-Bold" w:hAnsi="UniversLTStd-Bold" w:cs="UniversLTStd-Bold"/>
-          <w:b/>
-          <w:bCs/>
-        </w:rPr>
-        <w:t xml:space="preserve">. </w:t>
-      </w:r>
-      <w:r>
-        <w:rPr>
-          <w:rStyle w:val="shorttext"/>
-        </w:rPr>
-        <w:t>Переменная экземпляра</w:t>
-      </w:r>
-      <w:r>
-        <w:rPr>
-          <w:rStyle w:val="shorttext"/>
-        </w:rPr>
-        <w:t xml:space="preserve"> </w:t>
-      </w:r>
-      <w:r>
-        <w:rPr>
-          <w:rStyle w:val="shorttext"/>
-        </w:rPr>
-        <w:t>класса</w:t>
-      </w:r>
-      <w:r>
-        <w:rPr>
-          <w:rStyle w:val="shorttext"/>
-        </w:rPr>
-        <w:t xml:space="preserve"> типа</w:t>
-      </w:r>
-      <w:r>
-        <w:rPr>
-          <w:rFonts w:ascii="SourceCodePro-Regular" w:hAnsi="SourceCodePro-Regular" w:cs="SourceCodePro-Regular"/>
-        </w:rPr>
-        <w:t xml:space="preserve"> </w:t>
-      </w:r>
-      <w:proofErr w:type="spellStart"/>
-      <w:r>
-        <w:rPr>
-          <w:rFonts w:ascii="SourceCodePro-Regular" w:hAnsi="SourceCodePro-Regular" w:cs="SourceCodePro-Regular"/>
-          <w:lang w:val="en-US"/>
-        </w:rPr>
-        <w:t>int</w:t>
-      </w:r>
-      <w:proofErr w:type="spellEnd"/>
-      <w:r>
-        <w:rPr>
-          <w:rFonts w:ascii="SourceCodePro-Regular" w:hAnsi="SourceCodePro-Regular" w:cs="SourceCodePro-Regular"/>
-        </w:rPr>
-        <w:t xml:space="preserve"> </w:t>
-      </w:r>
-      <w:r>
-        <w:rPr>
-          <w:rFonts w:ascii="SabonLTStd-Roman" w:hAnsi="SabonLTStd-Roman" w:cs="SabonLTStd-Roman"/>
-        </w:rPr>
-        <w:t>по умолчанию</w:t>
-      </w:r>
-      <w:r>
-        <w:rPr>
-          <w:rFonts w:ascii="SabonLTStd-Roman" w:hAnsi="SabonLTStd-Roman" w:cs="SabonLTStd-Roman"/>
-        </w:rPr>
-        <w:t xml:space="preserve"> </w:t>
-      </w:r>
-      <w:r>
-        <w:rPr>
-          <w:rFonts w:ascii="SourceCodePro-Regular" w:hAnsi="SourceCodePro-Regular" w:cs="SourceCodePro-Regular"/>
-        </w:rPr>
-        <w:t>0.0</w:t>
-      </w:r>
-      <w:r>
-        <w:rPr>
-          <w:rFonts w:ascii="SabonLTStd-Roman" w:hAnsi="SabonLTStd-Roman" w:cs="SabonLTStd-Roman"/>
-        </w:rPr>
-        <w:t>.</w:t>
-      </w:r>
-    </w:p>
-    <w:p>
-      <w:pPr>
-        <w:rPr>
-          <w:rFonts w:ascii="SabonLTStd-Roman" w:hAnsi="SabonLTStd-Roman" w:cs="SabonLTStd-Roman"/>
-        </w:rPr>
-      </w:pPr>
-      <w:r>
-        <w:rPr>
-          <w:rFonts w:ascii="UniversLTStd-Bold" w:hAnsi="UniversLTStd-Bold" w:cs="UniversLTStd-Bold"/>
-          <w:b/>
-          <w:bCs/>
-          <w:lang w:val="en-US"/>
-        </w:rPr>
-        <w:t>F</w:t>
-      </w:r>
-      <w:r>
-        <w:rPr>
-          <w:rFonts w:ascii="UniversLTStd-Bold" w:hAnsi="UniversLTStd-Bold" w:cs="UniversLTStd-Bold"/>
-          <w:b/>
-          <w:bCs/>
-        </w:rPr>
-        <w:t xml:space="preserve">. </w:t>
-      </w:r>
-      <w:r>
-        <w:rPr>
-          <w:rStyle w:val="shorttext"/>
-        </w:rPr>
-        <w:t>Переменная экземпляра</w:t>
-      </w:r>
-      <w:r>
-        <w:rPr>
-          <w:rStyle w:val="shorttext"/>
-        </w:rPr>
-        <w:t xml:space="preserve"> </w:t>
-      </w:r>
-      <w:r>
-        <w:rPr>
-          <w:rStyle w:val="shorttext"/>
-        </w:rPr>
-        <w:t>класса</w:t>
-      </w:r>
-      <w:r>
-        <w:rPr>
-          <w:rStyle w:val="shorttext"/>
-        </w:rPr>
-        <w:t xml:space="preserve"> типа</w:t>
-      </w:r>
-      <w:r>
-        <w:rPr>
-          <w:rFonts w:ascii="SourceCodePro-Regular" w:hAnsi="SourceCodePro-Regular" w:cs="SourceCodePro-Regular"/>
-        </w:rPr>
-        <w:t xml:space="preserve"> </w:t>
-      </w:r>
-      <w:r>
-        <w:rPr>
-          <w:rFonts w:ascii="SourceCodePro-Regular" w:hAnsi="SourceCodePro-Regular" w:cs="SourceCodePro-Regular"/>
-          <w:lang w:val="en-US"/>
-        </w:rPr>
-        <w:t>String</w:t>
-      </w:r>
-      <w:r>
-        <w:rPr>
-          <w:rFonts w:ascii="SourceCodePro-Regular" w:hAnsi="SourceCodePro-Regular" w:cs="SourceCodePro-Regular"/>
-        </w:rPr>
-        <w:t xml:space="preserve"> </w:t>
-      </w:r>
-      <w:r>
-        <w:rPr>
-          <w:rFonts w:ascii="SabonLTStd-Roman" w:hAnsi="SabonLTStd-Roman" w:cs="SabonLTStd-Roman"/>
-        </w:rPr>
-        <w:t>по умолчанию</w:t>
-      </w:r>
-      <w:r>
-        <w:rPr>
-          <w:rFonts w:ascii="SabonLTStd-Roman" w:hAnsi="SabonLTStd-Roman" w:cs="SabonLTStd-Roman"/>
-        </w:rPr>
-        <w:t xml:space="preserve"> </w:t>
-      </w:r>
-      <w:r>
-        <w:rPr>
-          <w:rFonts w:ascii="SourceCodePro-Regular" w:hAnsi="SourceCodePro-Regular" w:cs="SourceCodePro-Regular"/>
-        </w:rPr>
-        <w:t>0.0</w:t>
-      </w:r>
-      <w:r>
-        <w:rPr>
-          <w:rFonts w:ascii="SabonLTStd-Roman" w:hAnsi="SabonLTStd-Roman" w:cs="SabonLTStd-Roman"/>
-        </w:rPr>
-        <w:t>.</w:t>
-      </w:r>
-    </w:p>
-    <w:p>
-      <w:pPr>
-        <w:rPr>
-          <w:rFonts w:ascii="SabonLTStd-Roman" w:hAnsi="SabonLTStd-Roman" w:cs="SabonLTStd-Roman"/>
-        </w:rPr>
-      </w:pPr>
-      <w:r>
-        <w:rPr>
-          <w:rFonts w:ascii="UniversLTStd-Bold" w:hAnsi="UniversLTStd-Bold" w:cs="UniversLTStd-Bold"/>
-          <w:b/>
-          <w:bCs/>
-          <w:lang w:val="en-US"/>
-        </w:rPr>
-        <w:t>G</w:t>
-      </w:r>
-      <w:r>
-        <w:rPr>
-          <w:rFonts w:ascii="UniversLTStd-Bold" w:hAnsi="UniversLTStd-Bold" w:cs="UniversLTStd-Bold"/>
-          <w:b/>
-          <w:bCs/>
-        </w:rPr>
-        <w:t xml:space="preserve">. </w:t>
-      </w:r>
-      <w:r>
-        <w:rPr>
-          <w:rFonts w:ascii="SabonLTStd-Roman" w:hAnsi="SabonLTStd-Roman" w:cs="SabonLTStd-Roman"/>
-        </w:rPr>
-        <w:t>Ничего из вышеперечисленного не верно</w:t>
-      </w:r>
-      <w:r>
-        <w:rPr>
-          <w:rFonts w:ascii="SabonLTStd-Roman" w:hAnsi="SabonLTStd-Roman" w:cs="SabonLTStd-Roman"/>
-        </w:rPr>
-        <w:t>.</w:t>
-      </w:r>
-    </w:p>
-    <w:p>
-      <w:pPr>
-        <w:pStyle w:val="Heading2"/>
-      </w:pPr>
-      <w:r>
-        <w:t>9. Что из перечисленного верно? (Выберите все подходящие варианты)</w:t>
-      </w:r>
-    </w:p>
-    <w:p>
-      <w:r>
-        <w:rPr>
-          <w:b/>
-          <w:lang w:val="en-US"/>
-        </w:rPr>
-        <w:t>A</w:t>
-      </w:r>
-      <w:r>
-        <w:t xml:space="preserve">. </w:t>
-      </w:r>
-      <w:r>
-        <w:rPr>
-          <w:rStyle w:val="shorttext"/>
-        </w:rPr>
-        <w:t>Локальная переменная типа</w:t>
-      </w:r>
-      <w:r>
-        <w:t xml:space="preserve"> </w:t>
-      </w:r>
-      <w:proofErr w:type="spellStart"/>
-      <w:r>
-        <w:rPr>
-          <w:lang w:val="en-US"/>
-        </w:rPr>
-        <w:t>boolean</w:t>
-      </w:r>
-      <w:proofErr w:type="spellEnd"/>
-      <w:r>
-        <w:t xml:space="preserve"> </w:t>
-      </w:r>
-      <w:r>
-        <w:rPr>
-          <w:rFonts w:ascii="SabonLTStd-Roman" w:hAnsi="SabonLTStd-Roman" w:cs="SabonLTStd-Roman"/>
-        </w:rPr>
-        <w:t>по умолчанию</w:t>
-      </w:r>
-      <w:r>
-        <w:t xml:space="preserve"> </w:t>
-      </w:r>
-      <w:r>
-        <w:rPr>
-          <w:lang w:val="en-US"/>
-        </w:rPr>
-        <w:t>null</w:t>
-      </w:r>
-      <w:r>
-        <w:t>.</w:t>
-      </w:r>
-    </w:p>
-    <w:p>
-      <w:r>
-        <w:rPr>
-          <w:b/>
-          <w:lang w:val="en-US"/>
-        </w:rPr>
-        <w:t>B</w:t>
-      </w:r>
-      <w:r>
-        <w:t xml:space="preserve">. </w:t>
-      </w:r>
-      <w:r>
-        <w:rPr>
-          <w:rStyle w:val="shorttext"/>
-        </w:rPr>
-        <w:t>Локальная переменная типа</w:t>
-      </w:r>
-      <w:r>
-        <w:t xml:space="preserve"> </w:t>
-      </w:r>
-      <w:r>
-        <w:rPr>
-          <w:lang w:val="en-US"/>
-        </w:rPr>
-        <w:t>float</w:t>
-      </w:r>
-      <w:r>
-        <w:t xml:space="preserve"> </w:t>
-      </w:r>
-      <w:r>
-        <w:rPr>
-          <w:rFonts w:ascii="SabonLTStd-Roman" w:hAnsi="SabonLTStd-Roman" w:cs="SabonLTStd-Roman"/>
-        </w:rPr>
-        <w:t>по умолчанию</w:t>
-      </w:r>
-      <w:r>
-        <w:t xml:space="preserve"> 0.</w:t>
-      </w:r>
-    </w:p>
-    <w:p>
-      <w:r>
-        <w:rPr>
-          <w:b/>
-          <w:lang w:val="en-US"/>
-        </w:rPr>
-        <w:t>C</w:t>
-      </w:r>
-      <w:r>
-        <w:t xml:space="preserve">. </w:t>
-      </w:r>
-      <w:r>
-        <w:rPr>
-          <w:rStyle w:val="shorttext"/>
-        </w:rPr>
-        <w:t>Локальная переменная типа</w:t>
-      </w:r>
-      <w:r>
-        <w:t xml:space="preserve"> </w:t>
-      </w:r>
-      <w:r>
-        <w:rPr>
-          <w:lang w:val="en-US"/>
-        </w:rPr>
-        <w:t>Object</w:t>
-      </w:r>
-      <w:r>
-        <w:t xml:space="preserve"> </w:t>
-      </w:r>
-      <w:r>
-        <w:rPr>
-          <w:rFonts w:ascii="SabonLTStd-Roman" w:hAnsi="SabonLTStd-Roman" w:cs="SabonLTStd-Roman"/>
-        </w:rPr>
-        <w:t>по умолчанию</w:t>
-      </w:r>
-      <w:r>
-        <w:t xml:space="preserve"> </w:t>
-      </w:r>
-      <w:r>
-        <w:rPr>
-          <w:lang w:val="en-US"/>
-        </w:rPr>
-        <w:t>null</w:t>
-      </w:r>
-      <w:r>
-        <w:t>.</w:t>
-      </w:r>
-    </w:p>
-    <w:p>
-      <w:r>
-        <w:rPr>
-          <w:b/>
-          <w:lang w:val="en-US"/>
-        </w:rPr>
-        <w:t>D</w:t>
-      </w:r>
-      <w:r>
-        <w:t xml:space="preserve">. </w:t>
-      </w:r>
-      <w:r>
-        <w:rPr>
-          <w:rStyle w:val="shorttext"/>
-        </w:rPr>
-        <w:t>Локальная переменная типа</w:t>
-      </w:r>
-      <w:r>
-        <w:t xml:space="preserve"> </w:t>
-      </w:r>
-      <w:proofErr w:type="spellStart"/>
-      <w:r>
-        <w:rPr>
-          <w:lang w:val="en-US"/>
-        </w:rPr>
-        <w:t>boolean</w:t>
-      </w:r>
-      <w:proofErr w:type="spellEnd"/>
-      <w:r>
-        <w:t xml:space="preserve"> </w:t>
-      </w:r>
-      <w:r>
-        <w:rPr>
-          <w:rFonts w:ascii="SabonLTStd-Roman" w:hAnsi="SabonLTStd-Roman" w:cs="SabonLTStd-Roman"/>
-        </w:rPr>
-        <w:t>по умолчанию</w:t>
-      </w:r>
-      <w:r>
-        <w:t xml:space="preserve"> </w:t>
-      </w:r>
-      <w:r>
-        <w:rPr>
-          <w:lang w:val="en-US"/>
-        </w:rPr>
-        <w:t>false</w:t>
-      </w:r>
-      <w:r>
-        <w:t>.</w:t>
-      </w:r>
-    </w:p>
-    <w:p>
-      <w:r>
-        <w:rPr>
-          <w:b/>
-          <w:lang w:val="en-US"/>
-        </w:rPr>
-        <w:t>E</w:t>
-      </w:r>
-      <w:r>
-        <w:t xml:space="preserve">. </w:t>
-      </w:r>
-      <w:r>
-        <w:rPr>
-          <w:rStyle w:val="shorttext"/>
-        </w:rPr>
-        <w:t>Локальная переменная типа</w:t>
-      </w:r>
-      <w:r>
-        <w:t xml:space="preserve"> </w:t>
-      </w:r>
-      <w:proofErr w:type="spellStart"/>
-      <w:r>
-        <w:rPr>
-          <w:lang w:val="en-US"/>
-        </w:rPr>
-        <w:t>boolean</w:t>
-      </w:r>
-      <w:proofErr w:type="spellEnd"/>
-      <w:r>
-        <w:t xml:space="preserve"> </w:t>
-      </w:r>
-      <w:r>
-        <w:rPr>
-          <w:rFonts w:ascii="SabonLTStd-Roman" w:hAnsi="SabonLTStd-Roman" w:cs="SabonLTStd-Roman"/>
-        </w:rPr>
-        <w:t>по умолчанию</w:t>
-      </w:r>
-      <w:r>
-        <w:t xml:space="preserve"> </w:t>
-      </w:r>
-      <w:r>
-        <w:rPr>
-          <w:lang w:val="en-US"/>
-        </w:rPr>
-        <w:t>true</w:t>
-      </w:r>
-      <w:r>
-        <w:t>.</w:t>
-      </w:r>
-    </w:p>
-    <w:p>
-      <w:r>
-        <w:rPr>
-          <w:b/>
-          <w:lang w:val="en-US"/>
-        </w:rPr>
-        <w:t>F</w:t>
-      </w:r>
-      <w:r>
-        <w:t xml:space="preserve">. </w:t>
-      </w:r>
-      <w:r>
-        <w:rPr>
-          <w:rStyle w:val="shorttext"/>
-        </w:rPr>
-        <w:t>Локальная переменная типа</w:t>
-      </w:r>
-      <w:r>
-        <w:t xml:space="preserve"> </w:t>
-      </w:r>
-      <w:r>
-        <w:rPr>
-          <w:lang w:val="en-US"/>
-        </w:rPr>
-        <w:t>float</w:t>
-      </w:r>
-      <w:r>
-        <w:t xml:space="preserve"> </w:t>
-      </w:r>
-      <w:r>
-        <w:rPr>
-          <w:rFonts w:ascii="SabonLTStd-Roman" w:hAnsi="SabonLTStd-Roman" w:cs="SabonLTStd-Roman"/>
-        </w:rPr>
-        <w:t>по умолчанию</w:t>
-      </w:r>
-      <w:r>
-        <w:t xml:space="preserve"> </w:t>
-      </w:r>
-      <w:r>
-        <w:t>0.0.</w:t>
-      </w:r>
-    </w:p>
-    <w:p>
-      <w:r>
-        <w:rPr>
-          <w:b/>
-          <w:lang w:val="en-US"/>
-        </w:rPr>
-        <w:t>G</w:t>
-      </w:r>
-      <w:r>
-        <w:t xml:space="preserve">. </w:t>
-      </w:r>
-      <w:r>
-        <w:rPr>
-          <w:rFonts w:ascii="SabonLTStd-Roman" w:hAnsi="SabonLTStd-Roman" w:cs="SabonLTStd-Roman"/>
-        </w:rPr>
-        <w:t>Ничего из вышеперечисленного не верно</w:t>
-      </w:r>
-      <w:r>
-        <w:t>.</w:t>
-      </w:r>
-    </w:p>
-    <w:p>
-      <w:pPr>
-        <w:pStyle w:val="Heading2"/>
-      </w:pPr>
-      <w:r>
-        <w:t>10</w:t>
-      </w:r>
-      <w:r>
-        <w:t xml:space="preserve">. </w:t>
-      </w:r>
-      <w:r>
-        <w:t>Что из перечисленного верно? (Выберите все подходящие варианты)</w:t>
-      </w:r>
-    </w:p>
-    <w:p>
-      <w:r>
-        <w:rPr>
-          <w:b/>
-          <w:lang w:val="en-US"/>
-        </w:rPr>
-        <w:t>A</w:t>
-      </w:r>
-      <w:r>
-        <w:t xml:space="preserve">. </w:t>
-      </w:r>
-      <w:r>
-        <w:rPr>
-          <w:rStyle w:val="shorttext"/>
-        </w:rPr>
-        <w:t>Переменная экземпляра класса типа</w:t>
-      </w:r>
-      <w:r>
-        <w:t xml:space="preserve"> </w:t>
-      </w:r>
-      <w:proofErr w:type="spellStart"/>
-      <w:r>
-        <w:rPr>
-          <w:lang w:val="en-US"/>
-        </w:rPr>
-        <w:t>boolean</w:t>
-      </w:r>
-      <w:proofErr w:type="spellEnd"/>
-      <w:r>
-        <w:t xml:space="preserve"> </w:t>
-      </w:r>
-      <w:r>
-        <w:rPr>
-          <w:rFonts w:ascii="SabonLTStd-Roman" w:hAnsi="SabonLTStd-Roman" w:cs="SabonLTStd-Roman"/>
-        </w:rPr>
-        <w:t>по умолчанию</w:t>
-      </w:r>
-      <w:r>
-        <w:t xml:space="preserve"> </w:t>
-      </w:r>
-      <w:r>
-        <w:rPr>
-          <w:lang w:val="en-US"/>
-        </w:rPr>
-        <w:t>false</w:t>
-      </w:r>
-      <w:r>
-        <w:t>.</w:t>
-      </w:r>
-    </w:p>
-    <w:p>
-      <w:r>
-        <w:rPr>
-          <w:b/>
-          <w:lang w:val="en-US"/>
-        </w:rPr>
-        <w:t>B</w:t>
-      </w:r>
-      <w:r>
-        <w:t xml:space="preserve">. </w:t>
-      </w:r>
-      <w:r>
-        <w:rPr>
-          <w:rStyle w:val="shorttext"/>
-        </w:rPr>
-        <w:t>Переменная экземпляра класса типа</w:t>
-      </w:r>
-      <w:r>
-        <w:t xml:space="preserve"> </w:t>
-      </w:r>
-      <w:proofErr w:type="spellStart"/>
-      <w:r>
-        <w:rPr>
-          <w:lang w:val="en-US"/>
-        </w:rPr>
-        <w:t>boolean</w:t>
-      </w:r>
-      <w:proofErr w:type="spellEnd"/>
-      <w:r>
-        <w:t xml:space="preserve"> </w:t>
-      </w:r>
-      <w:r>
-        <w:rPr>
-          <w:rFonts w:ascii="SabonLTStd-Roman" w:hAnsi="SabonLTStd-Roman" w:cs="SabonLTStd-Roman"/>
-        </w:rPr>
-        <w:t>по умолчанию</w:t>
-      </w:r>
-      <w:r>
-        <w:t xml:space="preserve"> </w:t>
-      </w:r>
-      <w:r>
-        <w:rPr>
-          <w:lang w:val="en-US"/>
-        </w:rPr>
-        <w:t>true</w:t>
-      </w:r>
-      <w:r>
-        <w:t>.</w:t>
-      </w:r>
-    </w:p>
-    <w:p>
-      <w:r>
-        <w:rPr>
-          <w:b/>
-          <w:lang w:val="en-US"/>
-        </w:rPr>
-        <w:t>C</w:t>
-      </w:r>
-      <w:r>
-        <w:t xml:space="preserve">. </w:t>
-      </w:r>
-      <w:r>
-        <w:rPr>
-          <w:rStyle w:val="shorttext"/>
-        </w:rPr>
-        <w:t>Переменная экземпляра класса типа</w:t>
-      </w:r>
-      <w:r>
-        <w:t xml:space="preserve"> </w:t>
-      </w:r>
-      <w:proofErr w:type="spellStart"/>
-      <w:r>
-        <w:rPr>
-          <w:lang w:val="en-US"/>
-        </w:rPr>
-        <w:t>boolean</w:t>
-      </w:r>
-      <w:proofErr w:type="spellEnd"/>
-      <w:r>
-        <w:t xml:space="preserve"> </w:t>
-      </w:r>
-      <w:r>
-        <w:rPr>
-          <w:rFonts w:ascii="SabonLTStd-Roman" w:hAnsi="SabonLTStd-Roman" w:cs="SabonLTStd-Roman"/>
-        </w:rPr>
-        <w:t>по умолчанию</w:t>
-      </w:r>
-      <w:r>
-        <w:t xml:space="preserve"> </w:t>
-      </w:r>
-      <w:r>
-        <w:rPr>
-          <w:lang w:val="en-US"/>
-        </w:rPr>
-        <w:t>null</w:t>
-      </w:r>
-      <w:r>
-        <w:t>.</w:t>
-      </w:r>
-    </w:p>
-    <w:p>
-      <w:r>
-        <w:rPr>
-          <w:b/>
-          <w:lang w:val="en-US"/>
-        </w:rPr>
-        <w:t>D</w:t>
-      </w:r>
-      <w:r>
-        <w:t xml:space="preserve">. </w:t>
-      </w:r>
-      <w:r>
-        <w:rPr>
-          <w:rStyle w:val="shorttext"/>
-        </w:rPr>
-        <w:t>Переменная экземпляра класса типа</w:t>
-      </w:r>
-      <w:r>
-        <w:t xml:space="preserve"> </w:t>
-      </w:r>
-      <w:proofErr w:type="spellStart"/>
-      <w:r>
-        <w:rPr>
-          <w:lang w:val="en-US"/>
-        </w:rPr>
-        <w:t>int</w:t>
-      </w:r>
-      <w:proofErr w:type="spellEnd"/>
-      <w:r>
-        <w:t xml:space="preserve"> </w:t>
-      </w:r>
-      <w:r>
-        <w:rPr>
-          <w:rFonts w:ascii="SabonLTStd-Roman" w:hAnsi="SabonLTStd-Roman" w:cs="SabonLTStd-Roman"/>
-        </w:rPr>
-        <w:t>по умолчанию</w:t>
-      </w:r>
-      <w:r>
-        <w:t xml:space="preserve"> 0.</w:t>
-      </w:r>
-    </w:p>
-    <w:p>
+        <w:t>. double amount = 0xE;</w:t>
+      </w:r>
+    </w:p>
+    <w:p>
+      <w:pPr>
+        <w:rPr>
+          <w:lang w:val="en-US"/>
+        </w:rPr>
+      </w:pPr>
       <w:r>
         <w:rPr>
           <w:b/>
@@ -4323,42 +4787,1389 @@
         <w:t>E</w:t>
       </w:r>
       <w:r>
+        <w:rPr>
+          <w:lang w:val="en-US"/>
+        </w:rPr>
+        <w:t>. double amount = 1_2_.0_0;</w:t>
+      </w:r>
+    </w:p>
+    <w:p>
+      <w:r>
+        <w:rPr>
+          <w:b/>
+        </w:rPr>
+        <w:t>F</w:t>
+      </w:r>
+      <w:r>
+        <w:t>. int amount = 1_2_;</w:t>
+      </w:r>
+    </w:p>
+    <w:p>
+      <w:pPr>
+        <w:rPr>
+          <w:lang w:val="en-US"/>
+        </w:rPr>
+      </w:pPr>
+      <w:r>
+        <w:rPr>
+          <w:b/>
+          <w:lang w:val="en-US"/>
+        </w:rPr>
+        <w:t>G</w:t>
+      </w:r>
+      <w:r>
+        <w:rPr>
+          <w:lang w:val="en-US"/>
+        </w:rPr>
+        <w:t>. None of the above.</w:t>
+      </w:r>
+    </w:p>
+    <w:p>
+      <w:pPr>
+        <w:pStyle w:val="Heading2"/>
+        <w:rPr>
+          <w:lang w:val="en-US"/>
+        </w:rPr>
+      </w:pPr>
+      <w:r>
+        <w:rPr>
+          <w:lang w:val="en-US"/>
+        </w:rPr>
+        <w:t xml:space="preserve">14. </w:t>
+      </w:r>
+      <w:r>
+        <w:t>Какие</w:t>
+      </w:r>
+      <w:r>
+        <w:rPr>
+          <w:lang w:val="en-US"/>
+        </w:rPr>
+        <w:t xml:space="preserve"> </w:t>
+      </w:r>
+      <w:r>
+        <w:t>из</w:t>
+      </w:r>
+      <w:r>
+        <w:rPr>
+          <w:lang w:val="en-US"/>
+        </w:rPr>
+        <w:t xml:space="preserve"> </w:t>
+      </w:r>
+      <w:r>
+        <w:t>следующих</w:t>
+      </w:r>
+      <w:r>
+        <w:rPr>
+          <w:lang w:val="en-US"/>
+        </w:rPr>
+        <w:t xml:space="preserve"> </w:t>
+      </w:r>
+      <w:r>
+        <w:t>утверждений</w:t>
+      </w:r>
+      <w:r>
+        <w:rPr>
+          <w:lang w:val="en-US"/>
+        </w:rPr>
+        <w:t xml:space="preserve"> </w:t>
+      </w:r>
+      <w:r>
+        <w:t>правильные</w:t>
+      </w:r>
+      <w:r>
+        <w:rPr>
+          <w:lang w:val="en-US"/>
+        </w:rPr>
+        <w:t xml:space="preserve">? </w:t>
+      </w:r>
+      <w:r>
+        <w:rPr>
+          <w:lang w:val="en-US"/>
+        </w:rPr>
+        <w:t>(</w:t>
+      </w:r>
+      <w:r>
+        <w:t>Выберите</w:t>
+      </w:r>
+      <w:r>
+        <w:rPr>
+          <w:lang w:val="en-US"/>
+        </w:rPr>
+        <w:t xml:space="preserve"> </w:t>
+      </w:r>
+      <w:r>
+        <w:t>все</w:t>
+      </w:r>
+      <w:r>
+        <w:rPr>
+          <w:lang w:val="en-US"/>
+        </w:rPr>
+        <w:t xml:space="preserve"> </w:t>
+      </w:r>
+      <w:r>
+        <w:t>возможные</w:t>
+      </w:r>
+      <w:r>
+        <w:rPr>
+          <w:lang w:val="en-US"/>
+        </w:rPr>
+        <w:t xml:space="preserve"> </w:t>
+      </w:r>
+      <w:r>
+        <w:t>варианты</w:t>
+      </w:r>
+      <w:r>
+        <w:rPr>
+          <w:lang w:val="en-US"/>
+        </w:rPr>
+        <w:t>)</w:t>
+      </w:r>
+    </w:p>
+    <w:p>
+      <w:pPr>
+        <w:pStyle w:val="Code"/>
+      </w:pPr>
+      <w:r>
+        <w:t>public class Bunny {</w:t>
+      </w:r>
+    </w:p>
+    <w:p>
+      <w:pPr>
+        <w:pStyle w:val="Code"/>
+        <w:ind w:left="708" w:firstLine="708"/>
+      </w:pPr>
+      <w:r>
+        <w:t>public static void main(String[] args) {</w:t>
+      </w:r>
+    </w:p>
+    <w:p>
+      <w:pPr>
+        <w:pStyle w:val="Code"/>
+        <w:ind w:left="1416" w:firstLine="708"/>
+      </w:pPr>
+      <w:r>
+        <w:t>Bunny bun = new Bunny();</w:t>
+      </w:r>
+    </w:p>
+    <w:p>
+      <w:pPr>
+        <w:pStyle w:val="Code"/>
+        <w:ind w:left="708" w:firstLine="708"/>
+      </w:pPr>
+      <w:r>
+        <w:t xml:space="preserve">} </w:t>
+      </w:r>
+    </w:p>
+    <w:p>
+      <w:pPr>
+        <w:pStyle w:val="Code"/>
+      </w:pPr>
+      <w:r>
+        <w:t>}</w:t>
+      </w:r>
+    </w:p>
+    <w:p>
+      <w:pPr>
+        <w:rPr>
+          <w:lang w:val="en-US"/>
+        </w:rPr>
+      </w:pPr>
+      <w:r>
+        <w:rPr>
+          <w:b/>
+          <w:lang w:val="en-US"/>
+        </w:rPr>
+        <w:t>A</w:t>
+      </w:r>
+      <w:r>
+        <w:rPr>
+          <w:lang w:val="en-US"/>
+        </w:rPr>
+        <w:t xml:space="preserve">. Bunny </w:t>
+      </w:r>
+      <w:r>
+        <w:rPr>
+          <w:lang w:val="en-US"/>
+        </w:rPr>
+        <w:t xml:space="preserve">– </w:t>
+      </w:r>
+      <w:r>
+        <w:t>это</w:t>
+      </w:r>
+      <w:r>
+        <w:rPr>
+          <w:lang w:val="en-US"/>
+        </w:rPr>
+        <w:t xml:space="preserve"> </w:t>
+      </w:r>
+      <w:r>
+        <w:t>класс</w:t>
+      </w:r>
+      <w:r>
+        <w:rPr>
+          <w:lang w:val="en-US"/>
+        </w:rPr>
+        <w:t>.</w:t>
+      </w:r>
+    </w:p>
+    <w:p>
+      <w:r>
+        <w:rPr>
+          <w:b/>
+          <w:lang w:val="en-US"/>
+        </w:rPr>
+        <w:t>B</w:t>
+      </w:r>
+      <w:r>
+        <w:rPr>
+          <w:lang w:val="en-US"/>
+        </w:rPr>
         <w:t xml:space="preserve">. </w:t>
       </w:r>
       <w:r>
         <w:rPr>
-          <w:rStyle w:val="shorttext"/>
-        </w:rPr>
-        <w:t>Переменная экземпляра класса типа</w:t>
-      </w:r>
-      <w:r>
-        <w:t xml:space="preserve"> </w:t>
-      </w:r>
-      <w:proofErr w:type="spellStart"/>
-      <w:r>
-        <w:rPr>
-          <w:lang w:val="en-US"/>
-        </w:rPr>
-        <w:t>int</w:t>
-      </w:r>
-      <w:proofErr w:type="spellEnd"/>
-      <w:r>
-        <w:t xml:space="preserve"> </w:t>
-      </w:r>
-      <w:r>
+          <w:lang w:val="en-US"/>
+        </w:rPr>
+        <w:t>bun</w:t>
+      </w:r>
+      <w:r>
+        <w:rPr>
+          <w:lang w:val="en-US"/>
+        </w:rPr>
+        <w:t xml:space="preserve"> </w:t>
+      </w:r>
+      <w:r>
+        <w:rPr>
+          <w:lang w:val="en-US"/>
+        </w:rPr>
+        <w:t xml:space="preserve">– </w:t>
+      </w:r>
+      <w:r>
+        <w:t>это</w:t>
+      </w:r>
+      <w:r>
+        <w:t xml:space="preserve"> </w:t>
+      </w:r>
+      <w:r>
+        <w:t>класс</w:t>
+      </w:r>
+      <w:r>
+        <w:t>.</w:t>
+      </w:r>
+    </w:p>
+    <w:p>
+      <w:r>
+        <w:rPr>
+          <w:b/>
+          <w:lang w:val="en-US"/>
+        </w:rPr>
+        <w:t>C</w:t>
+      </w:r>
+      <w:r>
+        <w:t xml:space="preserve">. </w:t>
+      </w:r>
+      <w:r>
+        <w:rPr>
+          <w:lang w:val="en-US"/>
+        </w:rPr>
+        <w:t>main</w:t>
+      </w:r>
+      <w:r>
+        <w:t xml:space="preserve"> </w:t>
+      </w:r>
+      <w:r>
+        <w:t xml:space="preserve">– </w:t>
+      </w:r>
+      <w:r>
+        <w:t>это</w:t>
+      </w:r>
+      <w:r>
+        <w:t xml:space="preserve"> </w:t>
+      </w:r>
+      <w:r>
+        <w:t>класс</w:t>
+      </w:r>
+      <w:r>
+        <w:t>.</w:t>
+      </w:r>
+    </w:p>
+    <w:p>
+      <w:r>
+        <w:rPr>
+          <w:b/>
+          <w:lang w:val="en-US"/>
+        </w:rPr>
+        <w:t>D</w:t>
+      </w:r>
+      <w:r>
+        <w:t xml:space="preserve">. </w:t>
+      </w:r>
+      <w:r>
+        <w:rPr>
+          <w:lang w:val="en-US"/>
+        </w:rPr>
+        <w:t>Bunny</w:t>
+      </w:r>
+      <w:r>
+        <w:t xml:space="preserve"> </w:t>
+      </w:r>
+      <w:r>
+        <w:t>– это ссылка на объект</w:t>
+      </w:r>
+      <w:r>
+        <w:t>.</w:t>
+      </w:r>
+    </w:p>
+    <w:p>
+      <w:r>
+        <w:rPr>
+          <w:b/>
+          <w:lang w:val="en-US"/>
+        </w:rPr>
+        <w:t>E</w:t>
+      </w:r>
+      <w:r>
+        <w:t xml:space="preserve">. </w:t>
+      </w:r>
+      <w:r>
+        <w:rPr>
+          <w:lang w:val="en-US"/>
+        </w:rPr>
+        <w:t>bun</w:t>
+      </w:r>
+      <w:r>
+        <w:t xml:space="preserve"> </w:t>
+      </w:r>
+      <w:r>
+        <w:t>– это ссылка на объект</w:t>
+      </w:r>
+      <w:r>
+        <w:t>.</w:t>
+      </w:r>
+    </w:p>
+    <w:p>
+      <w:r>
+        <w:rPr>
+          <w:b/>
+          <w:lang w:val="en-US"/>
+        </w:rPr>
+        <w:t>F</w:t>
+      </w:r>
+      <w:r>
+        <w:t xml:space="preserve">. </w:t>
+      </w:r>
+      <w:r>
+        <w:rPr>
+          <w:lang w:val="en-US"/>
+        </w:rPr>
+        <w:t>main</w:t>
+      </w:r>
+      <w:r>
+        <w:t xml:space="preserve"> </w:t>
+      </w:r>
+      <w:r>
+        <w:t>– это ссылка на объект</w:t>
+      </w:r>
+      <w:r>
+        <w:t>.</w:t>
+      </w:r>
+    </w:p>
+    <w:p>
+      <w:r>
+        <w:rPr>
+          <w:b/>
+          <w:lang w:val="en-US"/>
+        </w:rPr>
+        <w:t>G</w:t>
+      </w:r>
+      <w:r>
+        <w:t xml:space="preserve">. </w:t>
+      </w:r>
+      <w:r>
+        <w:t>Ничего из выше перечисленного</w:t>
+      </w:r>
+      <w:r>
+        <w:t>.</w:t>
+      </w:r>
+    </w:p>
+    <w:p>
+      <w:pPr>
+        <w:pStyle w:val="Heading2"/>
+      </w:pPr>
+      <w:r>
+        <w:t>15. В какой последовательности необходимо разместить строки кода для успешной компиляции класса</w:t>
+      </w:r>
+      <w:r>
+        <w:t>? (</w:t>
+      </w:r>
+      <w:r>
+        <w:t>Выберите</w:t>
+      </w:r>
+      <w:r>
+        <w:t xml:space="preserve"> </w:t>
+      </w:r>
+      <w:r>
+        <w:t>все</w:t>
+      </w:r>
+      <w:r>
+        <w:t xml:space="preserve"> </w:t>
+      </w:r>
+      <w:r>
+        <w:t>возможные</w:t>
+      </w:r>
+      <w:r>
+        <w:t xml:space="preserve"> </w:t>
+      </w:r>
+      <w:r>
+        <w:t>варианты</w:t>
+      </w:r>
+      <w:r>
+        <w:t>)</w:t>
+      </w:r>
+    </w:p>
+    <w:p>
+      <w:pPr>
+        <w:pStyle w:val="Code"/>
+        <w:rPr>
+          <w:lang w:val="ru-RU"/>
+        </w:rPr>
+      </w:pPr>
+      <w:r>
+        <w:t>A</w:t>
+      </w:r>
+      <w:r>
+        <w:rPr>
+          <w:lang w:val="ru-RU"/>
+        </w:rPr>
+        <w:t xml:space="preserve">: </w:t>
+      </w:r>
+      <w:r>
+        <w:t>class</w:t>
+      </w:r>
+      <w:r>
+        <w:rPr>
+          <w:lang w:val="ru-RU"/>
+        </w:rPr>
+        <w:t xml:space="preserve"> </w:t>
+      </w:r>
+      <w:r>
+        <w:t>Rabbit</w:t>
+      </w:r>
+      <w:r>
+        <w:rPr>
+          <w:lang w:val="ru-RU"/>
+        </w:rPr>
+        <w:t xml:space="preserve"> {}</w:t>
+      </w:r>
+    </w:p>
+    <w:p>
+      <w:pPr>
+        <w:pStyle w:val="Code"/>
+        <w:rPr>
+          <w:lang w:val="ru-RU"/>
+        </w:rPr>
+      </w:pPr>
+      <w:r>
+        <w:t>B</w:t>
+      </w:r>
+      <w:r>
+        <w:rPr>
+          <w:lang w:val="ru-RU"/>
+        </w:rPr>
+        <w:t xml:space="preserve">: </w:t>
+      </w:r>
+      <w:r>
+        <w:t>import</w:t>
+      </w:r>
+      <w:r>
+        <w:rPr>
+          <w:lang w:val="ru-RU"/>
+        </w:rPr>
+        <w:t xml:space="preserve"> </w:t>
+      </w:r>
+      <w:r>
+        <w:t>java</w:t>
+      </w:r>
+      <w:r>
+        <w:rPr>
+          <w:lang w:val="ru-RU"/>
+        </w:rPr>
+        <w:t>.</w:t>
+      </w:r>
+      <w:r>
+        <w:t>util</w:t>
+      </w:r>
+      <w:r>
+        <w:rPr>
+          <w:lang w:val="ru-RU"/>
+        </w:rPr>
+        <w:t>.*;</w:t>
+      </w:r>
+    </w:p>
+    <w:p>
+      <w:pPr>
+        <w:pStyle w:val="Code"/>
+      </w:pPr>
+      <w:r>
+        <w:t>C: package animals;</w:t>
+      </w:r>
+    </w:p>
+    <w:p>
+      <w:pPr>
+        <w:autoSpaceDE w:val="0"/>
+        <w:autoSpaceDN w:val="0"/>
+        <w:adjustRightInd w:val="0"/>
+        <w:spacing w:line="240" w:lineRule="auto"/>
         <w:rPr>
           <w:rFonts w:ascii="SabonLTStd-Roman" w:hAnsi="SabonLTStd-Roman" w:cs="SabonLTStd-Roman"/>
-        </w:rPr>
-        <w:t>по умолчанию</w:t>
-      </w:r>
-      <w:r>
-        <w:t xml:space="preserve"> 0.0.</w:t>
-      </w:r>
-    </w:p>
-    <w:p>
-      <w:r>
-        <w:rPr>
-          <w:b/>
+          <w:sz w:val="18"/>
+          <w:szCs w:val="18"/>
+          <w:lang w:val="en-US"/>
+        </w:rPr>
+      </w:pPr>
+      <w:r>
+        <w:rPr>
+          <w:rFonts w:ascii="UniversLTStd-Bold" w:hAnsi="UniversLTStd-Bold" w:cs="UniversLTStd-Bold"/>
+          <w:b/>
+          <w:bCs/>
+          <w:sz w:val="18"/>
+          <w:szCs w:val="18"/>
+          <w:lang w:val="en-US"/>
+        </w:rPr>
+        <w:t xml:space="preserve">A. </w:t>
+      </w:r>
+      <w:r>
+        <w:rPr>
+          <w:rFonts w:ascii="SabonLTStd-Roman" w:hAnsi="SabonLTStd-Roman" w:cs="SabonLTStd-Roman"/>
+          <w:sz w:val="18"/>
+          <w:szCs w:val="18"/>
+          <w:lang w:val="en-US"/>
+        </w:rPr>
+        <w:t>A, B, C</w:t>
+      </w:r>
+    </w:p>
+    <w:p>
+      <w:pPr>
+        <w:autoSpaceDE w:val="0"/>
+        <w:autoSpaceDN w:val="0"/>
+        <w:adjustRightInd w:val="0"/>
+        <w:spacing w:line="240" w:lineRule="auto"/>
+        <w:rPr>
+          <w:rFonts w:ascii="SabonLTStd-Roman" w:hAnsi="SabonLTStd-Roman" w:cs="SabonLTStd-Roman"/>
+          <w:sz w:val="18"/>
+          <w:szCs w:val="18"/>
+          <w:lang w:val="en-US"/>
+        </w:rPr>
+      </w:pPr>
+      <w:r>
+        <w:rPr>
+          <w:rFonts w:ascii="UniversLTStd-Bold" w:hAnsi="UniversLTStd-Bold" w:cs="UniversLTStd-Bold"/>
+          <w:b/>
+          <w:bCs/>
+          <w:sz w:val="18"/>
+          <w:szCs w:val="18"/>
+          <w:lang w:val="en-US"/>
+        </w:rPr>
+        <w:t xml:space="preserve">B. </w:t>
+      </w:r>
+      <w:r>
+        <w:rPr>
+          <w:rFonts w:ascii="SabonLTStd-Roman" w:hAnsi="SabonLTStd-Roman" w:cs="SabonLTStd-Roman"/>
+          <w:sz w:val="18"/>
+          <w:szCs w:val="18"/>
+          <w:lang w:val="en-US"/>
+        </w:rPr>
+        <w:t>B, C, A</w:t>
+      </w:r>
+    </w:p>
+    <w:p>
+      <w:pPr>
+        <w:autoSpaceDE w:val="0"/>
+        <w:autoSpaceDN w:val="0"/>
+        <w:adjustRightInd w:val="0"/>
+        <w:spacing w:line="240" w:lineRule="auto"/>
+        <w:rPr>
+          <w:rFonts w:ascii="SabonLTStd-Roman" w:hAnsi="SabonLTStd-Roman" w:cs="SabonLTStd-Roman"/>
+          <w:sz w:val="18"/>
+          <w:szCs w:val="18"/>
+          <w:lang w:val="en-US"/>
+        </w:rPr>
+      </w:pPr>
+      <w:r>
+        <w:rPr>
+          <w:rFonts w:ascii="UniversLTStd-Bold" w:hAnsi="UniversLTStd-Bold" w:cs="UniversLTStd-Bold"/>
+          <w:b/>
+          <w:bCs/>
+          <w:sz w:val="18"/>
+          <w:szCs w:val="18"/>
+          <w:lang w:val="en-US"/>
+        </w:rPr>
+        <w:t xml:space="preserve">C. </w:t>
+      </w:r>
+      <w:r>
+        <w:rPr>
+          <w:rFonts w:ascii="SabonLTStd-Roman" w:hAnsi="SabonLTStd-Roman" w:cs="SabonLTStd-Roman"/>
+          <w:sz w:val="18"/>
+          <w:szCs w:val="18"/>
+          <w:lang w:val="en-US"/>
+        </w:rPr>
+        <w:t>C, B, A</w:t>
+      </w:r>
+    </w:p>
+    <w:p>
+      <w:pPr>
+        <w:autoSpaceDE w:val="0"/>
+        <w:autoSpaceDN w:val="0"/>
+        <w:adjustRightInd w:val="0"/>
+        <w:spacing w:line="240" w:lineRule="auto"/>
+        <w:rPr>
+          <w:rFonts w:ascii="SabonLTStd-Roman" w:hAnsi="SabonLTStd-Roman" w:cs="SabonLTStd-Roman"/>
+          <w:sz w:val="18"/>
+          <w:szCs w:val="18"/>
+        </w:rPr>
+      </w:pPr>
+      <w:r>
+        <w:rPr>
+          <w:rFonts w:ascii="UniversLTStd-Bold" w:hAnsi="UniversLTStd-Bold" w:cs="UniversLTStd-Bold"/>
+          <w:b/>
+          <w:bCs/>
+          <w:sz w:val="18"/>
+          <w:szCs w:val="18"/>
+        </w:rPr>
+        <w:t xml:space="preserve">D. </w:t>
+      </w:r>
+      <w:r>
+        <w:rPr>
+          <w:rFonts w:ascii="SabonLTStd-Roman" w:hAnsi="SabonLTStd-Roman" w:cs="SabonLTStd-Roman"/>
+          <w:sz w:val="18"/>
+          <w:szCs w:val="18"/>
+        </w:rPr>
+        <w:t>B, A</w:t>
+      </w:r>
+    </w:p>
+    <w:p>
+      <w:pPr>
+        <w:autoSpaceDE w:val="0"/>
+        <w:autoSpaceDN w:val="0"/>
+        <w:adjustRightInd w:val="0"/>
+        <w:spacing w:line="240" w:lineRule="auto"/>
+        <w:rPr>
+          <w:rFonts w:ascii="SabonLTStd-Roman" w:hAnsi="SabonLTStd-Roman" w:cs="SabonLTStd-Roman"/>
+          <w:sz w:val="18"/>
+          <w:szCs w:val="18"/>
+        </w:rPr>
+      </w:pPr>
+      <w:r>
+        <w:rPr>
+          <w:rFonts w:ascii="UniversLTStd-Bold" w:hAnsi="UniversLTStd-Bold" w:cs="UniversLTStd-Bold"/>
+          <w:b/>
+          <w:bCs/>
+          <w:sz w:val="18"/>
+          <w:szCs w:val="18"/>
+        </w:rPr>
+        <w:t xml:space="preserve">E. </w:t>
+      </w:r>
+      <w:r>
+        <w:rPr>
+          <w:rFonts w:ascii="SabonLTStd-Roman" w:hAnsi="SabonLTStd-Roman" w:cs="SabonLTStd-Roman"/>
+          <w:sz w:val="18"/>
+          <w:szCs w:val="18"/>
+        </w:rPr>
+        <w:t>C, A</w:t>
+      </w:r>
+    </w:p>
+    <w:p>
+      <w:pPr>
+        <w:autoSpaceDE w:val="0"/>
+        <w:autoSpaceDN w:val="0"/>
+        <w:adjustRightInd w:val="0"/>
+        <w:spacing w:line="240" w:lineRule="auto"/>
+        <w:rPr>
+          <w:rFonts w:ascii="SabonLTStd-Roman" w:hAnsi="SabonLTStd-Roman" w:cs="SabonLTStd-Roman"/>
+          <w:sz w:val="18"/>
+          <w:szCs w:val="18"/>
+        </w:rPr>
+      </w:pPr>
+      <w:r>
+        <w:rPr>
+          <w:rFonts w:ascii="UniversLTStd-Bold" w:hAnsi="UniversLTStd-Bold" w:cs="UniversLTStd-Bold"/>
+          <w:b/>
+          <w:bCs/>
+          <w:sz w:val="18"/>
+          <w:szCs w:val="18"/>
+        </w:rPr>
+        <w:t xml:space="preserve">F. </w:t>
+      </w:r>
+      <w:r>
+        <w:rPr>
+          <w:rFonts w:ascii="SabonLTStd-Roman" w:hAnsi="SabonLTStd-Roman" w:cs="SabonLTStd-Roman"/>
+          <w:sz w:val="18"/>
+          <w:szCs w:val="18"/>
+        </w:rPr>
+        <w:t>A, C</w:t>
+      </w:r>
+    </w:p>
+    <w:p>
+      <w:pPr>
+        <w:rPr>
+          <w:rFonts w:ascii="SabonLTStd-Roman" w:hAnsi="SabonLTStd-Roman" w:cs="SabonLTStd-Roman"/>
+          <w:sz w:val="18"/>
+          <w:szCs w:val="18"/>
+        </w:rPr>
+      </w:pPr>
+      <w:r>
+        <w:rPr>
+          <w:rFonts w:ascii="UniversLTStd-Bold" w:hAnsi="UniversLTStd-Bold" w:cs="UniversLTStd-Bold"/>
+          <w:b/>
+          <w:bCs/>
+          <w:sz w:val="18"/>
+          <w:szCs w:val="18"/>
+        </w:rPr>
+        <w:t xml:space="preserve">G. </w:t>
+      </w:r>
+      <w:r>
+        <w:rPr>
+          <w:rFonts w:ascii="SabonLTStd-Roman" w:hAnsi="SabonLTStd-Roman" w:cs="SabonLTStd-Roman"/>
+          <w:sz w:val="18"/>
+          <w:szCs w:val="18"/>
+        </w:rPr>
+        <w:t>A, B</w:t>
+      </w:r>
+    </w:p>
+    <w:p>
+      <w:pPr>
+        <w:pStyle w:val="Heading2"/>
+        <w:rPr>
+          <w:lang w:val="en-US"/>
+        </w:rPr>
+      </w:pPr>
+      <w:r>
+        <w:t>16. Есть класс</w:t>
+      </w:r>
+      <w:r>
+        <w:t xml:space="preserve"> </w:t>
+      </w:r>
+      <w:r>
+        <w:rPr>
+          <w:lang w:val="en-US"/>
+        </w:rPr>
+        <w:t>Rabbit</w:t>
+      </w:r>
+      <w:r>
+        <w:t xml:space="preserve">. </w:t>
+      </w:r>
+      <w:r>
+        <w:t>Какие из следующих утверждений верны</w:t>
+      </w:r>
+      <w:r>
+        <w:t>?</w:t>
+      </w:r>
+      <w:r>
+        <w:t xml:space="preserve"> </w:t>
+      </w:r>
+      <w:r>
+        <w:rPr>
+          <w:lang w:val="en-US"/>
+        </w:rPr>
+        <w:t>(</w:t>
+      </w:r>
+      <w:r>
+        <w:t>Выберите</w:t>
+      </w:r>
+      <w:r>
+        <w:t xml:space="preserve"> </w:t>
+      </w:r>
+      <w:r>
+        <w:t>все</w:t>
+      </w:r>
+      <w:r>
+        <w:t xml:space="preserve"> </w:t>
+      </w:r>
+      <w:r>
+        <w:t>возможные</w:t>
+      </w:r>
+      <w:r>
+        <w:t xml:space="preserve"> </w:t>
+      </w:r>
+      <w:r>
+        <w:t>варианты</w:t>
+      </w:r>
+      <w:r>
+        <w:rPr>
+          <w:lang w:val="en-US"/>
+        </w:rPr>
+        <w:t>)</w:t>
+      </w:r>
+    </w:p>
+    <w:p>
+      <w:pPr>
+        <w:pStyle w:val="Code"/>
+      </w:pPr>
+      <w:r>
+        <w:t>1: public class Rabbit {</w:t>
+      </w:r>
+    </w:p>
+    <w:p>
+      <w:pPr>
+        <w:pStyle w:val="Code"/>
+      </w:pPr>
+      <w:r>
+        <w:t xml:space="preserve">2: </w:t>
+      </w:r>
+      <w:r>
+        <w:tab/>
+      </w:r>
+      <w:r>
+        <w:t>public static void main(String[] args) {</w:t>
+      </w:r>
+    </w:p>
+    <w:p>
+      <w:pPr>
+        <w:pStyle w:val="Code"/>
+      </w:pPr>
+      <w:r>
+        <w:t xml:space="preserve">3: </w:t>
+      </w:r>
+      <w:r>
+        <w:tab/>
+      </w:r>
+      <w:r>
+        <w:tab/>
+      </w:r>
+      <w:r>
+        <w:t>Rabbit one = new Rabbit();</w:t>
+      </w:r>
+    </w:p>
+    <w:p>
+      <w:pPr>
+        <w:pStyle w:val="Code"/>
+      </w:pPr>
+      <w:r>
+        <w:t xml:space="preserve">4: </w:t>
+      </w:r>
+      <w:r>
+        <w:tab/>
+      </w:r>
+      <w:r>
+        <w:tab/>
+      </w:r>
+      <w:r>
+        <w:t>Rabbit two = new Rabbit();</w:t>
+      </w:r>
+    </w:p>
+    <w:p>
+      <w:pPr>
+        <w:pStyle w:val="Code"/>
+      </w:pPr>
+      <w:r>
+        <w:t xml:space="preserve">5: </w:t>
+      </w:r>
+      <w:r>
+        <w:tab/>
+      </w:r>
+      <w:r>
+        <w:tab/>
+      </w:r>
+      <w:r>
+        <w:t>Rabbit three = one;</w:t>
+      </w:r>
+    </w:p>
+    <w:p>
+      <w:pPr>
+        <w:pStyle w:val="Code"/>
+      </w:pPr>
+      <w:r>
+        <w:t xml:space="preserve">6: </w:t>
+      </w:r>
+      <w:r>
+        <w:tab/>
+      </w:r>
+      <w:r>
+        <w:tab/>
+      </w:r>
+      <w:r>
+        <w:t>one = null;</w:t>
+      </w:r>
+    </w:p>
+    <w:p>
+      <w:pPr>
+        <w:pStyle w:val="Code"/>
+      </w:pPr>
+      <w:r>
+        <w:t xml:space="preserve">7: </w:t>
+      </w:r>
+      <w:r>
+        <w:tab/>
+      </w:r>
+      <w:r>
+        <w:tab/>
+      </w:r>
+      <w:r>
+        <w:t>Rabbit four = one;</w:t>
+      </w:r>
+    </w:p>
+    <w:p>
+      <w:pPr>
+        <w:pStyle w:val="Code"/>
+      </w:pPr>
+      <w:r>
+        <w:t xml:space="preserve">8: </w:t>
+      </w:r>
+      <w:r>
+        <w:tab/>
+      </w:r>
+      <w:r>
+        <w:tab/>
+      </w:r>
+      <w:r>
+        <w:t>three = null;</w:t>
+      </w:r>
+    </w:p>
+    <w:p>
+      <w:pPr>
+        <w:pStyle w:val="Code"/>
+      </w:pPr>
+      <w:r>
+        <w:t xml:space="preserve">9: </w:t>
+      </w:r>
+      <w:r>
+        <w:tab/>
+      </w:r>
+      <w:r>
+        <w:tab/>
+      </w:r>
+      <w:r>
+        <w:t>two = null;</w:t>
+      </w:r>
+    </w:p>
+    <w:p>
+      <w:pPr>
+        <w:pStyle w:val="Code"/>
+      </w:pPr>
+      <w:r>
+        <w:t xml:space="preserve">10: </w:t>
+      </w:r>
+      <w:r>
+        <w:tab/>
+      </w:r>
+      <w:r>
+        <w:tab/>
+      </w:r>
+      <w:r>
+        <w:t>two = new Rabbit();</w:t>
+      </w:r>
+    </w:p>
+    <w:p>
+      <w:pPr>
+        <w:pStyle w:val="Code"/>
+      </w:pPr>
+      <w:r>
+        <w:t xml:space="preserve">11: </w:t>
+      </w:r>
+      <w:r>
+        <w:tab/>
+      </w:r>
+      <w:r>
+        <w:tab/>
+      </w:r>
+      <w:r>
+        <w:t>System.gc();</w:t>
+      </w:r>
+    </w:p>
+    <w:p>
+      <w:pPr>
+        <w:pStyle w:val="Code"/>
+      </w:pPr>
+      <w:r>
+        <w:lastRenderedPageBreak/>
+        <w:t xml:space="preserve">12: </w:t>
+      </w:r>
+      <w:r>
+        <w:tab/>
+      </w:r>
+      <w:r>
+        <w:t>} }</w:t>
+      </w:r>
+    </w:p>
+    <w:p>
+      <w:r>
+        <w:rPr>
+          <w:lang w:val="en-US"/>
+        </w:rPr>
+        <w:t>A</w:t>
+      </w:r>
+      <w:r>
+        <w:t xml:space="preserve">. </w:t>
+      </w:r>
+      <w:r>
+        <w:t>Сборщик</w:t>
+      </w:r>
+      <w:r>
+        <w:t xml:space="preserve"> </w:t>
+      </w:r>
+      <w:r>
+        <w:t>мусора</w:t>
+      </w:r>
+      <w:r>
+        <w:t xml:space="preserve"> </w:t>
+      </w:r>
+      <w:r>
+        <w:t>сразу</w:t>
+      </w:r>
+      <w:r>
+        <w:t xml:space="preserve"> </w:t>
+      </w:r>
+      <w:r>
+        <w:t>освободит</w:t>
+      </w:r>
+      <w:r>
+        <w:t xml:space="preserve"> </w:t>
+      </w:r>
+      <w:r>
+        <w:t>память на строке 6 выделенную для</w:t>
+      </w:r>
+      <w:r>
+        <w:t xml:space="preserve"> </w:t>
+      </w:r>
+      <w:r>
+        <w:t>о</w:t>
+      </w:r>
+      <w:r>
+        <w:t>бъект</w:t>
+      </w:r>
+      <w:r>
+        <w:t>а</w:t>
+      </w:r>
+      <w:r>
+        <w:t xml:space="preserve"> </w:t>
+      </w:r>
+      <w:r>
+        <w:rPr>
+          <w:lang w:val="en-US"/>
+        </w:rPr>
+        <w:t>Rabbit</w:t>
+      </w:r>
+      <w:r>
+        <w:t xml:space="preserve"> </w:t>
+      </w:r>
+      <w:r>
+        <w:t>созданного на</w:t>
+      </w:r>
+      <w:r>
+        <w:t xml:space="preserve"> </w:t>
+      </w:r>
+      <w:r>
+        <w:t>строке</w:t>
+      </w:r>
+      <w:r>
+        <w:t xml:space="preserve"> 3</w:t>
+      </w:r>
+      <w:r>
+        <w:t>.</w:t>
+      </w:r>
+    </w:p>
+    <w:p>
+      <w:r>
+        <w:rPr>
+          <w:lang w:val="en-US"/>
+        </w:rPr>
+        <w:t>B</w:t>
+      </w:r>
+      <w:r>
+        <w:t xml:space="preserve">. </w:t>
+      </w:r>
+      <w:r>
+        <w:t>Сборщик</w:t>
+      </w:r>
+      <w:r>
+        <w:t xml:space="preserve"> </w:t>
+      </w:r>
+      <w:r>
+        <w:t>мусора</w:t>
+      </w:r>
+      <w:r>
+        <w:t xml:space="preserve"> </w:t>
+      </w:r>
+      <w:r>
+        <w:t>сразу</w:t>
+      </w:r>
+      <w:r>
+        <w:t xml:space="preserve"> </w:t>
+      </w:r>
+      <w:r>
+        <w:t>освободит</w:t>
+      </w:r>
+      <w:r>
+        <w:t xml:space="preserve"> </w:t>
+      </w:r>
+      <w:r>
+        <w:t xml:space="preserve">память на строке </w:t>
+      </w:r>
+      <w:r>
+        <w:t>8</w:t>
+      </w:r>
+      <w:r>
+        <w:t xml:space="preserve"> выделенную для</w:t>
+      </w:r>
+      <w:r>
+        <w:t xml:space="preserve"> </w:t>
+      </w:r>
+      <w:r>
+        <w:t>объекта</w:t>
+      </w:r>
+      <w:r>
+        <w:t xml:space="preserve"> </w:t>
+      </w:r>
+      <w:r>
+        <w:rPr>
+          <w:lang w:val="en-US"/>
+        </w:rPr>
+        <w:t>Rabbit</w:t>
+      </w:r>
+      <w:r>
+        <w:t xml:space="preserve"> </w:t>
+      </w:r>
+      <w:r>
+        <w:t>созданного на</w:t>
+      </w:r>
+      <w:r>
+        <w:t xml:space="preserve"> </w:t>
+      </w:r>
+      <w:r>
+        <w:t>строке 3</w:t>
+      </w:r>
+      <w:r>
+        <w:t>.</w:t>
+      </w:r>
+    </w:p>
+    <w:p>
+      <w:r>
+        <w:rPr>
+          <w:lang w:val="en-US"/>
+        </w:rPr>
+        <w:t>C</w:t>
+      </w:r>
+      <w:r>
+        <w:t xml:space="preserve">. </w:t>
+      </w:r>
+      <w:r>
+        <w:t>Сборщик</w:t>
+      </w:r>
+      <w:r>
+        <w:t xml:space="preserve"> </w:t>
+      </w:r>
+      <w:r>
+        <w:t>мусора</w:t>
+      </w:r>
+      <w:r>
+        <w:t xml:space="preserve"> </w:t>
+      </w:r>
+      <w:r>
+        <w:t>сразу</w:t>
+      </w:r>
+      <w:r>
+        <w:t xml:space="preserve"> </w:t>
+      </w:r>
+      <w:r>
+        <w:t>освободит</w:t>
+      </w:r>
+      <w:r>
+        <w:t xml:space="preserve"> </w:t>
+      </w:r>
+      <w:r>
+        <w:t xml:space="preserve">память на строке </w:t>
+      </w:r>
+      <w:r>
+        <w:t>12</w:t>
+      </w:r>
+      <w:r>
+        <w:t xml:space="preserve"> выделенную для</w:t>
+      </w:r>
+      <w:r>
+        <w:t xml:space="preserve"> </w:t>
+      </w:r>
+      <w:r>
+        <w:t>объекта</w:t>
+      </w:r>
+      <w:r>
+        <w:t xml:space="preserve"> </w:t>
+      </w:r>
+      <w:r>
+        <w:rPr>
+          <w:lang w:val="en-US"/>
+        </w:rPr>
+        <w:t>Rabbit</w:t>
+      </w:r>
+      <w:r>
+        <w:t xml:space="preserve"> </w:t>
+      </w:r>
+      <w:r>
+        <w:t>созданного на</w:t>
+      </w:r>
+      <w:r>
+        <w:t xml:space="preserve"> </w:t>
+      </w:r>
+      <w:r>
+        <w:t>строке 3</w:t>
+      </w:r>
+      <w:r>
+        <w:t>.</w:t>
+      </w:r>
+    </w:p>
+    <w:p>
+      <w:r>
+        <w:rPr>
+          <w:lang w:val="en-US"/>
+        </w:rPr>
+        <w:t>D</w:t>
+      </w:r>
+      <w:r>
+        <w:t xml:space="preserve">. </w:t>
+      </w:r>
+      <w:r>
+        <w:t>Сборщик</w:t>
+      </w:r>
+      <w:r>
+        <w:t xml:space="preserve"> </w:t>
+      </w:r>
+      <w:r>
+        <w:t>мусора</w:t>
+      </w:r>
+      <w:r>
+        <w:t xml:space="preserve"> </w:t>
+      </w:r>
+      <w:r>
+        <w:t>сразу</w:t>
+      </w:r>
+      <w:r>
+        <w:t xml:space="preserve"> </w:t>
+      </w:r>
+      <w:r>
+        <w:t>освободит</w:t>
+      </w:r>
+      <w:r>
+        <w:t xml:space="preserve"> </w:t>
+      </w:r>
+      <w:r>
+        <w:t xml:space="preserve">память на строке </w:t>
+      </w:r>
+      <w:r>
+        <w:t>9</w:t>
+      </w:r>
+      <w:r>
+        <w:t xml:space="preserve"> выделенную для</w:t>
+      </w:r>
+      <w:r>
+        <w:t xml:space="preserve"> </w:t>
+      </w:r>
+      <w:r>
+        <w:t>объекта</w:t>
+      </w:r>
+      <w:r>
+        <w:t xml:space="preserve"> </w:t>
+      </w:r>
+      <w:r>
+        <w:rPr>
+          <w:lang w:val="en-US"/>
+        </w:rPr>
+        <w:t>Rabbit</w:t>
+      </w:r>
+      <w:r>
+        <w:t xml:space="preserve"> </w:t>
+      </w:r>
+      <w:r>
+        <w:t>созданного на</w:t>
+      </w:r>
+      <w:r>
+        <w:t xml:space="preserve"> </w:t>
+      </w:r>
+      <w:r>
+        <w:t xml:space="preserve">строке </w:t>
+      </w:r>
+      <w:r>
+        <w:t>4</w:t>
+      </w:r>
+      <w:r>
+        <w:t>.</w:t>
+      </w:r>
+    </w:p>
+    <w:p>
+      <w:r>
+        <w:rPr>
+          <w:lang w:val="en-US"/>
+        </w:rPr>
+        <w:t>E</w:t>
+      </w:r>
+      <w:r>
+        <w:t xml:space="preserve">. </w:t>
+      </w:r>
+      <w:r>
+        <w:t>Сборщик</w:t>
+      </w:r>
+      <w:r>
+        <w:t xml:space="preserve"> </w:t>
+      </w:r>
+      <w:r>
+        <w:t>мусора</w:t>
+      </w:r>
+      <w:r>
+        <w:t xml:space="preserve"> </w:t>
+      </w:r>
+      <w:r>
+        <w:t>сразу</w:t>
+      </w:r>
+      <w:r>
+        <w:t xml:space="preserve"> </w:t>
+      </w:r>
+      <w:r>
+        <w:t>освободит</w:t>
+      </w:r>
+      <w:r>
+        <w:t xml:space="preserve"> </w:t>
+      </w:r>
+      <w:r>
+        <w:t xml:space="preserve">память на строке </w:t>
+      </w:r>
+      <w:r>
+        <w:t>11</w:t>
+      </w:r>
+      <w:r>
+        <w:t xml:space="preserve"> выделенную для</w:t>
+      </w:r>
+      <w:r>
+        <w:t xml:space="preserve"> </w:t>
+      </w:r>
+      <w:r>
+        <w:t>объекта</w:t>
+      </w:r>
+      <w:r>
+        <w:t xml:space="preserve"> </w:t>
+      </w:r>
+      <w:r>
+        <w:rPr>
+          <w:lang w:val="en-US"/>
+        </w:rPr>
+        <w:t>Rabbit</w:t>
+      </w:r>
+      <w:r>
+        <w:t xml:space="preserve"> </w:t>
+      </w:r>
+      <w:r>
+        <w:t>созданного на</w:t>
+      </w:r>
+      <w:r>
+        <w:t xml:space="preserve"> </w:t>
+      </w:r>
+      <w:r>
+        <w:t>строке 4</w:t>
+      </w:r>
+      <w:r>
+        <w:t>.</w:t>
+      </w:r>
+    </w:p>
+    <w:p>
+      <w:r>
+        <w:rPr>
           <w:lang w:val="en-US"/>
         </w:rPr>
         <w:t>F</w:t>
@@ -4367,49 +6178,400 @@
         <w:t xml:space="preserve">. </w:t>
       </w:r>
       <w:r>
-        <w:rPr>
-          <w:rStyle w:val="shorttext"/>
-        </w:rPr>
-        <w:t>Переменная экземпляра класса типа</w:t>
-      </w:r>
-      <w:r>
-        <w:t xml:space="preserve"> </w:t>
-      </w:r>
-      <w:proofErr w:type="spellStart"/>
-      <w:r>
-        <w:rPr>
-          <w:lang w:val="en-US"/>
-        </w:rPr>
-        <w:t>int</w:t>
-      </w:r>
-      <w:proofErr w:type="spellEnd"/>
-      <w:r>
-        <w:t xml:space="preserve"> </w:t>
-      </w:r>
-      <w:r>
-        <w:rPr>
-          <w:rFonts w:ascii="SabonLTStd-Roman" w:hAnsi="SabonLTStd-Roman" w:cs="SabonLTStd-Roman"/>
-        </w:rPr>
-        <w:t>по умолчанию</w:t>
-      </w:r>
-      <w:r>
-        <w:t xml:space="preserve"> </w:t>
-      </w:r>
-      <w:r>
-        <w:rPr>
-          <w:lang w:val="en-US"/>
-        </w:rPr>
-        <w:t>null</w:t>
+        <w:t>Сборщик</w:t>
+      </w:r>
+      <w:r>
+        <w:t xml:space="preserve"> </w:t>
+      </w:r>
+      <w:r>
+        <w:t>мусора</w:t>
+      </w:r>
+      <w:r>
+        <w:t xml:space="preserve"> </w:t>
+      </w:r>
+      <w:r>
+        <w:t>сразу</w:t>
+      </w:r>
+      <w:r>
+        <w:t xml:space="preserve"> </w:t>
+      </w:r>
+      <w:r>
+        <w:t>освободит</w:t>
+      </w:r>
+      <w:r>
+        <w:t xml:space="preserve"> </w:t>
+      </w:r>
+      <w:r>
+        <w:t xml:space="preserve">память на строке </w:t>
+      </w:r>
+      <w:r>
+        <w:t>12</w:t>
+      </w:r>
+      <w:r>
+        <w:t xml:space="preserve"> выделенную для</w:t>
+      </w:r>
+      <w:r>
+        <w:t xml:space="preserve"> </w:t>
+      </w:r>
+      <w:r>
+        <w:t>объекта</w:t>
+      </w:r>
+      <w:r>
+        <w:t xml:space="preserve"> </w:t>
+      </w:r>
+      <w:r>
+        <w:rPr>
+          <w:lang w:val="en-US"/>
+        </w:rPr>
+        <w:t>Rabbit</w:t>
+      </w:r>
+      <w:r>
+        <w:t xml:space="preserve"> </w:t>
+      </w:r>
+      <w:r>
+        <w:t>созданного на</w:t>
+      </w:r>
+      <w:r>
+        <w:t xml:space="preserve"> </w:t>
+      </w:r>
+      <w:r>
+        <w:t>строке 4</w:t>
       </w:r>
       <w:r>
         <w:t>.</w:t>
       </w:r>
     </w:p>
     <w:p>
-      <w:r>
-        <w:rPr>
-          <w:b/>
-          <w:lang w:val="en-US"/>
+      <w:pPr>
+        <w:pStyle w:val="Heading2"/>
+      </w:pPr>
+      <w:r>
+        <w:t xml:space="preserve">17. </w:t>
+      </w:r>
+      <w:r>
+        <w:t>Какие из следующих утверждений верны</w:t>
+      </w:r>
+      <w:r>
+        <w:t xml:space="preserve"> в отношении нижеследующего кода</w:t>
+      </w:r>
+      <w:r>
+        <w:t>? (</w:t>
+      </w:r>
+      <w:r>
+        <w:t>Выберите</w:t>
+      </w:r>
+      <w:r>
+        <w:t xml:space="preserve"> </w:t>
+      </w:r>
+      <w:r>
+        <w:t>все</w:t>
+      </w:r>
+      <w:r>
+        <w:t xml:space="preserve"> </w:t>
+      </w:r>
+      <w:r>
+        <w:t>возможные</w:t>
+      </w:r>
+      <w:r>
+        <w:t xml:space="preserve"> </w:t>
+      </w:r>
+      <w:r>
+        <w:t>варианты</w:t>
+      </w:r>
+      <w:r>
+        <w:t>)</w:t>
+      </w:r>
+    </w:p>
+    <w:p>
+      <w:pPr>
+        <w:pStyle w:val="Code"/>
+        <w:rPr>
+          <w:lang w:val="ru-RU"/>
+        </w:rPr>
+      </w:pPr>
+      <w:r>
+        <w:t>public</w:t>
+      </w:r>
+      <w:r>
+        <w:rPr>
+          <w:lang w:val="ru-RU"/>
+        </w:rPr>
+        <w:t xml:space="preserve"> </w:t>
+      </w:r>
+      <w:r>
+        <w:t>class</w:t>
+      </w:r>
+      <w:r>
+        <w:rPr>
+          <w:lang w:val="ru-RU"/>
+        </w:rPr>
+        <w:t xml:space="preserve"> </w:t>
+      </w:r>
+      <w:r>
+        <w:t>Bear</w:t>
+      </w:r>
+      <w:r>
+        <w:rPr>
+          <w:lang w:val="ru-RU"/>
+        </w:rPr>
+        <w:t xml:space="preserve"> {</w:t>
+      </w:r>
+    </w:p>
+    <w:p>
+      <w:pPr>
+        <w:pStyle w:val="Code"/>
+        <w:ind w:left="708" w:firstLine="708"/>
+        <w:rPr>
+          <w:lang w:val="ru-RU"/>
+        </w:rPr>
+      </w:pPr>
+      <w:r>
+        <w:t>protected</w:t>
+      </w:r>
+      <w:r>
+        <w:rPr>
+          <w:lang w:val="ru-RU"/>
+        </w:rPr>
+        <w:t xml:space="preserve"> </w:t>
+      </w:r>
+      <w:r>
+        <w:t>void</w:t>
+      </w:r>
+      <w:r>
+        <w:rPr>
+          <w:lang w:val="ru-RU"/>
+        </w:rPr>
+        <w:t xml:space="preserve"> </w:t>
+      </w:r>
+      <w:r>
+        <w:t>finalize</w:t>
+      </w:r>
+      <w:r>
+        <w:rPr>
+          <w:lang w:val="ru-RU"/>
+        </w:rPr>
+        <w:t>() {</w:t>
+      </w:r>
+    </w:p>
+    <w:p>
+      <w:pPr>
+        <w:pStyle w:val="Code"/>
+        <w:ind w:left="2124" w:firstLine="0"/>
+      </w:pPr>
+      <w:r>
+        <w:t>System.out.println("Roar!");</w:t>
+      </w:r>
+    </w:p>
+    <w:p>
+      <w:pPr>
+        <w:pStyle w:val="Code"/>
+        <w:ind w:left="708" w:firstLine="708"/>
+      </w:pPr>
+      <w:r>
+        <w:t>}</w:t>
+      </w:r>
+    </w:p>
+    <w:p>
+      <w:pPr>
+        <w:pStyle w:val="Code"/>
+        <w:ind w:left="708" w:firstLine="708"/>
+      </w:pPr>
+      <w:r>
+        <w:t>public static void main(String[] args) {</w:t>
+      </w:r>
+    </w:p>
+    <w:p>
+      <w:pPr>
+        <w:pStyle w:val="Code"/>
+        <w:ind w:left="2124" w:firstLine="0"/>
+      </w:pPr>
+      <w:r>
+        <w:t>Bear bear = new Bear();</w:t>
+      </w:r>
+    </w:p>
+    <w:p>
+      <w:pPr>
+        <w:pStyle w:val="Code"/>
+        <w:ind w:left="1416" w:firstLine="708"/>
+      </w:pPr>
+      <w:r>
+        <w:t>bear = null;</w:t>
+      </w:r>
+    </w:p>
+    <w:p>
+      <w:pPr>
+        <w:pStyle w:val="Code"/>
+        <w:ind w:left="1416" w:firstLine="708"/>
+      </w:pPr>
+      <w:r>
+        <w:t>System.gc();</w:t>
+      </w:r>
+    </w:p>
+    <w:p>
+      <w:pPr>
+        <w:pStyle w:val="Code"/>
+        <w:ind w:left="708" w:firstLine="708"/>
+      </w:pPr>
+      <w:r>
+        <w:t xml:space="preserve">} </w:t>
+      </w:r>
+    </w:p>
+    <w:p>
+      <w:pPr>
+        <w:pStyle w:val="Code"/>
+      </w:pPr>
+      <w:r>
+        <w:t>}</w:t>
+      </w:r>
+    </w:p>
+    <w:p>
+      <w:r>
+        <w:rPr>
+          <w:b/>
+          <w:lang w:val="en-US"/>
+        </w:rPr>
+        <w:t>A</w:t>
+      </w:r>
+      <w:r>
+        <w:t xml:space="preserve">. </w:t>
+      </w:r>
+      <w:r>
+        <w:t>Метод</w:t>
+      </w:r>
+      <w:r>
+        <w:t xml:space="preserve"> </w:t>
+      </w:r>
+      <w:r>
+        <w:rPr>
+          <w:lang w:val="en-US"/>
+        </w:rPr>
+        <w:t>finalize</w:t>
+      </w:r>
+      <w:r>
+        <w:t xml:space="preserve">() </w:t>
+      </w:r>
+      <w:r>
+        <w:t>точно будет вызван</w:t>
+      </w:r>
+      <w:r>
+        <w:t>.</w:t>
+      </w:r>
+    </w:p>
+    <w:p>
+      <w:r>
+        <w:rPr>
+          <w:b/>
+          <w:lang w:val="en-US"/>
+        </w:rPr>
+        <w:t>B</w:t>
+      </w:r>
+      <w:r>
+        <w:t xml:space="preserve">. </w:t>
+      </w:r>
+      <w:r>
+        <w:t>Метод</w:t>
+      </w:r>
+      <w:r>
+        <w:t xml:space="preserve"> </w:t>
+      </w:r>
+      <w:r>
+        <w:rPr>
+          <w:lang w:val="en-US"/>
+        </w:rPr>
+        <w:t>finalize</w:t>
+      </w:r>
+      <w:r>
+        <w:t xml:space="preserve">() </w:t>
+      </w:r>
+      <w:r>
+        <w:t>может выть вызван, а может быть и не вызван.</w:t>
+      </w:r>
+    </w:p>
+    <w:p>
+      <w:r>
+        <w:rPr>
+          <w:b/>
+          <w:lang w:val="en-US"/>
+        </w:rPr>
+        <w:t>C</w:t>
+      </w:r>
+      <w:r>
+        <w:t xml:space="preserve">. </w:t>
+      </w:r>
+      <w:r>
+        <w:t>Метод</w:t>
+      </w:r>
+      <w:r>
+        <w:t xml:space="preserve"> </w:t>
+      </w:r>
+      <w:r>
+        <w:rPr>
+          <w:lang w:val="en-US"/>
+        </w:rPr>
+        <w:t>finalize</w:t>
+      </w:r>
+      <w:r>
+        <w:t xml:space="preserve">() </w:t>
+      </w:r>
+      <w:r>
+        <w:t>точно не будет вызван</w:t>
+      </w:r>
+      <w:r>
+        <w:t>.</w:t>
+      </w:r>
+    </w:p>
+    <w:p>
+      <w:r>
+        <w:rPr>
+          <w:b/>
+        </w:rPr>
+        <w:t>D</w:t>
+      </w:r>
+      <w:r>
+        <w:t xml:space="preserve">. </w:t>
+      </w:r>
+      <w:r>
+        <w:t>Сборщик мусора точно будет запущен</w:t>
+      </w:r>
+      <w:r>
+        <w:t>.</w:t>
+      </w:r>
+    </w:p>
+    <w:p>
+      <w:r>
+        <w:rPr>
+          <w:b/>
+        </w:rPr>
+        <w:t>E</w:t>
+      </w:r>
+      <w:r>
+        <w:t xml:space="preserve">. </w:t>
+      </w:r>
+      <w:r>
+        <w:t>Сборщик мусора может быть запущен, а может быть и не запущен.</w:t>
+      </w:r>
+    </w:p>
+    <w:p>
+      <w:r>
+        <w:rPr>
+          <w:b/>
+        </w:rPr>
+        <w:t>F</w:t>
+      </w:r>
+      <w:r>
+        <w:t xml:space="preserve">. </w:t>
+      </w:r>
+      <w:r>
+        <w:t>Сборщик мусора точно не запустится</w:t>
+      </w:r>
+      <w:r>
+        <w:t>.</w:t>
+      </w:r>
+    </w:p>
+    <w:p>
+      <w:r>
+        <w:rPr>
+          <w:b/>
         </w:rPr>
         <w:t>G</w:t>
       </w:r>
@@ -4417,18 +6579,888 @@
         <w:t xml:space="preserve">. </w:t>
       </w:r>
       <w:r>
-        <w:rPr>
-          <w:rFonts w:ascii="SabonLTStd-Roman" w:hAnsi="SabonLTStd-Roman" w:cs="SabonLTStd-Roman"/>
-        </w:rPr>
-        <w:t>Ничего из вышеперечисленного не верно</w:t>
+        <w:t>Код не скомпилируется</w:t>
       </w:r>
       <w:r>
         <w:t>.</w:t>
       </w:r>
     </w:p>
     <w:p>
+      <w:pPr>
+        <w:pStyle w:val="Heading2"/>
+        <w:rPr>
+          <w:lang w:val="en-US"/>
+        </w:rPr>
+      </w:pPr>
+      <w:r>
+        <w:t>18. Каков вывод следующего кода</w:t>
+      </w:r>
+      <w:r>
+        <w:rPr>
+          <w:lang w:val="en-US"/>
+        </w:rPr>
+        <w:t>?</w:t>
+      </w:r>
+    </w:p>
+    <w:p>
+      <w:pPr>
+        <w:pStyle w:val="Code"/>
+      </w:pPr>
+      <w:r>
+        <w:t>1: public class Salmon {</w:t>
+      </w:r>
+    </w:p>
+    <w:p>
+      <w:pPr>
+        <w:pStyle w:val="Code"/>
+      </w:pPr>
+      <w:r>
+        <w:t xml:space="preserve">2: </w:t>
+      </w:r>
+      <w:r>
+        <w:tab/>
+      </w:r>
+      <w:r>
+        <w:t>int count;</w:t>
+      </w:r>
+    </w:p>
+    <w:p>
+      <w:pPr>
+        <w:pStyle w:val="Code"/>
+      </w:pPr>
+      <w:r>
+        <w:t xml:space="preserve">3: </w:t>
+      </w:r>
+      <w:r>
+        <w:tab/>
+      </w:r>
+      <w:r>
+        <w:t>public void Salmon() {</w:t>
+      </w:r>
+    </w:p>
+    <w:p>
+      <w:pPr>
+        <w:pStyle w:val="Code"/>
+      </w:pPr>
+      <w:r>
+        <w:t xml:space="preserve">4: </w:t>
+      </w:r>
+      <w:r>
+        <w:tab/>
+      </w:r>
+      <w:r>
+        <w:tab/>
+      </w:r>
+      <w:r>
+        <w:t>count = 4;</w:t>
+      </w:r>
+    </w:p>
+    <w:p>
+      <w:pPr>
+        <w:pStyle w:val="Code"/>
+      </w:pPr>
+      <w:r>
+        <w:t xml:space="preserve">5: </w:t>
+      </w:r>
+      <w:r>
+        <w:tab/>
+      </w:r>
+      <w:r>
+        <w:t>}</w:t>
+      </w:r>
+    </w:p>
+    <w:p>
+      <w:pPr>
+        <w:pStyle w:val="Code"/>
+      </w:pPr>
+      <w:r>
+        <w:lastRenderedPageBreak/>
+        <w:t xml:space="preserve">6: </w:t>
+      </w:r>
+      <w:r>
+        <w:tab/>
+      </w:r>
+      <w:r>
+        <w:t>public static void main(String[] args) {</w:t>
+      </w:r>
+    </w:p>
+    <w:p>
+      <w:pPr>
+        <w:pStyle w:val="Code"/>
+      </w:pPr>
+      <w:r>
+        <w:t xml:space="preserve">7: </w:t>
+      </w:r>
+      <w:r>
+        <w:tab/>
+      </w:r>
+      <w:r>
+        <w:tab/>
+      </w:r>
+      <w:r>
+        <w:t>Salmon s = new Salmon();</w:t>
+      </w:r>
+    </w:p>
+    <w:p>
+      <w:pPr>
+        <w:pStyle w:val="Code"/>
+      </w:pPr>
+      <w:r>
+        <w:t xml:space="preserve">8: </w:t>
+      </w:r>
+      <w:r>
+        <w:tab/>
+      </w:r>
+      <w:r>
+        <w:tab/>
+      </w:r>
+      <w:r>
+        <w:t>System.out.println(s.count);</w:t>
+      </w:r>
+    </w:p>
+    <w:p>
+      <w:pPr>
+        <w:pStyle w:val="Code"/>
+      </w:pPr>
+      <w:r>
+        <w:t xml:space="preserve">9: </w:t>
+      </w:r>
+      <w:r>
+        <w:tab/>
+      </w:r>
+      <w:r>
+        <w:t>} }</w:t>
+      </w:r>
+    </w:p>
+    <w:p>
+      <w:pPr>
+        <w:rPr>
+          <w:lang w:val="en-US"/>
+        </w:rPr>
+      </w:pPr>
+      <w:r>
+        <w:rPr>
+          <w:b/>
+          <w:lang w:val="en-US"/>
+        </w:rPr>
+        <w:t>A</w:t>
+      </w:r>
+      <w:r>
+        <w:rPr>
+          <w:lang w:val="en-US"/>
+        </w:rPr>
+        <w:t>. 0</w:t>
+      </w:r>
+    </w:p>
+    <w:p>
+      <w:pPr>
+        <w:rPr>
+          <w:lang w:val="en-US"/>
+        </w:rPr>
+      </w:pPr>
+      <w:r>
+        <w:rPr>
+          <w:b/>
+          <w:lang w:val="en-US"/>
+        </w:rPr>
+        <w:t>B</w:t>
+      </w:r>
+      <w:r>
+        <w:rPr>
+          <w:lang w:val="en-US"/>
+        </w:rPr>
+        <w:t>. 4</w:t>
+      </w:r>
+    </w:p>
+    <w:p>
+      <w:r>
+        <w:rPr>
+          <w:b/>
+          <w:lang w:val="en-US"/>
+        </w:rPr>
+        <w:t>C</w:t>
+      </w:r>
+      <w:r>
+        <w:t xml:space="preserve">. </w:t>
+      </w:r>
+      <w:r>
+        <w:t>Ошибка компиляции на строке</w:t>
+      </w:r>
+      <w:r>
+        <w:t xml:space="preserve"> 3.</w:t>
+      </w:r>
+    </w:p>
+    <w:p>
+      <w:r>
+        <w:rPr>
+          <w:b/>
+          <w:lang w:val="en-US"/>
+        </w:rPr>
+        <w:t>D</w:t>
+      </w:r>
+      <w:r>
+        <w:t xml:space="preserve">. </w:t>
+      </w:r>
+      <w:r>
+        <w:t>Ошибка компиляции на строке</w:t>
+      </w:r>
+      <w:r>
+        <w:t xml:space="preserve"> </w:t>
+      </w:r>
+      <w:r>
+        <w:t>4.</w:t>
+      </w:r>
+    </w:p>
+    <w:p>
+      <w:r>
+        <w:rPr>
+          <w:b/>
+          <w:lang w:val="en-US"/>
+        </w:rPr>
+        <w:t>E</w:t>
+      </w:r>
+      <w:r>
+        <w:t xml:space="preserve">. </w:t>
+      </w:r>
+      <w:r>
+        <w:t>Ошибка компиляции на строке</w:t>
+      </w:r>
+      <w:r>
+        <w:t xml:space="preserve"> </w:t>
+      </w:r>
+      <w:r>
+        <w:t>7.</w:t>
+      </w:r>
+    </w:p>
+    <w:p>
+      <w:r>
+        <w:rPr>
+          <w:b/>
+          <w:lang w:val="en-US"/>
+        </w:rPr>
+        <w:t>F</w:t>
+      </w:r>
+      <w:r>
+        <w:t xml:space="preserve">. </w:t>
+      </w:r>
+      <w:r>
+        <w:t>Ошибка компиляции на строке</w:t>
+      </w:r>
+      <w:r>
+        <w:t xml:space="preserve"> </w:t>
+      </w:r>
+      <w:r>
+        <w:t>8.</w:t>
+      </w:r>
+    </w:p>
+    <w:p>
+      <w:pPr>
+        <w:pStyle w:val="Heading2"/>
+        <w:rPr>
+          <w:lang w:val="en-US"/>
+        </w:rPr>
+      </w:pPr>
+      <w:r>
+        <w:rPr>
+          <w:lang w:val="en-US"/>
+        </w:rPr>
+        <w:t xml:space="preserve">19. </w:t>
+      </w:r>
+      <w:r>
+        <w:t>Какие</w:t>
+      </w:r>
+      <w:r>
+        <w:rPr>
+          <w:lang w:val="en-US"/>
+        </w:rPr>
+        <w:t xml:space="preserve"> </w:t>
+      </w:r>
+      <w:r>
+        <w:t>из</w:t>
+      </w:r>
+      <w:r>
+        <w:rPr>
+          <w:lang w:val="en-US"/>
+        </w:rPr>
+        <w:t xml:space="preserve"> </w:t>
+      </w:r>
+      <w:r>
+        <w:t>следующих</w:t>
+      </w:r>
+      <w:r>
+        <w:rPr>
+          <w:lang w:val="en-US"/>
+        </w:rPr>
+        <w:t xml:space="preserve"> </w:t>
+      </w:r>
+      <w:r>
+        <w:t>утвержедний</w:t>
+      </w:r>
+      <w:r>
+        <w:rPr>
+          <w:lang w:val="en-US"/>
+        </w:rPr>
+        <w:t xml:space="preserve"> </w:t>
+      </w:r>
+      <w:r>
+        <w:t>верны</w:t>
+      </w:r>
+      <w:r>
+        <w:rPr>
+          <w:lang w:val="en-US"/>
+        </w:rPr>
+        <w:t>? (</w:t>
+      </w:r>
+      <w:r>
+        <w:t>Выберите</w:t>
+      </w:r>
+      <w:r>
+        <w:rPr>
+          <w:lang w:val="en-US"/>
+        </w:rPr>
+        <w:t xml:space="preserve"> </w:t>
+      </w:r>
+      <w:r>
+        <w:t>все</w:t>
+      </w:r>
+      <w:r>
+        <w:rPr>
+          <w:lang w:val="en-US"/>
+        </w:rPr>
+        <w:t xml:space="preserve"> </w:t>
+      </w:r>
+      <w:r>
+        <w:t>возможные</w:t>
+      </w:r>
+      <w:r>
+        <w:rPr>
+          <w:lang w:val="en-US"/>
+        </w:rPr>
+        <w:t xml:space="preserve"> </w:t>
+      </w:r>
+      <w:r>
+        <w:t>варианты</w:t>
+      </w:r>
+      <w:r>
+        <w:rPr>
+          <w:lang w:val="en-US"/>
+        </w:rPr>
+        <w:t>)</w:t>
+      </w:r>
+    </w:p>
+    <w:p>
+      <w:r>
+        <w:rPr>
+          <w:lang w:val="en-US"/>
+        </w:rPr>
+        <w:t>A</w:t>
+      </w:r>
+      <w:r>
+        <w:t xml:space="preserve">. </w:t>
+      </w:r>
+      <w:r>
+        <w:t>В</w:t>
+      </w:r>
+      <w:r>
+        <w:t xml:space="preserve"> </w:t>
+      </w:r>
+      <w:r>
+        <w:rPr>
+          <w:lang w:val="en-US"/>
+        </w:rPr>
+        <w:t>Java</w:t>
+      </w:r>
+      <w:r>
+        <w:t xml:space="preserve"> </w:t>
+      </w:r>
+      <w:r>
+        <w:t>есть возможность перерузки операторов</w:t>
+      </w:r>
+      <w:r>
+        <w:t>.</w:t>
+      </w:r>
+    </w:p>
+    <w:p>
+      <w:r>
+        <w:rPr>
+          <w:lang w:val="en-US"/>
+        </w:rPr>
+        <w:t>B</w:t>
+      </w:r>
+      <w:r>
+        <w:t xml:space="preserve">. </w:t>
+      </w:r>
+      <w:r>
+        <w:t>Код</w:t>
+      </w:r>
+      <w:r>
+        <w:t xml:space="preserve"> </w:t>
+      </w:r>
+      <w:r>
+        <w:rPr>
+          <w:lang w:val="en-US"/>
+        </w:rPr>
+        <w:t>Java</w:t>
+      </w:r>
+      <w:r>
+        <w:t xml:space="preserve"> </w:t>
+      </w:r>
+      <w:r>
+        <w:t>скомпилированный</w:t>
+      </w:r>
+      <w:r>
+        <w:t xml:space="preserve"> </w:t>
+      </w:r>
+      <w:r>
+        <w:t>в</w:t>
+      </w:r>
+      <w:r>
+        <w:t xml:space="preserve"> </w:t>
+      </w:r>
+      <w:r>
+        <w:rPr>
+          <w:lang w:val="en-US"/>
+        </w:rPr>
+        <w:t>Windows</w:t>
+      </w:r>
+      <w:r>
+        <w:t xml:space="preserve"> </w:t>
+      </w:r>
+      <w:r>
+        <w:t>может быть запущен в</w:t>
+      </w:r>
+      <w:r>
+        <w:t xml:space="preserve"> </w:t>
+      </w:r>
+      <w:r>
+        <w:rPr>
+          <w:lang w:val="en-US"/>
+        </w:rPr>
+        <w:t>Linux</w:t>
+      </w:r>
+      <w:r>
+        <w:t>.</w:t>
+      </w:r>
+    </w:p>
+    <w:p>
+      <w:r>
+        <w:rPr>
+          <w:lang w:val="en-US"/>
+        </w:rPr>
+        <w:t>C</w:t>
+      </w:r>
+      <w:r>
+        <w:t xml:space="preserve">. </w:t>
+      </w:r>
+      <w:r>
+        <w:rPr>
+          <w:lang w:val="en-US"/>
+        </w:rPr>
+        <w:t>Java</w:t>
+      </w:r>
+      <w:r>
+        <w:t xml:space="preserve"> </w:t>
+      </w:r>
+      <w:r>
+        <w:t>имеет указатели для прямого обращения к памяти</w:t>
+      </w:r>
+      <w:r>
+        <w:t>.</w:t>
+      </w:r>
+    </w:p>
+    <w:p>
+      <w:r>
+        <w:rPr>
+          <w:lang w:val="en-US"/>
+        </w:rPr>
+        <w:t>D</w:t>
+      </w:r>
+      <w:r>
+        <w:t xml:space="preserve">. </w:t>
+      </w:r>
+      <w:r>
+        <w:rPr>
+          <w:lang w:val="en-US"/>
+        </w:rPr>
+        <w:t>Java</w:t>
+      </w:r>
+      <w:r>
+        <w:t xml:space="preserve"> </w:t>
+      </w:r>
+      <w:r>
+        <w:t>– это процедурный язык программировани</w:t>
+      </w:r>
+      <w:r>
+        <w:t>.</w:t>
+      </w:r>
+    </w:p>
+    <w:p>
+      <w:r>
+        <w:rPr>
+          <w:lang w:val="en-US"/>
+        </w:rPr>
+        <w:t>E</w:t>
+      </w:r>
+      <w:r>
+        <w:t xml:space="preserve">. </w:t>
+      </w:r>
+      <w:r>
+        <w:rPr>
+          <w:lang w:val="en-US"/>
+        </w:rPr>
+        <w:t>Java</w:t>
+      </w:r>
+      <w:r>
+        <w:t xml:space="preserve"> </w:t>
+      </w:r>
+      <w:r>
+        <w:t>– это объектно ориентированный язык программирования</w:t>
+      </w:r>
+      <w:r>
+        <w:t>.</w:t>
+      </w:r>
+    </w:p>
+    <w:p>
+      <w:r>
+        <w:rPr>
+          <w:lang w:val="en-US"/>
+        </w:rPr>
+        <w:t>F</w:t>
+      </w:r>
+      <w:r>
+        <w:t xml:space="preserve">. </w:t>
+      </w:r>
+      <w:r>
+        <w:rPr>
+          <w:lang w:val="en-US"/>
+        </w:rPr>
+        <w:t>Java</w:t>
+      </w:r>
+      <w:r>
+        <w:t xml:space="preserve"> </w:t>
+      </w:r>
+      <w:r>
+        <w:t>– это функциональный язык программирования</w:t>
+      </w:r>
+      <w:r>
+        <w:t>.</w:t>
+      </w:r>
+    </w:p>
+    <w:p>
+      <w:pPr>
+        <w:pStyle w:val="Heading2"/>
+      </w:pPr>
+      <w:r>
+        <w:t xml:space="preserve">20. </w:t>
+      </w:r>
+      <w:r>
+        <w:t>Какие из следующих утвержедний верны? (Выберите все возможные варианты)</w:t>
+      </w:r>
+    </w:p>
+    <w:p>
+      <w:r>
+        <w:rPr>
+          <w:lang w:val="en-US"/>
+        </w:rPr>
+        <w:t>A</w:t>
+      </w:r>
+      <w:r>
+        <w:t xml:space="preserve">. </w:t>
+      </w:r>
+      <w:r>
+        <w:rPr>
+          <w:lang w:val="en-US"/>
+        </w:rPr>
+        <w:t>javac</w:t>
+      </w:r>
+      <w:r>
+        <w:t xml:space="preserve"> </w:t>
+      </w:r>
+      <w:r>
+        <w:t>компилирует</w:t>
+      </w:r>
+      <w:r>
+        <w:t xml:space="preserve"> </w:t>
+      </w:r>
+      <w:r>
+        <w:t>файл</w:t>
+      </w:r>
+      <w:r>
+        <w:t xml:space="preserve"> .</w:t>
+      </w:r>
+      <w:r>
+        <w:rPr>
+          <w:lang w:val="en-US"/>
+        </w:rPr>
+        <w:t>class</w:t>
+      </w:r>
+      <w:r>
+        <w:t xml:space="preserve"> </w:t>
+      </w:r>
+      <w:r>
+        <w:t>в файл</w:t>
+      </w:r>
+      <w:r>
+        <w:t xml:space="preserve"> .</w:t>
+      </w:r>
+      <w:r>
+        <w:rPr>
+          <w:lang w:val="en-US"/>
+        </w:rPr>
+        <w:t>java</w:t>
+      </w:r>
+      <w:r>
+        <w:t>.</w:t>
+      </w:r>
+    </w:p>
+    <w:p>
+      <w:r>
+        <w:rPr>
+          <w:lang w:val="en-US"/>
+        </w:rPr>
+        <w:t>B</w:t>
+      </w:r>
+      <w:r>
+        <w:t xml:space="preserve">. </w:t>
+      </w:r>
+      <w:r>
+        <w:rPr>
+          <w:lang w:val="en-US"/>
+        </w:rPr>
+        <w:t>javac</w:t>
+      </w:r>
+      <w:r>
+        <w:t xml:space="preserve"> </w:t>
+      </w:r>
+      <w:r>
+        <w:t>компилирует</w:t>
+      </w:r>
+      <w:r>
+        <w:t xml:space="preserve"> </w:t>
+      </w:r>
+      <w:r>
+        <w:t>файл</w:t>
+      </w:r>
+      <w:r>
+        <w:t xml:space="preserve"> .</w:t>
+      </w:r>
+      <w:r>
+        <w:rPr>
+          <w:lang w:val="en-US"/>
+        </w:rPr>
+        <w:t>java</w:t>
+      </w:r>
+      <w:r>
+        <w:t xml:space="preserve"> </w:t>
+      </w:r>
+      <w:r>
+        <w:t>в файл</w:t>
+      </w:r>
+      <w:r>
+        <w:t xml:space="preserve"> .</w:t>
+      </w:r>
+      <w:r>
+        <w:rPr>
+          <w:lang w:val="en-US"/>
+        </w:rPr>
+        <w:t>bytecode</w:t>
+      </w:r>
+      <w:r>
+        <w:t>.</w:t>
+      </w:r>
+    </w:p>
+    <w:p>
+      <w:r>
+        <w:rPr>
+          <w:lang w:val="en-US"/>
+        </w:rPr>
+        <w:t>C</w:t>
+      </w:r>
+      <w:r>
+        <w:t xml:space="preserve">. </w:t>
+      </w:r>
+      <w:r>
+        <w:rPr>
+          <w:lang w:val="en-US"/>
+        </w:rPr>
+        <w:t>javac</w:t>
+      </w:r>
+      <w:r>
+        <w:t xml:space="preserve"> </w:t>
+      </w:r>
+      <w:r>
+        <w:t>компилирует</w:t>
+      </w:r>
+      <w:r>
+        <w:t xml:space="preserve"> </w:t>
+      </w:r>
+      <w:r>
+        <w:t>файл</w:t>
+      </w:r>
+      <w:r>
+        <w:t xml:space="preserve"> .</w:t>
+      </w:r>
+      <w:r>
+        <w:rPr>
+          <w:lang w:val="en-US"/>
+        </w:rPr>
+        <w:t>java</w:t>
+      </w:r>
+      <w:r>
+        <w:t xml:space="preserve"> </w:t>
+      </w:r>
+      <w:r>
+        <w:t>в файл</w:t>
+      </w:r>
+      <w:r>
+        <w:t xml:space="preserve"> .</w:t>
+      </w:r>
+      <w:r>
+        <w:rPr>
+          <w:lang w:val="en-US"/>
+        </w:rPr>
+        <w:t>class</w:t>
+      </w:r>
+      <w:r>
+        <w:t>.</w:t>
+      </w:r>
+    </w:p>
+    <w:p>
+      <w:r>
+        <w:rPr>
+          <w:lang w:val="en-US"/>
+        </w:rPr>
+        <w:t>D</w:t>
+      </w:r>
+      <w:r>
+        <w:t xml:space="preserve">. </w:t>
+      </w:r>
+      <w:r>
+        <w:rPr>
+          <w:lang w:val="en-US"/>
+        </w:rPr>
+        <w:t>Java</w:t>
+      </w:r>
+      <w:r>
+        <w:t xml:space="preserve"> </w:t>
+      </w:r>
+      <w:r>
+        <w:t>принимает имя класса как параметр</w:t>
+      </w:r>
+      <w:r>
+        <w:t>.</w:t>
+      </w:r>
+    </w:p>
+    <w:p>
+      <w:r>
+        <w:rPr>
+          <w:lang w:val="en-US"/>
+        </w:rPr>
+        <w:t>E</w:t>
+      </w:r>
+      <w:r>
+        <w:t xml:space="preserve">. </w:t>
+      </w:r>
+      <w:r>
+        <w:rPr>
+          <w:lang w:val="en-US"/>
+        </w:rPr>
+        <w:t>Java</w:t>
+      </w:r>
+      <w:r>
+        <w:t xml:space="preserve"> </w:t>
+      </w:r>
+      <w:r>
+        <w:t>принимает</w:t>
+      </w:r>
+      <w:r>
+        <w:t xml:space="preserve"> </w:t>
+      </w:r>
+      <w:r>
+        <w:t>имя</w:t>
+      </w:r>
+      <w:r>
+        <w:t xml:space="preserve"> </w:t>
+      </w:r>
+      <w:r>
+        <w:t>файла</w:t>
+      </w:r>
+      <w:r>
+        <w:t xml:space="preserve"> .</w:t>
+      </w:r>
+      <w:r>
+        <w:rPr>
+          <w:lang w:val="en-US"/>
+        </w:rPr>
+        <w:t>bytecode</w:t>
+      </w:r>
+      <w:r>
+        <w:t xml:space="preserve"> </w:t>
+      </w:r>
+      <w:r>
+        <w:t>как параметр</w:t>
+      </w:r>
+      <w:r>
+        <w:t>.</w:t>
+      </w:r>
+    </w:p>
+    <w:p>
+      <w:pPr>
+        <w:rPr>
+          <w:lang w:val="en-US"/>
+        </w:rPr>
+      </w:pPr>
+      <w:r>
+        <w:rPr>
+          <w:lang w:val="en-US"/>
+        </w:rPr>
+        <w:t xml:space="preserve">F. Java </w:t>
+      </w:r>
+      <w:r>
+        <w:t>принимает</w:t>
+      </w:r>
+      <w:r>
+        <w:rPr>
+          <w:lang w:val="en-US"/>
+        </w:rPr>
+        <w:t xml:space="preserve"> </w:t>
+      </w:r>
+      <w:r>
+        <w:t>имя</w:t>
+      </w:r>
+      <w:r>
+        <w:rPr>
+          <w:lang w:val="en-US"/>
+        </w:rPr>
+        <w:t xml:space="preserve"> </w:t>
+      </w:r>
+      <w:r>
+        <w:t>класса</w:t>
+      </w:r>
+      <w:r>
+        <w:rPr>
+          <w:lang w:val="en-US"/>
+        </w:rPr>
+        <w:t xml:space="preserve"> .class </w:t>
+      </w:r>
+      <w:r>
+        <w:t>как параметр</w:t>
+      </w:r>
       <w:bookmarkStart w:id="0" w:name="_GoBack"/>
       <w:bookmarkEnd w:id="0"/>
+      <w:r>
+        <w:rPr>
+          <w:lang w:val="en-US"/>
+        </w:rPr>
+        <w:t>.</w:t>
+      </w:r>
+    </w:p>
+    <w:p>
+      <w:pPr>
+        <w:rPr>
+          <w:lang w:val="en-US"/>
+        </w:rPr>
+      </w:pPr>
     </w:p>
     <w:sectPr>
       <w:pgSz w:w="11906" w:h="16838"/>
@@ -4959,12 +7991,12 @@
     <w:basedOn w:val="Normal"/>
     <w:link w:val="CodeChar"/>
     <w:qFormat/>
-    <w:rsid w:val="006000B8"/>
+    <w:rsid w:val="00EA4353"/>
     <w:pPr>
       <w:ind w:firstLine="567"/>
     </w:pPr>
     <w:rPr>
-      <w:rFonts w:ascii="SabonLTStd-Roman" w:hAnsi="SabonLTStd-Roman" w:cs="SabonLTStd-Roman"/>
+      <w:rFonts w:ascii="Courier New" w:hAnsi="Courier New" w:cs="SabonLTStd-Roman"/>
       <w:sz w:val="20"/>
       <w:szCs w:val="18"/>
       <w:lang w:val="en-US"/>
@@ -4987,9 +8019,9 @@
     <w:name w:val="Code Char"/>
     <w:basedOn w:val="DefaultParagraphFont"/>
     <w:link w:val="Code"/>
-    <w:rsid w:val="006000B8"/>
+    <w:rsid w:val="00EA4353"/>
     <w:rPr>
-      <w:rFonts w:ascii="SabonLTStd-Roman" w:hAnsi="SabonLTStd-Roman" w:cs="SabonLTStd-Roman"/>
+      <w:rFonts w:ascii="Courier New" w:hAnsi="Courier New" w:cs="SabonLTStd-Roman"/>
       <w:sz w:val="20"/>
       <w:szCs w:val="18"/>
       <w:lang w:val="en-US"/>

--- a/Экзамен/Тесты.docx
+++ b/Экзамен/Тесты.docx
@@ -1,17 +1,22 @@
 
 <file path=word/document.xml><?xml version="1.0" encoding="utf-8"?>
-<w:document xmlns:wpc="http://schemas.microsoft.com/office/word/2010/wordprocessingCanvas" xmlns:cx="http://schemas.microsoft.com/office/drawing/2014/chartex" xmlns:mc="http://schemas.openxmlformats.org/markup-compatibility/2006" xmlns:o="urn:schemas-microsoft-com:office:office" xmlns:r="http://schemas.openxmlformats.org/officeDocument/2006/relationships" xmlns:m="http://schemas.openxmlformats.org/officeDocument/2006/math" xmlns:v="urn:schemas-microsoft-com:vml" xmlns:wp14="http://schemas.microsoft.com/office/word/2010/wordprocessingDrawing" xmlns:wp="http://schemas.openxmlformats.org/drawingml/2006/wordprocessingDrawing" xmlns:w10="urn:schemas-microsoft-com:office:word" xmlns:w="http://schemas.openxmlformats.org/wordprocessingml/2006/main" xmlns:w14="http://schemas.microsoft.com/office/word/2010/wordml" xmlns:w15="http://schemas.microsoft.com/office/word/2012/wordml" xmlns:w16se="http://schemas.microsoft.com/office/word/2015/wordml/symex" xmlns:wpg="http://schemas.microsoft.com/office/word/2010/wordprocessingGroup" xmlns:wpi="http://schemas.microsoft.com/office/word/2010/wordprocessingInk" xmlns:wne="http://schemas.microsoft.com/office/word/2006/wordml" xmlns:wps="http://schemas.microsoft.com/office/word/2010/wordprocessingShape" mc:Ignorable="w14 w15 w16se wp14">
+<w:document xmlns:wpc="http://schemas.microsoft.com/office/word/2010/wordprocessingCanvas" xmlns:mc="http://schemas.openxmlformats.org/markup-compatibility/2006" xmlns:o="urn:schemas-microsoft-com:office:office" xmlns:r="http://schemas.openxmlformats.org/officeDocument/2006/relationships" xmlns:m="http://schemas.openxmlformats.org/officeDocument/2006/math" xmlns:v="urn:schemas-microsoft-com:vml" xmlns:wp14="http://schemas.microsoft.com/office/word/2010/wordprocessingDrawing" xmlns:wp="http://schemas.openxmlformats.org/drawingml/2006/wordprocessingDrawing" xmlns:w10="urn:schemas-microsoft-com:office:word" xmlns:w="http://schemas.openxmlformats.org/wordprocessingml/2006/main" xmlns:w14="http://schemas.microsoft.com/office/word/2010/wordml" xmlns:wpg="http://schemas.microsoft.com/office/word/2010/wordprocessingGroup" xmlns:wpi="http://schemas.microsoft.com/office/word/2010/wordprocessingInk" xmlns:wne="http://schemas.microsoft.com/office/word/2006/wordml" xmlns:wps="http://schemas.microsoft.com/office/word/2010/wordprocessingShape" mc:Ignorable="w14 wp14">
   <w:body>
     <w:p>
       <w:pPr>
-        <w:pStyle w:val="Heading2"/>
+        <w:pStyle w:val="2"/>
       </w:pPr>
       <w:r>
         <w:t xml:space="preserve">1. </w:t>
       </w:r>
       <w:r>
-        <w:t>Какие из следующих</w:t>
-      </w:r>
+        <w:t xml:space="preserve">Какие из </w:t>
+      </w:r>
+      <w:proofErr w:type="gramStart"/>
+      <w:r>
+        <w:t>следующих</w:t>
+      </w:r>
+      <w:proofErr w:type="gramEnd"/>
       <w:r>
         <w:t xml:space="preserve"> выражения</w:t>
       </w:r>
@@ -99,12 +104,14 @@
         </w:rPr>
         <w:t>_</w:t>
       </w:r>
+      <w:proofErr w:type="spellStart"/>
       <w:r>
         <w:rPr>
           <w:lang w:val="en-US"/>
         </w:rPr>
         <w:t>helloWorld</w:t>
       </w:r>
+      <w:proofErr w:type="spellEnd"/>
     </w:p>
     <w:p>
       <w:r>
@@ -146,12 +153,14 @@
         </w:rPr>
         <w:t xml:space="preserve">D. </w:t>
       </w:r>
+      <w:proofErr w:type="spellStart"/>
       <w:r>
         <w:rPr>
           <w:lang w:val="en-US"/>
         </w:rPr>
         <w:t>java.lang</w:t>
       </w:r>
+      <w:proofErr w:type="spellEnd"/>
     </w:p>
     <w:p>
       <w:pPr>
@@ -226,7 +235,7 @@
     </w:p>
     <w:p>
       <w:pPr>
-        <w:pStyle w:val="Heading2"/>
+        <w:pStyle w:val="2"/>
       </w:pPr>
       <w:r>
         <w:t xml:space="preserve">2. </w:t>
@@ -255,6 +264,7 @@
           <w:lang w:val="ru-RU"/>
         </w:rPr>
       </w:pPr>
+      <w:proofErr w:type="gramStart"/>
       <w:r>
         <w:rPr>
           <w:lang w:val="ru-RU"/>
@@ -279,15 +289,18 @@
         </w:rPr>
         <w:t xml:space="preserve"> </w:t>
       </w:r>
+      <w:proofErr w:type="spellStart"/>
       <w:r>
         <w:t>WaterBottle</w:t>
       </w:r>
+      <w:proofErr w:type="spellEnd"/>
       <w:r>
         <w:rPr>
           <w:lang w:val="ru-RU"/>
         </w:rPr>
         <w:t xml:space="preserve"> {</w:t>
       </w:r>
+      <w:proofErr w:type="gramEnd"/>
     </w:p>
     <w:p>
       <w:pPr>
@@ -314,7 +327,17 @@
         <w:tab/>
       </w:r>
       <w:r>
-        <w:t>private boolean empty;</w:t>
+        <w:t xml:space="preserve">private </w:t>
+      </w:r>
+      <w:proofErr w:type="spellStart"/>
+      <w:proofErr w:type="gramStart"/>
+      <w:r>
+        <w:t>boolean</w:t>
+      </w:r>
+      <w:proofErr w:type="spellEnd"/>
+      <w:proofErr w:type="gramEnd"/>
+      <w:r>
+        <w:t xml:space="preserve"> empty;</w:t>
       </w:r>
     </w:p>
     <w:p>
@@ -328,7 +351,23 @@
         <w:tab/>
       </w:r>
       <w:r>
-        <w:t>public static void main(String[] args) {</w:t>
+        <w:t xml:space="preserve">public static void </w:t>
+      </w:r>
+      <w:proofErr w:type="gramStart"/>
+      <w:r>
+        <w:t>main(</w:t>
+      </w:r>
+      <w:proofErr w:type="gramEnd"/>
+      <w:r>
+        <w:t xml:space="preserve">String[] </w:t>
+      </w:r>
+      <w:proofErr w:type="spellStart"/>
+      <w:r>
+        <w:t>args</w:t>
+      </w:r>
+      <w:proofErr w:type="spellEnd"/>
+      <w:r>
+        <w:t>) {</w:t>
       </w:r>
     </w:p>
     <w:p>
@@ -344,8 +383,34 @@
       <w:r>
         <w:tab/>
       </w:r>
-      <w:r>
-        <w:t>WaterBottle wb = new WaterBottle();</w:t>
+      <w:proofErr w:type="spellStart"/>
+      <w:r>
+        <w:t>WaterBottle</w:t>
+      </w:r>
+      <w:proofErr w:type="spellEnd"/>
+      <w:r>
+        <w:t xml:space="preserve"> </w:t>
+      </w:r>
+      <w:proofErr w:type="spellStart"/>
+      <w:r>
+        <w:t>wb</w:t>
+      </w:r>
+      <w:proofErr w:type="spellEnd"/>
+      <w:r>
+        <w:t xml:space="preserve"> = new </w:t>
+      </w:r>
+      <w:proofErr w:type="spellStart"/>
+      <w:proofErr w:type="gramStart"/>
+      <w:r>
+        <w:t>WaterBottle</w:t>
+      </w:r>
+      <w:proofErr w:type="spellEnd"/>
+      <w:r>
+        <w:t>(</w:t>
+      </w:r>
+      <w:proofErr w:type="gramEnd"/>
+      <w:r>
+        <w:t>);</w:t>
       </w:r>
     </w:p>
     <w:p>
@@ -361,8 +426,26 @@
       <w:r>
         <w:tab/>
       </w:r>
-      <w:r>
-        <w:t>System.out.print("Empty = " + wb.empty);</w:t>
+      <w:proofErr w:type="spellStart"/>
+      <w:proofErr w:type="gramStart"/>
+      <w:r>
+        <w:t>System.out.print</w:t>
+      </w:r>
+      <w:proofErr w:type="spellEnd"/>
+      <w:r>
+        <w:t>(</w:t>
+      </w:r>
+      <w:proofErr w:type="gramEnd"/>
+      <w:r>
+        <w:t xml:space="preserve">"Empty = " + </w:t>
+      </w:r>
+      <w:proofErr w:type="spellStart"/>
+      <w:r>
+        <w:t>wb.empty</w:t>
+      </w:r>
+      <w:proofErr w:type="spellEnd"/>
+      <w:r>
+        <w:t>);</w:t>
       </w:r>
     </w:p>
     <w:p>
@@ -378,8 +461,26 @@
       <w:r>
         <w:tab/>
       </w:r>
-      <w:r>
-        <w:t>System.out.print(", Brand = " + wb.brand);</w:t>
+      <w:proofErr w:type="spellStart"/>
+      <w:proofErr w:type="gramStart"/>
+      <w:r>
+        <w:t>System.out.print</w:t>
+      </w:r>
+      <w:proofErr w:type="spellEnd"/>
+      <w:r>
+        <w:t>(</w:t>
+      </w:r>
+      <w:proofErr w:type="gramEnd"/>
+      <w:r>
+        <w:t xml:space="preserve">", Brand = " + </w:t>
+      </w:r>
+      <w:proofErr w:type="spellStart"/>
+      <w:r>
+        <w:t>wb.brand</w:t>
+      </w:r>
+      <w:proofErr w:type="spellEnd"/>
+      <w:r>
+        <w:t>);</w:t>
       </w:r>
     </w:p>
     <w:p>
@@ -389,6 +490,7 @@
           <w:lang w:val="ru-RU"/>
         </w:rPr>
       </w:pPr>
+      <w:proofErr w:type="gramStart"/>
       <w:r>
         <w:rPr>
           <w:lang w:val="ru-RU"/>
@@ -402,6 +504,7 @@
         <w:tab/>
         <w:t xml:space="preserve">} </w:t>
       </w:r>
+      <w:proofErr w:type="gramEnd"/>
     </w:p>
     <w:p>
       <w:pPr>
@@ -414,14 +517,22 @@
         <w:rPr>
           <w:lang w:val="ru-RU"/>
         </w:rPr>
-        <w:t xml:space="preserve">9: </w:t>
-      </w:r>
+        <w:t>9:</w:t>
+      </w:r>
+      <w:proofErr w:type="gramStart"/>
       <w:r>
         <w:rPr>
           <w:lang w:val="ru-RU"/>
         </w:rPr>
+        <w:t xml:space="preserve"> </w:t>
+      </w:r>
+      <w:r>
+        <w:rPr>
+          <w:lang w:val="ru-RU"/>
+        </w:rPr>
         <w:t>}</w:t>
       </w:r>
+      <w:proofErr w:type="gramEnd"/>
     </w:p>
     <w:p>
       <w:pPr>
@@ -438,6 +549,7 @@
       </w:pPr>
     </w:p>
     <w:p>
+      <w:proofErr w:type="gramStart"/>
       <w:r>
         <w:rPr>
           <w:rFonts w:ascii="UniversLTStd-Bold" w:hAnsi="UniversLTStd-Bold" w:cs="UniversLTStd-Bold"/>
@@ -470,8 +582,10 @@
       <w:r>
         <w:t>.</w:t>
       </w:r>
-    </w:p>
-    <w:p>
+      <w:proofErr w:type="gramEnd"/>
+    </w:p>
+    <w:p>
+      <w:proofErr w:type="gramStart"/>
       <w:r>
         <w:rPr>
           <w:rFonts w:ascii="UniversLTStd-Bold" w:hAnsi="UniversLTStd-Bold" w:cs="UniversLTStd-Bold"/>
@@ -510,13 +624,15 @@
       <w:r>
         <w:t>.</w:t>
       </w:r>
-    </w:p>
-    <w:p>
-      <w:pPr>
-        <w:rPr>
-          <w:lang w:val="en-US"/>
-        </w:rPr>
-      </w:pPr>
+      <w:proofErr w:type="gramEnd"/>
+    </w:p>
+    <w:p>
+      <w:pPr>
+        <w:rPr>
+          <w:lang w:val="en-US"/>
+        </w:rPr>
+      </w:pPr>
+      <w:proofErr w:type="gramStart"/>
       <w:r>
         <w:rPr>
           <w:rFonts w:ascii="UniversLTStd-Bold" w:hAnsi="UniversLTStd-Bold" w:cs="UniversLTStd-Bold"/>
@@ -544,6 +660,7 @@
         </w:rPr>
         <w:t>.</w:t>
       </w:r>
+      <w:proofErr w:type="gramEnd"/>
     </w:p>
     <w:p>
       <w:pPr>
@@ -619,7 +736,7 @@
     </w:p>
     <w:p>
       <w:pPr>
-        <w:pStyle w:val="Heading2"/>
+        <w:pStyle w:val="2"/>
       </w:pPr>
       <w:r>
         <w:t>3. Что из перечисленного верно? (Выберите все подходящие варианты)</w:t>
@@ -630,15 +747,39 @@
         <w:pStyle w:val="Code"/>
       </w:pPr>
       <w:r>
-        <w:t>4: short numPets = 5;</w:t>
-      </w:r>
-    </w:p>
-    <w:p>
-      <w:pPr>
-        <w:pStyle w:val="Code"/>
-      </w:pPr>
-      <w:r>
-        <w:t>5: int numGrains = 5.6;</w:t>
+        <w:t xml:space="preserve">4: short </w:t>
+      </w:r>
+      <w:proofErr w:type="spellStart"/>
+      <w:r>
+        <w:t>numPets</w:t>
+      </w:r>
+      <w:proofErr w:type="spellEnd"/>
+      <w:r>
+        <w:t xml:space="preserve"> = 5;</w:t>
+      </w:r>
+    </w:p>
+    <w:p>
+      <w:pPr>
+        <w:pStyle w:val="Code"/>
+      </w:pPr>
+      <w:r>
+        <w:t xml:space="preserve">5: </w:t>
+      </w:r>
+      <w:proofErr w:type="spellStart"/>
+      <w:r>
+        <w:t>int</w:t>
+      </w:r>
+      <w:proofErr w:type="spellEnd"/>
+      <w:r>
+        <w:t xml:space="preserve"> </w:t>
+      </w:r>
+      <w:proofErr w:type="spellStart"/>
+      <w:r>
+        <w:t>numGrains</w:t>
+      </w:r>
+      <w:proofErr w:type="spellEnd"/>
+      <w:r>
+        <w:t xml:space="preserve"> = 5.6;</w:t>
       </w:r>
     </w:p>
     <w:p>
@@ -654,23 +795,62 @@
         <w:pStyle w:val="Code"/>
       </w:pPr>
       <w:r>
-        <w:t>7: numPets.length();</w:t>
-      </w:r>
-    </w:p>
-    <w:p>
-      <w:pPr>
-        <w:pStyle w:val="Code"/>
-      </w:pPr>
-      <w:r>
-        <w:t>8: numGrains.length();</w:t>
-      </w:r>
-    </w:p>
-    <w:p>
-      <w:pPr>
-        <w:pStyle w:val="Code"/>
-      </w:pPr>
-      <w:r>
-        <w:t>9: name.length();</w:t>
+        <w:t xml:space="preserve">7: </w:t>
+      </w:r>
+      <w:proofErr w:type="spellStart"/>
+      <w:proofErr w:type="gramStart"/>
+      <w:r>
+        <w:t>numPets.length</w:t>
+      </w:r>
+      <w:proofErr w:type="spellEnd"/>
+      <w:r>
+        <w:t>(</w:t>
+      </w:r>
+      <w:proofErr w:type="gramEnd"/>
+      <w:r>
+        <w:t>);</w:t>
+      </w:r>
+    </w:p>
+    <w:p>
+      <w:pPr>
+        <w:pStyle w:val="Code"/>
+      </w:pPr>
+      <w:r>
+        <w:t xml:space="preserve">8: </w:t>
+      </w:r>
+      <w:proofErr w:type="spellStart"/>
+      <w:proofErr w:type="gramStart"/>
+      <w:r>
+        <w:t>numGrains.length</w:t>
+      </w:r>
+      <w:proofErr w:type="spellEnd"/>
+      <w:r>
+        <w:t>(</w:t>
+      </w:r>
+      <w:proofErr w:type="gramEnd"/>
+      <w:r>
+        <w:t>);</w:t>
+      </w:r>
+    </w:p>
+    <w:p>
+      <w:pPr>
+        <w:pStyle w:val="Code"/>
+      </w:pPr>
+      <w:r>
+        <w:t xml:space="preserve">9: </w:t>
+      </w:r>
+      <w:proofErr w:type="spellStart"/>
+      <w:proofErr w:type="gramStart"/>
+      <w:r>
+        <w:t>name.length</w:t>
+      </w:r>
+      <w:proofErr w:type="spellEnd"/>
+      <w:r>
+        <w:t>(</w:t>
+      </w:r>
+      <w:proofErr w:type="gramEnd"/>
+      <w:r>
+        <w:t>);</w:t>
       </w:r>
     </w:p>
     <w:p>
@@ -687,9 +867,9 @@
       <w:pPr>
         <w:rPr>
           <w:rFonts w:ascii="SourceCodePro-Regular" w:hAnsi="SourceCodePro-Regular" w:cs="SourceCodePro-Regular"/>
-          <w:lang w:val="en-US"/>
-        </w:rPr>
-      </w:pPr>
+        </w:rPr>
+      </w:pPr>
+      <w:proofErr w:type="gramStart"/>
       <w:r>
         <w:rPr>
           <w:rFonts w:ascii="SourceCodePro-Regular" w:hAnsi="SourceCodePro-Regular" w:cs="SourceCodePro-Regular"/>
@@ -701,7 +881,6 @@
       <w:r>
         <w:rPr>
           <w:rFonts w:ascii="SourceCodePro-Regular" w:hAnsi="SourceCodePro-Regular" w:cs="SourceCodePro-Regular"/>
-          <w:lang w:val="en-US"/>
         </w:rPr>
         <w:t xml:space="preserve">. </w:t>
       </w:r>
@@ -709,45 +888,30 @@
         <w:t>Строка</w:t>
       </w:r>
       <w:r>
-        <w:rPr>
-          <w:lang w:val="en-US"/>
-        </w:rPr>
         <w:t xml:space="preserve"> 4 </w:t>
       </w:r>
       <w:r>
         <w:t>генерирует</w:t>
       </w:r>
       <w:r>
-        <w:rPr>
-          <w:lang w:val="en-US"/>
-        </w:rPr>
         <w:t xml:space="preserve"> </w:t>
       </w:r>
       <w:r>
         <w:t>ошибку</w:t>
       </w:r>
       <w:r>
-        <w:rPr>
-          <w:lang w:val="en-US"/>
-        </w:rPr>
         <w:t xml:space="preserve"> </w:t>
       </w:r>
       <w:r>
         <w:t>на</w:t>
       </w:r>
       <w:r>
-        <w:rPr>
-          <w:lang w:val="en-US"/>
-        </w:rPr>
         <w:t xml:space="preserve"> </w:t>
       </w:r>
       <w:r>
         <w:t>этапе</w:t>
       </w:r>
       <w:r>
-        <w:rPr>
-          <w:lang w:val="en-US"/>
-        </w:rPr>
         <w:t xml:space="preserve"> </w:t>
       </w:r>
       <w:r>
@@ -756,10 +920,10 @@
       <w:r>
         <w:rPr>
           <w:rFonts w:ascii="SourceCodePro-Regular" w:hAnsi="SourceCodePro-Regular" w:cs="SourceCodePro-Regular"/>
-          <w:lang w:val="en-US"/>
         </w:rPr>
         <w:t>.</w:t>
       </w:r>
+      <w:proofErr w:type="gramEnd"/>
     </w:p>
     <w:p>
       <w:pPr>
@@ -767,6 +931,7 @@
           <w:rFonts w:ascii="SourceCodePro-Regular" w:hAnsi="SourceCodePro-Regular" w:cs="SourceCodePro-Regular"/>
         </w:rPr>
       </w:pPr>
+      <w:proofErr w:type="gramStart"/>
       <w:r>
         <w:rPr>
           <w:rFonts w:ascii="SourceCodePro-Regular" w:hAnsi="SourceCodePro-Regular" w:cs="SourceCodePro-Regular"/>
@@ -802,6 +967,7 @@
         </w:rPr>
         <w:t>.</w:t>
       </w:r>
+      <w:proofErr w:type="gramEnd"/>
     </w:p>
     <w:p>
       <w:pPr>
@@ -809,6 +975,7 @@
           <w:rFonts w:ascii="SourceCodePro-Regular" w:hAnsi="SourceCodePro-Regular" w:cs="SourceCodePro-Regular"/>
         </w:rPr>
       </w:pPr>
+      <w:proofErr w:type="gramStart"/>
       <w:r>
         <w:rPr>
           <w:rFonts w:ascii="SourceCodePro-Regular" w:hAnsi="SourceCodePro-Regular" w:cs="SourceCodePro-Regular"/>
@@ -841,6 +1008,7 @@
         </w:rPr>
         <w:t>.</w:t>
       </w:r>
+      <w:proofErr w:type="gramEnd"/>
     </w:p>
     <w:p>
       <w:pPr>
@@ -848,6 +1016,7 @@
           <w:rFonts w:ascii="SourceCodePro-Regular" w:hAnsi="SourceCodePro-Regular" w:cs="SourceCodePro-Regular"/>
         </w:rPr>
       </w:pPr>
+      <w:proofErr w:type="gramStart"/>
       <w:r>
         <w:rPr>
           <w:rFonts w:ascii="SourceCodePro-Regular" w:hAnsi="SourceCodePro-Regular" w:cs="SourceCodePro-Regular"/>
@@ -886,6 +1055,7 @@
         </w:rPr>
         <w:t>.</w:t>
       </w:r>
+      <w:proofErr w:type="gramEnd"/>
     </w:p>
     <w:p>
       <w:pPr>
@@ -893,6 +1063,7 @@
           <w:rFonts w:ascii="SourceCodePro-Regular" w:hAnsi="SourceCodePro-Regular" w:cs="SourceCodePro-Regular"/>
         </w:rPr>
       </w:pPr>
+      <w:proofErr w:type="gramStart"/>
       <w:r>
         <w:rPr>
           <w:rFonts w:ascii="SourceCodePro-Regular" w:hAnsi="SourceCodePro-Regular" w:cs="SourceCodePro-Regular"/>
@@ -932,6 +1103,7 @@
         </w:rPr>
         <w:t>.</w:t>
       </w:r>
+      <w:proofErr w:type="gramEnd"/>
     </w:p>
     <w:p>
       <w:r>
@@ -947,6 +1119,7 @@
       <w:r>
         <w:t xml:space="preserve">Строка </w:t>
       </w:r>
+      <w:proofErr w:type="gramStart"/>
       <w:r>
         <w:t>9</w:t>
       </w:r>
@@ -971,11 +1144,13 @@
         </w:rPr>
         <w:t>r</w:t>
       </w:r>
+      <w:proofErr w:type="gramEnd"/>
       <w:r>
         <w:t>.</w:t>
       </w:r>
     </w:p>
     <w:p>
+      <w:proofErr w:type="gramStart"/>
       <w:r>
         <w:rPr>
           <w:b/>
@@ -992,10 +1167,11 @@
       <w:r>
         <w:t>.</w:t>
       </w:r>
-    </w:p>
-    <w:p>
-      <w:pPr>
-        <w:pStyle w:val="Heading2"/>
+      <w:proofErr w:type="gramEnd"/>
+    </w:p>
+    <w:p>
+      <w:pPr>
+        <w:pStyle w:val="2"/>
         <w:rPr>
           <w:lang w:val="en-US"/>
         </w:rPr>
@@ -1003,15 +1179,22 @@
       <w:r>
         <w:t xml:space="preserve">4. </w:t>
       </w:r>
+      <w:proofErr w:type="gramStart"/>
       <w:r>
         <w:t>К</w:t>
       </w:r>
       <w:r>
-        <w:t xml:space="preserve">акое из нижеследующих </w:t>
-      </w:r>
+        <w:t>акое</w:t>
+      </w:r>
+      <w:proofErr w:type="gramEnd"/>
+      <w:r>
+        <w:t xml:space="preserve"> из нижеследующих </w:t>
+      </w:r>
+      <w:proofErr w:type="spellStart"/>
       <w:r>
         <w:t>утвержденний</w:t>
       </w:r>
+      <w:proofErr w:type="spellEnd"/>
       <w:r>
         <w:t xml:space="preserve"> истинно</w:t>
       </w:r>
@@ -1097,7 +1280,20 @@
         <w:tab/>
       </w:r>
       <w:r>
-        <w:t>public void shed(boolean time) {</w:t>
+        <w:t xml:space="preserve">public void </w:t>
+      </w:r>
+      <w:proofErr w:type="gramStart"/>
+      <w:r>
+        <w:t>shed(</w:t>
+      </w:r>
+      <w:proofErr w:type="spellStart"/>
+      <w:proofErr w:type="gramEnd"/>
+      <w:r>
+        <w:t>boolean</w:t>
+      </w:r>
+      <w:proofErr w:type="spellEnd"/>
+      <w:r>
+        <w:t xml:space="preserve"> time) {</w:t>
       </w:r>
     </w:p>
     <w:p>
@@ -1163,8 +1359,18 @@
       <w:r>
         <w:tab/>
       </w:r>
-      <w:r>
-        <w:t>System.out.println(result);</w:t>
+      <w:proofErr w:type="spellStart"/>
+      <w:proofErr w:type="gramStart"/>
+      <w:r>
+        <w:t>System.out.println</w:t>
+      </w:r>
+      <w:proofErr w:type="spellEnd"/>
+      <w:r>
+        <w:t>(</w:t>
+      </w:r>
+      <w:proofErr w:type="gramEnd"/>
+      <w:r>
+        <w:t>result);</w:t>
       </w:r>
     </w:p>
     <w:p>
@@ -1188,6 +1394,7 @@
           <w:lang w:val="ru-RU"/>
         </w:rPr>
       </w:pPr>
+      <w:proofErr w:type="gramStart"/>
       <w:r>
         <w:rPr>
           <w:lang w:val="ru-RU"/>
@@ -1201,6 +1408,7 @@
         <w:tab/>
         <w:t>}</w:t>
       </w:r>
+      <w:proofErr w:type="gramEnd"/>
     </w:p>
     <w:p>
       <w:pPr>
@@ -1213,8 +1421,16 @@
         <w:rPr>
           <w:lang w:val="ru-RU"/>
         </w:rPr>
-        <w:t>11: }</w:t>
-      </w:r>
+        <w:t>11:</w:t>
+      </w:r>
+      <w:proofErr w:type="gramStart"/>
+      <w:r>
+        <w:rPr>
+          <w:lang w:val="ru-RU"/>
+        </w:rPr>
+        <w:t xml:space="preserve"> }</w:t>
+      </w:r>
+      <w:proofErr w:type="gramEnd"/>
     </w:p>
     <w:p>
       <w:pPr>
@@ -1244,9 +1460,11 @@
       <w:r>
         <w:t xml:space="preserve"> </w:t>
       </w:r>
+      <w:proofErr w:type="spellStart"/>
       <w:r>
         <w:t>втсавить</w:t>
       </w:r>
+      <w:proofErr w:type="spellEnd"/>
       <w:r>
         <w:t xml:space="preserve"> </w:t>
       </w:r>
@@ -1514,9 +1732,11 @@
       <w:r>
         <w:t xml:space="preserve">"; </w:t>
       </w:r>
+      <w:proofErr w:type="spellStart"/>
       <w:r>
         <w:t>вместро</w:t>
       </w:r>
+      <w:proofErr w:type="spellEnd"/>
       <w:r>
         <w:t xml:space="preserve"> </w:t>
       </w:r>
@@ -1534,6 +1754,7 @@
       </w:r>
     </w:p>
     <w:p>
+      <w:proofErr w:type="gramStart"/>
       <w:r>
         <w:rPr>
           <w:b/>
@@ -1562,13 +1783,11 @@
       <w:r>
         <w:t>.</w:t>
       </w:r>
-    </w:p>
-    <w:p>
-      <w:pPr>
-        <w:pStyle w:val="Heading2"/>
-        <w:rPr>
-          <w:lang w:val="en-US"/>
-        </w:rPr>
+      <w:proofErr w:type="gramEnd"/>
+    </w:p>
+    <w:p>
+      <w:pPr>
+        <w:pStyle w:val="2"/>
       </w:pPr>
       <w:r>
         <w:t xml:space="preserve">5. </w:t>
@@ -1598,7 +1817,15 @@
         <w:t xml:space="preserve"> </w:t>
       </w:r>
       <w:r>
-        <w:t>можно подтсавить вместо строки</w:t>
+        <w:t xml:space="preserve">можно </w:t>
+      </w:r>
+      <w:proofErr w:type="spellStart"/>
+      <w:r>
+        <w:t>подтсавить</w:t>
+      </w:r>
+      <w:proofErr w:type="spellEnd"/>
+      <w:r>
+        <w:t xml:space="preserve"> вместо строки</w:t>
       </w:r>
       <w:r>
         <w:t xml:space="preserve"> </w:t>
@@ -1637,76 +1864,155 @@
         <w:t xml:space="preserve">? </w:t>
       </w:r>
       <w:r>
-        <w:rPr>
-          <w:lang w:val="en-US"/>
-        </w:rPr>
         <w:t xml:space="preserve">(Выберите все </w:t>
       </w:r>
       <w:r>
         <w:t>возможные</w:t>
       </w:r>
       <w:r>
-        <w:rPr>
-          <w:lang w:val="en-US"/>
-        </w:rPr>
         <w:t xml:space="preserve"> варианты)</w:t>
       </w:r>
     </w:p>
-    <w:p>
-      <w:pPr>
-        <w:rPr>
-          <w:lang w:val="en-US"/>
-        </w:rPr>
-      </w:pPr>
-    </w:p>
-    <w:p>
-      <w:pPr>
-        <w:pStyle w:val="Code"/>
-      </w:pPr>
-      <w:r>
-        <w:t>package aquarium;</w:t>
-      </w:r>
-    </w:p>
-    <w:p>
-      <w:pPr>
-        <w:pStyle w:val="Code"/>
-      </w:pPr>
-      <w:r>
-        <w:t>public class Tank { }</w:t>
-      </w:r>
-    </w:p>
-    <w:p>
-      <w:pPr>
-        <w:pStyle w:val="Code"/>
-      </w:pPr>
-    </w:p>
-    <w:p>
-      <w:pPr>
-        <w:pStyle w:val="Code"/>
-      </w:pPr>
-      <w:r>
-        <w:t>package aquarium.jellies;</w:t>
-      </w:r>
-    </w:p>
-    <w:p>
-      <w:pPr>
-        <w:pStyle w:val="Code"/>
-      </w:pPr>
-      <w:r>
-        <w:t>public class Jelly { }</w:t>
-      </w:r>
-    </w:p>
-    <w:p>
-      <w:pPr>
-        <w:pStyle w:val="Code"/>
-      </w:pPr>
-    </w:p>
-    <w:p>
-      <w:pPr>
-        <w:pStyle w:val="Code"/>
-      </w:pPr>
-      <w:r>
-        <w:t>package visitor;</w:t>
+    <w:p/>
+    <w:p>
+      <w:pPr>
+        <w:pStyle w:val="Code"/>
+        <w:rPr>
+          <w:lang w:val="ru-RU"/>
+        </w:rPr>
+      </w:pPr>
+      <w:proofErr w:type="gramStart"/>
+      <w:r>
+        <w:t>package</w:t>
+      </w:r>
+      <w:proofErr w:type="gramEnd"/>
+      <w:r>
+        <w:rPr>
+          <w:lang w:val="ru-RU"/>
+        </w:rPr>
+        <w:t xml:space="preserve"> </w:t>
+      </w:r>
+      <w:r>
+        <w:t>aquarium</w:t>
+      </w:r>
+      <w:r>
+        <w:rPr>
+          <w:lang w:val="ru-RU"/>
+        </w:rPr>
+        <w:t>;</w:t>
+      </w:r>
+    </w:p>
+    <w:p>
+      <w:pPr>
+        <w:pStyle w:val="Code"/>
+        <w:rPr>
+          <w:lang w:val="ru-RU"/>
+        </w:rPr>
+      </w:pPr>
+      <w:proofErr w:type="gramStart"/>
+      <w:r>
+        <w:t>public</w:t>
+      </w:r>
+      <w:proofErr w:type="gramEnd"/>
+      <w:r>
+        <w:rPr>
+          <w:lang w:val="ru-RU"/>
+        </w:rPr>
+        <w:t xml:space="preserve"> </w:t>
+      </w:r>
+      <w:r>
+        <w:t>class</w:t>
+      </w:r>
+      <w:r>
+        <w:rPr>
+          <w:lang w:val="ru-RU"/>
+        </w:rPr>
+        <w:t xml:space="preserve"> </w:t>
+      </w:r>
+      <w:r>
+        <w:t>Tank</w:t>
+      </w:r>
+      <w:r>
+        <w:rPr>
+          <w:lang w:val="ru-RU"/>
+        </w:rPr>
+        <w:t xml:space="preserve"> { }</w:t>
+      </w:r>
+    </w:p>
+    <w:p>
+      <w:pPr>
+        <w:pStyle w:val="Code"/>
+        <w:rPr>
+          <w:lang w:val="ru-RU"/>
+        </w:rPr>
+      </w:pPr>
+    </w:p>
+    <w:p>
+      <w:pPr>
+        <w:pStyle w:val="Code"/>
+        <w:rPr>
+          <w:lang w:val="ru-RU"/>
+        </w:rPr>
+      </w:pPr>
+      <w:proofErr w:type="gramStart"/>
+      <w:r>
+        <w:t>package</w:t>
+      </w:r>
+      <w:proofErr w:type="gramEnd"/>
+      <w:r>
+        <w:rPr>
+          <w:lang w:val="ru-RU"/>
+        </w:rPr>
+        <w:t xml:space="preserve"> </w:t>
+      </w:r>
+      <w:r>
+        <w:t>aquarium</w:t>
+      </w:r>
+      <w:r>
+        <w:rPr>
+          <w:lang w:val="ru-RU"/>
+        </w:rPr>
+        <w:t>.</w:t>
+      </w:r>
+      <w:r>
+        <w:t>jellies</w:t>
+      </w:r>
+      <w:r>
+        <w:rPr>
+          <w:lang w:val="ru-RU"/>
+        </w:rPr>
+        <w:t>;</w:t>
+      </w:r>
+    </w:p>
+    <w:p>
+      <w:pPr>
+        <w:pStyle w:val="Code"/>
+      </w:pPr>
+      <w:proofErr w:type="gramStart"/>
+      <w:r>
+        <w:t>public</w:t>
+      </w:r>
+      <w:proofErr w:type="gramEnd"/>
+      <w:r>
+        <w:t xml:space="preserve"> class Jelly { }</w:t>
+      </w:r>
+    </w:p>
+    <w:p>
+      <w:pPr>
+        <w:pStyle w:val="Code"/>
+      </w:pPr>
+    </w:p>
+    <w:p>
+      <w:pPr>
+        <w:pStyle w:val="Code"/>
+      </w:pPr>
+      <w:proofErr w:type="gramStart"/>
+      <w:r>
+        <w:t>package</w:t>
+      </w:r>
+      <w:proofErr w:type="gramEnd"/>
+      <w:r>
+        <w:t xml:space="preserve"> visitor;</w:t>
       </w:r>
     </w:p>
     <w:p>
@@ -1721,16 +2027,34 @@
       <w:pPr>
         <w:pStyle w:val="Code"/>
       </w:pPr>
-      <w:r>
-        <w:t>public class AquariumVisitor {</w:t>
-      </w:r>
-    </w:p>
-    <w:p>
-      <w:pPr>
-        <w:pStyle w:val="Code"/>
-      </w:pPr>
-      <w:r>
-        <w:t>public void admire(Jelly jelly) { } }</w:t>
+      <w:proofErr w:type="gramStart"/>
+      <w:r>
+        <w:t>public</w:t>
+      </w:r>
+      <w:proofErr w:type="gramEnd"/>
+      <w:r>
+        <w:t xml:space="preserve"> class </w:t>
+      </w:r>
+      <w:proofErr w:type="spellStart"/>
+      <w:r>
+        <w:t>AquariumVisitor</w:t>
+      </w:r>
+      <w:proofErr w:type="spellEnd"/>
+      <w:r>
+        <w:t xml:space="preserve"> {</w:t>
+      </w:r>
+    </w:p>
+    <w:p>
+      <w:pPr>
+        <w:pStyle w:val="Code"/>
+      </w:pPr>
+      <w:proofErr w:type="gramStart"/>
+      <w:r>
+        <w:t>public</w:t>
+      </w:r>
+      <w:proofErr w:type="gramEnd"/>
+      <w:r>
+        <w:t xml:space="preserve"> void admire(Jelly jelly) { } }</w:t>
       </w:r>
     </w:p>
     <w:p>
@@ -1795,7 +2119,21 @@
         <w:rPr>
           <w:lang w:val="en-US"/>
         </w:rPr>
-        <w:t>. import aquarium.jellies.Jelly;</w:t>
+        <w:t xml:space="preserve">. import </w:t>
+      </w:r>
+      <w:proofErr w:type="spellStart"/>
+      <w:r>
+        <w:rPr>
+          <w:lang w:val="en-US"/>
+        </w:rPr>
+        <w:t>aquarium.jellies.Jelly</w:t>
+      </w:r>
+      <w:proofErr w:type="spellEnd"/>
+      <w:r>
+        <w:rPr>
+          <w:lang w:val="en-US"/>
+        </w:rPr>
+        <w:t>;</w:t>
       </w:r>
     </w:p>
     <w:p>
@@ -1816,7 +2154,21 @@
         <w:rPr>
           <w:lang w:val="en-US"/>
         </w:rPr>
-        <w:t>. import aquarium.jellies.*;</w:t>
+        <w:t xml:space="preserve">. import </w:t>
+      </w:r>
+      <w:proofErr w:type="spellStart"/>
+      <w:r>
+        <w:rPr>
+          <w:lang w:val="en-US"/>
+        </w:rPr>
+        <w:t>aquarium.jellies</w:t>
+      </w:r>
+      <w:proofErr w:type="spellEnd"/>
+      <w:r>
+        <w:rPr>
+          <w:lang w:val="en-US"/>
+        </w:rPr>
+        <w:t>.*;</w:t>
       </w:r>
     </w:p>
     <w:p>
@@ -1836,10 +2188,25 @@
         <w:rPr>
           <w:lang w:val="en-US"/>
         </w:rPr>
-        <w:t>. import aquarium.jellies.Jelly.*;</w:t>
-      </w:r>
-    </w:p>
-    <w:p>
+        <w:t xml:space="preserve">. import </w:t>
+      </w:r>
+      <w:proofErr w:type="spellStart"/>
+      <w:r>
+        <w:rPr>
+          <w:lang w:val="en-US"/>
+        </w:rPr>
+        <w:t>aquarium.jellies.Jelly</w:t>
+      </w:r>
+      <w:proofErr w:type="spellEnd"/>
+      <w:r>
+        <w:rPr>
+          <w:lang w:val="en-US"/>
+        </w:rPr>
+        <w:t>.*;</w:t>
+      </w:r>
+    </w:p>
+    <w:p>
+      <w:proofErr w:type="gramStart"/>
       <w:r>
         <w:rPr>
           <w:b/>
@@ -1868,11 +2235,12 @@
       <w:r>
         <w:t>.</w:t>
       </w:r>
+      <w:proofErr w:type="gramEnd"/>
     </w:p>
     <w:p/>
     <w:p>
       <w:pPr>
-        <w:pStyle w:val="Heading2"/>
+        <w:pStyle w:val="2"/>
       </w:pPr>
       <w:r>
         <w:t>6. С учетом следующих классов, какое максимальное количество импортов можно</w:t>
@@ -1915,56 +2283,115 @@
       <w:pPr>
         <w:pStyle w:val="Code"/>
       </w:pPr>
-      <w:r>
-        <w:t>package aquarium; public class Water { }</w:t>
-      </w:r>
-    </w:p>
-    <w:p>
-      <w:pPr>
-        <w:pStyle w:val="Code"/>
-      </w:pPr>
-      <w:r>
-        <w:t>package aquarium;</w:t>
-      </w:r>
-    </w:p>
-    <w:p>
-      <w:pPr>
-        <w:pStyle w:val="Code"/>
-      </w:pPr>
-      <w:r>
-        <w:t>import java.lang.*;</w:t>
-      </w:r>
-    </w:p>
-    <w:p>
-      <w:pPr>
-        <w:pStyle w:val="Code"/>
-      </w:pPr>
-      <w:r>
-        <w:t>import java.lang.System;</w:t>
-      </w:r>
-    </w:p>
-    <w:p>
-      <w:pPr>
-        <w:pStyle w:val="Code"/>
-      </w:pPr>
-      <w:r>
-        <w:t>import aquarium.Water;</w:t>
-      </w:r>
-    </w:p>
-    <w:p>
-      <w:pPr>
-        <w:pStyle w:val="Code"/>
-      </w:pPr>
-      <w:r>
-        <w:t>import aquarium.*;</w:t>
-      </w:r>
-    </w:p>
-    <w:p>
-      <w:pPr>
-        <w:pStyle w:val="Code"/>
-      </w:pPr>
-      <w:r>
-        <w:t>public class Tank {</w:t>
+      <w:proofErr w:type="gramStart"/>
+      <w:r>
+        <w:t>package</w:t>
+      </w:r>
+      <w:proofErr w:type="gramEnd"/>
+      <w:r>
+        <w:t xml:space="preserve"> aquarium; public class Water { }</w:t>
+      </w:r>
+    </w:p>
+    <w:p>
+      <w:pPr>
+        <w:pStyle w:val="Code"/>
+      </w:pPr>
+      <w:proofErr w:type="gramStart"/>
+      <w:r>
+        <w:t>package</w:t>
+      </w:r>
+      <w:proofErr w:type="gramEnd"/>
+      <w:r>
+        <w:t xml:space="preserve"> aquarium;</w:t>
+      </w:r>
+    </w:p>
+    <w:p>
+      <w:pPr>
+        <w:pStyle w:val="Code"/>
+      </w:pPr>
+      <w:proofErr w:type="gramStart"/>
+      <w:r>
+        <w:t>import</w:t>
+      </w:r>
+      <w:proofErr w:type="gramEnd"/>
+      <w:r>
+        <w:t xml:space="preserve"> </w:t>
+      </w:r>
+      <w:proofErr w:type="spellStart"/>
+      <w:r>
+        <w:t>java.lang</w:t>
+      </w:r>
+      <w:proofErr w:type="spellEnd"/>
+      <w:r>
+        <w:t>.*;</w:t>
+      </w:r>
+    </w:p>
+    <w:p>
+      <w:pPr>
+        <w:pStyle w:val="Code"/>
+      </w:pPr>
+      <w:proofErr w:type="gramStart"/>
+      <w:r>
+        <w:t>import</w:t>
+      </w:r>
+      <w:proofErr w:type="gramEnd"/>
+      <w:r>
+        <w:t xml:space="preserve"> </w:t>
+      </w:r>
+      <w:proofErr w:type="spellStart"/>
+      <w:r>
+        <w:t>java.lang.System</w:t>
+      </w:r>
+      <w:proofErr w:type="spellEnd"/>
+      <w:r>
+        <w:t>;</w:t>
+      </w:r>
+    </w:p>
+    <w:p>
+      <w:pPr>
+        <w:pStyle w:val="Code"/>
+      </w:pPr>
+      <w:proofErr w:type="gramStart"/>
+      <w:r>
+        <w:t>import</w:t>
+      </w:r>
+      <w:proofErr w:type="gramEnd"/>
+      <w:r>
+        <w:t xml:space="preserve"> </w:t>
+      </w:r>
+      <w:proofErr w:type="spellStart"/>
+      <w:r>
+        <w:t>aquarium.Water</w:t>
+      </w:r>
+      <w:proofErr w:type="spellEnd"/>
+      <w:r>
+        <w:t>;</w:t>
+      </w:r>
+    </w:p>
+    <w:p>
+      <w:pPr>
+        <w:pStyle w:val="Code"/>
+      </w:pPr>
+      <w:proofErr w:type="gramStart"/>
+      <w:r>
+        <w:t>import</w:t>
+      </w:r>
+      <w:proofErr w:type="gramEnd"/>
+      <w:r>
+        <w:t xml:space="preserve"> aquarium.*;</w:t>
+      </w:r>
+    </w:p>
+    <w:p>
+      <w:pPr>
+        <w:pStyle w:val="Code"/>
+      </w:pPr>
+      <w:proofErr w:type="gramStart"/>
+      <w:r>
+        <w:t>public</w:t>
+      </w:r>
+      <w:proofErr w:type="gramEnd"/>
+      <w:r>
+        <w:t xml:space="preserve"> class Tank {</w:t>
       </w:r>
     </w:p>
     <w:p>
@@ -1972,8 +2399,13 @@
         <w:pStyle w:val="Code"/>
         <w:ind w:left="567"/>
       </w:pPr>
-      <w:r>
-        <w:t>public void print(Water water) {</w:t>
+      <w:proofErr w:type="gramStart"/>
+      <w:r>
+        <w:t>public</w:t>
+      </w:r>
+      <w:proofErr w:type="gramEnd"/>
+      <w:r>
+        <w:t xml:space="preserve"> void print(Water water) {</w:t>
       </w:r>
     </w:p>
     <w:p>
@@ -1981,8 +2413,18 @@
         <w:pStyle w:val="Code"/>
         <w:ind w:left="849"/>
       </w:pPr>
-      <w:r>
-        <w:t xml:space="preserve">System.out.println(water); </w:t>
+      <w:proofErr w:type="spellStart"/>
+      <w:proofErr w:type="gramStart"/>
+      <w:r>
+        <w:t>System.out.println</w:t>
+      </w:r>
+      <w:proofErr w:type="spellEnd"/>
+      <w:r>
+        <w:t>(</w:t>
+      </w:r>
+      <w:proofErr w:type="gramEnd"/>
+      <w:r>
+        <w:t xml:space="preserve">water); </w:t>
       </w:r>
     </w:p>
     <w:p>
@@ -2084,6 +2526,7 @@
       </w:r>
     </w:p>
     <w:p>
+      <w:proofErr w:type="gramStart"/>
       <w:r>
         <w:rPr>
           <w:b/>
@@ -2106,10 +2549,11 @@
       <w:r>
         <w:t>.</w:t>
       </w:r>
-    </w:p>
-    <w:p>
-      <w:pPr>
-        <w:pStyle w:val="Heading2"/>
+      <w:proofErr w:type="gramEnd"/>
+    </w:p>
+    <w:p>
+      <w:pPr>
+        <w:pStyle w:val="2"/>
       </w:pPr>
       <w:r>
         <w:t xml:space="preserve">7. </w:t>
@@ -2258,9 +2702,11 @@
           <w:lang w:val="ru-RU"/>
         </w:rPr>
       </w:pPr>
+      <w:proofErr w:type="gramStart"/>
       <w:r>
         <w:t>package</w:t>
       </w:r>
+      <w:proofErr w:type="gramEnd"/>
       <w:r>
         <w:rPr>
           <w:lang w:val="ru-RU"/>
@@ -2284,9 +2730,11 @@
           <w:lang w:val="ru-RU"/>
         </w:rPr>
       </w:pPr>
+      <w:proofErr w:type="gramStart"/>
       <w:r>
         <w:t>public</w:t>
       </w:r>
+      <w:proofErr w:type="gramEnd"/>
       <w:r>
         <w:rPr>
           <w:lang w:val="ru-RU"/>
@@ -2320,9 +2768,13 @@
           <w:lang w:val="ru-RU"/>
         </w:rPr>
       </w:pPr>
+      <w:proofErr w:type="spellStart"/>
+      <w:proofErr w:type="gramStart"/>
       <w:r>
         <w:t>boolean</w:t>
       </w:r>
+      <w:proofErr w:type="spellEnd"/>
+      <w:proofErr w:type="gramEnd"/>
       <w:r>
         <w:rPr>
           <w:lang w:val="ru-RU"/>
@@ -2365,16 +2817,34 @@
       <w:pPr>
         <w:pStyle w:val="Code"/>
       </w:pPr>
-      <w:r>
-        <w:t>package aquarium.jellies;</w:t>
-      </w:r>
-    </w:p>
-    <w:p>
-      <w:pPr>
-        <w:pStyle w:val="Code"/>
-      </w:pPr>
-      <w:r>
-        <w:t>public class Water {</w:t>
+      <w:proofErr w:type="gramStart"/>
+      <w:r>
+        <w:t>package</w:t>
+      </w:r>
+      <w:proofErr w:type="gramEnd"/>
+      <w:r>
+        <w:t xml:space="preserve"> </w:t>
+      </w:r>
+      <w:proofErr w:type="spellStart"/>
+      <w:r>
+        <w:t>aquarium.jellies</w:t>
+      </w:r>
+      <w:proofErr w:type="spellEnd"/>
+      <w:r>
+        <w:t>;</w:t>
+      </w:r>
+    </w:p>
+    <w:p>
+      <w:pPr>
+        <w:pStyle w:val="Code"/>
+      </w:pPr>
+      <w:proofErr w:type="gramStart"/>
+      <w:r>
+        <w:t>public</w:t>
+      </w:r>
+      <w:proofErr w:type="gramEnd"/>
+      <w:r>
+        <w:t xml:space="preserve"> class Water {</w:t>
       </w:r>
     </w:p>
     <w:p>
@@ -2382,8 +2852,15 @@
         <w:pStyle w:val="Code"/>
         <w:ind w:left="708" w:firstLine="708"/>
       </w:pPr>
-      <w:r>
-        <w:t>boolean salty = true;</w:t>
+      <w:proofErr w:type="spellStart"/>
+      <w:proofErr w:type="gramStart"/>
+      <w:r>
+        <w:t>boolean</w:t>
+      </w:r>
+      <w:proofErr w:type="spellEnd"/>
+      <w:proofErr w:type="gramEnd"/>
+      <w:r>
+        <w:t xml:space="preserve"> salty = true;</w:t>
       </w:r>
     </w:p>
     <w:p>
@@ -2403,8 +2880,13 @@
       <w:pPr>
         <w:pStyle w:val="Code"/>
       </w:pPr>
-      <w:r>
-        <w:t>package employee;</w:t>
+      <w:proofErr w:type="gramStart"/>
+      <w:r>
+        <w:t>package</w:t>
+      </w:r>
+      <w:proofErr w:type="gramEnd"/>
+      <w:r>
+        <w:t xml:space="preserve"> employee;</w:t>
       </w:r>
     </w:p>
     <w:p>
@@ -2420,8 +2902,21 @@
       <w:pPr>
         <w:pStyle w:val="Code"/>
       </w:pPr>
-      <w:r>
-        <w:t>public class WaterFiller {</w:t>
+      <w:proofErr w:type="gramStart"/>
+      <w:r>
+        <w:t>public</w:t>
+      </w:r>
+      <w:proofErr w:type="gramEnd"/>
+      <w:r>
+        <w:t xml:space="preserve"> class </w:t>
+      </w:r>
+      <w:proofErr w:type="spellStart"/>
+      <w:r>
+        <w:t>WaterFiller</w:t>
+      </w:r>
+      <w:proofErr w:type="spellEnd"/>
+      <w:r>
+        <w:t xml:space="preserve"> {</w:t>
       </w:r>
     </w:p>
     <w:p>
@@ -2430,7 +2925,15 @@
         <w:ind w:left="708" w:firstLine="708"/>
       </w:pPr>
       <w:r>
-        <w:t>Water water;</w:t>
+        <w:t xml:space="preserve">Water </w:t>
+      </w:r>
+      <w:proofErr w:type="spellStart"/>
+      <w:r>
+        <w:t>water</w:t>
+      </w:r>
+      <w:proofErr w:type="spellEnd"/>
+      <w:r>
+        <w:t>;</w:t>
       </w:r>
     </w:p>
     <w:p>
@@ -2478,7 +2981,21 @@
         <w:rPr>
           <w:lang w:val="en-US"/>
         </w:rPr>
-        <w:t>. import aquarium.Water;</w:t>
+        <w:t xml:space="preserve">. import </w:t>
+      </w:r>
+      <w:proofErr w:type="spellStart"/>
+      <w:r>
+        <w:rPr>
+          <w:lang w:val="en-US"/>
+        </w:rPr>
+        <w:t>aquarium.Water</w:t>
+      </w:r>
+      <w:proofErr w:type="spellEnd"/>
+      <w:r>
+        <w:rPr>
+          <w:lang w:val="en-US"/>
+        </w:rPr>
+        <w:t>;</w:t>
       </w:r>
     </w:p>
     <w:p>
@@ -2493,11 +3010,33 @@
         </w:rPr>
         <w:t xml:space="preserve">     </w:t>
       </w:r>
-      <w:r>
-        <w:rPr>
-          <w:lang w:val="en-US"/>
-        </w:rPr>
-        <w:t>import aquarium.jellies.*;</w:t>
+      <w:proofErr w:type="gramStart"/>
+      <w:r>
+        <w:rPr>
+          <w:lang w:val="en-US"/>
+        </w:rPr>
+        <w:t>import</w:t>
+      </w:r>
+      <w:proofErr w:type="gramEnd"/>
+      <w:r>
+        <w:rPr>
+          <w:lang w:val="en-US"/>
+        </w:rPr>
+        <w:t xml:space="preserve"> </w:t>
+      </w:r>
+      <w:proofErr w:type="spellStart"/>
+      <w:r>
+        <w:rPr>
+          <w:lang w:val="en-US"/>
+        </w:rPr>
+        <w:t>aquarium.jellies</w:t>
+      </w:r>
+      <w:proofErr w:type="spellEnd"/>
+      <w:r>
+        <w:rPr>
+          <w:lang w:val="en-US"/>
+        </w:rPr>
+        <w:t>.*;</w:t>
       </w:r>
     </w:p>
     <w:p>
@@ -2532,11 +3071,33 @@
         </w:rPr>
         <w:t xml:space="preserve">     </w:t>
       </w:r>
-      <w:r>
-        <w:rPr>
-          <w:lang w:val="en-US"/>
-        </w:rPr>
-        <w:t>import aquarium.jellies.Water;</w:t>
+      <w:proofErr w:type="gramStart"/>
+      <w:r>
+        <w:rPr>
+          <w:lang w:val="en-US"/>
+        </w:rPr>
+        <w:t>import</w:t>
+      </w:r>
+      <w:proofErr w:type="gramEnd"/>
+      <w:r>
+        <w:rPr>
+          <w:lang w:val="en-US"/>
+        </w:rPr>
+        <w:t xml:space="preserve"> </w:t>
+      </w:r>
+      <w:proofErr w:type="spellStart"/>
+      <w:r>
+        <w:rPr>
+          <w:lang w:val="en-US"/>
+        </w:rPr>
+        <w:t>aquarium.jellies.Water</w:t>
+      </w:r>
+      <w:proofErr w:type="spellEnd"/>
+      <w:r>
+        <w:rPr>
+          <w:lang w:val="en-US"/>
+        </w:rPr>
+        <w:t>;</w:t>
       </w:r>
     </w:p>
     <w:p>
@@ -2571,11 +3132,33 @@
         </w:rPr>
         <w:t xml:space="preserve">     </w:t>
       </w:r>
-      <w:r>
-        <w:rPr>
-          <w:lang w:val="en-US"/>
-        </w:rPr>
-        <w:t>import aquarium.jellies.*;</w:t>
+      <w:proofErr w:type="gramStart"/>
+      <w:r>
+        <w:rPr>
+          <w:lang w:val="en-US"/>
+        </w:rPr>
+        <w:t>import</w:t>
+      </w:r>
+      <w:proofErr w:type="gramEnd"/>
+      <w:r>
+        <w:rPr>
+          <w:lang w:val="en-US"/>
+        </w:rPr>
+        <w:t xml:space="preserve"> </w:t>
+      </w:r>
+      <w:proofErr w:type="spellStart"/>
+      <w:r>
+        <w:rPr>
+          <w:lang w:val="en-US"/>
+        </w:rPr>
+        <w:t>aquarium.jellies</w:t>
+      </w:r>
+      <w:proofErr w:type="spellEnd"/>
+      <w:r>
+        <w:rPr>
+          <w:lang w:val="en-US"/>
+        </w:rPr>
+        <w:t>.*;</w:t>
       </w:r>
     </w:p>
     <w:p>
@@ -2595,25 +3178,50 @@
         <w:rPr>
           <w:lang w:val="en-US"/>
         </w:rPr>
-        <w:t>. import aquarium.Water;</w:t>
-      </w:r>
-    </w:p>
-    <w:p>
+        <w:t xml:space="preserve">. import </w:t>
+      </w:r>
+      <w:proofErr w:type="spellStart"/>
+      <w:r>
+        <w:rPr>
+          <w:lang w:val="en-US"/>
+        </w:rPr>
+        <w:t>aquarium.Water</w:t>
+      </w:r>
+      <w:proofErr w:type="spellEnd"/>
+      <w:r>
+        <w:rPr>
+          <w:lang w:val="en-US"/>
+        </w:rPr>
+        <w:t>;</w:t>
+      </w:r>
+    </w:p>
+    <w:p>
+      <w:pPr>
+        <w:rPr>
+          <w:lang w:val="en-US"/>
+        </w:rPr>
+      </w:pPr>
       <w:r>
         <w:rPr>
           <w:lang w:val="en-US"/>
         </w:rPr>
         <w:t xml:space="preserve">    </w:t>
       </w:r>
+      <w:proofErr w:type="gramStart"/>
       <w:r>
         <w:rPr>
           <w:lang w:val="en-US"/>
         </w:rPr>
         <w:t>import</w:t>
       </w:r>
-      <w:r>
-        <w:t xml:space="preserve"> </w:t>
-      </w:r>
+      <w:proofErr w:type="gramEnd"/>
+      <w:r>
+        <w:rPr>
+          <w:lang w:val="en-US"/>
+        </w:rPr>
+        <w:t xml:space="preserve"> </w:t>
+      </w:r>
+      <w:proofErr w:type="spellStart"/>
       <w:r>
         <w:rPr>
           <w:lang w:val="en-US"/>
@@ -2621,6 +3229,9 @@
         <w:t>aquarium</w:t>
       </w:r>
       <w:r>
+        <w:rPr>
+          <w:lang w:val="en-US"/>
+        </w:rPr>
         <w:t>.</w:t>
       </w:r>
       <w:r>
@@ -2630,6 +3241,9 @@
         <w:t>jellies</w:t>
       </w:r>
       <w:r>
+        <w:rPr>
+          <w:lang w:val="en-US"/>
+        </w:rPr>
         <w:t>.</w:t>
       </w:r>
       <w:r>
@@ -2638,11 +3252,16 @@
         </w:rPr>
         <w:t>Water</w:t>
       </w:r>
-      <w:r>
+      <w:proofErr w:type="spellEnd"/>
+      <w:r>
+        <w:rPr>
+          <w:lang w:val="en-US"/>
+        </w:rPr>
         <w:t>;</w:t>
       </w:r>
     </w:p>
     <w:p>
+      <w:proofErr w:type="gramStart"/>
       <w:r>
         <w:rPr>
           <w:b/>
@@ -2689,10 +3308,11 @@
       <w:r>
         <w:t>.</w:t>
       </w:r>
-    </w:p>
-    <w:p>
-      <w:pPr>
-        <w:pStyle w:val="Heading2"/>
+      <w:proofErr w:type="gramEnd"/>
+    </w:p>
+    <w:p>
+      <w:pPr>
+        <w:pStyle w:val="2"/>
       </w:pPr>
       <w:r>
         <w:t xml:space="preserve">8. Что из перечисленного верно? (Выберите все </w:t>
@@ -2713,6 +3333,7 @@
           <w:rFonts w:ascii="SabonLTStd-Roman" w:hAnsi="SabonLTStd-Roman" w:cs="SabonLTStd-Roman"/>
         </w:rPr>
       </w:pPr>
+      <w:proofErr w:type="gramStart"/>
       <w:r>
         <w:rPr>
           <w:rFonts w:ascii="UniversLTStd-Bold" w:hAnsi="UniversLTStd-Bold" w:cs="UniversLTStd-Bold"/>
@@ -2792,6 +3413,7 @@
         </w:rPr>
         <w:t>.</w:t>
       </w:r>
+      <w:proofErr w:type="gramEnd"/>
     </w:p>
     <w:p>
       <w:pPr>
@@ -2799,6 +3421,7 @@
           <w:rFonts w:ascii="SabonLTStd-Roman" w:hAnsi="SabonLTStd-Roman" w:cs="SabonLTStd-Roman"/>
         </w:rPr>
       </w:pPr>
+      <w:proofErr w:type="gramStart"/>
       <w:r>
         <w:rPr>
           <w:rFonts w:ascii="UniversLTStd-Bold" w:hAnsi="UniversLTStd-Bold" w:cs="UniversLTStd-Bold"/>
@@ -2840,6 +3463,7 @@
         </w:rPr>
         <w:t xml:space="preserve"> </w:t>
       </w:r>
+      <w:proofErr w:type="spellStart"/>
       <w:r>
         <w:rPr>
           <w:rFonts w:ascii="SourceCodePro-Regular" w:hAnsi="SourceCodePro-Regular" w:cs="SourceCodePro-Regular"/>
@@ -2847,6 +3471,7 @@
         </w:rPr>
         <w:t>int</w:t>
       </w:r>
+      <w:proofErr w:type="spellEnd"/>
       <w:r>
         <w:rPr>
           <w:rFonts w:ascii="SourceCodePro-Regular" w:hAnsi="SourceCodePro-Regular" w:cs="SourceCodePro-Regular"/>
@@ -2892,6 +3517,7 @@
         </w:rPr>
         <w:t>.</w:t>
       </w:r>
+      <w:proofErr w:type="gramEnd"/>
     </w:p>
     <w:p>
       <w:pPr>
@@ -2899,6 +3525,7 @@
           <w:rFonts w:ascii="SabonLTStd-Roman" w:hAnsi="SabonLTStd-Roman" w:cs="SabonLTStd-Roman"/>
         </w:rPr>
       </w:pPr>
+      <w:proofErr w:type="gramStart"/>
       <w:r>
         <w:rPr>
           <w:rFonts w:ascii="UniversLTStd-Bold" w:hAnsi="UniversLTStd-Bold" w:cs="UniversLTStd-Bold"/>
@@ -2992,6 +3619,7 @@
         </w:rPr>
         <w:t>.</w:t>
       </w:r>
+      <w:proofErr w:type="gramEnd"/>
     </w:p>
     <w:p>
       <w:pPr>
@@ -2999,6 +3627,7 @@
           <w:rFonts w:ascii="SabonLTStd-Roman" w:hAnsi="SabonLTStd-Roman" w:cs="SabonLTStd-Roman"/>
         </w:rPr>
       </w:pPr>
+      <w:proofErr w:type="gramStart"/>
       <w:r>
         <w:rPr>
           <w:rFonts w:ascii="UniversLTStd-Bold" w:hAnsi="UniversLTStd-Bold" w:cs="UniversLTStd-Bold"/>
@@ -3071,6 +3700,7 @@
         </w:rPr>
         <w:t>.</w:t>
       </w:r>
+      <w:proofErr w:type="gramEnd"/>
     </w:p>
     <w:p>
       <w:pPr>
@@ -3078,6 +3708,7 @@
           <w:rFonts w:ascii="SabonLTStd-Roman" w:hAnsi="SabonLTStd-Roman" w:cs="SabonLTStd-Roman"/>
         </w:rPr>
       </w:pPr>
+      <w:proofErr w:type="gramStart"/>
       <w:r>
         <w:rPr>
           <w:rFonts w:ascii="UniversLTStd-Bold" w:hAnsi="UniversLTStd-Bold" w:cs="UniversLTStd-Bold"/>
@@ -3119,6 +3750,7 @@
         </w:rPr>
         <w:t xml:space="preserve"> </w:t>
       </w:r>
+      <w:proofErr w:type="spellStart"/>
       <w:r>
         <w:rPr>
           <w:rFonts w:ascii="SourceCodePro-Regular" w:hAnsi="SourceCodePro-Regular" w:cs="SourceCodePro-Regular"/>
@@ -3126,6 +3758,7 @@
         </w:rPr>
         <w:t>int</w:t>
       </w:r>
+      <w:proofErr w:type="spellEnd"/>
       <w:r>
         <w:rPr>
           <w:rFonts w:ascii="SourceCodePro-Regular" w:hAnsi="SourceCodePro-Regular" w:cs="SourceCodePro-Regular"/>
@@ -3150,6 +3783,7 @@
         </w:rPr>
         <w:t>.</w:t>
       </w:r>
+      <w:proofErr w:type="gramEnd"/>
     </w:p>
     <w:p>
       <w:pPr>
@@ -3157,6 +3791,7 @@
           <w:rFonts w:ascii="SabonLTStd-Roman" w:hAnsi="SabonLTStd-Roman" w:cs="SabonLTStd-Roman"/>
         </w:rPr>
       </w:pPr>
+      <w:proofErr w:type="gramStart"/>
       <w:r>
         <w:rPr>
           <w:rFonts w:ascii="UniversLTStd-Bold" w:hAnsi="UniversLTStd-Bold" w:cs="UniversLTStd-Bold"/>
@@ -3229,6 +3864,7 @@
         </w:rPr>
         <w:t>.</w:t>
       </w:r>
+      <w:proofErr w:type="gramEnd"/>
     </w:p>
     <w:p>
       <w:pPr>
@@ -3236,6 +3872,7 @@
           <w:rFonts w:ascii="SabonLTStd-Roman" w:hAnsi="SabonLTStd-Roman" w:cs="SabonLTStd-Roman"/>
         </w:rPr>
       </w:pPr>
+      <w:proofErr w:type="gramStart"/>
       <w:r>
         <w:rPr>
           <w:rFonts w:ascii="UniversLTStd-Bold" w:hAnsi="UniversLTStd-Bold" w:cs="UniversLTStd-Bold"/>
@@ -3265,10 +3902,11 @@
         </w:rPr>
         <w:t>.</w:t>
       </w:r>
-    </w:p>
-    <w:p>
-      <w:pPr>
-        <w:pStyle w:val="Heading2"/>
+      <w:proofErr w:type="gramEnd"/>
+    </w:p>
+    <w:p>
+      <w:pPr>
+        <w:pStyle w:val="2"/>
       </w:pPr>
       <w:r>
         <w:t xml:space="preserve">9. Что из перечисленного верно? (Выберите все </w:t>
@@ -3303,12 +3941,16 @@
       <w:r>
         <w:t xml:space="preserve"> </w:t>
       </w:r>
+      <w:proofErr w:type="spellStart"/>
+      <w:proofErr w:type="gramStart"/>
       <w:r>
         <w:rPr>
           <w:lang w:val="en-US"/>
         </w:rPr>
         <w:t>boolean</w:t>
       </w:r>
+      <w:proofErr w:type="spellEnd"/>
+      <w:proofErr w:type="gramEnd"/>
       <w:r>
         <w:t xml:space="preserve"> </w:t>
       </w:r>
@@ -3371,6 +4013,7 @@
       </w:r>
     </w:p>
     <w:p>
+      <w:proofErr w:type="gramStart"/>
       <w:r>
         <w:rPr>
           <w:b/>
@@ -3417,6 +4060,7 @@
       <w:r>
         <w:t>.</w:t>
       </w:r>
+      <w:proofErr w:type="gramEnd"/>
     </w:p>
     <w:p>
       <w:r>
@@ -3438,12 +4082,16 @@
       <w:r>
         <w:t xml:space="preserve"> </w:t>
       </w:r>
+      <w:proofErr w:type="spellStart"/>
+      <w:proofErr w:type="gramStart"/>
       <w:r>
         <w:rPr>
           <w:lang w:val="en-US"/>
         </w:rPr>
         <w:t>boolean</w:t>
       </w:r>
+      <w:proofErr w:type="spellEnd"/>
+      <w:proofErr w:type="gramEnd"/>
       <w:r>
         <w:t xml:space="preserve"> </w:t>
       </w:r>
@@ -3486,12 +4134,16 @@
       <w:r>
         <w:t xml:space="preserve"> </w:t>
       </w:r>
+      <w:proofErr w:type="spellStart"/>
+      <w:proofErr w:type="gramStart"/>
       <w:r>
         <w:rPr>
           <w:lang w:val="en-US"/>
         </w:rPr>
         <w:t>boolean</w:t>
       </w:r>
+      <w:proofErr w:type="spellEnd"/>
+      <w:proofErr w:type="gramEnd"/>
       <w:r>
         <w:t xml:space="preserve"> </w:t>
       </w:r>
@@ -3515,6 +4167,7 @@
       </w:r>
     </w:p>
     <w:p>
+      <w:proofErr w:type="gramStart"/>
       <w:r>
         <w:rPr>
           <w:b/>
@@ -3552,8 +4205,10 @@
       <w:r>
         <w:t xml:space="preserve"> 0.0.</w:t>
       </w:r>
-    </w:p>
-    <w:p>
+      <w:proofErr w:type="gramEnd"/>
+    </w:p>
+    <w:p>
+      <w:proofErr w:type="gramStart"/>
       <w:r>
         <w:rPr>
           <w:b/>
@@ -3573,10 +4228,11 @@
       <w:r>
         <w:t>.</w:t>
       </w:r>
-    </w:p>
-    <w:p>
-      <w:pPr>
-        <w:pStyle w:val="Heading2"/>
+      <w:proofErr w:type="gramEnd"/>
+    </w:p>
+    <w:p>
+      <w:pPr>
+        <w:pStyle w:val="2"/>
       </w:pPr>
       <w:r>
         <w:t xml:space="preserve">10. </w:t>
@@ -3614,12 +4270,16 @@
       <w:r>
         <w:t xml:space="preserve"> </w:t>
       </w:r>
+      <w:proofErr w:type="spellStart"/>
+      <w:proofErr w:type="gramStart"/>
       <w:r>
         <w:rPr>
           <w:lang w:val="en-US"/>
         </w:rPr>
         <w:t>boolean</w:t>
       </w:r>
+      <w:proofErr w:type="spellEnd"/>
+      <w:proofErr w:type="gramEnd"/>
       <w:r>
         <w:t xml:space="preserve"> </w:t>
       </w:r>
@@ -3662,12 +4322,16 @@
       <w:r>
         <w:t xml:space="preserve"> </w:t>
       </w:r>
+      <w:proofErr w:type="spellStart"/>
+      <w:proofErr w:type="gramStart"/>
       <w:r>
         <w:rPr>
           <w:lang w:val="en-US"/>
         </w:rPr>
         <w:t>boolean</w:t>
       </w:r>
+      <w:proofErr w:type="spellEnd"/>
+      <w:proofErr w:type="gramEnd"/>
       <w:r>
         <w:t xml:space="preserve"> </w:t>
       </w:r>
@@ -3710,12 +4374,16 @@
       <w:r>
         <w:t xml:space="preserve"> </w:t>
       </w:r>
+      <w:proofErr w:type="spellStart"/>
+      <w:proofErr w:type="gramStart"/>
       <w:r>
         <w:rPr>
           <w:lang w:val="en-US"/>
         </w:rPr>
         <w:t>boolean</w:t>
       </w:r>
+      <w:proofErr w:type="spellEnd"/>
+      <w:proofErr w:type="gramEnd"/>
       <w:r>
         <w:t xml:space="preserve"> </w:t>
       </w:r>
@@ -3739,6 +4407,7 @@
       </w:r>
     </w:p>
     <w:p>
+      <w:proofErr w:type="gramStart"/>
       <w:r>
         <w:rPr>
           <w:b/>
@@ -3758,12 +4427,14 @@
       <w:r>
         <w:t xml:space="preserve"> </w:t>
       </w:r>
+      <w:proofErr w:type="spellStart"/>
       <w:r>
         <w:rPr>
           <w:lang w:val="en-US"/>
         </w:rPr>
         <w:t>int</w:t>
       </w:r>
+      <w:proofErr w:type="spellEnd"/>
       <w:r>
         <w:t xml:space="preserve"> </w:t>
       </w:r>
@@ -3776,8 +4447,10 @@
       <w:r>
         <w:t xml:space="preserve"> 0.</w:t>
       </w:r>
-    </w:p>
-    <w:p>
+      <w:proofErr w:type="gramEnd"/>
+    </w:p>
+    <w:p>
+      <w:proofErr w:type="gramStart"/>
       <w:r>
         <w:rPr>
           <w:b/>
@@ -3797,12 +4470,14 @@
       <w:r>
         <w:t xml:space="preserve"> </w:t>
       </w:r>
+      <w:proofErr w:type="spellStart"/>
       <w:r>
         <w:rPr>
           <w:lang w:val="en-US"/>
         </w:rPr>
         <w:t>int</w:t>
       </w:r>
+      <w:proofErr w:type="spellEnd"/>
       <w:r>
         <w:t xml:space="preserve"> </w:t>
       </w:r>
@@ -3815,8 +4490,10 @@
       <w:r>
         <w:t xml:space="preserve"> 0.0.</w:t>
       </w:r>
-    </w:p>
-    <w:p>
+      <w:proofErr w:type="gramEnd"/>
+    </w:p>
+    <w:p>
+      <w:proofErr w:type="gramStart"/>
       <w:r>
         <w:rPr>
           <w:b/>
@@ -3837,12 +4514,14 @@
       <w:r>
         <w:t xml:space="preserve"> </w:t>
       </w:r>
+      <w:proofErr w:type="spellStart"/>
       <w:r>
         <w:rPr>
           <w:lang w:val="en-US"/>
         </w:rPr>
         <w:t>int</w:t>
       </w:r>
+      <w:proofErr w:type="spellEnd"/>
       <w:r>
         <w:t xml:space="preserve"> </w:t>
       </w:r>
@@ -3864,8 +4543,10 @@
       <w:r>
         <w:t>.</w:t>
       </w:r>
-    </w:p>
-    <w:p>
+      <w:proofErr w:type="gramEnd"/>
+    </w:p>
+    <w:p>
+      <w:proofErr w:type="gramStart"/>
       <w:r>
         <w:rPr>
           <w:b/>
@@ -3885,10 +4566,11 @@
       <w:r>
         <w:t>.</w:t>
       </w:r>
-    </w:p>
-    <w:p>
-      <w:pPr>
-        <w:pStyle w:val="Heading2"/>
+      <w:proofErr w:type="gramEnd"/>
+    </w:p>
+    <w:p>
+      <w:pPr>
+        <w:pStyle w:val="2"/>
         <w:rPr>
           <w:lang w:val="en-US"/>
         </w:rPr>
@@ -3955,18 +4637,23 @@
       <w:pPr>
         <w:pStyle w:val="Code"/>
       </w:pPr>
-      <w:r>
-        <w:t>public class Bird { }</w:t>
-      </w:r>
-    </w:p>
-    <w:p>
-      <w:pPr>
-        <w:pStyle w:val="Code"/>
-      </w:pPr>
-    </w:p>
-    <w:p>
-      <w:pPr>
-        <w:pStyle w:val="Heading2"/>
+      <w:proofErr w:type="gramStart"/>
+      <w:r>
+        <w:t>public</w:t>
+      </w:r>
+      <w:proofErr w:type="gramEnd"/>
+      <w:r>
+        <w:t xml:space="preserve"> class Bird { }</w:t>
+      </w:r>
+    </w:p>
+    <w:p>
+      <w:pPr>
+        <w:pStyle w:val="Code"/>
+      </w:pPr>
+    </w:p>
+    <w:p>
+      <w:pPr>
+        <w:pStyle w:val="2"/>
       </w:pPr>
       <w:r>
         <w:t>Чем</w:t>
@@ -4016,12 +4703,14 @@
       <w:r>
         <w:t xml:space="preserve"> </w:t>
       </w:r>
+      <w:proofErr w:type="gramStart"/>
       <w:r>
         <w:rPr>
           <w:lang w:val="en-US"/>
         </w:rPr>
         <w:t>HERE</w:t>
       </w:r>
+      <w:proofErr w:type="gramEnd"/>
       <w:r>
         <w:t xml:space="preserve"> </w:t>
       </w:r>
@@ -4073,11 +4762,6 @@
     </w:p>
     <w:p/>
     <w:p>
-      <w:pPr>
-        <w:rPr>
-          <w:lang w:val="en-US"/>
-        </w:rPr>
-      </w:pPr>
       <w:r>
         <w:rPr>
           <w:b/>
@@ -4086,10 +4770,52 @@
         <w:t>A</w:t>
       </w:r>
       <w:r>
-        <w:rPr>
-          <w:lang w:val="en-US"/>
-        </w:rPr>
-        <w:t>. package my.directory.named.a;</w:t>
+        <w:t xml:space="preserve">. </w:t>
+      </w:r>
+      <w:r>
+        <w:rPr>
+          <w:lang w:val="en-US"/>
+        </w:rPr>
+        <w:t>package</w:t>
+      </w:r>
+      <w:r>
+        <w:t xml:space="preserve"> </w:t>
+      </w:r>
+      <w:r>
+        <w:rPr>
+          <w:lang w:val="en-US"/>
+        </w:rPr>
+        <w:t>my</w:t>
+      </w:r>
+      <w:r>
+        <w:t>.</w:t>
+      </w:r>
+      <w:r>
+        <w:rPr>
+          <w:lang w:val="en-US"/>
+        </w:rPr>
+        <w:t>directory</w:t>
+      </w:r>
+      <w:r>
+        <w:t>.</w:t>
+      </w:r>
+      <w:r>
+        <w:rPr>
+          <w:lang w:val="en-US"/>
+        </w:rPr>
+        <w:t>named</w:t>
+      </w:r>
+      <w:r>
+        <w:t>.</w:t>
+      </w:r>
+      <w:r>
+        <w:rPr>
+          <w:lang w:val="en-US"/>
+        </w:rPr>
+        <w:t>a</w:t>
+      </w:r>
+      <w:r>
+        <w:t>;</w:t>
       </w:r>
     </w:p>
     <w:p>
@@ -4109,7 +4835,21 @@
         <w:rPr>
           <w:lang w:val="en-US"/>
         </w:rPr>
-        <w:t>. package my.directory.named.A;</w:t>
+        <w:t xml:space="preserve">. package </w:t>
+      </w:r>
+      <w:proofErr w:type="spellStart"/>
+      <w:r>
+        <w:rPr>
+          <w:lang w:val="en-US"/>
+        </w:rPr>
+        <w:t>my.directory.named.A</w:t>
+      </w:r>
+      <w:proofErr w:type="spellEnd"/>
+      <w:r>
+        <w:rPr>
+          <w:lang w:val="en-US"/>
+        </w:rPr>
+        <w:t>;</w:t>
       </w:r>
     </w:p>
     <w:p>
@@ -4129,7 +4869,21 @@
         <w:rPr>
           <w:lang w:val="en-US"/>
         </w:rPr>
-        <w:t>. package named.a;</w:t>
+        <w:t xml:space="preserve">. package </w:t>
+      </w:r>
+      <w:proofErr w:type="spellStart"/>
+      <w:r>
+        <w:rPr>
+          <w:lang w:val="en-US"/>
+        </w:rPr>
+        <w:t>named.a</w:t>
+      </w:r>
+      <w:proofErr w:type="spellEnd"/>
+      <w:r>
+        <w:rPr>
+          <w:lang w:val="en-US"/>
+        </w:rPr>
+        <w:t>;</w:t>
       </w:r>
     </w:p>
     <w:p>
@@ -4149,7 +4903,21 @@
         <w:rPr>
           <w:lang w:val="en-US"/>
         </w:rPr>
-        <w:t>. package named.A;</w:t>
+        <w:t xml:space="preserve">. package </w:t>
+      </w:r>
+      <w:proofErr w:type="spellStart"/>
+      <w:r>
+        <w:rPr>
+          <w:lang w:val="en-US"/>
+        </w:rPr>
+        <w:t>named.A</w:t>
+      </w:r>
+      <w:proofErr w:type="spellEnd"/>
+      <w:r>
+        <w:rPr>
+          <w:lang w:val="en-US"/>
+        </w:rPr>
+        <w:t>;</w:t>
       </w:r>
     </w:p>
     <w:p>
@@ -4200,21 +4968,331 @@
         <w:t>G</w:t>
       </w:r>
       <w:r>
+        <w:t xml:space="preserve">. Не </w:t>
+      </w:r>
+      <w:proofErr w:type="spellStart"/>
+      <w:r>
+        <w:t>комплилируется</w:t>
+      </w:r>
+      <w:proofErr w:type="spellEnd"/>
+      <w:r>
+        <w:t>.</w:t>
+      </w:r>
+    </w:p>
+    <w:p>
+      <w:pPr>
+        <w:pStyle w:val="2"/>
+      </w:pPr>
+      <w:r>
+        <w:t>12. Какие из следующих строк пройдут компиляцию</w:t>
+      </w:r>
+      <w:r>
+        <w:t>? (</w:t>
+      </w:r>
+      <w:r>
+        <w:t xml:space="preserve">Выберите все </w:t>
+      </w:r>
+      <w:r>
+        <w:t>возможные</w:t>
+      </w:r>
+      <w:r>
+        <w:t xml:space="preserve"> </w:t>
+      </w:r>
+      <w:r>
+        <w:t>варианты</w:t>
+      </w:r>
+      <w:r>
+        <w:t>)</w:t>
+      </w:r>
+    </w:p>
+    <w:p>
+      <w:r>
+        <w:rPr>
+          <w:b/>
+          <w:lang w:val="en-US"/>
+        </w:rPr>
+        <w:t>A</w:t>
+      </w:r>
+      <w:r>
         <w:t xml:space="preserve">. </w:t>
       </w:r>
-      <w:r>
-        <w:t>Не комплилируется</w:t>
+      <w:proofErr w:type="spellStart"/>
+      <w:r>
+        <w:rPr>
+          <w:lang w:val="en-US"/>
+        </w:rPr>
+        <w:t>int</w:t>
+      </w:r>
+      <w:proofErr w:type="spellEnd"/>
+      <w:r>
+        <w:t xml:space="preserve"> </w:t>
+      </w:r>
+      <w:r>
+        <w:rPr>
+          <w:lang w:val="en-US"/>
+        </w:rPr>
+        <w:t>i</w:t>
+      </w:r>
+      <w:r>
+        <w:t>1 = 1_234;</w:t>
+      </w:r>
+    </w:p>
+    <w:p>
+      <w:pPr>
+        <w:rPr>
+          <w:lang w:val="en-US"/>
+        </w:rPr>
+      </w:pPr>
+      <w:r>
+        <w:rPr>
+          <w:b/>
+          <w:lang w:val="en-US"/>
+        </w:rPr>
+        <w:t>B</w:t>
+      </w:r>
+      <w:r>
+        <w:rPr>
+          <w:lang w:val="en-US"/>
+        </w:rPr>
+        <w:t xml:space="preserve">. </w:t>
+      </w:r>
+      <w:r>
+        <w:rPr>
+          <w:lang w:val="en-US"/>
+        </w:rPr>
+        <w:t>double</w:t>
+      </w:r>
+      <w:r>
+        <w:rPr>
+          <w:lang w:val="en-US"/>
+        </w:rPr>
+        <w:t xml:space="preserve"> </w:t>
+      </w:r>
+      <w:r>
+        <w:rPr>
+          <w:lang w:val="en-US"/>
+        </w:rPr>
+        <w:t>d</w:t>
+      </w:r>
+      <w:r>
+        <w:rPr>
+          <w:lang w:val="en-US"/>
+        </w:rPr>
+        <w:t>1 = 1_234_.0;</w:t>
+      </w:r>
+    </w:p>
+    <w:p>
+      <w:pPr>
+        <w:rPr>
+          <w:lang w:val="en-US"/>
+        </w:rPr>
+      </w:pPr>
+      <w:r>
+        <w:rPr>
+          <w:b/>
+          <w:lang w:val="en-US"/>
+        </w:rPr>
+        <w:t>C</w:t>
+      </w:r>
+      <w:r>
+        <w:rPr>
+          <w:lang w:val="en-US"/>
+        </w:rPr>
+        <w:t xml:space="preserve">. </w:t>
+      </w:r>
+      <w:r>
+        <w:rPr>
+          <w:lang w:val="en-US"/>
+        </w:rPr>
+        <w:t>double</w:t>
+      </w:r>
+      <w:r>
+        <w:rPr>
+          <w:lang w:val="en-US"/>
+        </w:rPr>
+        <w:t xml:space="preserve"> </w:t>
+      </w:r>
+      <w:r>
+        <w:rPr>
+          <w:lang w:val="en-US"/>
+        </w:rPr>
+        <w:t>d</w:t>
+      </w:r>
+      <w:r>
+        <w:rPr>
+          <w:lang w:val="en-US"/>
+        </w:rPr>
+        <w:t>2 = 1_234._0;</w:t>
+      </w:r>
+    </w:p>
+    <w:p>
+      <w:pPr>
+        <w:rPr>
+          <w:lang w:val="en-US"/>
+        </w:rPr>
+      </w:pPr>
+      <w:r>
+        <w:rPr>
+          <w:b/>
+          <w:lang w:val="en-US"/>
+        </w:rPr>
+        <w:t>D</w:t>
+      </w:r>
+      <w:r>
+        <w:rPr>
+          <w:lang w:val="en-US"/>
+        </w:rPr>
+        <w:t xml:space="preserve">. </w:t>
+      </w:r>
+      <w:r>
+        <w:rPr>
+          <w:lang w:val="en-US"/>
+        </w:rPr>
+        <w:t>double</w:t>
+      </w:r>
+      <w:r>
+        <w:rPr>
+          <w:lang w:val="en-US"/>
+        </w:rPr>
+        <w:t xml:space="preserve"> </w:t>
+      </w:r>
+      <w:r>
+        <w:rPr>
+          <w:lang w:val="en-US"/>
+        </w:rPr>
+        <w:t>d</w:t>
+      </w:r>
+      <w:r>
+        <w:rPr>
+          <w:lang w:val="en-US"/>
+        </w:rPr>
+        <w:t>3 = 1_234.0_;</w:t>
+      </w:r>
+    </w:p>
+    <w:p>
+      <w:pPr>
+        <w:rPr>
+          <w:lang w:val="en-US"/>
+        </w:rPr>
+      </w:pPr>
+      <w:r>
+        <w:rPr>
+          <w:b/>
+          <w:lang w:val="en-US"/>
+        </w:rPr>
+        <w:t>E</w:t>
+      </w:r>
+      <w:r>
+        <w:rPr>
+          <w:lang w:val="en-US"/>
+        </w:rPr>
+        <w:t xml:space="preserve">. </w:t>
+      </w:r>
+      <w:r>
+        <w:rPr>
+          <w:lang w:val="en-US"/>
+        </w:rPr>
+        <w:t>double</w:t>
+      </w:r>
+      <w:r>
+        <w:rPr>
+          <w:lang w:val="en-US"/>
+        </w:rPr>
+        <w:t xml:space="preserve"> </w:t>
+      </w:r>
+      <w:r>
+        <w:rPr>
+          <w:lang w:val="en-US"/>
+        </w:rPr>
+        <w:t>d</w:t>
+      </w:r>
+      <w:r>
+        <w:rPr>
+          <w:lang w:val="en-US"/>
+        </w:rPr>
+        <w:t>4 = 1_234.0;</w:t>
+      </w:r>
+    </w:p>
+    <w:p>
+      <w:proofErr w:type="gramStart"/>
+      <w:r>
+        <w:rPr>
+          <w:b/>
+          <w:lang w:val="en-US"/>
+        </w:rPr>
+        <w:t>F</w:t>
+      </w:r>
+      <w:r>
+        <w:t xml:space="preserve">. </w:t>
+      </w:r>
+      <w:r>
+        <w:t>Ничего из выше перечисленного</w:t>
       </w:r>
       <w:r>
         <w:t>.</w:t>
       </w:r>
-    </w:p>
-    <w:p>
-      <w:pPr>
-        <w:pStyle w:val="Heading2"/>
-      </w:pPr>
-      <w:r>
-        <w:t>12. Какие из следующих строк пройдут компиляцию</w:t>
+      <w:proofErr w:type="gramEnd"/>
+    </w:p>
+    <w:p>
+      <w:pPr>
+        <w:pStyle w:val="2"/>
+      </w:pPr>
+      <w:r>
+        <w:t>13. Дан</w:t>
+      </w:r>
+      <w:r>
+        <w:t xml:space="preserve"> </w:t>
+      </w:r>
+      <w:r>
+        <w:t>класс</w:t>
+      </w:r>
+      <w:r>
+        <w:t xml:space="preserve"> </w:t>
+      </w:r>
+      <w:r>
+        <w:rPr>
+          <w:lang w:val="en-US"/>
+        </w:rPr>
+        <w:t>Price</w:t>
+      </w:r>
+      <w:r>
+        <w:t xml:space="preserve">, </w:t>
+      </w:r>
+      <w:r>
+        <w:t>что может быть подставлено на место строки</w:t>
+      </w:r>
+      <w:r>
+        <w:t xml:space="preserve"> </w:t>
+      </w:r>
+      <w:r>
+        <w:rPr>
+          <w:lang w:val="en-US"/>
+        </w:rPr>
+        <w:t>INSERT</w:t>
+      </w:r>
+      <w:r>
+        <w:t xml:space="preserve"> </w:t>
+      </w:r>
+      <w:r>
+        <w:rPr>
+          <w:lang w:val="en-US"/>
+        </w:rPr>
+        <w:t>CODE</w:t>
+      </w:r>
+      <w:r>
+        <w:t xml:space="preserve"> </w:t>
+      </w:r>
+      <w:r>
+        <w:rPr>
+          <w:lang w:val="en-US"/>
+        </w:rPr>
+        <w:t>HERE</w:t>
+      </w:r>
+      <w:r>
+        <w:t xml:space="preserve"> </w:t>
+      </w:r>
+      <w:r>
+        <w:t>для успешной компиляции класса</w:t>
       </w:r>
       <w:r>
         <w:t>? (</w:t>
@@ -4236,6 +5314,158 @@
       </w:r>
     </w:p>
     <w:p>
+      <w:pPr>
+        <w:pStyle w:val="Code"/>
+        <w:rPr>
+          <w:lang w:val="ru-RU"/>
+        </w:rPr>
+      </w:pPr>
+      <w:proofErr w:type="gramStart"/>
+      <w:r>
+        <w:t>public</w:t>
+      </w:r>
+      <w:proofErr w:type="gramEnd"/>
+      <w:r>
+        <w:rPr>
+          <w:lang w:val="ru-RU"/>
+        </w:rPr>
+        <w:t xml:space="preserve"> </w:t>
+      </w:r>
+      <w:r>
+        <w:t>class</w:t>
+      </w:r>
+      <w:r>
+        <w:rPr>
+          <w:lang w:val="ru-RU"/>
+        </w:rPr>
+        <w:t xml:space="preserve"> </w:t>
+      </w:r>
+      <w:r>
+        <w:t>Price</w:t>
+      </w:r>
+      <w:r>
+        <w:rPr>
+          <w:lang w:val="ru-RU"/>
+        </w:rPr>
+        <w:t xml:space="preserve"> {</w:t>
+      </w:r>
+    </w:p>
+    <w:p>
+      <w:pPr>
+        <w:pStyle w:val="Code"/>
+        <w:ind w:left="708" w:firstLine="708"/>
+        <w:rPr>
+          <w:lang w:val="ru-RU"/>
+        </w:rPr>
+      </w:pPr>
+      <w:proofErr w:type="gramStart"/>
+      <w:r>
+        <w:t>public</w:t>
+      </w:r>
+      <w:proofErr w:type="gramEnd"/>
+      <w:r>
+        <w:rPr>
+          <w:lang w:val="ru-RU"/>
+        </w:rPr>
+        <w:t xml:space="preserve"> </w:t>
+      </w:r>
+      <w:r>
+        <w:t>void</w:t>
+      </w:r>
+      <w:r>
+        <w:rPr>
+          <w:lang w:val="ru-RU"/>
+        </w:rPr>
+        <w:t xml:space="preserve"> </w:t>
+      </w:r>
+      <w:r>
+        <w:t>admission</w:t>
+      </w:r>
+      <w:r>
+        <w:rPr>
+          <w:lang w:val="ru-RU"/>
+        </w:rPr>
+        <w:t>() {</w:t>
+      </w:r>
+    </w:p>
+    <w:p>
+      <w:pPr>
+        <w:pStyle w:val="Code"/>
+        <w:ind w:left="1416" w:firstLine="708"/>
+      </w:pPr>
+      <w:r>
+        <w:t>INSERT</w:t>
+      </w:r>
+      <w:r>
+        <w:t xml:space="preserve"> </w:t>
+      </w:r>
+      <w:r>
+        <w:t>CODE</w:t>
+      </w:r>
+      <w:r>
+        <w:t xml:space="preserve"> </w:t>
+      </w:r>
+      <w:r>
+        <w:t>HERE</w:t>
+      </w:r>
+    </w:p>
+    <w:p>
+      <w:pPr>
+        <w:pStyle w:val="Code"/>
+        <w:ind w:left="1416" w:firstLine="708"/>
+      </w:pPr>
+      <w:proofErr w:type="spellStart"/>
+      <w:proofErr w:type="gramStart"/>
+      <w:r>
+        <w:t>System</w:t>
+      </w:r>
+      <w:r>
+        <w:t>.</w:t>
+      </w:r>
+      <w:r>
+        <w:t>out</w:t>
+      </w:r>
+      <w:r>
+        <w:t>.</w:t>
+      </w:r>
+      <w:r>
+        <w:t>println</w:t>
+      </w:r>
+      <w:proofErr w:type="spellEnd"/>
+      <w:r>
+        <w:t>(</w:t>
+      </w:r>
+      <w:proofErr w:type="gramEnd"/>
+      <w:r>
+        <w:t>amount</w:t>
+      </w:r>
+      <w:r>
+        <w:t>);</w:t>
+      </w:r>
+    </w:p>
+    <w:p>
+      <w:pPr>
+        <w:pStyle w:val="Code"/>
+        <w:ind w:left="708" w:firstLine="708"/>
+      </w:pPr>
+      <w:r>
+        <w:t xml:space="preserve">} </w:t>
+      </w:r>
+    </w:p>
+    <w:p>
+      <w:pPr>
+        <w:pStyle w:val="Code"/>
+      </w:pPr>
+      <w:r>
+        <w:t>}</w:t>
+      </w:r>
+    </w:p>
+    <w:p>
+      <w:pPr>
+        <w:rPr>
+          <w:lang w:val="en-US"/>
+        </w:rPr>
+      </w:pPr>
       <w:r>
         <w:rPr>
           <w:b/>
@@ -4244,28 +5474,57 @@
         <w:t>A</w:t>
       </w:r>
       <w:r>
+        <w:rPr>
+          <w:b/>
+          <w:lang w:val="en-US"/>
+        </w:rPr>
         <w:t xml:space="preserve">. </w:t>
       </w:r>
+      <w:proofErr w:type="spellStart"/>
       <w:r>
         <w:rPr>
           <w:lang w:val="en-US"/>
         </w:rPr>
         <w:t>int</w:t>
       </w:r>
-      <w:r>
-        <w:t xml:space="preserve"> </w:t>
-      </w:r>
-      <w:r>
-        <w:rPr>
-          <w:lang w:val="en-US"/>
-        </w:rPr>
-        <w:t>i</w:t>
-      </w:r>
-      <w:r>
-        <w:t>1 = 1_234;</w:t>
-      </w:r>
-    </w:p>
-    <w:p>
+      <w:proofErr w:type="spellEnd"/>
+      <w:r>
+        <w:rPr>
+          <w:lang w:val="en-US"/>
+        </w:rPr>
+        <w:t xml:space="preserve"> </w:t>
+      </w:r>
+      <w:r>
+        <w:rPr>
+          <w:lang w:val="en-US"/>
+        </w:rPr>
+        <w:t>amount</w:t>
+      </w:r>
+      <w:r>
+        <w:rPr>
+          <w:lang w:val="en-US"/>
+        </w:rPr>
+        <w:t xml:space="preserve"> = 9</w:t>
+      </w:r>
+      <w:r>
+        <w:rPr>
+          <w:lang w:val="en-US"/>
+        </w:rPr>
+        <w:t>L</w:t>
+      </w:r>
+      <w:r>
+        <w:rPr>
+          <w:lang w:val="en-US"/>
+        </w:rPr>
+        <w:t>;</w:t>
+      </w:r>
+    </w:p>
+    <w:p>
+      <w:pPr>
+        <w:rPr>
+          <w:lang w:val="en-US"/>
+        </w:rPr>
+      </w:pPr>
       <w:r>
         <w:rPr>
           <w:b/>
@@ -4274,28 +5533,38 @@
         <w:t>B</w:t>
       </w:r>
       <w:r>
+        <w:rPr>
+          <w:lang w:val="en-US"/>
+        </w:rPr>
         <w:t xml:space="preserve">. </w:t>
       </w:r>
-      <w:r>
-        <w:rPr>
-          <w:lang w:val="en-US"/>
-        </w:rPr>
-        <w:t>double</w:t>
-      </w:r>
-      <w:r>
-        <w:t xml:space="preserve"> </w:t>
-      </w:r>
-      <w:r>
-        <w:rPr>
-          <w:lang w:val="en-US"/>
-        </w:rPr>
-        <w:t>d</w:t>
-      </w:r>
-      <w:r>
-        <w:t>1 = 1_234_.0;</w:t>
-      </w:r>
-    </w:p>
-    <w:p>
+      <w:proofErr w:type="spellStart"/>
+      <w:r>
+        <w:rPr>
+          <w:lang w:val="en-US"/>
+        </w:rPr>
+        <w:t>int</w:t>
+      </w:r>
+      <w:proofErr w:type="spellEnd"/>
+      <w:r>
+        <w:rPr>
+          <w:lang w:val="en-US"/>
+        </w:rPr>
+        <w:t xml:space="preserve"> </w:t>
+      </w:r>
+      <w:r>
+        <w:rPr>
+          <w:lang w:val="en-US"/>
+        </w:rPr>
+        <w:t>amount = 0b101;</w:t>
+      </w:r>
+    </w:p>
+    <w:p>
+      <w:pPr>
+        <w:rPr>
+          <w:lang w:val="en-US"/>
+        </w:rPr>
+      </w:pPr>
       <w:r>
         <w:rPr>
           <w:b/>
@@ -4304,452 +5573,24 @@
         <w:t>C</w:t>
       </w:r>
       <w:r>
+        <w:rPr>
+          <w:lang w:val="en-US"/>
+        </w:rPr>
         <w:t xml:space="preserve">. </w:t>
       </w:r>
-      <w:r>
-        <w:rPr>
-          <w:lang w:val="en-US"/>
-        </w:rPr>
-        <w:t>double</w:t>
-      </w:r>
-      <w:r>
-        <w:t xml:space="preserve"> </w:t>
-      </w:r>
-      <w:r>
-        <w:rPr>
-          <w:lang w:val="en-US"/>
-        </w:rPr>
-        <w:t>d</w:t>
-      </w:r>
-      <w:r>
-        <w:t>2 = 1_234._0;</w:t>
-      </w:r>
-    </w:p>
-    <w:p>
-      <w:r>
-        <w:rPr>
-          <w:b/>
-          <w:lang w:val="en-US"/>
-        </w:rPr>
-        <w:t>D</w:t>
-      </w:r>
-      <w:r>
-        <w:t xml:space="preserve">. </w:t>
-      </w:r>
-      <w:r>
-        <w:rPr>
-          <w:lang w:val="en-US"/>
-        </w:rPr>
-        <w:t>double</w:t>
-      </w:r>
-      <w:r>
-        <w:t xml:space="preserve"> </w:t>
-      </w:r>
-      <w:r>
-        <w:rPr>
-          <w:lang w:val="en-US"/>
-        </w:rPr>
-        <w:t>d</w:t>
-      </w:r>
-      <w:r>
-        <w:t>3 = 1_234.0_;</w:t>
-      </w:r>
-    </w:p>
-    <w:p>
-      <w:r>
-        <w:rPr>
-          <w:b/>
-          <w:lang w:val="en-US"/>
-        </w:rPr>
-        <w:t>E</w:t>
-      </w:r>
-      <w:r>
-        <w:t xml:space="preserve">. </w:t>
-      </w:r>
-      <w:r>
-        <w:rPr>
-          <w:lang w:val="en-US"/>
-        </w:rPr>
-        <w:t>double</w:t>
-      </w:r>
-      <w:r>
-        <w:t xml:space="preserve"> </w:t>
-      </w:r>
-      <w:r>
-        <w:rPr>
-          <w:lang w:val="en-US"/>
-        </w:rPr>
-        <w:t>d</w:t>
-      </w:r>
-      <w:r>
-        <w:t>4 = 1_234.0;</w:t>
-      </w:r>
-    </w:p>
-    <w:p>
-      <w:r>
-        <w:rPr>
-          <w:b/>
-          <w:lang w:val="en-US"/>
-        </w:rPr>
-        <w:t>F</w:t>
-      </w:r>
-      <w:r>
-        <w:t xml:space="preserve">. </w:t>
-      </w:r>
-      <w:r>
-        <w:t>Ничего из выше перечисленного</w:t>
-      </w:r>
-      <w:r>
-        <w:t>.</w:t>
-      </w:r>
-    </w:p>
-    <w:p>
-      <w:pPr>
-        <w:pStyle w:val="Heading2"/>
-      </w:pPr>
-      <w:r>
-        <w:t>13. Дан</w:t>
-      </w:r>
-      <w:r>
-        <w:t xml:space="preserve"> </w:t>
-      </w:r>
-      <w:r>
-        <w:t>класс</w:t>
-      </w:r>
-      <w:r>
-        <w:t xml:space="preserve"> </w:t>
-      </w:r>
-      <w:r>
-        <w:rPr>
-          <w:lang w:val="en-US"/>
-        </w:rPr>
-        <w:t>Price</w:t>
-      </w:r>
-      <w:r>
-        <w:t xml:space="preserve">, </w:t>
-      </w:r>
-      <w:r>
-        <w:t>что может быть подставлено на место строки</w:t>
-      </w:r>
-      <w:r>
-        <w:t xml:space="preserve"> </w:t>
-      </w:r>
-      <w:r>
-        <w:rPr>
-          <w:lang w:val="en-US"/>
-        </w:rPr>
-        <w:t>INSERT</w:t>
-      </w:r>
-      <w:r>
-        <w:t xml:space="preserve"> </w:t>
-      </w:r>
-      <w:r>
-        <w:rPr>
-          <w:lang w:val="en-US"/>
-        </w:rPr>
-        <w:t>CODE</w:t>
-      </w:r>
-      <w:r>
-        <w:t xml:space="preserve"> </w:t>
-      </w:r>
-      <w:r>
-        <w:rPr>
-          <w:lang w:val="en-US"/>
-        </w:rPr>
-        <w:t>HERE</w:t>
-      </w:r>
-      <w:r>
-        <w:t xml:space="preserve"> </w:t>
-      </w:r>
-      <w:r>
-        <w:t>для успешной компиляции класса</w:t>
-      </w:r>
-      <w:r>
-        <w:t>? (</w:t>
-      </w:r>
-      <w:r>
-        <w:t xml:space="preserve">Выберите все </w:t>
-      </w:r>
-      <w:r>
-        <w:t>возможные</w:t>
-      </w:r>
-      <w:r>
-        <w:t xml:space="preserve"> </w:t>
-      </w:r>
-      <w:r>
-        <w:t>варианты</w:t>
-      </w:r>
-      <w:r>
-        <w:t>)</w:t>
-      </w:r>
-    </w:p>
-    <w:p>
-      <w:pPr>
-        <w:pStyle w:val="Code"/>
-        <w:rPr>
-          <w:lang w:val="ru-RU"/>
-        </w:rPr>
-      </w:pPr>
-      <w:r>
-        <w:t>public</w:t>
-      </w:r>
-      <w:r>
-        <w:rPr>
-          <w:lang w:val="ru-RU"/>
-        </w:rPr>
-        <w:t xml:space="preserve"> </w:t>
-      </w:r>
-      <w:r>
-        <w:t>class</w:t>
-      </w:r>
-      <w:r>
-        <w:rPr>
-          <w:lang w:val="ru-RU"/>
-        </w:rPr>
-        <w:t xml:space="preserve"> </w:t>
-      </w:r>
-      <w:r>
-        <w:t>Price</w:t>
-      </w:r>
-      <w:r>
-        <w:rPr>
-          <w:lang w:val="ru-RU"/>
-        </w:rPr>
-        <w:t xml:space="preserve"> {</w:t>
-      </w:r>
-    </w:p>
-    <w:p>
-      <w:pPr>
-        <w:pStyle w:val="Code"/>
-        <w:ind w:left="708" w:firstLine="708"/>
-        <w:rPr>
-          <w:lang w:val="ru-RU"/>
-        </w:rPr>
-      </w:pPr>
-      <w:r>
-        <w:t>public</w:t>
-      </w:r>
-      <w:r>
-        <w:rPr>
-          <w:lang w:val="ru-RU"/>
-        </w:rPr>
-        <w:t xml:space="preserve"> </w:t>
-      </w:r>
-      <w:r>
-        <w:t>void</w:t>
-      </w:r>
-      <w:r>
-        <w:rPr>
-          <w:lang w:val="ru-RU"/>
-        </w:rPr>
-        <w:t xml:space="preserve"> </w:t>
-      </w:r>
-      <w:r>
-        <w:t>admission</w:t>
-      </w:r>
-      <w:r>
-        <w:rPr>
-          <w:lang w:val="ru-RU"/>
-        </w:rPr>
-        <w:t>() {</w:t>
-      </w:r>
-    </w:p>
-    <w:p>
-      <w:pPr>
-        <w:pStyle w:val="Code"/>
-        <w:ind w:left="1416" w:firstLine="708"/>
-        <w:rPr>
-          <w:lang w:val="ru-RU"/>
-        </w:rPr>
-      </w:pPr>
-      <w:r>
-        <w:t>INSERT</w:t>
-      </w:r>
-      <w:r>
-        <w:rPr>
-          <w:lang w:val="ru-RU"/>
-        </w:rPr>
-        <w:t xml:space="preserve"> </w:t>
-      </w:r>
-      <w:r>
-        <w:t>CODE</w:t>
-      </w:r>
-      <w:r>
-        <w:rPr>
-          <w:lang w:val="ru-RU"/>
-        </w:rPr>
-        <w:t xml:space="preserve"> </w:t>
-      </w:r>
-      <w:r>
-        <w:t>HERE</w:t>
-      </w:r>
-    </w:p>
-    <w:p>
-      <w:pPr>
-        <w:pStyle w:val="Code"/>
-        <w:ind w:left="1416" w:firstLine="708"/>
-        <w:rPr>
-          <w:lang w:val="ru-RU"/>
-        </w:rPr>
-      </w:pPr>
-      <w:r>
-        <w:t>System</w:t>
-      </w:r>
-      <w:r>
-        <w:rPr>
-          <w:lang w:val="ru-RU"/>
-        </w:rPr>
-        <w:t>.</w:t>
-      </w:r>
-      <w:r>
-        <w:t>out</w:t>
-      </w:r>
-      <w:r>
-        <w:rPr>
-          <w:lang w:val="ru-RU"/>
-        </w:rPr>
-        <w:t>.</w:t>
-      </w:r>
-      <w:r>
-        <w:t>println</w:t>
-      </w:r>
-      <w:r>
-        <w:rPr>
-          <w:lang w:val="ru-RU"/>
-        </w:rPr>
-        <w:t>(</w:t>
-      </w:r>
-      <w:r>
-        <w:t>amount</w:t>
-      </w:r>
-      <w:r>
-        <w:rPr>
-          <w:lang w:val="ru-RU"/>
-        </w:rPr>
-        <w:t>);</w:t>
-      </w:r>
-    </w:p>
-    <w:p>
-      <w:pPr>
-        <w:pStyle w:val="Code"/>
-        <w:ind w:left="708" w:firstLine="708"/>
-        <w:rPr>
-          <w:lang w:val="ru-RU"/>
-        </w:rPr>
-      </w:pPr>
-      <w:r>
-        <w:rPr>
-          <w:lang w:val="ru-RU"/>
-        </w:rPr>
-        <w:t xml:space="preserve">} </w:t>
-      </w:r>
-    </w:p>
-    <w:p>
-      <w:pPr>
-        <w:pStyle w:val="Code"/>
-        <w:rPr>
-          <w:lang w:val="ru-RU"/>
-        </w:rPr>
-      </w:pPr>
-      <w:r>
-        <w:rPr>
-          <w:lang w:val="ru-RU"/>
-        </w:rPr>
-        <w:t>}</w:t>
-      </w:r>
-    </w:p>
-    <w:p>
-      <w:r>
-        <w:rPr>
-          <w:b/>
-          <w:lang w:val="en-US"/>
-        </w:rPr>
-        <w:t>A</w:t>
-      </w:r>
-      <w:r>
-        <w:rPr>
-          <w:b/>
-        </w:rPr>
-        <w:t xml:space="preserve">. </w:t>
-      </w:r>
+      <w:proofErr w:type="spellStart"/>
       <w:r>
         <w:rPr>
           <w:lang w:val="en-US"/>
         </w:rPr>
         <w:t>int</w:t>
       </w:r>
-      <w:r>
-        <w:t xml:space="preserve"> </w:t>
-      </w:r>
-      <w:r>
-        <w:rPr>
-          <w:lang w:val="en-US"/>
-        </w:rPr>
-        <w:t>amount</w:t>
-      </w:r>
-      <w:r>
-        <w:t xml:space="preserve"> = 9</w:t>
-      </w:r>
-      <w:r>
-        <w:rPr>
-          <w:lang w:val="en-US"/>
-        </w:rPr>
-        <w:t>L</w:t>
-      </w:r>
-      <w:r>
-        <w:t>;</w:t>
-      </w:r>
-    </w:p>
-    <w:p>
-      <w:pPr>
-        <w:rPr>
-          <w:lang w:val="en-US"/>
-        </w:rPr>
-      </w:pPr>
-      <w:r>
-        <w:rPr>
-          <w:b/>
-          <w:lang w:val="en-US"/>
-        </w:rPr>
-        <w:t>B</w:t>
-      </w:r>
-      <w:r>
-        <w:t xml:space="preserve">. </w:t>
-      </w:r>
-      <w:r>
-        <w:rPr>
-          <w:lang w:val="en-US"/>
-        </w:rPr>
-        <w:t>int</w:t>
-      </w:r>
-      <w:r>
-        <w:t xml:space="preserve"> </w:t>
-      </w:r>
-      <w:r>
-        <w:rPr>
-          <w:lang w:val="en-US"/>
-        </w:rPr>
-        <w:t>amount = 0b101;</w:t>
-      </w:r>
-    </w:p>
-    <w:p>
-      <w:pPr>
-        <w:rPr>
-          <w:lang w:val="en-US"/>
-        </w:rPr>
-      </w:pPr>
-      <w:r>
-        <w:rPr>
-          <w:b/>
-          <w:lang w:val="en-US"/>
-        </w:rPr>
-        <w:t>C</w:t>
-      </w:r>
-      <w:r>
-        <w:rPr>
-          <w:lang w:val="en-US"/>
-        </w:rPr>
-        <w:t>. int amount = 0xE;</w:t>
+      <w:proofErr w:type="spellEnd"/>
+      <w:r>
+        <w:rPr>
+          <w:lang w:val="en-US"/>
+        </w:rPr>
+        <w:t xml:space="preserve"> amount = 0xE;</w:t>
       </w:r>
     </w:p>
     <w:p>
@@ -4794,14 +5635,37 @@
       </w:r>
     </w:p>
     <w:p>
-      <w:r>
-        <w:rPr>
-          <w:b/>
+      <w:pPr>
+        <w:rPr>
+          <w:lang w:val="en-US"/>
+        </w:rPr>
+      </w:pPr>
+      <w:r>
+        <w:rPr>
+          <w:b/>
+          <w:lang w:val="en-US"/>
         </w:rPr>
         <w:t>F</w:t>
       </w:r>
       <w:r>
-        <w:t>. int amount = 1_2_;</w:t>
+        <w:rPr>
+          <w:lang w:val="en-US"/>
+        </w:rPr>
+        <w:t xml:space="preserve">. </w:t>
+      </w:r>
+      <w:proofErr w:type="spellStart"/>
+      <w:r>
+        <w:rPr>
+          <w:lang w:val="en-US"/>
+        </w:rPr>
+        <w:t>int</w:t>
+      </w:r>
+      <w:proofErr w:type="spellEnd"/>
+      <w:r>
+        <w:rPr>
+          <w:lang w:val="en-US"/>
+        </w:rPr>
+        <w:t xml:space="preserve"> amount = 1_2_;</w:t>
       </w:r>
     </w:p>
     <w:p>
@@ -4826,111 +5690,101 @@
     </w:p>
     <w:p>
       <w:pPr>
-        <w:pStyle w:val="Heading2"/>
-        <w:rPr>
-          <w:lang w:val="en-US"/>
-        </w:rPr>
-      </w:pPr>
-      <w:r>
-        <w:rPr>
-          <w:lang w:val="en-US"/>
-        </w:rPr>
+        <w:pStyle w:val="2"/>
+      </w:pPr>
+      <w:r>
         <w:t xml:space="preserve">14. </w:t>
       </w:r>
       <w:r>
         <w:t>Какие</w:t>
       </w:r>
       <w:r>
-        <w:rPr>
-          <w:lang w:val="en-US"/>
-        </w:rPr>
         <w:t xml:space="preserve"> </w:t>
       </w:r>
       <w:r>
         <w:t>из</w:t>
       </w:r>
       <w:r>
-        <w:rPr>
-          <w:lang w:val="en-US"/>
-        </w:rPr>
         <w:t xml:space="preserve"> </w:t>
       </w:r>
       <w:r>
         <w:t>следующих</w:t>
       </w:r>
       <w:r>
-        <w:rPr>
-          <w:lang w:val="en-US"/>
-        </w:rPr>
         <w:t xml:space="preserve"> </w:t>
       </w:r>
       <w:r>
         <w:t>утверждений</w:t>
       </w:r>
       <w:r>
-        <w:rPr>
-          <w:lang w:val="en-US"/>
-        </w:rPr>
         <w:t xml:space="preserve"> </w:t>
       </w:r>
       <w:r>
         <w:t>правильные</w:t>
       </w:r>
       <w:r>
-        <w:rPr>
-          <w:lang w:val="en-US"/>
-        </w:rPr>
-        <w:t xml:space="preserve">? </w:t>
-      </w:r>
-      <w:r>
-        <w:rPr>
-          <w:lang w:val="en-US"/>
-        </w:rPr>
-        <w:t>(</w:t>
+        <w:t>? (</w:t>
       </w:r>
       <w:r>
         <w:t>Выберите</w:t>
       </w:r>
       <w:r>
-        <w:rPr>
-          <w:lang w:val="en-US"/>
-        </w:rPr>
         <w:t xml:space="preserve"> </w:t>
       </w:r>
       <w:r>
         <w:t>все</w:t>
       </w:r>
       <w:r>
-        <w:rPr>
-          <w:lang w:val="en-US"/>
-        </w:rPr>
         <w:t xml:space="preserve"> </w:t>
       </w:r>
       <w:r>
         <w:t>возможные</w:t>
       </w:r>
       <w:r>
-        <w:rPr>
-          <w:lang w:val="en-US"/>
-        </w:rPr>
         <w:t xml:space="preserve"> </w:t>
       </w:r>
       <w:r>
         <w:t>варианты</w:t>
       </w:r>
       <w:r>
-        <w:rPr>
-          <w:lang w:val="en-US"/>
-        </w:rPr>
         <w:t>)</w:t>
       </w:r>
     </w:p>
     <w:p>
       <w:pPr>
         <w:pStyle w:val="Code"/>
-      </w:pPr>
-      <w:r>
-        <w:t>public class Bunny {</w:t>
+        <w:rPr>
+          <w:lang w:val="ru-RU"/>
+        </w:rPr>
+      </w:pPr>
+      <w:proofErr w:type="gramStart"/>
+      <w:r>
+        <w:t>public</w:t>
+      </w:r>
+      <w:proofErr w:type="gramEnd"/>
+      <w:r>
+        <w:rPr>
+          <w:lang w:val="ru-RU"/>
+        </w:rPr>
+        <w:t xml:space="preserve"> </w:t>
+      </w:r>
+      <w:r>
+        <w:t>class</w:t>
+      </w:r>
+      <w:r>
+        <w:rPr>
+          <w:lang w:val="ru-RU"/>
+        </w:rPr>
+        <w:t xml:space="preserve"> </w:t>
+      </w:r>
+      <w:r>
+        <w:t>Bunny</w:t>
+      </w:r>
+      <w:r>
+        <w:rPr>
+          <w:lang w:val="ru-RU"/>
+        </w:rPr>
+        <w:t xml:space="preserve"> {</w:t>
       </w:r>
     </w:p>
     <w:p>
@@ -4938,8 +5792,21 @@
         <w:pStyle w:val="Code"/>
         <w:ind w:left="708" w:firstLine="708"/>
       </w:pPr>
-      <w:r>
-        <w:t>public static void main(String[] args) {</w:t>
+      <w:proofErr w:type="gramStart"/>
+      <w:r>
+        <w:t>public</w:t>
+      </w:r>
+      <w:proofErr w:type="gramEnd"/>
+      <w:r>
+        <w:t xml:space="preserve"> static void main(String[] </w:t>
+      </w:r>
+      <w:proofErr w:type="spellStart"/>
+      <w:r>
+        <w:t>args</w:t>
+      </w:r>
+      <w:proofErr w:type="spellEnd"/>
+      <w:r>
+        <w:t>) {</w:t>
       </w:r>
     </w:p>
     <w:p>
@@ -4948,7 +5815,15 @@
         <w:ind w:left="1416" w:firstLine="708"/>
       </w:pPr>
       <w:r>
-        <w:t>Bunny bun = new Bunny();</w:t>
+        <w:t xml:space="preserve">Bunny bun = new </w:t>
+      </w:r>
+      <w:proofErr w:type="gramStart"/>
+      <w:r>
+        <w:t>Bunny(</w:t>
+      </w:r>
+      <w:proofErr w:type="gramEnd"/>
+      <w:r>
+        <w:t>);</w:t>
       </w:r>
     </w:p>
     <w:p>
@@ -5013,6 +5888,7 @@
       </w:r>
     </w:p>
     <w:p>
+      <w:proofErr w:type="gramStart"/>
       <w:r>
         <w:rPr>
           <w:b/>
@@ -5021,9 +5897,6 @@
         <w:t>B</w:t>
       </w:r>
       <w:r>
-        <w:rPr>
-          <w:lang w:val="en-US"/>
-        </w:rPr>
         <w:t xml:space="preserve">. </w:t>
       </w:r>
       <w:r>
@@ -5033,15 +5906,9 @@
         <w:t>bun</w:t>
       </w:r>
       <w:r>
-        <w:rPr>
-          <w:lang w:val="en-US"/>
-        </w:rPr>
-        <w:t xml:space="preserve"> </w:t>
-      </w:r>
-      <w:r>
-        <w:rPr>
-          <w:lang w:val="en-US"/>
-        </w:rPr>
+        <w:t xml:space="preserve"> </w:t>
+      </w:r>
+      <w:r>
         <w:t xml:space="preserve">– </w:t>
       </w:r>
       <w:r>
@@ -5056,8 +5923,10 @@
       <w:r>
         <w:t>.</w:t>
       </w:r>
-    </w:p>
-    <w:p>
+      <w:proofErr w:type="gramEnd"/>
+    </w:p>
+    <w:p>
+      <w:proofErr w:type="gramStart"/>
       <w:r>
         <w:rPr>
           <w:b/>
@@ -5092,6 +5961,7 @@
       <w:r>
         <w:t>.</w:t>
       </w:r>
+      <w:proofErr w:type="gramEnd"/>
     </w:p>
     <w:p>
       <w:r>
@@ -5121,6 +5991,7 @@
       </w:r>
     </w:p>
     <w:p>
+      <w:proofErr w:type="gramStart"/>
       <w:r>
         <w:rPr>
           <w:b/>
@@ -5146,8 +6017,10 @@
       <w:r>
         <w:t>.</w:t>
       </w:r>
-    </w:p>
-    <w:p>
+      <w:proofErr w:type="gramEnd"/>
+    </w:p>
+    <w:p>
+      <w:proofErr w:type="gramStart"/>
       <w:r>
         <w:rPr>
           <w:b/>
@@ -5173,8 +6046,10 @@
       <w:r>
         <w:t>.</w:t>
       </w:r>
-    </w:p>
-    <w:p>
+      <w:proofErr w:type="gramEnd"/>
+    </w:p>
+    <w:p>
+      <w:proofErr w:type="gramStart"/>
       <w:r>
         <w:rPr>
           <w:b/>
@@ -5191,13 +6066,22 @@
       <w:r>
         <w:t>.</w:t>
       </w:r>
-    </w:p>
-    <w:p>
-      <w:pPr>
-        <w:pStyle w:val="Heading2"/>
-      </w:pPr>
-      <w:r>
-        <w:t>15. В какой последовательности необходимо разместить строки кода для успешной компиляции класса</w:t>
+      <w:proofErr w:type="gramEnd"/>
+    </w:p>
+    <w:p>
+      <w:pPr>
+        <w:pStyle w:val="2"/>
+      </w:pPr>
+      <w:r>
+        <w:t xml:space="preserve">15. В какой последовательности необходимо </w:t>
+      </w:r>
+      <w:proofErr w:type="gramStart"/>
+      <w:r>
+        <w:t>разместить строки</w:t>
+      </w:r>
+      <w:proofErr w:type="gramEnd"/>
+      <w:r>
+        <w:t xml:space="preserve"> кода для успешной компиляции класса</w:t>
       </w:r>
       <w:r>
         <w:t>? (</w:t>
@@ -5296,9 +6180,11 @@
         </w:rPr>
         <w:t>.</w:t>
       </w:r>
+      <w:proofErr w:type="spellStart"/>
       <w:r>
         <w:t>util</w:t>
       </w:r>
+      <w:proofErr w:type="spellEnd"/>
       <w:r>
         <w:rPr>
           <w:lang w:val="ru-RU"/>
@@ -5426,6 +6312,7 @@
           <w:rFonts w:ascii="SabonLTStd-Roman" w:hAnsi="SabonLTStd-Roman" w:cs="SabonLTStd-Roman"/>
           <w:sz w:val="18"/>
           <w:szCs w:val="18"/>
+          <w:lang w:val="en-US"/>
         </w:rPr>
       </w:pPr>
       <w:r>
@@ -5435,6 +6322,7 @@
           <w:bCs/>
           <w:sz w:val="18"/>
           <w:szCs w:val="18"/>
+          <w:lang w:val="en-US"/>
         </w:rPr>
         <w:t xml:space="preserve">D. </w:t>
       </w:r>
@@ -5443,6 +6331,7 @@
           <w:rFonts w:ascii="SabonLTStd-Roman" w:hAnsi="SabonLTStd-Roman" w:cs="SabonLTStd-Roman"/>
           <w:sz w:val="18"/>
           <w:szCs w:val="18"/>
+          <w:lang w:val="en-US"/>
         </w:rPr>
         <w:t>B, A</w:t>
       </w:r>
@@ -5457,6 +6346,7 @@
           <w:rFonts w:ascii="SabonLTStd-Roman" w:hAnsi="SabonLTStd-Roman" w:cs="SabonLTStd-Roman"/>
           <w:sz w:val="18"/>
           <w:szCs w:val="18"/>
+          <w:lang w:val="en-US"/>
         </w:rPr>
       </w:pPr>
       <w:r>
@@ -5466,6 +6356,7 @@
           <w:bCs/>
           <w:sz w:val="18"/>
           <w:szCs w:val="18"/>
+          <w:lang w:val="en-US"/>
         </w:rPr>
         <w:t xml:space="preserve">E. </w:t>
       </w:r>
@@ -5474,6 +6365,7 @@
           <w:rFonts w:ascii="SabonLTStd-Roman" w:hAnsi="SabonLTStd-Roman" w:cs="SabonLTStd-Roman"/>
           <w:sz w:val="18"/>
           <w:szCs w:val="18"/>
+          <w:lang w:val="en-US"/>
         </w:rPr>
         <w:t>C, A</w:t>
       </w:r>
@@ -5488,6 +6380,7 @@
           <w:rFonts w:ascii="SabonLTStd-Roman" w:hAnsi="SabonLTStd-Roman" w:cs="SabonLTStd-Roman"/>
           <w:sz w:val="18"/>
           <w:szCs w:val="18"/>
+          <w:lang w:val="en-US"/>
         </w:rPr>
       </w:pPr>
       <w:r>
@@ -5497,6 +6390,7 @@
           <w:bCs/>
           <w:sz w:val="18"/>
           <w:szCs w:val="18"/>
+          <w:lang w:val="en-US"/>
         </w:rPr>
         <w:t xml:space="preserve">F. </w:t>
       </w:r>
@@ -5505,6 +6399,7 @@
           <w:rFonts w:ascii="SabonLTStd-Roman" w:hAnsi="SabonLTStd-Roman" w:cs="SabonLTStd-Roman"/>
           <w:sz w:val="18"/>
           <w:szCs w:val="18"/>
+          <w:lang w:val="en-US"/>
         </w:rPr>
         <w:t>A, C</w:t>
       </w:r>
@@ -5515,6 +6410,7 @@
           <w:rFonts w:ascii="SabonLTStd-Roman" w:hAnsi="SabonLTStd-Roman" w:cs="SabonLTStd-Roman"/>
           <w:sz w:val="18"/>
           <w:szCs w:val="18"/>
+          <w:lang w:val="en-US"/>
         </w:rPr>
       </w:pPr>
       <w:r>
@@ -5524,6 +6420,7 @@
           <w:bCs/>
           <w:sz w:val="18"/>
           <w:szCs w:val="18"/>
+          <w:lang w:val="en-US"/>
         </w:rPr>
         <w:t xml:space="preserve">G. </w:t>
       </w:r>
@@ -5532,21 +6429,37 @@
           <w:rFonts w:ascii="SabonLTStd-Roman" w:hAnsi="SabonLTStd-Roman" w:cs="SabonLTStd-Roman"/>
           <w:sz w:val="18"/>
           <w:szCs w:val="18"/>
+          <w:lang w:val="en-US"/>
         </w:rPr>
         <w:t>A, B</w:t>
       </w:r>
     </w:p>
     <w:p>
       <w:pPr>
-        <w:pStyle w:val="Heading2"/>
-        <w:rPr>
-          <w:lang w:val="en-US"/>
-        </w:rPr>
-      </w:pPr>
-      <w:r>
-        <w:t>16. Есть класс</w:t>
-      </w:r>
-      <w:r>
+        <w:pStyle w:val="2"/>
+      </w:pPr>
+      <w:r>
+        <w:rPr>
+          <w:lang w:val="en-US"/>
+        </w:rPr>
+        <w:t xml:space="preserve">16. </w:t>
+      </w:r>
+      <w:r>
+        <w:t>Есть</w:t>
+      </w:r>
+      <w:r>
+        <w:rPr>
+          <w:lang w:val="en-US"/>
+        </w:rPr>
+        <w:t xml:space="preserve"> </w:t>
+      </w:r>
+      <w:r>
+        <w:t>класс</w:t>
+      </w:r>
+      <w:r>
+        <w:rPr>
+          <w:lang w:val="en-US"/>
+        </w:rPr>
         <w:t xml:space="preserve"> </w:t>
       </w:r>
       <w:r>
@@ -5556,6 +6469,9 @@
         <w:t>Rabbit</w:t>
       </w:r>
       <w:r>
+        <w:rPr>
+          <w:lang w:val="en-US"/>
+        </w:rPr>
         <w:t xml:space="preserve">. </w:t>
       </w:r>
       <w:r>
@@ -5568,9 +6484,6 @@
         <w:t xml:space="preserve"> </w:t>
       </w:r>
       <w:r>
-        <w:rPr>
-          <w:lang w:val="en-US"/>
-        </w:rPr>
         <w:t>(</w:t>
       </w:r>
       <w:r>
@@ -5595,19 +6508,51 @@
         <w:t>варианты</w:t>
       </w:r>
       <w:r>
-        <w:rPr>
-          <w:lang w:val="en-US"/>
-        </w:rPr>
         <w:t>)</w:t>
       </w:r>
     </w:p>
     <w:p>
       <w:pPr>
         <w:pStyle w:val="Code"/>
-      </w:pPr>
-      <w:r>
-        <w:t>1: public class Rabbit {</w:t>
-      </w:r>
+        <w:rPr>
+          <w:lang w:val="ru-RU"/>
+        </w:rPr>
+      </w:pPr>
+      <w:proofErr w:type="gramStart"/>
+      <w:r>
+        <w:rPr>
+          <w:lang w:val="ru-RU"/>
+        </w:rPr>
+        <w:t xml:space="preserve">1: </w:t>
+      </w:r>
+      <w:r>
+        <w:t>public</w:t>
+      </w:r>
+      <w:r>
+        <w:rPr>
+          <w:lang w:val="ru-RU"/>
+        </w:rPr>
+        <w:t xml:space="preserve"> </w:t>
+      </w:r>
+      <w:r>
+        <w:t>class</w:t>
+      </w:r>
+      <w:r>
+        <w:rPr>
+          <w:lang w:val="ru-RU"/>
+        </w:rPr>
+        <w:t xml:space="preserve"> </w:t>
+      </w:r>
+      <w:r>
+        <w:t>Rabbit</w:t>
+      </w:r>
+      <w:r>
+        <w:rPr>
+          <w:lang w:val="ru-RU"/>
+        </w:rPr>
+        <w:t xml:space="preserve"> {</w:t>
+      </w:r>
+      <w:proofErr w:type="gramEnd"/>
     </w:p>
     <w:p>
       <w:pPr>
@@ -5620,7 +6565,23 @@
         <w:tab/>
       </w:r>
       <w:r>
-        <w:t>public static void main(String[] args) {</w:t>
+        <w:t xml:space="preserve">public static void </w:t>
+      </w:r>
+      <w:proofErr w:type="gramStart"/>
+      <w:r>
+        <w:t>main(</w:t>
+      </w:r>
+      <w:proofErr w:type="gramEnd"/>
+      <w:r>
+        <w:t xml:space="preserve">String[] </w:t>
+      </w:r>
+      <w:proofErr w:type="spellStart"/>
+      <w:r>
+        <w:t>args</w:t>
+      </w:r>
+      <w:proofErr w:type="spellEnd"/>
+      <w:r>
+        <w:t>) {</w:t>
       </w:r>
     </w:p>
     <w:p>
@@ -5637,7 +6598,15 @@
         <w:tab/>
       </w:r>
       <w:r>
-        <w:t>Rabbit one = new Rabbit();</w:t>
+        <w:t xml:space="preserve">Rabbit one = new </w:t>
+      </w:r>
+      <w:proofErr w:type="gramStart"/>
+      <w:r>
+        <w:t>Rabbit(</w:t>
+      </w:r>
+      <w:proofErr w:type="gramEnd"/>
+      <w:r>
+        <w:t>);</w:t>
       </w:r>
     </w:p>
     <w:p>
@@ -5654,7 +6623,15 @@
         <w:tab/>
       </w:r>
       <w:r>
-        <w:t>Rabbit two = new Rabbit();</w:t>
+        <w:t xml:space="preserve">Rabbit two = new </w:t>
+      </w:r>
+      <w:proofErr w:type="gramStart"/>
+      <w:r>
+        <w:t>Rabbit(</w:t>
+      </w:r>
+      <w:proofErr w:type="gramEnd"/>
+      <w:r>
+        <w:t>);</w:t>
       </w:r>
     </w:p>
     <w:p>
@@ -5756,42 +6733,108 @@
         <w:tab/>
       </w:r>
       <w:r>
-        <w:t>two = new Rabbit();</w:t>
-      </w:r>
-    </w:p>
-    <w:p>
-      <w:pPr>
-        <w:pStyle w:val="Code"/>
-      </w:pPr>
-      <w:r>
+        <w:t xml:space="preserve">two = new </w:t>
+      </w:r>
+      <w:proofErr w:type="gramStart"/>
+      <w:r>
+        <w:t>Rabbit(</w:t>
+      </w:r>
+      <w:proofErr w:type="gramEnd"/>
+      <w:r>
+        <w:t>);</w:t>
+      </w:r>
+    </w:p>
+    <w:p>
+      <w:pPr>
+        <w:pStyle w:val="Code"/>
+        <w:rPr>
+          <w:lang w:val="ru-RU"/>
+        </w:rPr>
+      </w:pPr>
+      <w:r>
+        <w:rPr>
+          <w:lang w:val="ru-RU"/>
+        </w:rPr>
         <w:t xml:space="preserve">11: </w:t>
       </w:r>
       <w:r>
+        <w:rPr>
+          <w:lang w:val="ru-RU"/>
+        </w:rPr>
         <w:tab/>
       </w:r>
       <w:r>
+        <w:rPr>
+          <w:lang w:val="ru-RU"/>
+        </w:rPr>
         <w:tab/>
       </w:r>
-      <w:r>
-        <w:t>System.gc();</w:t>
-      </w:r>
-    </w:p>
-    <w:p>
-      <w:pPr>
-        <w:pStyle w:val="Code"/>
-      </w:pPr>
-      <w:r>
+      <w:proofErr w:type="gramStart"/>
+      <w:r>
+        <w:t>System</w:t>
+      </w:r>
+      <w:r>
+        <w:rPr>
+          <w:lang w:val="ru-RU"/>
+        </w:rPr>
+        <w:t>.</w:t>
+      </w:r>
+      <w:proofErr w:type="spellStart"/>
+      <w:r>
+        <w:t>gc</w:t>
+      </w:r>
+      <w:proofErr w:type="spellEnd"/>
+      <w:r>
+        <w:rPr>
+          <w:lang w:val="ru-RU"/>
+        </w:rPr>
+        <w:t>(</w:t>
+      </w:r>
+      <w:proofErr w:type="gramEnd"/>
+      <w:r>
+        <w:rPr>
+          <w:lang w:val="ru-RU"/>
+        </w:rPr>
+        <w:t>);</w:t>
+      </w:r>
+    </w:p>
+    <w:p>
+      <w:pPr>
+        <w:pStyle w:val="Code"/>
+        <w:rPr>
+          <w:lang w:val="ru-RU"/>
+        </w:rPr>
+      </w:pPr>
+      <w:r>
+        <w:rPr>
+          <w:lang w:val="ru-RU"/>
+        </w:rPr>
         <w:lastRenderedPageBreak/>
         <w:t xml:space="preserve">12: </w:t>
       </w:r>
       <w:r>
+        <w:rPr>
+          <w:lang w:val="ru-RU"/>
+        </w:rPr>
         <w:tab/>
       </w:r>
       <w:r>
-        <w:t>} }</w:t>
-      </w:r>
-    </w:p>
-    <w:p>
+        <w:rPr>
+          <w:lang w:val="ru-RU"/>
+        </w:rPr>
+        <w:t>}</w:t>
+      </w:r>
+      <w:proofErr w:type="gramStart"/>
+      <w:r>
+        <w:rPr>
+          <w:lang w:val="ru-RU"/>
+        </w:rPr>
+        <w:t xml:space="preserve"> }</w:t>
+      </w:r>
+      <w:proofErr w:type="gramEnd"/>
+    </w:p>
+    <w:p>
+      <w:proofErr w:type="gramStart"/>
       <w:r>
         <w:rPr>
           <w:lang w:val="en-US"/>
@@ -5867,8 +6910,10 @@
       <w:r>
         <w:t>.</w:t>
       </w:r>
-    </w:p>
-    <w:p>
+      <w:proofErr w:type="gramEnd"/>
+    </w:p>
+    <w:p>
+      <w:proofErr w:type="gramStart"/>
       <w:r>
         <w:rPr>
           <w:lang w:val="en-US"/>
@@ -5903,13 +6948,7 @@
         <w:t xml:space="preserve"> </w:t>
       </w:r>
       <w:r>
-        <w:t xml:space="preserve">память на строке </w:t>
-      </w:r>
-      <w:r>
-        <w:t>8</w:t>
-      </w:r>
-      <w:r>
-        <w:t xml:space="preserve"> выделенную для</w:t>
+        <w:t>память на строке 8 выделенную для</w:t>
       </w:r>
       <w:r>
         <w:t xml:space="preserve"> </w:t>
@@ -5941,8 +6980,10 @@
       <w:r>
         <w:t>.</w:t>
       </w:r>
-    </w:p>
-    <w:p>
+      <w:proofErr w:type="gramEnd"/>
+    </w:p>
+    <w:p>
+      <w:proofErr w:type="gramStart"/>
       <w:r>
         <w:rPr>
           <w:lang w:val="en-US"/>
@@ -5977,13 +7018,7 @@
         <w:t xml:space="preserve"> </w:t>
       </w:r>
       <w:r>
-        <w:t xml:space="preserve">память на строке </w:t>
-      </w:r>
-      <w:r>
-        <w:t>12</w:t>
-      </w:r>
-      <w:r>
-        <w:t xml:space="preserve"> выделенную для</w:t>
+        <w:t>память на строке 12 выделенную для</w:t>
       </w:r>
       <w:r>
         <w:t xml:space="preserve"> </w:t>
@@ -6015,8 +7050,10 @@
       <w:r>
         <w:t>.</w:t>
       </w:r>
-    </w:p>
-    <w:p>
+      <w:proofErr w:type="gramEnd"/>
+    </w:p>
+    <w:p>
+      <w:proofErr w:type="gramStart"/>
       <w:r>
         <w:rPr>
           <w:lang w:val="en-US"/>
@@ -6051,13 +7088,7 @@
         <w:t xml:space="preserve"> </w:t>
       </w:r>
       <w:r>
-        <w:t xml:space="preserve">память на строке </w:t>
-      </w:r>
-      <w:r>
-        <w:t>9</w:t>
-      </w:r>
-      <w:r>
-        <w:t xml:space="preserve"> выделенную для</w:t>
+        <w:t>память на строке 9 выделенную для</w:t>
       </w:r>
       <w:r>
         <w:t xml:space="preserve"> </w:t>
@@ -6084,16 +7115,15 @@
         <w:t xml:space="preserve"> </w:t>
       </w:r>
       <w:r>
-        <w:t xml:space="preserve">строке </w:t>
-      </w:r>
-      <w:r>
-        <w:t>4</w:t>
+        <w:t>строке 4</w:t>
       </w:r>
       <w:r>
         <w:t>.</w:t>
       </w:r>
-    </w:p>
-    <w:p>
+      <w:proofErr w:type="gramEnd"/>
+    </w:p>
+    <w:p>
+      <w:proofErr w:type="gramStart"/>
       <w:r>
         <w:rPr>
           <w:lang w:val="en-US"/>
@@ -6128,13 +7158,7 @@
         <w:t xml:space="preserve"> </w:t>
       </w:r>
       <w:r>
-        <w:t xml:space="preserve">память на строке </w:t>
-      </w:r>
-      <w:r>
-        <w:t>11</w:t>
-      </w:r>
-      <w:r>
-        <w:t xml:space="preserve"> выделенную для</w:t>
+        <w:t>память на строке 11 выделенную для</w:t>
       </w:r>
       <w:r>
         <w:t xml:space="preserve"> </w:t>
@@ -6166,8 +7190,10 @@
       <w:r>
         <w:t>.</w:t>
       </w:r>
-    </w:p>
-    <w:p>
+      <w:proofErr w:type="gramEnd"/>
+    </w:p>
+    <w:p>
+      <w:proofErr w:type="gramStart"/>
       <w:r>
         <w:rPr>
           <w:lang w:val="en-US"/>
@@ -6202,13 +7228,7 @@
         <w:t xml:space="preserve"> </w:t>
       </w:r>
       <w:r>
-        <w:t xml:space="preserve">память на строке </w:t>
-      </w:r>
-      <w:r>
-        <w:t>12</w:t>
-      </w:r>
-      <w:r>
-        <w:t xml:space="preserve"> выделенную для</w:t>
+        <w:t>память на строке 12 выделенную для</w:t>
       </w:r>
       <w:r>
         <w:t xml:space="preserve"> </w:t>
@@ -6240,81 +7260,239 @@
       <w:r>
         <w:t>.</w:t>
       </w:r>
-    </w:p>
-    <w:p>
-      <w:pPr>
-        <w:pStyle w:val="Heading2"/>
-      </w:pPr>
-      <w:r>
-        <w:t xml:space="preserve">17. </w:t>
-      </w:r>
-      <w:r>
-        <w:t>Какие из следующих утверждений верны</w:t>
-      </w:r>
-      <w:r>
-        <w:t xml:space="preserve"> в отношении нижеследующего кода</w:t>
-      </w:r>
-      <w:r>
-        <w:t>? (</w:t>
+      <w:proofErr w:type="gramEnd"/>
+    </w:p>
+    <w:p>
+      <w:pPr>
+        <w:pStyle w:val="2"/>
+        <w:rPr>
+          <w:lang w:val="en-US"/>
+        </w:rPr>
+      </w:pPr>
+      <w:r>
+        <w:t>17. Какие из следующих утверждений верны в отношении нижеследующего кода</w:t>
+      </w:r>
+      <w:r>
+        <w:t xml:space="preserve">? </w:t>
+      </w:r>
+      <w:r>
+        <w:rPr>
+          <w:lang w:val="en-US"/>
+        </w:rPr>
+        <w:t>(</w:t>
       </w:r>
       <w:r>
         <w:t>Выберите</w:t>
       </w:r>
       <w:r>
+        <w:rPr>
+          <w:lang w:val="en-US"/>
+        </w:rPr>
         <w:t xml:space="preserve"> </w:t>
       </w:r>
       <w:r>
         <w:t>все</w:t>
       </w:r>
       <w:r>
+        <w:rPr>
+          <w:lang w:val="en-US"/>
+        </w:rPr>
         <w:t xml:space="preserve"> </w:t>
       </w:r>
       <w:r>
         <w:t>возможные</w:t>
       </w:r>
       <w:r>
+        <w:rPr>
+          <w:lang w:val="en-US"/>
+        </w:rPr>
         <w:t xml:space="preserve"> </w:t>
       </w:r>
       <w:r>
         <w:t>варианты</w:t>
       </w:r>
       <w:r>
+        <w:rPr>
+          <w:lang w:val="en-US"/>
+        </w:rPr>
         <w:t>)</w:t>
       </w:r>
     </w:p>
     <w:p>
       <w:pPr>
         <w:pStyle w:val="Code"/>
+      </w:pPr>
+      <w:proofErr w:type="gramStart"/>
+      <w:r>
+        <w:t>public</w:t>
+      </w:r>
+      <w:proofErr w:type="gramEnd"/>
+      <w:r>
+        <w:t xml:space="preserve"> </w:t>
+      </w:r>
+      <w:r>
+        <w:t>class</w:t>
+      </w:r>
+      <w:r>
+        <w:t xml:space="preserve"> </w:t>
+      </w:r>
+      <w:r>
+        <w:t>Bear</w:t>
+      </w:r>
+      <w:r>
+        <w:t xml:space="preserve"> {</w:t>
+      </w:r>
+    </w:p>
+    <w:p>
+      <w:pPr>
+        <w:pStyle w:val="Code"/>
+        <w:ind w:left="708" w:firstLine="708"/>
+      </w:pPr>
+      <w:proofErr w:type="gramStart"/>
+      <w:r>
+        <w:t>protected</w:t>
+      </w:r>
+      <w:proofErr w:type="gramEnd"/>
+      <w:r>
+        <w:t xml:space="preserve"> </w:t>
+      </w:r>
+      <w:r>
+        <w:t>void</w:t>
+      </w:r>
+      <w:r>
+        <w:t xml:space="preserve"> </w:t>
+      </w:r>
+      <w:r>
+        <w:t>finalize</w:t>
+      </w:r>
+      <w:r>
+        <w:t>() {</w:t>
+      </w:r>
+    </w:p>
+    <w:p>
+      <w:pPr>
+        <w:pStyle w:val="Code"/>
+        <w:ind w:left="2124" w:firstLine="0"/>
+      </w:pPr>
+      <w:proofErr w:type="spellStart"/>
+      <w:proofErr w:type="gramStart"/>
+      <w:r>
+        <w:t>System.out.println</w:t>
+      </w:r>
+      <w:proofErr w:type="spellEnd"/>
+      <w:r>
+        <w:t>(</w:t>
+      </w:r>
+      <w:proofErr w:type="gramEnd"/>
+      <w:r>
+        <w:t>"Roar!");</w:t>
+      </w:r>
+    </w:p>
+    <w:p>
+      <w:pPr>
+        <w:pStyle w:val="Code"/>
+        <w:ind w:left="708" w:firstLine="708"/>
+      </w:pPr>
+      <w:r>
+        <w:t>}</w:t>
+      </w:r>
+    </w:p>
+    <w:p>
+      <w:pPr>
+        <w:pStyle w:val="Code"/>
+        <w:ind w:left="708" w:firstLine="708"/>
+      </w:pPr>
+      <w:proofErr w:type="gramStart"/>
+      <w:r>
+        <w:t>public</w:t>
+      </w:r>
+      <w:proofErr w:type="gramEnd"/>
+      <w:r>
+        <w:t xml:space="preserve"> static void main(String[] </w:t>
+      </w:r>
+      <w:proofErr w:type="spellStart"/>
+      <w:r>
+        <w:t>args</w:t>
+      </w:r>
+      <w:proofErr w:type="spellEnd"/>
+      <w:r>
+        <w:t>) {</w:t>
+      </w:r>
+    </w:p>
+    <w:p>
+      <w:pPr>
+        <w:pStyle w:val="Code"/>
+        <w:ind w:left="2124" w:firstLine="0"/>
+      </w:pPr>
+      <w:r>
+        <w:t xml:space="preserve">Bear </w:t>
+      </w:r>
+      <w:proofErr w:type="spellStart"/>
+      <w:r>
+        <w:t>bear</w:t>
+      </w:r>
+      <w:proofErr w:type="spellEnd"/>
+      <w:r>
+        <w:t xml:space="preserve"> = new </w:t>
+      </w:r>
+      <w:proofErr w:type="gramStart"/>
+      <w:r>
+        <w:t>Bear(</w:t>
+      </w:r>
+      <w:proofErr w:type="gramEnd"/>
+      <w:r>
+        <w:t>);</w:t>
+      </w:r>
+    </w:p>
+    <w:p>
+      <w:pPr>
+        <w:pStyle w:val="Code"/>
+        <w:ind w:left="1416" w:firstLine="708"/>
+      </w:pPr>
+      <w:proofErr w:type="gramStart"/>
+      <w:r>
+        <w:t>bear</w:t>
+      </w:r>
+      <w:proofErr w:type="gramEnd"/>
+      <w:r>
+        <w:t xml:space="preserve"> = null;</w:t>
+      </w:r>
+    </w:p>
+    <w:p>
+      <w:pPr>
+        <w:pStyle w:val="Code"/>
+        <w:ind w:left="1416" w:firstLine="708"/>
         <w:rPr>
           <w:lang w:val="ru-RU"/>
         </w:rPr>
       </w:pPr>
-      <w:r>
-        <w:t>public</w:t>
+      <w:proofErr w:type="gramStart"/>
+      <w:r>
+        <w:t>System</w:t>
       </w:r>
       <w:r>
         <w:rPr>
           <w:lang w:val="ru-RU"/>
         </w:rPr>
-        <w:t xml:space="preserve"> </w:t>
-      </w:r>
-      <w:r>
-        <w:t>class</w:t>
-      </w:r>
+        <w:t>.</w:t>
+      </w:r>
+      <w:proofErr w:type="spellStart"/>
+      <w:r>
+        <w:t>gc</w:t>
+      </w:r>
+      <w:proofErr w:type="spellEnd"/>
       <w:r>
         <w:rPr>
           <w:lang w:val="ru-RU"/>
         </w:rPr>
-        <w:t xml:space="preserve"> </w:t>
-      </w:r>
-      <w:r>
-        <w:t>Bear</w:t>
-      </w:r>
+        <w:t>(</w:t>
+      </w:r>
+      <w:proofErr w:type="gramEnd"/>
       <w:r>
         <w:rPr>
           <w:lang w:val="ru-RU"/>
         </w:rPr>
-        <w:t xml:space="preserve"> {</w:t>
+        <w:t>);</w:t>
       </w:r>
     </w:p>
     <w:p>
@@ -6326,111 +7504,71 @@
         </w:rPr>
       </w:pPr>
       <w:r>
-        <w:t>protected</w:t>
-      </w:r>
-      <w:r>
         <w:rPr>
           <w:lang w:val="ru-RU"/>
         </w:rPr>
-        <w:t xml:space="preserve"> </w:t>
-      </w:r>
-      <w:r>
-        <w:t>void</w:t>
-      </w:r>
-      <w:r>
+        <w:t xml:space="preserve">} </w:t>
+      </w:r>
+    </w:p>
+    <w:p>
+      <w:pPr>
+        <w:pStyle w:val="Code"/>
         <w:rPr>
           <w:lang w:val="ru-RU"/>
         </w:rPr>
-        <w:t xml:space="preserve"> </w:t>
-      </w:r>
-      <w:r>
+      </w:pPr>
+      <w:r>
+        <w:rPr>
+          <w:lang w:val="ru-RU"/>
+        </w:rPr>
+        <w:t>}</w:t>
+      </w:r>
+    </w:p>
+    <w:p>
+      <w:r>
+        <w:rPr>
+          <w:b/>
+          <w:lang w:val="en-US"/>
+        </w:rPr>
+        <w:t>A</w:t>
+      </w:r>
+      <w:r>
+        <w:t xml:space="preserve">. </w:t>
+      </w:r>
+      <w:r>
+        <w:t>Метод</w:t>
+      </w:r>
+      <w:r>
+        <w:t xml:space="preserve"> </w:t>
+      </w:r>
+      <w:proofErr w:type="gramStart"/>
+      <w:r>
+        <w:rPr>
+          <w:lang w:val="en-US"/>
+        </w:rPr>
         <w:t>finalize</w:t>
       </w:r>
       <w:r>
-        <w:rPr>
-          <w:lang w:val="ru-RU"/>
-        </w:rPr>
-        <w:t>() {</w:t>
-      </w:r>
-    </w:p>
-    <w:p>
-      <w:pPr>
-        <w:pStyle w:val="Code"/>
-        <w:ind w:left="2124" w:firstLine="0"/>
-      </w:pPr>
-      <w:r>
-        <w:t>System.out.println("Roar!");</w:t>
-      </w:r>
-    </w:p>
-    <w:p>
-      <w:pPr>
-        <w:pStyle w:val="Code"/>
-        <w:ind w:left="708" w:firstLine="708"/>
-      </w:pPr>
-      <w:r>
-        <w:t>}</w:t>
-      </w:r>
-    </w:p>
-    <w:p>
-      <w:pPr>
-        <w:pStyle w:val="Code"/>
-        <w:ind w:left="708" w:firstLine="708"/>
-      </w:pPr>
-      <w:r>
-        <w:t>public static void main(String[] args) {</w:t>
-      </w:r>
-    </w:p>
-    <w:p>
-      <w:pPr>
-        <w:pStyle w:val="Code"/>
-        <w:ind w:left="2124" w:firstLine="0"/>
-      </w:pPr>
-      <w:r>
-        <w:t>Bear bear = new Bear();</w:t>
-      </w:r>
-    </w:p>
-    <w:p>
-      <w:pPr>
-        <w:pStyle w:val="Code"/>
-        <w:ind w:left="1416" w:firstLine="708"/>
-      </w:pPr>
-      <w:r>
-        <w:t>bear = null;</w:t>
-      </w:r>
-    </w:p>
-    <w:p>
-      <w:pPr>
-        <w:pStyle w:val="Code"/>
-        <w:ind w:left="1416" w:firstLine="708"/>
-      </w:pPr>
-      <w:r>
-        <w:t>System.gc();</w:t>
-      </w:r>
-    </w:p>
-    <w:p>
-      <w:pPr>
-        <w:pStyle w:val="Code"/>
-        <w:ind w:left="708" w:firstLine="708"/>
-      </w:pPr>
-      <w:r>
-        <w:t xml:space="preserve">} </w:t>
-      </w:r>
-    </w:p>
-    <w:p>
-      <w:pPr>
-        <w:pStyle w:val="Code"/>
-      </w:pPr>
-      <w:r>
-        <w:t>}</w:t>
-      </w:r>
-    </w:p>
-    <w:p>
-      <w:r>
-        <w:rPr>
-          <w:b/>
-          <w:lang w:val="en-US"/>
-        </w:rPr>
-        <w:t>A</w:t>
+        <w:t>(</w:t>
+      </w:r>
+      <w:proofErr w:type="gramEnd"/>
+      <w:r>
+        <w:t xml:space="preserve">) </w:t>
+      </w:r>
+      <w:r>
+        <w:t>точно будет вызван</w:t>
+      </w:r>
+      <w:r>
+        <w:t>.</w:t>
+      </w:r>
+    </w:p>
+    <w:p>
+      <w:r>
+        <w:rPr>
+          <w:b/>
+          <w:lang w:val="en-US"/>
+        </w:rPr>
+        <w:t>B</w:t>
       </w:r>
       <w:r>
         <w:t xml:space="preserve">. </w:t>
@@ -6441,6 +7579,7 @@
       <w:r>
         <w:t xml:space="preserve"> </w:t>
       </w:r>
+      <w:proofErr w:type="gramStart"/>
       <w:r>
         <w:rPr>
           <w:lang w:val="en-US"/>
@@ -6448,10 +7587,49 @@
         <w:t>finalize</w:t>
       </w:r>
       <w:r>
-        <w:t xml:space="preserve">() </w:t>
-      </w:r>
-      <w:r>
-        <w:t>точно будет вызван</w:t>
+        <w:t>(</w:t>
+      </w:r>
+      <w:proofErr w:type="gramEnd"/>
+      <w:r>
+        <w:t xml:space="preserve">) </w:t>
+      </w:r>
+      <w:r>
+        <w:t>может выть вызван, а может быть и не вызван.</w:t>
+      </w:r>
+    </w:p>
+    <w:p>
+      <w:r>
+        <w:rPr>
+          <w:b/>
+          <w:lang w:val="en-US"/>
+        </w:rPr>
+        <w:t>C</w:t>
+      </w:r>
+      <w:r>
+        <w:t xml:space="preserve">. </w:t>
+      </w:r>
+      <w:r>
+        <w:t>Метод</w:t>
+      </w:r>
+      <w:r>
+        <w:t xml:space="preserve"> </w:t>
+      </w:r>
+      <w:proofErr w:type="gramStart"/>
+      <w:r>
+        <w:rPr>
+          <w:lang w:val="en-US"/>
+        </w:rPr>
+        <w:t>finalize</w:t>
+      </w:r>
+      <w:r>
+        <w:t>(</w:t>
+      </w:r>
+      <w:proofErr w:type="gramEnd"/>
+      <w:r>
+        <w:t xml:space="preserve">) </w:t>
+      </w:r>
+      <w:r>
+        <w:t>точно не будет вызван</w:t>
       </w:r>
       <w:r>
         <w:t>.</w:t>
@@ -6461,80 +7639,11 @@
       <w:r>
         <w:rPr>
           <w:b/>
-          <w:lang w:val="en-US"/>
-        </w:rPr>
-        <w:t>B</w:t>
-      </w:r>
-      <w:r>
-        <w:t xml:space="preserve">. </w:t>
-      </w:r>
-      <w:r>
-        <w:t>Метод</w:t>
-      </w:r>
-      <w:r>
-        <w:t xml:space="preserve"> </w:t>
-      </w:r>
-      <w:r>
-        <w:rPr>
-          <w:lang w:val="en-US"/>
-        </w:rPr>
-        <w:t>finalize</w:t>
-      </w:r>
-      <w:r>
-        <w:t xml:space="preserve">() </w:t>
-      </w:r>
-      <w:r>
-        <w:t>может выть вызван, а может быть и не вызван.</w:t>
-      </w:r>
-    </w:p>
-    <w:p>
-      <w:r>
-        <w:rPr>
-          <w:b/>
-          <w:lang w:val="en-US"/>
-        </w:rPr>
-        <w:t>C</w:t>
-      </w:r>
-      <w:r>
-        <w:t xml:space="preserve">. </w:t>
-      </w:r>
-      <w:r>
-        <w:t>Метод</w:t>
-      </w:r>
-      <w:r>
-        <w:t xml:space="preserve"> </w:t>
-      </w:r>
-      <w:r>
-        <w:rPr>
-          <w:lang w:val="en-US"/>
-        </w:rPr>
-        <w:t>finalize</w:t>
-      </w:r>
-      <w:r>
-        <w:t xml:space="preserve">() </w:t>
-      </w:r>
-      <w:r>
-        <w:t>точно не будет вызван</w:t>
-      </w:r>
-      <w:r>
-        <w:t>.</w:t>
-      </w:r>
-    </w:p>
-    <w:p>
-      <w:r>
-        <w:rPr>
-          <w:b/>
         </w:rPr>
         <w:t>D</w:t>
       </w:r>
       <w:r>
-        <w:t xml:space="preserve">. </w:t>
-      </w:r>
-      <w:r>
-        <w:t>Сборщик мусора точно будет запущен</w:t>
-      </w:r>
-      <w:r>
-        <w:t>.</w:t>
+        <w:t>. Сборщик мусора точно будет запущен.</w:t>
       </w:r>
     </w:p>
     <w:p>
@@ -6545,10 +7654,15 @@
         <w:t>E</w:t>
       </w:r>
       <w:r>
-        <w:t xml:space="preserve">. </w:t>
-      </w:r>
-      <w:r>
-        <w:t>Сборщик мусора может быть запущен, а может быть и не запущен.</w:t>
+        <w:t xml:space="preserve">. Сборщик мусора может быть запущен, а может </w:t>
+      </w:r>
+      <w:proofErr w:type="gramStart"/>
+      <w:r>
+        <w:t>быть</w:t>
+      </w:r>
+      <w:proofErr w:type="gramEnd"/>
+      <w:r>
+        <w:t xml:space="preserve"> и не запущен.</w:t>
       </w:r>
     </w:p>
     <w:p>
@@ -6559,13 +7673,7 @@
         <w:t>F</w:t>
       </w:r>
       <w:r>
-        <w:t xml:space="preserve">. </w:t>
-      </w:r>
-      <w:r>
-        <w:t>Сборщик мусора точно не запустится</w:t>
-      </w:r>
-      <w:r>
-        <w:t>.</w:t>
+        <w:t>. Сборщик мусора точно не запустится.</w:t>
       </w:r>
     </w:p>
     <w:p>
@@ -6576,29 +7684,17 @@
         <w:t>G</w:t>
       </w:r>
       <w:r>
-        <w:t xml:space="preserve">. </w:t>
-      </w:r>
-      <w:r>
-        <w:t>Код не скомпилируется</w:t>
-      </w:r>
-      <w:r>
-        <w:t>.</w:t>
-      </w:r>
-    </w:p>
-    <w:p>
-      <w:pPr>
-        <w:pStyle w:val="Heading2"/>
-        <w:rPr>
-          <w:lang w:val="en-US"/>
-        </w:rPr>
+        <w:t>. Код не скомпилируется.</w:t>
+      </w:r>
+    </w:p>
+    <w:p>
+      <w:pPr>
+        <w:pStyle w:val="2"/>
       </w:pPr>
       <w:r>
         <w:t>18. Каков вывод следующего кода</w:t>
       </w:r>
       <w:r>
-        <w:rPr>
-          <w:lang w:val="en-US"/>
-        </w:rPr>
         <w:t>?</w:t>
       </w:r>
     </w:p>
@@ -6620,8 +7716,13 @@
       <w:r>
         <w:tab/>
       </w:r>
-      <w:r>
-        <w:t>int count;</w:t>
+      <w:proofErr w:type="spellStart"/>
+      <w:r>
+        <w:t>int</w:t>
+      </w:r>
+      <w:proofErr w:type="spellEnd"/>
+      <w:r>
+        <w:t xml:space="preserve"> count;</w:t>
       </w:r>
     </w:p>
     <w:p>
@@ -6635,7 +7736,15 @@
         <w:tab/>
       </w:r>
       <w:r>
-        <w:t>public void Salmon() {</w:t>
+        <w:t xml:space="preserve">public void </w:t>
+      </w:r>
+      <w:proofErr w:type="gramStart"/>
+      <w:r>
+        <w:t>Salmon(</w:t>
+      </w:r>
+      <w:proofErr w:type="gramEnd"/>
+      <w:r>
+        <w:t>) {</w:t>
       </w:r>
     </w:p>
     <w:p>
@@ -6681,7 +7790,23 @@
         <w:tab/>
       </w:r>
       <w:r>
-        <w:t>public static void main(String[] args) {</w:t>
+        <w:t xml:space="preserve">public static void </w:t>
+      </w:r>
+      <w:proofErr w:type="gramStart"/>
+      <w:r>
+        <w:t>main(</w:t>
+      </w:r>
+      <w:proofErr w:type="gramEnd"/>
+      <w:r>
+        <w:t xml:space="preserve">String[] </w:t>
+      </w:r>
+      <w:proofErr w:type="spellStart"/>
+      <w:r>
+        <w:t>args</w:t>
+      </w:r>
+      <w:proofErr w:type="spellEnd"/>
+      <w:r>
+        <w:t>) {</w:t>
       </w:r>
     </w:p>
     <w:p>
@@ -6698,7 +7823,15 @@
         <w:tab/>
       </w:r>
       <w:r>
-        <w:t>Salmon s = new Salmon();</w:t>
+        <w:t xml:space="preserve">Salmon s = new </w:t>
+      </w:r>
+      <w:proofErr w:type="gramStart"/>
+      <w:r>
+        <w:t>Salmon(</w:t>
+      </w:r>
+      <w:proofErr w:type="gramEnd"/>
+      <w:r>
+        <w:t>);</w:t>
       </w:r>
     </w:p>
     <w:p>
@@ -6714,30 +7847,55 @@
       <w:r>
         <w:tab/>
       </w:r>
-      <w:r>
-        <w:t>System.out.println(s.count);</w:t>
-      </w:r>
-    </w:p>
-    <w:p>
-      <w:pPr>
-        <w:pStyle w:val="Code"/>
-      </w:pPr>
-      <w:r>
+      <w:proofErr w:type="spellStart"/>
+      <w:proofErr w:type="gramStart"/>
+      <w:r>
+        <w:t>System.out.println</w:t>
+      </w:r>
+      <w:proofErr w:type="spellEnd"/>
+      <w:r>
+        <w:t>(</w:t>
+      </w:r>
+      <w:proofErr w:type="spellStart"/>
+      <w:proofErr w:type="gramEnd"/>
+      <w:r>
+        <w:t>s.count</w:t>
+      </w:r>
+      <w:proofErr w:type="spellEnd"/>
+      <w:r>
+        <w:t>);</w:t>
+      </w:r>
+    </w:p>
+    <w:p>
+      <w:pPr>
+        <w:pStyle w:val="Code"/>
+        <w:rPr>
+          <w:lang w:val="ru-RU"/>
+        </w:rPr>
+      </w:pPr>
+      <w:r>
+        <w:rPr>
+          <w:lang w:val="ru-RU"/>
+        </w:rPr>
         <w:t xml:space="preserve">9: </w:t>
       </w:r>
       <w:r>
+        <w:rPr>
+          <w:lang w:val="ru-RU"/>
+        </w:rPr>
         <w:tab/>
-      </w:r>
-      <w:r>
-        <w:t>} }</w:t>
-      </w:r>
-    </w:p>
-    <w:p>
-      <w:pPr>
-        <w:rPr>
-          <w:lang w:val="en-US"/>
-        </w:rPr>
-      </w:pPr>
+        <w:t>}</w:t>
+      </w:r>
+      <w:proofErr w:type="gramStart"/>
+      <w:r>
+        <w:rPr>
+          <w:lang w:val="ru-RU"/>
+        </w:rPr>
+        <w:t xml:space="preserve"> }</w:t>
+      </w:r>
+      <w:proofErr w:type="gramEnd"/>
+    </w:p>
+    <w:p>
       <w:r>
         <w:rPr>
           <w:b/>
@@ -6746,18 +7904,10 @@
         <w:t>A</w:t>
       </w:r>
       <w:r>
-        <w:rPr>
-          <w:lang w:val="en-US"/>
-        </w:rPr>
         <w:t>. 0</w:t>
       </w:r>
     </w:p>
     <w:p>
-      <w:pPr>
-        <w:rPr>
-          <w:lang w:val="en-US"/>
-        </w:rPr>
-      </w:pPr>
       <w:r>
         <w:rPr>
           <w:b/>
@@ -6766,13 +7916,11 @@
         <w:t>B</w:t>
       </w:r>
       <w:r>
-        <w:rPr>
-          <w:lang w:val="en-US"/>
-        </w:rPr>
         <w:t>. 4</w:t>
       </w:r>
     </w:p>
     <w:p>
+      <w:proofErr w:type="gramStart"/>
       <w:r>
         <w:rPr>
           <w:b/>
@@ -6789,8 +7937,10 @@
       <w:r>
         <w:t xml:space="preserve"> 3.</w:t>
       </w:r>
-    </w:p>
-    <w:p>
+      <w:proofErr w:type="gramEnd"/>
+    </w:p>
+    <w:p>
+      <w:proofErr w:type="gramStart"/>
       <w:r>
         <w:rPr>
           <w:b/>
@@ -6810,8 +7960,10 @@
       <w:r>
         <w:t>4.</w:t>
       </w:r>
-    </w:p>
-    <w:p>
+      <w:proofErr w:type="gramEnd"/>
+    </w:p>
+    <w:p>
+      <w:proofErr w:type="gramStart"/>
       <w:r>
         <w:rPr>
           <w:b/>
@@ -6831,8 +7983,10 @@
       <w:r>
         <w:t>7.</w:t>
       </w:r>
-    </w:p>
-    <w:p>
+      <w:proofErr w:type="gramEnd"/>
+    </w:p>
+    <w:p>
+      <w:proofErr w:type="gramStart"/>
       <w:r>
         <w:rPr>
           <w:b/>
@@ -6852,103 +8006,74 @@
       <w:r>
         <w:t>8.</w:t>
       </w:r>
-    </w:p>
-    <w:p>
-      <w:pPr>
-        <w:pStyle w:val="Heading2"/>
-        <w:rPr>
-          <w:lang w:val="en-US"/>
-        </w:rPr>
-      </w:pPr>
-      <w:r>
-        <w:rPr>
-          <w:lang w:val="en-US"/>
-        </w:rPr>
+      <w:proofErr w:type="gramEnd"/>
+    </w:p>
+    <w:p>
+      <w:pPr>
+        <w:pStyle w:val="2"/>
+      </w:pPr>
+      <w:r>
         <w:t xml:space="preserve">19. </w:t>
       </w:r>
       <w:r>
         <w:t>Какие</w:t>
       </w:r>
       <w:r>
-        <w:rPr>
-          <w:lang w:val="en-US"/>
-        </w:rPr>
         <w:t xml:space="preserve"> </w:t>
       </w:r>
       <w:r>
         <w:t>из</w:t>
       </w:r>
       <w:r>
-        <w:rPr>
-          <w:lang w:val="en-US"/>
-        </w:rPr>
         <w:t xml:space="preserve"> </w:t>
       </w:r>
       <w:r>
         <w:t>следующих</w:t>
       </w:r>
       <w:r>
-        <w:rPr>
-          <w:lang w:val="en-US"/>
-        </w:rPr>
-        <w:t xml:space="preserve"> </w:t>
-      </w:r>
+        <w:t xml:space="preserve"> </w:t>
+      </w:r>
+      <w:proofErr w:type="spellStart"/>
       <w:r>
         <w:t>утвержедний</w:t>
       </w:r>
-      <w:r>
-        <w:rPr>
-          <w:lang w:val="en-US"/>
-        </w:rPr>
+      <w:proofErr w:type="spellEnd"/>
+      <w:r>
         <w:t xml:space="preserve"> </w:t>
       </w:r>
       <w:r>
         <w:t>верны</w:t>
       </w:r>
       <w:r>
-        <w:rPr>
-          <w:lang w:val="en-US"/>
-        </w:rPr>
         <w:t>? (</w:t>
       </w:r>
       <w:r>
         <w:t>Выберите</w:t>
       </w:r>
       <w:r>
-        <w:rPr>
-          <w:lang w:val="en-US"/>
-        </w:rPr>
         <w:t xml:space="preserve"> </w:t>
       </w:r>
       <w:r>
         <w:t>все</w:t>
       </w:r>
       <w:r>
-        <w:rPr>
-          <w:lang w:val="en-US"/>
-        </w:rPr>
         <w:t xml:space="preserve"> </w:t>
       </w:r>
       <w:r>
         <w:t>возможные</w:t>
       </w:r>
       <w:r>
-        <w:rPr>
-          <w:lang w:val="en-US"/>
-        </w:rPr>
         <w:t xml:space="preserve"> </w:t>
       </w:r>
       <w:r>
         <w:t>варианты</w:t>
       </w:r>
       <w:r>
-        <w:rPr>
-          <w:lang w:val="en-US"/>
-        </w:rPr>
         <w:t>)</w:t>
       </w:r>
     </w:p>
     <w:p>
+      <w:proofErr w:type="gramStart"/>
       <w:r>
         <w:rPr>
           <w:lang w:val="en-US"/>
@@ -6974,13 +8099,23 @@
         <w:t xml:space="preserve"> </w:t>
       </w:r>
       <w:r>
-        <w:t>есть возможность перерузки операторов</w:t>
+        <w:t xml:space="preserve">есть возможность </w:t>
+      </w:r>
+      <w:proofErr w:type="spellStart"/>
+      <w:r>
+        <w:t>перерузки</w:t>
+      </w:r>
+      <w:proofErr w:type="spellEnd"/>
+      <w:r>
+        <w:t xml:space="preserve"> операторов</w:t>
       </w:r>
       <w:r>
         <w:t>.</w:t>
       </w:r>
-    </w:p>
-    <w:p>
+      <w:proofErr w:type="gramEnd"/>
+    </w:p>
+    <w:p>
+      <w:proofErr w:type="gramStart"/>
       <w:r>
         <w:rPr>
           <w:lang w:val="en-US"/>
@@ -7041,6 +8176,7 @@
       <w:r>
         <w:t>.</w:t>
       </w:r>
+      <w:proofErr w:type="gramEnd"/>
     </w:p>
     <w:p>
       <w:r>
@@ -7088,8 +8224,13 @@
         <w:t xml:space="preserve"> </w:t>
       </w:r>
       <w:r>
-        <w:t>– это процедурный язык программировани</w:t>
-      </w:r>
+        <w:t xml:space="preserve">– это процедурный язык </w:t>
+      </w:r>
+      <w:proofErr w:type="spellStart"/>
+      <w:r>
+        <w:t>программировани</w:t>
+      </w:r>
+      <w:proofErr w:type="spellEnd"/>
       <w:r>
         <w:t>.</w:t>
       </w:r>
@@ -7148,16 +8289,25 @@
     </w:p>
     <w:p>
       <w:pPr>
-        <w:pStyle w:val="Heading2"/>
+        <w:pStyle w:val="2"/>
       </w:pPr>
       <w:r>
         <w:t xml:space="preserve">20. </w:t>
       </w:r>
       <w:r>
-        <w:t>Какие из следующих утвержедний верны? (Выберите все возможные варианты)</w:t>
-      </w:r>
-    </w:p>
-    <w:p>
+        <w:t xml:space="preserve">Какие из следующих </w:t>
+      </w:r>
+      <w:proofErr w:type="spellStart"/>
+      <w:r>
+        <w:t>утвержедний</w:t>
+      </w:r>
+      <w:proofErr w:type="spellEnd"/>
+      <w:r>
+        <w:t xml:space="preserve"> верны? (Выберите все возможные варианты)</w:t>
+      </w:r>
+    </w:p>
+    <w:p>
+      <w:proofErr w:type="gramStart"/>
       <w:r>
         <w:rPr>
           <w:lang w:val="en-US"/>
@@ -7167,12 +8317,14 @@
       <w:r>
         <w:t xml:space="preserve">. </w:t>
       </w:r>
+      <w:proofErr w:type="spellStart"/>
       <w:r>
         <w:rPr>
           <w:lang w:val="en-US"/>
         </w:rPr>
         <w:t>javac</w:t>
       </w:r>
+      <w:proofErr w:type="spellEnd"/>
       <w:r>
         <w:t xml:space="preserve"> </w:t>
       </w:r>
@@ -7212,8 +8364,10 @@
       <w:r>
         <w:t>.</w:t>
       </w:r>
-    </w:p>
-    <w:p>
+      <w:proofErr w:type="gramEnd"/>
+    </w:p>
+    <w:p>
+      <w:proofErr w:type="gramStart"/>
       <w:r>
         <w:rPr>
           <w:lang w:val="en-US"/>
@@ -7223,12 +8377,14 @@
       <w:r>
         <w:t xml:space="preserve">. </w:t>
       </w:r>
+      <w:proofErr w:type="spellStart"/>
       <w:r>
         <w:rPr>
           <w:lang w:val="en-US"/>
         </w:rPr>
         <w:t>javac</w:t>
       </w:r>
+      <w:proofErr w:type="spellEnd"/>
       <w:r>
         <w:t xml:space="preserve"> </w:t>
       </w:r>
@@ -7259,17 +8415,21 @@
       <w:r>
         <w:t xml:space="preserve"> .</w:t>
       </w:r>
+      <w:proofErr w:type="spellStart"/>
       <w:r>
         <w:rPr>
           <w:lang w:val="en-US"/>
         </w:rPr>
         <w:t>bytecode</w:t>
       </w:r>
+      <w:proofErr w:type="spellEnd"/>
       <w:r>
         <w:t>.</w:t>
       </w:r>
-    </w:p>
-    <w:p>
+      <w:proofErr w:type="gramEnd"/>
+    </w:p>
+    <w:p>
+      <w:proofErr w:type="gramStart"/>
       <w:r>
         <w:rPr>
           <w:lang w:val="en-US"/>
@@ -7279,12 +8439,14 @@
       <w:r>
         <w:t xml:space="preserve">. </w:t>
       </w:r>
+      <w:proofErr w:type="spellStart"/>
       <w:r>
         <w:rPr>
           <w:lang w:val="en-US"/>
         </w:rPr>
         <w:t>javac</w:t>
       </w:r>
+      <w:proofErr w:type="spellEnd"/>
       <w:r>
         <w:t xml:space="preserve"> </w:t>
       </w:r>
@@ -7324,6 +8486,7 @@
       <w:r>
         <w:t>.</w:t>
       </w:r>
+      <w:proofErr w:type="gramEnd"/>
     </w:p>
     <w:p>
       <w:r>
@@ -7388,12 +8551,14 @@
       <w:r>
         <w:t xml:space="preserve"> .</w:t>
       </w:r>
+      <w:proofErr w:type="spellStart"/>
       <w:r>
         <w:rPr>
           <w:lang w:val="en-US"/>
         </w:rPr>
         <w:t>bytecode</w:t>
       </w:r>
+      <w:proofErr w:type="spellEnd"/>
       <w:r>
         <w:t xml:space="preserve"> </w:t>
       </w:r>
@@ -7405,63 +8570,1157 @@
       </w:r>
     </w:p>
     <w:p>
-      <w:pPr>
-        <w:rPr>
-          <w:lang w:val="en-US"/>
-        </w:rPr>
-      </w:pPr>
-      <w:r>
-        <w:rPr>
-          <w:lang w:val="en-US"/>
-        </w:rPr>
-        <w:t xml:space="preserve">F. Java </w:t>
+      <w:r>
+        <w:rPr>
+          <w:lang w:val="en-US"/>
+        </w:rPr>
+        <w:t>F</w:t>
+      </w:r>
+      <w:r>
+        <w:t xml:space="preserve">. </w:t>
+      </w:r>
+      <w:r>
+        <w:rPr>
+          <w:lang w:val="en-US"/>
+        </w:rPr>
+        <w:t>Java</w:t>
+      </w:r>
+      <w:r>
+        <w:t xml:space="preserve"> </w:t>
       </w:r>
       <w:r>
         <w:t>принимает</w:t>
       </w:r>
       <w:r>
-        <w:rPr>
-          <w:lang w:val="en-US"/>
-        </w:rPr>
         <w:t xml:space="preserve"> </w:t>
       </w:r>
       <w:r>
         <w:t>имя</w:t>
       </w:r>
       <w:r>
-        <w:rPr>
-          <w:lang w:val="en-US"/>
-        </w:rPr>
         <w:t xml:space="preserve"> </w:t>
       </w:r>
       <w:r>
         <w:t>класса</w:t>
       </w:r>
       <w:r>
-        <w:rPr>
-          <w:lang w:val="en-US"/>
-        </w:rPr>
-        <w:t xml:space="preserve"> .class </w:t>
+        <w:t xml:space="preserve"> .</w:t>
+      </w:r>
+      <w:r>
+        <w:rPr>
+          <w:lang w:val="en-US"/>
+        </w:rPr>
+        <w:t>class</w:t>
+      </w:r>
+      <w:r>
+        <w:t xml:space="preserve"> </w:t>
       </w:r>
       <w:r>
         <w:t>как параметр</w:t>
       </w:r>
-      <w:bookmarkStart w:id="0" w:name="_GoBack"/>
-      <w:bookmarkEnd w:id="0"/>
-      <w:r>
-        <w:rPr>
-          <w:lang w:val="en-US"/>
-        </w:rPr>
+      <w:r>
         <w:t>.</w:t>
       </w:r>
     </w:p>
     <w:p>
       <w:pPr>
-        <w:rPr>
-          <w:lang w:val="en-US"/>
-        </w:rPr>
-      </w:pPr>
-    </w:p>
+        <w:pStyle w:val="2"/>
+      </w:pPr>
+      <w:commentRangeStart w:id="0"/>
+      <w:r>
+        <w:t>21</w:t>
+      </w:r>
+      <w:commentRangeEnd w:id="0"/>
+      <w:r>
+        <w:rPr>
+          <w:rStyle w:val="a4"/>
+          <w:rFonts w:asciiTheme="minorHAnsi" w:eastAsiaTheme="minorHAnsi" w:hAnsiTheme="minorHAnsi" w:cstheme="minorBidi"/>
+          <w:color w:val="auto"/>
+        </w:rPr>
+        <w:commentReference w:id="0"/>
+      </w:r>
+      <w:r>
+        <w:t xml:space="preserve">. Какие из следующих операторов </w:t>
+      </w:r>
+      <w:r>
+        <w:rPr>
+          <w:lang w:val="en-US"/>
+        </w:rPr>
+        <w:t>Java</w:t>
+      </w:r>
+      <w:r>
+        <w:t xml:space="preserve"> можно использовать с булевыми переменными</w:t>
+      </w:r>
+      <w:r>
+        <w:t xml:space="preserve">? </w:t>
+      </w:r>
+      <w:r>
+        <w:t>(</w:t>
+      </w:r>
+      <w:r>
+        <w:t>Выберите все возможные варианты</w:t>
+      </w:r>
+      <w:r>
+        <w:t>)</w:t>
+      </w:r>
+    </w:p>
+    <w:p>
+      <w:r>
+        <w:rPr>
+          <w:b/>
+        </w:rPr>
+        <w:t>A</w:t>
+      </w:r>
+      <w:r>
+        <w:t>. ==</w:t>
+      </w:r>
+    </w:p>
+    <w:p>
+      <w:r>
+        <w:rPr>
+          <w:b/>
+        </w:rPr>
+        <w:t>B</w:t>
+      </w:r>
+      <w:r>
+        <w:t>. +</w:t>
+      </w:r>
+    </w:p>
+    <w:p>
+      <w:r>
+        <w:rPr>
+          <w:b/>
+        </w:rPr>
+        <w:t>C</w:t>
+      </w:r>
+      <w:r>
+        <w:t>. --</w:t>
+      </w:r>
+    </w:p>
+    <w:p>
+      <w:r>
+        <w:rPr>
+          <w:b/>
+        </w:rPr>
+        <w:t>D</w:t>
+      </w:r>
+      <w:r>
+        <w:t>.</w:t>
+      </w:r>
+      <w:proofErr w:type="gramStart"/>
+      <w:r>
+        <w:t xml:space="preserve"> !</w:t>
+      </w:r>
+      <w:proofErr w:type="gramEnd"/>
+    </w:p>
+    <w:p>
+      <w:r>
+        <w:rPr>
+          <w:b/>
+        </w:rPr>
+        <w:t>E</w:t>
+      </w:r>
+      <w:r>
+        <w:t>. %</w:t>
+      </w:r>
+    </w:p>
+    <w:p>
+      <w:pPr>
+        <w:rPr>
+          <w:lang w:val="en-US"/>
+        </w:rPr>
+      </w:pPr>
+      <w:r>
+        <w:rPr>
+          <w:b/>
+        </w:rPr>
+        <w:t>F</w:t>
+      </w:r>
+      <w:r>
+        <w:t>. &lt;=</w:t>
+      </w:r>
+    </w:p>
+    <w:p>
+      <w:pPr>
+        <w:pStyle w:val="2"/>
+        <w:rPr>
+          <w:lang w:val="en-US"/>
+        </w:rPr>
+      </w:pPr>
+      <w:r>
+        <w:t xml:space="preserve">22. </w:t>
+      </w:r>
+      <w:r>
+        <w:t>Какой</w:t>
+      </w:r>
+      <w:r>
+        <w:t xml:space="preserve"> тип данных (или типы)</w:t>
+      </w:r>
+      <w:r>
+        <w:t xml:space="preserve"> необходимо подставить на место прочерка для</w:t>
+      </w:r>
+      <w:r>
+        <w:t xml:space="preserve"> </w:t>
+      </w:r>
+      <w:r>
+        <w:t>успешной</w:t>
+      </w:r>
+      <w:r>
+        <w:t xml:space="preserve"> </w:t>
+      </w:r>
+      <w:r>
+        <w:t>компиляции</w:t>
+      </w:r>
+      <w:r>
+        <w:t xml:space="preserve"> </w:t>
+      </w:r>
+      <w:r>
+        <w:t>следующего</w:t>
+      </w:r>
+      <w:r>
+        <w:t xml:space="preserve"> фрагмент</w:t>
+      </w:r>
+      <w:r>
+        <w:t>а</w:t>
+      </w:r>
+      <w:r>
+        <w:t xml:space="preserve"> кода</w:t>
+      </w:r>
+      <w:r>
+        <w:t xml:space="preserve">? </w:t>
+      </w:r>
+      <w:r>
+        <w:rPr>
+          <w:lang w:val="en-US"/>
+        </w:rPr>
+        <w:t>(</w:t>
+      </w:r>
+      <w:proofErr w:type="spellStart"/>
+      <w:r>
+        <w:rPr>
+          <w:lang w:val="en-US"/>
+        </w:rPr>
+        <w:t>Выберите</w:t>
+      </w:r>
+      <w:proofErr w:type="spellEnd"/>
+      <w:r>
+        <w:rPr>
+          <w:lang w:val="en-US"/>
+        </w:rPr>
+        <w:t xml:space="preserve"> </w:t>
+      </w:r>
+      <w:proofErr w:type="spellStart"/>
+      <w:r>
+        <w:rPr>
+          <w:lang w:val="en-US"/>
+        </w:rPr>
+        <w:t>все</w:t>
+      </w:r>
+      <w:proofErr w:type="spellEnd"/>
+      <w:r>
+        <w:rPr>
+          <w:lang w:val="en-US"/>
+        </w:rPr>
+        <w:t xml:space="preserve"> </w:t>
+      </w:r>
+      <w:proofErr w:type="spellStart"/>
+      <w:r>
+        <w:rPr>
+          <w:lang w:val="en-US"/>
+        </w:rPr>
+        <w:t>возможные</w:t>
+      </w:r>
+      <w:proofErr w:type="spellEnd"/>
+      <w:r>
+        <w:rPr>
+          <w:lang w:val="en-US"/>
+        </w:rPr>
+        <w:t xml:space="preserve"> </w:t>
+      </w:r>
+      <w:proofErr w:type="spellStart"/>
+      <w:r>
+        <w:rPr>
+          <w:lang w:val="en-US"/>
+        </w:rPr>
+        <w:t>варианты</w:t>
+      </w:r>
+      <w:proofErr w:type="spellEnd"/>
+      <w:r>
+        <w:rPr>
+          <w:lang w:val="en-US"/>
+        </w:rPr>
+        <w:t>)</w:t>
+      </w:r>
+    </w:p>
+    <w:p>
+      <w:pPr>
+        <w:pStyle w:val="Code"/>
+      </w:pPr>
+      <w:proofErr w:type="gramStart"/>
+      <w:r>
+        <w:t>byte</w:t>
+      </w:r>
+      <w:proofErr w:type="gramEnd"/>
+      <w:r>
+        <w:t xml:space="preserve"> x = 5;</w:t>
+      </w:r>
+    </w:p>
+    <w:p>
+      <w:pPr>
+        <w:pStyle w:val="Code"/>
+      </w:pPr>
+      <w:proofErr w:type="gramStart"/>
+      <w:r>
+        <w:lastRenderedPageBreak/>
+        <w:t>byte</w:t>
+      </w:r>
+      <w:proofErr w:type="gramEnd"/>
+      <w:r>
+        <w:t xml:space="preserve"> y = 10;</w:t>
+      </w:r>
+    </w:p>
+    <w:p>
+      <w:pPr>
+        <w:pStyle w:val="Code"/>
+      </w:pPr>
+      <w:r>
+        <w:t>_____ z = x + y;</w:t>
+      </w:r>
+    </w:p>
+    <w:p>
+      <w:pPr>
+        <w:rPr>
+          <w:lang w:val="en-US"/>
+        </w:rPr>
+      </w:pPr>
+      <w:r>
+        <w:rPr>
+          <w:b/>
+          <w:lang w:val="en-US"/>
+        </w:rPr>
+        <w:t>A</w:t>
+      </w:r>
+      <w:r>
+        <w:rPr>
+          <w:lang w:val="en-US"/>
+        </w:rPr>
+        <w:t xml:space="preserve">. </w:t>
+      </w:r>
+      <w:proofErr w:type="spellStart"/>
+      <w:r>
+        <w:rPr>
+          <w:lang w:val="en-US"/>
+        </w:rPr>
+        <w:t>int</w:t>
+      </w:r>
+      <w:proofErr w:type="spellEnd"/>
+    </w:p>
+    <w:p>
+      <w:pPr>
+        <w:rPr>
+          <w:lang w:val="en-US"/>
+        </w:rPr>
+      </w:pPr>
+      <w:r>
+        <w:rPr>
+          <w:b/>
+          <w:lang w:val="en-US"/>
+        </w:rPr>
+        <w:t>B</w:t>
+      </w:r>
+      <w:r>
+        <w:rPr>
+          <w:lang w:val="en-US"/>
+        </w:rPr>
+        <w:t>. long</w:t>
+      </w:r>
+    </w:p>
+    <w:p>
+      <w:pPr>
+        <w:rPr>
+          <w:lang w:val="en-US"/>
+        </w:rPr>
+      </w:pPr>
+      <w:r>
+        <w:rPr>
+          <w:b/>
+          <w:lang w:val="en-US"/>
+        </w:rPr>
+        <w:t>C</w:t>
+      </w:r>
+      <w:r>
+        <w:rPr>
+          <w:lang w:val="en-US"/>
+        </w:rPr>
+        <w:t xml:space="preserve">. </w:t>
+      </w:r>
+      <w:proofErr w:type="spellStart"/>
+      <w:proofErr w:type="gramStart"/>
+      <w:r>
+        <w:rPr>
+          <w:lang w:val="en-US"/>
+        </w:rPr>
+        <w:t>boolean</w:t>
+      </w:r>
+      <w:proofErr w:type="spellEnd"/>
+      <w:proofErr w:type="gramEnd"/>
+    </w:p>
+    <w:p>
+      <w:pPr>
+        <w:rPr>
+          <w:lang w:val="en-US"/>
+        </w:rPr>
+      </w:pPr>
+      <w:r>
+        <w:rPr>
+          <w:b/>
+          <w:lang w:val="en-US"/>
+        </w:rPr>
+        <w:t>D</w:t>
+      </w:r>
+      <w:r>
+        <w:rPr>
+          <w:lang w:val="en-US"/>
+        </w:rPr>
+        <w:t>. double</w:t>
+      </w:r>
+    </w:p>
+    <w:p>
+      <w:pPr>
+        <w:rPr>
+          <w:lang w:val="en-US"/>
+        </w:rPr>
+      </w:pPr>
+      <w:r>
+        <w:rPr>
+          <w:b/>
+          <w:lang w:val="en-US"/>
+        </w:rPr>
+        <w:t>E</w:t>
+      </w:r>
+      <w:r>
+        <w:rPr>
+          <w:lang w:val="en-US"/>
+        </w:rPr>
+        <w:t>. short</w:t>
+      </w:r>
+    </w:p>
+    <w:p>
+      <w:r>
+        <w:rPr>
+          <w:b/>
+          <w:lang w:val="en-US"/>
+        </w:rPr>
+        <w:t>F</w:t>
+      </w:r>
+      <w:r>
+        <w:rPr>
+          <w:lang w:val="en-US"/>
+        </w:rPr>
+        <w:t>. byte</w:t>
+      </w:r>
+    </w:p>
+    <w:p>
+      <w:pPr>
+        <w:pStyle w:val="2"/>
+      </w:pPr>
+      <w:r>
+        <w:t xml:space="preserve">23. </w:t>
+      </w:r>
+      <w:r>
+        <w:t>Каков результат работы следующего приложения?</w:t>
+      </w:r>
+    </w:p>
+    <w:p>
+      <w:pPr>
+        <w:pStyle w:val="Code"/>
+      </w:pPr>
+      <w:r>
+        <w:t xml:space="preserve">1: </w:t>
+      </w:r>
+      <w:r>
+        <w:t>public</w:t>
+      </w:r>
+      <w:r>
+        <w:t xml:space="preserve"> </w:t>
+      </w:r>
+      <w:r>
+        <w:t>class</w:t>
+      </w:r>
+      <w:r>
+        <w:t xml:space="preserve"> </w:t>
+      </w:r>
+      <w:proofErr w:type="spellStart"/>
+      <w:r>
+        <w:t>CompareValues</w:t>
+      </w:r>
+      <w:proofErr w:type="spellEnd"/>
+      <w:r>
+        <w:t xml:space="preserve"> {</w:t>
+      </w:r>
+    </w:p>
+    <w:p>
+      <w:pPr>
+        <w:pStyle w:val="Code"/>
+      </w:pPr>
+      <w:r>
+        <w:t xml:space="preserve">2: </w:t>
+      </w:r>
+      <w:r>
+        <w:tab/>
+      </w:r>
+      <w:r>
+        <w:t xml:space="preserve">public static void </w:t>
+      </w:r>
+      <w:proofErr w:type="gramStart"/>
+      <w:r>
+        <w:t>main(</w:t>
+      </w:r>
+      <w:proofErr w:type="gramEnd"/>
+      <w:r>
+        <w:t xml:space="preserve">String[] </w:t>
+      </w:r>
+      <w:proofErr w:type="spellStart"/>
+      <w:r>
+        <w:t>args</w:t>
+      </w:r>
+      <w:proofErr w:type="spellEnd"/>
+      <w:r>
+        <w:t>) {</w:t>
+      </w:r>
+    </w:p>
+    <w:p>
+      <w:pPr>
+        <w:pStyle w:val="Code"/>
+      </w:pPr>
+      <w:r>
+        <w:t xml:space="preserve">3: </w:t>
+      </w:r>
+      <w:r>
+        <w:tab/>
+      </w:r>
+      <w:r>
+        <w:tab/>
+      </w:r>
+      <w:proofErr w:type="spellStart"/>
+      <w:r>
+        <w:t>int</w:t>
+      </w:r>
+      <w:proofErr w:type="spellEnd"/>
+      <w:r>
+        <w:t xml:space="preserve"> x = 0;</w:t>
+      </w:r>
+    </w:p>
+    <w:p>
+      <w:pPr>
+        <w:pStyle w:val="Code"/>
+      </w:pPr>
+      <w:r>
+        <w:t xml:space="preserve">4: </w:t>
+      </w:r>
+      <w:r>
+        <w:tab/>
+      </w:r>
+      <w:r>
+        <w:tab/>
+      </w:r>
+      <w:r>
+        <w:t>while(x++ &lt; 10) {}</w:t>
+      </w:r>
+    </w:p>
+    <w:p>
+      <w:pPr>
+        <w:pStyle w:val="Code"/>
+      </w:pPr>
+      <w:r>
+        <w:t xml:space="preserve">5: </w:t>
+      </w:r>
+      <w:r>
+        <w:rPr>
+          <w:lang w:val="ru-RU"/>
+        </w:rPr>
+        <w:tab/>
+      </w:r>
+      <w:r>
+        <w:rPr>
+          <w:lang w:val="ru-RU"/>
+        </w:rPr>
+        <w:tab/>
+      </w:r>
+      <w:r>
+        <w:t xml:space="preserve">String message = x &gt; </w:t>
+      </w:r>
+      <w:proofErr w:type="gramStart"/>
+      <w:r>
+        <w:t>10 ?</w:t>
+      </w:r>
+      <w:proofErr w:type="gramEnd"/>
+      <w:r>
+        <w:t xml:space="preserve"> "Greater than</w:t>
+      </w:r>
+      <w:proofErr w:type="gramStart"/>
+      <w:r>
+        <w:t>" :</w:t>
+      </w:r>
+      <w:proofErr w:type="gramEnd"/>
+      <w:r>
+        <w:t xml:space="preserve"> false;</w:t>
+      </w:r>
+    </w:p>
+    <w:p>
+      <w:pPr>
+        <w:pStyle w:val="Code"/>
+      </w:pPr>
+      <w:r>
+        <w:t>6:</w:t>
+      </w:r>
+      <w:r>
+        <w:tab/>
+      </w:r>
+      <w:r>
+        <w:tab/>
+      </w:r>
+      <w:proofErr w:type="spellStart"/>
+      <w:proofErr w:type="gramStart"/>
+      <w:r>
+        <w:t>System.out.println</w:t>
+      </w:r>
+      <w:proofErr w:type="spellEnd"/>
+      <w:r>
+        <w:t>(</w:t>
+      </w:r>
+      <w:proofErr w:type="gramEnd"/>
+      <w:r>
+        <w:t>message+","+x);</w:t>
+      </w:r>
+    </w:p>
+    <w:p>
+      <w:pPr>
+        <w:pStyle w:val="Code"/>
+      </w:pPr>
+      <w:r>
+        <w:t xml:space="preserve">7: </w:t>
+      </w:r>
+      <w:r>
+        <w:rPr>
+          <w:lang w:val="ru-RU"/>
+        </w:rPr>
+        <w:tab/>
+      </w:r>
+      <w:r>
+        <w:t>}</w:t>
+      </w:r>
+    </w:p>
+    <w:p>
+      <w:pPr>
+        <w:pStyle w:val="Code"/>
+      </w:pPr>
+      <w:r>
+        <w:t>8</w:t>
+      </w:r>
+      <w:proofErr w:type="gramStart"/>
+      <w:r>
+        <w:t>: }</w:t>
+      </w:r>
+      <w:proofErr w:type="gramEnd"/>
+    </w:p>
+    <w:p>
+      <w:pPr>
+        <w:rPr>
+          <w:lang w:val="en-US"/>
+        </w:rPr>
+      </w:pPr>
+      <w:r>
+        <w:rPr>
+          <w:b/>
+          <w:lang w:val="en-US"/>
+        </w:rPr>
+        <w:t>A</w:t>
+      </w:r>
+      <w:r>
+        <w:rPr>
+          <w:lang w:val="en-US"/>
+        </w:rPr>
+        <w:t>. Greater than</w:t>
+      </w:r>
+      <w:proofErr w:type="gramStart"/>
+      <w:r>
+        <w:rPr>
+          <w:lang w:val="en-US"/>
+        </w:rPr>
+        <w:t>,10</w:t>
+      </w:r>
+      <w:proofErr w:type="gramEnd"/>
+    </w:p>
+    <w:p>
+      <w:pPr>
+        <w:rPr>
+          <w:lang w:val="en-US"/>
+        </w:rPr>
+      </w:pPr>
+      <w:r>
+        <w:rPr>
+          <w:b/>
+          <w:lang w:val="en-US"/>
+        </w:rPr>
+        <w:t>B</w:t>
+      </w:r>
+      <w:r>
+        <w:rPr>
+          <w:lang w:val="en-US"/>
+        </w:rPr>
+        <w:t>. false</w:t>
+      </w:r>
+      <w:proofErr w:type="gramStart"/>
+      <w:r>
+        <w:rPr>
+          <w:lang w:val="en-US"/>
+        </w:rPr>
+        <w:t>,10</w:t>
+      </w:r>
+      <w:proofErr w:type="gramEnd"/>
+    </w:p>
+    <w:p>
+      <w:pPr>
+        <w:rPr>
+          <w:lang w:val="en-US"/>
+        </w:rPr>
+      </w:pPr>
+      <w:r>
+        <w:rPr>
+          <w:b/>
+          <w:lang w:val="en-US"/>
+        </w:rPr>
+        <w:t>C</w:t>
+      </w:r>
+      <w:r>
+        <w:rPr>
+          <w:lang w:val="en-US"/>
+        </w:rPr>
+        <w:t>. Greater than</w:t>
+      </w:r>
+      <w:proofErr w:type="gramStart"/>
+      <w:r>
+        <w:rPr>
+          <w:lang w:val="en-US"/>
+        </w:rPr>
+        <w:t>,11</w:t>
+      </w:r>
+      <w:proofErr w:type="gramEnd"/>
+    </w:p>
+    <w:p>
+      <w:pPr>
+        <w:rPr>
+          <w:lang w:val="en-US"/>
+        </w:rPr>
+      </w:pPr>
+      <w:r>
+        <w:rPr>
+          <w:b/>
+          <w:lang w:val="en-US"/>
+        </w:rPr>
+        <w:t>D</w:t>
+      </w:r>
+      <w:r>
+        <w:rPr>
+          <w:lang w:val="en-US"/>
+        </w:rPr>
+        <w:t>. false</w:t>
+      </w:r>
+      <w:proofErr w:type="gramStart"/>
+      <w:r>
+        <w:rPr>
+          <w:lang w:val="en-US"/>
+        </w:rPr>
+        <w:t>,11</w:t>
+      </w:r>
+      <w:proofErr w:type="gramEnd"/>
+    </w:p>
+    <w:p>
+      <w:r>
+        <w:rPr>
+          <w:b/>
+        </w:rPr>
+        <w:t>E</w:t>
+      </w:r>
+      <w:r>
+        <w:t xml:space="preserve">. </w:t>
+      </w:r>
+      <w:r>
+        <w:t>Этот код не скомпилируется из-за ошибки на строке</w:t>
+      </w:r>
+      <w:r>
+        <w:t xml:space="preserve"> 4.</w:t>
+      </w:r>
+    </w:p>
+    <w:p>
+      <w:proofErr w:type="gramStart"/>
+      <w:r>
+        <w:rPr>
+          <w:b/>
+          <w:lang w:val="en-US"/>
+        </w:rPr>
+        <w:t>F</w:t>
+      </w:r>
+      <w:r>
+        <w:t>.</w:t>
+      </w:r>
+      <w:r>
+        <w:t xml:space="preserve"> </w:t>
+      </w:r>
+      <w:r>
+        <w:t>Этот код не скомпилируется из-за ошибки на строке</w:t>
+      </w:r>
+      <w:r>
+        <w:t xml:space="preserve"> </w:t>
+      </w:r>
+      <w:r>
+        <w:t>5.</w:t>
+      </w:r>
+      <w:proofErr w:type="gramEnd"/>
+    </w:p>
+    <w:p>
+      <w:pPr>
+        <w:pStyle w:val="2"/>
+      </w:pPr>
+      <w:r>
+        <w:t xml:space="preserve">24. </w:t>
+      </w:r>
+      <w:r>
+        <w:t>Что необходимо изменить</w:t>
+      </w:r>
+      <w:r>
+        <w:t>? (</w:t>
+      </w:r>
+      <w:r>
+        <w:t>Выберите все возможные варианты</w:t>
+      </w:r>
+      <w:r>
+        <w:t>)</w:t>
+      </w:r>
+    </w:p>
+    <w:p>
+      <w:pPr>
+        <w:pStyle w:val="Code"/>
+      </w:pPr>
+      <w:r>
+        <w:t>3: long x = 10;</w:t>
+      </w:r>
+    </w:p>
+    <w:p>
+      <w:pPr>
+        <w:pStyle w:val="Code"/>
+      </w:pPr>
+      <w:r>
+        <w:t xml:space="preserve">4: </w:t>
+      </w:r>
+      <w:proofErr w:type="spellStart"/>
+      <w:r>
+        <w:t>int</w:t>
+      </w:r>
+      <w:proofErr w:type="spellEnd"/>
+      <w:r>
+        <w:t xml:space="preserve"> y = 2 * x;</w:t>
+      </w:r>
+    </w:p>
+    <w:p>
+      <w:proofErr w:type="gramStart"/>
+      <w:r>
+        <w:rPr>
+          <w:b/>
+          <w:lang w:val="en-US"/>
+        </w:rPr>
+        <w:t>A</w:t>
+      </w:r>
+      <w:r>
+        <w:t xml:space="preserve">. </w:t>
+      </w:r>
+      <w:r>
+        <w:t>Ничего не нужно изменять</w:t>
+      </w:r>
+      <w:r>
+        <w:t xml:space="preserve">; </w:t>
+      </w:r>
+      <w:r>
+        <w:t>код скомпилируется</w:t>
+      </w:r>
+      <w:r>
+        <w:t>.</w:t>
+      </w:r>
+      <w:proofErr w:type="gramEnd"/>
+    </w:p>
+    <w:p>
+      <w:r>
+        <w:rPr>
+          <w:b/>
+          <w:lang w:val="en-US"/>
+        </w:rPr>
+        <w:t>B</w:t>
+      </w:r>
+      <w:r>
+        <w:t xml:space="preserve">. </w:t>
+      </w:r>
+      <w:r>
+        <w:t>Привести значение переменной</w:t>
+      </w:r>
+      <w:r>
+        <w:t xml:space="preserve"> </w:t>
+      </w:r>
+      <w:r>
+        <w:rPr>
+          <w:lang w:val="en-US"/>
+        </w:rPr>
+        <w:t>x</w:t>
+      </w:r>
+      <w:r>
+        <w:t xml:space="preserve"> </w:t>
+      </w:r>
+      <w:r>
+        <w:t xml:space="preserve">на </w:t>
+      </w:r>
+      <w:proofErr w:type="gramStart"/>
+      <w:r>
+        <w:t>строке</w:t>
+      </w:r>
+      <w:r>
+        <w:t xml:space="preserve">  4</w:t>
+      </w:r>
+      <w:proofErr w:type="gramEnd"/>
+      <w:r>
+        <w:t xml:space="preserve"> </w:t>
+      </w:r>
+      <w:r>
+        <w:t>к</w:t>
+      </w:r>
+      <w:r>
+        <w:t xml:space="preserve"> </w:t>
+      </w:r>
+      <w:proofErr w:type="spellStart"/>
+      <w:r>
+        <w:rPr>
+          <w:lang w:val="en-US"/>
+        </w:rPr>
+        <w:t>int</w:t>
+      </w:r>
+      <w:proofErr w:type="spellEnd"/>
+      <w:r>
+        <w:t>.</w:t>
+      </w:r>
+    </w:p>
+    <w:p>
+      <w:proofErr w:type="gramStart"/>
+      <w:r>
+        <w:rPr>
+          <w:b/>
+          <w:lang w:val="en-US"/>
+        </w:rPr>
+        <w:t>C</w:t>
+      </w:r>
+      <w:r>
+        <w:t xml:space="preserve">. </w:t>
+      </w:r>
+      <w:r>
+        <w:t>Изменить тип данных переменной</w:t>
+      </w:r>
+      <w:r>
+        <w:t xml:space="preserve"> </w:t>
+      </w:r>
+      <w:r>
+        <w:rPr>
+          <w:lang w:val="en-US"/>
+        </w:rPr>
+        <w:t>x</w:t>
+      </w:r>
+      <w:r>
+        <w:t xml:space="preserve"> </w:t>
+      </w:r>
+      <w:r>
+        <w:t>на строке</w:t>
+      </w:r>
+      <w:r>
+        <w:t xml:space="preserve"> 3 </w:t>
+      </w:r>
+      <w:r>
+        <w:t>на</w:t>
+      </w:r>
+      <w:r>
+        <w:t xml:space="preserve"> </w:t>
+      </w:r>
+      <w:r>
+        <w:rPr>
+          <w:lang w:val="en-US"/>
+        </w:rPr>
+        <w:t>short</w:t>
+      </w:r>
+      <w:r>
+        <w:t>.</w:t>
+      </w:r>
+      <w:proofErr w:type="gramEnd"/>
+    </w:p>
+    <w:p>
+      <w:proofErr w:type="gramStart"/>
+      <w:r>
+        <w:rPr>
+          <w:b/>
+          <w:lang w:val="en-US"/>
+        </w:rPr>
+        <w:t>D</w:t>
+      </w:r>
+      <w:r>
+        <w:t xml:space="preserve">. </w:t>
+      </w:r>
+      <w:r>
+        <w:t>Привести</w:t>
+      </w:r>
+      <w:r>
+        <w:t xml:space="preserve"> 2 * </w:t>
+      </w:r>
+      <w:r>
+        <w:rPr>
+          <w:lang w:val="en-US"/>
+        </w:rPr>
+        <w:t>x</w:t>
+      </w:r>
+      <w:r>
+        <w:t xml:space="preserve"> </w:t>
+      </w:r>
+      <w:r>
+        <w:t>на строке</w:t>
+      </w:r>
+      <w:r>
+        <w:t xml:space="preserve"> 4 </w:t>
+      </w:r>
+      <w:r>
+        <w:t>к</w:t>
+      </w:r>
+      <w:r>
+        <w:t xml:space="preserve"> </w:t>
+      </w:r>
+      <w:proofErr w:type="spellStart"/>
+      <w:r>
+        <w:rPr>
+          <w:lang w:val="en-US"/>
+        </w:rPr>
+        <w:t>int</w:t>
+      </w:r>
+      <w:proofErr w:type="spellEnd"/>
+      <w:r>
+        <w:t>.</w:t>
+      </w:r>
+      <w:proofErr w:type="gramEnd"/>
+    </w:p>
+    <w:p>
+      <w:proofErr w:type="gramStart"/>
+      <w:r>
+        <w:rPr>
+          <w:b/>
+          <w:lang w:val="en-US"/>
+        </w:rPr>
+        <w:t>E</w:t>
+      </w:r>
+      <w:r>
+        <w:t xml:space="preserve">. </w:t>
+      </w:r>
+      <w:r>
+        <w:t>Изменить тип данных переменной</w:t>
+      </w:r>
+      <w:r>
+        <w:t xml:space="preserve"> </w:t>
+      </w:r>
+      <w:r>
+        <w:rPr>
+          <w:lang w:val="en-US"/>
+        </w:rPr>
+        <w:t>y</w:t>
+      </w:r>
+      <w:r>
+        <w:t xml:space="preserve"> </w:t>
+      </w:r>
+      <w:r>
+        <w:t>на строке</w:t>
+      </w:r>
+      <w:r>
+        <w:t xml:space="preserve"> </w:t>
+      </w:r>
+      <w:r>
+        <w:t xml:space="preserve">4 </w:t>
+      </w:r>
+      <w:r>
+        <w:t>к</w:t>
+      </w:r>
+      <w:r>
+        <w:t xml:space="preserve"> </w:t>
+      </w:r>
+      <w:r>
+        <w:rPr>
+          <w:lang w:val="en-US"/>
+        </w:rPr>
+        <w:t>short</w:t>
+      </w:r>
+      <w:r>
+        <w:t>.</w:t>
+      </w:r>
+      <w:proofErr w:type="gramEnd"/>
+    </w:p>
+    <w:p>
+      <w:proofErr w:type="gramStart"/>
+      <w:r>
+        <w:rPr>
+          <w:b/>
+          <w:lang w:val="en-US"/>
+        </w:rPr>
+        <w:t>F</w:t>
+      </w:r>
+      <w:r>
+        <w:t xml:space="preserve"> </w:t>
+      </w:r>
+      <w:r>
+        <w:t>Изменить тип данных переменной</w:t>
+      </w:r>
+      <w:r>
+        <w:t xml:space="preserve"> </w:t>
+      </w:r>
+      <w:r>
+        <w:rPr>
+          <w:lang w:val="en-US"/>
+        </w:rPr>
+        <w:t>y</w:t>
+      </w:r>
+      <w:r>
+        <w:t xml:space="preserve"> </w:t>
+      </w:r>
+      <w:r>
+        <w:t>на стро</w:t>
+      </w:r>
+      <w:bookmarkStart w:id="1" w:name="_GoBack"/>
+      <w:bookmarkEnd w:id="1"/>
+      <w:r>
+        <w:t>ке</w:t>
+      </w:r>
+      <w:r>
+        <w:t xml:space="preserve"> </w:t>
+      </w:r>
+      <w:r>
+        <w:t xml:space="preserve">4 </w:t>
+      </w:r>
+      <w:r>
+        <w:t>к</w:t>
+      </w:r>
+      <w:r>
+        <w:t xml:space="preserve"> </w:t>
+      </w:r>
+      <w:r>
+        <w:rPr>
+          <w:lang w:val="en-US"/>
+        </w:rPr>
+        <w:t>long</w:t>
+      </w:r>
+      <w:r>
+        <w:t>.</w:t>
+      </w:r>
+      <w:proofErr w:type="gramEnd"/>
+    </w:p>
+    <w:p/>
     <w:sectPr>
       <w:pgSz w:w="11906" w:h="16838"/>
       <w:pgMar w:top="1134" w:right="850" w:bottom="1134" w:left="1701" w:header="708" w:footer="708" w:gutter="0"/>
@@ -7472,8 +9731,65 @@
 </w:document>
 </file>
 
+<file path=word/comments.xml><?xml version="1.0" encoding="utf-8"?>
+<w:comments xmlns:wpc="http://schemas.microsoft.com/office/word/2010/wordprocessingCanvas" xmlns:mc="http://schemas.openxmlformats.org/markup-compatibility/2006" xmlns:o="urn:schemas-microsoft-com:office:office" xmlns:r="http://schemas.openxmlformats.org/officeDocument/2006/relationships" xmlns:m="http://schemas.openxmlformats.org/officeDocument/2006/math" xmlns:v="urn:schemas-microsoft-com:vml" xmlns:wp14="http://schemas.microsoft.com/office/word/2010/wordprocessingDrawing" xmlns:wp="http://schemas.openxmlformats.org/drawingml/2006/wordprocessingDrawing" xmlns:w10="urn:schemas-microsoft-com:office:word" xmlns:w="http://schemas.openxmlformats.org/wordprocessingml/2006/main" xmlns:w14="http://schemas.microsoft.com/office/word/2010/wordml" xmlns:wpg="http://schemas.microsoft.com/office/word/2010/wordprocessingGroup" xmlns:wpi="http://schemas.microsoft.com/office/word/2010/wordprocessingInk" xmlns:wne="http://schemas.microsoft.com/office/word/2006/wordml" xmlns:wps="http://schemas.microsoft.com/office/word/2010/wordprocessingShape" mc:Ignorable="w14 wp14">
+  <w:comment w:id="0" w:author="Максим Шаптала" w:date="2017-04-08T14:19:00Z" w:initials="МШ">
+    <w:p>
+      <w:pPr>
+        <w:pStyle w:val="a5"/>
+        <w:rPr>
+          <w:lang w:val="en-US"/>
+        </w:rPr>
+      </w:pPr>
+      <w:r>
+        <w:rPr>
+          <w:rStyle w:val="a4"/>
+        </w:rPr>
+        <w:annotationRef/>
+      </w:r>
+      <w:r>
+        <w:rPr>
+          <w:rFonts w:ascii="UniversLTStd" w:hAnsi="UniversLTStd" w:cs="UniversLTStd"/>
+          <w:sz w:val="18"/>
+          <w:szCs w:val="18"/>
+          <w:lang w:val="en-US"/>
+        </w:rPr>
+        <w:t xml:space="preserve">Chapter 2 </w:t>
+      </w:r>
+      <w:r>
+        <w:rPr>
+          <w:rFonts w:ascii="ZapfDingbatsStd" w:eastAsia="ZapfDingbatsStd" w:hAnsi="UniversLTStd" w:cs="ZapfDingbatsStd"/>
+          <w:sz w:val="6"/>
+          <w:szCs w:val="6"/>
+          <w:lang w:val="en-US"/>
+        </w:rPr>
+        <w:t xml:space="preserve"> </w:t>
+      </w:r>
+      <w:r>
+        <w:rPr>
+          <w:rFonts w:ascii="UniversLTStd" w:hAnsi="UniversLTStd" w:cs="UniversLTStd"/>
+          <w:sz w:val="18"/>
+          <w:szCs w:val="18"/>
+          <w:lang w:val="en-US"/>
+        </w:rPr>
+        <w:t>Operators and Statements</w:t>
+      </w:r>
+      <w:r>
+        <w:rPr>
+          <w:rFonts w:cs="UniversLTStd"/>
+          <w:sz w:val="18"/>
+          <w:szCs w:val="18"/>
+          <w:lang w:val="en-US"/>
+        </w:rPr>
+        <w:t>. Page. 92</w:t>
+      </w:r>
+    </w:p>
+  </w:comment>
+</w:comments>
+</file>
+
 <file path=word/styles.xml><?xml version="1.0" encoding="utf-8"?>
-<w:styles xmlns:mc="http://schemas.openxmlformats.org/markup-compatibility/2006" xmlns:r="http://schemas.openxmlformats.org/officeDocument/2006/relationships" xmlns:w="http://schemas.openxmlformats.org/wordprocessingml/2006/main" xmlns:w14="http://schemas.microsoft.com/office/word/2010/wordml" xmlns:w15="http://schemas.microsoft.com/office/word/2012/wordml" xmlns:w16se="http://schemas.microsoft.com/office/word/2015/wordml/symex" mc:Ignorable="w14 w15 w16se">
+<w:styles xmlns:mc="http://schemas.openxmlformats.org/markup-compatibility/2006" xmlns:r="http://schemas.openxmlformats.org/officeDocument/2006/relationships" xmlns:w="http://schemas.openxmlformats.org/wordprocessingml/2006/main" xmlns:w14="http://schemas.microsoft.com/office/word/2010/wordml" mc:Ignorable="w14">
   <w:docDefaults>
     <w:rPrDefault>
       <w:rPr>
@@ -7489,380 +9805,146 @@
       </w:pPr>
     </w:pPrDefault>
   </w:docDefaults>
-  <w:latentStyles w:defLockedState="0" w:defUIPriority="99" w:defSemiHidden="0" w:defUnhideWhenUsed="0" w:defQFormat="0" w:count="371">
-    <w:lsdException w:name="Normal" w:uiPriority="0" w:qFormat="1"/>
-    <w:lsdException w:name="heading 1" w:uiPriority="9" w:qFormat="1"/>
-    <w:lsdException w:name="heading 2" w:semiHidden="1" w:uiPriority="9" w:unhideWhenUsed="1" w:qFormat="1"/>
-    <w:lsdException w:name="heading 3" w:semiHidden="1" w:uiPriority="9" w:unhideWhenUsed="1" w:qFormat="1"/>
-    <w:lsdException w:name="heading 4" w:semiHidden="1" w:uiPriority="9" w:unhideWhenUsed="1" w:qFormat="1"/>
-    <w:lsdException w:name="heading 5" w:semiHidden="1" w:uiPriority="9" w:unhideWhenUsed="1" w:qFormat="1"/>
-    <w:lsdException w:name="heading 6" w:semiHidden="1" w:uiPriority="9" w:unhideWhenUsed="1" w:qFormat="1"/>
-    <w:lsdException w:name="heading 7" w:semiHidden="1" w:uiPriority="9" w:unhideWhenUsed="1" w:qFormat="1"/>
-    <w:lsdException w:name="heading 8" w:semiHidden="1" w:uiPriority="9" w:unhideWhenUsed="1" w:qFormat="1"/>
-    <w:lsdException w:name="heading 9" w:semiHidden="1" w:uiPriority="9" w:unhideWhenUsed="1" w:qFormat="1"/>
-    <w:lsdException w:name="index 1" w:semiHidden="1" w:unhideWhenUsed="1"/>
-    <w:lsdException w:name="index 2" w:semiHidden="1" w:unhideWhenUsed="1"/>
-    <w:lsdException w:name="index 3" w:semiHidden="1" w:unhideWhenUsed="1"/>
-    <w:lsdException w:name="index 4" w:semiHidden="1" w:unhideWhenUsed="1"/>
-    <w:lsdException w:name="index 5" w:semiHidden="1" w:unhideWhenUsed="1"/>
-    <w:lsdException w:name="index 6" w:semiHidden="1" w:unhideWhenUsed="1"/>
-    <w:lsdException w:name="index 7" w:semiHidden="1" w:unhideWhenUsed="1"/>
-    <w:lsdException w:name="index 8" w:semiHidden="1" w:unhideWhenUsed="1"/>
-    <w:lsdException w:name="index 9" w:semiHidden="1" w:unhideWhenUsed="1"/>
-    <w:lsdException w:name="toc 1" w:semiHidden="1" w:uiPriority="39" w:unhideWhenUsed="1"/>
-    <w:lsdException w:name="toc 2" w:semiHidden="1" w:uiPriority="39" w:unhideWhenUsed="1"/>
-    <w:lsdException w:name="toc 3" w:semiHidden="1" w:uiPriority="39" w:unhideWhenUsed="1"/>
-    <w:lsdException w:name="toc 4" w:semiHidden="1" w:uiPriority="39" w:unhideWhenUsed="1"/>
-    <w:lsdException w:name="toc 5" w:semiHidden="1" w:uiPriority="39" w:unhideWhenUsed="1"/>
-    <w:lsdException w:name="toc 6" w:semiHidden="1" w:uiPriority="39" w:unhideWhenUsed="1"/>
-    <w:lsdException w:name="toc 7" w:semiHidden="1" w:uiPriority="39" w:unhideWhenUsed="1"/>
-    <w:lsdException w:name="toc 8" w:semiHidden="1" w:uiPriority="39" w:unhideWhenUsed="1"/>
-    <w:lsdException w:name="toc 9" w:semiHidden="1" w:uiPriority="39" w:unhideWhenUsed="1"/>
-    <w:lsdException w:name="Normal Indent" w:semiHidden="1" w:unhideWhenUsed="1"/>
-    <w:lsdException w:name="footnote text" w:semiHidden="1" w:unhideWhenUsed="1"/>
-    <w:lsdException w:name="annotation text" w:semiHidden="1" w:unhideWhenUsed="1"/>
-    <w:lsdException w:name="header" w:semiHidden="1" w:unhideWhenUsed="1"/>
-    <w:lsdException w:name="footer" w:semiHidden="1" w:unhideWhenUsed="1"/>
-    <w:lsdException w:name="index heading" w:semiHidden="1" w:unhideWhenUsed="1"/>
-    <w:lsdException w:name="caption" w:semiHidden="1" w:uiPriority="35" w:unhideWhenUsed="1" w:qFormat="1"/>
-    <w:lsdException w:name="table of figures" w:semiHidden="1" w:unhideWhenUsed="1"/>
-    <w:lsdException w:name="envelope address" w:semiHidden="1" w:unhideWhenUsed="1"/>
-    <w:lsdException w:name="envelope return" w:semiHidden="1" w:unhideWhenUsed="1"/>
-    <w:lsdException w:name="footnote reference" w:semiHidden="1" w:unhideWhenUsed="1"/>
-    <w:lsdException w:name="annotation reference" w:semiHidden="1" w:unhideWhenUsed="1"/>
-    <w:lsdException w:name="line number" w:semiHidden="1" w:unhideWhenUsed="1"/>
-    <w:lsdException w:name="page number" w:semiHidden="1" w:unhideWhenUsed="1"/>
-    <w:lsdException w:name="endnote reference" w:semiHidden="1" w:unhideWhenUsed="1"/>
-    <w:lsdException w:name="endnote text" w:semiHidden="1" w:unhideWhenUsed="1"/>
-    <w:lsdException w:name="table of authorities" w:semiHidden="1" w:unhideWhenUsed="1"/>
-    <w:lsdException w:name="macro" w:semiHidden="1" w:unhideWhenUsed="1"/>
-    <w:lsdException w:name="toa heading" w:semiHidden="1" w:unhideWhenUsed="1"/>
-    <w:lsdException w:name="List" w:semiHidden="1" w:unhideWhenUsed="1"/>
-    <w:lsdException w:name="List Bullet" w:semiHidden="1" w:unhideWhenUsed="1"/>
-    <w:lsdException w:name="List Number" w:semiHidden="1" w:unhideWhenUsed="1"/>
-    <w:lsdException w:name="List 2" w:semiHidden="1" w:unhideWhenUsed="1"/>
-    <w:lsdException w:name="List 3" w:semiHidden="1" w:unhideWhenUsed="1"/>
-    <w:lsdException w:name="List 4" w:semiHidden="1" w:unhideWhenUsed="1"/>
-    <w:lsdException w:name="List 5" w:semiHidden="1" w:unhideWhenUsed="1"/>
-    <w:lsdException w:name="List Bullet 2" w:semiHidden="1" w:unhideWhenUsed="1"/>
-    <w:lsdException w:name="List Bullet 3" w:semiHidden="1" w:unhideWhenUsed="1"/>
-    <w:lsdException w:name="List Bullet 4" w:semiHidden="1" w:unhideWhenUsed="1"/>
-    <w:lsdException w:name="List Bullet 5" w:semiHidden="1" w:unhideWhenUsed="1"/>
-    <w:lsdException w:name="List Number 2" w:semiHidden="1" w:unhideWhenUsed="1"/>
-    <w:lsdException w:name="List Number 3" w:semiHidden="1" w:unhideWhenUsed="1"/>
-    <w:lsdException w:name="List Number 4" w:semiHidden="1" w:unhideWhenUsed="1"/>
-    <w:lsdException w:name="List Number 5" w:semiHidden="1" w:unhideWhenUsed="1"/>
-    <w:lsdException w:name="Title" w:uiPriority="10" w:qFormat="1"/>
-    <w:lsdException w:name="Closing" w:semiHidden="1" w:unhideWhenUsed="1"/>
-    <w:lsdException w:name="Signature" w:semiHidden="1" w:unhideWhenUsed="1"/>
-    <w:lsdException w:name="Default Paragraph Font" w:semiHidden="1" w:uiPriority="1" w:unhideWhenUsed="1"/>
-    <w:lsdException w:name="Body Text" w:semiHidden="1" w:unhideWhenUsed="1"/>
-    <w:lsdException w:name="Body Text Indent" w:semiHidden="1" w:unhideWhenUsed="1"/>
-    <w:lsdException w:name="List Continue" w:semiHidden="1" w:unhideWhenUsed="1"/>
-    <w:lsdException w:name="List Continue 2" w:semiHidden="1" w:unhideWhenUsed="1"/>
-    <w:lsdException w:name="List Continue 3" w:semiHidden="1" w:unhideWhenUsed="1"/>
-    <w:lsdException w:name="List Continue 4" w:semiHidden="1" w:unhideWhenUsed="1"/>
-    <w:lsdException w:name="List Continue 5" w:semiHidden="1" w:unhideWhenUsed="1"/>
-    <w:lsdException w:name="Message Header" w:semiHidden="1" w:unhideWhenUsed="1"/>
-    <w:lsdException w:name="Subtitle" w:uiPriority="11" w:qFormat="1"/>
-    <w:lsdException w:name="Salutation" w:semiHidden="1" w:unhideWhenUsed="1"/>
-    <w:lsdException w:name="Date" w:semiHidden="1" w:unhideWhenUsed="1"/>
-    <w:lsdException w:name="Body Text First Indent" w:semiHidden="1" w:unhideWhenUsed="1"/>
-    <w:lsdException w:name="Body Text First Indent 2" w:semiHidden="1" w:unhideWhenUsed="1"/>
-    <w:lsdException w:name="Note Heading" w:semiHidden="1" w:unhideWhenUsed="1"/>
-    <w:lsdException w:name="Body Text 2" w:semiHidden="1" w:unhideWhenUsed="1"/>
-    <w:lsdException w:name="Body Text 3" w:semiHidden="1" w:unhideWhenUsed="1"/>
-    <w:lsdException w:name="Body Text Indent 2" w:semiHidden="1" w:unhideWhenUsed="1"/>
-    <w:lsdException w:name="Body Text Indent 3" w:semiHidden="1" w:unhideWhenUsed="1"/>
-    <w:lsdException w:name="Block Text" w:semiHidden="1" w:unhideWhenUsed="1"/>
-    <w:lsdException w:name="Hyperlink" w:semiHidden="1" w:unhideWhenUsed="1"/>
-    <w:lsdException w:name="FollowedHyperlink" w:semiHidden="1" w:unhideWhenUsed="1"/>
-    <w:lsdException w:name="Strong" w:uiPriority="22" w:qFormat="1"/>
-    <w:lsdException w:name="Emphasis" w:uiPriority="20" w:qFormat="1"/>
-    <w:lsdException w:name="Document Map" w:semiHidden="1" w:unhideWhenUsed="1"/>
-    <w:lsdException w:name="Plain Text" w:semiHidden="1" w:unhideWhenUsed="1"/>
-    <w:lsdException w:name="E-mail Signature" w:semiHidden="1" w:unhideWhenUsed="1"/>
-    <w:lsdException w:name="HTML Top of Form" w:semiHidden="1" w:unhideWhenUsed="1"/>
-    <w:lsdException w:name="HTML Bottom of Form" w:semiHidden="1" w:unhideWhenUsed="1"/>
-    <w:lsdException w:name="Normal (Web)" w:semiHidden="1" w:unhideWhenUsed="1"/>
-    <w:lsdException w:name="HTML Acronym" w:semiHidden="1" w:unhideWhenUsed="1"/>
-    <w:lsdException w:name="HTML Address" w:semiHidden="1" w:unhideWhenUsed="1"/>
-    <w:lsdException w:name="HTML Cite" w:semiHidden="1" w:unhideWhenUsed="1"/>
-    <w:lsdException w:name="HTML Code" w:semiHidden="1" w:unhideWhenUsed="1"/>
-    <w:lsdException w:name="HTML Definition" w:semiHidden="1" w:unhideWhenUsed="1"/>
-    <w:lsdException w:name="HTML Keyboard" w:semiHidden="1" w:unhideWhenUsed="1"/>
-    <w:lsdException w:name="HTML Preformatted" w:semiHidden="1" w:unhideWhenUsed="1"/>
-    <w:lsdException w:name="HTML Sample" w:semiHidden="1" w:unhideWhenUsed="1"/>
-    <w:lsdException w:name="HTML Typewriter" w:semiHidden="1" w:unhideWhenUsed="1"/>
-    <w:lsdException w:name="HTML Variable" w:semiHidden="1" w:unhideWhenUsed="1"/>
-    <w:lsdException w:name="Normal Table" w:semiHidden="1" w:unhideWhenUsed="1"/>
-    <w:lsdException w:name="annotation subject" w:semiHidden="1" w:unhideWhenUsed="1"/>
-    <w:lsdException w:name="No List" w:semiHidden="1" w:unhideWhenUsed="1"/>
-    <w:lsdException w:name="Outline List 1" w:semiHidden="1" w:unhideWhenUsed="1"/>
-    <w:lsdException w:name="Outline List 2" w:semiHidden="1" w:unhideWhenUsed="1"/>
-    <w:lsdException w:name="Outline List 3" w:semiHidden="1" w:unhideWhenUsed="1"/>
-    <w:lsdException w:name="Table Simple 1" w:semiHidden="1" w:unhideWhenUsed="1"/>
-    <w:lsdException w:name="Table Simple 2" w:semiHidden="1" w:unhideWhenUsed="1"/>
-    <w:lsdException w:name="Table Simple 3" w:semiHidden="1" w:unhideWhenUsed="1"/>
-    <w:lsdException w:name="Table Classic 1" w:semiHidden="1" w:unhideWhenUsed="1"/>
-    <w:lsdException w:name="Table Classic 2" w:semiHidden="1" w:unhideWhenUsed="1"/>
-    <w:lsdException w:name="Table Classic 3" w:semiHidden="1" w:unhideWhenUsed="1"/>
-    <w:lsdException w:name="Table Classic 4" w:semiHidden="1" w:unhideWhenUsed="1"/>
-    <w:lsdException w:name="Table Colorful 1" w:semiHidden="1" w:unhideWhenUsed="1"/>
-    <w:lsdException w:name="Table Colorful 2" w:semiHidden="1" w:unhideWhenUsed="1"/>
-    <w:lsdException w:name="Table Colorful 3" w:semiHidden="1" w:unhideWhenUsed="1"/>
-    <w:lsdException w:name="Table Columns 1" w:semiHidden="1" w:unhideWhenUsed="1"/>
-    <w:lsdException w:name="Table Columns 2" w:semiHidden="1" w:unhideWhenUsed="1"/>
-    <w:lsdException w:name="Table Columns 3" w:semiHidden="1" w:unhideWhenUsed="1"/>
-    <w:lsdException w:name="Table Columns 4" w:semiHidden="1" w:unhideWhenUsed="1"/>
-    <w:lsdException w:name="Table Columns 5" w:semiHidden="1" w:unhideWhenUsed="1"/>
-    <w:lsdException w:name="Table Grid 1" w:semiHidden="1" w:unhideWhenUsed="1"/>
-    <w:lsdException w:name="Table Grid 2" w:semiHidden="1" w:unhideWhenUsed="1"/>
-    <w:lsdException w:name="Table Grid 3" w:semiHidden="1" w:unhideWhenUsed="1"/>
-    <w:lsdException w:name="Table Grid 4" w:semiHidden="1" w:unhideWhenUsed="1"/>
-    <w:lsdException w:name="Table Grid 5" w:semiHidden="1" w:unhideWhenUsed="1"/>
-    <w:lsdException w:name="Table Grid 6" w:semiHidden="1" w:unhideWhenUsed="1"/>
-    <w:lsdException w:name="Table Grid 7" w:semiHidden="1" w:unhideWhenUsed="1"/>
-    <w:lsdException w:name="Table Grid 8" w:semiHidden="1" w:unhideWhenUsed="1"/>
-    <w:lsdException w:name="Table List 1" w:semiHidden="1" w:unhideWhenUsed="1"/>
-    <w:lsdException w:name="Table List 2" w:semiHidden="1" w:unhideWhenUsed="1"/>
-    <w:lsdException w:name="Table List 3" w:semiHidden="1" w:unhideWhenUsed="1"/>
-    <w:lsdException w:name="Table List 4" w:semiHidden="1" w:unhideWhenUsed="1"/>
-    <w:lsdException w:name="Table List 5" w:semiHidden="1" w:unhideWhenUsed="1"/>
-    <w:lsdException w:name="Table List 6" w:semiHidden="1" w:unhideWhenUsed="1"/>
-    <w:lsdException w:name="Table List 7" w:semiHidden="1" w:unhideWhenUsed="1"/>
-    <w:lsdException w:name="Table List 8" w:semiHidden="1" w:unhideWhenUsed="1"/>
-    <w:lsdException w:name="Table 3D effects 1" w:semiHidden="1" w:unhideWhenUsed="1"/>
-    <w:lsdException w:name="Table 3D effects 2" w:semiHidden="1" w:unhideWhenUsed="1"/>
-    <w:lsdException w:name="Table 3D effects 3" w:semiHidden="1" w:unhideWhenUsed="1"/>
-    <w:lsdException w:name="Table Contemporary" w:semiHidden="1" w:unhideWhenUsed="1"/>
-    <w:lsdException w:name="Table Elegant" w:semiHidden="1" w:unhideWhenUsed="1"/>
-    <w:lsdException w:name="Table Professional" w:semiHidden="1" w:unhideWhenUsed="1"/>
-    <w:lsdException w:name="Table Subtle 1" w:semiHidden="1" w:unhideWhenUsed="1"/>
-    <w:lsdException w:name="Table Subtle 2" w:semiHidden="1" w:unhideWhenUsed="1"/>
-    <w:lsdException w:name="Table Web 1" w:semiHidden="1" w:unhideWhenUsed="1"/>
-    <w:lsdException w:name="Table Web 2" w:semiHidden="1" w:unhideWhenUsed="1"/>
-    <w:lsdException w:name="Table Web 3" w:semiHidden="1" w:unhideWhenUsed="1"/>
-    <w:lsdException w:name="Balloon Text" w:semiHidden="1" w:unhideWhenUsed="1"/>
-    <w:lsdException w:name="Table Grid" w:uiPriority="39"/>
-    <w:lsdException w:name="Table Theme" w:semiHidden="1" w:unhideWhenUsed="1"/>
-    <w:lsdException w:name="Placeholder Text" w:semiHidden="1"/>
-    <w:lsdException w:name="No Spacing" w:uiPriority="1" w:qFormat="1"/>
-    <w:lsdException w:name="Light Shading" w:uiPriority="60"/>
-    <w:lsdException w:name="Light List" w:uiPriority="61"/>
-    <w:lsdException w:name="Light Grid" w:uiPriority="62"/>
-    <w:lsdException w:name="Medium Shading 1" w:uiPriority="63"/>
-    <w:lsdException w:name="Medium Shading 2" w:uiPriority="64"/>
-    <w:lsdException w:name="Medium List 1" w:uiPriority="65"/>
-    <w:lsdException w:name="Medium List 2" w:uiPriority="66"/>
-    <w:lsdException w:name="Medium Grid 1" w:uiPriority="67"/>
-    <w:lsdException w:name="Medium Grid 2" w:uiPriority="68"/>
-    <w:lsdException w:name="Medium Grid 3" w:uiPriority="69"/>
-    <w:lsdException w:name="Dark List" w:uiPriority="70"/>
-    <w:lsdException w:name="Colorful Shading" w:uiPriority="71"/>
-    <w:lsdException w:name="Colorful List" w:uiPriority="72"/>
-    <w:lsdException w:name="Colorful Grid" w:uiPriority="73"/>
-    <w:lsdException w:name="Light Shading Accent 1" w:uiPriority="60"/>
-    <w:lsdException w:name="Light List Accent 1" w:uiPriority="61"/>
-    <w:lsdException w:name="Light Grid Accent 1" w:uiPriority="62"/>
-    <w:lsdException w:name="Medium Shading 1 Accent 1" w:uiPriority="63"/>
-    <w:lsdException w:name="Medium Shading 2 Accent 1" w:uiPriority="64"/>
-    <w:lsdException w:name="Medium List 1 Accent 1" w:uiPriority="65"/>
-    <w:lsdException w:name="Revision" w:semiHidden="1"/>
-    <w:lsdException w:name="List Paragraph" w:uiPriority="34" w:qFormat="1"/>
-    <w:lsdException w:name="Quote" w:uiPriority="29" w:qFormat="1"/>
-    <w:lsdException w:name="Intense Quote" w:uiPriority="30" w:qFormat="1"/>
-    <w:lsdException w:name="Medium List 2 Accent 1" w:uiPriority="66"/>
-    <w:lsdException w:name="Medium Grid 1 Accent 1" w:uiPriority="67"/>
-    <w:lsdException w:name="Medium Grid 2 Accent 1" w:uiPriority="68"/>
-    <w:lsdException w:name="Medium Grid 3 Accent 1" w:uiPriority="69"/>
-    <w:lsdException w:name="Dark List Accent 1" w:uiPriority="70"/>
-    <w:lsdException w:name="Colorful Shading Accent 1" w:uiPriority="71"/>
-    <w:lsdException w:name="Colorful List Accent 1" w:uiPriority="72"/>
-    <w:lsdException w:name="Colorful Grid Accent 1" w:uiPriority="73"/>
-    <w:lsdException w:name="Light Shading Accent 2" w:uiPriority="60"/>
-    <w:lsdException w:name="Light List Accent 2" w:uiPriority="61"/>
-    <w:lsdException w:name="Light Grid Accent 2" w:uiPriority="62"/>
-    <w:lsdException w:name="Medium Shading 1 Accent 2" w:uiPriority="63"/>
-    <w:lsdException w:name="Medium Shading 2 Accent 2" w:uiPriority="64"/>
-    <w:lsdException w:name="Medium List 1 Accent 2" w:uiPriority="65"/>
-    <w:lsdException w:name="Medium List 2 Accent 2" w:uiPriority="66"/>
-    <w:lsdException w:name="Medium Grid 1 Accent 2" w:uiPriority="67"/>
-    <w:lsdException w:name="Medium Grid 2 Accent 2" w:uiPriority="68"/>
-    <w:lsdException w:name="Medium Grid 3 Accent 2" w:uiPriority="69"/>
-    <w:lsdException w:name="Dark List Accent 2" w:uiPriority="70"/>
-    <w:lsdException w:name="Colorful Shading Accent 2" w:uiPriority="71"/>
-    <w:lsdException w:name="Colorful List Accent 2" w:uiPriority="72"/>
-    <w:lsdException w:name="Colorful Grid Accent 2" w:uiPriority="73"/>
-    <w:lsdException w:name="Light Shading Accent 3" w:uiPriority="60"/>
-    <w:lsdException w:name="Light List Accent 3" w:uiPriority="61"/>
-    <w:lsdException w:name="Light Grid Accent 3" w:uiPriority="62"/>
-    <w:lsdException w:name="Medium Shading 1 Accent 3" w:uiPriority="63"/>
-    <w:lsdException w:name="Medium Shading 2 Accent 3" w:uiPriority="64"/>
-    <w:lsdException w:name="Medium List 1 Accent 3" w:uiPriority="65"/>
-    <w:lsdException w:name="Medium List 2 Accent 3" w:uiPriority="66"/>
-    <w:lsdException w:name="Medium Grid 1 Accent 3" w:uiPriority="67"/>
-    <w:lsdException w:name="Medium Grid 2 Accent 3" w:uiPriority="68"/>
-    <w:lsdException w:name="Medium Grid 3 Accent 3" w:uiPriority="69"/>
-    <w:lsdException w:name="Dark List Accent 3" w:uiPriority="70"/>
-    <w:lsdException w:name="Colorful Shading Accent 3" w:uiPriority="71"/>
-    <w:lsdException w:name="Colorful List Accent 3" w:uiPriority="72"/>
-    <w:lsdException w:name="Colorful Grid Accent 3" w:uiPriority="73"/>
-    <w:lsdException w:name="Light Shading Accent 4" w:uiPriority="60"/>
-    <w:lsdException w:name="Light List Accent 4" w:uiPriority="61"/>
-    <w:lsdException w:name="Light Grid Accent 4" w:uiPriority="62"/>
-    <w:lsdException w:name="Medium Shading 1 Accent 4" w:uiPriority="63"/>
-    <w:lsdException w:name="Medium Shading 2 Accent 4" w:uiPriority="64"/>
-    <w:lsdException w:name="Medium List 1 Accent 4" w:uiPriority="65"/>
-    <w:lsdException w:name="Medium List 2 Accent 4" w:uiPriority="66"/>
-    <w:lsdException w:name="Medium Grid 1 Accent 4" w:uiPriority="67"/>
-    <w:lsdException w:name="Medium Grid 2 Accent 4" w:uiPriority="68"/>
-    <w:lsdException w:name="Medium Grid 3 Accent 4" w:uiPriority="69"/>
-    <w:lsdException w:name="Dark List Accent 4" w:uiPriority="70"/>
-    <w:lsdException w:name="Colorful Shading Accent 4" w:uiPriority="71"/>
-    <w:lsdException w:name="Colorful List Accent 4" w:uiPriority="72"/>
-    <w:lsdException w:name="Colorful Grid Accent 4" w:uiPriority="73"/>
-    <w:lsdException w:name="Light Shading Accent 5" w:uiPriority="60"/>
-    <w:lsdException w:name="Light List Accent 5" w:uiPriority="61"/>
-    <w:lsdException w:name="Light Grid Accent 5" w:uiPriority="62"/>
-    <w:lsdException w:name="Medium Shading 1 Accent 5" w:uiPriority="63"/>
-    <w:lsdException w:name="Medium Shading 2 Accent 5" w:uiPriority="64"/>
-    <w:lsdException w:name="Medium List 1 Accent 5" w:uiPriority="65"/>
-    <w:lsdException w:name="Medium List 2 Accent 5" w:uiPriority="66"/>
-    <w:lsdException w:name="Medium Grid 1 Accent 5" w:uiPriority="67"/>
-    <w:lsdException w:name="Medium Grid 2 Accent 5" w:uiPriority="68"/>
-    <w:lsdException w:name="Medium Grid 3 Accent 5" w:uiPriority="69"/>
-    <w:lsdException w:name="Dark List Accent 5" w:uiPriority="70"/>
-    <w:lsdException w:name="Colorful Shading Accent 5" w:uiPriority="71"/>
-    <w:lsdException w:name="Colorful List Accent 5" w:uiPriority="72"/>
-    <w:lsdException w:name="Colorful Grid Accent 5" w:uiPriority="73"/>
-    <w:lsdException w:name="Light Shading Accent 6" w:uiPriority="60"/>
-    <w:lsdException w:name="Light List Accent 6" w:uiPriority="61"/>
-    <w:lsdException w:name="Light Grid Accent 6" w:uiPriority="62"/>
-    <w:lsdException w:name="Medium Shading 1 Accent 6" w:uiPriority="63"/>
-    <w:lsdException w:name="Medium Shading 2 Accent 6" w:uiPriority="64"/>
-    <w:lsdException w:name="Medium List 1 Accent 6" w:uiPriority="65"/>
-    <w:lsdException w:name="Medium List 2 Accent 6" w:uiPriority="66"/>
-    <w:lsdException w:name="Medium Grid 1 Accent 6" w:uiPriority="67"/>
-    <w:lsdException w:name="Medium Grid 2 Accent 6" w:uiPriority="68"/>
-    <w:lsdException w:name="Medium Grid 3 Accent 6" w:uiPriority="69"/>
-    <w:lsdException w:name="Dark List Accent 6" w:uiPriority="70"/>
-    <w:lsdException w:name="Colorful Shading Accent 6" w:uiPriority="71"/>
-    <w:lsdException w:name="Colorful List Accent 6" w:uiPriority="72"/>
-    <w:lsdException w:name="Colorful Grid Accent 6" w:uiPriority="73"/>
-    <w:lsdException w:name="Subtle Emphasis" w:uiPriority="19" w:qFormat="1"/>
-    <w:lsdException w:name="Intense Emphasis" w:uiPriority="21" w:qFormat="1"/>
-    <w:lsdException w:name="Subtle Reference" w:uiPriority="31" w:qFormat="1"/>
-    <w:lsdException w:name="Intense Reference" w:uiPriority="32" w:qFormat="1"/>
-    <w:lsdException w:name="Book Title" w:uiPriority="33" w:qFormat="1"/>
-    <w:lsdException w:name="Bibliography" w:semiHidden="1" w:uiPriority="37" w:unhideWhenUsed="1"/>
-    <w:lsdException w:name="TOC Heading" w:semiHidden="1" w:uiPriority="39" w:unhideWhenUsed="1" w:qFormat="1"/>
-    <w:lsdException w:name="Plain Table 1" w:uiPriority="41"/>
-    <w:lsdException w:name="Plain Table 2" w:uiPriority="42"/>
-    <w:lsdException w:name="Plain Table 3" w:uiPriority="43"/>
-    <w:lsdException w:name="Plain Table 4" w:uiPriority="44"/>
-    <w:lsdException w:name="Plain Table 5" w:uiPriority="45"/>
-    <w:lsdException w:name="Grid Table Light" w:uiPriority="40"/>
-    <w:lsdException w:name="Grid Table 1 Light" w:uiPriority="46"/>
-    <w:lsdException w:name="Grid Table 2" w:uiPriority="47"/>
-    <w:lsdException w:name="Grid Table 3" w:uiPriority="48"/>
-    <w:lsdException w:name="Grid Table 4" w:uiPriority="49"/>
-    <w:lsdException w:name="Grid Table 5 Dark" w:uiPriority="50"/>
-    <w:lsdException w:name="Grid Table 6 Colorful" w:uiPriority="51"/>
-    <w:lsdException w:name="Grid Table 7 Colorful" w:uiPriority="52"/>
-    <w:lsdException w:name="Grid Table 1 Light Accent 1" w:uiPriority="46"/>
-    <w:lsdException w:name="Grid Table 2 Accent 1" w:uiPriority="47"/>
-    <w:lsdException w:name="Grid Table 3 Accent 1" w:uiPriority="48"/>
-    <w:lsdException w:name="Grid Table 4 Accent 1" w:uiPriority="49"/>
-    <w:lsdException w:name="Grid Table 5 Dark Accent 1" w:uiPriority="50"/>
-    <w:lsdException w:name="Grid Table 6 Colorful Accent 1" w:uiPriority="51"/>
-    <w:lsdException w:name="Grid Table 7 Colorful Accent 1" w:uiPriority="52"/>
-    <w:lsdException w:name="Grid Table 1 Light Accent 2" w:uiPriority="46"/>
-    <w:lsdException w:name="Grid Table 2 Accent 2" w:uiPriority="47"/>
-    <w:lsdException w:name="Grid Table 3 Accent 2" w:uiPriority="48"/>
-    <w:lsdException w:name="Grid Table 4 Accent 2" w:uiPriority="49"/>
-    <w:lsdException w:name="Grid Table 5 Dark Accent 2" w:uiPriority="50"/>
-    <w:lsdException w:name="Grid Table 6 Colorful Accent 2" w:uiPriority="51"/>
-    <w:lsdException w:name="Grid Table 7 Colorful Accent 2" w:uiPriority="52"/>
-    <w:lsdException w:name="Grid Table 1 Light Accent 3" w:uiPriority="46"/>
-    <w:lsdException w:name="Grid Table 2 Accent 3" w:uiPriority="47"/>
-    <w:lsdException w:name="Grid Table 3 Accent 3" w:uiPriority="48"/>
-    <w:lsdException w:name="Grid Table 4 Accent 3" w:uiPriority="49"/>
-    <w:lsdException w:name="Grid Table 5 Dark Accent 3" w:uiPriority="50"/>
-    <w:lsdException w:name="Grid Table 6 Colorful Accent 3" w:uiPriority="51"/>
-    <w:lsdException w:name="Grid Table 7 Colorful Accent 3" w:uiPriority="52"/>
-    <w:lsdException w:name="Grid Table 1 Light Accent 4" w:uiPriority="46"/>
-    <w:lsdException w:name="Grid Table 2 Accent 4" w:uiPriority="47"/>
-    <w:lsdException w:name="Grid Table 3 Accent 4" w:uiPriority="48"/>
-    <w:lsdException w:name="Grid Table 4 Accent 4" w:uiPriority="49"/>
-    <w:lsdException w:name="Grid Table 5 Dark Accent 4" w:uiPriority="50"/>
-    <w:lsdException w:name="Grid Table 6 Colorful Accent 4" w:uiPriority="51"/>
-    <w:lsdException w:name="Grid Table 7 Colorful Accent 4" w:uiPriority="52"/>
-    <w:lsdException w:name="Grid Table 1 Light Accent 5" w:uiPriority="46"/>
-    <w:lsdException w:name="Grid Table 2 Accent 5" w:uiPriority="47"/>
-    <w:lsdException w:name="Grid Table 3 Accent 5" w:uiPriority="48"/>
-    <w:lsdException w:name="Grid Table 4 Accent 5" w:uiPriority="49"/>
-    <w:lsdException w:name="Grid Table 5 Dark Accent 5" w:uiPriority="50"/>
-    <w:lsdException w:name="Grid Table 6 Colorful Accent 5" w:uiPriority="51"/>
-    <w:lsdException w:name="Grid Table 7 Colorful Accent 5" w:uiPriority="52"/>
-    <w:lsdException w:name="Grid Table 1 Light Accent 6" w:uiPriority="46"/>
-    <w:lsdException w:name="Grid Table 2 Accent 6" w:uiPriority="47"/>
-    <w:lsdException w:name="Grid Table 3 Accent 6" w:uiPriority="48"/>
-    <w:lsdException w:name="Grid Table 4 Accent 6" w:uiPriority="49"/>
-    <w:lsdException w:name="Grid Table 5 Dark Accent 6" w:uiPriority="50"/>
-    <w:lsdException w:name="Grid Table 6 Colorful Accent 6" w:uiPriority="51"/>
-    <w:lsdException w:name="Grid Table 7 Colorful Accent 6" w:uiPriority="52"/>
-    <w:lsdException w:name="List Table 1 Light" w:uiPriority="46"/>
-    <w:lsdException w:name="List Table 2" w:uiPriority="47"/>
-    <w:lsdException w:name="List Table 3" w:uiPriority="48"/>
-    <w:lsdException w:name="List Table 4" w:uiPriority="49"/>
-    <w:lsdException w:name="List Table 5 Dark" w:uiPriority="50"/>
-    <w:lsdException w:name="List Table 6 Colorful" w:uiPriority="51"/>
-    <w:lsdException w:name="List Table 7 Colorful" w:uiPriority="52"/>
-    <w:lsdException w:name="List Table 1 Light Accent 1" w:uiPriority="46"/>
-    <w:lsdException w:name="List Table 2 Accent 1" w:uiPriority="47"/>
-    <w:lsdException w:name="List Table 3 Accent 1" w:uiPriority="48"/>
-    <w:lsdException w:name="List Table 4 Accent 1" w:uiPriority="49"/>
-    <w:lsdException w:name="List Table 5 Dark Accent 1" w:uiPriority="50"/>
-    <w:lsdException w:name="List Table 6 Colorful Accent 1" w:uiPriority="51"/>
-    <w:lsdException w:name="List Table 7 Colorful Accent 1" w:uiPriority="52"/>
-    <w:lsdException w:name="List Table 1 Light Accent 2" w:uiPriority="46"/>
-    <w:lsdException w:name="List Table 2 Accent 2" w:uiPriority="47"/>
-    <w:lsdException w:name="List Table 3 Accent 2" w:uiPriority="48"/>
-    <w:lsdException w:name="List Table 4 Accent 2" w:uiPriority="49"/>
-    <w:lsdException w:name="List Table 5 Dark Accent 2" w:uiPriority="50"/>
-    <w:lsdException w:name="List Table 6 Colorful Accent 2" w:uiPriority="51"/>
-    <w:lsdException w:name="List Table 7 Colorful Accent 2" w:uiPriority="52"/>
-    <w:lsdException w:name="List Table 1 Light Accent 3" w:uiPriority="46"/>
-    <w:lsdException w:name="List Table 2 Accent 3" w:uiPriority="47"/>
-    <w:lsdException w:name="List Table 3 Accent 3" w:uiPriority="48"/>
-    <w:lsdException w:name="List Table 4 Accent 3" w:uiPriority="49"/>
-    <w:lsdException w:name="List Table 5 Dark Accent 3" w:uiPriority="50"/>
-    <w:lsdException w:name="List Table 6 Colorful Accent 3" w:uiPriority="51"/>
-    <w:lsdException w:name="List Table 7 Colorful Accent 3" w:uiPriority="52"/>
-    <w:lsdException w:name="List Table 1 Light Accent 4" w:uiPriority="46"/>
-    <w:lsdException w:name="List Table 2 Accent 4" w:uiPriority="47"/>
-    <w:lsdException w:name="List Table 3 Accent 4" w:uiPriority="48"/>
-    <w:lsdException w:name="List Table 4 Accent 4" w:uiPriority="49"/>
-    <w:lsdException w:name="List Table 5 Dark Accent 4" w:uiPriority="50"/>
-    <w:lsdException w:name="List Table 6 Colorful Accent 4" w:uiPriority="51"/>
-    <w:lsdException w:name="List Table 7 Colorful Accent 4" w:uiPriority="52"/>
-    <w:lsdException w:name="List Table 1 Light Accent 5" w:uiPriority="46"/>
-    <w:lsdException w:name="List Table 2 Accent 5" w:uiPriority="47"/>
-    <w:lsdException w:name="List Table 3 Accent 5" w:uiPriority="48"/>
-    <w:lsdException w:name="List Table 4 Accent 5" w:uiPriority="49"/>
-    <w:lsdException w:name="List Table 5 Dark Accent 5" w:uiPriority="50"/>
-    <w:lsdException w:name="List Table 6 Colorful Accent 5" w:uiPriority="51"/>
-    <w:lsdException w:name="List Table 7 Colorful Accent 5" w:uiPriority="52"/>
-    <w:lsdException w:name="List Table 1 Light Accent 6" w:uiPriority="46"/>
-    <w:lsdException w:name="List Table 2 Accent 6" w:uiPriority="47"/>
-    <w:lsdException w:name="List Table 3 Accent 6" w:uiPriority="48"/>
-    <w:lsdException w:name="List Table 4 Accent 6" w:uiPriority="49"/>
-    <w:lsdException w:name="List Table 5 Dark Accent 6" w:uiPriority="50"/>
-    <w:lsdException w:name="List Table 6 Colorful Accent 6" w:uiPriority="51"/>
-    <w:lsdException w:name="List Table 7 Colorful Accent 6" w:uiPriority="52"/>
+  <w:latentStyles w:defLockedState="0" w:defUIPriority="99" w:defSemiHidden="1" w:defUnhideWhenUsed="1" w:defQFormat="0" w:count="267">
+    <w:lsdException w:name="Normal" w:semiHidden="0" w:uiPriority="0" w:unhideWhenUsed="0" w:qFormat="1"/>
+    <w:lsdException w:name="heading 1" w:semiHidden="0" w:uiPriority="9" w:unhideWhenUsed="0" w:qFormat="1"/>
+    <w:lsdException w:name="heading 2" w:uiPriority="9" w:qFormat="1"/>
+    <w:lsdException w:name="heading 3" w:uiPriority="9" w:qFormat="1"/>
+    <w:lsdException w:name="heading 4" w:uiPriority="9" w:qFormat="1"/>
+    <w:lsdException w:name="heading 5" w:uiPriority="9" w:qFormat="1"/>
+    <w:lsdException w:name="heading 6" w:uiPriority="9" w:qFormat="1"/>
+    <w:lsdException w:name="heading 7" w:uiPriority="9" w:qFormat="1"/>
+    <w:lsdException w:name="heading 8" w:uiPriority="9" w:qFormat="1"/>
+    <w:lsdException w:name="heading 9" w:uiPriority="9" w:qFormat="1"/>
+    <w:lsdException w:name="toc 1" w:uiPriority="39"/>
+    <w:lsdException w:name="toc 2" w:uiPriority="39"/>
+    <w:lsdException w:name="toc 3" w:uiPriority="39"/>
+    <w:lsdException w:name="toc 4" w:uiPriority="39"/>
+    <w:lsdException w:name="toc 5" w:uiPriority="39"/>
+    <w:lsdException w:name="toc 6" w:uiPriority="39"/>
+    <w:lsdException w:name="toc 7" w:uiPriority="39"/>
+    <w:lsdException w:name="toc 8" w:uiPriority="39"/>
+    <w:lsdException w:name="toc 9" w:uiPriority="39"/>
+    <w:lsdException w:name="caption" w:uiPriority="35" w:qFormat="1"/>
+    <w:lsdException w:name="Title" w:semiHidden="0" w:uiPriority="10" w:unhideWhenUsed="0" w:qFormat="1"/>
+    <w:lsdException w:name="Default Paragraph Font" w:uiPriority="1"/>
+    <w:lsdException w:name="Subtitle" w:semiHidden="0" w:uiPriority="11" w:unhideWhenUsed="0" w:qFormat="1"/>
+    <w:lsdException w:name="Strong" w:semiHidden="0" w:uiPriority="22" w:unhideWhenUsed="0" w:qFormat="1"/>
+    <w:lsdException w:name="Emphasis" w:semiHidden="0" w:uiPriority="20" w:unhideWhenUsed="0" w:qFormat="1"/>
+    <w:lsdException w:name="Table Grid" w:semiHidden="0" w:uiPriority="39" w:unhideWhenUsed="0"/>
+    <w:lsdException w:name="Placeholder Text" w:unhideWhenUsed="0"/>
+    <w:lsdException w:name="No Spacing" w:semiHidden="0" w:uiPriority="1" w:unhideWhenUsed="0" w:qFormat="1"/>
+    <w:lsdException w:name="Light Shading" w:semiHidden="0" w:uiPriority="60" w:unhideWhenUsed="0"/>
+    <w:lsdException w:name="Light List" w:semiHidden="0" w:uiPriority="61" w:unhideWhenUsed="0"/>
+    <w:lsdException w:name="Light Grid" w:semiHidden="0" w:uiPriority="62" w:unhideWhenUsed="0"/>
+    <w:lsdException w:name="Medium Shading 1" w:semiHidden="0" w:uiPriority="63" w:unhideWhenUsed="0"/>
+    <w:lsdException w:name="Medium Shading 2" w:semiHidden="0" w:uiPriority="64" w:unhideWhenUsed="0"/>
+    <w:lsdException w:name="Medium List 1" w:semiHidden="0" w:uiPriority="65" w:unhideWhenUsed="0"/>
+    <w:lsdException w:name="Medium List 2" w:semiHidden="0" w:uiPriority="66" w:unhideWhenUsed="0"/>
+    <w:lsdException w:name="Medium Grid 1" w:semiHidden="0" w:uiPriority="67" w:unhideWhenUsed="0"/>
+    <w:lsdException w:name="Medium Grid 2" w:semiHidden="0" w:uiPriority="68" w:unhideWhenUsed="0"/>
+    <w:lsdException w:name="Medium Grid 3" w:semiHidden="0" w:uiPriority="69" w:unhideWhenUsed="0"/>
+    <w:lsdException w:name="Dark List" w:semiHidden="0" w:uiPriority="70" w:unhideWhenUsed="0"/>
+    <w:lsdException w:name="Colorful Shading" w:semiHidden="0" w:uiPriority="71" w:unhideWhenUsed="0"/>
+    <w:lsdException w:name="Colorful List" w:semiHidden="0" w:uiPriority="72" w:unhideWhenUsed="0"/>
+    <w:lsdException w:name="Colorful Grid" w:semiHidden="0" w:uiPriority="73" w:unhideWhenUsed="0"/>
+    <w:lsdException w:name="Light Shading Accent 1" w:semiHidden="0" w:uiPriority="60" w:unhideWhenUsed="0"/>
+    <w:lsdException w:name="Light List Accent 1" w:semiHidden="0" w:uiPriority="61" w:unhideWhenUsed="0"/>
+    <w:lsdException w:name="Light Grid Accent 1" w:semiHidden="0" w:uiPriority="62" w:unhideWhenUsed="0"/>
+    <w:lsdException w:name="Medium Shading 1 Accent 1" w:semiHidden="0" w:uiPriority="63" w:unhideWhenUsed="0"/>
+    <w:lsdException w:name="Medium Shading 2 Accent 1" w:semiHidden="0" w:uiPriority="64" w:unhideWhenUsed="0"/>
+    <w:lsdException w:name="Medium List 1 Accent 1" w:semiHidden="0" w:uiPriority="65" w:unhideWhenUsed="0"/>
+    <w:lsdException w:name="Revision" w:unhideWhenUsed="0"/>
+    <w:lsdException w:name="List Paragraph" w:semiHidden="0" w:uiPriority="34" w:unhideWhenUsed="0" w:qFormat="1"/>
+    <w:lsdException w:name="Quote" w:semiHidden="0" w:uiPriority="29" w:unhideWhenUsed="0" w:qFormat="1"/>
+    <w:lsdException w:name="Intense Quote" w:semiHidden="0" w:uiPriority="30" w:unhideWhenUsed="0" w:qFormat="1"/>
+    <w:lsdException w:name="Medium List 2 Accent 1" w:semiHidden="0" w:uiPriority="66" w:unhideWhenUsed="0"/>
+    <w:lsdException w:name="Medium Grid 1 Accent 1" w:semiHidden="0" w:uiPriority="67" w:unhideWhenUsed="0"/>
+    <w:lsdException w:name="Medium Grid 2 Accent 1" w:semiHidden="0" w:uiPriority="68" w:unhideWhenUsed="0"/>
+    <w:lsdException w:name="Medium Grid 3 Accent 1" w:semiHidden="0" w:uiPriority="69" w:unhideWhenUsed="0"/>
+    <w:lsdException w:name="Dark List Accent 1" w:semiHidden="0" w:uiPriority="70" w:unhideWhenUsed="0"/>
+    <w:lsdException w:name="Colorful Shading Accent 1" w:semiHidden="0" w:uiPriority="71" w:unhideWhenUsed="0"/>
+    <w:lsdException w:name="Colorful List Accent 1" w:semiHidden="0" w:uiPriority="72" w:unhideWhenUsed="0"/>
+    <w:lsdException w:name="Colorful Grid Accent 1" w:semiHidden="0" w:uiPriority="73" w:unhideWhenUsed="0"/>
+    <w:lsdException w:name="Light Shading Accent 2" w:semiHidden="0" w:uiPriority="60" w:unhideWhenUsed="0"/>
+    <w:lsdException w:name="Light List Accent 2" w:semiHidden="0" w:uiPriority="61" w:unhideWhenUsed="0"/>
+    <w:lsdException w:name="Light Grid Accent 2" w:semiHidden="0" w:uiPriority="62" w:unhideWhenUsed="0"/>
+    <w:lsdException w:name="Medium Shading 1 Accent 2" w:semiHidden="0" w:uiPriority="63" w:unhideWhenUsed="0"/>
+    <w:lsdException w:name="Medium Shading 2 Accent 2" w:semiHidden="0" w:uiPriority="64" w:unhideWhenUsed="0"/>
+    <w:lsdException w:name="Medium List 1 Accent 2" w:semiHidden="0" w:uiPriority="65" w:unhideWhenUsed="0"/>
+    <w:lsdException w:name="Medium List 2 Accent 2" w:semiHidden="0" w:uiPriority="66" w:unhideWhenUsed="0"/>
+    <w:lsdException w:name="Medium Grid 1 Accent 2" w:semiHidden="0" w:uiPriority="67" w:unhideWhenUsed="0"/>
+    <w:lsdException w:name="Medium Grid 2 Accent 2" w:semiHidden="0" w:uiPriority="68" w:unhideWhenUsed="0"/>
+    <w:lsdException w:name="Medium Grid 3 Accent 2" w:semiHidden="0" w:uiPriority="69" w:unhideWhenUsed="0"/>
+    <w:lsdException w:name="Dark List Accent 2" w:semiHidden="0" w:uiPriority="70" w:unhideWhenUsed="0"/>
+    <w:lsdException w:name="Colorful Shading Accent 2" w:semiHidden="0" w:uiPriority="71" w:unhideWhenUsed="0"/>
+    <w:lsdException w:name="Colorful List Accent 2" w:semiHidden="0" w:uiPriority="72" w:unhideWhenUsed="0"/>
+    <w:lsdException w:name="Colorful Grid Accent 2" w:semiHidden="0" w:uiPriority="73" w:unhideWhenUsed="0"/>
+    <w:lsdException w:name="Light Shading Accent 3" w:semiHidden="0" w:uiPriority="60" w:unhideWhenUsed="0"/>
+    <w:lsdException w:name="Light List Accent 3" w:semiHidden="0" w:uiPriority="61" w:unhideWhenUsed="0"/>
+    <w:lsdException w:name="Light Grid Accent 3" w:semiHidden="0" w:uiPriority="62" w:unhideWhenUsed="0"/>
+    <w:lsdException w:name="Medium Shading 1 Accent 3" w:semiHidden="0" w:uiPriority="63" w:unhideWhenUsed="0"/>
+    <w:lsdException w:name="Medium Shading 2 Accent 3" w:semiHidden="0" w:uiPriority="64" w:unhideWhenUsed="0"/>
+    <w:lsdException w:name="Medium List 1 Accent 3" w:semiHidden="0" w:uiPriority="65" w:unhideWhenUsed="0"/>
+    <w:lsdException w:name="Medium List 2 Accent 3" w:semiHidden="0" w:uiPriority="66" w:unhideWhenUsed="0"/>
+    <w:lsdException w:name="Medium Grid 1 Accent 3" w:semiHidden="0" w:uiPriority="67" w:unhideWhenUsed="0"/>
+    <w:lsdException w:name="Medium Grid 2 Accent 3" w:semiHidden="0" w:uiPriority="68" w:unhideWhenUsed="0"/>
+    <w:lsdException w:name="Medium Grid 3 Accent 3" w:semiHidden="0" w:uiPriority="69" w:unhideWhenUsed="0"/>
+    <w:lsdException w:name="Dark List Accent 3" w:semiHidden="0" w:uiPriority="70" w:unhideWhenUsed="0"/>
+    <w:lsdException w:name="Colorful Shading Accent 3" w:semiHidden="0" w:uiPriority="71" w:unhideWhenUsed="0"/>
+    <w:lsdException w:name="Colorful List Accent 3" w:semiHidden="0" w:uiPriority="72" w:unhideWhenUsed="0"/>
+    <w:lsdException w:name="Colorful Grid Accent 3" w:semiHidden="0" w:uiPriority="73" w:unhideWhenUsed="0"/>
+    <w:lsdException w:name="Light Shading Accent 4" w:semiHidden="0" w:uiPriority="60" w:unhideWhenUsed="0"/>
+    <w:lsdException w:name="Light List Accent 4" w:semiHidden="0" w:uiPriority="61" w:unhideWhenUsed="0"/>
+    <w:lsdException w:name="Light Grid Accent 4" w:semiHidden="0" w:uiPriority="62" w:unhideWhenUsed="0"/>
+    <w:lsdException w:name="Medium Shading 1 Accent 4" w:semiHidden="0" w:uiPriority="63" w:unhideWhenUsed="0"/>
+    <w:lsdException w:name="Medium Shading 2 Accent 4" w:semiHidden="0" w:uiPriority="64" w:unhideWhenUsed="0"/>
+    <w:lsdException w:name="Medium List 1 Accent 4" w:semiHidden="0" w:uiPriority="65" w:unhideWhenUsed="0"/>
+    <w:lsdException w:name="Medium List 2 Accent 4" w:semiHidden="0" w:uiPriority="66" w:unhideWhenUsed="0"/>
+    <w:lsdException w:name="Medium Grid 1 Accent 4" w:semiHidden="0" w:uiPriority="67" w:unhideWhenUsed="0"/>
+    <w:lsdException w:name="Medium Grid 2 Accent 4" w:semiHidden="0" w:uiPriority="68" w:unhideWhenUsed="0"/>
+    <w:lsdException w:name="Medium Grid 3 Accent 4" w:semiHidden="0" w:uiPriority="69" w:unhideWhenUsed="0"/>
+    <w:lsdException w:name="Dark List Accent 4" w:semiHidden="0" w:uiPriority="70" w:unhideWhenUsed="0"/>
+    <w:lsdException w:name="Colorful Shading Accent 4" w:semiHidden="0" w:uiPriority="71" w:unhideWhenUsed="0"/>
+    <w:lsdException w:name="Colorful List Accent 4" w:semiHidden="0" w:uiPriority="72" w:unhideWhenUsed="0"/>
+    <w:lsdException w:name="Colorful Grid Accent 4" w:semiHidden="0" w:uiPriority="73" w:unhideWhenUsed="0"/>
+    <w:lsdException w:name="Light Shading Accent 5" w:semiHidden="0" w:uiPriority="60" w:unhideWhenUsed="0"/>
+    <w:lsdException w:name="Light List Accent 5" w:semiHidden="0" w:uiPriority="61" w:unhideWhenUsed="0"/>
+    <w:lsdException w:name="Light Grid Accent 5" w:semiHidden="0" w:uiPriority="62" w:unhideWhenUsed="0"/>
+    <w:lsdException w:name="Medium Shading 1 Accent 5" w:semiHidden="0" w:uiPriority="63" w:unhideWhenUsed="0"/>
+    <w:lsdException w:name="Medium Shading 2 Accent 5" w:semiHidden="0" w:uiPriority="64" w:unhideWhenUsed="0"/>
+    <w:lsdException w:name="Medium List 1 Accent 5" w:semiHidden="0" w:uiPriority="65" w:unhideWhenUsed="0"/>
+    <w:lsdException w:name="Medium List 2 Accent 5" w:semiHidden="0" w:uiPriority="66" w:unhideWhenUsed="0"/>
+    <w:lsdException w:name="Medium Grid 1 Accent 5" w:semiHidden="0" w:uiPriority="67" w:unhideWhenUsed="0"/>
+    <w:lsdException w:name="Medium Grid 2 Accent 5" w:semiHidden="0" w:uiPriority="68" w:unhideWhenUsed="0"/>
+    <w:lsdException w:name="Medium Grid 3 Accent 5" w:semiHidden="0" w:uiPriority="69" w:unhideWhenUsed="0"/>
+    <w:lsdException w:name="Dark List Accent 5" w:semiHidden="0" w:uiPriority="70" w:unhideWhenUsed="0"/>
+    <w:lsdException w:name="Colorful Shading Accent 5" w:semiHidden="0" w:uiPriority="71" w:unhideWhenUsed="0"/>
+    <w:lsdException w:name="Colorful List Accent 5" w:semiHidden="0" w:uiPriority="72" w:unhideWhenUsed="0"/>
+    <w:lsdException w:name="Colorful Grid Accent 5" w:semiHidden="0" w:uiPriority="73" w:unhideWhenUsed="0"/>
+    <w:lsdException w:name="Light Shading Accent 6" w:semiHidden="0" w:uiPriority="60" w:unhideWhenUsed="0"/>
+    <w:lsdException w:name="Light List Accent 6" w:semiHidden="0" w:uiPriority="61" w:unhideWhenUsed="0"/>
+    <w:lsdException w:name="Light Grid Accent 6" w:semiHidden="0" w:uiPriority="62" w:unhideWhenUsed="0"/>
+    <w:lsdException w:name="Medium Shading 1 Accent 6" w:semiHidden="0" w:uiPriority="63" w:unhideWhenUsed="0"/>
+    <w:lsdException w:name="Medium Shading 2 Accent 6" w:semiHidden="0" w:uiPriority="64" w:unhideWhenUsed="0"/>
+    <w:lsdException w:name="Medium List 1 Accent 6" w:semiHidden="0" w:uiPriority="65" w:unhideWhenUsed="0"/>
+    <w:lsdException w:name="Medium List 2 Accent 6" w:semiHidden="0" w:uiPriority="66" w:unhideWhenUsed="0"/>
+    <w:lsdException w:name="Medium Grid 1 Accent 6" w:semiHidden="0" w:uiPriority="67" w:unhideWhenUsed="0"/>
+    <w:lsdException w:name="Medium Grid 2 Accent 6" w:semiHidden="0" w:uiPriority="68" w:unhideWhenUsed="0"/>
+    <w:lsdException w:name="Medium Grid 3 Accent 6" w:semiHidden="0" w:uiPriority="69" w:unhideWhenUsed="0"/>
+    <w:lsdException w:name="Dark List Accent 6" w:semiHidden="0" w:uiPriority="70" w:unhideWhenUsed="0"/>
+    <w:lsdException w:name="Colorful Shading Accent 6" w:semiHidden="0" w:uiPriority="71" w:unhideWhenUsed="0"/>
+    <w:lsdException w:name="Colorful List Accent 6" w:semiHidden="0" w:uiPriority="72" w:unhideWhenUsed="0"/>
+    <w:lsdException w:name="Colorful Grid Accent 6" w:semiHidden="0" w:uiPriority="73" w:unhideWhenUsed="0"/>
+    <w:lsdException w:name="Subtle Emphasis" w:semiHidden="0" w:uiPriority="19" w:unhideWhenUsed="0" w:qFormat="1"/>
+    <w:lsdException w:name="Intense Emphasis" w:semiHidden="0" w:uiPriority="21" w:unhideWhenUsed="0" w:qFormat="1"/>
+    <w:lsdException w:name="Subtle Reference" w:semiHidden="0" w:uiPriority="31" w:unhideWhenUsed="0" w:qFormat="1"/>
+    <w:lsdException w:name="Intense Reference" w:semiHidden="0" w:uiPriority="32" w:unhideWhenUsed="0" w:qFormat="1"/>
+    <w:lsdException w:name="Book Title" w:semiHidden="0" w:uiPriority="33" w:unhideWhenUsed="0" w:qFormat="1"/>
+    <w:lsdException w:name="Bibliography" w:uiPriority="37"/>
+    <w:lsdException w:name="TOC Heading" w:uiPriority="39" w:qFormat="1"/>
   </w:latentStyles>
-  <w:style w:type="paragraph" w:default="1" w:styleId="Normal">
+  <w:style w:type="paragraph" w:default="1" w:styleId="a">
     <w:name w:val="Normal"/>
     <w:qFormat/>
     <w:rsid w:val="007B3D1E"/>
@@ -7870,11 +9952,11 @@
       <w:spacing w:after="0" w:line="360" w:lineRule="auto"/>
     </w:pPr>
   </w:style>
-  <w:style w:type="paragraph" w:styleId="Heading1">
+  <w:style w:type="paragraph" w:styleId="1">
     <w:name w:val="heading 1"/>
-    <w:basedOn w:val="Normal"/>
-    <w:next w:val="Normal"/>
-    <w:link w:val="Heading1Char"/>
+    <w:basedOn w:val="a"/>
+    <w:next w:val="a"/>
+    <w:link w:val="10"/>
     <w:uiPriority w:val="9"/>
     <w:qFormat/>
     <w:rsid w:val="007E2715"/>
@@ -7891,11 +9973,11 @@
       <w:szCs w:val="32"/>
     </w:rPr>
   </w:style>
-  <w:style w:type="paragraph" w:styleId="Heading2">
+  <w:style w:type="paragraph" w:styleId="2">
     <w:name w:val="heading 2"/>
-    <w:basedOn w:val="Normal"/>
-    <w:next w:val="Normal"/>
-    <w:link w:val="Heading2Char"/>
+    <w:basedOn w:val="a"/>
+    <w:next w:val="a"/>
+    <w:link w:val="20"/>
     <w:uiPriority w:val="9"/>
     <w:unhideWhenUsed/>
     <w:qFormat/>
@@ -7913,11 +9995,11 @@
       <w:szCs w:val="26"/>
     </w:rPr>
   </w:style>
-  <w:style w:type="paragraph" w:styleId="Heading3">
+  <w:style w:type="paragraph" w:styleId="3">
     <w:name w:val="heading 3"/>
-    <w:basedOn w:val="Normal"/>
-    <w:next w:val="Normal"/>
-    <w:link w:val="Heading3Char"/>
+    <w:basedOn w:val="a"/>
+    <w:next w:val="a"/>
+    <w:link w:val="30"/>
     <w:uiPriority w:val="9"/>
     <w:unhideWhenUsed/>
     <w:qFormat/>
@@ -7935,13 +10017,13 @@
       <w:szCs w:val="24"/>
     </w:rPr>
   </w:style>
-  <w:style w:type="character" w:default="1" w:styleId="DefaultParagraphFont">
+  <w:style w:type="character" w:default="1" w:styleId="a0">
     <w:name w:val="Default Paragraph Font"/>
     <w:uiPriority w:val="1"/>
     <w:semiHidden/>
     <w:unhideWhenUsed/>
   </w:style>
-  <w:style w:type="table" w:default="1" w:styleId="TableNormal">
+  <w:style w:type="table" w:default="1" w:styleId="a1">
     <w:name w:val="Normal Table"/>
     <w:uiPriority w:val="99"/>
     <w:semiHidden/>
@@ -7956,15 +10038,15 @@
       </w:tblCellMar>
     </w:tblPr>
   </w:style>
-  <w:style w:type="numbering" w:default="1" w:styleId="NoList">
+  <w:style w:type="numbering" w:default="1" w:styleId="a2">
     <w:name w:val="No List"/>
     <w:uiPriority w:val="99"/>
     <w:semiHidden/>
     <w:unhideWhenUsed/>
   </w:style>
-  <w:style w:type="paragraph" w:styleId="ListParagraph">
+  <w:style w:type="paragraph" w:styleId="a3">
     <w:name w:val="List Paragraph"/>
-    <w:basedOn w:val="Normal"/>
+    <w:basedOn w:val="a"/>
     <w:uiPriority w:val="34"/>
     <w:qFormat/>
     <w:rsid w:val="009A7356"/>
@@ -7973,10 +10055,10 @@
       <w:contextualSpacing/>
     </w:pPr>
   </w:style>
-  <w:style w:type="character" w:customStyle="1" w:styleId="Heading2Char">
-    <w:name w:val="Heading 2 Char"/>
-    <w:basedOn w:val="DefaultParagraphFont"/>
-    <w:link w:val="Heading2"/>
+  <w:style w:type="character" w:customStyle="1" w:styleId="20">
+    <w:name w:val="Заголовок 2 Знак"/>
+    <w:basedOn w:val="a0"/>
+    <w:link w:val="2"/>
     <w:uiPriority w:val="9"/>
     <w:rsid w:val="00A72249"/>
     <w:rPr>
@@ -7988,7 +10070,7 @@
   </w:style>
   <w:style w:type="paragraph" w:customStyle="1" w:styleId="Code">
     <w:name w:val="Code"/>
-    <w:basedOn w:val="Normal"/>
+    <w:basedOn w:val="a"/>
     <w:link w:val="CodeChar"/>
     <w:qFormat/>
     <w:rsid w:val="00EA4353"/>
@@ -8002,10 +10084,10 @@
       <w:lang w:val="en-US"/>
     </w:rPr>
   </w:style>
-  <w:style w:type="character" w:customStyle="1" w:styleId="Heading1Char">
-    <w:name w:val="Heading 1 Char"/>
-    <w:basedOn w:val="DefaultParagraphFont"/>
-    <w:link w:val="Heading1"/>
+  <w:style w:type="character" w:customStyle="1" w:styleId="10">
+    <w:name w:val="Заголовок 1 Знак"/>
+    <w:basedOn w:val="a0"/>
+    <w:link w:val="1"/>
     <w:uiPriority w:val="9"/>
     <w:rsid w:val="007E2715"/>
     <w:rPr>
@@ -8017,7 +10099,7 @@
   </w:style>
   <w:style w:type="character" w:customStyle="1" w:styleId="CodeChar">
     <w:name w:val="Code Char"/>
-    <w:basedOn w:val="DefaultParagraphFont"/>
+    <w:basedOn w:val="a0"/>
     <w:link w:val="Code"/>
     <w:rsid w:val="00EA4353"/>
     <w:rPr>
@@ -8029,13 +10111,13 @@
   </w:style>
   <w:style w:type="character" w:customStyle="1" w:styleId="shorttext">
     <w:name w:val="short_text"/>
-    <w:basedOn w:val="DefaultParagraphFont"/>
+    <w:basedOn w:val="a0"/>
     <w:rsid w:val="000323DD"/>
   </w:style>
-  <w:style w:type="character" w:customStyle="1" w:styleId="Heading3Char">
-    <w:name w:val="Heading 3 Char"/>
-    <w:basedOn w:val="DefaultParagraphFont"/>
-    <w:link w:val="Heading3"/>
+  <w:style w:type="character" w:customStyle="1" w:styleId="30">
+    <w:name w:val="Заголовок 3 Знак"/>
+    <w:basedOn w:val="a0"/>
+    <w:link w:val="3"/>
     <w:uiPriority w:val="9"/>
     <w:rsid w:val="00A72249"/>
     <w:rPr>
@@ -8044,6 +10126,564 @@
       <w:sz w:val="24"/>
       <w:szCs w:val="24"/>
     </w:rPr>
+  </w:style>
+  <w:style w:type="character" w:styleId="a4">
+    <w:name w:val="annotation reference"/>
+    <w:basedOn w:val="a0"/>
+    <w:uiPriority w:val="99"/>
+    <w:semiHidden/>
+    <w:unhideWhenUsed/>
+    <w:rsid w:val="00CB7319"/>
+    <w:rPr>
+      <w:sz w:val="16"/>
+      <w:szCs w:val="16"/>
+    </w:rPr>
+  </w:style>
+  <w:style w:type="paragraph" w:styleId="a5">
+    <w:name w:val="annotation text"/>
+    <w:basedOn w:val="a"/>
+    <w:link w:val="a6"/>
+    <w:uiPriority w:val="99"/>
+    <w:semiHidden/>
+    <w:unhideWhenUsed/>
+    <w:rsid w:val="00CB7319"/>
+    <w:pPr>
+      <w:spacing w:line="240" w:lineRule="auto"/>
+    </w:pPr>
+    <w:rPr>
+      <w:sz w:val="20"/>
+      <w:szCs w:val="20"/>
+    </w:rPr>
+  </w:style>
+  <w:style w:type="character" w:customStyle="1" w:styleId="a6">
+    <w:name w:val="Текст примечания Знак"/>
+    <w:basedOn w:val="a0"/>
+    <w:link w:val="a5"/>
+    <w:uiPriority w:val="99"/>
+    <w:semiHidden/>
+    <w:rsid w:val="00CB7319"/>
+    <w:rPr>
+      <w:sz w:val="20"/>
+      <w:szCs w:val="20"/>
+    </w:rPr>
+  </w:style>
+  <w:style w:type="paragraph" w:styleId="a7">
+    <w:name w:val="annotation subject"/>
+    <w:basedOn w:val="a5"/>
+    <w:next w:val="a5"/>
+    <w:link w:val="a8"/>
+    <w:uiPriority w:val="99"/>
+    <w:semiHidden/>
+    <w:unhideWhenUsed/>
+    <w:rsid w:val="00CB7319"/>
+    <w:rPr>
+      <w:b/>
+      <w:bCs/>
+    </w:rPr>
+  </w:style>
+  <w:style w:type="character" w:customStyle="1" w:styleId="a8">
+    <w:name w:val="Тема примечания Знак"/>
+    <w:basedOn w:val="a6"/>
+    <w:link w:val="a7"/>
+    <w:uiPriority w:val="99"/>
+    <w:semiHidden/>
+    <w:rsid w:val="00CB7319"/>
+    <w:rPr>
+      <w:b/>
+      <w:bCs/>
+      <w:sz w:val="20"/>
+      <w:szCs w:val="20"/>
+    </w:rPr>
+  </w:style>
+  <w:style w:type="paragraph" w:styleId="a9">
+    <w:name w:val="Balloon Text"/>
+    <w:basedOn w:val="a"/>
+    <w:link w:val="aa"/>
+    <w:uiPriority w:val="99"/>
+    <w:semiHidden/>
+    <w:unhideWhenUsed/>
+    <w:rsid w:val="00CB7319"/>
+    <w:pPr>
+      <w:spacing w:line="240" w:lineRule="auto"/>
+    </w:pPr>
+    <w:rPr>
+      <w:rFonts w:ascii="Tahoma" w:hAnsi="Tahoma" w:cs="Tahoma"/>
+      <w:sz w:val="16"/>
+      <w:szCs w:val="16"/>
+    </w:rPr>
+  </w:style>
+  <w:style w:type="character" w:customStyle="1" w:styleId="aa">
+    <w:name w:val="Текст выноски Знак"/>
+    <w:basedOn w:val="a0"/>
+    <w:link w:val="a9"/>
+    <w:uiPriority w:val="99"/>
+    <w:semiHidden/>
+    <w:rsid w:val="00CB7319"/>
+    <w:rPr>
+      <w:rFonts w:ascii="Tahoma" w:hAnsi="Tahoma" w:cs="Tahoma"/>
+      <w:sz w:val="16"/>
+      <w:szCs w:val="16"/>
+    </w:rPr>
+  </w:style>
+  <w:style w:type="paragraph" w:styleId="ab">
+    <w:name w:val="Revision"/>
+    <w:hidden/>
+    <w:uiPriority w:val="99"/>
+    <w:semiHidden/>
+    <w:rsid w:val="00CB7319"/>
+    <w:pPr>
+      <w:spacing w:after="0" w:line="240" w:lineRule="auto"/>
+    </w:pPr>
+  </w:style>
+</w:styles>
+</file>
+
+<file path=word/stylesWithEffects.xml><?xml version="1.0" encoding="utf-8"?>
+<w:styles xmlns:wpc="http://schemas.microsoft.com/office/word/2010/wordprocessingCanvas" xmlns:mc="http://schemas.openxmlformats.org/markup-compatibility/2006" xmlns:o="urn:schemas-microsoft-com:office:office" xmlns:r="http://schemas.openxmlformats.org/officeDocument/2006/relationships" xmlns:m="http://schemas.openxmlformats.org/officeDocument/2006/math" xmlns:v="urn:schemas-microsoft-com:vml" xmlns:wp14="http://schemas.microsoft.com/office/word/2010/wordprocessingDrawing" xmlns:wp="http://schemas.openxmlformats.org/drawingml/2006/wordprocessingDrawing" xmlns:w10="urn:schemas-microsoft-com:office:word" xmlns:w="http://schemas.openxmlformats.org/wordprocessingml/2006/main" xmlns:w14="http://schemas.microsoft.com/office/word/2010/wordml" xmlns:wpg="http://schemas.microsoft.com/office/word/2010/wordprocessingGroup" xmlns:wpi="http://schemas.microsoft.com/office/word/2010/wordprocessingInk" xmlns:wne="http://schemas.microsoft.com/office/word/2006/wordml" xmlns:wps="http://schemas.microsoft.com/office/word/2010/wordprocessingShape" mc:Ignorable="w14 wp14">
+  <w:docDefaults>
+    <w:rPrDefault>
+      <w:rPr>
+        <w:rFonts w:asciiTheme="minorHAnsi" w:eastAsiaTheme="minorHAnsi" w:hAnsiTheme="minorHAnsi" w:cstheme="minorBidi"/>
+        <w:sz w:val="22"/>
+        <w:szCs w:val="22"/>
+        <w:lang w:val="ru-RU" w:eastAsia="en-US" w:bidi="ar-SA"/>
+      </w:rPr>
+    </w:rPrDefault>
+    <w:pPrDefault>
+      <w:pPr>
+        <w:spacing w:after="160" w:line="259" w:lineRule="auto"/>
+      </w:pPr>
+    </w:pPrDefault>
+  </w:docDefaults>
+  <w:latentStyles w:defLockedState="0" w:defUIPriority="99" w:defSemiHidden="1" w:defUnhideWhenUsed="1" w:defQFormat="0" w:count="267">
+    <w:lsdException w:name="Normal" w:semiHidden="0" w:uiPriority="0" w:unhideWhenUsed="0" w:qFormat="1"/>
+    <w:lsdException w:name="heading 1" w:semiHidden="0" w:uiPriority="9" w:unhideWhenUsed="0" w:qFormat="1"/>
+    <w:lsdException w:name="heading 2" w:uiPriority="9" w:qFormat="1"/>
+    <w:lsdException w:name="heading 3" w:uiPriority="9" w:qFormat="1"/>
+    <w:lsdException w:name="heading 4" w:uiPriority="9" w:qFormat="1"/>
+    <w:lsdException w:name="heading 5" w:uiPriority="9" w:qFormat="1"/>
+    <w:lsdException w:name="heading 6" w:uiPriority="9" w:qFormat="1"/>
+    <w:lsdException w:name="heading 7" w:uiPriority="9" w:qFormat="1"/>
+    <w:lsdException w:name="heading 8" w:uiPriority="9" w:qFormat="1"/>
+    <w:lsdException w:name="heading 9" w:uiPriority="9" w:qFormat="1"/>
+    <w:lsdException w:name="toc 1" w:uiPriority="39"/>
+    <w:lsdException w:name="toc 2" w:uiPriority="39"/>
+    <w:lsdException w:name="toc 3" w:uiPriority="39"/>
+    <w:lsdException w:name="toc 4" w:uiPriority="39"/>
+    <w:lsdException w:name="toc 5" w:uiPriority="39"/>
+    <w:lsdException w:name="toc 6" w:uiPriority="39"/>
+    <w:lsdException w:name="toc 7" w:uiPriority="39"/>
+    <w:lsdException w:name="toc 8" w:uiPriority="39"/>
+    <w:lsdException w:name="toc 9" w:uiPriority="39"/>
+    <w:lsdException w:name="caption" w:uiPriority="35" w:qFormat="1"/>
+    <w:lsdException w:name="Title" w:semiHidden="0" w:uiPriority="10" w:unhideWhenUsed="0" w:qFormat="1"/>
+    <w:lsdException w:name="Default Paragraph Font" w:uiPriority="1"/>
+    <w:lsdException w:name="Subtitle" w:semiHidden="0" w:uiPriority="11" w:unhideWhenUsed="0" w:qFormat="1"/>
+    <w:lsdException w:name="Strong" w:semiHidden="0" w:uiPriority="22" w:unhideWhenUsed="0" w:qFormat="1"/>
+    <w:lsdException w:name="Emphasis" w:semiHidden="0" w:uiPriority="20" w:unhideWhenUsed="0" w:qFormat="1"/>
+    <w:lsdException w:name="Table Grid" w:semiHidden="0" w:uiPriority="39" w:unhideWhenUsed="0"/>
+    <w:lsdException w:name="Placeholder Text" w:unhideWhenUsed="0"/>
+    <w:lsdException w:name="No Spacing" w:semiHidden="0" w:uiPriority="1" w:unhideWhenUsed="0" w:qFormat="1"/>
+    <w:lsdException w:name="Light Shading" w:semiHidden="0" w:uiPriority="60" w:unhideWhenUsed="0"/>
+    <w:lsdException w:name="Light List" w:semiHidden="0" w:uiPriority="61" w:unhideWhenUsed="0"/>
+    <w:lsdException w:name="Light Grid" w:semiHidden="0" w:uiPriority="62" w:unhideWhenUsed="0"/>
+    <w:lsdException w:name="Medium Shading 1" w:semiHidden="0" w:uiPriority="63" w:unhideWhenUsed="0"/>
+    <w:lsdException w:name="Medium Shading 2" w:semiHidden="0" w:uiPriority="64" w:unhideWhenUsed="0"/>
+    <w:lsdException w:name="Medium List 1" w:semiHidden="0" w:uiPriority="65" w:unhideWhenUsed="0"/>
+    <w:lsdException w:name="Medium List 2" w:semiHidden="0" w:uiPriority="66" w:unhideWhenUsed="0"/>
+    <w:lsdException w:name="Medium Grid 1" w:semiHidden="0" w:uiPriority="67" w:unhideWhenUsed="0"/>
+    <w:lsdException w:name="Medium Grid 2" w:semiHidden="0" w:uiPriority="68" w:unhideWhenUsed="0"/>
+    <w:lsdException w:name="Medium Grid 3" w:semiHidden="0" w:uiPriority="69" w:unhideWhenUsed="0"/>
+    <w:lsdException w:name="Dark List" w:semiHidden="0" w:uiPriority="70" w:unhideWhenUsed="0"/>
+    <w:lsdException w:name="Colorful Shading" w:semiHidden="0" w:uiPriority="71" w:unhideWhenUsed="0"/>
+    <w:lsdException w:name="Colorful List" w:semiHidden="0" w:uiPriority="72" w:unhideWhenUsed="0"/>
+    <w:lsdException w:name="Colorful Grid" w:semiHidden="0" w:uiPriority="73" w:unhideWhenUsed="0"/>
+    <w:lsdException w:name="Light Shading Accent 1" w:semiHidden="0" w:uiPriority="60" w:unhideWhenUsed="0"/>
+    <w:lsdException w:name="Light List Accent 1" w:semiHidden="0" w:uiPriority="61" w:unhideWhenUsed="0"/>
+    <w:lsdException w:name="Light Grid Accent 1" w:semiHidden="0" w:uiPriority="62" w:unhideWhenUsed="0"/>
+    <w:lsdException w:name="Medium Shading 1 Accent 1" w:semiHidden="0" w:uiPriority="63" w:unhideWhenUsed="0"/>
+    <w:lsdException w:name="Medium Shading 2 Accent 1" w:semiHidden="0" w:uiPriority="64" w:unhideWhenUsed="0"/>
+    <w:lsdException w:name="Medium List 1 Accent 1" w:semiHidden="0" w:uiPriority="65" w:unhideWhenUsed="0"/>
+    <w:lsdException w:name="Revision" w:unhideWhenUsed="0"/>
+    <w:lsdException w:name="List Paragraph" w:semiHidden="0" w:uiPriority="34" w:unhideWhenUsed="0" w:qFormat="1"/>
+    <w:lsdException w:name="Quote" w:semiHidden="0" w:uiPriority="29" w:unhideWhenUsed="0" w:qFormat="1"/>
+    <w:lsdException w:name="Intense Quote" w:semiHidden="0" w:uiPriority="30" w:unhideWhenUsed="0" w:qFormat="1"/>
+    <w:lsdException w:name="Medium List 2 Accent 1" w:semiHidden="0" w:uiPriority="66" w:unhideWhenUsed="0"/>
+    <w:lsdException w:name="Medium Grid 1 Accent 1" w:semiHidden="0" w:uiPriority="67" w:unhideWhenUsed="0"/>
+    <w:lsdException w:name="Medium Grid 2 Accent 1" w:semiHidden="0" w:uiPriority="68" w:unhideWhenUsed="0"/>
+    <w:lsdException w:name="Medium Grid 3 Accent 1" w:semiHidden="0" w:uiPriority="69" w:unhideWhenUsed="0"/>
+    <w:lsdException w:name="Dark List Accent 1" w:semiHidden="0" w:uiPriority="70" w:unhideWhenUsed="0"/>
+    <w:lsdException w:name="Colorful Shading Accent 1" w:semiHidden="0" w:uiPriority="71" w:unhideWhenUsed="0"/>
+    <w:lsdException w:name="Colorful List Accent 1" w:semiHidden="0" w:uiPriority="72" w:unhideWhenUsed="0"/>
+    <w:lsdException w:name="Colorful Grid Accent 1" w:semiHidden="0" w:uiPriority="73" w:unhideWhenUsed="0"/>
+    <w:lsdException w:name="Light Shading Accent 2" w:semiHidden="0" w:uiPriority="60" w:unhideWhenUsed="0"/>
+    <w:lsdException w:name="Light List Accent 2" w:semiHidden="0" w:uiPriority="61" w:unhideWhenUsed="0"/>
+    <w:lsdException w:name="Light Grid Accent 2" w:semiHidden="0" w:uiPriority="62" w:unhideWhenUsed="0"/>
+    <w:lsdException w:name="Medium Shading 1 Accent 2" w:semiHidden="0" w:uiPriority="63" w:unhideWhenUsed="0"/>
+    <w:lsdException w:name="Medium Shading 2 Accent 2" w:semiHidden="0" w:uiPriority="64" w:unhideWhenUsed="0"/>
+    <w:lsdException w:name="Medium List 1 Accent 2" w:semiHidden="0" w:uiPriority="65" w:unhideWhenUsed="0"/>
+    <w:lsdException w:name="Medium List 2 Accent 2" w:semiHidden="0" w:uiPriority="66" w:unhideWhenUsed="0"/>
+    <w:lsdException w:name="Medium Grid 1 Accent 2" w:semiHidden="0" w:uiPriority="67" w:unhideWhenUsed="0"/>
+    <w:lsdException w:name="Medium Grid 2 Accent 2" w:semiHidden="0" w:uiPriority="68" w:unhideWhenUsed="0"/>
+    <w:lsdException w:name="Medium Grid 3 Accent 2" w:semiHidden="0" w:uiPriority="69" w:unhideWhenUsed="0"/>
+    <w:lsdException w:name="Dark List Accent 2" w:semiHidden="0" w:uiPriority="70" w:unhideWhenUsed="0"/>
+    <w:lsdException w:name="Colorful Shading Accent 2" w:semiHidden="0" w:uiPriority="71" w:unhideWhenUsed="0"/>
+    <w:lsdException w:name="Colorful List Accent 2" w:semiHidden="0" w:uiPriority="72" w:unhideWhenUsed="0"/>
+    <w:lsdException w:name="Colorful Grid Accent 2" w:semiHidden="0" w:uiPriority="73" w:unhideWhenUsed="0"/>
+    <w:lsdException w:name="Light Shading Accent 3" w:semiHidden="0" w:uiPriority="60" w:unhideWhenUsed="0"/>
+    <w:lsdException w:name="Light List Accent 3" w:semiHidden="0" w:uiPriority="61" w:unhideWhenUsed="0"/>
+    <w:lsdException w:name="Light Grid Accent 3" w:semiHidden="0" w:uiPriority="62" w:unhideWhenUsed="0"/>
+    <w:lsdException w:name="Medium Shading 1 Accent 3" w:semiHidden="0" w:uiPriority="63" w:unhideWhenUsed="0"/>
+    <w:lsdException w:name="Medium Shading 2 Accent 3" w:semiHidden="0" w:uiPriority="64" w:unhideWhenUsed="0"/>
+    <w:lsdException w:name="Medium List 1 Accent 3" w:semiHidden="0" w:uiPriority="65" w:unhideWhenUsed="0"/>
+    <w:lsdException w:name="Medium List 2 Accent 3" w:semiHidden="0" w:uiPriority="66" w:unhideWhenUsed="0"/>
+    <w:lsdException w:name="Medium Grid 1 Accent 3" w:semiHidden="0" w:uiPriority="67" w:unhideWhenUsed="0"/>
+    <w:lsdException w:name="Medium Grid 2 Accent 3" w:semiHidden="0" w:uiPriority="68" w:unhideWhenUsed="0"/>
+    <w:lsdException w:name="Medium Grid 3 Accent 3" w:semiHidden="0" w:uiPriority="69" w:unhideWhenUsed="0"/>
+    <w:lsdException w:name="Dark List Accent 3" w:semiHidden="0" w:uiPriority="70" w:unhideWhenUsed="0"/>
+    <w:lsdException w:name="Colorful Shading Accent 3" w:semiHidden="0" w:uiPriority="71" w:unhideWhenUsed="0"/>
+    <w:lsdException w:name="Colorful List Accent 3" w:semiHidden="0" w:uiPriority="72" w:unhideWhenUsed="0"/>
+    <w:lsdException w:name="Colorful Grid Accent 3" w:semiHidden="0" w:uiPriority="73" w:unhideWhenUsed="0"/>
+    <w:lsdException w:name="Light Shading Accent 4" w:semiHidden="0" w:uiPriority="60" w:unhideWhenUsed="0"/>
+    <w:lsdException w:name="Light List Accent 4" w:semiHidden="0" w:uiPriority="61" w:unhideWhenUsed="0"/>
+    <w:lsdException w:name="Light Grid Accent 4" w:semiHidden="0" w:uiPriority="62" w:unhideWhenUsed="0"/>
+    <w:lsdException w:name="Medium Shading 1 Accent 4" w:semiHidden="0" w:uiPriority="63" w:unhideWhenUsed="0"/>
+    <w:lsdException w:name="Medium Shading 2 Accent 4" w:semiHidden="0" w:uiPriority="64" w:unhideWhenUsed="0"/>
+    <w:lsdException w:name="Medium List 1 Accent 4" w:semiHidden="0" w:uiPriority="65" w:unhideWhenUsed="0"/>
+    <w:lsdException w:name="Medium List 2 Accent 4" w:semiHidden="0" w:uiPriority="66" w:unhideWhenUsed="0"/>
+    <w:lsdException w:name="Medium Grid 1 Accent 4" w:semiHidden="0" w:uiPriority="67" w:unhideWhenUsed="0"/>
+    <w:lsdException w:name="Medium Grid 2 Accent 4" w:semiHidden="0" w:uiPriority="68" w:unhideWhenUsed="0"/>
+    <w:lsdException w:name="Medium Grid 3 Accent 4" w:semiHidden="0" w:uiPriority="69" w:unhideWhenUsed="0"/>
+    <w:lsdException w:name="Dark List Accent 4" w:semiHidden="0" w:uiPriority="70" w:unhideWhenUsed="0"/>
+    <w:lsdException w:name="Colorful Shading Accent 4" w:semiHidden="0" w:uiPriority="71" w:unhideWhenUsed="0"/>
+    <w:lsdException w:name="Colorful List Accent 4" w:semiHidden="0" w:uiPriority="72" w:unhideWhenUsed="0"/>
+    <w:lsdException w:name="Colorful Grid Accent 4" w:semiHidden="0" w:uiPriority="73" w:unhideWhenUsed="0"/>
+    <w:lsdException w:name="Light Shading Accent 5" w:semiHidden="0" w:uiPriority="60" w:unhideWhenUsed="0"/>
+    <w:lsdException w:name="Light List Accent 5" w:semiHidden="0" w:uiPriority="61" w:unhideWhenUsed="0"/>
+    <w:lsdException w:name="Light Grid Accent 5" w:semiHidden="0" w:uiPriority="62" w:unhideWhenUsed="0"/>
+    <w:lsdException w:name="Medium Shading 1 Accent 5" w:semiHidden="0" w:uiPriority="63" w:unhideWhenUsed="0"/>
+    <w:lsdException w:name="Medium Shading 2 Accent 5" w:semiHidden="0" w:uiPriority="64" w:unhideWhenUsed="0"/>
+    <w:lsdException w:name="Medium List 1 Accent 5" w:semiHidden="0" w:uiPriority="65" w:unhideWhenUsed="0"/>
+    <w:lsdException w:name="Medium List 2 Accent 5" w:semiHidden="0" w:uiPriority="66" w:unhideWhenUsed="0"/>
+    <w:lsdException w:name="Medium Grid 1 Accent 5" w:semiHidden="0" w:uiPriority="67" w:unhideWhenUsed="0"/>
+    <w:lsdException w:name="Medium Grid 2 Accent 5" w:semiHidden="0" w:uiPriority="68" w:unhideWhenUsed="0"/>
+    <w:lsdException w:name="Medium Grid 3 Accent 5" w:semiHidden="0" w:uiPriority="69" w:unhideWhenUsed="0"/>
+    <w:lsdException w:name="Dark List Accent 5" w:semiHidden="0" w:uiPriority="70" w:unhideWhenUsed="0"/>
+    <w:lsdException w:name="Colorful Shading Accent 5" w:semiHidden="0" w:uiPriority="71" w:unhideWhenUsed="0"/>
+    <w:lsdException w:name="Colorful List Accent 5" w:semiHidden="0" w:uiPriority="72" w:unhideWhenUsed="0"/>
+    <w:lsdException w:name="Colorful Grid Accent 5" w:semiHidden="0" w:uiPriority="73" w:unhideWhenUsed="0"/>
+    <w:lsdException w:name="Light Shading Accent 6" w:semiHidden="0" w:uiPriority="60" w:unhideWhenUsed="0"/>
+    <w:lsdException w:name="Light List Accent 6" w:semiHidden="0" w:uiPriority="61" w:unhideWhenUsed="0"/>
+    <w:lsdException w:name="Light Grid Accent 6" w:semiHidden="0" w:uiPriority="62" w:unhideWhenUsed="0"/>
+    <w:lsdException w:name="Medium Shading 1 Accent 6" w:semiHidden="0" w:uiPriority="63" w:unhideWhenUsed="0"/>
+    <w:lsdException w:name="Medium Shading 2 Accent 6" w:semiHidden="0" w:uiPriority="64" w:unhideWhenUsed="0"/>
+    <w:lsdException w:name="Medium List 1 Accent 6" w:semiHidden="0" w:uiPriority="65" w:unhideWhenUsed="0"/>
+    <w:lsdException w:name="Medium List 2 Accent 6" w:semiHidden="0" w:uiPriority="66" w:unhideWhenUsed="0"/>
+    <w:lsdException w:name="Medium Grid 1 Accent 6" w:semiHidden="0" w:uiPriority="67" w:unhideWhenUsed="0"/>
+    <w:lsdException w:name="Medium Grid 2 Accent 6" w:semiHidden="0" w:uiPriority="68" w:unhideWhenUsed="0"/>
+    <w:lsdException w:name="Medium Grid 3 Accent 6" w:semiHidden="0" w:uiPriority="69" w:unhideWhenUsed="0"/>
+    <w:lsdException w:name="Dark List Accent 6" w:semiHidden="0" w:uiPriority="70" w:unhideWhenUsed="0"/>
+    <w:lsdException w:name="Colorful Shading Accent 6" w:semiHidden="0" w:uiPriority="71" w:unhideWhenUsed="0"/>
+    <w:lsdException w:name="Colorful List Accent 6" w:semiHidden="0" w:uiPriority="72" w:unhideWhenUsed="0"/>
+    <w:lsdException w:name="Colorful Grid Accent 6" w:semiHidden="0" w:uiPriority="73" w:unhideWhenUsed="0"/>
+    <w:lsdException w:name="Subtle Emphasis" w:semiHidden="0" w:uiPriority="19" w:unhideWhenUsed="0" w:qFormat="1"/>
+    <w:lsdException w:name="Intense Emphasis" w:semiHidden="0" w:uiPriority="21" w:unhideWhenUsed="0" w:qFormat="1"/>
+    <w:lsdException w:name="Subtle Reference" w:semiHidden="0" w:uiPriority="31" w:unhideWhenUsed="0" w:qFormat="1"/>
+    <w:lsdException w:name="Intense Reference" w:semiHidden="0" w:uiPriority="32" w:unhideWhenUsed="0" w:qFormat="1"/>
+    <w:lsdException w:name="Book Title" w:semiHidden="0" w:uiPriority="33" w:unhideWhenUsed="0" w:qFormat="1"/>
+    <w:lsdException w:name="Bibliography" w:uiPriority="37"/>
+    <w:lsdException w:name="TOC Heading" w:uiPriority="39" w:qFormat="1"/>
+  </w:latentStyles>
+  <w:style w:type="paragraph" w:default="1" w:styleId="a">
+    <w:name w:val="Normal"/>
+    <w:qFormat/>
+    <w:rsid w:val="007B3D1E"/>
+    <w:pPr>
+      <w:spacing w:after="0" w:line="360" w:lineRule="auto"/>
+    </w:pPr>
+  </w:style>
+  <w:style w:type="paragraph" w:styleId="1">
+    <w:name w:val="heading 1"/>
+    <w:basedOn w:val="a"/>
+    <w:next w:val="a"/>
+    <w:link w:val="10"/>
+    <w:uiPriority w:val="9"/>
+    <w:qFormat/>
+    <w:rsid w:val="007E2715"/>
+    <w:pPr>
+      <w:keepNext/>
+      <w:keepLines/>
+      <w:spacing w:before="240"/>
+      <w:outlineLvl w:val="0"/>
+    </w:pPr>
+    <w:rPr>
+      <w:rFonts w:asciiTheme="majorHAnsi" w:eastAsiaTheme="majorEastAsia" w:hAnsiTheme="majorHAnsi" w:cstheme="majorBidi"/>
+      <w:color w:val="2E74B5" w:themeColor="accent1" w:themeShade="BF"/>
+      <w:sz w:val="32"/>
+      <w:szCs w:val="32"/>
+    </w:rPr>
+  </w:style>
+  <w:style w:type="paragraph" w:styleId="2">
+    <w:name w:val="heading 2"/>
+    <w:basedOn w:val="a"/>
+    <w:next w:val="a"/>
+    <w:link w:val="20"/>
+    <w:uiPriority w:val="9"/>
+    <w:unhideWhenUsed/>
+    <w:qFormat/>
+    <w:rsid w:val="00A72249"/>
+    <w:pPr>
+      <w:keepNext/>
+      <w:keepLines/>
+      <w:spacing w:before="120" w:after="120" w:line="240" w:lineRule="auto"/>
+      <w:outlineLvl w:val="1"/>
+    </w:pPr>
+    <w:rPr>
+      <w:rFonts w:asciiTheme="majorHAnsi" w:eastAsiaTheme="majorEastAsia" w:hAnsiTheme="majorHAnsi" w:cstheme="majorBidi"/>
+      <w:color w:val="2E74B5" w:themeColor="accent1" w:themeShade="BF"/>
+      <w:sz w:val="26"/>
+      <w:szCs w:val="26"/>
+    </w:rPr>
+  </w:style>
+  <w:style w:type="paragraph" w:styleId="3">
+    <w:name w:val="heading 3"/>
+    <w:basedOn w:val="a"/>
+    <w:next w:val="a"/>
+    <w:link w:val="30"/>
+    <w:uiPriority w:val="9"/>
+    <w:unhideWhenUsed/>
+    <w:qFormat/>
+    <w:rsid w:val="00A72249"/>
+    <w:pPr>
+      <w:keepNext/>
+      <w:keepLines/>
+      <w:spacing w:before="40"/>
+      <w:outlineLvl w:val="2"/>
+    </w:pPr>
+    <w:rPr>
+      <w:rFonts w:asciiTheme="majorHAnsi" w:eastAsiaTheme="majorEastAsia" w:hAnsiTheme="majorHAnsi" w:cstheme="majorBidi"/>
+      <w:color w:val="1F4D78" w:themeColor="accent1" w:themeShade="7F"/>
+      <w:sz w:val="24"/>
+      <w:szCs w:val="24"/>
+    </w:rPr>
+  </w:style>
+  <w:style w:type="character" w:default="1" w:styleId="a0">
+    <w:name w:val="Default Paragraph Font"/>
+    <w:uiPriority w:val="1"/>
+    <w:semiHidden/>
+    <w:unhideWhenUsed/>
+  </w:style>
+  <w:style w:type="table" w:default="1" w:styleId="a1">
+    <w:name w:val="Normal Table"/>
+    <w:uiPriority w:val="99"/>
+    <w:semiHidden/>
+    <w:unhideWhenUsed/>
+    <w:tblPr>
+      <w:tblInd w:w="0" w:type="dxa"/>
+      <w:tblCellMar>
+        <w:top w:w="0" w:type="dxa"/>
+        <w:left w:w="108" w:type="dxa"/>
+        <w:bottom w:w="0" w:type="dxa"/>
+        <w:right w:w="108" w:type="dxa"/>
+      </w:tblCellMar>
+    </w:tblPr>
+  </w:style>
+  <w:style w:type="numbering" w:default="1" w:styleId="a2">
+    <w:name w:val="No List"/>
+    <w:uiPriority w:val="99"/>
+    <w:semiHidden/>
+    <w:unhideWhenUsed/>
+  </w:style>
+  <w:style w:type="paragraph" w:styleId="a3">
+    <w:name w:val="List Paragraph"/>
+    <w:basedOn w:val="a"/>
+    <w:uiPriority w:val="34"/>
+    <w:qFormat/>
+    <w:rsid w:val="009A7356"/>
+    <w:pPr>
+      <w:ind w:left="720"/>
+      <w:contextualSpacing/>
+    </w:pPr>
+  </w:style>
+  <w:style w:type="character" w:customStyle="1" w:styleId="20">
+    <w:name w:val="Заголовок 2 Знак"/>
+    <w:basedOn w:val="a0"/>
+    <w:link w:val="2"/>
+    <w:uiPriority w:val="9"/>
+    <w:rsid w:val="00A72249"/>
+    <w:rPr>
+      <w:rFonts w:asciiTheme="majorHAnsi" w:eastAsiaTheme="majorEastAsia" w:hAnsiTheme="majorHAnsi" w:cstheme="majorBidi"/>
+      <w:color w:val="2E74B5" w:themeColor="accent1" w:themeShade="BF"/>
+      <w:sz w:val="26"/>
+      <w:szCs w:val="26"/>
+    </w:rPr>
+  </w:style>
+  <w:style w:type="paragraph" w:customStyle="1" w:styleId="Code">
+    <w:name w:val="Code"/>
+    <w:basedOn w:val="a"/>
+    <w:link w:val="CodeChar"/>
+    <w:qFormat/>
+    <w:rsid w:val="00EA4353"/>
+    <w:pPr>
+      <w:ind w:firstLine="567"/>
+    </w:pPr>
+    <w:rPr>
+      <w:rFonts w:ascii="Courier New" w:hAnsi="Courier New" w:cs="SabonLTStd-Roman"/>
+      <w:sz w:val="20"/>
+      <w:szCs w:val="18"/>
+      <w:lang w:val="en-US"/>
+    </w:rPr>
+  </w:style>
+  <w:style w:type="character" w:customStyle="1" w:styleId="10">
+    <w:name w:val="Заголовок 1 Знак"/>
+    <w:basedOn w:val="a0"/>
+    <w:link w:val="1"/>
+    <w:uiPriority w:val="9"/>
+    <w:rsid w:val="007E2715"/>
+    <w:rPr>
+      <w:rFonts w:asciiTheme="majorHAnsi" w:eastAsiaTheme="majorEastAsia" w:hAnsiTheme="majorHAnsi" w:cstheme="majorBidi"/>
+      <w:color w:val="2E74B5" w:themeColor="accent1" w:themeShade="BF"/>
+      <w:sz w:val="32"/>
+      <w:szCs w:val="32"/>
+    </w:rPr>
+  </w:style>
+  <w:style w:type="character" w:customStyle="1" w:styleId="CodeChar">
+    <w:name w:val="Code Char"/>
+    <w:basedOn w:val="a0"/>
+    <w:link w:val="Code"/>
+    <w:rsid w:val="00EA4353"/>
+    <w:rPr>
+      <w:rFonts w:ascii="Courier New" w:hAnsi="Courier New" w:cs="SabonLTStd-Roman"/>
+      <w:sz w:val="20"/>
+      <w:szCs w:val="18"/>
+      <w:lang w:val="en-US"/>
+    </w:rPr>
+  </w:style>
+  <w:style w:type="character" w:customStyle="1" w:styleId="shorttext">
+    <w:name w:val="short_text"/>
+    <w:basedOn w:val="a0"/>
+    <w:rsid w:val="000323DD"/>
+  </w:style>
+  <w:style w:type="character" w:customStyle="1" w:styleId="30">
+    <w:name w:val="Заголовок 3 Знак"/>
+    <w:basedOn w:val="a0"/>
+    <w:link w:val="3"/>
+    <w:uiPriority w:val="9"/>
+    <w:rsid w:val="00A72249"/>
+    <w:rPr>
+      <w:rFonts w:asciiTheme="majorHAnsi" w:eastAsiaTheme="majorEastAsia" w:hAnsiTheme="majorHAnsi" w:cstheme="majorBidi"/>
+      <w:color w:val="1F4D78" w:themeColor="accent1" w:themeShade="7F"/>
+      <w:sz w:val="24"/>
+      <w:szCs w:val="24"/>
+    </w:rPr>
+  </w:style>
+  <w:style w:type="character" w:styleId="a4">
+    <w:name w:val="annotation reference"/>
+    <w:basedOn w:val="a0"/>
+    <w:uiPriority w:val="99"/>
+    <w:semiHidden/>
+    <w:unhideWhenUsed/>
+    <w:rsid w:val="00CB7319"/>
+    <w:rPr>
+      <w:sz w:val="16"/>
+      <w:szCs w:val="16"/>
+    </w:rPr>
+  </w:style>
+  <w:style w:type="paragraph" w:styleId="a5">
+    <w:name w:val="annotation text"/>
+    <w:basedOn w:val="a"/>
+    <w:link w:val="a6"/>
+    <w:uiPriority w:val="99"/>
+    <w:semiHidden/>
+    <w:unhideWhenUsed/>
+    <w:rsid w:val="00CB7319"/>
+    <w:pPr>
+      <w:spacing w:line="240" w:lineRule="auto"/>
+    </w:pPr>
+    <w:rPr>
+      <w:sz w:val="20"/>
+      <w:szCs w:val="20"/>
+    </w:rPr>
+  </w:style>
+  <w:style w:type="character" w:customStyle="1" w:styleId="a6">
+    <w:name w:val="Текст примечания Знак"/>
+    <w:basedOn w:val="a0"/>
+    <w:link w:val="a5"/>
+    <w:uiPriority w:val="99"/>
+    <w:semiHidden/>
+    <w:rsid w:val="00CB7319"/>
+    <w:rPr>
+      <w:sz w:val="20"/>
+      <w:szCs w:val="20"/>
+    </w:rPr>
+  </w:style>
+  <w:style w:type="paragraph" w:styleId="a7">
+    <w:name w:val="annotation subject"/>
+    <w:basedOn w:val="a5"/>
+    <w:next w:val="a5"/>
+    <w:link w:val="a8"/>
+    <w:uiPriority w:val="99"/>
+    <w:semiHidden/>
+    <w:unhideWhenUsed/>
+    <w:rsid w:val="00CB7319"/>
+    <w:rPr>
+      <w:b/>
+      <w:bCs/>
+    </w:rPr>
+  </w:style>
+  <w:style w:type="character" w:customStyle="1" w:styleId="a8">
+    <w:name w:val="Тема примечания Знак"/>
+    <w:basedOn w:val="a6"/>
+    <w:link w:val="a7"/>
+    <w:uiPriority w:val="99"/>
+    <w:semiHidden/>
+    <w:rsid w:val="00CB7319"/>
+    <w:rPr>
+      <w:b/>
+      <w:bCs/>
+      <w:sz w:val="20"/>
+      <w:szCs w:val="20"/>
+    </w:rPr>
+  </w:style>
+  <w:style w:type="paragraph" w:styleId="a9">
+    <w:name w:val="Balloon Text"/>
+    <w:basedOn w:val="a"/>
+    <w:link w:val="aa"/>
+    <w:uiPriority w:val="99"/>
+    <w:semiHidden/>
+    <w:unhideWhenUsed/>
+    <w:rsid w:val="00CB7319"/>
+    <w:pPr>
+      <w:spacing w:line="240" w:lineRule="auto"/>
+    </w:pPr>
+    <w:rPr>
+      <w:rFonts w:ascii="Tahoma" w:hAnsi="Tahoma" w:cs="Tahoma"/>
+      <w:sz w:val="16"/>
+      <w:szCs w:val="16"/>
+    </w:rPr>
+  </w:style>
+  <w:style w:type="character" w:customStyle="1" w:styleId="aa">
+    <w:name w:val="Текст выноски Знак"/>
+    <w:basedOn w:val="a0"/>
+    <w:link w:val="a9"/>
+    <w:uiPriority w:val="99"/>
+    <w:semiHidden/>
+    <w:rsid w:val="00CB7319"/>
+    <w:rPr>
+      <w:rFonts w:ascii="Tahoma" w:hAnsi="Tahoma" w:cs="Tahoma"/>
+      <w:sz w:val="16"/>
+      <w:szCs w:val="16"/>
+    </w:rPr>
+  </w:style>
+  <w:style w:type="paragraph" w:styleId="ab">
+    <w:name w:val="Revision"/>
+    <w:hidden/>
+    <w:uiPriority w:val="99"/>
+    <w:semiHidden/>
+    <w:rsid w:val="00CB7319"/>
+    <w:pPr>
+      <w:spacing w:after="0" w:line="240" w:lineRule="auto"/>
+    </w:pPr>
   </w:style>
 </w:styles>
 </file>
@@ -8091,7 +10731,7 @@
     </a:clrScheme>
     <a:fontScheme name="Стандартная">
       <a:majorFont>
-        <a:latin typeface="Calibri Light" panose="020F0302020204030204"/>
+        <a:latin typeface="Calibri Light"/>
         <a:ea typeface=""/>
         <a:cs typeface=""/>
         <a:font script="Jpan" typeface="游ゴシック Light"/>
@@ -8126,7 +10766,7 @@
         <a:font script="Geor" typeface="Sylfaen"/>
       </a:majorFont>
       <a:minorFont>
-        <a:latin typeface="Calibri" panose="020F0502020204030204"/>
+        <a:latin typeface="Calibri"/>
         <a:ea typeface=""/>
         <a:cs typeface=""/>
         <a:font script="Jpan" typeface="游明朝"/>
@@ -8303,7 +10943,7 @@
   <a:extraClrSchemeLst/>
   <a:extLst>
     <a:ext uri="{05A4C25C-085E-4340-85A3-A5531E510DB2}">
-      <thm15:themeFamily xmlns:thm15="http://schemas.microsoft.com/office/thememl/2012/main" name="Office Theme" id="{62F939B6-93AF-4DB8-9C6B-D6C7DFDC589F}" vid="{4A3C46E8-61CC-4603-A589-7422A47A8E4A}"/>
+      <thm15:themeFamily xmlns:thm15="http://schemas.microsoft.com/office/thememl/2012/main" xmlns="" name="Office Theme" id="{62F939B6-93AF-4DB8-9C6B-D6C7DFDC589F}" vid="{4A3C46E8-61CC-4603-A589-7422A47A8E4A}"/>
     </a:ext>
   </a:extLst>
 </a:theme>

--- a/Экзамен/Тесты.docx
+++ b/Экзамен/Тесты.docx
@@ -236,50 +236,32 @@
     <w:p>
       <w:pPr>
         <w:pStyle w:val="2"/>
-        <w:rPr>
-          <w:lang w:val="en-US"/>
-        </w:rPr>
-      </w:pPr>
-      <w:r>
-        <w:rPr>
-          <w:lang w:val="en-US"/>
-        </w:rPr>
+      </w:pPr>
+      <w:r>
         <w:t xml:space="preserve">2. </w:t>
       </w:r>
       <w:r>
         <w:t>Каков</w:t>
       </w:r>
       <w:r>
-        <w:rPr>
-          <w:lang w:val="en-US"/>
-        </w:rPr>
         <w:t xml:space="preserve"> </w:t>
       </w:r>
       <w:r>
         <w:t>вывод</w:t>
       </w:r>
       <w:r>
-        <w:rPr>
-          <w:lang w:val="en-US"/>
-        </w:rPr>
         <w:t xml:space="preserve"> </w:t>
       </w:r>
       <w:r>
         <w:t>следующей</w:t>
       </w:r>
       <w:r>
-        <w:rPr>
-          <w:lang w:val="en-US"/>
-        </w:rPr>
         <w:t xml:space="preserve"> </w:t>
       </w:r>
       <w:r>
         <w:t>программы</w:t>
       </w:r>
       <w:r>
-        <w:rPr>
-          <w:lang w:val="en-US"/>
-        </w:rPr>
         <w:t>?</w:t>
       </w:r>
     </w:p>
@@ -293,27 +275,39 @@
           <w:rFonts w:ascii="SabonLTStd-Roman" w:hAnsi="SabonLTStd-Roman" w:cs="SabonLTStd-Roman"/>
           <w:sz w:val="18"/>
           <w:szCs w:val="18"/>
-          <w:lang w:val="en-US"/>
-        </w:rPr>
-      </w:pPr>
-    </w:p>
-    <w:p>
-      <w:pPr>
-        <w:pStyle w:val="Code"/>
-      </w:pPr>
-      <w:r>
+        </w:rPr>
+      </w:pPr>
+    </w:p>
+    <w:p>
+      <w:pPr>
+        <w:pStyle w:val="Code"/>
+        <w:rPr>
+          <w:lang w:val="ru-RU"/>
+        </w:rPr>
+      </w:pPr>
+      <w:proofErr w:type="gramStart"/>
+      <w:r>
+        <w:rPr>
+          <w:lang w:val="ru-RU"/>
+        </w:rPr>
         <w:t xml:space="preserve">1: </w:t>
       </w:r>
       <w:r>
         <w:t>public</w:t>
       </w:r>
       <w:r>
+        <w:rPr>
+          <w:lang w:val="ru-RU"/>
+        </w:rPr>
         <w:t xml:space="preserve"> </w:t>
       </w:r>
       <w:r>
         <w:t>class</w:t>
       </w:r>
       <w:r>
+        <w:rPr>
+          <w:lang w:val="ru-RU"/>
+        </w:rPr>
         <w:t xml:space="preserve"> </w:t>
       </w:r>
       <w:proofErr w:type="spellStart"/>
@@ -322,8 +316,12 @@
       </w:r>
       <w:proofErr w:type="spellEnd"/>
       <w:r>
+        <w:rPr>
+          <w:lang w:val="ru-RU"/>
+        </w:rPr>
         <w:t xml:space="preserve"> {</w:t>
       </w:r>
+      <w:proofErr w:type="gramEnd"/>
     </w:p>
     <w:p>
       <w:pPr>
@@ -9359,22 +9357,26 @@
     <w:p>
       <w:pPr>
         <w:pStyle w:val="Code"/>
-      </w:pPr>
-      <w:r>
-        <w:t>9</w:t>
-      </w:r>
-      <w:proofErr w:type="gramStart"/>
-      <w:r>
-        <w:t>: }</w:t>
-      </w:r>
-      <w:proofErr w:type="gramEnd"/>
-    </w:p>
-    <w:p>
-      <w:pPr>
-        <w:rPr>
-          <w:lang w:val="en-US"/>
-        </w:rPr>
-      </w:pPr>
+        <w:rPr>
+          <w:lang w:val="ru-RU"/>
+        </w:rPr>
+      </w:pPr>
+      <w:r>
+        <w:rPr>
+          <w:lang w:val="ru-RU"/>
+        </w:rPr>
+        <w:t>9:</w:t>
+      </w:r>
+      <w:proofErr w:type="gramStart"/>
+      <w:r>
+        <w:rPr>
+          <w:lang w:val="ru-RU"/>
+        </w:rPr>
+        <w:t xml:space="preserve"> }</w:t>
+      </w:r>
+      <w:proofErr w:type="gramEnd"/>
+    </w:p>
+    <w:p>
       <w:r>
         <w:rPr>
           <w:b/>
@@ -9383,18 +9385,10 @@
         <w:t>A</w:t>
       </w:r>
       <w:r>
-        <w:rPr>
-          <w:lang w:val="en-US"/>
-        </w:rPr>
         <w:t>. 10, 14,</w:t>
       </w:r>
     </w:p>
     <w:p>
-      <w:pPr>
-        <w:rPr>
-          <w:lang w:val="en-US"/>
-        </w:rPr>
-      </w:pPr>
       <w:r>
         <w:rPr>
           <w:b/>
@@ -9403,18 +9397,10 @@
         <w:t>B</w:t>
       </w:r>
       <w:r>
-        <w:rPr>
-          <w:lang w:val="en-US"/>
-        </w:rPr>
         <w:t>. 10, 14</w:t>
       </w:r>
     </w:p>
     <w:p>
-      <w:pPr>
-        <w:rPr>
-          <w:lang w:val="en-US"/>
-        </w:rPr>
-      </w:pPr>
       <w:r>
         <w:rPr>
           <w:b/>
@@ -9423,9 +9409,6 @@
         <w:t>C</w:t>
       </w:r>
       <w:r>
-        <w:rPr>
-          <w:lang w:val="en-US"/>
-        </w:rPr>
         <w:t>. 10,</w:t>
       </w:r>
     </w:p>
@@ -9652,11 +9635,6 @@
       </w:r>
     </w:p>
     <w:p>
-      <w:pPr>
-        <w:rPr>
-          <w:lang w:val="en-US"/>
-        </w:rPr>
-      </w:pPr>
       <w:r>
         <w:rPr>
           <w:b/>
@@ -9665,10 +9643,22 @@
         <w:t>C</w:t>
       </w:r>
       <w:r>
-        <w:rPr>
-          <w:lang w:val="en-US"/>
-        </w:rPr>
-        <w:t>. Too High</w:t>
+        <w:t xml:space="preserve">. </w:t>
+      </w:r>
+      <w:r>
+        <w:rPr>
+          <w:lang w:val="en-US"/>
+        </w:rPr>
+        <w:t>Too</w:t>
+      </w:r>
+      <w:r>
+        <w:t xml:space="preserve"> </w:t>
+      </w:r>
+      <w:r>
+        <w:rPr>
+          <w:lang w:val="en-US"/>
+        </w:rPr>
+        <w:t>High</w:t>
       </w:r>
     </w:p>
     <w:p>
@@ -9805,9 +9795,31 @@
         <w:t xml:space="preserve">3: </w:t>
       </w:r>
       <w:r>
+        <w:tab/>
+      </w:r>
+      <w:r>
+        <w:tab/>
+      </w:r>
+      <w:proofErr w:type="spellStart"/>
+      <w:r>
+        <w:t>int</w:t>
+      </w:r>
+      <w:proofErr w:type="spellEnd"/>
+      <w:r>
+        <w:t xml:space="preserve"> x = 5;</w:t>
+      </w:r>
+    </w:p>
+    <w:p>
+      <w:pPr>
+        <w:pStyle w:val="Code"/>
         <w:rPr>
           <w:lang w:val="ru-RU"/>
         </w:rPr>
+      </w:pPr>
+      <w:r>
+        <w:t xml:space="preserve">4: </w:t>
+      </w:r>
+      <w:r>
         <w:tab/>
       </w:r>
       <w:r>
@@ -9815,88 +9827,78 @@
       </w:r>
       <w:proofErr w:type="spellStart"/>
       <w:r>
-        <w:t>int</w:t>
-      </w:r>
-      <w:proofErr w:type="spellEnd"/>
-      <w:r>
-        <w:t xml:space="preserve"> x = 5;</w:t>
-      </w:r>
-    </w:p>
-    <w:p>
-      <w:pPr>
-        <w:pStyle w:val="Code"/>
-      </w:pPr>
-      <w:r>
-        <w:t xml:space="preserve">4: </w:t>
-      </w:r>
-      <w:r>
+        <w:t>System.out.println</w:t>
+      </w:r>
+      <w:proofErr w:type="spellEnd"/>
+      <w:r>
+        <w:t xml:space="preserve">(x &gt; </w:t>
+      </w:r>
+      <w:proofErr w:type="gramStart"/>
+      <w:r>
+        <w:t>2 ?</w:t>
+      </w:r>
+      <w:proofErr w:type="gramEnd"/>
+      <w:r>
+        <w:t xml:space="preserve"> x &lt; 4 ? </w:t>
+      </w:r>
+      <w:r>
+        <w:rPr>
+          <w:lang w:val="ru-RU"/>
+        </w:rPr>
+        <w:t>10 : 8 : 7);</w:t>
+      </w:r>
+    </w:p>
+    <w:p>
+      <w:pPr>
+        <w:pStyle w:val="Code"/>
+        <w:rPr>
+          <w:lang w:val="ru-RU"/>
+        </w:rPr>
+      </w:pPr>
+      <w:proofErr w:type="gramStart"/>
+      <w:r>
+        <w:rPr>
+          <w:lang w:val="ru-RU"/>
+        </w:rPr>
+        <w:t xml:space="preserve">5: </w:t>
+      </w:r>
+      <w:r>
+        <w:rPr>
+          <w:lang w:val="ru-RU"/>
+        </w:rPr>
         <w:tab/>
       </w:r>
       <w:r>
-        <w:tab/>
-      </w:r>
-      <w:proofErr w:type="spellStart"/>
-      <w:r>
-        <w:t>System.out.println</w:t>
-      </w:r>
-      <w:proofErr w:type="spellEnd"/>
-      <w:r>
-        <w:t xml:space="preserve">(x &gt; </w:t>
-      </w:r>
-      <w:proofErr w:type="gramStart"/>
-      <w:r>
-        <w:t>2 ?</w:t>
-      </w:r>
-      <w:proofErr w:type="gramEnd"/>
-      <w:r>
-        <w:t xml:space="preserve"> x &lt; 4 ? </w:t>
-      </w:r>
-      <w:r>
-        <w:t>10 : 8 : 7);</w:t>
-      </w:r>
-    </w:p>
-    <w:p>
-      <w:pPr>
-        <w:pStyle w:val="Code"/>
         <w:rPr>
           <w:lang w:val="ru-RU"/>
         </w:rPr>
-      </w:pPr>
-      <w:r>
-        <w:t xml:space="preserve">5: </w:t>
-      </w:r>
-      <w:r>
+        <w:t>}</w:t>
+      </w:r>
+      <w:proofErr w:type="gramEnd"/>
+    </w:p>
+    <w:p>
+      <w:pPr>
+        <w:pStyle w:val="Code"/>
         <w:rPr>
           <w:lang w:val="ru-RU"/>
         </w:rPr>
-        <w:tab/>
-      </w:r>
-      <w:r>
+      </w:pPr>
+      <w:proofErr w:type="gramStart"/>
+      <w:r>
+        <w:rPr>
+          <w:lang w:val="ru-RU"/>
+        </w:rPr>
+        <w:t>6:</w:t>
+      </w:r>
+      <w:r>
+        <w:rPr>
+          <w:lang w:val="ru-RU"/>
+        </w:rPr>
         <w:t>}</w:t>
       </w:r>
-    </w:p>
-    <w:p>
-      <w:pPr>
-        <w:pStyle w:val="Code"/>
-      </w:pPr>
-      <w:proofErr w:type="gramStart"/>
-      <w:r>
-        <w:rPr>
-          <w:lang w:val="ru-RU"/>
-        </w:rPr>
-        <w:t>6:</w:t>
-      </w:r>
-      <w:r>
-        <w:t>}</w:t>
-      </w:r>
-      <w:proofErr w:type="gramEnd"/>
-    </w:p>
-    <w:p>
-      <w:pPr>
-        <w:rPr>
-          <w:lang w:val="en-US"/>
-        </w:rPr>
-      </w:pPr>
+      <w:proofErr w:type="gramEnd"/>
+    </w:p>
+    <w:p>
       <w:r>
         <w:rPr>
           <w:b/>
@@ -9905,18 +9907,10 @@
         <w:t>A</w:t>
       </w:r>
       <w:r>
-        <w:rPr>
-          <w:lang w:val="en-US"/>
-        </w:rPr>
         <w:t>. 5</w:t>
       </w:r>
     </w:p>
     <w:p>
-      <w:pPr>
-        <w:rPr>
-          <w:lang w:val="en-US"/>
-        </w:rPr>
-      </w:pPr>
       <w:r>
         <w:rPr>
           <w:b/>
@@ -9925,18 +9919,10 @@
         <w:t>B</w:t>
       </w:r>
       <w:r>
-        <w:rPr>
-          <w:lang w:val="en-US"/>
-        </w:rPr>
         <w:t>. 4</w:t>
       </w:r>
     </w:p>
     <w:p>
-      <w:pPr>
-        <w:rPr>
-          <w:lang w:val="en-US"/>
-        </w:rPr>
-      </w:pPr>
       <w:r>
         <w:rPr>
           <w:b/>
@@ -9945,18 +9931,10 @@
         <w:t>C</w:t>
       </w:r>
       <w:r>
-        <w:rPr>
-          <w:lang w:val="en-US"/>
-        </w:rPr>
         <w:t>. 10</w:t>
       </w:r>
     </w:p>
     <w:p>
-      <w:pPr>
-        <w:rPr>
-          <w:lang w:val="en-US"/>
-        </w:rPr>
-      </w:pPr>
       <w:r>
         <w:rPr>
           <w:b/>
@@ -9965,18 +9943,10 @@
         <w:t>D</w:t>
       </w:r>
       <w:r>
-        <w:rPr>
-          <w:lang w:val="en-US"/>
-        </w:rPr>
         <w:t>. 8</w:t>
       </w:r>
     </w:p>
     <w:p>
-      <w:pPr>
-        <w:rPr>
-          <w:lang w:val="en-US"/>
-        </w:rPr>
-      </w:pPr>
       <w:r>
         <w:rPr>
           <w:b/>
@@ -9985,9 +9955,6 @@
         <w:t>E</w:t>
       </w:r>
       <w:r>
-        <w:rPr>
-          <w:lang w:val="en-US"/>
-        </w:rPr>
         <w:t>. 7</w:t>
       </w:r>
     </w:p>
@@ -10313,22 +10280,26 @@
     <w:p>
       <w:pPr>
         <w:pStyle w:val="Code"/>
-      </w:pPr>
-      <w:r>
-        <w:t>6</w:t>
-      </w:r>
-      <w:proofErr w:type="gramStart"/>
-      <w:r>
-        <w:t>: }</w:t>
-      </w:r>
-      <w:proofErr w:type="gramEnd"/>
-    </w:p>
-    <w:p>
-      <w:pPr>
-        <w:rPr>
-          <w:lang w:val="en-US"/>
-        </w:rPr>
-      </w:pPr>
+        <w:rPr>
+          <w:lang w:val="ru-RU"/>
+        </w:rPr>
+      </w:pPr>
+      <w:r>
+        <w:rPr>
+          <w:lang w:val="ru-RU"/>
+        </w:rPr>
+        <w:t>6:</w:t>
+      </w:r>
+      <w:proofErr w:type="gramStart"/>
+      <w:r>
+        <w:rPr>
+          <w:lang w:val="ru-RU"/>
+        </w:rPr>
+        <w:t xml:space="preserve"> }</w:t>
+      </w:r>
+      <w:proofErr w:type="gramEnd"/>
+    </w:p>
+    <w:p>
       <w:r>
         <w:rPr>
           <w:b/>
@@ -10337,18 +10308,10 @@
         <w:t>A</w:t>
       </w:r>
       <w:r>
-        <w:rPr>
-          <w:lang w:val="en-US"/>
-        </w:rPr>
         <w:t>. 9</w:t>
       </w:r>
     </w:p>
     <w:p>
-      <w:pPr>
-        <w:rPr>
-          <w:lang w:val="en-US"/>
-        </w:rPr>
-      </w:pPr>
       <w:r>
         <w:rPr>
           <w:b/>
@@ -10357,18 +10320,10 @@
         <w:t>B</w:t>
       </w:r>
       <w:r>
-        <w:rPr>
-          <w:lang w:val="en-US"/>
-        </w:rPr>
         <w:t>. 10</w:t>
       </w:r>
     </w:p>
     <w:p>
-      <w:pPr>
-        <w:rPr>
-          <w:lang w:val="en-US"/>
-        </w:rPr>
-      </w:pPr>
       <w:r>
         <w:rPr>
           <w:b/>
@@ -10377,9 +10332,6 @@
         <w:t>C</w:t>
       </w:r>
       <w:r>
-        <w:rPr>
-          <w:lang w:val="en-US"/>
-        </w:rPr>
         <w:t>. 11</w:t>
       </w:r>
     </w:p>
@@ -10480,13 +10432,8 @@
       <w:r>
         <w:t xml:space="preserve">30. </w:t>
       </w:r>
-      <w:proofErr w:type="gramStart"/>
-      <w:r>
-        <w:t>К</w:t>
-      </w:r>
-      <w:proofErr w:type="gramEnd"/>
-      <w:r>
-        <w:t>аков результат следующего фрагмента кода</w:t>
+      <w:r>
+        <w:t>Каков результат следующего фрагмента кода</w:t>
       </w:r>
       <w:r>
         <w:t>?</w:t>
@@ -10524,14 +10471,9 @@
       <w:r>
         <w:t>(</w:t>
       </w:r>
-      <w:proofErr w:type="spellStart"/>
-      <w:proofErr w:type="gramEnd"/>
-      <w:r>
-        <w:t>sum</w:t>
-      </w:r>
-      <w:proofErr w:type="spellEnd"/>
-      <w:r>
-        <w:t>);</w:t>
+      <w:proofErr w:type="gramEnd"/>
+      <w:r>
+        <w:t>sum);</w:t>
       </w:r>
     </w:p>
     <w:p>
@@ -10548,29 +10490,25 @@
       </w:r>
     </w:p>
     <w:p>
-      <w:pPr>
-        <w:rPr>
-          <w:lang w:val="en-US"/>
-        </w:rPr>
-      </w:pPr>
-      <w:r>
-        <w:rPr>
-          <w:lang w:val="en-US"/>
-        </w:rPr>
-        <w:t>B. 50</w:t>
-      </w:r>
-    </w:p>
-    <w:p>
-      <w:pPr>
-        <w:rPr>
-          <w:lang w:val="en-US"/>
-        </w:rPr>
-      </w:pPr>
-      <w:r>
-        <w:rPr>
-          <w:lang w:val="en-US"/>
-        </w:rPr>
-        <w:t>C. 90</w:t>
+      <w:r>
+        <w:rPr>
+          <w:lang w:val="en-US"/>
+        </w:rPr>
+        <w:t>B</w:t>
+      </w:r>
+      <w:r>
+        <w:t>. 50</w:t>
+      </w:r>
+    </w:p>
+    <w:p>
+      <w:r>
+        <w:rPr>
+          <w:lang w:val="en-US"/>
+        </w:rPr>
+        <w:t>C</w:t>
+      </w:r>
+      <w:r>
+        <w:t>. 90</w:t>
       </w:r>
     </w:p>
     <w:p>
@@ -10593,44 +10531,20 @@
       <w:proofErr w:type="gramEnd"/>
     </w:p>
     <w:p>
-      <w:pPr>
-        <w:rPr>
-          <w:lang w:val="en-US"/>
-        </w:rPr>
-      </w:pPr>
-      <w:proofErr w:type="gramStart"/>
-      <w:r>
-        <w:rPr>
-          <w:lang w:val="en-US"/>
-        </w:rPr>
-        <w:t xml:space="preserve">E. </w:t>
-      </w:r>
-      <w:proofErr w:type="spellStart"/>
-      <w:r>
-        <w:rPr>
-          <w:lang w:val="en-US"/>
-        </w:rPr>
-        <w:t>Неопределенное</w:t>
-      </w:r>
-      <w:proofErr w:type="spellEnd"/>
-      <w:r>
-        <w:rPr>
-          <w:lang w:val="en-US"/>
-        </w:rPr>
-        <w:t xml:space="preserve"> </w:t>
-      </w:r>
-      <w:proofErr w:type="spellStart"/>
-      <w:r>
-        <w:rPr>
-          <w:lang w:val="en-US"/>
-        </w:rPr>
-        <w:t>значение</w:t>
-      </w:r>
-      <w:proofErr w:type="spellEnd"/>
-      <w:r>
-        <w:rPr>
-          <w:lang w:val="en-US"/>
-        </w:rPr>
+      <w:proofErr w:type="gramStart"/>
+      <w:r>
+        <w:rPr>
+          <w:lang w:val="en-US"/>
+        </w:rPr>
+        <w:t>E</w:t>
+      </w:r>
+      <w:r>
+        <w:t xml:space="preserve">. </w:t>
+      </w:r>
+      <w:r>
+        <w:t>Неопределенное значение</w:t>
+      </w:r>
+      <w:r>
         <w:t>.</w:t>
       </w:r>
       <w:proofErr w:type="gramEnd"/>
@@ -10638,59 +10552,38 @@
     <w:p>
       <w:pPr>
         <w:pStyle w:val="2"/>
-        <w:rPr>
-          <w:lang w:val="en-US"/>
-        </w:rPr>
-      </w:pPr>
-      <w:r>
-        <w:rPr>
-          <w:lang w:val="en-US"/>
-        </w:rPr>
+      </w:pPr>
+      <w:r>
         <w:t xml:space="preserve">31. </w:t>
       </w:r>
       <w:r>
         <w:t>Каков</w:t>
       </w:r>
       <w:r>
-        <w:rPr>
-          <w:lang w:val="en-US"/>
-        </w:rPr>
         <w:t xml:space="preserve"> </w:t>
       </w:r>
       <w:r>
         <w:t>результат</w:t>
       </w:r>
       <w:r>
-        <w:rPr>
-          <w:lang w:val="en-US"/>
-        </w:rPr>
         <w:t xml:space="preserve"> </w:t>
       </w:r>
       <w:r>
         <w:t>следующего</w:t>
       </w:r>
       <w:r>
-        <w:rPr>
-          <w:lang w:val="en-US"/>
-        </w:rPr>
         <w:t xml:space="preserve"> </w:t>
       </w:r>
       <w:r>
         <w:t>фрагмента</w:t>
       </w:r>
       <w:r>
-        <w:rPr>
-          <w:lang w:val="en-US"/>
-        </w:rPr>
         <w:t xml:space="preserve"> </w:t>
       </w:r>
       <w:r>
         <w:t>кода</w:t>
       </w:r>
       <w:r>
-        <w:rPr>
-          <w:lang w:val="en-US"/>
-        </w:rPr>
         <w:t>?</w:t>
       </w:r>
     </w:p>
@@ -10787,39 +10680,49 @@
     <w:p>
       <w:pPr>
         <w:pStyle w:val="Code"/>
-      </w:pPr>
-      <w:r>
+        <w:rPr>
+          <w:lang w:val="ru-RU"/>
+        </w:rPr>
+      </w:pPr>
+      <w:proofErr w:type="gramStart"/>
+      <w:r>
+        <w:rPr>
+          <w:lang w:val="ru-RU"/>
+        </w:rPr>
         <w:t xml:space="preserve">5: </w:t>
       </w:r>
       <w:r>
+        <w:rPr>
+          <w:lang w:val="ru-RU"/>
+        </w:rPr>
         <w:tab/>
-      </w:r>
-      <w:r>
         <w:t>}</w:t>
       </w:r>
-    </w:p>
-    <w:p>
-      <w:pPr>
-        <w:pStyle w:val="Code"/>
-      </w:pPr>
-      <w:r>
-        <w:t>6</w:t>
-      </w:r>
-      <w:proofErr w:type="gramStart"/>
-      <w:r>
-        <w:t xml:space="preserve">: </w:t>
-      </w:r>
-      <w:r>
-        <w:t>}</w:t>
-      </w:r>
-      <w:proofErr w:type="gramEnd"/>
-    </w:p>
-    <w:p>
-      <w:pPr>
-        <w:rPr>
-          <w:lang w:val="en-US"/>
-        </w:rPr>
-      </w:pPr>
+      <w:proofErr w:type="gramEnd"/>
+    </w:p>
+    <w:p>
+      <w:pPr>
+        <w:pStyle w:val="Code"/>
+        <w:rPr>
+          <w:lang w:val="ru-RU"/>
+        </w:rPr>
+      </w:pPr>
+      <w:r>
+        <w:rPr>
+          <w:lang w:val="ru-RU"/>
+        </w:rPr>
+        <w:t>6:</w:t>
+      </w:r>
+      <w:proofErr w:type="gramStart"/>
+      <w:r>
+        <w:rPr>
+          <w:lang w:val="ru-RU"/>
+        </w:rPr>
+        <w:t xml:space="preserve"> }</w:t>
+      </w:r>
+      <w:proofErr w:type="gramEnd"/>
+    </w:p>
+    <w:p>
       <w:r>
         <w:rPr>
           <w:b/>
@@ -10828,18 +10731,10 @@
         <w:t>A</w:t>
       </w:r>
       <w:r>
-        <w:rPr>
-          <w:lang w:val="en-US"/>
-        </w:rPr>
         <w:t>. 2</w:t>
       </w:r>
     </w:p>
     <w:p>
-      <w:pPr>
-        <w:rPr>
-          <w:lang w:val="en-US"/>
-        </w:rPr>
-      </w:pPr>
       <w:r>
         <w:rPr>
           <w:b/>
@@ -10848,18 +10743,10 @@
         <w:t>B</w:t>
       </w:r>
       <w:r>
-        <w:rPr>
-          <w:lang w:val="en-US"/>
-        </w:rPr>
         <w:t>. 3</w:t>
       </w:r>
     </w:p>
     <w:p>
-      <w:pPr>
-        <w:rPr>
-          <w:lang w:val="en-US"/>
-        </w:rPr>
-      </w:pPr>
       <w:r>
         <w:rPr>
           <w:b/>
@@ -10869,18 +10756,10 @@
         <w:t>C</w:t>
       </w:r>
       <w:r>
-        <w:rPr>
-          <w:lang w:val="en-US"/>
-        </w:rPr>
         <w:t>. 5</w:t>
       </w:r>
     </w:p>
     <w:p>
-      <w:pPr>
-        <w:rPr>
-          <w:lang w:val="en-US"/>
-        </w:rPr>
-      </w:pPr>
       <w:r>
         <w:rPr>
           <w:b/>
@@ -10889,9 +10768,6 @@
         <w:t>D</w:t>
       </w:r>
       <w:r>
-        <w:rPr>
-          <w:lang w:val="en-US"/>
-        </w:rPr>
         <w:t>. 6</w:t>
       </w:r>
     </w:p>
@@ -11020,11 +10896,6 @@
       </w:r>
     </w:p>
     <w:p>
-      <w:pPr>
-        <w:rPr>
-          <w:lang w:val="en-US"/>
-        </w:rPr>
-      </w:pPr>
       <w:r>
         <w:rPr>
           <w:b/>
@@ -11033,18 +10904,16 @@
         <w:t>A</w:t>
       </w:r>
       <w:r>
-        <w:rPr>
-          <w:lang w:val="en-US"/>
-        </w:rPr>
-        <w:t>. Success</w:t>
-      </w:r>
-    </w:p>
-    <w:p>
-      <w:pPr>
-        <w:rPr>
-          <w:lang w:val="en-US"/>
-        </w:rPr>
-      </w:pPr>
+        <w:t xml:space="preserve">. </w:t>
+      </w:r>
+      <w:r>
+        <w:rPr>
+          <w:lang w:val="en-US"/>
+        </w:rPr>
+        <w:t>Success</w:t>
+      </w:r>
+    </w:p>
+    <w:p>
       <w:r>
         <w:rPr>
           <w:b/>
@@ -11053,10 +10922,13 @@
         <w:t>B</w:t>
       </w:r>
       <w:r>
-        <w:rPr>
-          <w:lang w:val="en-US"/>
-        </w:rPr>
-        <w:t>. Failure</w:t>
+        <w:t xml:space="preserve">. </w:t>
+      </w:r>
+      <w:r>
+        <w:rPr>
+          <w:lang w:val="en-US"/>
+        </w:rPr>
+        <w:t>Failure</w:t>
       </w:r>
     </w:p>
     <w:p>
@@ -11217,29 +11089,37 @@
       </w:r>
     </w:p>
     <w:p>
-      <w:pPr>
-        <w:rPr>
-          <w:lang w:val="en-US"/>
-        </w:rPr>
-      </w:pPr>
-      <w:r>
-        <w:rPr>
-          <w:lang w:val="en-US"/>
-        </w:rPr>
-        <w:t>A. Success</w:t>
-      </w:r>
-    </w:p>
-    <w:p>
-      <w:pPr>
-        <w:rPr>
-          <w:lang w:val="en-US"/>
-        </w:rPr>
-      </w:pPr>
-      <w:r>
-        <w:rPr>
-          <w:lang w:val="en-US"/>
-        </w:rPr>
-        <w:t>B. Failure</w:t>
+      <w:r>
+        <w:rPr>
+          <w:lang w:val="en-US"/>
+        </w:rPr>
+        <w:t>A</w:t>
+      </w:r>
+      <w:r>
+        <w:t xml:space="preserve">. </w:t>
+      </w:r>
+      <w:r>
+        <w:rPr>
+          <w:lang w:val="en-US"/>
+        </w:rPr>
+        <w:t>Success</w:t>
+      </w:r>
+    </w:p>
+    <w:p>
+      <w:r>
+        <w:rPr>
+          <w:lang w:val="en-US"/>
+        </w:rPr>
+        <w:t>B</w:t>
+      </w:r>
+      <w:r>
+        <w:t xml:space="preserve">. </w:t>
+      </w:r>
+      <w:r>
+        <w:rPr>
+          <w:lang w:val="en-US"/>
+        </w:rPr>
+        <w:t>Failure</w:t>
       </w:r>
     </w:p>
     <w:p>
@@ -11347,15 +11227,7 @@
       </w:r>
       <w:proofErr w:type="spellEnd"/>
       <w:r>
-        <w:t xml:space="preserve"> </w:t>
-      </w:r>
-      <w:proofErr w:type="spellStart"/>
-      <w:r>
-        <w:t>result</w:t>
-      </w:r>
-      <w:proofErr w:type="spellEnd"/>
-      <w:r>
-        <w:t xml:space="preserve"> = 4;</w:t>
+        <w:t xml:space="preserve"> result = 4;</w:t>
       </w:r>
     </w:p>
     <w:p>
@@ -11388,6 +11260,11 @@
       </w:r>
     </w:p>
     <w:p>
+      <w:pPr>
+        <w:rPr>
+          <w:lang w:val="en-US"/>
+        </w:rPr>
+      </w:pPr>
       <w:r>
         <w:rPr>
           <w:b/>
@@ -11396,6 +11273,9 @@
         <w:t>A</w:t>
       </w:r>
       <w:r>
+        <w:rPr>
+          <w:lang w:val="en-US"/>
+        </w:rPr>
         <w:t>. 8</w:t>
       </w:r>
     </w:p>
@@ -11448,11 +11328,6 @@
       </w:r>
     </w:p>
     <w:p>
-      <w:pPr>
-        <w:rPr>
-          <w:lang w:val="en-US"/>
-        </w:rPr>
-      </w:pPr>
       <w:proofErr w:type="gramStart"/>
       <w:r>
         <w:rPr>
@@ -11573,11 +11448,6 @@
       </w:r>
     </w:p>
     <w:p>
-      <w:pPr>
-        <w:rPr>
-          <w:lang w:val="en-US"/>
-        </w:rPr>
-      </w:pPr>
       <w:r>
         <w:rPr>
           <w:b/>
@@ -11586,18 +11456,10 @@
         <w:t>A</w:t>
       </w:r>
       <w:r>
-        <w:rPr>
-          <w:lang w:val="en-US"/>
-        </w:rPr>
         <w:t>. 10, 5</w:t>
       </w:r>
     </w:p>
     <w:p>
-      <w:pPr>
-        <w:rPr>
-          <w:lang w:val="en-US"/>
-        </w:rPr>
-      </w:pPr>
       <w:r>
         <w:rPr>
           <w:b/>
@@ -11606,29 +11468,24 @@
         <w:t>B</w:t>
       </w:r>
       <w:r>
-        <w:rPr>
-          <w:lang w:val="en-US"/>
-        </w:rPr>
         <w:t>. 10, 6</w:t>
       </w:r>
     </w:p>
     <w:p>
-      <w:pPr>
-        <w:rPr>
-          <w:lang w:val="en-US"/>
-        </w:rPr>
-      </w:pPr>
-      <w:r>
-        <w:rPr>
-          <w:b/>
-          <w:lang w:val="en-US"/>
-        </w:rPr>
-        <w:t xml:space="preserve">C. </w:t>
-      </w:r>
-      <w:r>
-        <w:rPr>
-          <w:lang w:val="en-US"/>
-        </w:rPr>
+      <w:r>
+        <w:rPr>
+          <w:b/>
+          <w:lang w:val="en-US"/>
+        </w:rPr>
+        <w:t>C</w:t>
+      </w:r>
+      <w:r>
+        <w:rPr>
+          <w:b/>
+        </w:rPr>
+        <w:t xml:space="preserve">. </w:t>
+      </w:r>
+      <w:r>
         <w:t>11, 5</w:t>
       </w:r>
     </w:p>
@@ -11673,11 +11530,6 @@
       <w:proofErr w:type="gramEnd"/>
     </w:p>
     <w:p>
-      <w:pPr>
-        <w:rPr>
-          <w:lang w:val="en-US"/>
-        </w:rPr>
-      </w:pPr>
       <w:proofErr w:type="gramStart"/>
       <w:r>
         <w:rPr>
@@ -11802,25 +11654,50 @@
     <w:p>
       <w:pPr>
         <w:pStyle w:val="Code"/>
-      </w:pPr>
-      <w:r>
-        <w:t>6</w:t>
-      </w:r>
-      <w:proofErr w:type="gramStart"/>
-      <w:r>
-        <w:t>: }</w:t>
-      </w:r>
-      <w:proofErr w:type="gramEnd"/>
-      <w:r>
-        <w:t xml:space="preserve"> while(y &lt;= 10);</w:t>
-      </w:r>
-    </w:p>
-    <w:p>
-      <w:pPr>
-        <w:rPr>
-          <w:lang w:val="en-US"/>
-        </w:rPr>
-      </w:pPr>
+        <w:rPr>
+          <w:lang w:val="ru-RU"/>
+        </w:rPr>
+      </w:pPr>
+      <w:r>
+        <w:rPr>
+          <w:lang w:val="ru-RU"/>
+        </w:rPr>
+        <w:t>6:</w:t>
+      </w:r>
+      <w:proofErr w:type="gramStart"/>
+      <w:r>
+        <w:rPr>
+          <w:lang w:val="ru-RU"/>
+        </w:rPr>
+        <w:t xml:space="preserve"> }</w:t>
+      </w:r>
+      <w:proofErr w:type="gramEnd"/>
+      <w:r>
+        <w:rPr>
+          <w:lang w:val="ru-RU"/>
+        </w:rPr>
+        <w:t xml:space="preserve"> </w:t>
+      </w:r>
+      <w:r>
+        <w:t>while</w:t>
+      </w:r>
+      <w:r>
+        <w:rPr>
+          <w:lang w:val="ru-RU"/>
+        </w:rPr>
+        <w:t>(</w:t>
+      </w:r>
+      <w:r>
+        <w:t>y</w:t>
+      </w:r>
+      <w:r>
+        <w:rPr>
+          <w:lang w:val="ru-RU"/>
+        </w:rPr>
+        <w:t xml:space="preserve"> &lt;= 10);</w:t>
+      </w:r>
+    </w:p>
+    <w:p>
       <w:r>
         <w:rPr>
           <w:b/>
@@ -11829,18 +11706,10 @@
         <w:t>A</w:t>
       </w:r>
       <w:r>
-        <w:rPr>
-          <w:lang w:val="en-US"/>
-        </w:rPr>
         <w:t>. 1 2 3 4 5 6 7 8 9</w:t>
       </w:r>
     </w:p>
     <w:p>
-      <w:pPr>
-        <w:rPr>
-          <w:lang w:val="en-US"/>
-        </w:rPr>
-      </w:pPr>
       <w:r>
         <w:rPr>
           <w:b/>
@@ -11849,18 +11718,10 @@
         <w:t>B</w:t>
       </w:r>
       <w:r>
-        <w:rPr>
-          <w:lang w:val="en-US"/>
-        </w:rPr>
         <w:t>. 1 2 3 4 5 6 7 8 9 10</w:t>
       </w:r>
     </w:p>
     <w:p>
-      <w:pPr>
-        <w:rPr>
-          <w:lang w:val="en-US"/>
-        </w:rPr>
-      </w:pPr>
       <w:r>
         <w:rPr>
           <w:b/>
@@ -11869,9 +11730,6 @@
         <w:t>C</w:t>
       </w:r>
       <w:r>
-        <w:rPr>
-          <w:lang w:val="en-US"/>
-        </w:rPr>
         <w:t>. 1 2 3 4 5 6 7 8 9 10 11</w:t>
       </w:r>
     </w:p>
@@ -12093,52 +11951,39 @@
       </w:r>
       <w:proofErr w:type="gramEnd"/>
       <w:r>
-        <w:t xml:space="preserve"> </w:t>
-      </w:r>
-      <w:proofErr w:type="spellStart"/>
-      <w:r>
-        <w:t>while</w:t>
+        <w:t xml:space="preserve"> while(</w:t>
+      </w:r>
+      <w:proofErr w:type="spellStart"/>
+      <w:r>
+        <w:t>keepGoing</w:t>
+      </w:r>
+      <w:proofErr w:type="spellEnd"/>
+      <w:r>
+        <w:t>);</w:t>
+      </w:r>
+    </w:p>
+    <w:p>
+      <w:pPr>
+        <w:pStyle w:val="Code"/>
+      </w:pPr>
+      <w:r>
+        <w:t xml:space="preserve">10: </w:t>
+      </w:r>
+      <w:proofErr w:type="spellStart"/>
+      <w:proofErr w:type="gramStart"/>
+      <w:r>
+        <w:t>System.out.println</w:t>
       </w:r>
       <w:proofErr w:type="spellEnd"/>
       <w:r>
         <w:t>(</w:t>
       </w:r>
-      <w:proofErr w:type="spellStart"/>
-      <w:r>
-        <w:t>keepGoing</w:t>
-      </w:r>
-      <w:proofErr w:type="spellEnd"/>
-      <w:r>
-        <w:t>);</w:t>
-      </w:r>
-    </w:p>
-    <w:p>
-      <w:pPr>
-        <w:pStyle w:val="Code"/>
-      </w:pPr>
-      <w:r>
-        <w:t xml:space="preserve">10: </w:t>
-      </w:r>
-      <w:proofErr w:type="spellStart"/>
-      <w:proofErr w:type="gramStart"/>
-      <w:r>
-        <w:t>System.out.println</w:t>
-      </w:r>
-      <w:proofErr w:type="spellEnd"/>
-      <w:r>
-        <w:t>(</w:t>
-      </w:r>
       <w:proofErr w:type="gramEnd"/>
       <w:r>
         <w:t>result);</w:t>
       </w:r>
     </w:p>
     <w:p>
-      <w:pPr>
-        <w:rPr>
-          <w:lang w:val="en-US"/>
-        </w:rPr>
-      </w:pPr>
       <w:r>
         <w:rPr>
           <w:b/>
@@ -12147,18 +11992,10 @@
         <w:t>A</w:t>
       </w:r>
       <w:r>
-        <w:rPr>
-          <w:lang w:val="en-US"/>
-        </w:rPr>
         <w:t>. 7</w:t>
       </w:r>
     </w:p>
     <w:p>
-      <w:pPr>
-        <w:rPr>
-          <w:lang w:val="en-US"/>
-        </w:rPr>
-      </w:pPr>
       <w:r>
         <w:rPr>
           <w:b/>
@@ -12167,18 +12004,10 @@
         <w:t>B</w:t>
       </w:r>
       <w:r>
-        <w:rPr>
-          <w:lang w:val="en-US"/>
-        </w:rPr>
         <w:t>. 9</w:t>
       </w:r>
     </w:p>
     <w:p>
-      <w:pPr>
-        <w:rPr>
-          <w:lang w:val="en-US"/>
-        </w:rPr>
-      </w:pPr>
       <w:r>
         <w:rPr>
           <w:b/>
@@ -12187,18 +12016,10 @@
         <w:t>C</w:t>
       </w:r>
       <w:r>
-        <w:rPr>
-          <w:lang w:val="en-US"/>
-        </w:rPr>
         <w:t>. 10</w:t>
       </w:r>
     </w:p>
     <w:p>
-      <w:pPr>
-        <w:rPr>
-          <w:lang w:val="en-US"/>
-        </w:rPr>
-      </w:pPr>
       <w:r>
         <w:rPr>
           <w:b/>
@@ -12207,18 +12028,10 @@
         <w:t>D</w:t>
       </w:r>
       <w:r>
-        <w:rPr>
-          <w:lang w:val="en-US"/>
-        </w:rPr>
         <w:t>. 11</w:t>
       </w:r>
     </w:p>
     <w:p>
-      <w:pPr>
-        <w:rPr>
-          <w:lang w:val="en-US"/>
-        </w:rPr>
-      </w:pPr>
       <w:r>
         <w:rPr>
           <w:b/>
@@ -12227,9 +12040,6 @@
         <w:t>E</w:t>
       </w:r>
       <w:r>
-        <w:rPr>
-          <w:lang w:val="en-US"/>
-        </w:rPr>
         <w:t>. 15</w:t>
       </w:r>
     </w:p>
@@ -12418,11 +12228,6 @@
       </w:r>
     </w:p>
     <w:p>
-      <w:pPr>
-        <w:rPr>
-          <w:lang w:val="en-US"/>
-        </w:rPr>
-      </w:pPr>
       <w:r>
         <w:rPr>
           <w:b/>
@@ -12431,18 +12236,10 @@
         <w:t>A</w:t>
       </w:r>
       <w:r>
-        <w:rPr>
-          <w:lang w:val="en-US"/>
-        </w:rPr>
         <w:t>. 1</w:t>
       </w:r>
     </w:p>
     <w:p>
-      <w:pPr>
-        <w:rPr>
-          <w:lang w:val="en-US"/>
-        </w:rPr>
-      </w:pPr>
       <w:r>
         <w:rPr>
           <w:b/>
@@ -12451,18 +12248,10 @@
         <w:t>B</w:t>
       </w:r>
       <w:r>
-        <w:rPr>
-          <w:lang w:val="en-US"/>
-        </w:rPr>
         <w:t>. 2</w:t>
       </w:r>
     </w:p>
     <w:p>
-      <w:pPr>
-        <w:rPr>
-          <w:lang w:val="en-US"/>
-        </w:rPr>
-      </w:pPr>
       <w:r>
         <w:rPr>
           <w:b/>
@@ -12471,18 +12260,10 @@
         <w:t>C</w:t>
       </w:r>
       <w:r>
-        <w:rPr>
-          <w:lang w:val="en-US"/>
-        </w:rPr>
         <w:t>. 3</w:t>
       </w:r>
     </w:p>
     <w:p>
-      <w:pPr>
-        <w:rPr>
-          <w:lang w:val="en-US"/>
-        </w:rPr>
-      </w:pPr>
       <w:r>
         <w:rPr>
           <w:b/>
@@ -12491,18 +12272,10 @@
         <w:t>D</w:t>
       </w:r>
       <w:r>
-        <w:rPr>
-          <w:lang w:val="en-US"/>
-        </w:rPr>
         <w:t>. 4</w:t>
       </w:r>
     </w:p>
     <w:p>
-      <w:pPr>
-        <w:rPr>
-          <w:lang w:val="en-US"/>
-        </w:rPr>
-      </w:pPr>
       <w:r>
         <w:rPr>
           <w:b/>
@@ -12511,9 +12284,6 @@
         <w:t>E</w:t>
       </w:r>
       <w:r>
-        <w:rPr>
-          <w:lang w:val="en-US"/>
-        </w:rPr>
         <w:t>. 6</w:t>
       </w:r>
     </w:p>
@@ -12727,11 +12497,6 @@
       </w:r>
     </w:p>
     <w:p>
-      <w:pPr>
-        <w:rPr>
-          <w:lang w:val="en-US"/>
-        </w:rPr>
-      </w:pPr>
       <w:proofErr w:type="gramStart"/>
       <w:r>
         <w:rPr>
@@ -12936,22 +12701,26 @@
     <w:p>
       <w:pPr>
         <w:pStyle w:val="Code"/>
-      </w:pPr>
-      <w:r>
-        <w:t>11</w:t>
-      </w:r>
-      <w:proofErr w:type="gramStart"/>
-      <w:r>
-        <w:t>: }</w:t>
-      </w:r>
-      <w:proofErr w:type="gramEnd"/>
-    </w:p>
-    <w:p>
-      <w:pPr>
-        <w:rPr>
-          <w:lang w:val="en-US"/>
-        </w:rPr>
-      </w:pPr>
+        <w:rPr>
+          <w:lang w:val="ru-RU"/>
+        </w:rPr>
+      </w:pPr>
+      <w:r>
+        <w:rPr>
+          <w:lang w:val="ru-RU"/>
+        </w:rPr>
+        <w:t>11:</w:t>
+      </w:r>
+      <w:proofErr w:type="gramStart"/>
+      <w:r>
+        <w:rPr>
+          <w:lang w:val="ru-RU"/>
+        </w:rPr>
+        <w:t xml:space="preserve"> }</w:t>
+      </w:r>
+      <w:proofErr w:type="gramEnd"/>
+    </w:p>
+    <w:p>
       <w:r>
         <w:rPr>
           <w:b/>
@@ -12960,18 +12729,16 @@
         <w:t>A</w:t>
       </w:r>
       <w:r>
-        <w:rPr>
-          <w:lang w:val="en-US"/>
-        </w:rPr>
-        <w:t>. great</w:t>
-      </w:r>
-    </w:p>
-    <w:p>
-      <w:pPr>
-        <w:rPr>
-          <w:lang w:val="en-US"/>
-        </w:rPr>
-      </w:pPr>
+        <w:t xml:space="preserve">. </w:t>
+      </w:r>
+      <w:r>
+        <w:rPr>
+          <w:lang w:val="en-US"/>
+        </w:rPr>
+        <w:t>great</w:t>
+      </w:r>
+    </w:p>
+    <w:p>
       <w:r>
         <w:rPr>
           <w:b/>
@@ -12980,9 +12747,6 @@
         <w:t>B</w:t>
       </w:r>
       <w:r>
-        <w:rPr>
-          <w:lang w:val="en-US"/>
-        </w:rPr>
         <w:t xml:space="preserve">. </w:t>
       </w:r>
       <w:proofErr w:type="spellStart"/>
@@ -13066,9 +12830,6 @@
     <w:p>
       <w:pPr>
         <w:pStyle w:val="2"/>
-        <w:rPr>
-          <w:lang w:val="en-US"/>
-        </w:rPr>
       </w:pPr>
       <w:r>
         <w:lastRenderedPageBreak/>
@@ -13141,24 +12902,21 @@
         <w:t xml:space="preserve">? </w:t>
       </w:r>
       <w:r>
-        <w:rPr>
-          <w:lang w:val="en-US"/>
-        </w:rPr>
         <w:t>(</w:t>
       </w:r>
       <w:r>
         <w:t>Укажите все возможные варианты</w:t>
       </w:r>
       <w:r>
-        <w:rPr>
-          <w:lang w:val="en-US"/>
-        </w:rPr>
         <w:t>)</w:t>
       </w:r>
     </w:p>
     <w:p>
       <w:pPr>
         <w:pStyle w:val="Code"/>
+        <w:rPr>
+          <w:lang w:val="ru-RU"/>
+        </w:rPr>
       </w:pPr>
       <w:proofErr w:type="gramStart"/>
       <w:r>
@@ -13166,40 +12924,86 @@
       </w:r>
       <w:proofErr w:type="gramEnd"/>
       <w:r>
-        <w:t xml:space="preserve"> class Ant {</w:t>
+        <w:rPr>
+          <w:lang w:val="ru-RU"/>
+        </w:rPr>
+        <w:t xml:space="preserve"> </w:t>
+      </w:r>
+      <w:r>
+        <w:t>class</w:t>
+      </w:r>
+      <w:r>
+        <w:rPr>
+          <w:lang w:val="ru-RU"/>
+        </w:rPr>
+        <w:t xml:space="preserve"> </w:t>
+      </w:r>
+      <w:r>
+        <w:t>Ant</w:t>
+      </w:r>
+      <w:r>
+        <w:rPr>
+          <w:lang w:val="ru-RU"/>
+        </w:rPr>
+        <w:t xml:space="preserve"> {</w:t>
       </w:r>
     </w:p>
     <w:p>
       <w:pPr>
         <w:pStyle w:val="Code"/>
         <w:ind w:left="708" w:firstLine="708"/>
-      </w:pPr>
-      <w:r>
+        <w:rPr>
+          <w:lang w:val="ru-RU"/>
+        </w:rPr>
+      </w:pPr>
+      <w:r>
+        <w:rPr>
+          <w:lang w:val="ru-RU"/>
+        </w:rPr>
         <w:t xml:space="preserve">_____ </w:t>
       </w:r>
-      <w:proofErr w:type="gramStart"/>
       <w:r>
         <w:t>void</w:t>
       </w:r>
-      <w:proofErr w:type="gramEnd"/>
-      <w:r>
-        <w:t xml:space="preserve"> method() { }</w:t>
-      </w:r>
-    </w:p>
-    <w:p>
-      <w:pPr>
-        <w:pStyle w:val="Code"/>
-      </w:pPr>
-      <w:r>
+      <w:r>
+        <w:rPr>
+          <w:lang w:val="ru-RU"/>
+        </w:rPr>
+        <w:t xml:space="preserve"> </w:t>
+      </w:r>
+      <w:r>
+        <w:t>method</w:t>
+      </w:r>
+      <w:r>
+        <w:rPr>
+          <w:lang w:val="ru-RU"/>
+        </w:rPr>
+        <w:t>() {</w:t>
+      </w:r>
+      <w:proofErr w:type="gramStart"/>
+      <w:r>
+        <w:rPr>
+          <w:lang w:val="ru-RU"/>
+        </w:rPr>
+        <w:t xml:space="preserve"> }</w:t>
+      </w:r>
+      <w:proofErr w:type="gramEnd"/>
+    </w:p>
+    <w:p>
+      <w:pPr>
+        <w:pStyle w:val="Code"/>
+        <w:rPr>
+          <w:lang w:val="ru-RU"/>
+        </w:rPr>
+      </w:pPr>
+      <w:r>
+        <w:rPr>
+          <w:lang w:val="ru-RU"/>
+        </w:rPr>
         <w:t>}</w:t>
       </w:r>
     </w:p>
     <w:p>
-      <w:pPr>
-        <w:rPr>
-          <w:lang w:val="en-US"/>
-        </w:rPr>
-      </w:pPr>
       <w:r>
         <w:rPr>
           <w:b/>
@@ -13208,10 +13012,13 @@
         <w:t>A</w:t>
       </w:r>
       <w:r>
-        <w:rPr>
-          <w:lang w:val="en-US"/>
-        </w:rPr>
-        <w:t>. default</w:t>
+        <w:t xml:space="preserve">. </w:t>
+      </w:r>
+      <w:r>
+        <w:rPr>
+          <w:lang w:val="en-US"/>
+        </w:rPr>
+        <w:t>default</w:t>
       </w:r>
     </w:p>
     <w:p>
@@ -13275,11 +13082,6 @@
       </w:r>
     </w:p>
     <w:p>
-      <w:pPr>
-        <w:rPr>
-          <w:lang w:val="en-US"/>
-        </w:rPr>
-      </w:pPr>
       <w:r>
         <w:rPr>
           <w:b/>
@@ -13288,18 +13090,16 @@
         <w:t>E</w:t>
       </w:r>
       <w:r>
-        <w:rPr>
-          <w:lang w:val="en-US"/>
-        </w:rPr>
-        <w:t>. String</w:t>
-      </w:r>
-    </w:p>
-    <w:p>
-      <w:pPr>
-        <w:rPr>
-          <w:lang w:val="en-US"/>
-        </w:rPr>
-      </w:pPr>
+        <w:t xml:space="preserve">. </w:t>
+      </w:r>
+      <w:r>
+        <w:rPr>
+          <w:lang w:val="en-US"/>
+        </w:rPr>
+        <w:t>String</w:t>
+      </w:r>
+    </w:p>
+    <w:p>
       <w:r>
         <w:rPr>
           <w:b/>
@@ -13308,9 +13108,6 @@
         <w:t>F</w:t>
       </w:r>
       <w:r>
-        <w:rPr>
-          <w:lang w:val="en-US"/>
-        </w:rPr>
         <w:t xml:space="preserve">. </w:t>
       </w:r>
       <w:proofErr w:type="spellStart"/>
@@ -13322,9 +13119,6 @@
       </w:r>
       <w:proofErr w:type="spellEnd"/>
       <w:r>
-        <w:rPr>
-          <w:lang w:val="en-US"/>
-        </w:rPr>
         <w:t>:</w:t>
       </w:r>
     </w:p>
@@ -13352,1062 +13146,1099 @@
       </w:r>
     </w:p>
     <w:p>
-      <w:pPr>
-        <w:rPr>
-          <w:lang w:val="en-US"/>
-        </w:rPr>
-      </w:pPr>
-      <w:r>
-        <w:rPr>
-          <w:lang w:val="en-US"/>
-        </w:rPr>
-        <w:t xml:space="preserve">A. </w:t>
+      <w:r>
+        <w:rPr>
+          <w:lang w:val="en-US"/>
+        </w:rPr>
+        <w:t>A</w:t>
+      </w:r>
+      <w:r>
+        <w:t xml:space="preserve">. </w:t>
       </w:r>
       <w:r>
         <w:rPr>
           <w:rStyle w:val="CodeChar"/>
         </w:rPr>
-        <w:t xml:space="preserve">final static void </w:t>
-      </w:r>
-      <w:proofErr w:type="gramStart"/>
-      <w:r>
-        <w:rPr>
-          <w:rStyle w:val="CodeChar"/>
-        </w:rPr>
-        <w:t>method4(</w:t>
-      </w:r>
-      <w:proofErr w:type="gramEnd"/>
-      <w:r>
-        <w:rPr>
-          <w:rStyle w:val="CodeChar"/>
-        </w:rPr>
-        <w:t>) { }</w:t>
-      </w:r>
-    </w:p>
-    <w:p>
-      <w:pPr>
-        <w:rPr>
-          <w:rStyle w:val="CodeChar"/>
-        </w:rPr>
-      </w:pPr>
-      <w:r>
-        <w:rPr>
-          <w:lang w:val="en-US"/>
-        </w:rPr>
-        <w:t xml:space="preserve">B. </w:t>
-      </w:r>
-      <w:r>
-        <w:rPr>
-          <w:rStyle w:val="CodeChar"/>
-        </w:rPr>
-        <w:t xml:space="preserve">public final </w:t>
-      </w:r>
-      <w:proofErr w:type="spellStart"/>
-      <w:r>
-        <w:rPr>
-          <w:rStyle w:val="CodeChar"/>
-        </w:rPr>
-        <w:t>int</w:t>
-      </w:r>
-      <w:proofErr w:type="spellEnd"/>
-      <w:r>
-        <w:rPr>
-          <w:rStyle w:val="CodeChar"/>
-        </w:rPr>
-        <w:t xml:space="preserve"> void </w:t>
-      </w:r>
-      <w:proofErr w:type="gramStart"/>
-      <w:r>
-        <w:rPr>
-          <w:rStyle w:val="CodeChar"/>
-        </w:rPr>
-        <w:t>method(</w:t>
-      </w:r>
-      <w:proofErr w:type="gramEnd"/>
-      <w:r>
-        <w:rPr>
-          <w:rStyle w:val="CodeChar"/>
-        </w:rPr>
-        <w:t>) { }</w:t>
-      </w:r>
-    </w:p>
-    <w:p>
-      <w:pPr>
-        <w:rPr>
-          <w:rStyle w:val="CodeChar"/>
-        </w:rPr>
-      </w:pPr>
-      <w:r>
-        <w:rPr>
-          <w:lang w:val="en-US"/>
-        </w:rPr>
-        <w:t xml:space="preserve">C. </w:t>
-      </w:r>
-      <w:r>
-        <w:rPr>
-          <w:rStyle w:val="CodeChar"/>
-        </w:rPr>
-        <w:t xml:space="preserve">private void </w:t>
-      </w:r>
-      <w:proofErr w:type="spellStart"/>
-      <w:r>
-        <w:rPr>
-          <w:rStyle w:val="CodeChar"/>
-        </w:rPr>
-        <w:t>int</w:t>
-      </w:r>
-      <w:proofErr w:type="spellEnd"/>
-      <w:r>
-        <w:rPr>
-          <w:rStyle w:val="CodeChar"/>
-        </w:rPr>
-        <w:t xml:space="preserve"> </w:t>
-      </w:r>
-      <w:proofErr w:type="gramStart"/>
-      <w:r>
-        <w:rPr>
-          <w:rStyle w:val="CodeChar"/>
-        </w:rPr>
-        <w:t>method(</w:t>
-      </w:r>
-      <w:proofErr w:type="gramEnd"/>
-      <w:r>
-        <w:rPr>
-          <w:rStyle w:val="CodeChar"/>
-        </w:rPr>
-        <w:t>) { }</w:t>
-      </w:r>
-    </w:p>
-    <w:p>
-      <w:pPr>
-        <w:rPr>
-          <w:lang w:val="en-US"/>
-        </w:rPr>
-      </w:pPr>
-      <w:r>
-        <w:rPr>
-          <w:lang w:val="en-US"/>
-        </w:rPr>
-        <w:t xml:space="preserve">D. </w:t>
-      </w:r>
-      <w:r>
-        <w:rPr>
-          <w:rStyle w:val="CodeChar"/>
-        </w:rPr>
-        <w:t xml:space="preserve">static final void </w:t>
-      </w:r>
-      <w:proofErr w:type="gramStart"/>
-      <w:r>
-        <w:rPr>
-          <w:rStyle w:val="CodeChar"/>
-        </w:rPr>
-        <w:t>method3(</w:t>
-      </w:r>
-      <w:proofErr w:type="gramEnd"/>
-      <w:r>
-        <w:rPr>
-          <w:rStyle w:val="CodeChar"/>
-        </w:rPr>
-        <w:t>) { }</w:t>
-      </w:r>
-    </w:p>
-    <w:p>
-      <w:pPr>
-        <w:rPr>
-          <w:rStyle w:val="CodeChar"/>
-        </w:rPr>
-      </w:pPr>
-      <w:r>
-        <w:rPr>
-          <w:lang w:val="en-US"/>
-        </w:rPr>
-        <w:t xml:space="preserve">E. </w:t>
-      </w:r>
-      <w:r>
-        <w:rPr>
-          <w:rStyle w:val="CodeChar"/>
-        </w:rPr>
-        <w:t xml:space="preserve">void final </w:t>
-      </w:r>
-      <w:proofErr w:type="gramStart"/>
-      <w:r>
-        <w:rPr>
-          <w:rStyle w:val="CodeChar"/>
-        </w:rPr>
-        <w:t>method(</w:t>
-      </w:r>
-      <w:proofErr w:type="gramEnd"/>
-      <w:r>
-        <w:rPr>
-          <w:rStyle w:val="CodeChar"/>
-        </w:rPr>
-        <w:t>) {}</w:t>
-      </w:r>
-    </w:p>
-    <w:p>
-      <w:pPr>
-        <w:rPr>
-          <w:lang w:val="en-US"/>
-        </w:rPr>
-      </w:pPr>
-      <w:r>
-        <w:rPr>
-          <w:lang w:val="en-US"/>
-        </w:rPr>
-        <w:t xml:space="preserve">F. </w:t>
-      </w:r>
-      <w:r>
-        <w:rPr>
-          <w:rStyle w:val="CodeChar"/>
-        </w:rPr>
-        <w:t xml:space="preserve">void public </w:t>
-      </w:r>
-      <w:proofErr w:type="gramStart"/>
-      <w:r>
-        <w:rPr>
-          <w:rStyle w:val="CodeChar"/>
-        </w:rPr>
-        <w:t>method(</w:t>
-      </w:r>
-      <w:proofErr w:type="gramEnd"/>
-      <w:r>
-        <w:rPr>
-          <w:rStyle w:val="CodeChar"/>
-        </w:rPr>
-        <w:t>) { }</w:t>
-      </w:r>
-    </w:p>
-    <w:p>
-      <w:pPr>
-        <w:pStyle w:val="2"/>
-      </w:pPr>
-      <w:r>
-        <w:t>4</w:t>
-      </w:r>
-      <w:r>
-        <w:t xml:space="preserve">3. </w:t>
-      </w:r>
-      <w:r>
-        <w:t>Какие методы скомпилируются</w:t>
-      </w:r>
-      <w:r>
-        <w:t>? (</w:t>
-      </w:r>
-      <w:r>
-        <w:t>Укажите все возможные варианты</w:t>
-      </w:r>
-      <w:r>
-        <w:t>)</w:t>
-      </w:r>
-    </w:p>
-    <w:p>
-      <w:pPr>
-        <w:rPr>
-          <w:rStyle w:val="CodeChar"/>
-        </w:rPr>
-      </w:pPr>
-      <w:r>
-        <w:rPr>
-          <w:lang w:val="en-US"/>
-        </w:rPr>
-        <w:t xml:space="preserve">A. </w:t>
-      </w:r>
-      <w:r>
-        <w:rPr>
-          <w:rStyle w:val="CodeChar"/>
-        </w:rPr>
-        <w:t xml:space="preserve">public void </w:t>
-      </w:r>
-      <w:proofErr w:type="spellStart"/>
-      <w:proofErr w:type="gramStart"/>
-      <w:r>
-        <w:rPr>
-          <w:rStyle w:val="CodeChar"/>
-        </w:rPr>
-        <w:t>methodA</w:t>
-      </w:r>
-      <w:proofErr w:type="spellEnd"/>
-      <w:r>
-        <w:rPr>
-          <w:rStyle w:val="CodeChar"/>
-        </w:rPr>
-        <w:t>(</w:t>
-      </w:r>
-      <w:proofErr w:type="gramEnd"/>
-      <w:r>
-        <w:rPr>
-          <w:rStyle w:val="CodeChar"/>
-        </w:rPr>
-        <w:t>) { return;}</w:t>
-      </w:r>
-    </w:p>
-    <w:p>
-      <w:pPr>
-        <w:rPr>
-          <w:rStyle w:val="CodeChar"/>
-        </w:rPr>
-      </w:pPr>
-      <w:r>
-        <w:rPr>
-          <w:lang w:val="en-US"/>
-        </w:rPr>
-        <w:t xml:space="preserve">B. </w:t>
-      </w:r>
-      <w:r>
-        <w:rPr>
-          <w:rStyle w:val="CodeChar"/>
-        </w:rPr>
-        <w:t xml:space="preserve">public void </w:t>
-      </w:r>
-      <w:proofErr w:type="spellStart"/>
-      <w:proofErr w:type="gramStart"/>
-      <w:r>
-        <w:rPr>
-          <w:rStyle w:val="CodeChar"/>
-        </w:rPr>
-        <w:t>methodB</w:t>
-      </w:r>
-      <w:proofErr w:type="spellEnd"/>
-      <w:r>
-        <w:rPr>
-          <w:rStyle w:val="CodeChar"/>
-        </w:rPr>
-        <w:t>(</w:t>
-      </w:r>
-      <w:proofErr w:type="gramEnd"/>
-      <w:r>
-        <w:rPr>
-          <w:rStyle w:val="CodeChar"/>
-        </w:rPr>
-        <w:t>) { return null;}</w:t>
-      </w:r>
-    </w:p>
-    <w:p>
-      <w:pPr>
-        <w:rPr>
-          <w:lang w:val="en-US"/>
-        </w:rPr>
-      </w:pPr>
-      <w:r>
-        <w:rPr>
-          <w:lang w:val="en-US"/>
-        </w:rPr>
-        <w:t xml:space="preserve">C. </w:t>
-      </w:r>
-      <w:r>
-        <w:rPr>
-          <w:rStyle w:val="CodeChar"/>
-        </w:rPr>
-        <w:t xml:space="preserve">public void </w:t>
-      </w:r>
-      <w:proofErr w:type="spellStart"/>
-      <w:proofErr w:type="gramStart"/>
-      <w:r>
-        <w:rPr>
-          <w:rStyle w:val="CodeChar"/>
-        </w:rPr>
-        <w:t>methodD</w:t>
-      </w:r>
-      <w:proofErr w:type="spellEnd"/>
-      <w:r>
-        <w:rPr>
-          <w:rStyle w:val="CodeChar"/>
-        </w:rPr>
-        <w:t>(</w:t>
-      </w:r>
-      <w:proofErr w:type="gramEnd"/>
-      <w:r>
-        <w:rPr>
-          <w:rStyle w:val="CodeChar"/>
-        </w:rPr>
-        <w:t>) {}</w:t>
-      </w:r>
-    </w:p>
-    <w:p>
-      <w:pPr>
-        <w:rPr>
-          <w:rStyle w:val="CodeChar"/>
-        </w:rPr>
-      </w:pPr>
-      <w:proofErr w:type="spellStart"/>
-      <w:r>
-        <w:rPr>
-          <w:lang w:val="en-US"/>
-        </w:rPr>
-        <w:t>D</w:t>
-      </w:r>
-      <w:r>
-        <w:rPr>
-          <w:rStyle w:val="CodeChar"/>
-        </w:rPr>
-        <w:t>.public</w:t>
-      </w:r>
-      <w:proofErr w:type="spellEnd"/>
-      <w:r>
-        <w:rPr>
-          <w:rStyle w:val="CodeChar"/>
-        </w:rPr>
-        <w:t xml:space="preserve"> </w:t>
-      </w:r>
-      <w:proofErr w:type="spellStart"/>
-      <w:r>
-        <w:rPr>
-          <w:rStyle w:val="CodeChar"/>
-        </w:rPr>
-        <w:t>int</w:t>
-      </w:r>
-      <w:proofErr w:type="spellEnd"/>
-      <w:r>
-        <w:rPr>
-          <w:rStyle w:val="CodeChar"/>
-        </w:rPr>
-        <w:t xml:space="preserve"> </w:t>
-      </w:r>
-      <w:proofErr w:type="spellStart"/>
-      <w:proofErr w:type="gramStart"/>
-      <w:r>
-        <w:rPr>
-          <w:rStyle w:val="CodeChar"/>
-        </w:rPr>
-        <w:t>methodD</w:t>
-      </w:r>
-      <w:proofErr w:type="spellEnd"/>
-      <w:r>
-        <w:rPr>
-          <w:rStyle w:val="CodeChar"/>
-        </w:rPr>
-        <w:t>(</w:t>
-      </w:r>
-      <w:proofErr w:type="gramEnd"/>
-      <w:r>
-        <w:rPr>
-          <w:rStyle w:val="CodeChar"/>
-        </w:rPr>
-        <w:t>) { return 9;}</w:t>
-      </w:r>
-    </w:p>
-    <w:p>
-      <w:pPr>
-        <w:rPr>
-          <w:rStyle w:val="CodeChar"/>
-        </w:rPr>
-      </w:pPr>
-      <w:r>
-        <w:rPr>
-          <w:lang w:val="en-US"/>
-        </w:rPr>
-        <w:t xml:space="preserve">E. </w:t>
-      </w:r>
-      <w:r>
-        <w:rPr>
-          <w:rStyle w:val="CodeChar"/>
-        </w:rPr>
-        <w:t xml:space="preserve">public </w:t>
-      </w:r>
-      <w:proofErr w:type="spellStart"/>
-      <w:r>
-        <w:rPr>
-          <w:rStyle w:val="CodeChar"/>
-        </w:rPr>
-        <w:t>int</w:t>
-      </w:r>
-      <w:proofErr w:type="spellEnd"/>
-      <w:r>
-        <w:rPr>
-          <w:rStyle w:val="CodeChar"/>
-        </w:rPr>
-        <w:t xml:space="preserve"> </w:t>
-      </w:r>
-      <w:proofErr w:type="spellStart"/>
-      <w:proofErr w:type="gramStart"/>
-      <w:r>
-        <w:rPr>
-          <w:rStyle w:val="CodeChar"/>
-        </w:rPr>
-        <w:t>methodE</w:t>
-      </w:r>
-      <w:proofErr w:type="spellEnd"/>
-      <w:r>
-        <w:rPr>
-          <w:rStyle w:val="CodeChar"/>
-        </w:rPr>
-        <w:t>(</w:t>
-      </w:r>
-      <w:proofErr w:type="gramEnd"/>
-      <w:r>
-        <w:rPr>
-          <w:rStyle w:val="CodeChar"/>
-        </w:rPr>
-        <w:t>) { return 9.0;}</w:t>
-      </w:r>
-    </w:p>
-    <w:p>
-      <w:pPr>
-        <w:rPr>
-          <w:lang w:val="en-US"/>
-        </w:rPr>
-      </w:pPr>
-      <w:r>
-        <w:rPr>
-          <w:lang w:val="en-US"/>
-        </w:rPr>
-        <w:t xml:space="preserve">F. </w:t>
-      </w:r>
-      <w:r>
-        <w:rPr>
-          <w:rStyle w:val="CodeChar"/>
-        </w:rPr>
-        <w:t xml:space="preserve">public </w:t>
-      </w:r>
-      <w:proofErr w:type="spellStart"/>
-      <w:r>
-        <w:rPr>
-          <w:rStyle w:val="CodeChar"/>
-        </w:rPr>
-        <w:t>int</w:t>
-      </w:r>
-      <w:proofErr w:type="spellEnd"/>
-      <w:r>
-        <w:rPr>
-          <w:rStyle w:val="CodeChar"/>
-        </w:rPr>
-        <w:t xml:space="preserve"> </w:t>
-      </w:r>
-      <w:proofErr w:type="spellStart"/>
-      <w:proofErr w:type="gramStart"/>
-      <w:r>
-        <w:rPr>
-          <w:rStyle w:val="CodeChar"/>
-        </w:rPr>
-        <w:t>methodF</w:t>
-      </w:r>
-      <w:proofErr w:type="spellEnd"/>
-      <w:r>
-        <w:rPr>
-          <w:rStyle w:val="CodeChar"/>
-        </w:rPr>
-        <w:t>(</w:t>
-      </w:r>
-      <w:proofErr w:type="gramEnd"/>
-      <w:r>
-        <w:rPr>
-          <w:rStyle w:val="CodeChar"/>
-        </w:rPr>
-        <w:t>) { return;}</w:t>
-      </w:r>
-    </w:p>
-    <w:p>
-      <w:pPr>
-        <w:rPr>
-          <w:lang w:val="en-US"/>
-        </w:rPr>
-      </w:pPr>
-      <w:r>
-        <w:rPr>
-          <w:lang w:val="en-US"/>
-        </w:rPr>
-        <w:t xml:space="preserve">G. </w:t>
-      </w:r>
-      <w:r>
-        <w:rPr>
-          <w:rStyle w:val="CodeChar"/>
-        </w:rPr>
-        <w:t xml:space="preserve">public </w:t>
-      </w:r>
-      <w:proofErr w:type="spellStart"/>
-      <w:r>
-        <w:rPr>
-          <w:rStyle w:val="CodeChar"/>
-        </w:rPr>
-        <w:t>int</w:t>
-      </w:r>
-      <w:proofErr w:type="spellEnd"/>
-      <w:r>
-        <w:rPr>
-          <w:rStyle w:val="CodeChar"/>
-        </w:rPr>
-        <w:t xml:space="preserve"> </w:t>
-      </w:r>
-      <w:proofErr w:type="spellStart"/>
-      <w:proofErr w:type="gramStart"/>
-      <w:r>
-        <w:rPr>
-          <w:rStyle w:val="CodeChar"/>
-        </w:rPr>
-        <w:t>methodG</w:t>
-      </w:r>
-      <w:proofErr w:type="spellEnd"/>
-      <w:r>
-        <w:rPr>
-          <w:rStyle w:val="CodeChar"/>
-        </w:rPr>
-        <w:t>(</w:t>
-      </w:r>
-      <w:proofErr w:type="gramEnd"/>
-      <w:r>
-        <w:rPr>
-          <w:rStyle w:val="CodeChar"/>
-        </w:rPr>
-        <w:t>) { return null;}</w:t>
-      </w:r>
-    </w:p>
-    <w:p>
-      <w:pPr>
-        <w:pStyle w:val="2"/>
-      </w:pPr>
-      <w:r>
-        <w:t>4</w:t>
-      </w:r>
-      <w:r>
-        <w:t xml:space="preserve">4. </w:t>
-      </w:r>
-      <w:r>
-        <w:t>Что скомпилируется</w:t>
-      </w:r>
-      <w:r>
-        <w:t>? (</w:t>
-      </w:r>
-      <w:r>
-        <w:t>Укажите все возможные варианты</w:t>
-      </w:r>
-      <w:r>
-        <w:t>)</w:t>
-      </w:r>
-    </w:p>
-    <w:p>
-      <w:pPr>
-        <w:rPr>
-          <w:lang w:val="en-US"/>
-        </w:rPr>
-      </w:pPr>
-      <w:r>
-        <w:rPr>
-          <w:lang w:val="en-US"/>
-        </w:rPr>
-        <w:t xml:space="preserve">A. </w:t>
-      </w:r>
-      <w:r>
-        <w:rPr>
-          <w:rStyle w:val="CodeChar"/>
-        </w:rPr>
-        <w:t xml:space="preserve">public void </w:t>
-      </w:r>
-      <w:proofErr w:type="spellStart"/>
-      <w:proofErr w:type="gramStart"/>
-      <w:r>
-        <w:rPr>
-          <w:rStyle w:val="CodeChar"/>
-        </w:rPr>
-        <w:t>moreA</w:t>
-      </w:r>
-      <w:proofErr w:type="spellEnd"/>
-      <w:r>
-        <w:rPr>
-          <w:rStyle w:val="CodeChar"/>
-        </w:rPr>
-        <w:t>(</w:t>
-      </w:r>
-      <w:proofErr w:type="gramEnd"/>
-      <w:r>
-        <w:rPr>
-          <w:rStyle w:val="CodeChar"/>
-        </w:rPr>
-        <w:t xml:space="preserve">int... </w:t>
-      </w:r>
-      <w:proofErr w:type="spellStart"/>
-      <w:r>
-        <w:rPr>
-          <w:rStyle w:val="CodeChar"/>
-        </w:rPr>
-        <w:t>nums</w:t>
-      </w:r>
-      <w:proofErr w:type="spellEnd"/>
-      <w:r>
-        <w:rPr>
-          <w:rStyle w:val="CodeChar"/>
-        </w:rPr>
-        <w:t>) {}</w:t>
-      </w:r>
-    </w:p>
-    <w:p>
-      <w:pPr>
-        <w:rPr>
-          <w:rStyle w:val="CodeChar"/>
-        </w:rPr>
-      </w:pPr>
-      <w:r>
-        <w:rPr>
-          <w:lang w:val="en-US"/>
-        </w:rPr>
-        <w:t xml:space="preserve">B. </w:t>
-      </w:r>
-      <w:r>
-        <w:rPr>
-          <w:rStyle w:val="CodeChar"/>
-        </w:rPr>
-        <w:t xml:space="preserve">public void </w:t>
-      </w:r>
-      <w:proofErr w:type="spellStart"/>
-      <w:proofErr w:type="gramStart"/>
-      <w:r>
-        <w:rPr>
-          <w:rStyle w:val="CodeChar"/>
-        </w:rPr>
-        <w:t>moreB</w:t>
-      </w:r>
-      <w:proofErr w:type="spellEnd"/>
-      <w:r>
-        <w:rPr>
-          <w:rStyle w:val="CodeChar"/>
-        </w:rPr>
-        <w:t>(</w:t>
-      </w:r>
-      <w:proofErr w:type="gramEnd"/>
-      <w:r>
-        <w:rPr>
-          <w:rStyle w:val="CodeChar"/>
-        </w:rPr>
-        <w:t xml:space="preserve">String values, int... </w:t>
-      </w:r>
-      <w:proofErr w:type="spellStart"/>
-      <w:r>
-        <w:rPr>
-          <w:rStyle w:val="CodeChar"/>
-        </w:rPr>
-        <w:t>nums</w:t>
-      </w:r>
-      <w:proofErr w:type="spellEnd"/>
-      <w:r>
-        <w:rPr>
-          <w:rStyle w:val="CodeChar"/>
-        </w:rPr>
-        <w:t>) {}</w:t>
-      </w:r>
-    </w:p>
-    <w:p>
-      <w:pPr>
-        <w:rPr>
-          <w:rStyle w:val="CodeChar"/>
-        </w:rPr>
-      </w:pPr>
-      <w:r>
-        <w:rPr>
-          <w:lang w:val="en-US"/>
-        </w:rPr>
-        <w:t xml:space="preserve">C. </w:t>
-      </w:r>
-      <w:r>
-        <w:rPr>
-          <w:rStyle w:val="CodeChar"/>
-        </w:rPr>
-        <w:t xml:space="preserve">public void </w:t>
-      </w:r>
-      <w:proofErr w:type="spellStart"/>
-      <w:proofErr w:type="gramStart"/>
-      <w:r>
-        <w:rPr>
-          <w:rStyle w:val="CodeChar"/>
-        </w:rPr>
-        <w:t>moreC</w:t>
-      </w:r>
-      <w:proofErr w:type="spellEnd"/>
-      <w:r>
-        <w:rPr>
-          <w:rStyle w:val="CodeChar"/>
-        </w:rPr>
-        <w:t>(</w:t>
-      </w:r>
-      <w:proofErr w:type="gramEnd"/>
-      <w:r>
-        <w:rPr>
-          <w:rStyle w:val="CodeChar"/>
-        </w:rPr>
-        <w:t xml:space="preserve">int... </w:t>
-      </w:r>
-      <w:proofErr w:type="spellStart"/>
-      <w:r>
-        <w:rPr>
-          <w:rStyle w:val="CodeChar"/>
-        </w:rPr>
-        <w:t>nums</w:t>
-      </w:r>
-      <w:proofErr w:type="spellEnd"/>
-      <w:r>
-        <w:rPr>
-          <w:rStyle w:val="CodeChar"/>
-        </w:rPr>
-        <w:t>, String values) {}</w:t>
-      </w:r>
-    </w:p>
-    <w:p>
-      <w:pPr>
-        <w:rPr>
-          <w:rStyle w:val="CodeChar"/>
-        </w:rPr>
-      </w:pPr>
-      <w:r>
-        <w:rPr>
-          <w:lang w:val="en-US"/>
-        </w:rPr>
-        <w:t xml:space="preserve">D. </w:t>
-      </w:r>
-      <w:r>
-        <w:rPr>
-          <w:rStyle w:val="CodeChar"/>
-        </w:rPr>
-        <w:t xml:space="preserve">public void </w:t>
-      </w:r>
-      <w:proofErr w:type="spellStart"/>
-      <w:proofErr w:type="gramStart"/>
-      <w:r>
-        <w:rPr>
-          <w:rStyle w:val="CodeChar"/>
-        </w:rPr>
-        <w:t>moreD</w:t>
-      </w:r>
-      <w:proofErr w:type="spellEnd"/>
-      <w:r>
-        <w:rPr>
-          <w:rStyle w:val="CodeChar"/>
-        </w:rPr>
-        <w:t>(</w:t>
-      </w:r>
-      <w:proofErr w:type="gramEnd"/>
-      <w:r>
-        <w:rPr>
-          <w:rStyle w:val="CodeChar"/>
-        </w:rPr>
-        <w:t xml:space="preserve">String... values, int... </w:t>
-      </w:r>
-      <w:proofErr w:type="spellStart"/>
-      <w:r>
-        <w:rPr>
-          <w:rStyle w:val="CodeChar"/>
-        </w:rPr>
-        <w:t>nums</w:t>
-      </w:r>
-      <w:proofErr w:type="spellEnd"/>
-      <w:r>
-        <w:rPr>
-          <w:rStyle w:val="CodeChar"/>
-        </w:rPr>
-        <w:t>) {}</w:t>
-      </w:r>
-    </w:p>
-    <w:p>
-      <w:pPr>
-        <w:rPr>
-          <w:rStyle w:val="CodeChar"/>
-        </w:rPr>
-      </w:pPr>
-      <w:r>
-        <w:rPr>
-          <w:lang w:val="en-US"/>
-        </w:rPr>
-        <w:t xml:space="preserve">E. </w:t>
-      </w:r>
-      <w:r>
-        <w:rPr>
-          <w:rStyle w:val="CodeChar"/>
-        </w:rPr>
-        <w:t xml:space="preserve">public void </w:t>
-      </w:r>
-      <w:proofErr w:type="spellStart"/>
-      <w:proofErr w:type="gramStart"/>
-      <w:r>
-        <w:rPr>
-          <w:rStyle w:val="CodeChar"/>
-        </w:rPr>
-        <w:t>moreE</w:t>
-      </w:r>
-      <w:proofErr w:type="spellEnd"/>
-      <w:r>
-        <w:rPr>
-          <w:rStyle w:val="CodeChar"/>
-        </w:rPr>
-        <w:t>(</w:t>
-      </w:r>
-      <w:proofErr w:type="gramEnd"/>
-      <w:r>
-        <w:rPr>
-          <w:rStyle w:val="CodeChar"/>
-        </w:rPr>
-        <w:t>String[] values, ...</w:t>
-      </w:r>
-      <w:proofErr w:type="spellStart"/>
-      <w:r>
-        <w:rPr>
-          <w:rStyle w:val="CodeChar"/>
-        </w:rPr>
-        <w:t>int</w:t>
-      </w:r>
-      <w:proofErr w:type="spellEnd"/>
-      <w:r>
-        <w:rPr>
-          <w:rStyle w:val="CodeChar"/>
-        </w:rPr>
-        <w:t xml:space="preserve"> </w:t>
-      </w:r>
-      <w:proofErr w:type="spellStart"/>
-      <w:r>
-        <w:rPr>
-          <w:rStyle w:val="CodeChar"/>
-        </w:rPr>
-        <w:t>nums</w:t>
-      </w:r>
-      <w:proofErr w:type="spellEnd"/>
-      <w:r>
-        <w:rPr>
-          <w:rStyle w:val="CodeChar"/>
-        </w:rPr>
-        <w:t>) {}</w:t>
-      </w:r>
-    </w:p>
-    <w:p>
-      <w:pPr>
-        <w:rPr>
-          <w:rStyle w:val="CodeChar"/>
-        </w:rPr>
-      </w:pPr>
-      <w:r>
-        <w:rPr>
-          <w:lang w:val="en-US"/>
-        </w:rPr>
-        <w:t xml:space="preserve">F. </w:t>
-      </w:r>
-      <w:r>
-        <w:rPr>
-          <w:rStyle w:val="CodeChar"/>
-        </w:rPr>
-        <w:t xml:space="preserve">public void </w:t>
-      </w:r>
-      <w:proofErr w:type="spellStart"/>
-      <w:proofErr w:type="gramStart"/>
-      <w:r>
-        <w:rPr>
-          <w:rStyle w:val="CodeChar"/>
-        </w:rPr>
-        <w:t>moreF</w:t>
-      </w:r>
-      <w:proofErr w:type="spellEnd"/>
-      <w:r>
-        <w:rPr>
-          <w:rStyle w:val="CodeChar"/>
-        </w:rPr>
-        <w:t>(</w:t>
-      </w:r>
-      <w:proofErr w:type="gramEnd"/>
-      <w:r>
-        <w:rPr>
-          <w:rStyle w:val="CodeChar"/>
-        </w:rPr>
-        <w:t xml:space="preserve">String... values, </w:t>
-      </w:r>
-      <w:proofErr w:type="spellStart"/>
-      <w:r>
-        <w:rPr>
-          <w:rStyle w:val="CodeChar"/>
-        </w:rPr>
-        <w:t>int</w:t>
-      </w:r>
-      <w:proofErr w:type="spellEnd"/>
-      <w:r>
-        <w:rPr>
-          <w:rStyle w:val="CodeChar"/>
-        </w:rPr>
-        <w:t xml:space="preserve">[] </w:t>
-      </w:r>
-      <w:proofErr w:type="spellStart"/>
-      <w:r>
-        <w:rPr>
-          <w:rStyle w:val="CodeChar"/>
-        </w:rPr>
-        <w:t>nums</w:t>
-      </w:r>
-      <w:proofErr w:type="spellEnd"/>
-      <w:r>
-        <w:rPr>
-          <w:rStyle w:val="CodeChar"/>
-        </w:rPr>
-        <w:t>) {}</w:t>
-      </w:r>
-    </w:p>
-    <w:p>
-      <w:pPr>
+        <w:t>final</w:t>
+      </w:r>
+      <w:r>
         <w:rPr>
           <w:rStyle w:val="CodeChar"/>
           <w:lang w:val="ru-RU"/>
         </w:rPr>
-      </w:pPr>
-      <w:r>
-        <w:rPr>
-          <w:lang w:val="en-US"/>
-        </w:rPr>
-        <w:t xml:space="preserve">G. </w:t>
+        <w:t xml:space="preserve"> </w:t>
       </w:r>
       <w:r>
         <w:rPr>
           <w:rStyle w:val="CodeChar"/>
         </w:rPr>
-        <w:t xml:space="preserve">public void </w:t>
-      </w:r>
-      <w:proofErr w:type="spellStart"/>
-      <w:proofErr w:type="gramStart"/>
-      <w:r>
-        <w:rPr>
-          <w:rStyle w:val="CodeChar"/>
-        </w:rPr>
-        <w:t>moreG</w:t>
-      </w:r>
-      <w:proofErr w:type="spellEnd"/>
-      <w:r>
-        <w:rPr>
-          <w:rStyle w:val="CodeChar"/>
-        </w:rPr>
-        <w:t>(</w:t>
-      </w:r>
-      <w:proofErr w:type="gramEnd"/>
-      <w:r>
-        <w:rPr>
-          <w:rStyle w:val="CodeChar"/>
-        </w:rPr>
-        <w:t xml:space="preserve">String[] values, </w:t>
-      </w:r>
-      <w:proofErr w:type="spellStart"/>
-      <w:r>
-        <w:rPr>
-          <w:rStyle w:val="CodeChar"/>
-        </w:rPr>
-        <w:t>int</w:t>
-      </w:r>
-      <w:proofErr w:type="spellEnd"/>
-      <w:r>
-        <w:rPr>
-          <w:rStyle w:val="CodeChar"/>
-        </w:rPr>
-        <w:t xml:space="preserve">[] </w:t>
-      </w:r>
-      <w:proofErr w:type="spellStart"/>
-      <w:r>
-        <w:rPr>
-          <w:rStyle w:val="CodeChar"/>
-        </w:rPr>
-        <w:t>nums</w:t>
-      </w:r>
-      <w:proofErr w:type="spellEnd"/>
-      <w:r>
-        <w:rPr>
-          <w:rStyle w:val="CodeChar"/>
-        </w:rPr>
-        <w:t>) {}</w:t>
-      </w:r>
-    </w:p>
-    <w:p>
-      <w:pPr>
+        <w:t>static</w:t>
+      </w:r>
+      <w:r>
         <w:rPr>
           <w:rStyle w:val="CodeChar"/>
           <w:lang w:val="ru-RU"/>
         </w:rPr>
+        <w:t xml:space="preserve"> </w:t>
+      </w:r>
+      <w:r>
+        <w:rPr>
+          <w:rStyle w:val="CodeChar"/>
+        </w:rPr>
+        <w:t>void</w:t>
+      </w:r>
+      <w:r>
+        <w:rPr>
+          <w:rStyle w:val="CodeChar"/>
+          <w:lang w:val="ru-RU"/>
+        </w:rPr>
+        <w:t xml:space="preserve"> </w:t>
+      </w:r>
+      <w:proofErr w:type="gramStart"/>
+      <w:r>
+        <w:rPr>
+          <w:rStyle w:val="CodeChar"/>
+        </w:rPr>
+        <w:t>method</w:t>
+      </w:r>
+      <w:r>
+        <w:rPr>
+          <w:rStyle w:val="CodeChar"/>
+          <w:lang w:val="ru-RU"/>
+        </w:rPr>
+        <w:t>4(</w:t>
+      </w:r>
+      <w:proofErr w:type="gramEnd"/>
+      <w:r>
+        <w:rPr>
+          <w:rStyle w:val="CodeChar"/>
+          <w:lang w:val="ru-RU"/>
+        </w:rPr>
+        <w:t>) { }</w:t>
+      </w:r>
+    </w:p>
+    <w:p>
+      <w:pPr>
+        <w:rPr>
+          <w:rStyle w:val="CodeChar"/>
+        </w:rPr>
+      </w:pPr>
+      <w:r>
+        <w:rPr>
+          <w:lang w:val="en-US"/>
+        </w:rPr>
+        <w:t xml:space="preserve">B. </w:t>
+      </w:r>
+      <w:r>
+        <w:rPr>
+          <w:rStyle w:val="CodeChar"/>
+        </w:rPr>
+        <w:t xml:space="preserve">public final </w:t>
+      </w:r>
+      <w:proofErr w:type="spellStart"/>
+      <w:r>
+        <w:rPr>
+          <w:rStyle w:val="CodeChar"/>
+        </w:rPr>
+        <w:t>int</w:t>
+      </w:r>
+      <w:proofErr w:type="spellEnd"/>
+      <w:r>
+        <w:rPr>
+          <w:rStyle w:val="CodeChar"/>
+        </w:rPr>
+        <w:t xml:space="preserve"> void </w:t>
+      </w:r>
+      <w:proofErr w:type="gramStart"/>
+      <w:r>
+        <w:rPr>
+          <w:rStyle w:val="CodeChar"/>
+        </w:rPr>
+        <w:t>method(</w:t>
+      </w:r>
+      <w:proofErr w:type="gramEnd"/>
+      <w:r>
+        <w:rPr>
+          <w:rStyle w:val="CodeChar"/>
+        </w:rPr>
+        <w:t>) { }</w:t>
+      </w:r>
+    </w:p>
+    <w:p>
+      <w:pPr>
+        <w:rPr>
+          <w:rStyle w:val="CodeChar"/>
+        </w:rPr>
+      </w:pPr>
+      <w:r>
+        <w:rPr>
+          <w:lang w:val="en-US"/>
+        </w:rPr>
+        <w:t xml:space="preserve">C. </w:t>
+      </w:r>
+      <w:r>
+        <w:rPr>
+          <w:rStyle w:val="CodeChar"/>
+        </w:rPr>
+        <w:t xml:space="preserve">private void </w:t>
+      </w:r>
+      <w:proofErr w:type="spellStart"/>
+      <w:r>
+        <w:rPr>
+          <w:rStyle w:val="CodeChar"/>
+        </w:rPr>
+        <w:t>int</w:t>
+      </w:r>
+      <w:proofErr w:type="spellEnd"/>
+      <w:r>
+        <w:rPr>
+          <w:rStyle w:val="CodeChar"/>
+        </w:rPr>
+        <w:t xml:space="preserve"> </w:t>
+      </w:r>
+      <w:proofErr w:type="gramStart"/>
+      <w:r>
+        <w:rPr>
+          <w:rStyle w:val="CodeChar"/>
+        </w:rPr>
+        <w:t>method(</w:t>
+      </w:r>
+      <w:proofErr w:type="gramEnd"/>
+      <w:r>
+        <w:rPr>
+          <w:rStyle w:val="CodeChar"/>
+        </w:rPr>
+        <w:t>) { }</w:t>
+      </w:r>
+    </w:p>
+    <w:p>
+      <w:pPr>
+        <w:rPr>
+          <w:lang w:val="en-US"/>
+        </w:rPr>
+      </w:pPr>
+      <w:r>
+        <w:rPr>
+          <w:lang w:val="en-US"/>
+        </w:rPr>
+        <w:t xml:space="preserve">D. </w:t>
+      </w:r>
+      <w:r>
+        <w:rPr>
+          <w:rStyle w:val="CodeChar"/>
+        </w:rPr>
+        <w:t xml:space="preserve">static final void </w:t>
+      </w:r>
+      <w:proofErr w:type="gramStart"/>
+      <w:r>
+        <w:rPr>
+          <w:rStyle w:val="CodeChar"/>
+        </w:rPr>
+        <w:t>method3(</w:t>
+      </w:r>
+      <w:proofErr w:type="gramEnd"/>
+      <w:r>
+        <w:rPr>
+          <w:rStyle w:val="CodeChar"/>
+        </w:rPr>
+        <w:t>) { }</w:t>
+      </w:r>
+    </w:p>
+    <w:p>
+      <w:pPr>
+        <w:rPr>
+          <w:rStyle w:val="CodeChar"/>
+        </w:rPr>
+      </w:pPr>
+      <w:r>
+        <w:rPr>
+          <w:lang w:val="en-US"/>
+        </w:rPr>
+        <w:t xml:space="preserve">E. </w:t>
+      </w:r>
+      <w:r>
+        <w:rPr>
+          <w:rStyle w:val="CodeChar"/>
+        </w:rPr>
+        <w:t xml:space="preserve">void final </w:t>
+      </w:r>
+      <w:proofErr w:type="gramStart"/>
+      <w:r>
+        <w:rPr>
+          <w:rStyle w:val="CodeChar"/>
+        </w:rPr>
+        <w:t>method(</w:t>
+      </w:r>
+      <w:proofErr w:type="gramEnd"/>
+      <w:r>
+        <w:rPr>
+          <w:rStyle w:val="CodeChar"/>
+        </w:rPr>
+        <w:t>) {}</w:t>
+      </w:r>
+    </w:p>
+    <w:p>
+      <w:pPr>
+        <w:rPr>
+          <w:lang w:val="en-US"/>
+        </w:rPr>
+      </w:pPr>
+      <w:r>
+        <w:rPr>
+          <w:lang w:val="en-US"/>
+        </w:rPr>
+        <w:t xml:space="preserve">F. </w:t>
+      </w:r>
+      <w:r>
+        <w:rPr>
+          <w:rStyle w:val="CodeChar"/>
+        </w:rPr>
+        <w:t xml:space="preserve">void public </w:t>
+      </w:r>
+      <w:proofErr w:type="gramStart"/>
+      <w:r>
+        <w:rPr>
+          <w:rStyle w:val="CodeChar"/>
+        </w:rPr>
+        <w:t>method(</w:t>
+      </w:r>
+      <w:proofErr w:type="gramEnd"/>
+      <w:r>
+        <w:rPr>
+          <w:rStyle w:val="CodeChar"/>
+        </w:rPr>
+        <w:t>) { }</w:t>
+      </w:r>
+    </w:p>
+    <w:p>
+      <w:pPr>
+        <w:pStyle w:val="2"/>
+      </w:pPr>
+      <w:r>
+        <w:t>4</w:t>
+      </w:r>
+      <w:r>
+        <w:t xml:space="preserve">3. </w:t>
+      </w:r>
+      <w:r>
+        <w:t>Какие методы скомпилируются</w:t>
+      </w:r>
+      <w:r>
+        <w:t>? (</w:t>
+      </w:r>
+      <w:r>
+        <w:t>Укажите все возможные варианты</w:t>
+      </w:r>
+      <w:r>
+        <w:t>)</w:t>
+      </w:r>
+    </w:p>
+    <w:p>
+      <w:pPr>
+        <w:rPr>
+          <w:rStyle w:val="CodeChar"/>
+        </w:rPr>
+      </w:pPr>
+      <w:r>
+        <w:rPr>
+          <w:lang w:val="en-US"/>
+        </w:rPr>
+        <w:t xml:space="preserve">A. </w:t>
+      </w:r>
+      <w:r>
+        <w:rPr>
+          <w:rStyle w:val="CodeChar"/>
+        </w:rPr>
+        <w:t xml:space="preserve">public void </w:t>
+      </w:r>
+      <w:proofErr w:type="spellStart"/>
+      <w:proofErr w:type="gramStart"/>
+      <w:r>
+        <w:rPr>
+          <w:rStyle w:val="CodeChar"/>
+        </w:rPr>
+        <w:t>methodA</w:t>
+      </w:r>
+      <w:proofErr w:type="spellEnd"/>
+      <w:r>
+        <w:rPr>
+          <w:rStyle w:val="CodeChar"/>
+        </w:rPr>
+        <w:t>(</w:t>
+      </w:r>
+      <w:proofErr w:type="gramEnd"/>
+      <w:r>
+        <w:rPr>
+          <w:rStyle w:val="CodeChar"/>
+        </w:rPr>
+        <w:t>) { return;}</w:t>
+      </w:r>
+    </w:p>
+    <w:p>
+      <w:pPr>
+        <w:rPr>
+          <w:rStyle w:val="CodeChar"/>
+        </w:rPr>
+      </w:pPr>
+      <w:r>
+        <w:rPr>
+          <w:lang w:val="en-US"/>
+        </w:rPr>
+        <w:t xml:space="preserve">B. </w:t>
+      </w:r>
+      <w:r>
+        <w:rPr>
+          <w:rStyle w:val="CodeChar"/>
+        </w:rPr>
+        <w:t xml:space="preserve">public void </w:t>
+      </w:r>
+      <w:proofErr w:type="spellStart"/>
+      <w:proofErr w:type="gramStart"/>
+      <w:r>
+        <w:rPr>
+          <w:rStyle w:val="CodeChar"/>
+        </w:rPr>
+        <w:t>methodB</w:t>
+      </w:r>
+      <w:proofErr w:type="spellEnd"/>
+      <w:r>
+        <w:rPr>
+          <w:rStyle w:val="CodeChar"/>
+        </w:rPr>
+        <w:t>(</w:t>
+      </w:r>
+      <w:proofErr w:type="gramEnd"/>
+      <w:r>
+        <w:rPr>
+          <w:rStyle w:val="CodeChar"/>
+        </w:rPr>
+        <w:t>) { return null;}</w:t>
+      </w:r>
+    </w:p>
+    <w:p>
+      <w:pPr>
+        <w:rPr>
+          <w:lang w:val="en-US"/>
+        </w:rPr>
+      </w:pPr>
+      <w:r>
+        <w:rPr>
+          <w:lang w:val="en-US"/>
+        </w:rPr>
+        <w:t xml:space="preserve">C. </w:t>
+      </w:r>
+      <w:r>
+        <w:rPr>
+          <w:rStyle w:val="CodeChar"/>
+        </w:rPr>
+        <w:t xml:space="preserve">public void </w:t>
+      </w:r>
+      <w:proofErr w:type="spellStart"/>
+      <w:proofErr w:type="gramStart"/>
+      <w:r>
+        <w:rPr>
+          <w:rStyle w:val="CodeChar"/>
+        </w:rPr>
+        <w:t>methodD</w:t>
+      </w:r>
+      <w:proofErr w:type="spellEnd"/>
+      <w:r>
+        <w:rPr>
+          <w:rStyle w:val="CodeChar"/>
+        </w:rPr>
+        <w:t>(</w:t>
+      </w:r>
+      <w:proofErr w:type="gramEnd"/>
+      <w:r>
+        <w:rPr>
+          <w:rStyle w:val="CodeChar"/>
+        </w:rPr>
+        <w:t>) {}</w:t>
+      </w:r>
+    </w:p>
+    <w:p>
+      <w:pPr>
+        <w:rPr>
+          <w:rStyle w:val="CodeChar"/>
+        </w:rPr>
+      </w:pPr>
+      <w:proofErr w:type="spellStart"/>
+      <w:r>
+        <w:rPr>
+          <w:lang w:val="en-US"/>
+        </w:rPr>
+        <w:t>D</w:t>
+      </w:r>
+      <w:r>
+        <w:rPr>
+          <w:rStyle w:val="CodeChar"/>
+        </w:rPr>
+        <w:t>.public</w:t>
+      </w:r>
+      <w:proofErr w:type="spellEnd"/>
+      <w:r>
+        <w:rPr>
+          <w:rStyle w:val="CodeChar"/>
+        </w:rPr>
+        <w:t xml:space="preserve"> </w:t>
+      </w:r>
+      <w:proofErr w:type="spellStart"/>
+      <w:r>
+        <w:rPr>
+          <w:rStyle w:val="CodeChar"/>
+        </w:rPr>
+        <w:t>int</w:t>
+      </w:r>
+      <w:proofErr w:type="spellEnd"/>
+      <w:r>
+        <w:rPr>
+          <w:rStyle w:val="CodeChar"/>
+        </w:rPr>
+        <w:t xml:space="preserve"> </w:t>
+      </w:r>
+      <w:proofErr w:type="spellStart"/>
+      <w:proofErr w:type="gramStart"/>
+      <w:r>
+        <w:rPr>
+          <w:rStyle w:val="CodeChar"/>
+        </w:rPr>
+        <w:t>methodD</w:t>
+      </w:r>
+      <w:proofErr w:type="spellEnd"/>
+      <w:r>
+        <w:rPr>
+          <w:rStyle w:val="CodeChar"/>
+        </w:rPr>
+        <w:t>(</w:t>
+      </w:r>
+      <w:proofErr w:type="gramEnd"/>
+      <w:r>
+        <w:rPr>
+          <w:rStyle w:val="CodeChar"/>
+        </w:rPr>
+        <w:t>) { return 9;}</w:t>
+      </w:r>
+    </w:p>
+    <w:p>
+      <w:pPr>
+        <w:rPr>
+          <w:rStyle w:val="CodeChar"/>
+        </w:rPr>
+      </w:pPr>
+      <w:r>
+        <w:rPr>
+          <w:lang w:val="en-US"/>
+        </w:rPr>
+        <w:t xml:space="preserve">E. </w:t>
+      </w:r>
+      <w:r>
+        <w:rPr>
+          <w:rStyle w:val="CodeChar"/>
+        </w:rPr>
+        <w:t xml:space="preserve">public </w:t>
+      </w:r>
+      <w:proofErr w:type="spellStart"/>
+      <w:r>
+        <w:rPr>
+          <w:rStyle w:val="CodeChar"/>
+        </w:rPr>
+        <w:t>int</w:t>
+      </w:r>
+      <w:proofErr w:type="spellEnd"/>
+      <w:r>
+        <w:rPr>
+          <w:rStyle w:val="CodeChar"/>
+        </w:rPr>
+        <w:t xml:space="preserve"> </w:t>
+      </w:r>
+      <w:proofErr w:type="spellStart"/>
+      <w:proofErr w:type="gramStart"/>
+      <w:r>
+        <w:rPr>
+          <w:rStyle w:val="CodeChar"/>
+        </w:rPr>
+        <w:t>methodE</w:t>
+      </w:r>
+      <w:proofErr w:type="spellEnd"/>
+      <w:r>
+        <w:rPr>
+          <w:rStyle w:val="CodeChar"/>
+        </w:rPr>
+        <w:t>(</w:t>
+      </w:r>
+      <w:proofErr w:type="gramEnd"/>
+      <w:r>
+        <w:rPr>
+          <w:rStyle w:val="CodeChar"/>
+        </w:rPr>
+        <w:t>) { return 9.0;}</w:t>
+      </w:r>
+    </w:p>
+    <w:p>
+      <w:pPr>
+        <w:rPr>
+          <w:lang w:val="en-US"/>
+        </w:rPr>
+      </w:pPr>
+      <w:r>
+        <w:rPr>
+          <w:lang w:val="en-US"/>
+        </w:rPr>
+        <w:t xml:space="preserve">F. </w:t>
+      </w:r>
+      <w:r>
+        <w:rPr>
+          <w:rStyle w:val="CodeChar"/>
+        </w:rPr>
+        <w:t xml:space="preserve">public </w:t>
+      </w:r>
+      <w:proofErr w:type="spellStart"/>
+      <w:r>
+        <w:rPr>
+          <w:rStyle w:val="CodeChar"/>
+        </w:rPr>
+        <w:t>int</w:t>
+      </w:r>
+      <w:proofErr w:type="spellEnd"/>
+      <w:r>
+        <w:rPr>
+          <w:rStyle w:val="CodeChar"/>
+        </w:rPr>
+        <w:t xml:space="preserve"> </w:t>
+      </w:r>
+      <w:proofErr w:type="spellStart"/>
+      <w:proofErr w:type="gramStart"/>
+      <w:r>
+        <w:rPr>
+          <w:rStyle w:val="CodeChar"/>
+        </w:rPr>
+        <w:t>methodF</w:t>
+      </w:r>
+      <w:proofErr w:type="spellEnd"/>
+      <w:r>
+        <w:rPr>
+          <w:rStyle w:val="CodeChar"/>
+        </w:rPr>
+        <w:t>(</w:t>
+      </w:r>
+      <w:proofErr w:type="gramEnd"/>
+      <w:r>
+        <w:rPr>
+          <w:rStyle w:val="CodeChar"/>
+        </w:rPr>
+        <w:t>) { return;}</w:t>
+      </w:r>
+    </w:p>
+    <w:p>
+      <w:pPr>
+        <w:rPr>
+          <w:lang w:val="en-US"/>
+        </w:rPr>
+      </w:pPr>
+      <w:r>
+        <w:rPr>
+          <w:lang w:val="en-US"/>
+        </w:rPr>
+        <w:t xml:space="preserve">G. </w:t>
+      </w:r>
+      <w:r>
+        <w:rPr>
+          <w:rStyle w:val="CodeChar"/>
+        </w:rPr>
+        <w:t xml:space="preserve">public </w:t>
+      </w:r>
+      <w:proofErr w:type="spellStart"/>
+      <w:r>
+        <w:rPr>
+          <w:rStyle w:val="CodeChar"/>
+        </w:rPr>
+        <w:t>int</w:t>
+      </w:r>
+      <w:proofErr w:type="spellEnd"/>
+      <w:r>
+        <w:rPr>
+          <w:rStyle w:val="CodeChar"/>
+        </w:rPr>
+        <w:t xml:space="preserve"> </w:t>
+      </w:r>
+      <w:proofErr w:type="spellStart"/>
+      <w:proofErr w:type="gramStart"/>
+      <w:r>
+        <w:rPr>
+          <w:rStyle w:val="CodeChar"/>
+        </w:rPr>
+        <w:t>methodG</w:t>
+      </w:r>
+      <w:proofErr w:type="spellEnd"/>
+      <w:r>
+        <w:rPr>
+          <w:rStyle w:val="CodeChar"/>
+        </w:rPr>
+        <w:t>(</w:t>
+      </w:r>
+      <w:proofErr w:type="gramEnd"/>
+      <w:r>
+        <w:rPr>
+          <w:rStyle w:val="CodeChar"/>
+        </w:rPr>
+        <w:t>) { return null;}</w:t>
+      </w:r>
+    </w:p>
+    <w:p>
+      <w:pPr>
+        <w:pStyle w:val="2"/>
+      </w:pPr>
+      <w:r>
+        <w:t>4</w:t>
+      </w:r>
+      <w:r>
+        <w:t xml:space="preserve">4. </w:t>
+      </w:r>
+      <w:r>
+        <w:t>Что скомпилируется</w:t>
+      </w:r>
+      <w:r>
+        <w:t>? (</w:t>
+      </w:r>
+      <w:r>
+        <w:t>Укажите все возможные варианты</w:t>
+      </w:r>
+      <w:r>
+        <w:t>)</w:t>
+      </w:r>
+    </w:p>
+    <w:p>
+      <w:pPr>
+        <w:rPr>
+          <w:lang w:val="en-US"/>
+        </w:rPr>
+      </w:pPr>
+      <w:r>
+        <w:rPr>
+          <w:lang w:val="en-US"/>
+        </w:rPr>
+        <w:t xml:space="preserve">A. </w:t>
+      </w:r>
+      <w:r>
+        <w:rPr>
+          <w:rStyle w:val="CodeChar"/>
+        </w:rPr>
+        <w:t xml:space="preserve">public void </w:t>
+      </w:r>
+      <w:proofErr w:type="spellStart"/>
+      <w:proofErr w:type="gramStart"/>
+      <w:r>
+        <w:rPr>
+          <w:rStyle w:val="CodeChar"/>
+        </w:rPr>
+        <w:t>moreA</w:t>
+      </w:r>
+      <w:proofErr w:type="spellEnd"/>
+      <w:r>
+        <w:rPr>
+          <w:rStyle w:val="CodeChar"/>
+        </w:rPr>
+        <w:t>(</w:t>
+      </w:r>
+      <w:proofErr w:type="gramEnd"/>
+      <w:r>
+        <w:rPr>
+          <w:rStyle w:val="CodeChar"/>
+        </w:rPr>
+        <w:t xml:space="preserve">int... </w:t>
+      </w:r>
+      <w:proofErr w:type="spellStart"/>
+      <w:r>
+        <w:rPr>
+          <w:rStyle w:val="CodeChar"/>
+        </w:rPr>
+        <w:t>nums</w:t>
+      </w:r>
+      <w:proofErr w:type="spellEnd"/>
+      <w:r>
+        <w:rPr>
+          <w:rStyle w:val="CodeChar"/>
+        </w:rPr>
+        <w:t>) {}</w:t>
+      </w:r>
+    </w:p>
+    <w:p>
+      <w:pPr>
+        <w:rPr>
+          <w:rStyle w:val="CodeChar"/>
+        </w:rPr>
+      </w:pPr>
+      <w:r>
+        <w:rPr>
+          <w:lang w:val="en-US"/>
+        </w:rPr>
+        <w:t xml:space="preserve">B. </w:t>
+      </w:r>
+      <w:r>
+        <w:rPr>
+          <w:rStyle w:val="CodeChar"/>
+        </w:rPr>
+        <w:t xml:space="preserve">public void </w:t>
+      </w:r>
+      <w:proofErr w:type="spellStart"/>
+      <w:proofErr w:type="gramStart"/>
+      <w:r>
+        <w:rPr>
+          <w:rStyle w:val="CodeChar"/>
+        </w:rPr>
+        <w:t>moreB</w:t>
+      </w:r>
+      <w:proofErr w:type="spellEnd"/>
+      <w:r>
+        <w:rPr>
+          <w:rStyle w:val="CodeChar"/>
+        </w:rPr>
+        <w:t>(</w:t>
+      </w:r>
+      <w:proofErr w:type="gramEnd"/>
+      <w:r>
+        <w:rPr>
+          <w:rStyle w:val="CodeChar"/>
+        </w:rPr>
+        <w:t xml:space="preserve">String values, int... </w:t>
+      </w:r>
+      <w:proofErr w:type="spellStart"/>
+      <w:r>
+        <w:rPr>
+          <w:rStyle w:val="CodeChar"/>
+        </w:rPr>
+        <w:t>nums</w:t>
+      </w:r>
+      <w:proofErr w:type="spellEnd"/>
+      <w:r>
+        <w:rPr>
+          <w:rStyle w:val="CodeChar"/>
+        </w:rPr>
+        <w:t>) {}</w:t>
+      </w:r>
+    </w:p>
+    <w:p>
+      <w:pPr>
+        <w:rPr>
+          <w:rStyle w:val="CodeChar"/>
+        </w:rPr>
+      </w:pPr>
+      <w:r>
+        <w:rPr>
+          <w:lang w:val="en-US"/>
+        </w:rPr>
+        <w:t xml:space="preserve">C. </w:t>
+      </w:r>
+      <w:r>
+        <w:rPr>
+          <w:rStyle w:val="CodeChar"/>
+        </w:rPr>
+        <w:t xml:space="preserve">public void </w:t>
+      </w:r>
+      <w:proofErr w:type="spellStart"/>
+      <w:proofErr w:type="gramStart"/>
+      <w:r>
+        <w:rPr>
+          <w:rStyle w:val="CodeChar"/>
+        </w:rPr>
+        <w:t>moreC</w:t>
+      </w:r>
+      <w:proofErr w:type="spellEnd"/>
+      <w:r>
+        <w:rPr>
+          <w:rStyle w:val="CodeChar"/>
+        </w:rPr>
+        <w:t>(</w:t>
+      </w:r>
+      <w:proofErr w:type="gramEnd"/>
+      <w:r>
+        <w:rPr>
+          <w:rStyle w:val="CodeChar"/>
+        </w:rPr>
+        <w:t xml:space="preserve">int... </w:t>
+      </w:r>
+      <w:proofErr w:type="spellStart"/>
+      <w:r>
+        <w:rPr>
+          <w:rStyle w:val="CodeChar"/>
+        </w:rPr>
+        <w:t>nums</w:t>
+      </w:r>
+      <w:proofErr w:type="spellEnd"/>
+      <w:r>
+        <w:rPr>
+          <w:rStyle w:val="CodeChar"/>
+        </w:rPr>
+        <w:t>, String values) {}</w:t>
+      </w:r>
+    </w:p>
+    <w:p>
+      <w:pPr>
+        <w:rPr>
+          <w:rStyle w:val="CodeChar"/>
+        </w:rPr>
+      </w:pPr>
+      <w:r>
+        <w:rPr>
+          <w:lang w:val="en-US"/>
+        </w:rPr>
+        <w:t xml:space="preserve">D. </w:t>
+      </w:r>
+      <w:r>
+        <w:rPr>
+          <w:rStyle w:val="CodeChar"/>
+        </w:rPr>
+        <w:t xml:space="preserve">public void </w:t>
+      </w:r>
+      <w:proofErr w:type="spellStart"/>
+      <w:proofErr w:type="gramStart"/>
+      <w:r>
+        <w:rPr>
+          <w:rStyle w:val="CodeChar"/>
+        </w:rPr>
+        <w:t>moreD</w:t>
+      </w:r>
+      <w:proofErr w:type="spellEnd"/>
+      <w:r>
+        <w:rPr>
+          <w:rStyle w:val="CodeChar"/>
+        </w:rPr>
+        <w:t>(</w:t>
+      </w:r>
+      <w:proofErr w:type="gramEnd"/>
+      <w:r>
+        <w:rPr>
+          <w:rStyle w:val="CodeChar"/>
+        </w:rPr>
+        <w:t xml:space="preserve">String... values, int... </w:t>
+      </w:r>
+      <w:proofErr w:type="spellStart"/>
+      <w:r>
+        <w:rPr>
+          <w:rStyle w:val="CodeChar"/>
+        </w:rPr>
+        <w:t>nums</w:t>
+      </w:r>
+      <w:proofErr w:type="spellEnd"/>
+      <w:r>
+        <w:rPr>
+          <w:rStyle w:val="CodeChar"/>
+        </w:rPr>
+        <w:t>) {}</w:t>
+      </w:r>
+    </w:p>
+    <w:p>
+      <w:pPr>
+        <w:rPr>
+          <w:rStyle w:val="CodeChar"/>
+        </w:rPr>
+      </w:pPr>
+      <w:r>
+        <w:rPr>
+          <w:lang w:val="en-US"/>
+        </w:rPr>
+        <w:t xml:space="preserve">E. </w:t>
+      </w:r>
+      <w:r>
+        <w:rPr>
+          <w:rStyle w:val="CodeChar"/>
+        </w:rPr>
+        <w:t xml:space="preserve">public void </w:t>
+      </w:r>
+      <w:proofErr w:type="spellStart"/>
+      <w:proofErr w:type="gramStart"/>
+      <w:r>
+        <w:rPr>
+          <w:rStyle w:val="CodeChar"/>
+        </w:rPr>
+        <w:t>moreE</w:t>
+      </w:r>
+      <w:proofErr w:type="spellEnd"/>
+      <w:r>
+        <w:rPr>
+          <w:rStyle w:val="CodeChar"/>
+        </w:rPr>
+        <w:t>(</w:t>
+      </w:r>
+      <w:proofErr w:type="gramEnd"/>
+      <w:r>
+        <w:rPr>
+          <w:rStyle w:val="CodeChar"/>
+        </w:rPr>
+        <w:t>String[] values, ...</w:t>
+      </w:r>
+      <w:proofErr w:type="spellStart"/>
+      <w:r>
+        <w:rPr>
+          <w:rStyle w:val="CodeChar"/>
+        </w:rPr>
+        <w:t>int</w:t>
+      </w:r>
+      <w:proofErr w:type="spellEnd"/>
+      <w:r>
+        <w:rPr>
+          <w:rStyle w:val="CodeChar"/>
+        </w:rPr>
+        <w:t xml:space="preserve"> </w:t>
+      </w:r>
+      <w:proofErr w:type="spellStart"/>
+      <w:r>
+        <w:rPr>
+          <w:rStyle w:val="CodeChar"/>
+        </w:rPr>
+        <w:t>nums</w:t>
+      </w:r>
+      <w:proofErr w:type="spellEnd"/>
+      <w:r>
+        <w:rPr>
+          <w:rStyle w:val="CodeChar"/>
+        </w:rPr>
+        <w:t>) {}</w:t>
+      </w:r>
+    </w:p>
+    <w:p>
+      <w:pPr>
+        <w:rPr>
+          <w:rStyle w:val="CodeChar"/>
+        </w:rPr>
+      </w:pPr>
+      <w:r>
+        <w:rPr>
+          <w:lang w:val="en-US"/>
+        </w:rPr>
+        <w:t xml:space="preserve">F. </w:t>
+      </w:r>
+      <w:r>
+        <w:rPr>
+          <w:rStyle w:val="CodeChar"/>
+        </w:rPr>
+        <w:t xml:space="preserve">public void </w:t>
+      </w:r>
+      <w:proofErr w:type="spellStart"/>
+      <w:proofErr w:type="gramStart"/>
+      <w:r>
+        <w:rPr>
+          <w:rStyle w:val="CodeChar"/>
+        </w:rPr>
+        <w:t>moreF</w:t>
+      </w:r>
+      <w:proofErr w:type="spellEnd"/>
+      <w:r>
+        <w:rPr>
+          <w:rStyle w:val="CodeChar"/>
+        </w:rPr>
+        <w:t>(</w:t>
+      </w:r>
+      <w:proofErr w:type="gramEnd"/>
+      <w:r>
+        <w:rPr>
+          <w:rStyle w:val="CodeChar"/>
+        </w:rPr>
+        <w:t xml:space="preserve">String... values, </w:t>
+      </w:r>
+      <w:proofErr w:type="spellStart"/>
+      <w:r>
+        <w:rPr>
+          <w:rStyle w:val="CodeChar"/>
+        </w:rPr>
+        <w:t>int</w:t>
+      </w:r>
+      <w:proofErr w:type="spellEnd"/>
+      <w:r>
+        <w:rPr>
+          <w:rStyle w:val="CodeChar"/>
+        </w:rPr>
+        <w:t xml:space="preserve">[] </w:t>
+      </w:r>
+      <w:proofErr w:type="spellStart"/>
+      <w:r>
+        <w:rPr>
+          <w:rStyle w:val="CodeChar"/>
+        </w:rPr>
+        <w:t>nums</w:t>
+      </w:r>
+      <w:proofErr w:type="spellEnd"/>
+      <w:r>
+        <w:rPr>
+          <w:rStyle w:val="CodeChar"/>
+        </w:rPr>
+        <w:t>) {}</w:t>
+      </w:r>
+    </w:p>
+    <w:p>
+      <w:pPr>
+        <w:rPr>
+          <w:rStyle w:val="CodeChar"/>
+        </w:rPr>
+      </w:pPr>
+      <w:r>
+        <w:rPr>
+          <w:lang w:val="en-US"/>
+        </w:rPr>
+        <w:t xml:space="preserve">G. </w:t>
+      </w:r>
+      <w:r>
+        <w:rPr>
+          <w:rStyle w:val="CodeChar"/>
+        </w:rPr>
+        <w:t xml:space="preserve">public void </w:t>
+      </w:r>
+      <w:proofErr w:type="spellStart"/>
+      <w:proofErr w:type="gramStart"/>
+      <w:r>
+        <w:rPr>
+          <w:rStyle w:val="CodeChar"/>
+        </w:rPr>
+        <w:t>moreG</w:t>
+      </w:r>
+      <w:proofErr w:type="spellEnd"/>
+      <w:r>
+        <w:rPr>
+          <w:rStyle w:val="CodeChar"/>
+        </w:rPr>
+        <w:t>(</w:t>
+      </w:r>
+      <w:proofErr w:type="gramEnd"/>
+      <w:r>
+        <w:rPr>
+          <w:rStyle w:val="CodeChar"/>
+        </w:rPr>
+        <w:t xml:space="preserve">String[] values, </w:t>
+      </w:r>
+      <w:proofErr w:type="spellStart"/>
+      <w:r>
+        <w:rPr>
+          <w:rStyle w:val="CodeChar"/>
+        </w:rPr>
+        <w:t>int</w:t>
+      </w:r>
+      <w:proofErr w:type="spellEnd"/>
+      <w:r>
+        <w:rPr>
+          <w:rStyle w:val="CodeChar"/>
+        </w:rPr>
+        <w:t xml:space="preserve">[] </w:t>
+      </w:r>
+      <w:proofErr w:type="spellStart"/>
+      <w:r>
+        <w:rPr>
+          <w:rStyle w:val="CodeChar"/>
+        </w:rPr>
+        <w:t>nums</w:t>
+      </w:r>
+      <w:proofErr w:type="spellEnd"/>
+      <w:r>
+        <w:rPr>
+          <w:rStyle w:val="CodeChar"/>
+        </w:rPr>
+        <w:t>) {}</w:t>
+      </w:r>
+    </w:p>
+    <w:p>
+      <w:pPr>
+        <w:rPr>
+          <w:rStyle w:val="CodeChar"/>
+        </w:rPr>
       </w:pPr>
     </w:p>
     <w:p>
@@ -14432,6 +14263,7 @@
         <w:ind w:left="708"/>
         <w:rPr>
           <w:rStyle w:val="CodeChar"/>
+          <w:lang w:val="ru-RU"/>
         </w:rPr>
       </w:pPr>
       <w:proofErr w:type="gramStart"/>
@@ -14445,6 +14277,7 @@
       <w:r>
         <w:rPr>
           <w:rStyle w:val="CodeChar"/>
+          <w:lang w:val="ru-RU"/>
         </w:rPr>
         <w:t xml:space="preserve"> </w:t>
       </w:r>
@@ -14459,6 +14292,7 @@
       <w:r>
         <w:rPr>
           <w:rStyle w:val="CodeChar"/>
+          <w:lang w:val="ru-RU"/>
         </w:rPr>
         <w:t xml:space="preserve"> </w:t>
       </w:r>
@@ -14473,6 +14307,7 @@
       <w:r>
         <w:rPr>
           <w:rStyle w:val="CodeChar"/>
+          <w:lang w:val="ru-RU"/>
         </w:rPr>
         <w:t>(</w:t>
       </w:r>
@@ -14487,22 +14322,50 @@
       <w:r>
         <w:rPr>
           <w:rStyle w:val="CodeChar"/>
-        </w:rPr>
-        <w:t xml:space="preserve"> b, </w:t>
-      </w:r>
-      <w:proofErr w:type="spellStart"/>
+          <w:lang w:val="ru-RU"/>
+        </w:rPr>
+        <w:t xml:space="preserve"> </w:t>
+      </w:r>
       <w:r>
         <w:rPr>
           <w:rStyle w:val="CodeChar"/>
         </w:rPr>
+        <w:t>b</w:t>
+      </w:r>
+      <w:r>
+        <w:rPr>
+          <w:rStyle w:val="CodeChar"/>
+          <w:lang w:val="ru-RU"/>
+        </w:rPr>
+        <w:t xml:space="preserve">, </w:t>
+      </w:r>
+      <w:proofErr w:type="spellStart"/>
+      <w:r>
+        <w:rPr>
+          <w:rStyle w:val="CodeChar"/>
+        </w:rPr>
         <w:t>boolean</w:t>
       </w:r>
       <w:proofErr w:type="spellEnd"/>
       <w:r>
         <w:rPr>
           <w:rStyle w:val="CodeChar"/>
-        </w:rPr>
-        <w:t>... b2) {</w:t>
+          <w:lang w:val="ru-RU"/>
+        </w:rPr>
+        <w:t xml:space="preserve">... </w:t>
+      </w:r>
+      <w:r>
+        <w:rPr>
+          <w:rStyle w:val="CodeChar"/>
+        </w:rPr>
+        <w:t>b</w:t>
+      </w:r>
+      <w:r>
+        <w:rPr>
+          <w:rStyle w:val="CodeChar"/>
+          <w:lang w:val="ru-RU"/>
+        </w:rPr>
+        <w:t>2) {</w:t>
       </w:r>
     </w:p>
     <w:p>
@@ -14987,17 +14850,316 @@
     <w:p>
       <w:pPr>
         <w:pStyle w:val="Code"/>
-      </w:pPr>
-      <w:r>
+        <w:rPr>
+          <w:lang w:val="ru-RU"/>
+        </w:rPr>
+      </w:pPr>
+      <w:r>
+        <w:rPr>
+          <w:lang w:val="ru-RU"/>
+        </w:rPr>
         <w:t xml:space="preserve">1: </w:t>
       </w:r>
-      <w:proofErr w:type="spellStart"/>
       <w:r>
         <w:t>package</w:t>
       </w:r>
-      <w:proofErr w:type="spellEnd"/>
-      <w:r>
-        <w:t xml:space="preserve"> </w:t>
+      <w:r>
+        <w:rPr>
+          <w:lang w:val="ru-RU"/>
+        </w:rPr>
+        <w:t xml:space="preserve"> </w:t>
+      </w:r>
+      <w:r>
+        <w:t>my</w:t>
+      </w:r>
+      <w:r>
+        <w:rPr>
+          <w:lang w:val="ru-RU"/>
+        </w:rPr>
+        <w:t>.</w:t>
+      </w:r>
+      <w:r>
+        <w:t>school</w:t>
+      </w:r>
+      <w:r>
+        <w:rPr>
+          <w:lang w:val="ru-RU"/>
+        </w:rPr>
+        <w:t>;</w:t>
+      </w:r>
+    </w:p>
+    <w:p>
+      <w:pPr>
+        <w:pStyle w:val="Code"/>
+        <w:rPr>
+          <w:lang w:val="ru-RU"/>
+        </w:rPr>
+      </w:pPr>
+      <w:proofErr w:type="gramStart"/>
+      <w:r>
+        <w:rPr>
+          <w:lang w:val="ru-RU"/>
+        </w:rPr>
+        <w:t xml:space="preserve">2: </w:t>
+      </w:r>
+      <w:r>
+        <w:t>public</w:t>
+      </w:r>
+      <w:r>
+        <w:rPr>
+          <w:lang w:val="ru-RU"/>
+        </w:rPr>
+        <w:t xml:space="preserve"> </w:t>
+      </w:r>
+      <w:r>
+        <w:t>class</w:t>
+      </w:r>
+      <w:r>
+        <w:rPr>
+          <w:lang w:val="ru-RU"/>
+        </w:rPr>
+        <w:t xml:space="preserve"> </w:t>
+      </w:r>
+      <w:r>
+        <w:t>Classroom</w:t>
+      </w:r>
+      <w:r>
+        <w:rPr>
+          <w:lang w:val="ru-RU"/>
+        </w:rPr>
+        <w:t xml:space="preserve"> {</w:t>
+      </w:r>
+      <w:proofErr w:type="gramEnd"/>
+    </w:p>
+    <w:p>
+      <w:pPr>
+        <w:pStyle w:val="Code"/>
+      </w:pPr>
+      <w:r>
+        <w:t xml:space="preserve">3: </w:t>
+      </w:r>
+      <w:r>
+        <w:tab/>
+      </w:r>
+      <w:r>
+        <w:t xml:space="preserve">private </w:t>
+      </w:r>
+      <w:proofErr w:type="spellStart"/>
+      <w:r>
+        <w:t>int</w:t>
+      </w:r>
+      <w:proofErr w:type="spellEnd"/>
+      <w:r>
+        <w:t xml:space="preserve"> </w:t>
+      </w:r>
+      <w:proofErr w:type="spellStart"/>
+      <w:r>
+        <w:t>roomNumber</w:t>
+      </w:r>
+      <w:proofErr w:type="spellEnd"/>
+      <w:r>
+        <w:t>;</w:t>
+      </w:r>
+    </w:p>
+    <w:p>
+      <w:pPr>
+        <w:pStyle w:val="Code"/>
+      </w:pPr>
+      <w:r>
+        <w:t xml:space="preserve">4: </w:t>
+      </w:r>
+      <w:r>
+        <w:tab/>
+      </w:r>
+      <w:r>
+        <w:t xml:space="preserve">protected String </w:t>
+      </w:r>
+      <w:proofErr w:type="spellStart"/>
+      <w:r>
+        <w:t>teacherName</w:t>
+      </w:r>
+      <w:proofErr w:type="spellEnd"/>
+      <w:r>
+        <w:t>;</w:t>
+      </w:r>
+    </w:p>
+    <w:p>
+      <w:pPr>
+        <w:pStyle w:val="Code"/>
+      </w:pPr>
+      <w:r>
+        <w:t xml:space="preserve">5: </w:t>
+      </w:r>
+      <w:r>
+        <w:tab/>
+      </w:r>
+      <w:r>
+        <w:t xml:space="preserve">static </w:t>
+      </w:r>
+      <w:proofErr w:type="spellStart"/>
+      <w:r>
+        <w:t>int</w:t>
+      </w:r>
+      <w:proofErr w:type="spellEnd"/>
+      <w:r>
+        <w:t xml:space="preserve"> </w:t>
+      </w:r>
+      <w:proofErr w:type="spellStart"/>
+      <w:r>
+        <w:t>globalKey</w:t>
+      </w:r>
+      <w:proofErr w:type="spellEnd"/>
+      <w:r>
+        <w:t xml:space="preserve"> = 54321;</w:t>
+      </w:r>
+    </w:p>
+    <w:p>
+      <w:pPr>
+        <w:pStyle w:val="Code"/>
+      </w:pPr>
+      <w:r>
+        <w:t xml:space="preserve">6: </w:t>
+      </w:r>
+      <w:r>
+        <w:tab/>
+      </w:r>
+      <w:r>
+        <w:t xml:space="preserve">public </w:t>
+      </w:r>
+      <w:proofErr w:type="spellStart"/>
+      <w:r>
+        <w:t>int</w:t>
+      </w:r>
+      <w:proofErr w:type="spellEnd"/>
+      <w:r>
+        <w:t xml:space="preserve"> floor = 3;</w:t>
+      </w:r>
+    </w:p>
+    <w:p>
+      <w:pPr>
+        <w:pStyle w:val="Code"/>
+      </w:pPr>
+      <w:r>
+        <w:t xml:space="preserve">7: </w:t>
+      </w:r>
+      <w:r>
+        <w:tab/>
+      </w:r>
+      <w:proofErr w:type="gramStart"/>
+      <w:r>
+        <w:t>Classroom(</w:t>
+      </w:r>
+      <w:proofErr w:type="spellStart"/>
+      <w:proofErr w:type="gramEnd"/>
+      <w:r>
+        <w:t>int</w:t>
+      </w:r>
+      <w:proofErr w:type="spellEnd"/>
+      <w:r>
+        <w:t xml:space="preserve"> r, String t) {</w:t>
+      </w:r>
+    </w:p>
+    <w:p>
+      <w:pPr>
+        <w:pStyle w:val="Code"/>
+      </w:pPr>
+      <w:r>
+        <w:t xml:space="preserve">8: </w:t>
+      </w:r>
+      <w:r>
+        <w:tab/>
+      </w:r>
+      <w:r>
+        <w:tab/>
+      </w:r>
+      <w:proofErr w:type="spellStart"/>
+      <w:r>
+        <w:t>roomNumber</w:t>
+      </w:r>
+      <w:proofErr w:type="spellEnd"/>
+      <w:r>
+        <w:t xml:space="preserve"> = r;</w:t>
+      </w:r>
+    </w:p>
+    <w:p>
+      <w:pPr>
+        <w:pStyle w:val="Code"/>
+      </w:pPr>
+      <w:r>
+        <w:t xml:space="preserve">9: </w:t>
+      </w:r>
+      <w:r>
+        <w:tab/>
+      </w:r>
+      <w:r>
+        <w:tab/>
+      </w:r>
+      <w:proofErr w:type="spellStart"/>
+      <w:r>
+        <w:t>teacherName</w:t>
+      </w:r>
+      <w:proofErr w:type="spellEnd"/>
+      <w:r>
+        <w:t xml:space="preserve"> = t; </w:t>
+      </w:r>
+    </w:p>
+    <w:p>
+      <w:pPr>
+        <w:pStyle w:val="Code"/>
+      </w:pPr>
+      <w:r>
+        <w:t>10:</w:t>
+      </w:r>
+      <w:r>
+        <w:tab/>
+      </w:r>
+      <w:r>
+        <w:t xml:space="preserve">} </w:t>
+      </w:r>
+    </w:p>
+    <w:p>
+      <w:pPr>
+        <w:pStyle w:val="Code"/>
+      </w:pPr>
+      <w:r>
+        <w:t>10</w:t>
+      </w:r>
+      <w:proofErr w:type="gramStart"/>
+      <w:r>
+        <w:t xml:space="preserve">: </w:t>
+      </w:r>
+      <w:r>
+        <w:t>}</w:t>
+      </w:r>
+      <w:proofErr w:type="gramEnd"/>
+    </w:p>
+    <w:p>
+      <w:pPr>
+        <w:pStyle w:val="Code"/>
+      </w:pPr>
+    </w:p>
+    <w:p>
+      <w:pPr>
+        <w:pStyle w:val="Code"/>
+      </w:pPr>
+      <w:r>
+        <w:t xml:space="preserve">1: package </w:t>
+      </w:r>
+      <w:proofErr w:type="spellStart"/>
+      <w:r>
+        <w:t>my.city</w:t>
+      </w:r>
+      <w:proofErr w:type="spellEnd"/>
+      <w:r>
+        <w:t>;</w:t>
+      </w:r>
+    </w:p>
+    <w:p>
+      <w:pPr>
+        <w:pStyle w:val="Code"/>
+      </w:pPr>
+      <w:r>
+        <w:t xml:space="preserve">2: import </w:t>
       </w:r>
       <w:proofErr w:type="spellStart"/>
       <w:r>
@@ -15005,121 +15167,77 @@
       </w:r>
       <w:proofErr w:type="spellEnd"/>
       <w:r>
-        <w:t>;</w:t>
-      </w:r>
-    </w:p>
-    <w:p>
-      <w:pPr>
-        <w:pStyle w:val="Code"/>
-      </w:pPr>
-      <w:r>
-        <w:t xml:space="preserve">2: </w:t>
-      </w:r>
-      <w:proofErr w:type="spellStart"/>
-      <w:r>
-        <w:t>public</w:t>
-      </w:r>
-      <w:proofErr w:type="spellEnd"/>
-      <w:r>
-        <w:t xml:space="preserve"> </w:t>
-      </w:r>
-      <w:proofErr w:type="spellStart"/>
-      <w:r>
-        <w:t>class</w:t>
-      </w:r>
-      <w:proofErr w:type="spellEnd"/>
-      <w:r>
-        <w:t xml:space="preserve"> </w:t>
-      </w:r>
-      <w:proofErr w:type="spellStart"/>
-      <w:r>
-        <w:t>Classroom</w:t>
-      </w:r>
-      <w:proofErr w:type="spellEnd"/>
-      <w:r>
-        <w:t xml:space="preserve"> {</w:t>
-      </w:r>
-    </w:p>
-    <w:p>
-      <w:pPr>
-        <w:pStyle w:val="Code"/>
-      </w:pPr>
-      <w:r>
-        <w:t xml:space="preserve">3: </w:t>
+        <w:t>.*;</w:t>
+      </w:r>
+    </w:p>
+    <w:p>
+      <w:pPr>
+        <w:pStyle w:val="Code"/>
+      </w:pPr>
+      <w:r>
+        <w:t>3: public class School {</w:t>
+      </w:r>
+    </w:p>
+    <w:p>
+      <w:pPr>
+        <w:pStyle w:val="Code"/>
+      </w:pPr>
+      <w:r>
+        <w:t xml:space="preserve">4: </w:t>
       </w:r>
       <w:r>
         <w:tab/>
       </w:r>
       <w:r>
-        <w:t xml:space="preserve">private </w:t>
-      </w:r>
-      <w:proofErr w:type="spellStart"/>
-      <w:r>
-        <w:t>int</w:t>
-      </w:r>
-      <w:proofErr w:type="spellEnd"/>
-      <w:r>
-        <w:t xml:space="preserve"> </w:t>
-      </w:r>
-      <w:proofErr w:type="spellStart"/>
-      <w:r>
-        <w:t>roomNumber</w:t>
-      </w:r>
-      <w:proofErr w:type="spellEnd"/>
-      <w:r>
-        <w:t>;</w:t>
-      </w:r>
-    </w:p>
-    <w:p>
-      <w:pPr>
-        <w:pStyle w:val="Code"/>
-      </w:pPr>
-      <w:r>
-        <w:t xml:space="preserve">4: </w:t>
+        <w:t xml:space="preserve">public static void </w:t>
+      </w:r>
+      <w:proofErr w:type="gramStart"/>
+      <w:r>
+        <w:t>main(</w:t>
+      </w:r>
+      <w:proofErr w:type="gramEnd"/>
+      <w:r>
+        <w:t xml:space="preserve">String[] </w:t>
+      </w:r>
+      <w:proofErr w:type="spellStart"/>
+      <w:r>
+        <w:t>args</w:t>
+      </w:r>
+      <w:proofErr w:type="spellEnd"/>
+      <w:r>
+        <w:t>) {</w:t>
+      </w:r>
+    </w:p>
+    <w:p>
+      <w:pPr>
+        <w:pStyle w:val="Code"/>
+      </w:pPr>
+      <w:r>
+        <w:t xml:space="preserve">5: </w:t>
       </w:r>
       <w:r>
         <w:tab/>
       </w:r>
       <w:r>
-        <w:t xml:space="preserve">protected String </w:t>
-      </w:r>
-      <w:proofErr w:type="spellStart"/>
-      <w:r>
-        <w:t>teacherName</w:t>
-      </w:r>
-      <w:proofErr w:type="spellEnd"/>
-      <w:r>
-        <w:t>;</w:t>
-      </w:r>
-    </w:p>
-    <w:p>
-      <w:pPr>
-        <w:pStyle w:val="Code"/>
-      </w:pPr>
-      <w:r>
-        <w:t xml:space="preserve">5: </w:t>
-      </w:r>
-      <w:r>
         <w:tab/>
       </w:r>
-      <w:r>
-        <w:t xml:space="preserve">static </w:t>
-      </w:r>
-      <w:proofErr w:type="spellStart"/>
-      <w:r>
-        <w:t>int</w:t>
-      </w:r>
-      <w:proofErr w:type="spellEnd"/>
-      <w:r>
-        <w:t xml:space="preserve"> </w:t>
-      </w:r>
-      <w:proofErr w:type="spellStart"/>
-      <w:r>
-        <w:t>globalKey</w:t>
-      </w:r>
-      <w:proofErr w:type="spellEnd"/>
-      <w:r>
-        <w:t xml:space="preserve"> = 54321;</w:t>
+      <w:proofErr w:type="spellStart"/>
+      <w:proofErr w:type="gramStart"/>
+      <w:r>
+        <w:t>System.out.println</w:t>
+      </w:r>
+      <w:proofErr w:type="spellEnd"/>
+      <w:r>
+        <w:t>(</w:t>
+      </w:r>
+      <w:proofErr w:type="spellStart"/>
+      <w:proofErr w:type="gramEnd"/>
+      <w:r>
+        <w:t>Classroom.globalKey</w:t>
+      </w:r>
+      <w:proofErr w:type="spellEnd"/>
+      <w:r>
+        <w:t>);</w:t>
       </w:r>
     </w:p>
     <w:p>
@@ -15133,15 +15251,18 @@
         <w:tab/>
       </w:r>
       <w:r>
-        <w:t xml:space="preserve">public </w:t>
-      </w:r>
-      <w:proofErr w:type="spellStart"/>
-      <w:r>
-        <w:t>int</w:t>
-      </w:r>
-      <w:proofErr w:type="spellEnd"/>
-      <w:r>
-        <w:t xml:space="preserve"> floor = 3;</w:t>
+        <w:tab/>
+      </w:r>
+      <w:r>
+        <w:t xml:space="preserve">Classroom room = new </w:t>
+      </w:r>
+      <w:proofErr w:type="gramStart"/>
+      <w:r>
+        <w:t>Classroom(</w:t>
+      </w:r>
+      <w:proofErr w:type="gramEnd"/>
+      <w:r>
+        <w:t>101, ""Mrs. Anderson");</w:t>
       </w:r>
     </w:p>
     <w:p>
@@ -15154,18 +15275,26 @@
       <w:r>
         <w:tab/>
       </w:r>
-      <w:proofErr w:type="gramStart"/>
-      <w:r>
-        <w:t>Classroom(</w:t>
-      </w:r>
-      <w:proofErr w:type="spellStart"/>
-      <w:proofErr w:type="gramEnd"/>
-      <w:r>
-        <w:t>int</w:t>
-      </w:r>
-      <w:proofErr w:type="spellEnd"/>
-      <w:r>
-        <w:t xml:space="preserve"> r, String t) {</w:t>
+      <w:r>
+        <w:tab/>
+      </w:r>
+      <w:proofErr w:type="spellStart"/>
+      <w:proofErr w:type="gramStart"/>
+      <w:r>
+        <w:t>System.out.println</w:t>
+      </w:r>
+      <w:proofErr w:type="spellEnd"/>
+      <w:r>
+        <w:t>(</w:t>
+      </w:r>
+      <w:proofErr w:type="spellStart"/>
+      <w:proofErr w:type="gramEnd"/>
+      <w:r>
+        <w:t>room.roomNumber</w:t>
+      </w:r>
+      <w:proofErr w:type="spellEnd"/>
+      <w:r>
+        <w:t>);</w:t>
       </w:r>
     </w:p>
     <w:p>
@@ -15182,12 +15311,54 @@
         <w:tab/>
       </w:r>
       <w:proofErr w:type="spellStart"/>
-      <w:r>
-        <w:t>roomNumber</w:t>
-      </w:r>
-      <w:proofErr w:type="spellEnd"/>
-      <w:r>
-        <w:t xml:space="preserve"> = r;</w:t>
+      <w:proofErr w:type="gramStart"/>
+      <w:r>
+        <w:t>System.out.println</w:t>
+      </w:r>
+      <w:proofErr w:type="spellEnd"/>
+      <w:r>
+        <w:t>(</w:t>
+      </w:r>
+      <w:proofErr w:type="spellStart"/>
+      <w:proofErr w:type="gramEnd"/>
+      <w:r>
+        <w:t>room.floor</w:t>
+      </w:r>
+      <w:proofErr w:type="spellEnd"/>
+      <w:r>
+        <w:t>);</w:t>
+      </w:r>
+    </w:p>
+    <w:p>
+      <w:pPr>
+        <w:pStyle w:val="Code"/>
+      </w:pPr>
+      <w:r>
+        <w:t xml:space="preserve">9: </w:t>
+      </w:r>
+      <w:r>
+        <w:tab/>
+      </w:r>
+      <w:r>
+        <w:tab/>
+      </w:r>
+      <w:proofErr w:type="spellStart"/>
+      <w:proofErr w:type="gramStart"/>
+      <w:r>
+        <w:t>System.out.println</w:t>
+      </w:r>
+      <w:proofErr w:type="spellEnd"/>
+      <w:r>
+        <w:t>(</w:t>
+      </w:r>
+      <w:proofErr w:type="spellStart"/>
+      <w:proofErr w:type="gramEnd"/>
+      <w:r>
+        <w:t>room.teacherName</w:t>
+      </w:r>
+      <w:proofErr w:type="spellEnd"/>
+      <w:r>
+        <w:t xml:space="preserve">); </w:t>
       </w:r>
     </w:p>
     <w:p>
@@ -15197,37 +15368,21 @@
           <w:lang w:val="ru-RU"/>
         </w:rPr>
       </w:pPr>
-      <w:r>
-        <w:t xml:space="preserve">9: </w:t>
-      </w:r>
-      <w:r>
+      <w:proofErr w:type="gramStart"/>
+      <w:r>
+        <w:rPr>
+          <w:lang w:val="ru-RU"/>
+        </w:rPr>
+        <w:t>10:</w:t>
+      </w:r>
+      <w:r>
+        <w:rPr>
+          <w:lang w:val="ru-RU"/>
+        </w:rPr>
         <w:tab/>
-      </w:r>
-      <w:r>
-        <w:tab/>
-      </w:r>
-      <w:proofErr w:type="spellStart"/>
-      <w:r>
-        <w:t>teacherName</w:t>
-      </w:r>
-      <w:proofErr w:type="spellEnd"/>
-      <w:r>
-        <w:t xml:space="preserve"> = t; </w:t>
-      </w:r>
-    </w:p>
-    <w:p>
-      <w:pPr>
-        <w:pStyle w:val="Code"/>
-      </w:pPr>
-      <w:r>
-        <w:t>10:</w:t>
-      </w:r>
-      <w:r>
-        <w:tab/>
-      </w:r>
-      <w:r>
         <w:t xml:space="preserve">} </w:t>
       </w:r>
+      <w:proofErr w:type="gramEnd"/>
     </w:p>
     <w:p>
       <w:pPr>
@@ -15236,331 +15391,14 @@
           <w:lang w:val="ru-RU"/>
         </w:rPr>
       </w:pPr>
-      <w:r>
-        <w:t>10</w:t>
-      </w:r>
-      <w:proofErr w:type="gramStart"/>
-      <w:r>
-        <w:t xml:space="preserve">: </w:t>
-      </w:r>
-      <w:r>
-        <w:t>}</w:t>
-      </w:r>
-      <w:proofErr w:type="gramEnd"/>
-    </w:p>
-    <w:p>
-      <w:pPr>
-        <w:pStyle w:val="Code"/>
+      <w:proofErr w:type="gramStart"/>
+      <w:r>
         <w:rPr>
           <w:lang w:val="ru-RU"/>
         </w:rPr>
-      </w:pPr>
-    </w:p>
-    <w:p>
-      <w:pPr>
-        <w:pStyle w:val="Code"/>
-      </w:pPr>
-      <w:r>
-        <w:t xml:space="preserve">1: package </w:t>
-      </w:r>
-      <w:proofErr w:type="spellStart"/>
-      <w:r>
-        <w:t>my.city</w:t>
-      </w:r>
-      <w:proofErr w:type="spellEnd"/>
-      <w:r>
-        <w:t>;</w:t>
-      </w:r>
-    </w:p>
-    <w:p>
-      <w:pPr>
-        <w:pStyle w:val="Code"/>
-      </w:pPr>
-      <w:r>
-        <w:t xml:space="preserve">2: </w:t>
-      </w:r>
-      <w:proofErr w:type="spellStart"/>
-      <w:r>
-        <w:t>import</w:t>
-      </w:r>
-      <w:proofErr w:type="spellEnd"/>
-      <w:r>
-        <w:t xml:space="preserve"> </w:t>
-      </w:r>
-      <w:proofErr w:type="spellStart"/>
-      <w:r>
-        <w:t>my.school</w:t>
-      </w:r>
-      <w:proofErr w:type="spellEnd"/>
-      <w:r>
-        <w:t>.*;</w:t>
-      </w:r>
-    </w:p>
-    <w:p>
-      <w:pPr>
-        <w:pStyle w:val="Code"/>
-      </w:pPr>
-      <w:r>
-        <w:t xml:space="preserve">3: </w:t>
-      </w:r>
-      <w:proofErr w:type="spellStart"/>
-      <w:r>
-        <w:t>public</w:t>
-      </w:r>
-      <w:proofErr w:type="spellEnd"/>
-      <w:r>
-        <w:t xml:space="preserve"> </w:t>
-      </w:r>
-      <w:proofErr w:type="spellStart"/>
-      <w:r>
-        <w:t>class</w:t>
-      </w:r>
-      <w:proofErr w:type="spellEnd"/>
-      <w:r>
-        <w:t xml:space="preserve"> </w:t>
-      </w:r>
-      <w:proofErr w:type="spellStart"/>
-      <w:r>
-        <w:t>School</w:t>
-      </w:r>
-      <w:proofErr w:type="spellEnd"/>
-      <w:r>
-        <w:t xml:space="preserve"> {</w:t>
-      </w:r>
-    </w:p>
-    <w:p>
-      <w:pPr>
-        <w:pStyle w:val="Code"/>
-      </w:pPr>
-      <w:r>
-        <w:t xml:space="preserve">4: </w:t>
-      </w:r>
-      <w:r>
-        <w:tab/>
-      </w:r>
-      <w:r>
-        <w:t xml:space="preserve">public static void </w:t>
-      </w:r>
-      <w:proofErr w:type="gramStart"/>
-      <w:r>
-        <w:t>main(</w:t>
-      </w:r>
-      <w:proofErr w:type="gramEnd"/>
-      <w:r>
-        <w:t xml:space="preserve">String[] </w:t>
-      </w:r>
-      <w:proofErr w:type="spellStart"/>
-      <w:r>
-        <w:t>args</w:t>
-      </w:r>
-      <w:proofErr w:type="spellEnd"/>
-      <w:r>
-        <w:t>) {</w:t>
-      </w:r>
-    </w:p>
-    <w:p>
-      <w:pPr>
-        <w:pStyle w:val="Code"/>
-      </w:pPr>
-      <w:r>
-        <w:t xml:space="preserve">5: </w:t>
-      </w:r>
-      <w:r>
-        <w:tab/>
-      </w:r>
-      <w:r>
-        <w:tab/>
-      </w:r>
-      <w:proofErr w:type="spellStart"/>
-      <w:proofErr w:type="gramStart"/>
-      <w:r>
-        <w:t>System.out.println</w:t>
-      </w:r>
-      <w:proofErr w:type="spellEnd"/>
-      <w:r>
-        <w:t>(</w:t>
-      </w:r>
-      <w:proofErr w:type="spellStart"/>
-      <w:proofErr w:type="gramEnd"/>
-      <w:r>
-        <w:t>Classroom.globalKey</w:t>
-      </w:r>
-      <w:proofErr w:type="spellEnd"/>
-      <w:r>
-        <w:t>);</w:t>
-      </w:r>
-    </w:p>
-    <w:p>
-      <w:pPr>
-        <w:pStyle w:val="Code"/>
-      </w:pPr>
-      <w:r>
-        <w:t xml:space="preserve">6: </w:t>
-      </w:r>
-      <w:r>
-        <w:tab/>
-      </w:r>
-      <w:r>
-        <w:tab/>
-      </w:r>
-      <w:r>
-        <w:t xml:space="preserve">Classroom room = new </w:t>
-      </w:r>
-      <w:proofErr w:type="spellStart"/>
-      <w:proofErr w:type="gramStart"/>
-      <w:r>
-        <w:t>Classroom</w:t>
-      </w:r>
-      <w:proofErr w:type="spellEnd"/>
-      <w:r>
-        <w:t>(</w:t>
-      </w:r>
-      <w:proofErr w:type="gramEnd"/>
-      <w:r>
-        <w:t>101, ""</w:t>
-      </w:r>
-      <w:proofErr w:type="spellStart"/>
-      <w:r>
-        <w:t>Mrs</w:t>
-      </w:r>
-      <w:proofErr w:type="spellEnd"/>
-      <w:r>
-        <w:t xml:space="preserve">. </w:t>
-      </w:r>
-      <w:proofErr w:type="spellStart"/>
-      <w:r>
-        <w:t>Anderson</w:t>
-      </w:r>
-      <w:proofErr w:type="spellEnd"/>
-      <w:r>
-        <w:t>");</w:t>
-      </w:r>
-    </w:p>
-    <w:p>
-      <w:pPr>
-        <w:pStyle w:val="Code"/>
-      </w:pPr>
-      <w:r>
-        <w:t xml:space="preserve">7: </w:t>
-      </w:r>
-      <w:r>
-        <w:tab/>
-      </w:r>
-      <w:r>
-        <w:tab/>
-      </w:r>
-      <w:proofErr w:type="spellStart"/>
-      <w:proofErr w:type="gramStart"/>
-      <w:r>
-        <w:t>System.out.println</w:t>
-      </w:r>
-      <w:proofErr w:type="spellEnd"/>
-      <w:r>
-        <w:t>(</w:t>
-      </w:r>
-      <w:proofErr w:type="spellStart"/>
-      <w:proofErr w:type="gramEnd"/>
-      <w:r>
-        <w:t>room.roomNumber</w:t>
-      </w:r>
-      <w:proofErr w:type="spellEnd"/>
-      <w:r>
-        <w:t>);</w:t>
-      </w:r>
-    </w:p>
-    <w:p>
-      <w:pPr>
-        <w:pStyle w:val="Code"/>
-      </w:pPr>
-      <w:r>
-        <w:t xml:space="preserve">8: </w:t>
-      </w:r>
-      <w:r>
-        <w:tab/>
-      </w:r>
-      <w:r>
-        <w:tab/>
-      </w:r>
-      <w:proofErr w:type="spellStart"/>
-      <w:proofErr w:type="gramStart"/>
-      <w:r>
-        <w:t>System.out.println</w:t>
-      </w:r>
-      <w:proofErr w:type="spellEnd"/>
-      <w:r>
-        <w:t>(</w:t>
-      </w:r>
-      <w:proofErr w:type="spellStart"/>
-      <w:proofErr w:type="gramEnd"/>
-      <w:r>
-        <w:t>room.floor</w:t>
-      </w:r>
-      <w:proofErr w:type="spellEnd"/>
-      <w:r>
-        <w:t>);</w:t>
-      </w:r>
-    </w:p>
-    <w:p>
-      <w:pPr>
-        <w:pStyle w:val="Code"/>
-        <w:rPr>
-          <w:lang w:val="ru-RU"/>
-        </w:rPr>
-      </w:pPr>
-      <w:r>
-        <w:t xml:space="preserve">9: </w:t>
-      </w:r>
-      <w:r>
-        <w:tab/>
-      </w:r>
-      <w:r>
-        <w:tab/>
-      </w:r>
-      <w:proofErr w:type="spellStart"/>
-      <w:proofErr w:type="gramStart"/>
-      <w:r>
-        <w:t>System.out.println</w:t>
-      </w:r>
-      <w:proofErr w:type="spellEnd"/>
-      <w:r>
-        <w:t>(</w:t>
-      </w:r>
-      <w:proofErr w:type="spellStart"/>
-      <w:proofErr w:type="gramEnd"/>
-      <w:r>
-        <w:t>room.teacherName</w:t>
-      </w:r>
-      <w:proofErr w:type="spellEnd"/>
-      <w:r>
-        <w:t xml:space="preserve">); </w:t>
-      </w:r>
-    </w:p>
-    <w:p>
-      <w:pPr>
-        <w:pStyle w:val="Code"/>
-      </w:pPr>
-      <w:r>
-        <w:t>10:</w:t>
-      </w:r>
-      <w:r>
-        <w:tab/>
-      </w:r>
-      <w:r>
-        <w:t xml:space="preserve">} </w:t>
-      </w:r>
-    </w:p>
-    <w:p>
-      <w:pPr>
-        <w:pStyle w:val="Code"/>
-      </w:pPr>
-      <w:proofErr w:type="gramStart"/>
-      <w:r>
-        <w:t>11:</w:t>
-      </w:r>
-      <w:proofErr w:type="gramEnd"/>
-      <w:r>
-        <w:t>}</w:t>
-      </w:r>
+        <w:t>11:}</w:t>
+      </w:r>
+      <w:proofErr w:type="gramEnd"/>
     </w:p>
     <w:p>
       <w:proofErr w:type="gramStart"/>
@@ -15644,11 +15482,6 @@
       </w:r>
     </w:p>
     <w:p>
-      <w:pPr>
-        <w:rPr>
-          <w:lang w:val="en-US"/>
-        </w:rPr>
-      </w:pPr>
       <w:r>
         <w:rPr>
           <w:b/>
@@ -15657,18 +15490,12 @@
         <w:t>E</w:t>
       </w:r>
       <w:r>
-        <w:rPr>
-          <w:lang w:val="en-US"/>
-        </w:rPr>
         <w:t xml:space="preserve">. </w:t>
       </w:r>
       <w:r>
         <w:t>Строка</w:t>
       </w:r>
       <w:r>
-        <w:rPr>
-          <w:lang w:val="en-US"/>
-        </w:rPr>
         <w:t xml:space="preserve"> 8</w:t>
       </w:r>
     </w:p>
@@ -15681,18 +15508,12 @@
         <w:t>F</w:t>
       </w:r>
       <w:r>
-        <w:rPr>
-          <w:lang w:val="en-US"/>
-        </w:rPr>
         <w:t xml:space="preserve">. </w:t>
       </w:r>
       <w:r>
         <w:t>Строка</w:t>
       </w:r>
       <w:r>
-        <w:rPr>
-          <w:lang w:val="en-US"/>
-        </w:rPr>
         <w:t xml:space="preserve"> 9</w:t>
       </w:r>
     </w:p>
@@ -15906,10 +15727,7 @@
         <w:t xml:space="preserve">. </w:t>
       </w:r>
       <w:r>
-        <w:t>Неизменность класса</w:t>
-      </w:r>
-      <w:r>
-        <w:t xml:space="preserve"> достигается за счет применения </w:t>
+        <w:t xml:space="preserve">Неизменность класса достигается за счет применения </w:t>
       </w:r>
       <w:r>
         <w:rPr>
@@ -15933,16 +15751,7 @@
         <w:t xml:space="preserve">F. </w:t>
       </w:r>
       <w:r>
-        <w:t>Неизменные классы</w:t>
-      </w:r>
-      <w:r>
-        <w:t xml:space="preserve"> допуска</w:t>
-      </w:r>
-      <w:r>
-        <w:t>ют</w:t>
-      </w:r>
-      <w:r>
-        <w:t xml:space="preserve"> использование сеттеров</w:t>
+        <w:t>Неизменные классы допускают использование сеттеров</w:t>
       </w:r>
       <w:r>
         <w:t>.</w:t>
@@ -15953,430 +15762,406 @@
         <w:pStyle w:val="2"/>
       </w:pPr>
       <w:r>
-        <w:t>48</w:t>
+        <w:t xml:space="preserve">48. </w:t>
+      </w:r>
+      <w:r>
+        <w:t>Каков</w:t>
+      </w:r>
+      <w:r>
+        <w:t xml:space="preserve"> </w:t>
+      </w:r>
+      <w:r>
+        <w:t>результат</w:t>
+      </w:r>
+      <w:r>
+        <w:t xml:space="preserve"> </w:t>
+      </w:r>
+      <w:r>
+        <w:t>следующего</w:t>
+      </w:r>
+      <w:r>
+        <w:t xml:space="preserve"> </w:t>
+      </w:r>
+      <w:r>
+        <w:t>фрагмента</w:t>
+      </w:r>
+      <w:r>
+        <w:t xml:space="preserve"> </w:t>
+      </w:r>
+      <w:r>
+        <w:t>кода</w:t>
+      </w:r>
+      <w:r>
+        <w:t>?</w:t>
+      </w:r>
+    </w:p>
+    <w:p>
+      <w:pPr>
+        <w:pStyle w:val="Code"/>
+      </w:pPr>
+      <w:r>
+        <w:t>1: package rope;</w:t>
+      </w:r>
+    </w:p>
+    <w:p>
+      <w:pPr>
+        <w:pStyle w:val="Code"/>
+      </w:pPr>
+      <w:r>
+        <w:t>2: public class Rope {</w:t>
+      </w:r>
+    </w:p>
+    <w:p>
+      <w:pPr>
+        <w:pStyle w:val="Code"/>
+      </w:pPr>
+      <w:r>
+        <w:t xml:space="preserve">3: </w:t>
+      </w:r>
+      <w:r>
+        <w:tab/>
+        <w:t xml:space="preserve">public static </w:t>
+      </w:r>
+      <w:proofErr w:type="spellStart"/>
+      <w:r>
+        <w:t>int</w:t>
+      </w:r>
+      <w:proofErr w:type="spellEnd"/>
+      <w:r>
+        <w:t xml:space="preserve"> LENGTH = 5;</w:t>
+      </w:r>
+    </w:p>
+    <w:p>
+      <w:pPr>
+        <w:pStyle w:val="Code"/>
+      </w:pPr>
+      <w:r>
+        <w:t xml:space="preserve">4: </w:t>
+      </w:r>
+      <w:r>
+        <w:tab/>
+        <w:t>static {</w:t>
+      </w:r>
+    </w:p>
+    <w:p>
+      <w:pPr>
+        <w:pStyle w:val="Code"/>
+      </w:pPr>
+      <w:r>
+        <w:t xml:space="preserve">5: </w:t>
+      </w:r>
+      <w:r>
+        <w:tab/>
+      </w:r>
+      <w:r>
+        <w:tab/>
+      </w:r>
+      <w:r>
+        <w:t>LENGTH = 10;</w:t>
+      </w:r>
+    </w:p>
+    <w:p>
+      <w:pPr>
+        <w:pStyle w:val="Code"/>
+      </w:pPr>
+      <w:r>
+        <w:t xml:space="preserve">6: </w:t>
+      </w:r>
+      <w:r>
+        <w:tab/>
+      </w:r>
+      <w:r>
+        <w:t>}</w:t>
+      </w:r>
+    </w:p>
+    <w:p>
+      <w:pPr>
+        <w:pStyle w:val="Code"/>
+      </w:pPr>
+      <w:r>
+        <w:t xml:space="preserve">7: </w:t>
+      </w:r>
+      <w:r>
+        <w:tab/>
+        <w:t xml:space="preserve">public static void </w:t>
+      </w:r>
+      <w:proofErr w:type="gramStart"/>
+      <w:r>
+        <w:t>swing(</w:t>
+      </w:r>
+      <w:proofErr w:type="gramEnd"/>
+      <w:r>
+        <w:t>) {</w:t>
+      </w:r>
+    </w:p>
+    <w:p>
+      <w:pPr>
+        <w:pStyle w:val="Code"/>
+      </w:pPr>
+      <w:r>
+        <w:t xml:space="preserve">8: </w:t>
+      </w:r>
+      <w:r>
+        <w:tab/>
+      </w:r>
+      <w:r>
+        <w:tab/>
+      </w:r>
+      <w:proofErr w:type="spellStart"/>
+      <w:proofErr w:type="gramStart"/>
+      <w:r>
+        <w:t>System.out.print</w:t>
+      </w:r>
+      <w:proofErr w:type="spellEnd"/>
+      <w:r>
+        <w:t>(</w:t>
+      </w:r>
+      <w:proofErr w:type="gramEnd"/>
+      <w:r>
+        <w:t>"swing ");</w:t>
+      </w:r>
+    </w:p>
+    <w:p>
+      <w:pPr>
+        <w:pStyle w:val="Code"/>
+      </w:pPr>
+      <w:r>
+        <w:t xml:space="preserve">9: </w:t>
+      </w:r>
+      <w:r>
+        <w:tab/>
+      </w:r>
+      <w:r>
+        <w:t>}</w:t>
+      </w:r>
+    </w:p>
+    <w:p>
+      <w:pPr>
+        <w:pStyle w:val="Code"/>
+      </w:pPr>
+      <w:r>
+        <w:t>10</w:t>
+      </w:r>
+      <w:proofErr w:type="gramStart"/>
+      <w:r>
+        <w:t>: }</w:t>
+      </w:r>
+      <w:proofErr w:type="gramEnd"/>
+    </w:p>
+    <w:p>
+      <w:pPr>
+        <w:pStyle w:val="Code"/>
+      </w:pPr>
+    </w:p>
+    <w:p>
+      <w:pPr>
+        <w:pStyle w:val="Code"/>
+      </w:pPr>
+      <w:r>
+        <w:t>1: import rope.*;</w:t>
+      </w:r>
+    </w:p>
+    <w:p>
+      <w:pPr>
+        <w:pStyle w:val="Code"/>
+      </w:pPr>
+      <w:r>
+        <w:t xml:space="preserve">2: import static </w:t>
+      </w:r>
+      <w:proofErr w:type="spellStart"/>
+      <w:r>
+        <w:t>rope.Rope</w:t>
+      </w:r>
+      <w:proofErr w:type="spellEnd"/>
+      <w:r>
+        <w:t>.*;</w:t>
+      </w:r>
+    </w:p>
+    <w:p>
+      <w:pPr>
+        <w:pStyle w:val="Code"/>
+      </w:pPr>
+      <w:r>
+        <w:t>3: public class Chimp {</w:t>
+      </w:r>
+    </w:p>
+    <w:p>
+      <w:pPr>
+        <w:pStyle w:val="Code"/>
+      </w:pPr>
+      <w:r>
+        <w:t xml:space="preserve">4: </w:t>
+      </w:r>
+      <w:r>
+        <w:tab/>
+        <w:t xml:space="preserve">public static void </w:t>
+      </w:r>
+      <w:proofErr w:type="gramStart"/>
+      <w:r>
+        <w:t>main(</w:t>
+      </w:r>
+      <w:proofErr w:type="gramEnd"/>
+      <w:r>
+        <w:t xml:space="preserve">String[] </w:t>
+      </w:r>
+      <w:proofErr w:type="spellStart"/>
+      <w:r>
+        <w:t>args</w:t>
+      </w:r>
+      <w:proofErr w:type="spellEnd"/>
+      <w:r>
+        <w:t>) {</w:t>
+      </w:r>
+    </w:p>
+    <w:p>
+      <w:pPr>
+        <w:pStyle w:val="Code"/>
+      </w:pPr>
+      <w:r>
+        <w:t xml:space="preserve">5: </w:t>
+      </w:r>
+      <w:r>
+        <w:tab/>
+      </w:r>
+      <w:r>
+        <w:tab/>
+      </w:r>
+      <w:proofErr w:type="spellStart"/>
+      <w:proofErr w:type="gramStart"/>
+      <w:r>
+        <w:t>Rope.swing</w:t>
+      </w:r>
+      <w:proofErr w:type="spellEnd"/>
+      <w:r>
+        <w:t>(</w:t>
+      </w:r>
+      <w:proofErr w:type="gramEnd"/>
+      <w:r>
+        <w:t>);</w:t>
+      </w:r>
+    </w:p>
+    <w:p>
+      <w:pPr>
+        <w:pStyle w:val="Code"/>
+      </w:pPr>
+      <w:r>
+        <w:t xml:space="preserve">6: </w:t>
+      </w:r>
+      <w:r>
+        <w:tab/>
+      </w:r>
+      <w:r>
+        <w:tab/>
+        <w:t xml:space="preserve">new </w:t>
+      </w:r>
+      <w:proofErr w:type="gramStart"/>
+      <w:r>
+        <w:t>Rope(</w:t>
+      </w:r>
+      <w:proofErr w:type="gramEnd"/>
+      <w:r>
+        <w:t>).swing();</w:t>
+      </w:r>
+    </w:p>
+    <w:p>
+      <w:pPr>
+        <w:pStyle w:val="Code"/>
+      </w:pPr>
+      <w:r>
+        <w:t xml:space="preserve">7: </w:t>
+      </w:r>
+      <w:r>
+        <w:tab/>
+      </w:r>
+      <w:r>
+        <w:tab/>
+      </w:r>
+      <w:proofErr w:type="spellStart"/>
+      <w:proofErr w:type="gramStart"/>
+      <w:r>
+        <w:t>System.out.println</w:t>
+      </w:r>
+      <w:proofErr w:type="spellEnd"/>
+      <w:r>
+        <w:t>(</w:t>
+      </w:r>
+      <w:proofErr w:type="gramEnd"/>
+      <w:r>
+        <w:t>LENGTH);</w:t>
+      </w:r>
+    </w:p>
+    <w:p>
+      <w:pPr>
+        <w:pStyle w:val="Code"/>
+      </w:pPr>
+      <w:r>
+        <w:t xml:space="preserve">8: </w:t>
+      </w:r>
+      <w:r>
+        <w:tab/>
+      </w:r>
+      <w:r>
+        <w:t>}</w:t>
+      </w:r>
+    </w:p>
+    <w:p>
+      <w:pPr>
+        <w:pStyle w:val="Code"/>
+      </w:pPr>
+      <w:r>
+        <w:t>9</w:t>
+      </w:r>
+      <w:proofErr w:type="gramStart"/>
+      <w:r>
+        <w:t>: }</w:t>
+      </w:r>
+      <w:proofErr w:type="gramEnd"/>
+    </w:p>
+    <w:p>
+      <w:pPr>
+        <w:rPr>
+          <w:lang w:val="en-US"/>
+        </w:rPr>
+      </w:pPr>
+      <w:r>
+        <w:rPr>
+          <w:lang w:val="en-US"/>
+        </w:rPr>
+        <w:t xml:space="preserve">A. swing </w:t>
+      </w:r>
+      <w:proofErr w:type="spellStart"/>
+      <w:r>
+        <w:rPr>
+          <w:lang w:val="en-US"/>
+        </w:rPr>
+        <w:t>swing</w:t>
+      </w:r>
+      <w:proofErr w:type="spellEnd"/>
+      <w:r>
+        <w:rPr>
+          <w:lang w:val="en-US"/>
+        </w:rPr>
+        <w:t xml:space="preserve"> 5</w:t>
+      </w:r>
+    </w:p>
+    <w:p>
+      <w:r>
+        <w:rPr>
+          <w:lang w:val="en-US"/>
+        </w:rPr>
+        <w:t>B</w:t>
       </w:r>
       <w:r>
         <w:t xml:space="preserve">. </w:t>
       </w:r>
       <w:r>
-        <w:t>Каков</w:t>
-      </w:r>
-      <w:r>
-        <w:t xml:space="preserve"> </w:t>
-      </w:r>
-      <w:r>
-        <w:t>результат</w:t>
-      </w:r>
-      <w:r>
-        <w:t xml:space="preserve"> </w:t>
-      </w:r>
-      <w:r>
-        <w:t>следующего</w:t>
-      </w:r>
-      <w:r>
-        <w:t xml:space="preserve"> </w:t>
-      </w:r>
-      <w:r>
-        <w:t>фрагмента</w:t>
-      </w:r>
-      <w:r>
-        <w:t xml:space="preserve"> </w:t>
-      </w:r>
-      <w:r>
-        <w:t>кода</w:t>
-      </w:r>
-      <w:r>
-        <w:t>?</w:t>
-      </w:r>
-    </w:p>
-    <w:p>
-      <w:pPr>
-        <w:pStyle w:val="Code"/>
-      </w:pPr>
-      <w:r>
-        <w:t>1: package rope;</w:t>
-      </w:r>
-    </w:p>
-    <w:p>
-      <w:pPr>
-        <w:pStyle w:val="Code"/>
-      </w:pPr>
-      <w:r>
-        <w:t>2: public class Rope {</w:t>
-      </w:r>
-    </w:p>
-    <w:p>
-      <w:pPr>
-        <w:pStyle w:val="Code"/>
-      </w:pPr>
-      <w:r>
-        <w:t xml:space="preserve">3: </w:t>
-      </w:r>
-      <w:r>
-        <w:tab/>
-      </w:r>
-      <w:r>
-        <w:t xml:space="preserve">public static </w:t>
-      </w:r>
-      <w:proofErr w:type="spellStart"/>
-      <w:r>
-        <w:t>int</w:t>
-      </w:r>
-      <w:proofErr w:type="spellEnd"/>
-      <w:r>
-        <w:t xml:space="preserve"> LENGTH = 5;</w:t>
-      </w:r>
-    </w:p>
-    <w:p>
-      <w:pPr>
-        <w:pStyle w:val="Code"/>
-      </w:pPr>
-      <w:r>
-        <w:t xml:space="preserve">4: </w:t>
-      </w:r>
-      <w:r>
-        <w:tab/>
-      </w:r>
-      <w:r>
-        <w:t>static {</w:t>
-      </w:r>
-    </w:p>
-    <w:p>
-      <w:pPr>
-        <w:pStyle w:val="Code"/>
-      </w:pPr>
-      <w:r>
-        <w:t xml:space="preserve">5: </w:t>
-      </w:r>
-      <w:r>
-        <w:tab/>
-      </w:r>
-      <w:r>
-        <w:tab/>
-      </w:r>
-      <w:r>
-        <w:t>LENGTH = 10;</w:t>
-      </w:r>
-    </w:p>
-    <w:p>
-      <w:pPr>
-        <w:pStyle w:val="Code"/>
-      </w:pPr>
-      <w:r>
-        <w:t xml:space="preserve">6: </w:t>
-      </w:r>
-      <w:r>
-        <w:tab/>
-      </w:r>
-      <w:r>
-        <w:t>}</w:t>
-      </w:r>
-    </w:p>
-    <w:p>
-      <w:pPr>
-        <w:pStyle w:val="Code"/>
-      </w:pPr>
-      <w:r>
-        <w:t xml:space="preserve">7: </w:t>
-      </w:r>
-      <w:r>
-        <w:tab/>
-      </w:r>
-      <w:r>
-        <w:t xml:space="preserve">public static void </w:t>
-      </w:r>
-      <w:proofErr w:type="gramStart"/>
-      <w:r>
-        <w:t>swing(</w:t>
-      </w:r>
-      <w:proofErr w:type="gramEnd"/>
-      <w:r>
-        <w:t>) {</w:t>
-      </w:r>
-    </w:p>
-    <w:p>
-      <w:pPr>
-        <w:pStyle w:val="Code"/>
-      </w:pPr>
-      <w:r>
-        <w:t xml:space="preserve">8: </w:t>
-      </w:r>
-      <w:r>
-        <w:tab/>
-      </w:r>
-      <w:r>
-        <w:tab/>
-      </w:r>
-      <w:proofErr w:type="spellStart"/>
-      <w:proofErr w:type="gramStart"/>
-      <w:r>
-        <w:t>System.out.print</w:t>
-      </w:r>
-      <w:proofErr w:type="spellEnd"/>
-      <w:r>
-        <w:t>(</w:t>
-      </w:r>
-      <w:proofErr w:type="gramEnd"/>
-      <w:r>
-        <w:t>"swing ");</w:t>
-      </w:r>
-    </w:p>
-    <w:p>
-      <w:pPr>
-        <w:pStyle w:val="Code"/>
-      </w:pPr>
-      <w:r>
-        <w:t xml:space="preserve">9: </w:t>
-      </w:r>
-      <w:r>
-        <w:tab/>
-      </w:r>
-      <w:r>
-        <w:t>}</w:t>
-      </w:r>
-    </w:p>
-    <w:p>
-      <w:pPr>
-        <w:pStyle w:val="Code"/>
-        <w:rPr>
-          <w:lang w:val="ru-RU"/>
-        </w:rPr>
-      </w:pPr>
-      <w:r>
-        <w:t>10</w:t>
-      </w:r>
-      <w:proofErr w:type="gramStart"/>
-      <w:r>
-        <w:t>: }</w:t>
-      </w:r>
-      <w:proofErr w:type="gramEnd"/>
-    </w:p>
-    <w:p>
-      <w:pPr>
-        <w:pStyle w:val="Code"/>
-        <w:rPr>
-          <w:lang w:val="ru-RU"/>
-        </w:rPr>
-      </w:pPr>
-    </w:p>
-    <w:p>
-      <w:pPr>
-        <w:pStyle w:val="Code"/>
-      </w:pPr>
-      <w:r>
-        <w:t>1: import rope.*;</w:t>
-      </w:r>
-    </w:p>
-    <w:p>
-      <w:pPr>
-        <w:pStyle w:val="Code"/>
-      </w:pPr>
-      <w:r>
-        <w:t xml:space="preserve">2: import static </w:t>
-      </w:r>
-      <w:proofErr w:type="spellStart"/>
-      <w:r>
-        <w:t>rope.Rope</w:t>
-      </w:r>
-      <w:proofErr w:type="spellEnd"/>
-      <w:r>
-        <w:t>.*;</w:t>
-      </w:r>
-    </w:p>
-    <w:p>
-      <w:pPr>
-        <w:pStyle w:val="Code"/>
-      </w:pPr>
-      <w:r>
-        <w:t>3: public class Chimp {</w:t>
-      </w:r>
-    </w:p>
-    <w:p>
-      <w:pPr>
-        <w:pStyle w:val="Code"/>
-      </w:pPr>
-      <w:r>
-        <w:t xml:space="preserve">4: </w:t>
-      </w:r>
-      <w:r>
-        <w:tab/>
-      </w:r>
-      <w:r>
-        <w:t xml:space="preserve">public static void </w:t>
-      </w:r>
-      <w:proofErr w:type="gramStart"/>
-      <w:r>
-        <w:t>main(</w:t>
-      </w:r>
-      <w:proofErr w:type="gramEnd"/>
-      <w:r>
-        <w:t xml:space="preserve">String[] </w:t>
-      </w:r>
-      <w:proofErr w:type="spellStart"/>
-      <w:r>
-        <w:t>args</w:t>
-      </w:r>
-      <w:proofErr w:type="spellEnd"/>
-      <w:r>
-        <w:t>) {</w:t>
-      </w:r>
-    </w:p>
-    <w:p>
-      <w:pPr>
-        <w:pStyle w:val="Code"/>
-      </w:pPr>
-      <w:r>
-        <w:t xml:space="preserve">5: </w:t>
-      </w:r>
-      <w:r>
-        <w:tab/>
-      </w:r>
-      <w:r>
-        <w:tab/>
-      </w:r>
-      <w:proofErr w:type="spellStart"/>
-      <w:proofErr w:type="gramStart"/>
-      <w:r>
-        <w:t>Rope.swing</w:t>
-      </w:r>
-      <w:proofErr w:type="spellEnd"/>
-      <w:r>
-        <w:t>(</w:t>
-      </w:r>
-      <w:proofErr w:type="gramEnd"/>
-      <w:r>
-        <w:t>);</w:t>
-      </w:r>
-    </w:p>
-    <w:p>
-      <w:pPr>
-        <w:pStyle w:val="Code"/>
-      </w:pPr>
-      <w:r>
-        <w:t xml:space="preserve">6: </w:t>
-      </w:r>
-      <w:r>
-        <w:tab/>
-      </w:r>
-      <w:r>
-        <w:tab/>
-      </w:r>
-      <w:r>
-        <w:t xml:space="preserve">new </w:t>
-      </w:r>
-      <w:proofErr w:type="gramStart"/>
-      <w:r>
-        <w:t>Rope(</w:t>
-      </w:r>
-      <w:proofErr w:type="gramEnd"/>
-      <w:r>
-        <w:t>).swing();</w:t>
-      </w:r>
-    </w:p>
-    <w:p>
-      <w:pPr>
-        <w:pStyle w:val="Code"/>
-      </w:pPr>
-      <w:r>
-        <w:t xml:space="preserve">7: </w:t>
-      </w:r>
-      <w:r>
-        <w:rPr>
-          <w:lang w:val="ru-RU"/>
-        </w:rPr>
-        <w:tab/>
-      </w:r>
-      <w:r>
-        <w:rPr>
-          <w:lang w:val="ru-RU"/>
-        </w:rPr>
-        <w:tab/>
-      </w:r>
-      <w:proofErr w:type="spellStart"/>
-      <w:proofErr w:type="gramStart"/>
-      <w:r>
-        <w:t>System.out.println</w:t>
-      </w:r>
-      <w:proofErr w:type="spellEnd"/>
-      <w:r>
-        <w:t>(</w:t>
-      </w:r>
-      <w:proofErr w:type="gramEnd"/>
-      <w:r>
-        <w:t>LENGTH);</w:t>
-      </w:r>
-    </w:p>
-    <w:p>
-      <w:pPr>
-        <w:pStyle w:val="Code"/>
-      </w:pPr>
-      <w:r>
-        <w:t xml:space="preserve">8: </w:t>
-      </w:r>
-      <w:r>
-        <w:rPr>
-          <w:lang w:val="ru-RU"/>
-        </w:rPr>
-        <w:tab/>
-      </w:r>
-      <w:r>
-        <w:t>}</w:t>
-      </w:r>
-    </w:p>
-    <w:p>
-      <w:pPr>
-        <w:pStyle w:val="Code"/>
-        <w:rPr>
-          <w:lang w:val="ru-RU"/>
-        </w:rPr>
-      </w:pPr>
-      <w:r>
-        <w:t>9</w:t>
-      </w:r>
-      <w:proofErr w:type="gramStart"/>
-      <w:r>
-        <w:t>: }</w:t>
-      </w:r>
-      <w:proofErr w:type="gramEnd"/>
-    </w:p>
-    <w:p>
-      <w:pPr>
-        <w:rPr>
-          <w:lang w:val="en-US"/>
-        </w:rPr>
-      </w:pPr>
-      <w:r>
-        <w:rPr>
-          <w:lang w:val="en-US"/>
-        </w:rPr>
-        <w:t xml:space="preserve">A. swing </w:t>
-      </w:r>
-      <w:proofErr w:type="spellStart"/>
-      <w:r>
         <w:rPr>
           <w:lang w:val="en-US"/>
         </w:rPr>
         <w:t>swing</w:t>
       </w:r>
-      <w:proofErr w:type="spellEnd"/>
-      <w:r>
-        <w:rPr>
-          <w:lang w:val="en-US"/>
-        </w:rPr>
-        <w:t xml:space="preserve"> 5</w:t>
-      </w:r>
-    </w:p>
-    <w:p>
-      <w:pPr>
-        <w:rPr>
-          <w:lang w:val="en-US"/>
-        </w:rPr>
-      </w:pPr>
-      <w:r>
-        <w:rPr>
-          <w:lang w:val="en-US"/>
-        </w:rPr>
-        <w:t xml:space="preserve">B. swing </w:t>
+      <w:r>
+        <w:t xml:space="preserve"> </w:t>
       </w:r>
       <w:proofErr w:type="spellStart"/>
       <w:r>
@@ -16387,9 +16172,6 @@
       </w:r>
       <w:proofErr w:type="spellEnd"/>
       <w:r>
-        <w:rPr>
-          <w:lang w:val="en-US"/>
-        </w:rPr>
         <w:t xml:space="preserve"> 10</w:t>
       </w:r>
     </w:p>
@@ -16541,9 +16323,6 @@
     <w:p>
       <w:pPr>
         <w:pStyle w:val="2"/>
-        <w:rPr>
-          <w:lang w:val="en-US"/>
-        </w:rPr>
       </w:pPr>
       <w:r>
         <w:lastRenderedPageBreak/>
@@ -16553,28 +16332,57 @@
         <w:t xml:space="preserve">? </w:t>
       </w:r>
       <w:r>
-        <w:rPr>
-          <w:lang w:val="en-US"/>
-        </w:rPr>
         <w:t>(</w:t>
       </w:r>
       <w:r>
         <w:t>Укажите все возможные варианты</w:t>
       </w:r>
       <w:r>
-        <w:rPr>
-          <w:lang w:val="en-US"/>
-        </w:rPr>
         <w:t>)</w:t>
       </w:r>
     </w:p>
     <w:p>
       <w:pPr>
         <w:pStyle w:val="Code"/>
-      </w:pPr>
-      <w:r>
-        <w:t>1: public class Rope {</w:t>
-      </w:r>
+        <w:rPr>
+          <w:lang w:val="ru-RU"/>
+        </w:rPr>
+      </w:pPr>
+      <w:proofErr w:type="gramStart"/>
+      <w:r>
+        <w:rPr>
+          <w:lang w:val="ru-RU"/>
+        </w:rPr>
+        <w:t xml:space="preserve">1: </w:t>
+      </w:r>
+      <w:r>
+        <w:t>public</w:t>
+      </w:r>
+      <w:r>
+        <w:rPr>
+          <w:lang w:val="ru-RU"/>
+        </w:rPr>
+        <w:t xml:space="preserve"> </w:t>
+      </w:r>
+      <w:r>
+        <w:t>class</w:t>
+      </w:r>
+      <w:r>
+        <w:rPr>
+          <w:lang w:val="ru-RU"/>
+        </w:rPr>
+        <w:t xml:space="preserve"> </w:t>
+      </w:r>
+      <w:r>
+        <w:t>Rope</w:t>
+      </w:r>
+      <w:r>
+        <w:rPr>
+          <w:lang w:val="ru-RU"/>
+        </w:rPr>
+        <w:t xml:space="preserve"> {</w:t>
+      </w:r>
+      <w:proofErr w:type="gramEnd"/>
     </w:p>
     <w:p>
       <w:pPr>
@@ -16585,8 +16393,6 @@
       </w:r>
       <w:r>
         <w:tab/>
-      </w:r>
-      <w:r>
         <w:t xml:space="preserve">public static void </w:t>
       </w:r>
       <w:proofErr w:type="gramStart"/>
@@ -16634,8 +16440,6 @@
       </w:r>
       <w:r>
         <w:tab/>
-      </w:r>
-      <w:r>
         <w:t>}</w:t>
       </w:r>
     </w:p>
@@ -16648,8 +16452,6 @@
       </w:r>
       <w:r>
         <w:tab/>
-      </w:r>
-      <w:r>
         <w:t xml:space="preserve">public void </w:t>
       </w:r>
       <w:proofErr w:type="gramStart"/>
@@ -16697,8 +16499,6 @@
       </w:r>
       <w:r>
         <w:tab/>
-      </w:r>
-      <w:r>
         <w:t>}</w:t>
       </w:r>
     </w:p>
@@ -16711,8 +16511,6 @@
       </w:r>
       <w:r>
         <w:tab/>
-      </w:r>
-      <w:r>
         <w:t xml:space="preserve">public static void </w:t>
       </w:r>
       <w:proofErr w:type="gramStart"/>
@@ -16736,8 +16534,6 @@
       </w:r>
       <w:r>
         <w:tab/>
-      </w:r>
-      <w:r>
         <w:t xml:space="preserve"> </w:t>
       </w:r>
       <w:proofErr w:type="gramStart"/>
@@ -16777,8 +16573,6 @@
       </w:r>
       <w:r>
         <w:tab/>
-      </w:r>
-      <w:r>
         <w:t>}</w:t>
       </w:r>
     </w:p>
@@ -16791,8 +16585,6 @@
       </w:r>
       <w:r>
         <w:tab/>
-      </w:r>
-      <w:r>
         <w:t xml:space="preserve">public static void </w:t>
       </w:r>
       <w:proofErr w:type="gramStart"/>
@@ -16824,8 +16616,6 @@
       </w:r>
       <w:r>
         <w:tab/>
-      </w:r>
-      <w:r>
         <w:t xml:space="preserve">Rope </w:t>
       </w:r>
       <w:proofErr w:type="spellStart"/>
@@ -16884,8 +16674,6 @@
       </w:r>
       <w:r>
         <w:tab/>
-      </w:r>
-      <w:r>
         <w:t>Rope rope2 = null;</w:t>
       </w:r>
     </w:p>
@@ -16897,56 +16685,67 @@
         <w:t xml:space="preserve">16: </w:t>
       </w:r>
       <w:r>
+        <w:tab/>
+      </w:r>
+      <w:r>
+        <w:tab/>
+      </w:r>
+      <w:proofErr w:type="gramStart"/>
+      <w:r>
+        <w:t>rope2.play(</w:t>
+      </w:r>
+      <w:proofErr w:type="gramEnd"/>
+      <w:r>
+        <w:t>);</w:t>
+      </w:r>
+    </w:p>
+    <w:p>
+      <w:pPr>
+        <w:pStyle w:val="Code"/>
         <w:rPr>
           <w:lang w:val="ru-RU"/>
         </w:rPr>
+      </w:pPr>
+      <w:proofErr w:type="gramStart"/>
+      <w:r>
+        <w:rPr>
+          <w:lang w:val="ru-RU"/>
+        </w:rPr>
+        <w:t xml:space="preserve">17: </w:t>
+      </w:r>
+      <w:r>
+        <w:rPr>
+          <w:lang w:val="ru-RU"/>
+        </w:rPr>
         <w:tab/>
       </w:r>
       <w:r>
         <w:rPr>
           <w:lang w:val="ru-RU"/>
         </w:rPr>
-        <w:tab/>
-      </w:r>
-      <w:proofErr w:type="gramStart"/>
-      <w:r>
-        <w:t>rope2.play(</w:t>
-      </w:r>
-      <w:proofErr w:type="gramEnd"/>
-      <w:r>
-        <w:t>);</w:t>
-      </w:r>
-    </w:p>
-    <w:p>
-      <w:pPr>
-        <w:pStyle w:val="Code"/>
-      </w:pPr>
-      <w:r>
-        <w:t xml:space="preserve">17: </w:t>
-      </w:r>
-      <w:r>
+        <w:t>}</w:t>
+      </w:r>
+      <w:proofErr w:type="gramEnd"/>
+    </w:p>
+    <w:p>
+      <w:pPr>
+        <w:pStyle w:val="Code"/>
         <w:rPr>
           <w:lang w:val="ru-RU"/>
         </w:rPr>
-        <w:tab/>
-      </w:r>
-      <w:r>
-        <w:t>}</w:t>
-      </w:r>
-    </w:p>
-    <w:p>
-      <w:pPr>
-        <w:pStyle w:val="Code"/>
+      </w:pPr>
+      <w:r>
         <w:rPr>
           <w:lang w:val="ru-RU"/>
         </w:rPr>
-      </w:pPr>
-      <w:r>
-        <w:t>18</w:t>
-      </w:r>
-      <w:proofErr w:type="gramStart"/>
-      <w:r>
-        <w:t>: }</w:t>
+        <w:t>18:</w:t>
+      </w:r>
+      <w:proofErr w:type="gramStart"/>
+      <w:r>
+        <w:rPr>
+          <w:lang w:val="ru-RU"/>
+        </w:rPr>
+        <w:t xml:space="preserve"> }</w:t>
       </w:r>
       <w:proofErr w:type="gramEnd"/>
     </w:p>
@@ -17003,16 +16802,7 @@
         <w:t xml:space="preserve">. </w:t>
       </w:r>
       <w:r>
-        <w:t xml:space="preserve">Во время компиляции возникнет </w:t>
-      </w:r>
-      <w:r>
-        <w:t>две</w:t>
-      </w:r>
-      <w:r>
-        <w:t xml:space="preserve"> ошибк</w:t>
-      </w:r>
-      <w:r>
-        <w:t>и</w:t>
+        <w:t>Во время компиляции возникнет две ошибки</w:t>
       </w:r>
       <w:r>
         <w:t>.</w:t>
@@ -17259,10 +17049,7 @@
         <w:t xml:space="preserve"> </w:t>
       </w:r>
       <w:r>
-        <w:t>будет</w:t>
-      </w:r>
-      <w:r>
-        <w:t xml:space="preserve"> возникнет исключение</w:t>
+        <w:t>будет возникнет исключение</w:t>
       </w:r>
       <w:r>
         <w:t xml:space="preserve"> </w:t>
@@ -17592,11 +17379,6 @@
       </w:r>
     </w:p>
     <w:p>
-      <w:pPr>
-        <w:rPr>
-          <w:lang w:val="en-US"/>
-        </w:rPr>
-      </w:pPr>
       <w:r>
         <w:rPr>
           <w:b/>
@@ -17605,18 +17387,10 @@
         <w:t>B</w:t>
       </w:r>
       <w:r>
-        <w:rPr>
-          <w:lang w:val="en-US"/>
-        </w:rPr>
         <w:t>. 08</w:t>
       </w:r>
     </w:p>
     <w:p>
-      <w:pPr>
-        <w:rPr>
-          <w:lang w:val="en-US"/>
-        </w:rPr>
-      </w:pPr>
       <w:r>
         <w:rPr>
           <w:b/>
@@ -17625,18 +17399,10 @@
         <w:t>C</w:t>
       </w:r>
       <w:r>
-        <w:rPr>
-          <w:lang w:val="en-US"/>
-        </w:rPr>
         <w:t>. 2</w:t>
       </w:r>
     </w:p>
     <w:p>
-      <w:pPr>
-        <w:rPr>
-          <w:lang w:val="en-US"/>
-        </w:rPr>
-      </w:pPr>
       <w:r>
         <w:rPr>
           <w:b/>
@@ -17645,9 +17411,6 @@
         <w:t>D</w:t>
       </w:r>
       <w:r>
-        <w:rPr>
-          <w:lang w:val="en-US"/>
-        </w:rPr>
         <w:t>. 8</w:t>
       </w:r>
     </w:p>
@@ -17672,11 +17435,6 @@
       <w:proofErr w:type="gramEnd"/>
     </w:p>
     <w:p>
-      <w:pPr>
-        <w:rPr>
-          <w:lang w:val="en-US"/>
-        </w:rPr>
-      </w:pPr>
       <w:proofErr w:type="gramStart"/>
       <w:r>
         <w:rPr>
@@ -18048,42 +17806,44 @@
       </w:r>
     </w:p>
     <w:p>
-      <w:pPr>
-        <w:rPr>
-          <w:lang w:val="en-US"/>
-        </w:rPr>
-      </w:pPr>
-      <w:r>
-        <w:rPr>
-          <w:lang w:val="en-US"/>
-        </w:rPr>
-        <w:t>D. 3</w:t>
-      </w:r>
-    </w:p>
-    <w:p>
-      <w:pPr>
-        <w:rPr>
-          <w:lang w:val="en-US"/>
-        </w:rPr>
-      </w:pPr>
-      <w:r>
-        <w:rPr>
-          <w:lang w:val="en-US"/>
-        </w:rPr>
-        <w:t>E. 4</w:t>
-      </w:r>
-    </w:p>
-    <w:p>
-      <w:r>
-        <w:rPr>
-          <w:lang w:val="en-US"/>
-        </w:rPr>
-        <w:t>F. 5</w:t>
+      <w:r>
+        <w:rPr>
+          <w:lang w:val="en-US"/>
+        </w:rPr>
+        <w:t>D</w:t>
+      </w:r>
+      <w:r>
+        <w:t>. 3</w:t>
+      </w:r>
+    </w:p>
+    <w:p>
+      <w:r>
+        <w:rPr>
+          <w:lang w:val="en-US"/>
+        </w:rPr>
+        <w:t>E</w:t>
+      </w:r>
+      <w:r>
+        <w:t>. 4</w:t>
+      </w:r>
+    </w:p>
+    <w:p>
+      <w:r>
+        <w:rPr>
+          <w:lang w:val="en-US"/>
+        </w:rPr>
+        <w:t>F</w:t>
+      </w:r>
+      <w:r>
+        <w:t>. 5</w:t>
       </w:r>
     </w:p>
     <w:p>
       <w:pPr>
         <w:pStyle w:val="2"/>
+        <w:rPr>
+          <w:lang w:val="en-US"/>
+        </w:rPr>
       </w:pPr>
       <w:r>
         <w:t>52. Что</w:t>
@@ -18125,12 +17885,48 @@
         <w:t>для компиляции следующего кода</w:t>
       </w:r>
       <w:r>
-        <w:t>? (</w:t>
-      </w:r>
-      <w:r>
-        <w:t>Укажите все возможные варианты</w:t>
-      </w:r>
-      <w:r>
+        <w:t xml:space="preserve">? </w:t>
+      </w:r>
+      <w:r>
+        <w:rPr>
+          <w:lang w:val="en-US"/>
+        </w:rPr>
+        <w:t>(</w:t>
+      </w:r>
+      <w:r>
+        <w:t>Укажите</w:t>
+      </w:r>
+      <w:r>
+        <w:rPr>
+          <w:lang w:val="en-US"/>
+        </w:rPr>
+        <w:t xml:space="preserve"> </w:t>
+      </w:r>
+      <w:r>
+        <w:t>все</w:t>
+      </w:r>
+      <w:r>
+        <w:rPr>
+          <w:lang w:val="en-US"/>
+        </w:rPr>
+        <w:t xml:space="preserve"> </w:t>
+      </w:r>
+      <w:r>
+        <w:t>возможные</w:t>
+      </w:r>
+      <w:r>
+        <w:rPr>
+          <w:lang w:val="en-US"/>
+        </w:rPr>
+        <w:t xml:space="preserve"> </w:t>
+      </w:r>
+      <w:r>
+        <w:t>варианты</w:t>
+      </w:r>
+      <w:r>
+        <w:rPr>
+          <w:lang w:val="en-US"/>
+        </w:rPr>
         <w:t>)</w:t>
       </w:r>
     </w:p>
@@ -18430,6 +18226,11 @@
       </w:r>
     </w:p>
     <w:p>
+      <w:pPr>
+        <w:rPr>
+          <w:lang w:val="en-US"/>
+        </w:rPr>
+      </w:pPr>
       <w:r>
         <w:rPr>
           <w:b/>
@@ -18654,8 +18455,6 @@
       </w:r>
       <w:r>
         <w:tab/>
-      </w:r>
-      <w:r>
         <w:t>}</w:t>
       </w:r>
     </w:p>
@@ -18668,8 +18467,6 @@
       </w:r>
       <w:r>
         <w:tab/>
-      </w:r>
-      <w:r>
         <w:t xml:space="preserve">public void </w:t>
       </w:r>
       <w:proofErr w:type="gramStart"/>
@@ -18717,8 +18514,6 @@
       </w:r>
       <w:r>
         <w:tab/>
-      </w:r>
-      <w:r>
         <w:t>}</w:t>
       </w:r>
     </w:p>
@@ -18731,8 +18526,6 @@
       </w:r>
       <w:r>
         <w:tab/>
-      </w:r>
-      <w:r>
         <w:t xml:space="preserve">public void </w:t>
       </w:r>
       <w:proofErr w:type="gramStart"/>
@@ -18780,8 +18573,6 @@
       </w:r>
       <w:r>
         <w:tab/>
-      </w:r>
-      <w:r>
         <w:t>}</w:t>
       </w:r>
     </w:p>
@@ -18794,8 +18585,6 @@
       </w:r>
       <w:r>
         <w:tab/>
-      </w:r>
-      <w:r>
         <w:t xml:space="preserve">public static void </w:t>
       </w:r>
       <w:proofErr w:type="gramStart"/>
@@ -18827,8 +18616,6 @@
       </w:r>
       <w:r>
         <w:tab/>
-      </w:r>
-      <w:r>
         <w:t xml:space="preserve">Test t = new </w:t>
       </w:r>
       <w:proofErr w:type="gramStart"/>
@@ -18852,8 +18639,6 @@
       </w:r>
       <w:r>
         <w:tab/>
-      </w:r>
-      <w:r>
         <w:t>short s = 123;</w:t>
       </w:r>
     </w:p>
@@ -18941,9 +18726,6 @@
         <w:t xml:space="preserve">20: </w:t>
       </w:r>
       <w:r>
-        <w:rPr>
-          <w:lang w:val="ru-RU"/>
-        </w:rPr>
         <w:tab/>
       </w:r>
       <w:r>
@@ -19112,9 +18894,6 @@
         <w:t>F</w:t>
       </w:r>
       <w:r>
-        <w:rPr>
-          <w:lang w:val="en-US"/>
-        </w:rPr>
         <w:t xml:space="preserve">. </w:t>
       </w:r>
       <w:proofErr w:type="spellStart"/>
@@ -19182,8 +18961,6 @@
       </w:r>
       <w:r>
         <w:tab/>
-      </w:r>
-      <w:r>
         <w:t xml:space="preserve">public static long </w:t>
       </w:r>
       <w:proofErr w:type="gramStart"/>
@@ -19212,8 +18989,6 @@
       </w:r>
       <w:r>
         <w:tab/>
-      </w:r>
-      <w:r>
         <w:t>long y = x * (long) x;</w:t>
       </w:r>
     </w:p>
@@ -19229,8 +19004,6 @@
       </w:r>
       <w:r>
         <w:tab/>
-      </w:r>
-      <w:r>
         <w:t>x = -1;</w:t>
       </w:r>
     </w:p>
@@ -19246,8 +19019,6 @@
       </w:r>
       <w:r>
         <w:tab/>
-      </w:r>
-      <w:r>
         <w:t>return y;</w:t>
       </w:r>
     </w:p>
@@ -19260,8 +19031,6 @@
       </w:r>
       <w:r>
         <w:tab/>
-      </w:r>
-      <w:r>
         <w:t>}</w:t>
       </w:r>
     </w:p>
@@ -19274,8 +19043,6 @@
       </w:r>
       <w:r>
         <w:tab/>
-      </w:r>
-      <w:r>
         <w:t xml:space="preserve">public static void </w:t>
       </w:r>
       <w:proofErr w:type="gramStart"/>
@@ -19329,8 +19096,6 @@
       </w:r>
       <w:r>
         <w:tab/>
-      </w:r>
-      <w:r>
         <w:t xml:space="preserve">long result = </w:t>
       </w:r>
       <w:proofErr w:type="gramStart"/>
@@ -19372,82 +19137,2082 @@
     <w:p>
       <w:pPr>
         <w:pStyle w:val="Code"/>
+      </w:pPr>
+      <w:r>
+        <w:t xml:space="preserve">11: </w:t>
+      </w:r>
+      <w:r>
+        <w:tab/>
+      </w:r>
+      <w:r>
+        <w:t xml:space="preserve">} </w:t>
+      </w:r>
+    </w:p>
+    <w:p>
+      <w:pPr>
+        <w:pStyle w:val="Code"/>
+      </w:pPr>
+      <w:proofErr w:type="gramStart"/>
+      <w:r>
+        <w:t>12:</w:t>
+      </w:r>
+      <w:proofErr w:type="gramEnd"/>
+      <w:r>
+        <w:t>}</w:t>
+      </w:r>
+    </w:p>
+    <w:p>
+      <w:pPr>
+        <w:rPr>
+          <w:lang w:val="en-US"/>
+        </w:rPr>
+      </w:pPr>
+      <w:r>
+        <w:rPr>
+          <w:lang w:val="en-US"/>
+        </w:rPr>
+        <w:t>A. -1</w:t>
+      </w:r>
+    </w:p>
+    <w:p>
+      <w:r>
+        <w:rPr>
+          <w:lang w:val="en-US"/>
+        </w:rPr>
+        <w:t>B</w:t>
+      </w:r>
+      <w:r>
+        <w:t>. 9</w:t>
+      </w:r>
+    </w:p>
+    <w:p>
+      <w:r>
+        <w:rPr>
+          <w:lang w:val="en-US"/>
+        </w:rPr>
+        <w:t>C</w:t>
+      </w:r>
+      <w:r>
+        <w:t>. 81</w:t>
+      </w:r>
+    </w:p>
+    <w:p>
+      <w:proofErr w:type="gramStart"/>
+      <w:r>
+        <w:rPr>
+          <w:lang w:val="en-US"/>
+        </w:rPr>
+        <w:t>D</w:t>
+      </w:r>
+      <w:r>
+        <w:t xml:space="preserve">. </w:t>
+      </w:r>
+      <w:r>
+        <w:t>Ошибка компиляции на строке</w:t>
+      </w:r>
+      <w:r>
+        <w:t xml:space="preserve"> 9.</w:t>
+      </w:r>
+      <w:proofErr w:type="gramEnd"/>
+    </w:p>
+    <w:p>
+      <w:proofErr w:type="gramStart"/>
+      <w:r>
+        <w:rPr>
+          <w:lang w:val="en-US"/>
+        </w:rPr>
+        <w:t>E</w:t>
+      </w:r>
+      <w:r>
+        <w:t xml:space="preserve">. </w:t>
+      </w:r>
+      <w:r>
+        <w:t>Ошибки компиляции на разных строках</w:t>
+      </w:r>
+      <w:r>
+        <w:t>.</w:t>
+      </w:r>
+      <w:proofErr w:type="gramEnd"/>
+    </w:p>
+    <w:p>
+      <w:pPr>
+        <w:pStyle w:val="2"/>
+      </w:pPr>
+      <w:r>
+        <w:t xml:space="preserve">55. </w:t>
+      </w:r>
+      <w:r>
+        <w:t>Каков</w:t>
+      </w:r>
+      <w:r>
+        <w:t xml:space="preserve"> </w:t>
+      </w:r>
+      <w:r>
+        <w:t>результат</w:t>
+      </w:r>
+      <w:r>
+        <w:t xml:space="preserve"> </w:t>
+      </w:r>
+      <w:r>
+        <w:t>следующего</w:t>
+      </w:r>
+      <w:r>
+        <w:t xml:space="preserve"> </w:t>
+      </w:r>
+      <w:r>
+        <w:t>фрагмента</w:t>
+      </w:r>
+      <w:r>
+        <w:t xml:space="preserve"> </w:t>
+      </w:r>
+      <w:r>
+        <w:t>кода</w:t>
+      </w:r>
+      <w:r>
+        <w:t>? (</w:t>
+      </w:r>
+      <w:r>
+        <w:t>Укажите все возможные варианты</w:t>
+      </w:r>
+      <w:r>
+        <w:t>)</w:t>
+      </w:r>
+    </w:p>
+    <w:p>
+      <w:pPr>
+        <w:pStyle w:val="Code"/>
+        <w:ind w:firstLine="426"/>
         <w:rPr>
           <w:lang w:val="ru-RU"/>
         </w:rPr>
       </w:pPr>
-      <w:r>
-        <w:t xml:space="preserve">11: </w:t>
-      </w:r>
+      <w:proofErr w:type="gramStart"/>
+      <w:r>
+        <w:t>public</w:t>
+      </w:r>
+      <w:proofErr w:type="gramEnd"/>
       <w:r>
         <w:rPr>
           <w:lang w:val="ru-RU"/>
         </w:rPr>
-        <w:tab/>
-      </w:r>
-      <w:r>
+        <w:t xml:space="preserve"> </w:t>
+      </w:r>
+      <w:r>
+        <w:t>class</w:t>
+      </w:r>
+      <w:r>
+        <w:rPr>
+          <w:lang w:val="ru-RU"/>
+        </w:rPr>
+        <w:t xml:space="preserve"> </w:t>
+      </w:r>
+      <w:proofErr w:type="spellStart"/>
+      <w:r>
+        <w:t>StringBuilders</w:t>
+      </w:r>
+      <w:proofErr w:type="spellEnd"/>
+      <w:r>
+        <w:rPr>
+          <w:lang w:val="ru-RU"/>
+        </w:rPr>
+        <w:t xml:space="preserve"> {</w:t>
+      </w:r>
+    </w:p>
+    <w:p>
+      <w:pPr>
+        <w:pStyle w:val="Code"/>
+        <w:ind w:left="708" w:firstLine="426"/>
+      </w:pPr>
+      <w:proofErr w:type="gramStart"/>
+      <w:r>
+        <w:t>public</w:t>
+      </w:r>
+      <w:proofErr w:type="gramEnd"/>
+      <w:r>
+        <w:t xml:space="preserve"> </w:t>
+      </w:r>
+      <w:r>
+        <w:t>static</w:t>
+      </w:r>
+      <w:r>
+        <w:t xml:space="preserve"> </w:t>
+      </w:r>
+      <w:proofErr w:type="spellStart"/>
+      <w:r>
+        <w:t>StringBuilder</w:t>
+      </w:r>
+      <w:proofErr w:type="spellEnd"/>
+      <w:r>
+        <w:t xml:space="preserve"> </w:t>
+      </w:r>
+      <w:r>
+        <w:t>work</w:t>
+      </w:r>
+      <w:r>
+        <w:t>(</w:t>
+      </w:r>
+      <w:proofErr w:type="spellStart"/>
+      <w:r>
+        <w:t>StringBuilder</w:t>
+      </w:r>
+      <w:proofErr w:type="spellEnd"/>
+      <w:r>
+        <w:t xml:space="preserve"> </w:t>
+      </w:r>
+      <w:r>
+        <w:t>a</w:t>
+      </w:r>
+      <w:r>
+        <w:t xml:space="preserve">, </w:t>
+      </w:r>
+      <w:proofErr w:type="spellStart"/>
+      <w:r>
+        <w:t>StringBuilder</w:t>
+      </w:r>
+      <w:proofErr w:type="spellEnd"/>
+      <w:r>
+        <w:t xml:space="preserve"> </w:t>
+      </w:r>
+      <w:r>
+        <w:t>b</w:t>
+      </w:r>
+      <w:r>
+        <w:t>){</w:t>
+      </w:r>
+    </w:p>
+    <w:p>
+      <w:pPr>
+        <w:pStyle w:val="Code"/>
+        <w:ind w:left="1416" w:firstLine="426"/>
+      </w:pPr>
+      <w:r>
+        <w:t>a</w:t>
+      </w:r>
+      <w:r>
+        <w:t xml:space="preserve"> = </w:t>
+      </w:r>
+      <w:r>
+        <w:t>new</w:t>
+      </w:r>
+      <w:r>
+        <w:t xml:space="preserve"> </w:t>
+      </w:r>
+      <w:proofErr w:type="spellStart"/>
+      <w:proofErr w:type="gramStart"/>
+      <w:r>
+        <w:t>StringBuilder</w:t>
+      </w:r>
+      <w:proofErr w:type="spellEnd"/>
+      <w:r>
+        <w:t>(</w:t>
+      </w:r>
+      <w:proofErr w:type="gramEnd"/>
+      <w:r>
+        <w:t>"</w:t>
+      </w:r>
+      <w:r>
+        <w:t>a</w:t>
+      </w:r>
+      <w:r>
+        <w:t>")</w:t>
+      </w:r>
+      <w:r>
+        <w:t>;</w:t>
+      </w:r>
+    </w:p>
+    <w:p>
+      <w:pPr>
+        <w:pStyle w:val="Code"/>
+        <w:ind w:left="1134" w:firstLine="708"/>
+      </w:pPr>
+      <w:proofErr w:type="spellStart"/>
+      <w:proofErr w:type="gramStart"/>
+      <w:r>
+        <w:t>b.append</w:t>
+      </w:r>
+      <w:proofErr w:type="spellEnd"/>
+      <w:r>
+        <w:t>(</w:t>
+      </w:r>
+      <w:proofErr w:type="gramEnd"/>
+      <w:r>
+        <w:t>"b");</w:t>
+      </w:r>
+    </w:p>
+    <w:p>
+      <w:pPr>
+        <w:pStyle w:val="Code"/>
+        <w:ind w:left="708" w:firstLine="708"/>
+      </w:pPr>
+      <w:proofErr w:type="gramStart"/>
+      <w:r>
+        <w:t>return</w:t>
+      </w:r>
+      <w:proofErr w:type="gramEnd"/>
+      <w:r>
+        <w:t xml:space="preserve"> a;</w:t>
+      </w:r>
+    </w:p>
+    <w:p>
+      <w:pPr>
+        <w:pStyle w:val="Code"/>
+        <w:ind w:left="708" w:firstLine="0"/>
+      </w:pPr>
+      <w:r>
+        <w:t xml:space="preserve">   </w:t>
+      </w:r>
+      <w:r>
+        <w:t>}</w:t>
+      </w:r>
+    </w:p>
+    <w:p>
+      <w:pPr>
+        <w:pStyle w:val="Code"/>
+        <w:ind w:firstLine="708"/>
+      </w:pPr>
+      <w:r>
+        <w:t xml:space="preserve">   </w:t>
+      </w:r>
+      <w:proofErr w:type="gramStart"/>
+      <w:r>
+        <w:t>public</w:t>
+      </w:r>
+      <w:proofErr w:type="gramEnd"/>
+      <w:r>
+        <w:t xml:space="preserve"> static void main(String[] </w:t>
+      </w:r>
+      <w:proofErr w:type="spellStart"/>
+      <w:r>
+        <w:t>args</w:t>
+      </w:r>
+      <w:proofErr w:type="spellEnd"/>
+      <w:r>
+        <w:t>) {</w:t>
+      </w:r>
+    </w:p>
+    <w:p>
+      <w:pPr>
+        <w:pStyle w:val="Code"/>
+        <w:ind w:firstLine="708"/>
+      </w:pPr>
+      <w:r>
+        <w:t xml:space="preserve">   </w:t>
+      </w:r>
+      <w:proofErr w:type="spellStart"/>
+      <w:r>
+        <w:t>StringBuilder</w:t>
+      </w:r>
+      <w:proofErr w:type="spellEnd"/>
+      <w:r>
+        <w:t xml:space="preserve"> s1 = new </w:t>
+      </w:r>
+      <w:proofErr w:type="spellStart"/>
+      <w:proofErr w:type="gramStart"/>
+      <w:r>
+        <w:t>StringBuilder</w:t>
+      </w:r>
+      <w:proofErr w:type="spellEnd"/>
+      <w:r>
+        <w:t>(</w:t>
+      </w:r>
+      <w:proofErr w:type="gramEnd"/>
+      <w:r>
+        <w:t>"s1");</w:t>
+      </w:r>
+    </w:p>
+    <w:p>
+      <w:pPr>
+        <w:pStyle w:val="Code"/>
+        <w:ind w:firstLine="708"/>
+      </w:pPr>
+      <w:r>
+        <w:t xml:space="preserve">   </w:t>
+      </w:r>
+      <w:proofErr w:type="spellStart"/>
+      <w:r>
+        <w:t>StringBuilder</w:t>
+      </w:r>
+      <w:proofErr w:type="spellEnd"/>
+      <w:r>
+        <w:t xml:space="preserve"> s2 = new </w:t>
+      </w:r>
+      <w:proofErr w:type="spellStart"/>
+      <w:proofErr w:type="gramStart"/>
+      <w:r>
+        <w:t>StringBuilder</w:t>
+      </w:r>
+      <w:proofErr w:type="spellEnd"/>
+      <w:r>
+        <w:t>(</w:t>
+      </w:r>
+      <w:proofErr w:type="gramEnd"/>
+      <w:r>
+        <w:t>"s2");</w:t>
+      </w:r>
+    </w:p>
+    <w:p>
+      <w:pPr>
+        <w:pStyle w:val="Code"/>
+        <w:ind w:firstLine="708"/>
+      </w:pPr>
+      <w:r>
+        <w:t xml:space="preserve">   </w:t>
+      </w:r>
+      <w:proofErr w:type="spellStart"/>
+      <w:r>
+        <w:t>StringBuilder</w:t>
+      </w:r>
+      <w:proofErr w:type="spellEnd"/>
+      <w:r>
+        <w:t xml:space="preserve"> s3 = </w:t>
+      </w:r>
+      <w:proofErr w:type="gramStart"/>
+      <w:r>
+        <w:t>work(</w:t>
+      </w:r>
+      <w:proofErr w:type="gramEnd"/>
+      <w:r>
+        <w:t>s1, s2);</w:t>
+      </w:r>
+    </w:p>
+    <w:p>
+      <w:pPr>
+        <w:pStyle w:val="Code"/>
+        <w:ind w:firstLine="708"/>
+      </w:pPr>
+      <w:r>
+        <w:t xml:space="preserve">   </w:t>
+      </w:r>
+      <w:proofErr w:type="spellStart"/>
+      <w:proofErr w:type="gramStart"/>
+      <w:r>
+        <w:t>System.out.println</w:t>
+      </w:r>
+      <w:proofErr w:type="spellEnd"/>
+      <w:r>
+        <w:t>(</w:t>
+      </w:r>
+      <w:proofErr w:type="gramEnd"/>
+      <w:r>
+        <w:t>"s1 = " + s1);</w:t>
+      </w:r>
+    </w:p>
+    <w:p>
+      <w:pPr>
+        <w:pStyle w:val="Code"/>
+        <w:ind w:firstLine="708"/>
+      </w:pPr>
+      <w:r>
+        <w:t xml:space="preserve">   </w:t>
+      </w:r>
+      <w:proofErr w:type="spellStart"/>
+      <w:proofErr w:type="gramStart"/>
+      <w:r>
+        <w:t>System.out.println</w:t>
+      </w:r>
+      <w:proofErr w:type="spellEnd"/>
+      <w:r>
+        <w:t>(</w:t>
+      </w:r>
+      <w:proofErr w:type="gramEnd"/>
+      <w:r>
+        <w:t>"s2 = " + s2);</w:t>
+      </w:r>
+    </w:p>
+    <w:p>
+      <w:pPr>
+        <w:pStyle w:val="Code"/>
+        <w:ind w:firstLine="708"/>
+      </w:pPr>
+      <w:r>
+        <w:t xml:space="preserve">   </w:t>
+      </w:r>
+      <w:proofErr w:type="spellStart"/>
+      <w:proofErr w:type="gramStart"/>
+      <w:r>
+        <w:t>System.out.println</w:t>
+      </w:r>
+      <w:proofErr w:type="spellEnd"/>
+      <w:r>
+        <w:t>(</w:t>
+      </w:r>
+      <w:proofErr w:type="gramEnd"/>
+      <w:r>
+        <w:t>"s3 = " + s3);</w:t>
+      </w:r>
+    </w:p>
+    <w:p>
+      <w:pPr>
+        <w:pStyle w:val="Code"/>
+        <w:ind w:firstLine="708"/>
+      </w:pPr>
+      <w:r>
+        <w:t xml:space="preserve">  </w:t>
+      </w:r>
+      <w:r>
+        <w:t>}</w:t>
+      </w:r>
+    </w:p>
+    <w:p>
+      <w:pPr>
+        <w:pStyle w:val="Code"/>
+        <w:ind w:firstLine="426"/>
+      </w:pPr>
+      <w:r>
+        <w:t>}</w:t>
+      </w:r>
+    </w:p>
+    <w:p>
+      <w:pPr>
+        <w:rPr>
+          <w:lang w:val="en-US"/>
+        </w:rPr>
+      </w:pPr>
+      <w:r>
+        <w:rPr>
+          <w:lang w:val="en-US"/>
+        </w:rPr>
+        <w:t>A. s1 = a</w:t>
+      </w:r>
+    </w:p>
+    <w:p>
+      <w:pPr>
+        <w:rPr>
+          <w:lang w:val="en-US"/>
+        </w:rPr>
+      </w:pPr>
+      <w:r>
+        <w:rPr>
+          <w:lang w:val="en-US"/>
+        </w:rPr>
+        <w:t>B. s1 = s1</w:t>
+      </w:r>
+    </w:p>
+    <w:p>
+      <w:pPr>
+        <w:rPr>
+          <w:lang w:val="en-US"/>
+        </w:rPr>
+      </w:pPr>
+      <w:r>
+        <w:rPr>
+          <w:lang w:val="en-US"/>
+        </w:rPr>
+        <w:t>C. s2 = s2</w:t>
+      </w:r>
+    </w:p>
+    <w:p>
+      <w:pPr>
+        <w:rPr>
+          <w:lang w:val="en-US"/>
+        </w:rPr>
+      </w:pPr>
+      <w:r>
+        <w:rPr>
+          <w:lang w:val="en-US"/>
+        </w:rPr>
+        <w:t>D. s2 = s2b</w:t>
+      </w:r>
+    </w:p>
+    <w:p>
+      <w:r>
+        <w:rPr>
+          <w:lang w:val="en-US"/>
+        </w:rPr>
+        <w:t>E</w:t>
+      </w:r>
+      <w:r>
+        <w:t xml:space="preserve">. </w:t>
+      </w:r>
+      <w:r>
+        <w:rPr>
+          <w:lang w:val="en-US"/>
+        </w:rPr>
+        <w:t>s</w:t>
+      </w:r>
+      <w:r>
+        <w:t xml:space="preserve">3 = </w:t>
+      </w:r>
+      <w:r>
+        <w:rPr>
+          <w:lang w:val="en-US"/>
+        </w:rPr>
+        <w:t>a</w:t>
+      </w:r>
+    </w:p>
+    <w:p>
+      <w:r>
+        <w:rPr>
+          <w:lang w:val="en-US"/>
+        </w:rPr>
+        <w:lastRenderedPageBreak/>
+        <w:t>F</w:t>
+      </w:r>
+      <w:r>
+        <w:t xml:space="preserve">. </w:t>
+      </w:r>
+      <w:r>
+        <w:rPr>
+          <w:lang w:val="en-US"/>
+        </w:rPr>
+        <w:t>s</w:t>
+      </w:r>
+      <w:r>
+        <w:t xml:space="preserve">3 = </w:t>
+      </w:r>
+      <w:r>
+        <w:rPr>
+          <w:lang w:val="en-US"/>
+        </w:rPr>
+        <w:t>null</w:t>
+      </w:r>
+    </w:p>
+    <w:p>
+      <w:proofErr w:type="gramStart"/>
+      <w:r>
+        <w:rPr>
+          <w:lang w:val="en-US"/>
+        </w:rPr>
+        <w:t>G</w:t>
+      </w:r>
+      <w:r>
+        <w:t xml:space="preserve">. </w:t>
+      </w:r>
+      <w:r>
+        <w:t>Код</w:t>
+      </w:r>
+      <w:r>
+        <w:t xml:space="preserve"> </w:t>
+      </w:r>
+      <w:r>
+        <w:t>не</w:t>
+      </w:r>
+      <w:r>
+        <w:t xml:space="preserve"> </w:t>
+      </w:r>
+      <w:r>
+        <w:t>скомпилируется</w:t>
+      </w:r>
+      <w:r>
+        <w:t>.</w:t>
+      </w:r>
+      <w:proofErr w:type="gramEnd"/>
+    </w:p>
+    <w:p>
+      <w:pPr>
+        <w:pStyle w:val="2"/>
+      </w:pPr>
+      <w:r>
+        <w:t>56</w:t>
+      </w:r>
+      <w:r>
+        <w:t xml:space="preserve">. </w:t>
+      </w:r>
+      <w:proofErr w:type="gramStart"/>
+      <w:r>
+        <w:t>Какие</w:t>
+      </w:r>
+      <w:proofErr w:type="gramEnd"/>
+      <w:r>
+        <w:t xml:space="preserve"> из следующих утверждение верны</w:t>
+      </w:r>
+      <w:r>
+        <w:t>? (</w:t>
+      </w:r>
+      <w:r>
+        <w:t xml:space="preserve">Выберите </w:t>
+      </w:r>
+      <w:r>
+        <w:t xml:space="preserve"> </w:t>
+      </w:r>
+      <w:r>
+        <w:t>два</w:t>
+      </w:r>
+      <w:r>
+        <w:t xml:space="preserve"> варианта</w:t>
+      </w:r>
+      <w:r>
+        <w:t>)</w:t>
+      </w:r>
+    </w:p>
+    <w:p>
+      <w:r>
+        <w:rPr>
+          <w:lang w:val="en-US"/>
+        </w:rPr>
+        <w:t>A</w:t>
+      </w:r>
+      <w:r>
+        <w:t xml:space="preserve">. </w:t>
+      </w:r>
+      <w:proofErr w:type="gramStart"/>
+      <w:r>
+        <w:rPr>
+          <w:lang w:val="en-US"/>
+        </w:rPr>
+        <w:t>this</w:t>
+      </w:r>
+      <w:r>
+        <w:t>(</w:t>
+      </w:r>
+      <w:proofErr w:type="gramEnd"/>
+      <w:r>
+        <w:t xml:space="preserve">) </w:t>
+      </w:r>
+      <w:r>
+        <w:t>может быть вызван в любом месте конструктора</w:t>
+      </w:r>
+      <w:r>
+        <w:t>.</w:t>
+      </w:r>
+    </w:p>
+    <w:p>
+      <w:r>
+        <w:rPr>
+          <w:lang w:val="en-US"/>
+        </w:rPr>
+        <w:t>B</w:t>
+      </w:r>
+      <w:r>
+        <w:t xml:space="preserve">. </w:t>
+      </w:r>
+      <w:proofErr w:type="gramStart"/>
+      <w:r>
+        <w:rPr>
+          <w:lang w:val="en-US"/>
+        </w:rPr>
+        <w:t>this</w:t>
+      </w:r>
+      <w:r>
+        <w:t>(</w:t>
+      </w:r>
+      <w:proofErr w:type="gramEnd"/>
+      <w:r>
+        <w:t xml:space="preserve">) </w:t>
+      </w:r>
+      <w:r>
+        <w:t>может</w:t>
+      </w:r>
+      <w:r>
+        <w:t xml:space="preserve"> </w:t>
+      </w:r>
+      <w:r>
+        <w:t>быть</w:t>
+      </w:r>
+      <w:r>
+        <w:t xml:space="preserve"> </w:t>
+      </w:r>
+      <w:r>
+        <w:t>вызван</w:t>
+      </w:r>
+      <w:r>
+        <w:t xml:space="preserve"> </w:t>
+      </w:r>
+      <w:r>
+        <w:t>в</w:t>
+      </w:r>
+      <w:r>
+        <w:t xml:space="preserve"> </w:t>
+      </w:r>
+      <w:r>
+        <w:t>любом</w:t>
+      </w:r>
+      <w:r>
+        <w:t xml:space="preserve"> </w:t>
+      </w:r>
+      <w:r>
+        <w:t>методе</w:t>
+      </w:r>
+      <w:r>
+        <w:t xml:space="preserve"> </w:t>
+      </w:r>
+      <w:r>
+        <w:t>экземпляра</w:t>
+      </w:r>
+      <w:r>
+        <w:t xml:space="preserve"> </w:t>
+      </w:r>
+      <w:r>
+        <w:t>класса</w:t>
+      </w:r>
+      <w:r>
+        <w:t>.</w:t>
+      </w:r>
+    </w:p>
+    <w:p>
+      <w:proofErr w:type="gramStart"/>
+      <w:r>
+        <w:rPr>
+          <w:lang w:val="en-US"/>
+        </w:rPr>
+        <w:t>C</w:t>
+      </w:r>
+      <w:r>
+        <w:t xml:space="preserve">. </w:t>
+      </w:r>
+      <w:r>
+        <w:rPr>
+          <w:lang w:val="en-US"/>
+        </w:rPr>
+        <w:t>this</w:t>
+      </w:r>
+      <w:r>
+        <w:t>.</w:t>
+      </w:r>
+      <w:proofErr w:type="spellStart"/>
+      <w:r>
+        <w:rPr>
+          <w:lang w:val="en-US"/>
+        </w:rPr>
+        <w:t>variableName</w:t>
+      </w:r>
+      <w:proofErr w:type="spellEnd"/>
+      <w:r>
+        <w:t xml:space="preserve"> </w:t>
+      </w:r>
+      <w:r>
+        <w:t>может</w:t>
+      </w:r>
+      <w:r>
+        <w:t xml:space="preserve"> </w:t>
+      </w:r>
+      <w:r>
+        <w:t>быть</w:t>
+      </w:r>
+      <w:r>
+        <w:t xml:space="preserve"> </w:t>
+      </w:r>
+      <w:r>
+        <w:t>вызван</w:t>
+      </w:r>
+      <w:r>
+        <w:t xml:space="preserve"> </w:t>
+      </w:r>
+      <w:r>
+        <w:t>в</w:t>
+      </w:r>
+      <w:r>
+        <w:t xml:space="preserve"> </w:t>
+      </w:r>
+      <w:r>
+        <w:t>любом</w:t>
+      </w:r>
+      <w:r>
+        <w:t xml:space="preserve"> </w:t>
+      </w:r>
+      <w:r>
+        <w:t>методе</w:t>
+      </w:r>
+      <w:r>
+        <w:t xml:space="preserve"> </w:t>
+      </w:r>
+      <w:r>
+        <w:t>экземпляра</w:t>
+      </w:r>
+      <w:r>
+        <w:t xml:space="preserve"> </w:t>
+      </w:r>
+      <w:r>
+        <w:t>класса</w:t>
+      </w:r>
+      <w:r>
+        <w:t>.</w:t>
+      </w:r>
+      <w:proofErr w:type="gramEnd"/>
+    </w:p>
+    <w:p>
+      <w:proofErr w:type="gramStart"/>
+      <w:r>
+        <w:rPr>
+          <w:lang w:val="en-US"/>
+        </w:rPr>
+        <w:t>D</w:t>
+      </w:r>
+      <w:r>
+        <w:t xml:space="preserve">. </w:t>
+      </w:r>
+      <w:r>
+        <w:rPr>
+          <w:lang w:val="en-US"/>
+        </w:rPr>
+        <w:t>this</w:t>
+      </w:r>
+      <w:r>
+        <w:t>.</w:t>
+      </w:r>
+      <w:proofErr w:type="spellStart"/>
+      <w:r>
+        <w:rPr>
+          <w:lang w:val="en-US"/>
+        </w:rPr>
+        <w:t>variableName</w:t>
+      </w:r>
+      <w:proofErr w:type="spellEnd"/>
+      <w:r>
+        <w:t xml:space="preserve"> </w:t>
+      </w:r>
+      <w:r>
+        <w:t>может</w:t>
+      </w:r>
+      <w:r>
+        <w:t xml:space="preserve"> </w:t>
+      </w:r>
+      <w:r>
+        <w:t>быть</w:t>
+      </w:r>
+      <w:r>
+        <w:t xml:space="preserve"> </w:t>
+      </w:r>
+      <w:r>
+        <w:t>вызван</w:t>
+      </w:r>
+      <w:r>
+        <w:t xml:space="preserve"> </w:t>
+      </w:r>
+      <w:r>
+        <w:t>в</w:t>
+      </w:r>
+      <w:r>
+        <w:t xml:space="preserve"> </w:t>
+      </w:r>
+      <w:r>
+        <w:t>любом статическом</w:t>
+      </w:r>
+      <w:r>
+        <w:t xml:space="preserve"> </w:t>
+      </w:r>
+      <w:r>
+        <w:t>методе</w:t>
+      </w:r>
+      <w:r>
+        <w:t xml:space="preserve"> </w:t>
+      </w:r>
+      <w:r>
+        <w:t>класса</w:t>
+      </w:r>
+      <w:r>
+        <w:t>.</w:t>
+      </w:r>
+      <w:proofErr w:type="gramEnd"/>
+    </w:p>
+    <w:p>
+      <w:proofErr w:type="gramStart"/>
+      <w:r>
+        <w:rPr>
+          <w:lang w:val="en-US"/>
+        </w:rPr>
+        <w:t>E</w:t>
+      </w:r>
+      <w:r>
+        <w:t xml:space="preserve">. </w:t>
+      </w:r>
+      <w:r>
+        <w:t>Необходимо</w:t>
+      </w:r>
+      <w:r>
+        <w:t xml:space="preserve"> </w:t>
+      </w:r>
+      <w:r>
+        <w:t>добавить</w:t>
+      </w:r>
+      <w:r>
+        <w:t xml:space="preserve"> </w:t>
+      </w:r>
+      <w:r>
+        <w:t>конструктор</w:t>
+      </w:r>
+      <w:r>
+        <w:t xml:space="preserve"> </w:t>
+      </w:r>
+      <w:r>
+        <w:t>по</w:t>
+      </w:r>
+      <w:r>
+        <w:t xml:space="preserve"> </w:t>
+      </w:r>
+      <w:r>
+        <w:t>умолчанию</w:t>
+      </w:r>
+      <w:r>
+        <w:t xml:space="preserve"> </w:t>
+      </w:r>
+      <w:r>
+        <w:t>если</w:t>
+      </w:r>
+      <w:r>
+        <w:t xml:space="preserve"> </w:t>
+      </w:r>
+      <w:r>
+        <w:t>компилятор</w:t>
+      </w:r>
+      <w:r>
+        <w:t xml:space="preserve"> </w:t>
+      </w:r>
+      <w:r>
+        <w:t>не</w:t>
+      </w:r>
+      <w:r>
+        <w:t xml:space="preserve"> </w:t>
+      </w:r>
+      <w:r>
+        <w:t>добавляет ни одного</w:t>
+      </w:r>
+      <w:r>
+        <w:t>.</w:t>
+      </w:r>
+      <w:proofErr w:type="gramEnd"/>
+    </w:p>
+    <w:p>
+      <w:r>
+        <w:rPr>
+          <w:lang w:val="en-US"/>
+        </w:rPr>
+        <w:t>F</w:t>
+      </w:r>
+      <w:r>
+        <w:t xml:space="preserve">. </w:t>
+      </w:r>
+      <w:r>
+        <w:t>Можно вызвать конструктор по умолчанию добавленный компилятором используя</w:t>
+      </w:r>
+      <w:r>
+        <w:t xml:space="preserve"> </w:t>
+      </w:r>
+      <w:proofErr w:type="gramStart"/>
+      <w:r>
+        <w:rPr>
+          <w:lang w:val="en-US"/>
+        </w:rPr>
+        <w:t>this</w:t>
+      </w:r>
+      <w:r>
+        <w:t>(</w:t>
+      </w:r>
+      <w:proofErr w:type="gramEnd"/>
+      <w:r>
+        <w:t>).</w:t>
+      </w:r>
+    </w:p>
+    <w:p>
+      <w:pPr>
+        <w:rPr>
+          <w:lang w:val="en-US"/>
+        </w:rPr>
+      </w:pPr>
+      <w:r>
+        <w:rPr>
+          <w:lang w:val="en-US"/>
+        </w:rPr>
+        <w:t>G</w:t>
+      </w:r>
+      <w:r>
+        <w:t xml:space="preserve">. </w:t>
+      </w:r>
+      <w:r>
+        <w:t>Можно</w:t>
+      </w:r>
+      <w:r>
+        <w:t xml:space="preserve"> </w:t>
+      </w:r>
+      <w:r>
+        <w:t>получить</w:t>
+      </w:r>
+      <w:r>
+        <w:t xml:space="preserve"> </w:t>
+      </w:r>
+      <w:r>
+        <w:t>прямой</w:t>
+      </w:r>
+      <w:r>
+        <w:t xml:space="preserve"> </w:t>
+      </w:r>
+      <w:r>
+        <w:t>доступ</w:t>
+      </w:r>
+      <w:r>
+        <w:t xml:space="preserve"> </w:t>
+      </w:r>
+      <w:r>
+        <w:t>к</w:t>
+      </w:r>
+      <w:r>
+        <w:t xml:space="preserve"> </w:t>
+      </w:r>
+      <w:r>
+        <w:t>закрытому</w:t>
+      </w:r>
+      <w:r>
+        <w:t xml:space="preserve"> </w:t>
+      </w:r>
+      <w:r>
+        <w:t>(</w:t>
+      </w:r>
+      <w:r>
+        <w:rPr>
+          <w:lang w:val="en-US"/>
+        </w:rPr>
+        <w:t>private</w:t>
+      </w:r>
+      <w:r>
+        <w:t>) конструктору в методе</w:t>
+      </w:r>
+      <w:r>
+        <w:t xml:space="preserve"> </w:t>
+      </w:r>
+      <w:proofErr w:type="gramStart"/>
+      <w:r>
+        <w:rPr>
+          <w:lang w:val="en-US"/>
+        </w:rPr>
+        <w:t>main</w:t>
+      </w:r>
+      <w:r>
+        <w:t>(</w:t>
+      </w:r>
+      <w:proofErr w:type="gramEnd"/>
+      <w:r>
+        <w:t>).</w:t>
+      </w:r>
+    </w:p>
+    <w:p>
+      <w:pPr>
+        <w:pStyle w:val="2"/>
+        <w:rPr>
+          <w:lang w:val="en-US"/>
+        </w:rPr>
+      </w:pPr>
+      <w:r>
+        <w:t>57. Укажите классы, которые компилируются и используют конструкторы по умолчанию</w:t>
+      </w:r>
+      <w:r>
+        <w:t xml:space="preserve">? </w:t>
+      </w:r>
+      <w:r>
+        <w:rPr>
+          <w:lang w:val="en-US"/>
+        </w:rPr>
+        <w:t>(</w:t>
+      </w:r>
+      <w:r>
+        <w:t>Укажите все возможные варианты</w:t>
+      </w:r>
+      <w:r>
+        <w:rPr>
+          <w:lang w:val="en-US"/>
+        </w:rPr>
+        <w:t>)</w:t>
+      </w:r>
+    </w:p>
+    <w:p>
+      <w:r>
+        <w:rPr>
+          <w:b/>
+        </w:rPr>
+        <w:t>A</w:t>
+      </w:r>
+      <w:r>
+        <w:t xml:space="preserve">. </w:t>
+      </w:r>
+      <w:proofErr w:type="spellStart"/>
+      <w:r>
+        <w:t>public</w:t>
+      </w:r>
+      <w:proofErr w:type="spellEnd"/>
+      <w:r>
+        <w:t xml:space="preserve"> </w:t>
+      </w:r>
+      <w:proofErr w:type="spellStart"/>
+      <w:r>
+        <w:t>class</w:t>
+      </w:r>
+      <w:proofErr w:type="spellEnd"/>
+      <w:r>
+        <w:t xml:space="preserve"> </w:t>
+      </w:r>
+      <w:proofErr w:type="spellStart"/>
+      <w:r>
+        <w:t>Bird</w:t>
+      </w:r>
+      <w:proofErr w:type="spellEnd"/>
+      <w:r>
+        <w:t xml:space="preserve"> {</w:t>
+      </w:r>
+      <w:proofErr w:type="gramStart"/>
+      <w:r>
+        <w:t xml:space="preserve"> }</w:t>
+      </w:r>
+      <w:proofErr w:type="gramEnd"/>
+    </w:p>
+    <w:p>
+      <w:r>
+        <w:rPr>
+          <w:b/>
+        </w:rPr>
+        <w:t>B</w:t>
+      </w:r>
+      <w:r>
+        <w:t xml:space="preserve">. </w:t>
+      </w:r>
+      <w:proofErr w:type="spellStart"/>
+      <w:r>
+        <w:t>public</w:t>
+      </w:r>
+      <w:proofErr w:type="spellEnd"/>
+      <w:r>
+        <w:t xml:space="preserve"> </w:t>
+      </w:r>
+      <w:proofErr w:type="spellStart"/>
+      <w:r>
+        <w:t>class</w:t>
+      </w:r>
+      <w:proofErr w:type="spellEnd"/>
+      <w:r>
+        <w:t xml:space="preserve"> </w:t>
+      </w:r>
+      <w:proofErr w:type="spellStart"/>
+      <w:r>
+        <w:t>Bird</w:t>
+      </w:r>
+      <w:proofErr w:type="spellEnd"/>
+      <w:r>
+        <w:t xml:space="preserve"> </w:t>
+      </w:r>
+      <w:proofErr w:type="gramStart"/>
+      <w:r>
+        <w:t xml:space="preserve">{ </w:t>
+      </w:r>
+      <w:proofErr w:type="spellStart"/>
+      <w:proofErr w:type="gramEnd"/>
+      <w:r>
+        <w:t>public</w:t>
+      </w:r>
+      <w:proofErr w:type="spellEnd"/>
+      <w:r>
+        <w:t xml:space="preserve"> </w:t>
+      </w:r>
+      <w:proofErr w:type="spellStart"/>
+      <w:r>
+        <w:t>bird</w:t>
+      </w:r>
+      <w:proofErr w:type="spellEnd"/>
+      <w:r>
+        <w:t>() {} }</w:t>
+      </w:r>
+    </w:p>
+    <w:p>
+      <w:r>
+        <w:rPr>
+          <w:b/>
+        </w:rPr>
+        <w:t>C</w:t>
+      </w:r>
+      <w:r>
+        <w:t xml:space="preserve">. </w:t>
+      </w:r>
+      <w:proofErr w:type="spellStart"/>
+      <w:r>
+        <w:t>public</w:t>
+      </w:r>
+      <w:proofErr w:type="spellEnd"/>
+      <w:r>
+        <w:t xml:space="preserve"> </w:t>
+      </w:r>
+      <w:proofErr w:type="spellStart"/>
+      <w:r>
+        <w:t>class</w:t>
+      </w:r>
+      <w:proofErr w:type="spellEnd"/>
+      <w:r>
+        <w:t xml:space="preserve"> </w:t>
+      </w:r>
+      <w:proofErr w:type="spellStart"/>
+      <w:r>
+        <w:t>Bird</w:t>
+      </w:r>
+      <w:proofErr w:type="spellEnd"/>
+      <w:r>
+        <w:t xml:space="preserve"> </w:t>
+      </w:r>
+      <w:proofErr w:type="gramStart"/>
+      <w:r>
+        <w:t xml:space="preserve">{ </w:t>
+      </w:r>
+      <w:proofErr w:type="spellStart"/>
+      <w:proofErr w:type="gramEnd"/>
+      <w:r>
+        <w:t>public</w:t>
+      </w:r>
+      <w:proofErr w:type="spellEnd"/>
+      <w:r>
+        <w:t xml:space="preserve"> </w:t>
+      </w:r>
+      <w:proofErr w:type="spellStart"/>
+      <w:r>
+        <w:t>bird</w:t>
+      </w:r>
+      <w:proofErr w:type="spellEnd"/>
+      <w:r>
+        <w:t>(</w:t>
+      </w:r>
+      <w:proofErr w:type="spellStart"/>
+      <w:r>
+        <w:t>String</w:t>
+      </w:r>
+      <w:proofErr w:type="spellEnd"/>
+      <w:r>
+        <w:t xml:space="preserve"> </w:t>
+      </w:r>
+      <w:proofErr w:type="spellStart"/>
+      <w:r>
+        <w:t>name</w:t>
+      </w:r>
+      <w:proofErr w:type="spellEnd"/>
+      <w:r>
+        <w:t>) {} }</w:t>
+      </w:r>
+    </w:p>
+    <w:p>
+      <w:r>
+        <w:rPr>
+          <w:b/>
+        </w:rPr>
+        <w:t>D</w:t>
+      </w:r>
+      <w:r>
+        <w:t xml:space="preserve">. </w:t>
+      </w:r>
+      <w:proofErr w:type="spellStart"/>
+      <w:r>
+        <w:t>public</w:t>
+      </w:r>
+      <w:proofErr w:type="spellEnd"/>
+      <w:r>
+        <w:t xml:space="preserve"> </w:t>
+      </w:r>
+      <w:proofErr w:type="spellStart"/>
+      <w:r>
+        <w:t>class</w:t>
+      </w:r>
+      <w:proofErr w:type="spellEnd"/>
+      <w:r>
+        <w:t xml:space="preserve"> </w:t>
+      </w:r>
+      <w:proofErr w:type="spellStart"/>
+      <w:r>
+        <w:t>Bird</w:t>
+      </w:r>
+      <w:proofErr w:type="spellEnd"/>
+      <w:r>
+        <w:t xml:space="preserve"> </w:t>
+      </w:r>
+      <w:proofErr w:type="gramStart"/>
+      <w:r>
+        <w:t xml:space="preserve">{ </w:t>
+      </w:r>
+      <w:proofErr w:type="spellStart"/>
+      <w:proofErr w:type="gramEnd"/>
+      <w:r>
+        <w:t>public</w:t>
+      </w:r>
+      <w:proofErr w:type="spellEnd"/>
+      <w:r>
+        <w:t xml:space="preserve"> </w:t>
+      </w:r>
+      <w:proofErr w:type="spellStart"/>
+      <w:r>
+        <w:t>Bird</w:t>
+      </w:r>
+      <w:proofErr w:type="spellEnd"/>
+      <w:r>
+        <w:t>() {} }</w:t>
+      </w:r>
+    </w:p>
+    <w:p>
+      <w:r>
+        <w:rPr>
+          <w:b/>
+        </w:rPr>
+        <w:t>E</w:t>
+      </w:r>
+      <w:r>
+        <w:t xml:space="preserve">. </w:t>
+      </w:r>
+      <w:proofErr w:type="spellStart"/>
+      <w:r>
+        <w:t>public</w:t>
+      </w:r>
+      <w:proofErr w:type="spellEnd"/>
+      <w:r>
+        <w:t xml:space="preserve"> </w:t>
+      </w:r>
+      <w:proofErr w:type="spellStart"/>
+      <w:r>
+        <w:t>class</w:t>
+      </w:r>
+      <w:proofErr w:type="spellEnd"/>
+      <w:r>
+        <w:t xml:space="preserve"> </w:t>
+      </w:r>
+      <w:proofErr w:type="spellStart"/>
+      <w:r>
+        <w:t>Bird</w:t>
+      </w:r>
+      <w:proofErr w:type="spellEnd"/>
+      <w:r>
+        <w:t xml:space="preserve"> </w:t>
+      </w:r>
+      <w:proofErr w:type="gramStart"/>
+      <w:r>
+        <w:t xml:space="preserve">{ </w:t>
+      </w:r>
+      <w:proofErr w:type="spellStart"/>
+      <w:proofErr w:type="gramEnd"/>
+      <w:r>
+        <w:t>Bird</w:t>
+      </w:r>
+      <w:proofErr w:type="spellEnd"/>
+      <w:r>
+        <w:t>(</w:t>
+      </w:r>
+      <w:proofErr w:type="spellStart"/>
+      <w:r>
+        <w:t>String</w:t>
+      </w:r>
+      <w:proofErr w:type="spellEnd"/>
+      <w:r>
+        <w:t xml:space="preserve"> </w:t>
+      </w:r>
+      <w:proofErr w:type="spellStart"/>
+      <w:r>
+        <w:t>name</w:t>
+      </w:r>
+      <w:proofErr w:type="spellEnd"/>
+      <w:r>
+        <w:t>) {} }</w:t>
+      </w:r>
+    </w:p>
+    <w:p>
+      <w:r>
+        <w:rPr>
+          <w:b/>
+        </w:rPr>
+        <w:t>F</w:t>
+      </w:r>
+      <w:r>
+        <w:t xml:space="preserve">. </w:t>
+      </w:r>
+      <w:proofErr w:type="spellStart"/>
+      <w:r>
+        <w:t>public</w:t>
+      </w:r>
+      <w:proofErr w:type="spellEnd"/>
+      <w:r>
+        <w:t xml:space="preserve"> </w:t>
+      </w:r>
+      <w:proofErr w:type="spellStart"/>
+      <w:r>
+        <w:t>class</w:t>
+      </w:r>
+      <w:proofErr w:type="spellEnd"/>
+      <w:r>
+        <w:t xml:space="preserve"> </w:t>
+      </w:r>
+      <w:proofErr w:type="spellStart"/>
+      <w:r>
+        <w:t>Bird</w:t>
+      </w:r>
+      <w:proofErr w:type="spellEnd"/>
+      <w:r>
+        <w:t xml:space="preserve"> </w:t>
+      </w:r>
+      <w:proofErr w:type="gramStart"/>
+      <w:r>
+        <w:t xml:space="preserve">{ </w:t>
+      </w:r>
+      <w:proofErr w:type="spellStart"/>
+      <w:proofErr w:type="gramEnd"/>
+      <w:r>
+        <w:t>private</w:t>
+      </w:r>
+      <w:proofErr w:type="spellEnd"/>
+      <w:r>
+        <w:t xml:space="preserve"> </w:t>
+      </w:r>
+      <w:proofErr w:type="spellStart"/>
+      <w:r>
+        <w:t>Bird</w:t>
+      </w:r>
+      <w:proofErr w:type="spellEnd"/>
+      <w:r>
+        <w:t>(</w:t>
+      </w:r>
+      <w:proofErr w:type="spellStart"/>
+      <w:r>
+        <w:t>int</w:t>
+      </w:r>
+      <w:proofErr w:type="spellEnd"/>
+      <w:r>
+        <w:t xml:space="preserve"> </w:t>
+      </w:r>
+      <w:proofErr w:type="spellStart"/>
+      <w:r>
+        <w:t>age</w:t>
+      </w:r>
+      <w:proofErr w:type="spellEnd"/>
+      <w:r>
+        <w:t>) {} }</w:t>
+      </w:r>
+    </w:p>
+    <w:p>
+      <w:r>
+        <w:rPr>
+          <w:b/>
+        </w:rPr>
+        <w:t>G</w:t>
+      </w:r>
+      <w:r>
+        <w:t xml:space="preserve">. </w:t>
+      </w:r>
+      <w:proofErr w:type="spellStart"/>
+      <w:r>
+        <w:t>public</w:t>
+      </w:r>
+      <w:proofErr w:type="spellEnd"/>
+      <w:r>
+        <w:t xml:space="preserve"> </w:t>
+      </w:r>
+      <w:proofErr w:type="spellStart"/>
+      <w:r>
+        <w:t>class</w:t>
+      </w:r>
+      <w:proofErr w:type="spellEnd"/>
+      <w:r>
+        <w:t xml:space="preserve"> </w:t>
+      </w:r>
+      <w:proofErr w:type="spellStart"/>
+      <w:r>
+        <w:t>Bird</w:t>
+      </w:r>
+      <w:proofErr w:type="spellEnd"/>
+      <w:r>
+        <w:t xml:space="preserve"> </w:t>
+      </w:r>
+      <w:proofErr w:type="gramStart"/>
+      <w:r>
+        <w:t xml:space="preserve">{ </w:t>
+      </w:r>
+      <w:proofErr w:type="spellStart"/>
+      <w:proofErr w:type="gramEnd"/>
+      <w:r>
+        <w:t>void</w:t>
+      </w:r>
+      <w:proofErr w:type="spellEnd"/>
+      <w:r>
+        <w:t xml:space="preserve"> </w:t>
+      </w:r>
+      <w:proofErr w:type="spellStart"/>
+      <w:r>
+        <w:t>Bird</w:t>
+      </w:r>
+      <w:proofErr w:type="spellEnd"/>
+      <w:r>
+        <w:t>() { }</w:t>
+      </w:r>
+    </w:p>
+    <w:p>
+      <w:pPr>
+        <w:pStyle w:val="2"/>
+      </w:pPr>
+      <w:r>
+        <w:t>58. Чем</w:t>
+      </w:r>
+      <w:r>
+        <w:t xml:space="preserve"> </w:t>
+      </w:r>
+      <w:r>
+        <w:t>можно</w:t>
+      </w:r>
+      <w:r>
+        <w:t xml:space="preserve"> </w:t>
+      </w:r>
+      <w:r>
+        <w:t>заменить</w:t>
+      </w:r>
+      <w:r>
+        <w:t xml:space="preserve"> </w:t>
+      </w:r>
+      <w:r>
+        <w:t>строки</w:t>
+      </w:r>
+      <w:r>
+        <w:t xml:space="preserve"> </w:t>
+      </w:r>
+      <w:r>
+        <w:t>комментария,</w:t>
+      </w:r>
+      <w:r>
+        <w:t xml:space="preserve"> </w:t>
+      </w:r>
+      <w:r>
+        <w:t>что</w:t>
+      </w:r>
+      <w:r>
+        <w:t xml:space="preserve"> </w:t>
+      </w:r>
+      <w:r>
+        <w:t>бы</w:t>
+      </w:r>
+      <w:r>
+        <w:t xml:space="preserve"> </w:t>
+      </w:r>
+      <w:r>
+        <w:t>была напечатана цифра</w:t>
+      </w:r>
+      <w:r>
+        <w:t xml:space="preserve"> 2?</w:t>
+      </w:r>
+    </w:p>
+    <w:p>
+      <w:pPr>
+        <w:pStyle w:val="Code"/>
+      </w:pPr>
+      <w:proofErr w:type="gramStart"/>
+      <w:r>
+        <w:t>public</w:t>
+      </w:r>
+      <w:proofErr w:type="gramEnd"/>
+      <w:r>
+        <w:t xml:space="preserve"> class </w:t>
+      </w:r>
+      <w:proofErr w:type="spellStart"/>
+      <w:r>
+        <w:t>BirdSeed</w:t>
+      </w:r>
+      <w:proofErr w:type="spellEnd"/>
+      <w:r>
+        <w:t xml:space="preserve"> {</w:t>
+      </w:r>
+    </w:p>
+    <w:p>
+      <w:pPr>
+        <w:pStyle w:val="Code"/>
+        <w:ind w:left="567"/>
+      </w:pPr>
+      <w:proofErr w:type="gramStart"/>
+      <w:r>
+        <w:t>private</w:t>
+      </w:r>
+      <w:proofErr w:type="gramEnd"/>
+      <w:r>
+        <w:t xml:space="preserve"> </w:t>
+      </w:r>
+      <w:proofErr w:type="spellStart"/>
+      <w:r>
+        <w:t>int</w:t>
+      </w:r>
+      <w:proofErr w:type="spellEnd"/>
+      <w:r>
+        <w:t xml:space="preserve"> </w:t>
+      </w:r>
+      <w:proofErr w:type="spellStart"/>
+      <w:r>
+        <w:t>numberBags</w:t>
+      </w:r>
+      <w:proofErr w:type="spellEnd"/>
+      <w:r>
+        <w:t>;</w:t>
+      </w:r>
+    </w:p>
+    <w:p>
+      <w:pPr>
+        <w:pStyle w:val="Code"/>
+        <w:ind w:left="567"/>
+      </w:pPr>
+      <w:proofErr w:type="spellStart"/>
+      <w:proofErr w:type="gramStart"/>
+      <w:r>
+        <w:t>boolean</w:t>
+      </w:r>
+      <w:proofErr w:type="spellEnd"/>
+      <w:proofErr w:type="gramEnd"/>
+      <w:r>
+        <w:t xml:space="preserve"> call;</w:t>
+      </w:r>
+    </w:p>
+    <w:p>
+      <w:pPr>
+        <w:pStyle w:val="Code"/>
+        <w:ind w:left="567"/>
+      </w:pPr>
+      <w:proofErr w:type="gramStart"/>
+      <w:r>
+        <w:t>public</w:t>
+      </w:r>
+      <w:proofErr w:type="gramEnd"/>
+      <w:r>
+        <w:t xml:space="preserve"> </w:t>
+      </w:r>
+      <w:proofErr w:type="spellStart"/>
+      <w:r>
+        <w:t>BirdSeed</w:t>
+      </w:r>
+      <w:proofErr w:type="spellEnd"/>
+      <w:r>
+        <w:t>() {</w:t>
+      </w:r>
+    </w:p>
+    <w:p>
+      <w:pPr>
+        <w:pStyle w:val="Code"/>
+        <w:ind w:left="1134"/>
+      </w:pPr>
+      <w:r>
+        <w:t>// LINE 1</w:t>
+      </w:r>
+    </w:p>
+    <w:p>
+      <w:pPr>
+        <w:pStyle w:val="Code"/>
+        <w:ind w:left="1134"/>
+      </w:pPr>
+      <w:proofErr w:type="gramStart"/>
+      <w:r>
+        <w:t>call</w:t>
+      </w:r>
+      <w:proofErr w:type="gramEnd"/>
+      <w:r>
+        <w:t xml:space="preserve"> = false;</w:t>
+      </w:r>
+    </w:p>
+    <w:p>
+      <w:pPr>
+        <w:pStyle w:val="Code"/>
+        <w:ind w:left="1134"/>
+      </w:pPr>
+      <w:r>
+        <w:t>// LINE 2</w:t>
+      </w:r>
+    </w:p>
+    <w:p>
+      <w:pPr>
+        <w:pStyle w:val="Code"/>
+        <w:ind w:left="567"/>
+      </w:pPr>
+      <w:r>
+        <w:t>}</w:t>
+      </w:r>
+    </w:p>
+    <w:p>
+      <w:pPr>
+        <w:pStyle w:val="Code"/>
+        <w:ind w:left="567"/>
+      </w:pPr>
+      <w:proofErr w:type="gramStart"/>
+      <w:r>
+        <w:t>public</w:t>
+      </w:r>
+      <w:proofErr w:type="gramEnd"/>
+      <w:r>
+        <w:t xml:space="preserve"> </w:t>
+      </w:r>
+      <w:proofErr w:type="spellStart"/>
+      <w:r>
+        <w:t>BirdSeed</w:t>
+      </w:r>
+      <w:proofErr w:type="spellEnd"/>
+      <w:r>
+        <w:t>(</w:t>
+      </w:r>
+      <w:proofErr w:type="spellStart"/>
+      <w:r>
+        <w:t>int</w:t>
+      </w:r>
+      <w:proofErr w:type="spellEnd"/>
+      <w:r>
+        <w:t xml:space="preserve"> </w:t>
+      </w:r>
+      <w:proofErr w:type="spellStart"/>
+      <w:r>
+        <w:t>numberBags</w:t>
+      </w:r>
+      <w:proofErr w:type="spellEnd"/>
+      <w:r>
+        <w:t>) {</w:t>
+      </w:r>
+    </w:p>
+    <w:p>
+      <w:pPr>
+        <w:pStyle w:val="Code"/>
+        <w:ind w:left="1557"/>
+      </w:pPr>
+      <w:proofErr w:type="spellStart"/>
+      <w:r>
+        <w:t>this.numberBags</w:t>
+      </w:r>
+      <w:proofErr w:type="spellEnd"/>
+      <w:r>
+        <w:t xml:space="preserve"> = </w:t>
+      </w:r>
+      <w:proofErr w:type="spellStart"/>
+      <w:r>
+        <w:t>numberBags</w:t>
+      </w:r>
+      <w:proofErr w:type="spellEnd"/>
+      <w:r>
+        <w:t>;</w:t>
+      </w:r>
+    </w:p>
+    <w:p>
+      <w:pPr>
+        <w:pStyle w:val="Code"/>
+        <w:ind w:left="567"/>
+      </w:pPr>
+      <w:r>
+        <w:t>}</w:t>
+      </w:r>
+    </w:p>
+    <w:p>
+      <w:pPr>
+        <w:pStyle w:val="Code"/>
+        <w:ind w:left="567"/>
+      </w:pPr>
+      <w:proofErr w:type="gramStart"/>
+      <w:r>
+        <w:t>public</w:t>
+      </w:r>
+      <w:proofErr w:type="gramEnd"/>
+      <w:r>
+        <w:t xml:space="preserve"> static void main(String[] </w:t>
+      </w:r>
+      <w:proofErr w:type="spellStart"/>
+      <w:r>
+        <w:t>args</w:t>
+      </w:r>
+      <w:proofErr w:type="spellEnd"/>
+      <w:r>
+        <w:t>) {</w:t>
+      </w:r>
+    </w:p>
+    <w:p>
+      <w:pPr>
+        <w:pStyle w:val="Code"/>
+        <w:ind w:left="1134"/>
+      </w:pPr>
+      <w:proofErr w:type="spellStart"/>
+      <w:r>
+        <w:t>BirdSeed</w:t>
+      </w:r>
+      <w:proofErr w:type="spellEnd"/>
+      <w:r>
+        <w:t xml:space="preserve"> seed = new </w:t>
+      </w:r>
+      <w:proofErr w:type="spellStart"/>
+      <w:proofErr w:type="gramStart"/>
+      <w:r>
+        <w:t>BirdSeed</w:t>
+      </w:r>
+      <w:proofErr w:type="spellEnd"/>
+      <w:r>
+        <w:t>(</w:t>
+      </w:r>
+      <w:proofErr w:type="gramEnd"/>
+      <w:r>
+        <w:t>);</w:t>
+      </w:r>
+    </w:p>
+    <w:p>
+      <w:pPr>
+        <w:pStyle w:val="Code"/>
+        <w:ind w:left="1134"/>
+      </w:pPr>
+      <w:proofErr w:type="spellStart"/>
+      <w:proofErr w:type="gramStart"/>
+      <w:r>
+        <w:t>System.out.println</w:t>
+      </w:r>
+      <w:proofErr w:type="spellEnd"/>
+      <w:r>
+        <w:t>(</w:t>
+      </w:r>
+      <w:proofErr w:type="spellStart"/>
+      <w:proofErr w:type="gramEnd"/>
+      <w:r>
+        <w:t>seed.numberBags</w:t>
+      </w:r>
+      <w:proofErr w:type="spellEnd"/>
+      <w:r>
+        <w:t>);</w:t>
+      </w:r>
+    </w:p>
+    <w:p>
+      <w:pPr>
+        <w:pStyle w:val="Code"/>
+        <w:ind w:left="426" w:firstLine="708"/>
+        <w:rPr>
+          <w:lang w:val="ru-RU"/>
+        </w:rPr>
+      </w:pPr>
+      <w:r>
+        <w:rPr>
+          <w:lang w:val="ru-RU"/>
+        </w:rPr>
         <w:t xml:space="preserve">} </w:t>
       </w:r>
     </w:p>
     <w:p>
       <w:pPr>
         <w:pStyle w:val="Code"/>
-      </w:pPr>
-      <w:proofErr w:type="gramStart"/>
-      <w:r>
         <w:rPr>
           <w:lang w:val="ru-RU"/>
         </w:rPr>
-        <w:t>12:</w:t>
-      </w:r>
-      <w:r>
+      </w:pPr>
+      <w:r>
+        <w:rPr>
+          <w:lang w:val="ru-RU"/>
+        </w:rPr>
         <w:t>}</w:t>
       </w:r>
-      <w:proofErr w:type="gramEnd"/>
-    </w:p>
-    <w:p>
-      <w:pPr>
-        <w:rPr>
-          <w:lang w:val="en-US"/>
-        </w:rPr>
-      </w:pPr>
-      <w:r>
-        <w:rPr>
-          <w:lang w:val="en-US"/>
-        </w:rPr>
-        <w:t>A. -1</w:t>
-      </w:r>
-    </w:p>
-    <w:p>
-      <w:pPr>
-        <w:rPr>
-          <w:lang w:val="en-US"/>
-        </w:rPr>
-      </w:pPr>
-      <w:r>
-        <w:rPr>
-          <w:lang w:val="en-US"/>
-        </w:rPr>
-        <w:t>B. 9</w:t>
-      </w:r>
-    </w:p>
-    <w:p>
-      <w:pPr>
-        <w:rPr>
-          <w:lang w:val="en-US"/>
-        </w:rPr>
-      </w:pPr>
-      <w:r>
-        <w:rPr>
-          <w:lang w:val="en-US"/>
-        </w:rPr>
-        <w:t>C. 81</w:t>
-      </w:r>
-    </w:p>
-    <w:p>
-      <w:proofErr w:type="gramStart"/>
-      <w:r>
-        <w:rPr>
+    </w:p>
+    <w:p>
+      <w:r>
+        <w:rPr>
+          <w:b/>
+          <w:lang w:val="en-US"/>
+        </w:rPr>
+        <w:t>A</w:t>
+      </w:r>
+      <w:r>
+        <w:t xml:space="preserve">. </w:t>
+      </w:r>
+      <w:r>
+        <w:t>Заменить строку</w:t>
+      </w:r>
+      <w:r>
+        <w:t xml:space="preserve"> 1 </w:t>
+      </w:r>
+      <w:r>
+        <w:t>на</w:t>
+      </w:r>
+      <w:r>
+        <w:t xml:space="preserve"> </w:t>
+      </w:r>
+      <w:proofErr w:type="spellStart"/>
+      <w:proofErr w:type="gramStart"/>
+      <w:r>
+        <w:rPr>
+          <w:lang w:val="en-US"/>
+        </w:rPr>
+        <w:t>BirdSeed</w:t>
+      </w:r>
+      <w:proofErr w:type="spellEnd"/>
+      <w:r>
+        <w:t>(</w:t>
+      </w:r>
+      <w:proofErr w:type="gramEnd"/>
+      <w:r>
+        <w:t>2);</w:t>
+      </w:r>
+    </w:p>
+    <w:p>
+      <w:r>
+        <w:rPr>
+          <w:b/>
+          <w:lang w:val="en-US"/>
+        </w:rPr>
+        <w:t>B</w:t>
+      </w:r>
+      <w:r>
+        <w:t xml:space="preserve">. </w:t>
+      </w:r>
+      <w:r>
+        <w:t>Заменить строку</w:t>
+      </w:r>
+      <w:r>
+        <w:t xml:space="preserve"> </w:t>
+      </w:r>
+      <w:r>
+        <w:t xml:space="preserve">2 </w:t>
+      </w:r>
+      <w:r>
+        <w:t>на</w:t>
+      </w:r>
+      <w:r>
+        <w:t xml:space="preserve"> </w:t>
+      </w:r>
+      <w:proofErr w:type="spellStart"/>
+      <w:proofErr w:type="gramStart"/>
+      <w:r>
+        <w:rPr>
+          <w:lang w:val="en-US"/>
+        </w:rPr>
+        <w:t>BirdSeed</w:t>
+      </w:r>
+      <w:proofErr w:type="spellEnd"/>
+      <w:r>
+        <w:t>(</w:t>
+      </w:r>
+      <w:proofErr w:type="gramEnd"/>
+      <w:r>
+        <w:t>2);</w:t>
+      </w:r>
+    </w:p>
+    <w:p>
+      <w:r>
+        <w:rPr>
+          <w:b/>
+          <w:lang w:val="en-US"/>
+        </w:rPr>
+        <w:lastRenderedPageBreak/>
+        <w:t>C</w:t>
+      </w:r>
+      <w:r>
+        <w:t xml:space="preserve">. </w:t>
+      </w:r>
+      <w:r>
+        <w:t>Заменить строку</w:t>
+      </w:r>
+      <w:r>
+        <w:t xml:space="preserve"> </w:t>
+      </w:r>
+      <w:r>
+        <w:t xml:space="preserve">1 </w:t>
+      </w:r>
+      <w:r>
+        <w:t>на</w:t>
+      </w:r>
+      <w:r>
+        <w:t xml:space="preserve"> </w:t>
+      </w:r>
+      <w:r>
+        <w:rPr>
+          <w:lang w:val="en-US"/>
+        </w:rPr>
+        <w:t>new</w:t>
+      </w:r>
+      <w:r>
+        <w:t xml:space="preserve"> </w:t>
+      </w:r>
+      <w:proofErr w:type="spellStart"/>
+      <w:proofErr w:type="gramStart"/>
+      <w:r>
+        <w:rPr>
+          <w:lang w:val="en-US"/>
+        </w:rPr>
+        <w:t>BirdSeed</w:t>
+      </w:r>
+      <w:proofErr w:type="spellEnd"/>
+      <w:r>
+        <w:t>(</w:t>
+      </w:r>
+      <w:proofErr w:type="gramEnd"/>
+      <w:r>
+        <w:t>2);</w:t>
+      </w:r>
+    </w:p>
+    <w:p>
+      <w:r>
+        <w:rPr>
+          <w:b/>
           <w:lang w:val="en-US"/>
         </w:rPr>
         <w:t>D</w:t>
@@ -19456,860 +21221,134 @@
         <w:t xml:space="preserve">. </w:t>
       </w:r>
       <w:r>
-        <w:t>Ошибка компиляции на строке</w:t>
-      </w:r>
-      <w:r>
-        <w:t xml:space="preserve"> 9.</w:t>
-      </w:r>
-      <w:proofErr w:type="gramEnd"/>
-    </w:p>
-    <w:p>
-      <w:proofErr w:type="gramStart"/>
-      <w:r>
-        <w:rPr>
+        <w:t>Заменить строку</w:t>
+      </w:r>
+      <w:r>
+        <w:t xml:space="preserve"> </w:t>
+      </w:r>
+      <w:r>
+        <w:t xml:space="preserve">2 </w:t>
+      </w:r>
+      <w:r>
+        <w:t>на</w:t>
+      </w:r>
+      <w:r>
+        <w:t xml:space="preserve"> </w:t>
+      </w:r>
+      <w:r>
+        <w:rPr>
+          <w:lang w:val="en-US"/>
+        </w:rPr>
+        <w:t>new</w:t>
+      </w:r>
+      <w:r>
+        <w:t xml:space="preserve"> </w:t>
+      </w:r>
+      <w:proofErr w:type="spellStart"/>
+      <w:proofErr w:type="gramStart"/>
+      <w:r>
+        <w:rPr>
+          <w:lang w:val="en-US"/>
+        </w:rPr>
+        <w:t>BirdSeed</w:t>
+      </w:r>
+      <w:proofErr w:type="spellEnd"/>
+      <w:r>
+        <w:t>(</w:t>
+      </w:r>
+      <w:proofErr w:type="gramEnd"/>
+      <w:r>
+        <w:t>2);</w:t>
+      </w:r>
+    </w:p>
+    <w:p>
+      <w:r>
+        <w:rPr>
+          <w:b/>
           <w:lang w:val="en-US"/>
         </w:rPr>
         <w:t>E</w:t>
       </w:r>
       <w:r>
+        <w:rPr>
+          <w:b/>
+        </w:rPr>
+        <w:t>.</w:t>
+      </w:r>
+      <w:r>
+        <w:t xml:space="preserve"> </w:t>
+      </w:r>
+      <w:r>
+        <w:t>Заменить строку</w:t>
+      </w:r>
+      <w:r>
+        <w:t xml:space="preserve"> </w:t>
+      </w:r>
+      <w:r>
+        <w:t xml:space="preserve">1 </w:t>
+      </w:r>
+      <w:r>
+        <w:t>на</w:t>
+      </w:r>
+      <w:r>
+        <w:t xml:space="preserve"> </w:t>
+      </w:r>
+      <w:proofErr w:type="gramStart"/>
+      <w:r>
+        <w:rPr>
+          <w:lang w:val="en-US"/>
+        </w:rPr>
+        <w:t>this</w:t>
+      </w:r>
+      <w:r>
+        <w:t>(</w:t>
+      </w:r>
+      <w:proofErr w:type="gramEnd"/>
+      <w:r>
+        <w:t>2);</w:t>
+      </w:r>
+    </w:p>
+    <w:p>
+      <w:bookmarkStart w:id="1" w:name="_GoBack"/>
+      <w:r>
+        <w:rPr>
+          <w:b/>
+          <w:lang w:val="en-US"/>
+        </w:rPr>
+        <w:t>F</w:t>
+      </w:r>
+      <w:bookmarkEnd w:id="1"/>
+      <w:r>
         <w:t xml:space="preserve">. </w:t>
       </w:r>
       <w:r>
-        <w:t>Ошибки компиляции на разных строках</w:t>
-      </w:r>
-      <w:r>
-        <w:t>.</w:t>
-      </w:r>
-      <w:proofErr w:type="gramEnd"/>
-    </w:p>
-    <w:p>
-      <w:pPr>
-        <w:pStyle w:val="2"/>
-      </w:pPr>
-      <w:r>
-        <w:t xml:space="preserve">55. </w:t>
-      </w:r>
-      <w:r>
-        <w:t>Каков</w:t>
-      </w:r>
-      <w:r>
-        <w:t xml:space="preserve"> </w:t>
-      </w:r>
-      <w:r>
-        <w:t>результат</w:t>
-      </w:r>
-      <w:r>
-        <w:t xml:space="preserve"> </w:t>
-      </w:r>
-      <w:r>
-        <w:t>следующего</w:t>
-      </w:r>
-      <w:r>
-        <w:t xml:space="preserve"> </w:t>
-      </w:r>
-      <w:r>
-        <w:t>фрагмента</w:t>
-      </w:r>
-      <w:r>
-        <w:t xml:space="preserve"> </w:t>
-      </w:r>
-      <w:r>
-        <w:t>кода</w:t>
-      </w:r>
-      <w:r>
-        <w:t>? (</w:t>
-      </w:r>
-      <w:r>
-        <w:t>Укажите все возможные варианты</w:t>
-      </w:r>
-      <w:r>
-        <w:t>)</w:t>
-      </w:r>
-    </w:p>
-    <w:p>
-      <w:pPr>
-        <w:pStyle w:val="Code"/>
-        <w:ind w:firstLine="426"/>
-        <w:rPr>
-          <w:lang w:val="ru-RU"/>
-        </w:rPr>
-      </w:pPr>
-      <w:proofErr w:type="gramStart"/>
-      <w:r>
-        <w:t>public</w:t>
-      </w:r>
-      <w:proofErr w:type="gramEnd"/>
-      <w:r>
-        <w:rPr>
-          <w:lang w:val="ru-RU"/>
-        </w:rPr>
-        <w:t xml:space="preserve"> </w:t>
-      </w:r>
-      <w:r>
-        <w:t>class</w:t>
-      </w:r>
-      <w:r>
-        <w:rPr>
-          <w:lang w:val="ru-RU"/>
-        </w:rPr>
-        <w:t xml:space="preserve"> </w:t>
-      </w:r>
-      <w:proofErr w:type="spellStart"/>
-      <w:r>
-        <w:t>StringBuilders</w:t>
-      </w:r>
-      <w:proofErr w:type="spellEnd"/>
-      <w:r>
-        <w:rPr>
-          <w:lang w:val="ru-RU"/>
-        </w:rPr>
-        <w:t xml:space="preserve"> {</w:t>
-      </w:r>
-    </w:p>
-    <w:p>
-      <w:pPr>
-        <w:pStyle w:val="Code"/>
-        <w:ind w:left="708" w:firstLine="426"/>
-        <w:rPr>
-          <w:lang w:val="ru-RU"/>
-        </w:rPr>
-      </w:pPr>
-      <w:proofErr w:type="gramStart"/>
-      <w:r>
-        <w:t>public</w:t>
-      </w:r>
-      <w:proofErr w:type="gramEnd"/>
-      <w:r>
-        <w:rPr>
-          <w:lang w:val="ru-RU"/>
-        </w:rPr>
-        <w:t xml:space="preserve"> </w:t>
-      </w:r>
-      <w:r>
-        <w:t>static</w:t>
-      </w:r>
-      <w:r>
-        <w:rPr>
-          <w:lang w:val="ru-RU"/>
-        </w:rPr>
-        <w:t xml:space="preserve"> </w:t>
-      </w:r>
-      <w:proofErr w:type="spellStart"/>
-      <w:r>
-        <w:t>StringBuilder</w:t>
-      </w:r>
-      <w:proofErr w:type="spellEnd"/>
-      <w:r>
-        <w:rPr>
-          <w:lang w:val="ru-RU"/>
-        </w:rPr>
-        <w:t xml:space="preserve"> </w:t>
-      </w:r>
-      <w:r>
-        <w:t>work</w:t>
-      </w:r>
-      <w:r>
-        <w:rPr>
-          <w:lang w:val="ru-RU"/>
-        </w:rPr>
+        <w:t>Заменить строку</w:t>
+      </w:r>
+      <w:r>
+        <w:t xml:space="preserve"> </w:t>
+      </w:r>
+      <w:r>
+        <w:t xml:space="preserve">2 </w:t>
+      </w:r>
+      <w:r>
+        <w:t>на</w:t>
+      </w:r>
+      <w:r>
+        <w:t xml:space="preserve"> </w:t>
+      </w:r>
+      <w:proofErr w:type="gramStart"/>
+      <w:r>
+        <w:rPr>
+          <w:lang w:val="en-US"/>
+        </w:rPr>
+        <w:t>this</w:t>
+      </w:r>
+      <w:r>
         <w:t>(</w:t>
       </w:r>
-      <w:proofErr w:type="spellStart"/>
-      <w:r>
-        <w:t>StringBuilder</w:t>
-      </w:r>
-      <w:proofErr w:type="spellEnd"/>
-      <w:r>
-        <w:rPr>
-          <w:lang w:val="ru-RU"/>
-        </w:rPr>
-        <w:t xml:space="preserve"> </w:t>
-      </w:r>
-      <w:r>
-        <w:t>a</w:t>
-      </w:r>
-      <w:r>
-        <w:rPr>
-          <w:lang w:val="ru-RU"/>
-        </w:rPr>
-        <w:t>,</w:t>
-      </w:r>
-      <w:r>
-        <w:rPr>
-          <w:lang w:val="ru-RU"/>
-        </w:rPr>
-        <w:t xml:space="preserve"> </w:t>
-      </w:r>
-      <w:proofErr w:type="spellStart"/>
-      <w:r>
-        <w:t>StringBuilder</w:t>
-      </w:r>
-      <w:proofErr w:type="spellEnd"/>
-      <w:r>
-        <w:rPr>
-          <w:lang w:val="ru-RU"/>
-        </w:rPr>
-        <w:t xml:space="preserve"> </w:t>
-      </w:r>
-      <w:r>
-        <w:t>b</w:t>
-      </w:r>
-      <w:r>
-        <w:rPr>
-          <w:lang w:val="ru-RU"/>
-        </w:rPr>
-        <w:t>)</w:t>
-      </w:r>
-      <w:r>
-        <w:rPr>
-          <w:lang w:val="ru-RU"/>
-        </w:rPr>
-        <w:t>{</w:t>
-      </w:r>
-    </w:p>
-    <w:p>
-      <w:pPr>
-        <w:pStyle w:val="Code"/>
-        <w:ind w:left="1416" w:firstLine="426"/>
-      </w:pPr>
-      <w:r>
-        <w:t>a</w:t>
-      </w:r>
-      <w:r>
-        <w:rPr>
-          <w:lang w:val="ru-RU"/>
-        </w:rPr>
-        <w:t xml:space="preserve"> = </w:t>
-      </w:r>
-      <w:r>
-        <w:t>new</w:t>
-      </w:r>
-      <w:r>
-        <w:rPr>
-          <w:lang w:val="ru-RU"/>
-        </w:rPr>
-        <w:t xml:space="preserve"> </w:t>
-      </w:r>
-      <w:proofErr w:type="spellStart"/>
-      <w:proofErr w:type="gramStart"/>
-      <w:r>
-        <w:t>StringBuilder</w:t>
-      </w:r>
-      <w:proofErr w:type="spellEnd"/>
-      <w:r>
-        <w:rPr>
-          <w:lang w:val="ru-RU"/>
-        </w:rPr>
-        <w:t>(</w:t>
-      </w:r>
-      <w:proofErr w:type="gramEnd"/>
-      <w:r>
-        <w:rPr>
-          <w:lang w:val="ru-RU"/>
-        </w:rPr>
-        <w:t>"</w:t>
-      </w:r>
-      <w:r>
-        <w:t>a</w:t>
-      </w:r>
-      <w:r>
-        <w:rPr>
-          <w:lang w:val="ru-RU"/>
-        </w:rPr>
-        <w:t>")</w:t>
-      </w:r>
-      <w:r>
-        <w:t>;</w:t>
-      </w:r>
-    </w:p>
-    <w:p>
-      <w:pPr>
-        <w:pStyle w:val="Code"/>
-        <w:ind w:left="1134" w:firstLine="708"/>
-      </w:pPr>
-      <w:proofErr w:type="spellStart"/>
-      <w:proofErr w:type="gramStart"/>
-      <w:r>
-        <w:t>b.append</w:t>
-      </w:r>
-      <w:proofErr w:type="spellEnd"/>
-      <w:r>
-        <w:t>(</w:t>
-      </w:r>
-      <w:proofErr w:type="gramEnd"/>
-      <w:r>
-        <w:t>"b");</w:t>
-      </w:r>
-    </w:p>
-    <w:p>
-      <w:pPr>
-        <w:pStyle w:val="Code"/>
-        <w:ind w:left="708" w:firstLine="708"/>
-      </w:pPr>
-      <w:proofErr w:type="gramStart"/>
-      <w:r>
-        <w:t>return</w:t>
-      </w:r>
-      <w:proofErr w:type="gramEnd"/>
-      <w:r>
-        <w:t xml:space="preserve"> a;</w:t>
-      </w:r>
-    </w:p>
-    <w:p>
-      <w:pPr>
-        <w:pStyle w:val="Code"/>
-        <w:ind w:left="708" w:firstLine="0"/>
-      </w:pPr>
-      <w:r>
-        <w:t xml:space="preserve">   </w:t>
-      </w:r>
-      <w:r>
-        <w:t>}</w:t>
-      </w:r>
-    </w:p>
-    <w:p>
-      <w:pPr>
-        <w:pStyle w:val="Code"/>
-        <w:ind w:firstLine="708"/>
-      </w:pPr>
-      <w:r>
-        <w:t xml:space="preserve">   </w:t>
-      </w:r>
-      <w:proofErr w:type="gramStart"/>
-      <w:r>
-        <w:t>public</w:t>
-      </w:r>
-      <w:proofErr w:type="gramEnd"/>
-      <w:r>
-        <w:t xml:space="preserve"> static void main(String[] </w:t>
-      </w:r>
-      <w:proofErr w:type="spellStart"/>
-      <w:r>
-        <w:t>args</w:t>
-      </w:r>
-      <w:proofErr w:type="spellEnd"/>
-      <w:r>
-        <w:t>) {</w:t>
-      </w:r>
-    </w:p>
-    <w:p>
-      <w:pPr>
-        <w:pStyle w:val="Code"/>
-        <w:ind w:firstLine="708"/>
-      </w:pPr>
-      <w:r>
-        <w:t xml:space="preserve">   </w:t>
-      </w:r>
-      <w:proofErr w:type="spellStart"/>
-      <w:r>
-        <w:t>StringBuilder</w:t>
-      </w:r>
-      <w:proofErr w:type="spellEnd"/>
-      <w:r>
-        <w:t xml:space="preserve"> s1 = new </w:t>
-      </w:r>
-      <w:proofErr w:type="spellStart"/>
-      <w:proofErr w:type="gramStart"/>
-      <w:r>
-        <w:t>StringBuilder</w:t>
-      </w:r>
-      <w:proofErr w:type="spellEnd"/>
-      <w:r>
-        <w:t>(</w:t>
-      </w:r>
-      <w:proofErr w:type="gramEnd"/>
-      <w:r>
-        <w:t>"s1");</w:t>
-      </w:r>
-    </w:p>
-    <w:p>
-      <w:pPr>
-        <w:pStyle w:val="Code"/>
-        <w:ind w:firstLine="708"/>
-      </w:pPr>
-      <w:r>
-        <w:t xml:space="preserve">   </w:t>
-      </w:r>
-      <w:proofErr w:type="spellStart"/>
-      <w:r>
-        <w:t>StringBuilder</w:t>
-      </w:r>
-      <w:proofErr w:type="spellEnd"/>
-      <w:r>
-        <w:t xml:space="preserve"> s2 = new </w:t>
-      </w:r>
-      <w:proofErr w:type="spellStart"/>
-      <w:proofErr w:type="gramStart"/>
-      <w:r>
-        <w:t>StringBuilder</w:t>
-      </w:r>
-      <w:proofErr w:type="spellEnd"/>
-      <w:r>
-        <w:t>(</w:t>
-      </w:r>
-      <w:proofErr w:type="gramEnd"/>
-      <w:r>
-        <w:t>"s2");</w:t>
-      </w:r>
-    </w:p>
-    <w:p>
-      <w:pPr>
-        <w:pStyle w:val="Code"/>
-        <w:ind w:firstLine="708"/>
-      </w:pPr>
-      <w:r>
-        <w:t xml:space="preserve">   </w:t>
-      </w:r>
-      <w:proofErr w:type="spellStart"/>
-      <w:r>
-        <w:t>StringBuilder</w:t>
-      </w:r>
-      <w:proofErr w:type="spellEnd"/>
-      <w:r>
-        <w:t xml:space="preserve"> s3 = </w:t>
-      </w:r>
-      <w:proofErr w:type="gramStart"/>
-      <w:r>
-        <w:t>work(</w:t>
-      </w:r>
-      <w:proofErr w:type="gramEnd"/>
-      <w:r>
-        <w:t>s1, s2);</w:t>
-      </w:r>
-    </w:p>
-    <w:p>
-      <w:pPr>
-        <w:pStyle w:val="Code"/>
-        <w:ind w:firstLine="708"/>
-      </w:pPr>
-      <w:r>
-        <w:t xml:space="preserve">   </w:t>
-      </w:r>
-      <w:proofErr w:type="spellStart"/>
-      <w:proofErr w:type="gramStart"/>
-      <w:r>
-        <w:t>System.out.println</w:t>
-      </w:r>
-      <w:proofErr w:type="spellEnd"/>
-      <w:r>
-        <w:t>(</w:t>
-      </w:r>
-      <w:proofErr w:type="gramEnd"/>
-      <w:r>
-        <w:t>"s1 = " + s1);</w:t>
-      </w:r>
-    </w:p>
-    <w:p>
-      <w:pPr>
-        <w:pStyle w:val="Code"/>
-        <w:ind w:firstLine="708"/>
-      </w:pPr>
-      <w:r>
-        <w:t xml:space="preserve">   </w:t>
-      </w:r>
-      <w:proofErr w:type="spellStart"/>
-      <w:proofErr w:type="gramStart"/>
-      <w:r>
-        <w:t>System.out.println</w:t>
-      </w:r>
-      <w:proofErr w:type="spellEnd"/>
-      <w:r>
-        <w:t>(</w:t>
-      </w:r>
-      <w:proofErr w:type="gramEnd"/>
-      <w:r>
-        <w:t>"s2 = " + s2);</w:t>
-      </w:r>
-    </w:p>
-    <w:p>
-      <w:pPr>
-        <w:pStyle w:val="Code"/>
-        <w:ind w:firstLine="708"/>
-      </w:pPr>
-      <w:r>
-        <w:t xml:space="preserve">   </w:t>
-      </w:r>
-      <w:proofErr w:type="spellStart"/>
-      <w:proofErr w:type="gramStart"/>
-      <w:r>
-        <w:t>System.out.println</w:t>
-      </w:r>
-      <w:proofErr w:type="spellEnd"/>
-      <w:r>
-        <w:t>(</w:t>
-      </w:r>
-      <w:proofErr w:type="gramEnd"/>
-      <w:r>
-        <w:t>"s3 = " + s3);</w:t>
-      </w:r>
-    </w:p>
-    <w:p>
-      <w:pPr>
-        <w:pStyle w:val="Code"/>
-        <w:ind w:firstLine="708"/>
-      </w:pPr>
-      <w:r>
-        <w:t xml:space="preserve">  </w:t>
-      </w:r>
-      <w:r>
-        <w:t>}</w:t>
-      </w:r>
-    </w:p>
-    <w:p>
-      <w:pPr>
-        <w:pStyle w:val="Code"/>
-        <w:ind w:firstLine="426"/>
-      </w:pPr>
-      <w:r>
-        <w:t>}</w:t>
-      </w:r>
-    </w:p>
-    <w:p>
-      <w:pPr>
-        <w:rPr>
-          <w:lang w:val="en-US"/>
-        </w:rPr>
-      </w:pPr>
-      <w:r>
-        <w:rPr>
-          <w:lang w:val="en-US"/>
-        </w:rPr>
-        <w:t>A. s1 = a</w:t>
-      </w:r>
-    </w:p>
-    <w:p>
-      <w:pPr>
-        <w:rPr>
-          <w:lang w:val="en-US"/>
-        </w:rPr>
-      </w:pPr>
-      <w:r>
-        <w:rPr>
-          <w:lang w:val="en-US"/>
-        </w:rPr>
-        <w:t>B. s1 = s1</w:t>
-      </w:r>
-    </w:p>
-    <w:p>
-      <w:pPr>
-        <w:rPr>
-          <w:lang w:val="en-US"/>
-        </w:rPr>
-      </w:pPr>
-      <w:r>
-        <w:rPr>
-          <w:lang w:val="en-US"/>
-        </w:rPr>
-        <w:t>C. s2 = s2</w:t>
-      </w:r>
-    </w:p>
-    <w:p>
-      <w:pPr>
-        <w:rPr>
-          <w:lang w:val="en-US"/>
-        </w:rPr>
-      </w:pPr>
-      <w:r>
-        <w:rPr>
-          <w:lang w:val="en-US"/>
-        </w:rPr>
-        <w:t>D. s2 = s2b</w:t>
-      </w:r>
-    </w:p>
-    <w:p>
-      <w:pPr>
-        <w:rPr>
-          <w:lang w:val="en-US"/>
-        </w:rPr>
-      </w:pPr>
-      <w:r>
-        <w:rPr>
-          <w:lang w:val="en-US"/>
-        </w:rPr>
-        <w:t>E. s3 = a</w:t>
-      </w:r>
-    </w:p>
-    <w:p>
-      <w:pPr>
-        <w:rPr>
-          <w:lang w:val="en-US"/>
-        </w:rPr>
-      </w:pPr>
-      <w:r>
-        <w:rPr>
-          <w:lang w:val="en-US"/>
-        </w:rPr>
-        <w:lastRenderedPageBreak/>
-        <w:t>F. s3 = null</w:t>
-      </w:r>
-    </w:p>
-    <w:p>
-      <w:pPr>
-        <w:rPr>
-          <w:lang w:val="en-US"/>
-        </w:rPr>
-      </w:pPr>
-      <w:proofErr w:type="gramStart"/>
-      <w:r>
-        <w:rPr>
-          <w:lang w:val="en-US"/>
-        </w:rPr>
-        <w:t xml:space="preserve">G. </w:t>
-      </w:r>
-      <w:r>
-        <w:t>Код</w:t>
-      </w:r>
-      <w:r>
-        <w:rPr>
-          <w:lang w:val="en-US"/>
-        </w:rPr>
-        <w:t xml:space="preserve"> </w:t>
-      </w:r>
-      <w:r>
-        <w:t>не</w:t>
-      </w:r>
-      <w:r>
-        <w:rPr>
-          <w:lang w:val="en-US"/>
-        </w:rPr>
-        <w:t xml:space="preserve"> </w:t>
-      </w:r>
-      <w:r>
-        <w:t>скомпилируется</w:t>
-      </w:r>
-      <w:r>
-        <w:rPr>
-          <w:lang w:val="en-US"/>
-        </w:rPr>
-        <w:t>.</w:t>
-      </w:r>
-      <w:proofErr w:type="gramEnd"/>
-    </w:p>
-    <w:p>
-      <w:pPr>
-        <w:pStyle w:val="2"/>
-      </w:pPr>
-      <w:r>
-        <w:t>56</w:t>
-      </w:r>
-      <w:r>
-        <w:t xml:space="preserve">. </w:t>
-      </w:r>
-      <w:proofErr w:type="gramStart"/>
-      <w:r>
-        <w:t>Какие</w:t>
-      </w:r>
-      <w:proofErr w:type="gramEnd"/>
-      <w:r>
-        <w:t xml:space="preserve"> из следующих утверждение верны</w:t>
-      </w:r>
-      <w:r>
-        <w:t>? (</w:t>
-      </w:r>
-      <w:r>
-        <w:t xml:space="preserve">Выберите </w:t>
-      </w:r>
-      <w:r>
-        <w:t xml:space="preserve"> </w:t>
-      </w:r>
-      <w:r>
-        <w:t>два</w:t>
-      </w:r>
-      <w:r>
-        <w:t>)</w:t>
-      </w:r>
-    </w:p>
-    <w:p>
-      <w:r>
-        <w:rPr>
-          <w:lang w:val="en-US"/>
-        </w:rPr>
-        <w:t>A</w:t>
-      </w:r>
-      <w:r>
-        <w:t xml:space="preserve">. </w:t>
-      </w:r>
-      <w:proofErr w:type="gramStart"/>
-      <w:r>
-        <w:rPr>
-          <w:lang w:val="en-US"/>
-        </w:rPr>
-        <w:t>this</w:t>
-      </w:r>
-      <w:r>
-        <w:t>(</w:t>
-      </w:r>
-      <w:proofErr w:type="gramEnd"/>
-      <w:r>
-        <w:t xml:space="preserve">) </w:t>
-      </w:r>
-      <w:r>
-        <w:t>может быть вызван в любом месте конструктора</w:t>
-      </w:r>
-      <w:r>
-        <w:t>.</w:t>
-      </w:r>
-    </w:p>
-    <w:p>
-      <w:pPr>
-        <w:rPr>
-          <w:lang w:val="en-US"/>
-        </w:rPr>
-      </w:pPr>
-      <w:r>
-        <w:rPr>
-          <w:lang w:val="en-US"/>
-        </w:rPr>
-        <w:t xml:space="preserve">B. </w:t>
-      </w:r>
-      <w:proofErr w:type="gramStart"/>
-      <w:r>
-        <w:rPr>
-          <w:lang w:val="en-US"/>
-        </w:rPr>
-        <w:t>this(</w:t>
-      </w:r>
-      <w:proofErr w:type="gramEnd"/>
-      <w:r>
-        <w:rPr>
-          <w:lang w:val="en-US"/>
-        </w:rPr>
-        <w:t xml:space="preserve">) </w:t>
-      </w:r>
-      <w:bookmarkStart w:id="1" w:name="_GoBack"/>
-      <w:r>
-        <w:rPr>
-          <w:lang w:val="en-US"/>
-        </w:rPr>
-        <w:t xml:space="preserve">can be called from any instance </w:t>
-      </w:r>
-      <w:bookmarkEnd w:id="1"/>
-      <w:r>
-        <w:rPr>
-          <w:lang w:val="en-US"/>
-        </w:rPr>
-        <w:t>method in the class.</w:t>
-      </w:r>
-    </w:p>
-    <w:p>
-      <w:pPr>
-        <w:rPr>
-          <w:lang w:val="en-US"/>
-        </w:rPr>
-      </w:pPr>
-      <w:r>
-        <w:rPr>
-          <w:lang w:val="en-US"/>
-        </w:rPr>
-        <w:t xml:space="preserve">C. </w:t>
-      </w:r>
-      <w:proofErr w:type="spellStart"/>
-      <w:r>
-        <w:rPr>
-          <w:lang w:val="en-US"/>
-        </w:rPr>
-        <w:t>this.variableName</w:t>
-      </w:r>
-      <w:proofErr w:type="spellEnd"/>
-      <w:r>
-        <w:rPr>
-          <w:lang w:val="en-US"/>
-        </w:rPr>
-        <w:t xml:space="preserve"> can be called from any instance method in the class.</w:t>
-      </w:r>
-    </w:p>
-    <w:p>
-      <w:pPr>
-        <w:rPr>
-          <w:lang w:val="en-US"/>
-        </w:rPr>
-      </w:pPr>
-      <w:r>
-        <w:rPr>
-          <w:lang w:val="en-US"/>
-        </w:rPr>
-        <w:t xml:space="preserve">D. </w:t>
-      </w:r>
-      <w:proofErr w:type="spellStart"/>
-      <w:r>
-        <w:rPr>
-          <w:lang w:val="en-US"/>
-        </w:rPr>
-        <w:t>this.variableName</w:t>
-      </w:r>
-      <w:proofErr w:type="spellEnd"/>
-      <w:r>
-        <w:rPr>
-          <w:lang w:val="en-US"/>
-        </w:rPr>
-        <w:t xml:space="preserve"> can be called from any static method in the class.</w:t>
-      </w:r>
-    </w:p>
-    <w:p>
-      <w:pPr>
-        <w:rPr>
-          <w:lang w:val="en-US"/>
-        </w:rPr>
-      </w:pPr>
-      <w:r>
-        <w:rPr>
-          <w:lang w:val="en-US"/>
-        </w:rPr>
-        <w:t>E. You must include a default constructor in the code if the compiler does not include one.</w:t>
-      </w:r>
-    </w:p>
-    <w:p>
-      <w:pPr>
-        <w:rPr>
-          <w:lang w:val="en-US"/>
-        </w:rPr>
-      </w:pPr>
-      <w:r>
-        <w:rPr>
-          <w:lang w:val="en-US"/>
-        </w:rPr>
-        <w:t xml:space="preserve">F. You can call the default constructor written by the compiler using </w:t>
-      </w:r>
-      <w:proofErr w:type="gramStart"/>
-      <w:r>
-        <w:rPr>
-          <w:lang w:val="en-US"/>
-        </w:rPr>
-        <w:t>this(</w:t>
-      </w:r>
-      <w:proofErr w:type="gramEnd"/>
-      <w:r>
-        <w:rPr>
-          <w:lang w:val="en-US"/>
-        </w:rPr>
-        <w:t>).</w:t>
-      </w:r>
-    </w:p>
-    <w:p>
-      <w:pPr>
-        <w:rPr>
-          <w:lang w:val="en-US"/>
-        </w:rPr>
-      </w:pPr>
-      <w:r>
-        <w:rPr>
-          <w:lang w:val="en-US"/>
-        </w:rPr>
-        <w:t xml:space="preserve">G. You can access a private constructor with the </w:t>
-      </w:r>
-      <w:proofErr w:type="gramStart"/>
-      <w:r>
-        <w:rPr>
-          <w:lang w:val="en-US"/>
-        </w:rPr>
-        <w:t>main(</w:t>
-      </w:r>
-      <w:proofErr w:type="gramEnd"/>
-      <w:r>
-        <w:rPr>
-          <w:lang w:val="en-US"/>
-        </w:rPr>
-        <w:t>) method.</w:t>
+      <w:proofErr w:type="gramEnd"/>
+      <w:r>
+        <w:t>2);</w:t>
       </w:r>
     </w:p>
     <w:sectPr>
@@ -20611,6 +21650,7 @@
   <w:style w:type="character" w:default="1" w:styleId="a0">
     <w:name w:val="Default Paragraph Font"/>
     <w:uiPriority w:val="1"/>
+    <w:semiHidden/>
     <w:unhideWhenUsed/>
   </w:style>
   <w:style w:type="table" w:default="1" w:styleId="a1">
@@ -21060,6 +22100,7 @@
   <w:style w:type="character" w:default="1" w:styleId="a0">
     <w:name w:val="Default Paragraph Font"/>
     <w:uiPriority w:val="1"/>
+    <w:semiHidden/>
     <w:unhideWhenUsed/>
   </w:style>
   <w:style w:type="table" w:default="1" w:styleId="a1">
@@ -21532,7 +22573,7 @@
   <a:extraClrSchemeLst/>
   <a:extLst>
     <a:ext uri="{05A4C25C-085E-4340-85A3-A5531E510DB2}">
-      <thm15:themeFamily xmlns:thm15="http://schemas.microsoft.com/office/thememl/2012/main" xmlns="" name="Office Theme" id="{62F939B6-93AF-4DB8-9C6B-D6C7DFDC589F}" vid="{4A3C46E8-61CC-4603-A589-7422A47A8E4A}"/>
+      <thm15:themeFamily xmlns="" xmlns:thm15="http://schemas.microsoft.com/office/thememl/2012/main" name="Office Theme" id="{62F939B6-93AF-4DB8-9C6B-D6C7DFDC589F}" vid="{4A3C46E8-61CC-4603-A589-7422A47A8E4A}"/>
     </a:ext>
   </a:extLst>
 </a:theme>
